--- a/Лабораторные/Лабораторная работа 4/Лабораторная работа 4.docx
+++ b/Лабораторные/Лабораторная работа 4/Лабораторная работа 4.docx
@@ -38,8 +38,6 @@
         </w:rPr>
         <w:t>4</w:t>
       </w:r>
-      <w:bookmarkStart w:id="1" w:name="_GoBack"/>
-      <w:bookmarkEnd w:id="1"/>
       <w:r>
         <w:rPr>
           <w:rFonts w:ascii="Times New Roman" w:hAnsi="Times New Roman"/>
@@ -2542,7 +2540,6 @@
           <w:color w:val="000000"/>
           <w:sz w:val="18"/>
           <w:szCs w:val="21"/>
-          <w:lang w:val="en-US"/>
         </w:rPr>
       </w:pPr>
       <w:r>
@@ -2561,7 +2558,6 @@
           <w:color w:val="000000"/>
           <w:sz w:val="18"/>
           <w:szCs w:val="21"/>
-          <w:lang w:val="en-US"/>
         </w:rPr>
         <w:t xml:space="preserve"> </w:t>
       </w:r>
@@ -2581,7 +2577,6 @@
           <w:color w:val="000000"/>
           <w:sz w:val="18"/>
           <w:szCs w:val="21"/>
-          <w:lang w:val="en-US"/>
         </w:rPr>
         <w:t xml:space="preserve"> = </w:t>
       </w:r>
@@ -2591,7 +2586,6 @@
           <w:color w:val="A31515"/>
           <w:sz w:val="18"/>
           <w:szCs w:val="21"/>
-          <w:lang w:val="en-US"/>
         </w:rPr>
         <w:t>@"</w:t>
       </w:r>
@@ -2611,7 +2605,6 @@
           <w:color w:val="A31515"/>
           <w:sz w:val="18"/>
           <w:szCs w:val="21"/>
-          <w:lang w:val="en-US"/>
         </w:rPr>
         <w:t>:\</w:t>
       </w:r>
@@ -2631,10 +2624,10 @@
           <w:color w:val="A31515"/>
           <w:sz w:val="18"/>
           <w:szCs w:val="21"/>
-          <w:lang w:val="en-US"/>
         </w:rPr>
         <w:t>\</w:t>
       </w:r>
+      <w:proofErr w:type="spellStart"/>
       <w:r>
         <w:rPr>
           <w:rFonts w:ascii="Consolas" w:hAnsi="Consolas"/>
@@ -2645,13 +2638,13 @@
         </w:rPr>
         <w:t>hta</w:t>
       </w:r>
+      <w:proofErr w:type="spellEnd"/>
       <w:r>
         <w:rPr>
           <w:rFonts w:ascii="Consolas" w:hAnsi="Consolas"/>
           <w:color w:val="A31515"/>
           <w:sz w:val="18"/>
           <w:szCs w:val="21"/>
-          <w:lang w:val="en-US"/>
         </w:rPr>
         <w:t>.</w:t>
       </w:r>
@@ -2671,7 +2664,6 @@
           <w:color w:val="A31515"/>
           <w:sz w:val="18"/>
           <w:szCs w:val="21"/>
-          <w:lang w:val="en-US"/>
         </w:rPr>
         <w:t>"</w:t>
       </w:r>
@@ -2681,7 +2673,6 @@
           <w:color w:val="000000"/>
           <w:sz w:val="18"/>
           <w:szCs w:val="21"/>
-          <w:lang w:val="en-US"/>
         </w:rPr>
         <w:t>;</w:t>
       </w:r>
@@ -3318,6 +3309,7 @@
           <w:bCs/>
           <w:sz w:val="18"/>
           <w:szCs w:val="22"/>
+          <w:lang w:val="en-US"/>
         </w:rPr>
       </w:pPr>
       <w:r>
@@ -3326,6 +3318,7 @@
           <w:color w:val="000000"/>
           <w:sz w:val="18"/>
           <w:szCs w:val="21"/>
+          <w:lang w:val="en-US"/>
         </w:rPr>
         <w:t>}</w:t>
       </w:r>
@@ -3342,6 +3335,7 @@
           <w:bCs/>
           <w:sz w:val="22"/>
           <w:szCs w:val="22"/>
+          <w:lang w:val="en-US"/>
         </w:rPr>
       </w:pPr>
     </w:p>
@@ -3357,6 +3351,7 @@
           <w:bCs/>
           <w:sz w:val="22"/>
           <w:szCs w:val="22"/>
+          <w:lang w:val="en-US"/>
         </w:rPr>
       </w:pPr>
       <w:r>
@@ -3366,7 +3361,26 @@
           <w:sz w:val="22"/>
           <w:szCs w:val="22"/>
         </w:rPr>
-        <w:t>Удаление файла</w:t>
+        <w:t>Удаление</w:t>
+      </w:r>
+      <w:r>
+        <w:rPr>
+          <w:b/>
+          <w:bCs/>
+          <w:sz w:val="22"/>
+          <w:szCs w:val="22"/>
+          <w:lang w:val="en-US"/>
+        </w:rPr>
+        <w:t xml:space="preserve"> </w:t>
+      </w:r>
+      <w:r>
+        <w:rPr>
+          <w:b/>
+          <w:bCs/>
+          <w:sz w:val="22"/>
+          <w:szCs w:val="22"/>
+        </w:rPr>
+        <w:t>файла</w:t>
       </w:r>
     </w:p>
     <w:p>
@@ -3693,7 +3707,6 @@
           <w:color w:val="000000"/>
           <w:sz w:val="18"/>
           <w:szCs w:val="21"/>
-          <w:lang w:val="en-US"/>
         </w:rPr>
       </w:pPr>
       <w:r>
@@ -3732,7 +3745,6 @@
           <w:color w:val="008000"/>
           <w:sz w:val="18"/>
           <w:szCs w:val="21"/>
-          <w:lang w:val="en-US"/>
         </w:rPr>
         <w:t xml:space="preserve">// </w:t>
       </w:r>
@@ -3751,7 +3763,6 @@
           <w:color w:val="008000"/>
           <w:sz w:val="18"/>
           <w:szCs w:val="21"/>
-          <w:lang w:val="en-US"/>
         </w:rPr>
         <w:t xml:space="preserve"> </w:t>
       </w:r>
@@ -3770,7 +3781,6 @@
           <w:color w:val="008000"/>
           <w:sz w:val="18"/>
           <w:szCs w:val="21"/>
-          <w:lang w:val="en-US"/>
         </w:rPr>
         <w:t xml:space="preserve"> </w:t>
       </w:r>
@@ -3789,7 +3799,6 @@
           <w:color w:val="008000"/>
           <w:sz w:val="18"/>
           <w:szCs w:val="21"/>
-          <w:lang w:val="en-US"/>
         </w:rPr>
         <w:t xml:space="preserve"> </w:t>
       </w:r>
@@ -3808,7 +3817,6 @@
           <w:color w:val="008000"/>
           <w:sz w:val="18"/>
           <w:szCs w:val="21"/>
-          <w:lang w:val="en-US"/>
         </w:rPr>
         <w:t xml:space="preserve"> </w:t>
       </w:r>
@@ -3840,7 +3848,6 @@
           <w:color w:val="008000"/>
           <w:sz w:val="18"/>
           <w:szCs w:val="21"/>
-          <w:lang w:val="en-US"/>
         </w:rPr>
         <w:t xml:space="preserve"> </w:t>
       </w:r>
@@ -3850,7 +3857,6 @@
           <w:color w:val="008000"/>
           <w:sz w:val="18"/>
           <w:szCs w:val="21"/>
-          <w:lang w:val="en-US"/>
         </w:rPr>
         <w:t xml:space="preserve"> </w:t>
       </w:r>
@@ -3860,7 +3866,6 @@
           <w:color w:val="008000"/>
           <w:sz w:val="18"/>
           <w:szCs w:val="21"/>
-          <w:lang w:val="en-US"/>
         </w:rPr>
         <w:t xml:space="preserve"> </w:t>
       </w:r>
@@ -3923,6 +3928,7 @@
           <w:color w:val="000000"/>
           <w:sz w:val="18"/>
           <w:szCs w:val="21"/>
+          <w:lang w:val="en-US"/>
         </w:rPr>
       </w:pPr>
       <w:r>
@@ -3931,6 +3937,7 @@
           <w:color w:val="000000"/>
           <w:sz w:val="18"/>
           <w:szCs w:val="21"/>
+          <w:lang w:val="en-US"/>
         </w:rPr>
         <w:t>}</w:t>
       </w:r>
@@ -3947,6 +3954,7 @@
           <w:bCs/>
           <w:sz w:val="22"/>
           <w:szCs w:val="22"/>
+          <w:lang w:val="en-US"/>
         </w:rPr>
       </w:pPr>
     </w:p>
@@ -3962,6 +3970,7 @@
           <w:bCs/>
           <w:sz w:val="22"/>
           <w:szCs w:val="22"/>
+          <w:lang w:val="en-US"/>
         </w:rPr>
       </w:pPr>
       <w:r>
@@ -3971,7 +3980,26 @@
           <w:sz w:val="22"/>
           <w:szCs w:val="22"/>
         </w:rPr>
-        <w:t>Перемещение файла</w:t>
+        <w:t>Перемещение</w:t>
+      </w:r>
+      <w:r>
+        <w:rPr>
+          <w:b/>
+          <w:bCs/>
+          <w:sz w:val="22"/>
+          <w:szCs w:val="22"/>
+          <w:lang w:val="en-US"/>
+        </w:rPr>
+        <w:t xml:space="preserve"> </w:t>
+      </w:r>
+      <w:r>
+        <w:rPr>
+          <w:b/>
+          <w:bCs/>
+          <w:sz w:val="22"/>
+          <w:szCs w:val="22"/>
+        </w:rPr>
+        <w:t>файла</w:t>
       </w:r>
     </w:p>
     <w:p>
@@ -4455,7 +4483,6 @@
           <w:color w:val="000000"/>
           <w:sz w:val="18"/>
           <w:szCs w:val="21"/>
-          <w:lang w:val="en-US"/>
         </w:rPr>
       </w:pPr>
       <w:r>
@@ -4494,7 +4521,6 @@
           <w:color w:val="008000"/>
           <w:sz w:val="18"/>
           <w:szCs w:val="21"/>
-          <w:lang w:val="en-US"/>
         </w:rPr>
         <w:t xml:space="preserve">// </w:t>
       </w:r>
@@ -4513,7 +4539,6 @@
           <w:color w:val="008000"/>
           <w:sz w:val="18"/>
           <w:szCs w:val="21"/>
-          <w:lang w:val="en-US"/>
         </w:rPr>
         <w:t xml:space="preserve"> </w:t>
       </w:r>
@@ -4532,7 +4557,6 @@
           <w:color w:val="008000"/>
           <w:sz w:val="18"/>
           <w:szCs w:val="21"/>
-          <w:lang w:val="en-US"/>
         </w:rPr>
         <w:t xml:space="preserve"> </w:t>
       </w:r>
@@ -4551,7 +4575,6 @@
           <w:color w:val="008000"/>
           <w:sz w:val="18"/>
           <w:szCs w:val="21"/>
-          <w:lang w:val="en-US"/>
         </w:rPr>
         <w:t xml:space="preserve"> </w:t>
       </w:r>
@@ -4570,7 +4593,6 @@
           <w:color w:val="008000"/>
           <w:sz w:val="18"/>
           <w:szCs w:val="21"/>
-          <w:lang w:val="en-US"/>
         </w:rPr>
         <w:t xml:space="preserve"> </w:t>
       </w:r>
@@ -4594,7 +4616,6 @@
           <w:color w:val="000000"/>
           <w:sz w:val="18"/>
           <w:szCs w:val="21"/>
-          <w:lang w:val="en-US"/>
         </w:rPr>
       </w:pPr>
       <w:r>
@@ -4603,7 +4624,6 @@
           <w:color w:val="008000"/>
           <w:sz w:val="18"/>
           <w:szCs w:val="21"/>
-          <w:lang w:val="en-US"/>
         </w:rPr>
         <w:t xml:space="preserve"> </w:t>
       </w:r>
@@ -4613,7 +4633,6 @@
           <w:color w:val="008000"/>
           <w:sz w:val="18"/>
           <w:szCs w:val="21"/>
-          <w:lang w:val="en-US"/>
         </w:rPr>
         <w:t xml:space="preserve"> </w:t>
       </w:r>
@@ -4623,7 +4642,6 @@
           <w:color w:val="008000"/>
           <w:sz w:val="18"/>
           <w:szCs w:val="21"/>
-          <w:lang w:val="en-US"/>
         </w:rPr>
         <w:t xml:space="preserve"> </w:t>
       </w:r>
@@ -4633,11 +4651,9 @@
           <w:color w:val="008000"/>
           <w:sz w:val="18"/>
           <w:szCs w:val="21"/>
-          <w:lang w:val="en-US"/>
         </w:rPr>
         <w:t xml:space="preserve">// </w:t>
       </w:r>
-      <w:proofErr w:type="spellStart"/>
       <w:r>
         <w:rPr>
           <w:rFonts w:ascii="Consolas" w:hAnsi="Consolas"/>
@@ -4646,20 +4662,17 @@
           <w:szCs w:val="21"/>
           <w:lang w:val="en-US"/>
         </w:rPr>
-        <w:t>File.Move</w:t>
-      </w:r>
-      <w:proofErr w:type="spellEnd"/>
+        <w:t>File</w:t>
+      </w:r>
       <w:r>
         <w:rPr>
           <w:rFonts w:ascii="Consolas" w:hAnsi="Consolas"/>
           <w:color w:val="008000"/>
           <w:sz w:val="18"/>
           <w:szCs w:val="21"/>
-          <w:lang w:val="en-US"/>
-        </w:rPr>
-        <w:t xml:space="preserve">(path, </w:t>
-      </w:r>
-      <w:proofErr w:type="spellStart"/>
+        </w:rPr>
+        <w:t>.</w:t>
+      </w:r>
       <w:r>
         <w:rPr>
           <w:rFonts w:ascii="Consolas" w:hAnsi="Consolas"/>
@@ -4668,16 +4681,54 @@
           <w:szCs w:val="21"/>
           <w:lang w:val="en-US"/>
         </w:rPr>
-        <w:t>newPath</w:t>
-      </w:r>
-      <w:proofErr w:type="spellEnd"/>
+        <w:t>Move</w:t>
+      </w:r>
       <w:r>
         <w:rPr>
           <w:rFonts w:ascii="Consolas" w:hAnsi="Consolas"/>
           <w:color w:val="008000"/>
           <w:sz w:val="18"/>
           <w:szCs w:val="21"/>
-          <w:lang w:val="en-US"/>
+        </w:rPr>
+        <w:t>(</w:t>
+      </w:r>
+      <w:r>
+        <w:rPr>
+          <w:rFonts w:ascii="Consolas" w:hAnsi="Consolas"/>
+          <w:color w:val="008000"/>
+          <w:sz w:val="18"/>
+          <w:szCs w:val="21"/>
+          <w:lang w:val="en-US"/>
+        </w:rPr>
+        <w:t>path</w:t>
+      </w:r>
+      <w:r>
+        <w:rPr>
+          <w:rFonts w:ascii="Consolas" w:hAnsi="Consolas"/>
+          <w:color w:val="008000"/>
+          <w:sz w:val="18"/>
+          <w:szCs w:val="21"/>
+        </w:rPr>
+        <w:t xml:space="preserve">, </w:t>
+      </w:r>
+      <w:proofErr w:type="spellStart"/>
+      <w:r>
+        <w:rPr>
+          <w:rFonts w:ascii="Consolas" w:hAnsi="Consolas"/>
+          <w:color w:val="008000"/>
+          <w:sz w:val="18"/>
+          <w:szCs w:val="21"/>
+          <w:lang w:val="en-US"/>
+        </w:rPr>
+        <w:t>newPath</w:t>
+      </w:r>
+      <w:proofErr w:type="spellEnd"/>
+      <w:r>
+        <w:rPr>
+          <w:rFonts w:ascii="Consolas" w:hAnsi="Consolas"/>
+          <w:color w:val="008000"/>
+          <w:sz w:val="18"/>
+          <w:szCs w:val="21"/>
         </w:rPr>
         <w:t>);</w:t>
       </w:r>
@@ -5256,7 +5307,6 @@
           <w:color w:val="000000"/>
           <w:sz w:val="18"/>
           <w:szCs w:val="21"/>
-          <w:lang w:val="en-US"/>
         </w:rPr>
       </w:pPr>
       <w:r>
@@ -5295,7 +5345,6 @@
           <w:color w:val="008000"/>
           <w:sz w:val="18"/>
           <w:szCs w:val="21"/>
-          <w:lang w:val="en-US"/>
         </w:rPr>
         <w:t xml:space="preserve">// </w:t>
       </w:r>
@@ -5314,7 +5363,6 @@
           <w:color w:val="008000"/>
           <w:sz w:val="18"/>
           <w:szCs w:val="21"/>
-          <w:lang w:val="en-US"/>
         </w:rPr>
         <w:t xml:space="preserve"> </w:t>
       </w:r>
@@ -5333,7 +5381,6 @@
           <w:color w:val="008000"/>
           <w:sz w:val="18"/>
           <w:szCs w:val="21"/>
-          <w:lang w:val="en-US"/>
         </w:rPr>
         <w:t xml:space="preserve"> </w:t>
       </w:r>
@@ -5352,7 +5399,6 @@
           <w:color w:val="008000"/>
           <w:sz w:val="18"/>
           <w:szCs w:val="21"/>
-          <w:lang w:val="en-US"/>
         </w:rPr>
         <w:t xml:space="preserve"> </w:t>
       </w:r>
@@ -5371,7 +5417,6 @@
           <w:color w:val="008000"/>
           <w:sz w:val="18"/>
           <w:szCs w:val="21"/>
-          <w:lang w:val="en-US"/>
         </w:rPr>
         <w:t xml:space="preserve"> </w:t>
       </w:r>
@@ -5395,7 +5440,6 @@
           <w:color w:val="000000"/>
           <w:sz w:val="18"/>
           <w:szCs w:val="21"/>
-          <w:lang w:val="en-US"/>
         </w:rPr>
       </w:pPr>
       <w:r>
@@ -5404,7 +5448,6 @@
           <w:color w:val="008000"/>
           <w:sz w:val="18"/>
           <w:szCs w:val="21"/>
-          <w:lang w:val="en-US"/>
         </w:rPr>
         <w:t xml:space="preserve"> </w:t>
       </w:r>
@@ -5414,7 +5457,6 @@
           <w:color w:val="008000"/>
           <w:sz w:val="18"/>
           <w:szCs w:val="21"/>
-          <w:lang w:val="en-US"/>
         </w:rPr>
         <w:t xml:space="preserve"> </w:t>
       </w:r>
@@ -5424,7 +5466,6 @@
           <w:color w:val="008000"/>
           <w:sz w:val="18"/>
           <w:szCs w:val="21"/>
-          <w:lang w:val="en-US"/>
         </w:rPr>
         <w:t xml:space="preserve"> </w:t>
       </w:r>
@@ -5434,11 +5475,9 @@
           <w:color w:val="008000"/>
           <w:sz w:val="18"/>
           <w:szCs w:val="21"/>
-          <w:lang w:val="en-US"/>
         </w:rPr>
         <w:t xml:space="preserve">// </w:t>
       </w:r>
-      <w:proofErr w:type="spellStart"/>
       <w:r>
         <w:rPr>
           <w:rFonts w:ascii="Consolas" w:hAnsi="Consolas"/>
@@ -5447,20 +5486,17 @@
           <w:szCs w:val="21"/>
           <w:lang w:val="en-US"/>
         </w:rPr>
-        <w:t>File.Copy</w:t>
-      </w:r>
-      <w:proofErr w:type="spellEnd"/>
+        <w:t>File</w:t>
+      </w:r>
       <w:r>
         <w:rPr>
           <w:rFonts w:ascii="Consolas" w:hAnsi="Consolas"/>
           <w:color w:val="008000"/>
           <w:sz w:val="18"/>
           <w:szCs w:val="21"/>
-          <w:lang w:val="en-US"/>
-        </w:rPr>
-        <w:t xml:space="preserve">(path, </w:t>
-      </w:r>
-      <w:proofErr w:type="spellStart"/>
+        </w:rPr>
+        <w:t>.</w:t>
+      </w:r>
       <w:r>
         <w:rPr>
           <w:rFonts w:ascii="Consolas" w:hAnsi="Consolas"/>
@@ -5469,18 +5505,75 @@
           <w:szCs w:val="21"/>
           <w:lang w:val="en-US"/>
         </w:rPr>
-        <w:t>newPath</w:t>
-      </w:r>
-      <w:proofErr w:type="spellEnd"/>
+        <w:t>Copy</w:t>
+      </w:r>
       <w:r>
         <w:rPr>
           <w:rFonts w:ascii="Consolas" w:hAnsi="Consolas"/>
           <w:color w:val="008000"/>
           <w:sz w:val="18"/>
           <w:szCs w:val="21"/>
-          <w:lang w:val="en-US"/>
-        </w:rPr>
-        <w:t>, true);</w:t>
+        </w:rPr>
+        <w:t>(</w:t>
+      </w:r>
+      <w:r>
+        <w:rPr>
+          <w:rFonts w:ascii="Consolas" w:hAnsi="Consolas"/>
+          <w:color w:val="008000"/>
+          <w:sz w:val="18"/>
+          <w:szCs w:val="21"/>
+          <w:lang w:val="en-US"/>
+        </w:rPr>
+        <w:t>path</w:t>
+      </w:r>
+      <w:r>
+        <w:rPr>
+          <w:rFonts w:ascii="Consolas" w:hAnsi="Consolas"/>
+          <w:color w:val="008000"/>
+          <w:sz w:val="18"/>
+          <w:szCs w:val="21"/>
+        </w:rPr>
+        <w:t xml:space="preserve">, </w:t>
+      </w:r>
+      <w:proofErr w:type="spellStart"/>
+      <w:r>
+        <w:rPr>
+          <w:rFonts w:ascii="Consolas" w:hAnsi="Consolas"/>
+          <w:color w:val="008000"/>
+          <w:sz w:val="18"/>
+          <w:szCs w:val="21"/>
+          <w:lang w:val="en-US"/>
+        </w:rPr>
+        <w:t>newPath</w:t>
+      </w:r>
+      <w:proofErr w:type="spellEnd"/>
+      <w:r>
+        <w:rPr>
+          <w:rFonts w:ascii="Consolas" w:hAnsi="Consolas"/>
+          <w:color w:val="008000"/>
+          <w:sz w:val="18"/>
+          <w:szCs w:val="21"/>
+        </w:rPr>
+        <w:t xml:space="preserve">, </w:t>
+      </w:r>
+      <w:r>
+        <w:rPr>
+          <w:rFonts w:ascii="Consolas" w:hAnsi="Consolas"/>
+          <w:color w:val="008000"/>
+          <w:sz w:val="18"/>
+          <w:szCs w:val="21"/>
+          <w:lang w:val="en-US"/>
+        </w:rPr>
+        <w:t>true</w:t>
+      </w:r>
+      <w:r>
+        <w:rPr>
+          <w:rFonts w:ascii="Consolas" w:hAnsi="Consolas"/>
+          <w:color w:val="008000"/>
+          <w:sz w:val="18"/>
+          <w:szCs w:val="21"/>
+        </w:rPr>
+        <w:t>);</w:t>
       </w:r>
     </w:p>
     <w:p>
@@ -10188,10 +10281,10 @@
             <v:path o:extrusionok="f" gradientshapeok="t" o:connecttype="rect"/>
             <o:lock v:ext="edit" aspectratio="t"/>
           </v:shapetype>
-          <v:shape id="_x0000_i1027" type="#_x0000_t75" style="width:164.55pt;height:34.4pt" o:ole="">
+          <v:shape id="_x0000_i1025" type="#_x0000_t75" style="width:164.65pt;height:34.45pt" o:ole="">
             <v:imagedata r:id="rId8" o:title=""/>
           </v:shape>
-          <o:OLEObject Type="Embed" ProgID="Equation.3" ShapeID="_x0000_i1027" DrawAspect="Content" ObjectID="_1806071644" r:id="rId9"/>
+          <o:OLEObject Type="Embed" ProgID="Equation.3" ShapeID="_x0000_i1025" DrawAspect="Content" ObjectID="_1807081709" r:id="rId9"/>
         </w:object>
       </w:r>
     </w:p>
@@ -10234,10 +10327,10 @@
           <w:szCs w:val="22"/>
         </w:rPr>
         <w:object w:dxaOrig="3140" w:dyaOrig="700">
-          <v:shape id="_x0000_i1028" type="#_x0000_t75" style="width:158.25pt;height:34.4pt" o:ole="">
+          <v:shape id="_x0000_i1026" type="#_x0000_t75" style="width:158.4pt;height:34.45pt" o:ole="">
             <v:imagedata r:id="rId10" o:title=""/>
           </v:shape>
-          <o:OLEObject Type="Embed" ProgID="Equation.3" ShapeID="_x0000_i1028" DrawAspect="Content" ObjectID="_1806071645" r:id="rId11"/>
+          <o:OLEObject Type="Embed" ProgID="Equation.3" ShapeID="_x0000_i1026" DrawAspect="Content" ObjectID="_1807081710" r:id="rId11"/>
         </w:object>
       </w:r>
     </w:p>
@@ -10282,10 +10375,10 @@
           <w:szCs w:val="22"/>
         </w:rPr>
         <w:object w:dxaOrig="980" w:dyaOrig="320">
-          <v:shape id="_x0000_i1029" type="#_x0000_t75" style="width:49.45pt;height:15.8pt" o:ole="">
+          <v:shape id="_x0000_i1027" type="#_x0000_t75" style="width:49.45pt;height:15.65pt" o:ole="">
             <v:imagedata r:id="rId12" o:title=""/>
           </v:shape>
-          <o:OLEObject Type="Embed" ProgID="Equation.3" ShapeID="_x0000_i1029" DrawAspect="Content" ObjectID="_1806071646" r:id="rId13"/>
+          <o:OLEObject Type="Embed" ProgID="Equation.3" ShapeID="_x0000_i1027" DrawAspect="Content" ObjectID="_1807081711" r:id="rId13"/>
         </w:object>
       </w:r>
       <w:r>
@@ -10313,7 +10406,53 @@
           <w:sz w:val="22"/>
           <w:szCs w:val="22"/>
         </w:rPr>
-        <w:t>Для уточнения значения интеграла, полученного по формулам суммирования площадей прямоугольников, существует формула остаточного члена</w:t>
+        <w:t>В методе трапеций площад</w:t>
+      </w:r>
+      <w:r>
+        <w:rPr>
+          <w:sz w:val="22"/>
+          <w:szCs w:val="22"/>
+        </w:rPr>
+        <w:t>ь криволинейной трапеции и инте</w:t>
+      </w:r>
+      <w:r>
+        <w:rPr>
+          <w:sz w:val="22"/>
+          <w:szCs w:val="22"/>
+        </w:rPr>
+        <w:t>грал могут быть вычислены по формуле</w:t>
+      </w:r>
+    </w:p>
+    <w:p>
+      <w:pPr>
+        <w:autoSpaceDE w:val="0"/>
+        <w:autoSpaceDN w:val="0"/>
+        <w:adjustRightInd w:val="0"/>
+        <w:jc w:val="center"/>
+        <w:rPr>
+          <w:sz w:val="22"/>
+          <w:szCs w:val="22"/>
+        </w:rPr>
+      </w:pPr>
+      <w:r>
+        <w:rPr>
+          <w:position w:val="-30"/>
+          <w:sz w:val="22"/>
+          <w:szCs w:val="22"/>
+        </w:rPr>
+        <w:object w:dxaOrig="4239" w:dyaOrig="700">
+          <v:shape id="_x0000_i1030" type="#_x0000_t75" style="width:213.5pt;height:34.45pt" o:ole="">
+            <v:imagedata r:id="rId14" o:title=""/>
+          </v:shape>
+          <o:OLEObject Type="Embed" ProgID="Equation.3" ShapeID="_x0000_i1030" DrawAspect="Content" ObjectID="_1807081712" r:id="rId15"/>
+        </w:object>
+      </w:r>
+      <w:r>
+        <w:rPr>
+          <w:sz w:val="22"/>
+          <w:szCs w:val="22"/>
+        </w:rPr>
+        <w:t>.</w:t>
       </w:r>
     </w:p>
     <w:p>
@@ -10322,31 +10461,33 @@
         <w:autoSpaceDN w:val="0"/>
         <w:adjustRightInd w:val="0"/>
         <w:ind w:firstLine="284"/>
-        <w:jc w:val="center"/>
-        <w:rPr>
-          <w:sz w:val="22"/>
-          <w:szCs w:val="22"/>
-        </w:rPr>
-      </w:pPr>
-      <w:r>
-        <w:rPr>
-          <w:position w:val="-22"/>
-          <w:sz w:val="22"/>
-          <w:szCs w:val="22"/>
-        </w:rPr>
-        <w:object w:dxaOrig="1340" w:dyaOrig="620">
-          <v:shape id="_x0000_i1030" type="#_x0000_t75" style="width:67.25pt;height:30.85pt" o:ole="">
-            <v:imagedata r:id="rId14" o:title=""/>
-          </v:shape>
-          <o:OLEObject Type="Embed" ProgID="Equation.3" ShapeID="_x0000_i1030" DrawAspect="Content" ObjectID="_1806071647" r:id="rId15"/>
-        </w:object>
-      </w:r>
-      <w:r>
-        <w:rPr>
-          <w:sz w:val="22"/>
-          <w:szCs w:val="22"/>
-        </w:rPr>
-        <w:t>,</w:t>
+        <w:jc w:val="both"/>
+        <w:rPr>
+          <w:sz w:val="22"/>
+          <w:szCs w:val="22"/>
+        </w:rPr>
+      </w:pPr>
+      <w:r>
+        <w:rPr>
+          <w:sz w:val="22"/>
+          <w:szCs w:val="22"/>
+        </w:rPr>
+        <w:lastRenderedPageBreak/>
+        <w:t>В методе парабол (Симпсона</w:t>
+      </w:r>
+      <w:r>
+        <w:rPr>
+          <w:sz w:val="22"/>
+          <w:szCs w:val="22"/>
+        </w:rPr>
+        <w:t>) определение площади под графи</w:t>
+      </w:r>
+      <w:r>
+        <w:rPr>
+          <w:sz w:val="22"/>
+          <w:szCs w:val="22"/>
+        </w:rPr>
+        <w:t>ком интегрируемой функции основано на замене двух смежных фрагментов участком параболы второго порядка (параболической трапецией)</w:t>
       </w:r>
     </w:p>
     <w:p>
@@ -10362,346 +10503,16 @@
       </w:pPr>
       <w:r>
         <w:rPr>
-          <w:sz w:val="22"/>
-          <w:szCs w:val="22"/>
-        </w:rPr>
-        <w:t>где ξ – максимум значения второй производной на рассматриваемом</w:t>
-      </w:r>
-    </w:p>
-    <w:p>
-      <w:pPr>
-        <w:autoSpaceDE w:val="0"/>
-        <w:autoSpaceDN w:val="0"/>
-        <w:adjustRightInd w:val="0"/>
-        <w:jc w:val="both"/>
-        <w:rPr>
-          <w:sz w:val="22"/>
-          <w:szCs w:val="22"/>
-        </w:rPr>
-      </w:pPr>
-      <w:r>
-        <w:rPr>
-          <w:sz w:val="22"/>
-          <w:szCs w:val="22"/>
-        </w:rPr>
-        <w:lastRenderedPageBreak/>
-        <w:t xml:space="preserve">интервале интегрирования, </w:t>
-      </w:r>
-      <w:r>
-        <w:rPr>
-          <w:position w:val="-20"/>
-          <w:sz w:val="22"/>
-          <w:szCs w:val="22"/>
-        </w:rPr>
-        <w:object w:dxaOrig="1400" w:dyaOrig="440">
-          <v:shape id="_x0000_i1031" type="#_x0000_t75" style="width:70pt;height:21.35pt" o:ole="">
+          <w:position w:val="-30"/>
+          <w:sz w:val="22"/>
+          <w:szCs w:val="22"/>
+        </w:rPr>
+        <w:object w:dxaOrig="6399" w:dyaOrig="700">
+          <v:shape id="_x0000_i1032" type="#_x0000_t75" style="width:323.05pt;height:34.45pt" o:ole="">
             <v:imagedata r:id="rId16" o:title=""/>
           </v:shape>
-          <o:OLEObject Type="Embed" ProgID="Equation.3" ShapeID="_x0000_i1031" DrawAspect="Content" ObjectID="_1806071648" r:id="rId17"/>
+          <o:OLEObject Type="Embed" ProgID="Equation.3" ShapeID="_x0000_i1032" DrawAspect="Content" ObjectID="_1807081713" r:id="rId17"/>
         </w:object>
-      </w:r>
-      <w:r>
-        <w:rPr>
-          <w:sz w:val="22"/>
-          <w:szCs w:val="22"/>
-        </w:rPr>
-        <w:t>.</w:t>
-      </w:r>
-    </w:p>
-    <w:p>
-      <w:pPr>
-        <w:autoSpaceDE w:val="0"/>
-        <w:autoSpaceDN w:val="0"/>
-        <w:adjustRightInd w:val="0"/>
-        <w:ind w:firstLine="284"/>
-        <w:jc w:val="both"/>
-        <w:rPr>
-          <w:sz w:val="22"/>
-          <w:szCs w:val="22"/>
-        </w:rPr>
-      </w:pPr>
-      <w:r>
-        <w:rPr>
-          <w:sz w:val="22"/>
-          <w:szCs w:val="22"/>
-        </w:rPr>
-        <w:t>В методе трапеций площад</w:t>
-      </w:r>
-      <w:r>
-        <w:rPr>
-          <w:sz w:val="22"/>
-          <w:szCs w:val="22"/>
-        </w:rPr>
-        <w:t>ь криволинейной трапеции и инте</w:t>
-      </w:r>
-      <w:r>
-        <w:rPr>
-          <w:sz w:val="22"/>
-          <w:szCs w:val="22"/>
-        </w:rPr>
-        <w:t>грал могут быть вычислены по формуле</w:t>
-      </w:r>
-    </w:p>
-    <w:p>
-      <w:pPr>
-        <w:autoSpaceDE w:val="0"/>
-        <w:autoSpaceDN w:val="0"/>
-        <w:adjustRightInd w:val="0"/>
-        <w:jc w:val="center"/>
-        <w:rPr>
-          <w:sz w:val="22"/>
-          <w:szCs w:val="22"/>
-        </w:rPr>
-      </w:pPr>
-      <w:r>
-        <w:rPr>
-          <w:position w:val="-30"/>
-          <w:sz w:val="22"/>
-          <w:szCs w:val="22"/>
-        </w:rPr>
-        <w:object w:dxaOrig="4239" w:dyaOrig="700">
-          <v:shape id="_x0000_i1032" type="#_x0000_t75" style="width:213.65pt;height:34.4pt" o:ole="">
-            <v:imagedata r:id="rId18" o:title=""/>
-          </v:shape>
-          <o:OLEObject Type="Embed" ProgID="Equation.3" ShapeID="_x0000_i1032" DrawAspect="Content" ObjectID="_1806071649" r:id="rId19"/>
-        </w:object>
-      </w:r>
-      <w:r>
-        <w:rPr>
-          <w:sz w:val="22"/>
-          <w:szCs w:val="22"/>
-        </w:rPr>
-        <w:t>.</w:t>
-      </w:r>
-    </w:p>
-    <w:p>
-      <w:pPr>
-        <w:autoSpaceDE w:val="0"/>
-        <w:autoSpaceDN w:val="0"/>
-        <w:adjustRightInd w:val="0"/>
-        <w:ind w:firstLine="284"/>
-        <w:jc w:val="both"/>
-        <w:rPr>
-          <w:sz w:val="22"/>
-          <w:szCs w:val="22"/>
-        </w:rPr>
-      </w:pPr>
-      <w:r>
-        <w:rPr>
-          <w:sz w:val="22"/>
-          <w:szCs w:val="22"/>
-        </w:rPr>
-        <w:t>Формула остаточного члена для метода трапеций имеет вид</w:t>
-      </w:r>
-    </w:p>
-    <w:p>
-      <w:pPr>
-        <w:autoSpaceDE w:val="0"/>
-        <w:autoSpaceDN w:val="0"/>
-        <w:adjustRightInd w:val="0"/>
-        <w:jc w:val="center"/>
-        <w:rPr>
-          <w:sz w:val="22"/>
-          <w:szCs w:val="22"/>
-        </w:rPr>
-      </w:pPr>
-      <w:r>
-        <w:rPr>
-          <w:position w:val="-22"/>
-          <w:sz w:val="22"/>
-          <w:szCs w:val="22"/>
-        </w:rPr>
-        <w:object w:dxaOrig="1320" w:dyaOrig="580">
-          <v:shape id="_x0000_i1033" type="#_x0000_t75" style="width:67.25pt;height:28.5pt" o:ole="">
-            <v:imagedata r:id="rId20" o:title=""/>
-          </v:shape>
-          <o:OLEObject Type="Embed" ProgID="Equation.3" ShapeID="_x0000_i1033" DrawAspect="Content" ObjectID="_1806071650" r:id="rId21"/>
-        </w:object>
-      </w:r>
-      <w:r>
-        <w:rPr>
-          <w:sz w:val="22"/>
-          <w:szCs w:val="22"/>
-        </w:rPr>
-        <w:t>.</w:t>
-      </w:r>
-    </w:p>
-    <w:p>
-      <w:pPr>
-        <w:autoSpaceDE w:val="0"/>
-        <w:autoSpaceDN w:val="0"/>
-        <w:adjustRightInd w:val="0"/>
-        <w:ind w:firstLine="284"/>
-        <w:jc w:val="both"/>
-        <w:rPr>
-          <w:sz w:val="22"/>
-          <w:szCs w:val="22"/>
-        </w:rPr>
-      </w:pPr>
-      <w:r>
-        <w:rPr>
-          <w:sz w:val="22"/>
-          <w:szCs w:val="22"/>
-        </w:rPr>
-        <w:t>В методе парабол (Симпсона</w:t>
-      </w:r>
-      <w:r>
-        <w:rPr>
-          <w:sz w:val="22"/>
-          <w:szCs w:val="22"/>
-        </w:rPr>
-        <w:t>) определение площади под графи</w:t>
-      </w:r>
-      <w:r>
-        <w:rPr>
-          <w:sz w:val="22"/>
-          <w:szCs w:val="22"/>
-        </w:rPr>
-        <w:t>ком интегрируемой функции основано на замене двух смежных фрагментов участком параболы второго порядка (параболической трапецией)</w:t>
-      </w:r>
-    </w:p>
-    <w:p>
-      <w:pPr>
-        <w:autoSpaceDE w:val="0"/>
-        <w:autoSpaceDN w:val="0"/>
-        <w:adjustRightInd w:val="0"/>
-        <w:jc w:val="both"/>
-        <w:rPr>
-          <w:sz w:val="22"/>
-          <w:szCs w:val="22"/>
-        </w:rPr>
-      </w:pPr>
-      <w:r>
-        <w:rPr>
-          <w:position w:val="-30"/>
-          <w:sz w:val="22"/>
-          <w:szCs w:val="22"/>
-        </w:rPr>
-        <w:object w:dxaOrig="6399" w:dyaOrig="700">
-          <v:shape id="_x0000_i1034" type="#_x0000_t75" style="width:322.8pt;height:34.4pt" o:ole="">
-            <v:imagedata r:id="rId22" o:title=""/>
-          </v:shape>
-          <o:OLEObject Type="Embed" ProgID="Equation.3" ShapeID="_x0000_i1034" DrawAspect="Content" ObjectID="_1806071651" r:id="rId23"/>
-        </w:object>
-      </w:r>
-    </w:p>
-    <w:p>
-      <w:pPr>
-        <w:autoSpaceDE w:val="0"/>
-        <w:autoSpaceDN w:val="0"/>
-        <w:adjustRightInd w:val="0"/>
-        <w:ind w:firstLine="284"/>
-        <w:jc w:val="both"/>
-        <w:rPr>
-          <w:sz w:val="22"/>
-          <w:szCs w:val="22"/>
-        </w:rPr>
-      </w:pPr>
-      <w:r>
-        <w:rPr>
-          <w:sz w:val="22"/>
-          <w:szCs w:val="22"/>
-        </w:rPr>
-        <w:t>Остаточный член для этого метода находится по формуле</w:t>
-      </w:r>
-    </w:p>
-    <w:p>
-      <w:pPr>
-        <w:autoSpaceDE w:val="0"/>
-        <w:autoSpaceDN w:val="0"/>
-        <w:adjustRightInd w:val="0"/>
-        <w:jc w:val="center"/>
-        <w:rPr>
-          <w:sz w:val="22"/>
-          <w:szCs w:val="22"/>
-        </w:rPr>
-      </w:pPr>
-      <w:r>
-        <w:rPr>
-          <w:position w:val="-22"/>
-          <w:sz w:val="22"/>
-          <w:szCs w:val="22"/>
-        </w:rPr>
-        <w:object w:dxaOrig="1340" w:dyaOrig="620">
-          <v:shape id="_x0000_i1035" type="#_x0000_t75" style="width:67.25pt;height:30.85pt" o:ole="">
-            <v:imagedata r:id="rId24" o:title=""/>
-          </v:shape>
-          <o:OLEObject Type="Embed" ProgID="Equation.3" ShapeID="_x0000_i1035" DrawAspect="Content" ObjectID="_1806071652" r:id="rId25"/>
-        </w:object>
-      </w:r>
-    </w:p>
-    <w:p>
-      <w:pPr>
-        <w:autoSpaceDE w:val="0"/>
-        <w:autoSpaceDN w:val="0"/>
-        <w:adjustRightInd w:val="0"/>
-        <w:jc w:val="both"/>
-        <w:rPr>
-          <w:sz w:val="22"/>
-          <w:szCs w:val="22"/>
-        </w:rPr>
-      </w:pPr>
-      <w:r>
-        <w:rPr>
-          <w:sz w:val="22"/>
-          <w:szCs w:val="22"/>
-        </w:rPr>
-        <w:t xml:space="preserve">где ξ – максимум значения </w:t>
-      </w:r>
-      <w:r>
-        <w:rPr>
-          <w:sz w:val="22"/>
-          <w:szCs w:val="22"/>
-        </w:rPr>
-        <w:t xml:space="preserve">четвёртой </w:t>
-      </w:r>
-      <w:r>
-        <w:rPr>
-          <w:sz w:val="22"/>
-          <w:szCs w:val="22"/>
-        </w:rPr>
-        <w:t>производной на рассматривае</w:t>
-      </w:r>
-      <w:r>
-        <w:rPr>
-          <w:sz w:val="22"/>
-          <w:szCs w:val="22"/>
-        </w:rPr>
-        <w:t>мом</w:t>
-      </w:r>
-      <w:r>
-        <w:rPr>
-          <w:sz w:val="22"/>
-          <w:szCs w:val="22"/>
-        </w:rPr>
-        <w:t xml:space="preserve"> </w:t>
-      </w:r>
-      <w:r>
-        <w:rPr>
-          <w:sz w:val="22"/>
-          <w:szCs w:val="22"/>
-        </w:rPr>
-        <w:t xml:space="preserve">интервале интегрирования, </w:t>
-      </w:r>
-      <w:r>
-        <w:rPr>
-          <w:position w:val="-20"/>
-          <w:sz w:val="22"/>
-          <w:szCs w:val="22"/>
-        </w:rPr>
-        <w:object w:dxaOrig="1440" w:dyaOrig="460">
-          <v:shape id="_x0000_i1036" type="#_x0000_t75" style="width:1in;height:22.55pt" o:ole="">
-            <v:imagedata r:id="rId26" o:title=""/>
-          </v:shape>
-          <o:OLEObject Type="Embed" ProgID="Equation.3" ShapeID="_x0000_i1036" DrawAspect="Content" ObjectID="_1806071653" r:id="rId27"/>
-        </w:object>
-      </w:r>
-      <w:r>
-        <w:rPr>
-          <w:sz w:val="22"/>
-          <w:szCs w:val="22"/>
-        </w:rPr>
-        <w:t>.</w:t>
       </w:r>
     </w:p>
     <w:p>
@@ -10802,7 +10613,14 @@
           <w:sz w:val="22"/>
           <w:szCs w:val="22"/>
         </w:rPr>
-        <w:t xml:space="preserve"> с возможностью неограниченного количества запусков заданий.</w:t>
+        <w:t>, обеспечивающее возможность многократног</w:t>
+      </w:r>
+      <w:r>
+        <w:rPr>
+          <w:sz w:val="22"/>
+          <w:szCs w:val="22"/>
+        </w:rPr>
+        <w:t>о выполнения различных заданий.</w:t>
       </w:r>
     </w:p>
     <w:p>
@@ -10823,7 +10641,14 @@
           <w:sz w:val="22"/>
           <w:szCs w:val="22"/>
         </w:rPr>
-        <w:t>Выполнить задания согласно варианту.</w:t>
+        <w:t>После завершения выполнения выбранного задания пользователь должен возвращатьс</w:t>
+      </w:r>
+      <w:r>
+        <w:rPr>
+          <w:sz w:val="22"/>
+          <w:szCs w:val="22"/>
+        </w:rPr>
+        <w:t>я в меню для повторного выбора.</w:t>
       </w:r>
     </w:p>
     <w:p>
@@ -10844,7 +10669,7 @@
           <w:sz w:val="22"/>
           <w:szCs w:val="22"/>
         </w:rPr>
-        <w:t>Предусмотреть меню выбора файла из списка.</w:t>
+        <w:t>Завершение работы программы должно осуществляться при явном выборе соответствующего пункта меню (например, 'Выход').</w:t>
       </w:r>
     </w:p>
     <w:p>
@@ -10865,6 +10690,48 @@
           <w:sz w:val="22"/>
           <w:szCs w:val="22"/>
         </w:rPr>
+        <w:t>Выполнить задания согласно варианту.</w:t>
+      </w:r>
+    </w:p>
+    <w:p>
+      <w:pPr>
+        <w:numPr>
+          <w:ilvl w:val="0"/>
+          <w:numId w:val="33"/>
+        </w:numPr>
+        <w:spacing w:line="276" w:lineRule="auto"/>
+        <w:jc w:val="both"/>
+        <w:rPr>
+          <w:sz w:val="22"/>
+          <w:szCs w:val="22"/>
+        </w:rPr>
+      </w:pPr>
+      <w:r>
+        <w:rPr>
+          <w:sz w:val="22"/>
+          <w:szCs w:val="22"/>
+        </w:rPr>
+        <w:t>Предусмотреть меню выбора файла из списка.</w:t>
+      </w:r>
+    </w:p>
+    <w:p>
+      <w:pPr>
+        <w:numPr>
+          <w:ilvl w:val="0"/>
+          <w:numId w:val="33"/>
+        </w:numPr>
+        <w:spacing w:line="276" w:lineRule="auto"/>
+        <w:jc w:val="both"/>
+        <w:rPr>
+          <w:sz w:val="22"/>
+          <w:szCs w:val="22"/>
+        </w:rPr>
+      </w:pPr>
+      <w:r>
+        <w:rPr>
+          <w:sz w:val="22"/>
+          <w:szCs w:val="22"/>
+        </w:rPr>
         <w:t>Подготовить входные данные для проверки работы приложения.</w:t>
       </w:r>
     </w:p>
@@ -10908,14 +10775,80 @@
           <w:szCs w:val="22"/>
         </w:rPr>
       </w:pPr>
-      <w:r>
+    </w:p>
+    <w:p>
+      <w:pPr>
+        <w:jc w:val="both"/>
         <w:rPr>
           <w:b/>
           <w:sz w:val="22"/>
           <w:szCs w:val="22"/>
         </w:rPr>
+      </w:pPr>
+      <w:r>
+        <w:rPr>
+          <w:b/>
+          <w:sz w:val="22"/>
+          <w:szCs w:val="22"/>
+        </w:rPr>
         <w:t>Задание 1.</w:t>
       </w:r>
+    </w:p>
+    <w:p>
+      <w:pPr>
+        <w:jc w:val="both"/>
+        <w:rPr>
+          <w:sz w:val="22"/>
+          <w:szCs w:val="22"/>
+        </w:rPr>
+      </w:pPr>
+      <w:r>
+        <w:rPr>
+          <w:i/>
+          <w:sz w:val="22"/>
+          <w:szCs w:val="22"/>
+        </w:rPr>
+        <w:t>Примечание:</w:t>
+      </w:r>
+      <w:r>
+        <w:rPr>
+          <w:sz w:val="22"/>
+          <w:szCs w:val="22"/>
+        </w:rPr>
+        <w:t xml:space="preserve"> ф</w:t>
+      </w:r>
+      <w:r>
+        <w:rPr>
+          <w:sz w:val="22"/>
+          <w:szCs w:val="22"/>
+        </w:rPr>
+        <w:t>айл и формат входных данных формиру</w:t>
+      </w:r>
+      <w:r>
+        <w:rPr>
+          <w:sz w:val="22"/>
+          <w:szCs w:val="22"/>
+        </w:rPr>
+        <w:t>ю</w:t>
+      </w:r>
+      <w:r>
+        <w:rPr>
+          <w:sz w:val="22"/>
+          <w:szCs w:val="22"/>
+        </w:rPr>
+        <w:t>тся самостоятельно студентом. Входные данные должны соответствовать варианту.</w:t>
+      </w:r>
+    </w:p>
+    <w:p>
+      <w:pPr>
+        <w:jc w:val="both"/>
+        <w:rPr>
+          <w:sz w:val="22"/>
+          <w:szCs w:val="22"/>
+        </w:rPr>
+      </w:pPr>
+      <w:bookmarkStart w:id="1" w:name="_GoBack"/>
+      <w:bookmarkEnd w:id="1"/>
     </w:p>
     <w:p>
       <w:pPr>
@@ -11072,6 +11005,7 @@
           <w:sz w:val="22"/>
           <w:szCs w:val="22"/>
         </w:rPr>
+        <w:lastRenderedPageBreak/>
         <w:t>Обработка данных о финансах</w:t>
       </w:r>
       <w:r>
@@ -11132,10 +11066,10 @@
           <w:szCs w:val="22"/>
         </w:rPr>
         <w:object w:dxaOrig="2280" w:dyaOrig="580">
-          <v:shape id="_x0000_i1025" type="#_x0000_t75" style="width:113.95pt;height:29.25pt" o:ole="">
-            <v:imagedata r:id="rId28" o:title=""/>
+          <v:shape id="_x0000_i1035" type="#_x0000_t75" style="width:113.95pt;height:29.45pt" o:ole="">
+            <v:imagedata r:id="rId18" o:title=""/>
           </v:shape>
-          <o:OLEObject Type="Embed" ProgID="Equation.3" ShapeID="_x0000_i1025" DrawAspect="Content" ObjectID="_1806071654" r:id="rId29"/>
+          <o:OLEObject Type="Embed" ProgID="Equation.3" ShapeID="_x0000_i1035" DrawAspect="Content" ObjectID="_1807081714" r:id="rId19"/>
         </w:object>
       </w:r>
       <w:r>
@@ -11152,10 +11086,10 @@
           <w:position w:val="-10"/>
         </w:rPr>
         <w:object w:dxaOrig="1280" w:dyaOrig="320">
-          <v:shape id="_x0000_i1026" type="#_x0000_t75" style="width:63.7pt;height:15.8pt" o:ole="">
-            <v:imagedata r:id="rId30" o:title=""/>
+          <v:shape id="_x0000_i1036" type="#_x0000_t75" style="width:63.85pt;height:15.65pt" o:ole="">
+            <v:imagedata r:id="rId20" o:title=""/>
           </v:shape>
-          <o:OLEObject Type="Embed" ProgID="Equation.3" ShapeID="_x0000_i1026" DrawAspect="Content" ObjectID="_1806071655" r:id="rId31"/>
+          <o:OLEObject Type="Embed" ProgID="Equation.3" ShapeID="_x0000_i1036" DrawAspect="Content" ObjectID="_1807081715" r:id="rId21"/>
         </w:object>
       </w:r>
       <w:r>
@@ -11218,7 +11152,6 @@
           <w:sz w:val="22"/>
           <w:szCs w:val="22"/>
         </w:rPr>
-        <w:lastRenderedPageBreak/>
         <w:t>Анализ данных о клиентах</w:t>
       </w:r>
       <w:r>
@@ -11483,6 +11416,7 @@
           <w:sz w:val="22"/>
           <w:szCs w:val="22"/>
         </w:rPr>
+        <w:lastRenderedPageBreak/>
         <w:t>Обработка данных о транспортных средствах</w:t>
       </w:r>
       <w:r>
@@ -11615,7 +11549,6 @@
           <w:sz w:val="22"/>
           <w:szCs w:val="22"/>
         </w:rPr>
-        <w:lastRenderedPageBreak/>
         <w:t>Обработка данных о здоровье</w:t>
       </w:r>
       <w:r>
@@ -11880,6 +11813,7 @@
           <w:sz w:val="22"/>
           <w:szCs w:val="22"/>
         </w:rPr>
+        <w:lastRenderedPageBreak/>
         <w:t>Обработка данных о транспорте</w:t>
       </w:r>
       <w:r>
@@ -12138,10 +12072,10 @@
                 <w:szCs w:val="22"/>
               </w:rPr>
               <w:object w:dxaOrig="1660" w:dyaOrig="1080">
-                <v:shape id="_x0000_i1047" type="#_x0000_t75" style="width:84.25pt;height:54.2pt" o:ole="">
-                  <v:imagedata r:id="rId32" o:title=""/>
+                <v:shape id="_x0000_i1037" type="#_x0000_t75" style="width:84.5pt;height:54.45pt" o:ole="">
+                  <v:imagedata r:id="rId22" o:title=""/>
                 </v:shape>
-                <o:OLEObject Type="Embed" ProgID="Equation.3" ShapeID="_x0000_i1047" DrawAspect="Content" ObjectID="_1806071656" r:id="rId33"/>
+                <o:OLEObject Type="Embed" ProgID="Equation.3" ShapeID="_x0000_i1037" DrawAspect="Content" ObjectID="_1807081716" r:id="rId23"/>
               </w:object>
             </w:r>
           </w:p>
@@ -12218,10 +12152,10 @@
                 <w:szCs w:val="22"/>
               </w:rPr>
               <w:object w:dxaOrig="1620" w:dyaOrig="1060">
-                <v:shape id="_x0000_i1048" type="#_x0000_t75" style="width:81.5pt;height:52.6pt" o:ole="">
-                  <v:imagedata r:id="rId34" o:title=""/>
+                <v:shape id="_x0000_i1038" type="#_x0000_t75" style="width:81.4pt;height:52.6pt" o:ole="">
+                  <v:imagedata r:id="rId24" o:title=""/>
                 </v:shape>
-                <o:OLEObject Type="Embed" ProgID="Equation.3" ShapeID="_x0000_i1048" DrawAspect="Content" ObjectID="_1806071657" r:id="rId35"/>
+                <o:OLEObject Type="Embed" ProgID="Equation.3" ShapeID="_x0000_i1038" DrawAspect="Content" ObjectID="_1807081717" r:id="rId25"/>
               </w:object>
             </w:r>
           </w:p>
@@ -12300,10 +12234,10 @@
                 <w:szCs w:val="22"/>
               </w:rPr>
               <w:object w:dxaOrig="980" w:dyaOrig="700">
-                <v:shape id="_x0000_i1049" type="#_x0000_t75" style="width:49.45pt;height:34.4pt" o:ole="">
-                  <v:imagedata r:id="rId36" o:title=""/>
+                <v:shape id="_x0000_i1039" type="#_x0000_t75" style="width:49.45pt;height:34.45pt" o:ole="">
+                  <v:imagedata r:id="rId26" o:title=""/>
                 </v:shape>
-                <o:OLEObject Type="Embed" ProgID="Equation.3" ShapeID="_x0000_i1049" DrawAspect="Content" ObjectID="_1806071658" r:id="rId37"/>
+                <o:OLEObject Type="Embed" ProgID="Equation.3" ShapeID="_x0000_i1039" DrawAspect="Content" ObjectID="_1807081718" r:id="rId27"/>
               </w:object>
             </w:r>
           </w:p>
@@ -12382,10 +12316,10 @@
                 <w:szCs w:val="22"/>
               </w:rPr>
               <w:object w:dxaOrig="999" w:dyaOrig="700">
-                <v:shape id="_x0000_i1050" type="#_x0000_t75" style="width:50.25pt;height:34.4pt" o:ole="">
-                  <v:imagedata r:id="rId38" o:title=""/>
+                <v:shape id="_x0000_i1040" type="#_x0000_t75" style="width:50.1pt;height:34.45pt" o:ole="">
+                  <v:imagedata r:id="rId28" o:title=""/>
                 </v:shape>
-                <o:OLEObject Type="Embed" ProgID="Equation.3" ShapeID="_x0000_i1050" DrawAspect="Content" ObjectID="_1806071659" r:id="rId39"/>
+                <o:OLEObject Type="Embed" ProgID="Equation.3" ShapeID="_x0000_i1040" DrawAspect="Content" ObjectID="_1807081719" r:id="rId29"/>
               </w:object>
             </w:r>
           </w:p>
@@ -12464,10 +12398,10 @@
                 <w:szCs w:val="22"/>
               </w:rPr>
               <w:object w:dxaOrig="1660" w:dyaOrig="700">
-                <v:shape id="_x0000_i1051" type="#_x0000_t75" style="width:84.25pt;height:34.4pt" o:ole="">
-                  <v:imagedata r:id="rId40" o:title=""/>
+                <v:shape id="_x0000_i1041" type="#_x0000_t75" style="width:84.5pt;height:34.45pt" o:ole="">
+                  <v:imagedata r:id="rId30" o:title=""/>
                 </v:shape>
-                <o:OLEObject Type="Embed" ProgID="Equation.3" ShapeID="_x0000_i1051" DrawAspect="Content" ObjectID="_1806071660" r:id="rId41"/>
+                <o:OLEObject Type="Embed" ProgID="Equation.3" ShapeID="_x0000_i1041" DrawAspect="Content" ObjectID="_1807081720" r:id="rId31"/>
               </w:object>
             </w:r>
           </w:p>
@@ -12546,10 +12480,10 @@
                 <w:szCs w:val="22"/>
               </w:rPr>
               <w:object w:dxaOrig="1600" w:dyaOrig="700">
-                <v:shape id="_x0000_i1052" type="#_x0000_t75" style="width:81.1pt;height:34.4pt" o:ole="">
-                  <v:imagedata r:id="rId42" o:title=""/>
+                <v:shape id="_x0000_i1042" type="#_x0000_t75" style="width:81.4pt;height:34.45pt" o:ole="">
+                  <v:imagedata r:id="rId32" o:title=""/>
                 </v:shape>
-                <o:OLEObject Type="Embed" ProgID="Equation.3" ShapeID="_x0000_i1052" DrawAspect="Content" ObjectID="_1806071661" r:id="rId43"/>
+                <o:OLEObject Type="Embed" ProgID="Equation.3" ShapeID="_x0000_i1042" DrawAspect="Content" ObjectID="_1807081721" r:id="rId33"/>
               </w:object>
             </w:r>
           </w:p>
@@ -12628,10 +12562,10 @@
                 <w:szCs w:val="22"/>
               </w:rPr>
               <w:object w:dxaOrig="1500" w:dyaOrig="880">
-                <v:shape id="_x0000_i1053" type="#_x0000_t75" style="width:74.75pt;height:43.5pt" o:ole="">
-                  <v:imagedata r:id="rId44" o:title=""/>
+                <v:shape id="_x0000_i1043" type="#_x0000_t75" style="width:74.5pt;height:43.85pt" o:ole="">
+                  <v:imagedata r:id="rId34" o:title=""/>
                 </v:shape>
-                <o:OLEObject Type="Embed" ProgID="Equation.3" ShapeID="_x0000_i1053" DrawAspect="Content" ObjectID="_1806071662" r:id="rId45"/>
+                <o:OLEObject Type="Embed" ProgID="Equation.3" ShapeID="_x0000_i1043" DrawAspect="Content" ObjectID="_1807081722" r:id="rId35"/>
               </w:object>
             </w:r>
           </w:p>
@@ -12710,10 +12644,10 @@
                 <w:szCs w:val="22"/>
               </w:rPr>
               <w:object w:dxaOrig="1500" w:dyaOrig="1080">
-                <v:shape id="_x0000_i1054" type="#_x0000_t75" style="width:74.75pt;height:54.2pt" o:ole="">
-                  <v:imagedata r:id="rId46" o:title=""/>
+                <v:shape id="_x0000_i1044" type="#_x0000_t75" style="width:74.5pt;height:54.45pt" o:ole="">
+                  <v:imagedata r:id="rId36" o:title=""/>
                 </v:shape>
-                <o:OLEObject Type="Embed" ProgID="Equation.3" ShapeID="_x0000_i1054" DrawAspect="Content" ObjectID="_1806071663" r:id="rId47"/>
+                <o:OLEObject Type="Embed" ProgID="Equation.3" ShapeID="_x0000_i1044" DrawAspect="Content" ObjectID="_1807081723" r:id="rId37"/>
               </w:object>
             </w:r>
           </w:p>
@@ -12792,10 +12726,10 @@
                 <w:szCs w:val="22"/>
               </w:rPr>
               <w:object w:dxaOrig="920" w:dyaOrig="700">
-                <v:shape id="_x0000_i1055" type="#_x0000_t75" style="width:46.7pt;height:34.4pt" o:ole="">
-                  <v:imagedata r:id="rId48" o:title=""/>
+                <v:shape id="_x0000_i1045" type="#_x0000_t75" style="width:46.95pt;height:34.45pt" o:ole="">
+                  <v:imagedata r:id="rId38" o:title=""/>
                 </v:shape>
-                <o:OLEObject Type="Embed" ProgID="Equation.3" ShapeID="_x0000_i1055" DrawAspect="Content" ObjectID="_1806071664" r:id="rId49"/>
+                <o:OLEObject Type="Embed" ProgID="Equation.3" ShapeID="_x0000_i1045" DrawAspect="Content" ObjectID="_1807081724" r:id="rId39"/>
               </w:object>
             </w:r>
           </w:p>
@@ -12874,10 +12808,10 @@
                 <w:szCs w:val="22"/>
               </w:rPr>
               <w:object w:dxaOrig="920" w:dyaOrig="700">
-                <v:shape id="_x0000_i1056" type="#_x0000_t75" style="width:46.7pt;height:34.4pt" o:ole="">
-                  <v:imagedata r:id="rId50" o:title=""/>
+                <v:shape id="_x0000_i1046" type="#_x0000_t75" style="width:46.95pt;height:34.45pt" o:ole="">
+                  <v:imagedata r:id="rId40" o:title=""/>
                 </v:shape>
-                <o:OLEObject Type="Embed" ProgID="Equation.3" ShapeID="_x0000_i1056" DrawAspect="Content" ObjectID="_1806071665" r:id="rId51"/>
+                <o:OLEObject Type="Embed" ProgID="Equation.3" ShapeID="_x0000_i1046" DrawAspect="Content" ObjectID="_1807081725" r:id="rId41"/>
               </w:object>
             </w:r>
           </w:p>
@@ -12957,10 +12891,10 @@
                 <w:szCs w:val="22"/>
               </w:rPr>
               <w:object w:dxaOrig="1160" w:dyaOrig="720">
-                <v:shape id="_x0000_i1057" type="#_x0000_t75" style="width:58.55pt;height:36.4pt" o:ole="">
-                  <v:imagedata r:id="rId52" o:title=""/>
+                <v:shape id="_x0000_i1047" type="#_x0000_t75" style="width:58.25pt;height:36.3pt" o:ole="">
+                  <v:imagedata r:id="rId42" o:title=""/>
                 </v:shape>
-                <o:OLEObject Type="Embed" ProgID="Equation.3" ShapeID="_x0000_i1057" DrawAspect="Content" ObjectID="_1806071666" r:id="rId53"/>
+                <o:OLEObject Type="Embed" ProgID="Equation.3" ShapeID="_x0000_i1047" DrawAspect="Content" ObjectID="_1807081726" r:id="rId43"/>
               </w:object>
             </w:r>
           </w:p>
@@ -13039,10 +12973,10 @@
                 <w:szCs w:val="22"/>
               </w:rPr>
               <w:object w:dxaOrig="1160" w:dyaOrig="740">
-                <v:shape id="_x0000_i1058" type="#_x0000_t75" style="width:58.55pt;height:36pt" o:ole="">
-                  <v:imagedata r:id="rId54" o:title=""/>
+                <v:shape id="_x0000_i1048" type="#_x0000_t75" style="width:58.25pt;height:36.3pt" o:ole="">
+                  <v:imagedata r:id="rId44" o:title=""/>
                 </v:shape>
-                <o:OLEObject Type="Embed" ProgID="Equation.3" ShapeID="_x0000_i1058" DrawAspect="Content" ObjectID="_1806071667" r:id="rId55"/>
+                <o:OLEObject Type="Embed" ProgID="Equation.3" ShapeID="_x0000_i1048" DrawAspect="Content" ObjectID="_1807081727" r:id="rId45"/>
               </w:object>
             </w:r>
           </w:p>
@@ -13121,10 +13055,10 @@
                 <w:szCs w:val="22"/>
               </w:rPr>
               <w:object w:dxaOrig="1380" w:dyaOrig="880">
-                <v:shape id="_x0000_i1059" type="#_x0000_t75" style="width:70pt;height:43.5pt" o:ole="">
-                  <v:imagedata r:id="rId56" o:title=""/>
+                <v:shape id="_x0000_i1049" type="#_x0000_t75" style="width:70.1pt;height:43.85pt" o:ole="">
+                  <v:imagedata r:id="rId46" o:title=""/>
                 </v:shape>
-                <o:OLEObject Type="Embed" ProgID="Equation.3" ShapeID="_x0000_i1059" DrawAspect="Content" ObjectID="_1806071668" r:id="rId57"/>
+                <o:OLEObject Type="Embed" ProgID="Equation.3" ShapeID="_x0000_i1049" DrawAspect="Content" ObjectID="_1807081728" r:id="rId47"/>
               </w:object>
             </w:r>
           </w:p>
@@ -13203,10 +13137,10 @@
                 <w:szCs w:val="22"/>
               </w:rPr>
               <w:object w:dxaOrig="1120" w:dyaOrig="880">
-                <v:shape id="_x0000_i1060" type="#_x0000_t75" style="width:56.2pt;height:43.5pt" o:ole="">
-                  <v:imagedata r:id="rId58" o:title=""/>
+                <v:shape id="_x0000_i1050" type="#_x0000_t75" style="width:56.35pt;height:43.85pt" o:ole="">
+                  <v:imagedata r:id="rId48" o:title=""/>
                 </v:shape>
-                <o:OLEObject Type="Embed" ProgID="Equation.3" ShapeID="_x0000_i1060" DrawAspect="Content" ObjectID="_1806071669" r:id="rId59"/>
+                <o:OLEObject Type="Embed" ProgID="Equation.3" ShapeID="_x0000_i1050" DrawAspect="Content" ObjectID="_1807081729" r:id="rId49"/>
               </w:object>
             </w:r>
           </w:p>
@@ -13285,10 +13219,10 @@
                 <w:szCs w:val="22"/>
               </w:rPr>
               <w:object w:dxaOrig="760" w:dyaOrig="700">
-                <v:shape id="_x0000_i1061" type="#_x0000_t75" style="width:37.6pt;height:34.4pt" o:ole="">
-                  <v:imagedata r:id="rId60" o:title=""/>
+                <v:shape id="_x0000_i1051" type="#_x0000_t75" style="width:37.55pt;height:34.45pt" o:ole="">
+                  <v:imagedata r:id="rId50" o:title=""/>
                 </v:shape>
-                <o:OLEObject Type="Embed" ProgID="Equation.3" ShapeID="_x0000_i1061" DrawAspect="Content" ObjectID="_1806071670" r:id="rId61"/>
+                <o:OLEObject Type="Embed" ProgID="Equation.3" ShapeID="_x0000_i1051" DrawAspect="Content" ObjectID="_1807081730" r:id="rId51"/>
               </w:object>
             </w:r>
           </w:p>
@@ -13367,10 +13301,10 @@
                 <w:szCs w:val="22"/>
               </w:rPr>
               <w:object w:dxaOrig="920" w:dyaOrig="700">
-                <v:shape id="_x0000_i1062" type="#_x0000_t75" style="width:46.7pt;height:34.4pt" o:ole="">
-                  <v:imagedata r:id="rId62" o:title=""/>
+                <v:shape id="_x0000_i1052" type="#_x0000_t75" style="width:46.95pt;height:34.45pt" o:ole="">
+                  <v:imagedata r:id="rId52" o:title=""/>
                 </v:shape>
-                <o:OLEObject Type="Embed" ProgID="Equation.3" ShapeID="_x0000_i1062" DrawAspect="Content" ObjectID="_1806071671" r:id="rId63"/>
+                <o:OLEObject Type="Embed" ProgID="Equation.3" ShapeID="_x0000_i1052" DrawAspect="Content" ObjectID="_1807081731" r:id="rId53"/>
               </w:object>
             </w:r>
           </w:p>
@@ -13449,10 +13383,10 @@
                 <w:szCs w:val="22"/>
               </w:rPr>
               <w:object w:dxaOrig="620" w:dyaOrig="700">
-                <v:shape id="_x0000_i1063" type="#_x0000_t75" style="width:31.65pt;height:34.4pt" o:ole="">
-                  <v:imagedata r:id="rId64" o:title=""/>
+                <v:shape id="_x0000_i1053" type="#_x0000_t75" style="width:31.95pt;height:34.45pt" o:ole="">
+                  <v:imagedata r:id="rId54" o:title=""/>
                 </v:shape>
-                <o:OLEObject Type="Embed" ProgID="Equation.3" ShapeID="_x0000_i1063" DrawAspect="Content" ObjectID="_1806071672" r:id="rId65"/>
+                <o:OLEObject Type="Embed" ProgID="Equation.3" ShapeID="_x0000_i1053" DrawAspect="Content" ObjectID="_1807081732" r:id="rId55"/>
               </w:object>
             </w:r>
           </w:p>
@@ -13531,10 +13465,10 @@
                 <w:szCs w:val="22"/>
               </w:rPr>
               <w:object w:dxaOrig="600" w:dyaOrig="700">
-                <v:shape id="_x0000_i1064" type="#_x0000_t75" style="width:30.85pt;height:34.4pt" o:ole="">
-                  <v:imagedata r:id="rId66" o:title=""/>
+                <v:shape id="_x0000_i1054" type="#_x0000_t75" style="width:30.7pt;height:34.45pt" o:ole="">
+                  <v:imagedata r:id="rId56" o:title=""/>
                 </v:shape>
-                <o:OLEObject Type="Embed" ProgID="Equation.3" ShapeID="_x0000_i1064" DrawAspect="Content" ObjectID="_1806071673" r:id="rId67"/>
+                <o:OLEObject Type="Embed" ProgID="Equation.3" ShapeID="_x0000_i1054" DrawAspect="Content" ObjectID="_1807081733" r:id="rId57"/>
               </w:object>
             </w:r>
           </w:p>
@@ -13613,10 +13547,10 @@
                 <w:szCs w:val="22"/>
               </w:rPr>
               <w:object w:dxaOrig="999" w:dyaOrig="1060">
-                <v:shape id="_x0000_i1065" type="#_x0000_t75" style="width:50.25pt;height:52.6pt" o:ole="">
-                  <v:imagedata r:id="rId68" o:title=""/>
+                <v:shape id="_x0000_i1055" type="#_x0000_t75" style="width:50.1pt;height:52.6pt" o:ole="">
+                  <v:imagedata r:id="rId58" o:title=""/>
                 </v:shape>
-                <o:OLEObject Type="Embed" ProgID="Equation.3" ShapeID="_x0000_i1065" DrawAspect="Content" ObjectID="_1806071674" r:id="rId69"/>
+                <o:OLEObject Type="Embed" ProgID="Equation.3" ShapeID="_x0000_i1055" DrawAspect="Content" ObjectID="_1807081734" r:id="rId59"/>
               </w:object>
             </w:r>
           </w:p>
@@ -13695,10 +13629,10 @@
                 <w:szCs w:val="22"/>
               </w:rPr>
               <w:object w:dxaOrig="960" w:dyaOrig="1060">
-                <v:shape id="_x0000_i1066" type="#_x0000_t75" style="width:47.85pt;height:52.6pt" o:ole="">
-                  <v:imagedata r:id="rId70" o:title=""/>
+                <v:shape id="_x0000_i1056" type="#_x0000_t75" style="width:47.6pt;height:52.6pt" o:ole="">
+                  <v:imagedata r:id="rId60" o:title=""/>
                 </v:shape>
-                <o:OLEObject Type="Embed" ProgID="Equation.3" ShapeID="_x0000_i1066" DrawAspect="Content" ObjectID="_1806071675" r:id="rId71"/>
+                <o:OLEObject Type="Embed" ProgID="Equation.3" ShapeID="_x0000_i1056" DrawAspect="Content" ObjectID="_1807081735" r:id="rId61"/>
               </w:object>
             </w:r>
           </w:p>
@@ -13777,10 +13711,10 @@
                 <w:szCs w:val="22"/>
               </w:rPr>
               <w:object w:dxaOrig="760" w:dyaOrig="700">
-                <v:shape id="_x0000_i1067" type="#_x0000_t75" style="width:37.6pt;height:34.4pt" o:ole="">
-                  <v:imagedata r:id="rId72" o:title=""/>
+                <v:shape id="_x0000_i1057" type="#_x0000_t75" style="width:37.55pt;height:34.45pt" o:ole="">
+                  <v:imagedata r:id="rId62" o:title=""/>
                 </v:shape>
-                <o:OLEObject Type="Embed" ProgID="Equation.3" ShapeID="_x0000_i1067" DrawAspect="Content" ObjectID="_1806071676" r:id="rId73"/>
+                <o:OLEObject Type="Embed" ProgID="Equation.3" ShapeID="_x0000_i1057" DrawAspect="Content" ObjectID="_1807081736" r:id="rId63"/>
               </w:object>
             </w:r>
           </w:p>
@@ -13870,10 +13804,10 @@
                 <w:szCs w:val="22"/>
               </w:rPr>
               <w:object w:dxaOrig="780" w:dyaOrig="740">
-                <v:shape id="_x0000_i1126" type="#_x0000_t75" style="width:39.55pt;height:36.4pt" o:ole="">
-                  <v:imagedata r:id="rId74" o:title=""/>
+                <v:shape id="_x0000_i1058" type="#_x0000_t75" style="width:39.45pt;height:36.3pt" o:ole="">
+                  <v:imagedata r:id="rId64" o:title=""/>
                 </v:shape>
-                <o:OLEObject Type="Embed" ProgID="Equation.3" ShapeID="_x0000_i1126" DrawAspect="Content" ObjectID="_1806071677" r:id="rId75"/>
+                <o:OLEObject Type="Embed" ProgID="Equation.3" ShapeID="_x0000_i1058" DrawAspect="Content" ObjectID="_1807081737" r:id="rId65"/>
               </w:object>
             </w:r>
           </w:p>
@@ -13968,10 +13902,10 @@
                 <w:szCs w:val="22"/>
               </w:rPr>
               <w:object w:dxaOrig="639" w:dyaOrig="740">
-                <v:shape id="_x0000_i1146" type="#_x0000_t75" style="width:32.45pt;height:36.4pt" o:ole="">
-                  <v:imagedata r:id="rId76" o:title=""/>
+                <v:shape id="_x0000_i1059" type="#_x0000_t75" style="width:32.55pt;height:36.3pt" o:ole="">
+                  <v:imagedata r:id="rId66" o:title=""/>
                 </v:shape>
-                <o:OLEObject Type="Embed" ProgID="Equation.3" ShapeID="_x0000_i1146" DrawAspect="Content" ObjectID="_1806071678" r:id="rId77"/>
+                <o:OLEObject Type="Embed" ProgID="Equation.3" ShapeID="_x0000_i1059" DrawAspect="Content" ObjectID="_1807081738" r:id="rId67"/>
               </w:object>
             </w:r>
           </w:p>
@@ -14066,10 +14000,10 @@
                 <w:szCs w:val="22"/>
               </w:rPr>
               <w:object w:dxaOrig="620" w:dyaOrig="740">
-                <v:shape id="_x0000_i1155" type="#_x0000_t75" style="width:31.65pt;height:36.4pt" o:ole="">
-                  <v:imagedata r:id="rId78" o:title=""/>
+                <v:shape id="_x0000_i1060" type="#_x0000_t75" style="width:31.95pt;height:36.3pt" o:ole="">
+                  <v:imagedata r:id="rId68" o:title=""/>
                 </v:shape>
-                <o:OLEObject Type="Embed" ProgID="Equation.3" ShapeID="_x0000_i1155" DrawAspect="Content" ObjectID="_1806071679" r:id="rId79"/>
+                <o:OLEObject Type="Embed" ProgID="Equation.3" ShapeID="_x0000_i1060" DrawAspect="Content" ObjectID="_1807081739" r:id="rId69"/>
               </w:object>
             </w:r>
           </w:p>
@@ -14164,10 +14098,10 @@
                 <w:szCs w:val="22"/>
               </w:rPr>
               <w:object w:dxaOrig="1020" w:dyaOrig="920">
-                <v:shape id="_x0000_i1157" type="#_x0000_t75" style="width:51.45pt;height:45.5pt" o:ole="">
-                  <v:imagedata r:id="rId80" o:title=""/>
+                <v:shape id="_x0000_i1061" type="#_x0000_t75" style="width:51.35pt;height:45.7pt" o:ole="">
+                  <v:imagedata r:id="rId70" o:title=""/>
                 </v:shape>
-                <o:OLEObject Type="Embed" ProgID="Equation.3" ShapeID="_x0000_i1157" DrawAspect="Content" ObjectID="_1806071680" r:id="rId81"/>
+                <o:OLEObject Type="Embed" ProgID="Equation.3" ShapeID="_x0000_i1061" DrawAspect="Content" ObjectID="_1807081740" r:id="rId71"/>
               </w:object>
             </w:r>
           </w:p>
@@ -14262,10 +14196,10 @@
                 <w:szCs w:val="22"/>
               </w:rPr>
               <w:object w:dxaOrig="1020" w:dyaOrig="1100">
-                <v:shape id="_x0000_i1159" type="#_x0000_t75" style="width:51.05pt;height:54.6pt" o:ole="">
-                  <v:imagedata r:id="rId82" o:title=""/>
+                <v:shape id="_x0000_i1062" type="#_x0000_t75" style="width:51.35pt;height:54.45pt" o:ole="">
+                  <v:imagedata r:id="rId72" o:title=""/>
                 </v:shape>
-                <o:OLEObject Type="Embed" ProgID="Equation.3" ShapeID="_x0000_i1159" DrawAspect="Content" ObjectID="_1806071681" r:id="rId83"/>
+                <o:OLEObject Type="Embed" ProgID="Equation.3" ShapeID="_x0000_i1062" DrawAspect="Content" ObjectID="_1807081741" r:id="rId73"/>
               </w:object>
             </w:r>
           </w:p>
@@ -14360,10 +14294,10 @@
                 <w:szCs w:val="22"/>
               </w:rPr>
               <w:object w:dxaOrig="900" w:dyaOrig="740">
-                <v:shape id="_x0000_i1161" type="#_x0000_t75" style="width:44.3pt;height:36.4pt" o:ole="">
-                  <v:imagedata r:id="rId84" o:title=""/>
+                <v:shape id="_x0000_i1063" type="#_x0000_t75" style="width:44.45pt;height:36.3pt" o:ole="">
+                  <v:imagedata r:id="rId74" o:title=""/>
                 </v:shape>
-                <o:OLEObject Type="Embed" ProgID="Equation.3" ShapeID="_x0000_i1161" DrawAspect="Content" ObjectID="_1806071682" r:id="rId85"/>
+                <o:OLEObject Type="Embed" ProgID="Equation.3" ShapeID="_x0000_i1063" DrawAspect="Content" ObjectID="_1807081742" r:id="rId75"/>
               </w:object>
             </w:r>
           </w:p>
@@ -14458,10 +14392,10 @@
                 <w:szCs w:val="22"/>
               </w:rPr>
               <w:object w:dxaOrig="880" w:dyaOrig="740">
-                <v:shape id="_x0000_i1163" type="#_x0000_t75" style="width:44.7pt;height:36.4pt" o:ole="">
-                  <v:imagedata r:id="rId86" o:title=""/>
+                <v:shape id="_x0000_i1064" type="#_x0000_t75" style="width:44.45pt;height:36.3pt" o:ole="">
+                  <v:imagedata r:id="rId76" o:title=""/>
                 </v:shape>
-                <o:OLEObject Type="Embed" ProgID="Equation.3" ShapeID="_x0000_i1163" DrawAspect="Content" ObjectID="_1806071683" r:id="rId87"/>
+                <o:OLEObject Type="Embed" ProgID="Equation.3" ShapeID="_x0000_i1064" DrawAspect="Content" ObjectID="_1807081743" r:id="rId77"/>
               </w:object>
             </w:r>
           </w:p>
@@ -14556,10 +14490,10 @@
                 <w:szCs w:val="22"/>
               </w:rPr>
               <w:object w:dxaOrig="859" w:dyaOrig="740">
-                <v:shape id="_x0000_i1165" type="#_x0000_t75" style="width:43.9pt;height:36.4pt" o:ole="">
-                  <v:imagedata r:id="rId88" o:title=""/>
+                <v:shape id="_x0000_i1065" type="#_x0000_t75" style="width:43.85pt;height:36.3pt" o:ole="">
+                  <v:imagedata r:id="rId78" o:title=""/>
                 </v:shape>
-                <o:OLEObject Type="Embed" ProgID="Equation.3" ShapeID="_x0000_i1165" DrawAspect="Content" ObjectID="_1806071684" r:id="rId89"/>
+                <o:OLEObject Type="Embed" ProgID="Equation.3" ShapeID="_x0000_i1065" DrawAspect="Content" ObjectID="_1807081744" r:id="rId79"/>
               </w:object>
             </w:r>
           </w:p>
@@ -14654,10 +14588,10 @@
                 <w:szCs w:val="22"/>
               </w:rPr>
               <w:object w:dxaOrig="780" w:dyaOrig="740">
-                <v:shape id="_x0000_i1167" type="#_x0000_t75" style="width:39.95pt;height:36.4pt" o:ole="">
-                  <v:imagedata r:id="rId90" o:title=""/>
+                <v:shape id="_x0000_i1066" type="#_x0000_t75" style="width:40.05pt;height:36.3pt" o:ole="">
+                  <v:imagedata r:id="rId80" o:title=""/>
                 </v:shape>
-                <o:OLEObject Type="Embed" ProgID="Equation.3" ShapeID="_x0000_i1167" DrawAspect="Content" ObjectID="_1806071685" r:id="rId91"/>
+                <o:OLEObject Type="Embed" ProgID="Equation.3" ShapeID="_x0000_i1066" DrawAspect="Content" ObjectID="_1807081745" r:id="rId81"/>
               </w:object>
             </w:r>
           </w:p>
@@ -20364,8 +20298,8 @@
         </w:pBdr>
         <w:jc w:val="both"/>
         <w:rPr>
-          <w:rFonts w:ascii="Consolas" w:hAnsi="Consolas"/>
-          <w:bCs/>
+          <w:bCs/>
+          <w:sz w:val="22"/>
           <w:szCs w:val="22"/>
         </w:rPr>
       </w:pPr>
@@ -20377,23 +20311,12 @@
         </w:rPr>
         <w:t>}</w:t>
       </w:r>
-    </w:p>
-    <w:p>
-      <w:pPr>
-        <w:jc w:val="both"/>
-        <w:rPr>
-          <w:bCs/>
-          <w:sz w:val="22"/>
-          <w:szCs w:val="22"/>
-        </w:rPr>
-      </w:pPr>
-      <w:r>
-        <w:rPr>
-          <w:bCs/>
-          <w:sz w:val="22"/>
-          <w:szCs w:val="22"/>
-        </w:rPr>
-        <w:lastRenderedPageBreak/>
+      <w:r>
+        <w:rPr>
+          <w:bCs/>
+          <w:sz w:val="22"/>
+          <w:szCs w:val="22"/>
+        </w:rPr>
         <w:br w:type="page"/>
       </w:r>
     </w:p>
@@ -20467,10 +20390,10 @@
           <w:szCs w:val="22"/>
         </w:rPr>
         <w:object w:dxaOrig="660" w:dyaOrig="740">
-          <v:shape id="_x0000_i1169" type="#_x0000_t75" style="width:34pt;height:36.4pt" o:ole="">
-            <v:imagedata r:id="rId92" o:title=""/>
+          <v:shape id="_x0000_i1067" type="#_x0000_t75" style="width:33.8pt;height:36.3pt" o:ole="">
+            <v:imagedata r:id="rId82" o:title=""/>
           </v:shape>
-          <o:OLEObject Type="Embed" ProgID="Equation.3" ShapeID="_x0000_i1169" DrawAspect="Content" ObjectID="_1806071686" r:id="rId93"/>
+          <o:OLEObject Type="Embed" ProgID="Equation.3" ShapeID="_x0000_i1067" DrawAspect="Content" ObjectID="_1807081746" r:id="rId83"/>
         </w:object>
       </w:r>
       <w:r>
@@ -22653,7 +22576,7 @@
       </w:pPr>
     </w:p>
     <w:sectPr>
-      <w:footerReference w:type="default" r:id="rId94"/>
+      <w:footerReference w:type="default" r:id="rId84"/>
       <w:type w:val="continuous"/>
       <w:pgSz w:w="8392" w:h="11907" w:code="11"/>
       <w:pgMar w:top="1134" w:right="1134" w:bottom="1247" w:left="737" w:header="709" w:footer="709" w:gutter="0"/>
@@ -28109,7 +28032,7 @@
 </file>
 
 <file path=customXml/itemProps1.xml><?xml version="1.0" encoding="utf-8"?>
-<ds:datastoreItem xmlns:ds="http://schemas.openxmlformats.org/officeDocument/2006/customXml" ds:itemID="{A68A4420-192A-4B77-8E77-595ED57466B0}">
+<ds:datastoreItem xmlns:ds="http://schemas.openxmlformats.org/officeDocument/2006/customXml" ds:itemID="{7AB305BA-A7A8-4BE6-952C-543B1EB85F79}">
   <ds:schemaRefs>
     <ds:schemaRef ds:uri="http://schemas.openxmlformats.org/officeDocument/2006/bibliography"/>
   </ds:schemaRefs>

--- a/Лабораторные/Лабораторная работа 4/Лабораторная работа 4.docx
+++ b/Лабораторные/Лабораторная работа 4/Лабораторная работа 4.docx
@@ -2627,7 +2627,6 @@
         </w:rPr>
         <w:t>\</w:t>
       </w:r>
-      <w:proofErr w:type="spellStart"/>
       <w:r>
         <w:rPr>
           <w:rFonts w:ascii="Consolas" w:hAnsi="Consolas"/>
@@ -2638,7 +2637,6 @@
         </w:rPr>
         <w:t>hta</w:t>
       </w:r>
-      <w:proofErr w:type="spellEnd"/>
       <w:r>
         <w:rPr>
           <w:rFonts w:ascii="Consolas" w:hAnsi="Consolas"/>
@@ -4711,7 +4709,6 @@
         </w:rPr>
         <w:t xml:space="preserve">, </w:t>
       </w:r>
-      <w:proofErr w:type="spellStart"/>
       <w:r>
         <w:rPr>
           <w:rFonts w:ascii="Consolas" w:hAnsi="Consolas"/>
@@ -4722,7 +4719,6 @@
         </w:rPr>
         <w:t>newPath</w:t>
       </w:r>
-      <w:proofErr w:type="spellEnd"/>
       <w:r>
         <w:rPr>
           <w:rFonts w:ascii="Consolas" w:hAnsi="Consolas"/>
@@ -5535,7 +5531,6 @@
         </w:rPr>
         <w:t xml:space="preserve">, </w:t>
       </w:r>
-      <w:proofErr w:type="spellStart"/>
       <w:r>
         <w:rPr>
           <w:rFonts w:ascii="Consolas" w:hAnsi="Consolas"/>
@@ -5546,7 +5541,6 @@
         </w:rPr>
         <w:t>newPath</w:t>
       </w:r>
-      <w:proofErr w:type="spellEnd"/>
       <w:r>
         <w:rPr>
           <w:rFonts w:ascii="Consolas" w:hAnsi="Consolas"/>
@@ -6712,7 +6706,6 @@
           <w:szCs w:val="22"/>
         </w:rPr>
       </w:pPr>
-      <w:proofErr w:type="spellStart"/>
       <w:r>
         <w:rPr>
           <w:sz w:val="22"/>
@@ -6720,7 +6713,6 @@
         </w:rPr>
         <w:t>array</w:t>
       </w:r>
-      <w:proofErr w:type="spellEnd"/>
       <w:r>
         <w:rPr>
           <w:sz w:val="22"/>
@@ -6916,7 +6908,6 @@
         </w:rPr>
         <w:t xml:space="preserve">Рассмотрим примеры работы с </w:t>
       </w:r>
-      <w:proofErr w:type="spellStart"/>
       <w:r>
         <w:rPr>
           <w:sz w:val="22"/>
@@ -6925,7 +6916,6 @@
         </w:rPr>
         <w:t>FileStream</w:t>
       </w:r>
-      <w:proofErr w:type="spellEnd"/>
       <w:r>
         <w:rPr>
           <w:sz w:val="22"/>
@@ -7944,23 +7934,7 @@
           <w:rFonts w:ascii="Consolas" w:hAnsi="Consolas"/>
           <w:lang w:val="en-US"/>
         </w:rPr>
-        <w:t xml:space="preserve">    </w:t>
-      </w:r>
-      <w:proofErr w:type="spellStart"/>
-      <w:r>
-        <w:rPr>
-          <w:rFonts w:ascii="Consolas" w:hAnsi="Consolas"/>
-          <w:lang w:val="en-US"/>
-        </w:rPr>
-        <w:t>Console.WriteLine</w:t>
-      </w:r>
-      <w:proofErr w:type="spellEnd"/>
-      <w:r>
-        <w:rPr>
-          <w:rFonts w:ascii="Consolas" w:hAnsi="Consolas"/>
-          <w:lang w:val="en-US"/>
-        </w:rPr>
-        <w:t>("</w:t>
+        <w:t xml:space="preserve">    Console.WriteLine("</w:t>
       </w:r>
       <w:r>
         <w:rPr>
@@ -10281,10 +10255,10 @@
             <v:path o:extrusionok="f" gradientshapeok="t" o:connecttype="rect"/>
             <o:lock v:ext="edit" aspectratio="t"/>
           </v:shapetype>
-          <v:shape id="_x0000_i1025" type="#_x0000_t75" style="width:164.65pt;height:34.45pt" o:ole="">
+          <v:shape id="_x0000_i1025" type="#_x0000_t75" style="width:164.4pt;height:34.4pt" o:ole="">
             <v:imagedata r:id="rId8" o:title=""/>
           </v:shape>
-          <o:OLEObject Type="Embed" ProgID="Equation.3" ShapeID="_x0000_i1025" DrawAspect="Content" ObjectID="_1807081709" r:id="rId9"/>
+          <o:OLEObject Type="Embed" ProgID="Equation.3" ShapeID="_x0000_i1025" DrawAspect="Content" ObjectID="_1807174245" r:id="rId9"/>
         </w:object>
       </w:r>
     </w:p>
@@ -10327,10 +10301,10 @@
           <w:szCs w:val="22"/>
         </w:rPr>
         <w:object w:dxaOrig="3140" w:dyaOrig="700">
-          <v:shape id="_x0000_i1026" type="#_x0000_t75" style="width:158.4pt;height:34.45pt" o:ole="">
+          <v:shape id="_x0000_i1026" type="#_x0000_t75" style="width:158.5pt;height:34.4pt" o:ole="">
             <v:imagedata r:id="rId10" o:title=""/>
           </v:shape>
-          <o:OLEObject Type="Embed" ProgID="Equation.3" ShapeID="_x0000_i1026" DrawAspect="Content" ObjectID="_1807081710" r:id="rId11"/>
+          <o:OLEObject Type="Embed" ProgID="Equation.3" ShapeID="_x0000_i1026" DrawAspect="Content" ObjectID="_1807174246" r:id="rId11"/>
         </w:object>
       </w:r>
     </w:p>
@@ -10375,10 +10349,10 @@
           <w:szCs w:val="22"/>
         </w:rPr>
         <w:object w:dxaOrig="980" w:dyaOrig="320">
-          <v:shape id="_x0000_i1027" type="#_x0000_t75" style="width:49.45pt;height:15.65pt" o:ole="">
+          <v:shape id="_x0000_i1027" type="#_x0000_t75" style="width:49.45pt;height:15.6pt" o:ole="">
             <v:imagedata r:id="rId12" o:title=""/>
           </v:shape>
-          <o:OLEObject Type="Embed" ProgID="Equation.3" ShapeID="_x0000_i1027" DrawAspect="Content" ObjectID="_1807081711" r:id="rId13"/>
+          <o:OLEObject Type="Embed" ProgID="Equation.3" ShapeID="_x0000_i1027" DrawAspect="Content" ObjectID="_1807174247" r:id="rId13"/>
         </w:object>
       </w:r>
       <w:r>
@@ -10441,10 +10415,10 @@
           <w:szCs w:val="22"/>
         </w:rPr>
         <w:object w:dxaOrig="4239" w:dyaOrig="700">
-          <v:shape id="_x0000_i1030" type="#_x0000_t75" style="width:213.5pt;height:34.45pt" o:ole="">
+          <v:shape id="_x0000_i1028" type="#_x0000_t75" style="width:213.3pt;height:34.4pt" o:ole="">
             <v:imagedata r:id="rId14" o:title=""/>
           </v:shape>
-          <o:OLEObject Type="Embed" ProgID="Equation.3" ShapeID="_x0000_i1030" DrawAspect="Content" ObjectID="_1807081712" r:id="rId15"/>
+          <o:OLEObject Type="Embed" ProgID="Equation.3" ShapeID="_x0000_i1028" DrawAspect="Content" ObjectID="_1807174248" r:id="rId15"/>
         </w:object>
       </w:r>
       <w:r>
@@ -10508,10 +10482,10 @@
           <w:szCs w:val="22"/>
         </w:rPr>
         <w:object w:dxaOrig="6399" w:dyaOrig="700">
-          <v:shape id="_x0000_i1032" type="#_x0000_t75" style="width:323.05pt;height:34.45pt" o:ole="">
+          <v:shape id="_x0000_i1029" type="#_x0000_t75" style="width:322.95pt;height:34.4pt" o:ole="">
             <v:imagedata r:id="rId16" o:title=""/>
           </v:shape>
-          <o:OLEObject Type="Embed" ProgID="Equation.3" ShapeID="_x0000_i1032" DrawAspect="Content" ObjectID="_1807081713" r:id="rId17"/>
+          <o:OLEObject Type="Embed" ProgID="Equation.3" ShapeID="_x0000_i1029" DrawAspect="Content" ObjectID="_1807174249" r:id="rId17"/>
         </w:object>
       </w:r>
     </w:p>
@@ -10599,14 +10573,7 @@
           <w:sz w:val="22"/>
           <w:szCs w:val="22"/>
         </w:rPr>
-        <w:t xml:space="preserve">Реализовать меню для выбора </w:t>
-      </w:r>
-      <w:r>
-        <w:rPr>
-          <w:sz w:val="22"/>
-          <w:szCs w:val="22"/>
-        </w:rPr>
-        <w:t>задания</w:t>
+        <w:t>Реализовать меню для выбора задания</w:t>
       </w:r>
       <w:r>
         <w:rPr>
@@ -10847,8 +10814,6 @@
           <w:szCs w:val="22"/>
         </w:rPr>
       </w:pPr>
-      <w:bookmarkStart w:id="1" w:name="_GoBack"/>
-      <w:bookmarkEnd w:id="1"/>
     </w:p>
     <w:p>
       <w:pPr>
@@ -11066,10 +11031,10 @@
           <w:szCs w:val="22"/>
         </w:rPr>
         <w:object w:dxaOrig="2280" w:dyaOrig="580">
-          <v:shape id="_x0000_i1035" type="#_x0000_t75" style="width:113.95pt;height:29.45pt" o:ole="">
+          <v:shape id="_x0000_i1030" type="#_x0000_t75" style="width:113.9pt;height:29.55pt" o:ole="">
             <v:imagedata r:id="rId18" o:title=""/>
           </v:shape>
-          <o:OLEObject Type="Embed" ProgID="Equation.3" ShapeID="_x0000_i1035" DrawAspect="Content" ObjectID="_1807081714" r:id="rId19"/>
+          <o:OLEObject Type="Embed" ProgID="Equation.3" ShapeID="_x0000_i1030" DrawAspect="Content" ObjectID="_1807174250" r:id="rId19"/>
         </w:object>
       </w:r>
       <w:r>
@@ -11086,10 +11051,10 @@
           <w:position w:val="-10"/>
         </w:rPr>
         <w:object w:dxaOrig="1280" w:dyaOrig="320">
-          <v:shape id="_x0000_i1036" type="#_x0000_t75" style="width:63.85pt;height:15.65pt" o:ole="">
+          <v:shape id="_x0000_i1031" type="#_x0000_t75" style="width:63.95pt;height:15.6pt" o:ole="">
             <v:imagedata r:id="rId20" o:title=""/>
           </v:shape>
-          <o:OLEObject Type="Embed" ProgID="Equation.3" ShapeID="_x0000_i1036" DrawAspect="Content" ObjectID="_1807081715" r:id="rId21"/>
+          <o:OLEObject Type="Embed" ProgID="Equation.3" ShapeID="_x0000_i1031" DrawAspect="Content" ObjectID="_1807174251" r:id="rId21"/>
         </w:object>
       </w:r>
       <w:r>
@@ -12072,10 +12037,10 @@
                 <w:szCs w:val="22"/>
               </w:rPr>
               <w:object w:dxaOrig="1660" w:dyaOrig="1080">
-                <v:shape id="_x0000_i1037" type="#_x0000_t75" style="width:84.5pt;height:54.45pt" o:ole="">
+                <v:shape id="_x0000_i1032" type="#_x0000_t75" style="width:84.35pt;height:54.25pt" o:ole="">
                   <v:imagedata r:id="rId22" o:title=""/>
                 </v:shape>
-                <o:OLEObject Type="Embed" ProgID="Equation.3" ShapeID="_x0000_i1037" DrawAspect="Content" ObjectID="_1807081716" r:id="rId23"/>
+                <o:OLEObject Type="Embed" ProgID="Equation.3" ShapeID="_x0000_i1032" DrawAspect="Content" ObjectID="_1807174252" r:id="rId23"/>
               </w:object>
             </w:r>
           </w:p>
@@ -12152,10 +12117,10 @@
                 <w:szCs w:val="22"/>
               </w:rPr>
               <w:object w:dxaOrig="1620" w:dyaOrig="1060">
-                <v:shape id="_x0000_i1038" type="#_x0000_t75" style="width:81.4pt;height:52.6pt" o:ole="">
+                <v:shape id="_x0000_i1033" type="#_x0000_t75" style="width:81.65pt;height:52.65pt" o:ole="">
                   <v:imagedata r:id="rId24" o:title=""/>
                 </v:shape>
-                <o:OLEObject Type="Embed" ProgID="Equation.3" ShapeID="_x0000_i1038" DrawAspect="Content" ObjectID="_1807081717" r:id="rId25"/>
+                <o:OLEObject Type="Embed" ProgID="Equation.3" ShapeID="_x0000_i1033" DrawAspect="Content" ObjectID="_1807174253" r:id="rId25"/>
               </w:object>
             </w:r>
           </w:p>
@@ -12234,10 +12199,10 @@
                 <w:szCs w:val="22"/>
               </w:rPr>
               <w:object w:dxaOrig="980" w:dyaOrig="700">
-                <v:shape id="_x0000_i1039" type="#_x0000_t75" style="width:49.45pt;height:34.45pt" o:ole="">
+                <v:shape id="_x0000_i1034" type="#_x0000_t75" style="width:49.45pt;height:34.4pt" o:ole="">
                   <v:imagedata r:id="rId26" o:title=""/>
                 </v:shape>
-                <o:OLEObject Type="Embed" ProgID="Equation.3" ShapeID="_x0000_i1039" DrawAspect="Content" ObjectID="_1807081718" r:id="rId27"/>
+                <o:OLEObject Type="Embed" ProgID="Equation.3" ShapeID="_x0000_i1034" DrawAspect="Content" ObjectID="_1807174254" r:id="rId27"/>
               </w:object>
             </w:r>
           </w:p>
@@ -12316,10 +12281,10 @@
                 <w:szCs w:val="22"/>
               </w:rPr>
               <w:object w:dxaOrig="999" w:dyaOrig="700">
-                <v:shape id="_x0000_i1040" type="#_x0000_t75" style="width:50.1pt;height:34.45pt" o:ole="">
+                <v:shape id="_x0000_i1035" type="#_x0000_t75" style="width:49.95pt;height:34.4pt" o:ole="">
                   <v:imagedata r:id="rId28" o:title=""/>
                 </v:shape>
-                <o:OLEObject Type="Embed" ProgID="Equation.3" ShapeID="_x0000_i1040" DrawAspect="Content" ObjectID="_1807081719" r:id="rId29"/>
+                <o:OLEObject Type="Embed" ProgID="Equation.3" ShapeID="_x0000_i1035" DrawAspect="Content" ObjectID="_1807174255" r:id="rId29"/>
               </w:object>
             </w:r>
           </w:p>
@@ -12398,10 +12363,10 @@
                 <w:szCs w:val="22"/>
               </w:rPr>
               <w:object w:dxaOrig="1660" w:dyaOrig="700">
-                <v:shape id="_x0000_i1041" type="#_x0000_t75" style="width:84.5pt;height:34.45pt" o:ole="">
+                <v:shape id="_x0000_i1036" type="#_x0000_t75" style="width:84.35pt;height:34.4pt" o:ole="">
                   <v:imagedata r:id="rId30" o:title=""/>
                 </v:shape>
-                <o:OLEObject Type="Embed" ProgID="Equation.3" ShapeID="_x0000_i1041" DrawAspect="Content" ObjectID="_1807081720" r:id="rId31"/>
+                <o:OLEObject Type="Embed" ProgID="Equation.3" ShapeID="_x0000_i1036" DrawAspect="Content" ObjectID="_1807174256" r:id="rId31"/>
               </w:object>
             </w:r>
           </w:p>
@@ -12480,10 +12445,10 @@
                 <w:szCs w:val="22"/>
               </w:rPr>
               <w:object w:dxaOrig="1600" w:dyaOrig="700">
-                <v:shape id="_x0000_i1042" type="#_x0000_t75" style="width:81.4pt;height:34.45pt" o:ole="">
+                <v:shape id="_x0000_i1037" type="#_x0000_t75" style="width:81.65pt;height:34.4pt" o:ole="">
                   <v:imagedata r:id="rId32" o:title=""/>
                 </v:shape>
-                <o:OLEObject Type="Embed" ProgID="Equation.3" ShapeID="_x0000_i1042" DrawAspect="Content" ObjectID="_1807081721" r:id="rId33"/>
+                <o:OLEObject Type="Embed" ProgID="Equation.3" ShapeID="_x0000_i1037" DrawAspect="Content" ObjectID="_1807174257" r:id="rId33"/>
               </w:object>
             </w:r>
           </w:p>
@@ -12562,10 +12527,10 @@
                 <w:szCs w:val="22"/>
               </w:rPr>
               <w:object w:dxaOrig="1500" w:dyaOrig="880">
-                <v:shape id="_x0000_i1043" type="#_x0000_t75" style="width:74.5pt;height:43.85pt" o:ole="">
+                <v:shape id="_x0000_i1038" type="#_x0000_t75" style="width:74.7pt;height:44.05pt" o:ole="">
                   <v:imagedata r:id="rId34" o:title=""/>
                 </v:shape>
-                <o:OLEObject Type="Embed" ProgID="Equation.3" ShapeID="_x0000_i1043" DrawAspect="Content" ObjectID="_1807081722" r:id="rId35"/>
+                <o:OLEObject Type="Embed" ProgID="Equation.3" ShapeID="_x0000_i1038" DrawAspect="Content" ObjectID="_1807174258" r:id="rId35"/>
               </w:object>
             </w:r>
           </w:p>
@@ -12644,10 +12609,10 @@
                 <w:szCs w:val="22"/>
               </w:rPr>
               <w:object w:dxaOrig="1500" w:dyaOrig="1080">
-                <v:shape id="_x0000_i1044" type="#_x0000_t75" style="width:74.5pt;height:54.45pt" o:ole="">
+                <v:shape id="_x0000_i1039" type="#_x0000_t75" style="width:74.7pt;height:54.25pt" o:ole="">
                   <v:imagedata r:id="rId36" o:title=""/>
                 </v:shape>
-                <o:OLEObject Type="Embed" ProgID="Equation.3" ShapeID="_x0000_i1044" DrawAspect="Content" ObjectID="_1807081723" r:id="rId37"/>
+                <o:OLEObject Type="Embed" ProgID="Equation.3" ShapeID="_x0000_i1039" DrawAspect="Content" ObjectID="_1807174259" r:id="rId37"/>
               </w:object>
             </w:r>
           </w:p>
@@ -12726,10 +12691,10 @@
                 <w:szCs w:val="22"/>
               </w:rPr>
               <w:object w:dxaOrig="920" w:dyaOrig="700">
-                <v:shape id="_x0000_i1045" type="#_x0000_t75" style="width:46.95pt;height:34.45pt" o:ole="">
+                <v:shape id="_x0000_i1040" type="#_x0000_t75" style="width:46.75pt;height:34.4pt" o:ole="">
                   <v:imagedata r:id="rId38" o:title=""/>
                 </v:shape>
-                <o:OLEObject Type="Embed" ProgID="Equation.3" ShapeID="_x0000_i1045" DrawAspect="Content" ObjectID="_1807081724" r:id="rId39"/>
+                <o:OLEObject Type="Embed" ProgID="Equation.3" ShapeID="_x0000_i1040" DrawAspect="Content" ObjectID="_1807174260" r:id="rId39"/>
               </w:object>
             </w:r>
           </w:p>
@@ -12808,10 +12773,10 @@
                 <w:szCs w:val="22"/>
               </w:rPr>
               <w:object w:dxaOrig="920" w:dyaOrig="700">
-                <v:shape id="_x0000_i1046" type="#_x0000_t75" style="width:46.95pt;height:34.45pt" o:ole="">
+                <v:shape id="_x0000_i1041" type="#_x0000_t75" style="width:46.75pt;height:34.4pt" o:ole="">
                   <v:imagedata r:id="rId40" o:title=""/>
                 </v:shape>
-                <o:OLEObject Type="Embed" ProgID="Equation.3" ShapeID="_x0000_i1046" DrawAspect="Content" ObjectID="_1807081725" r:id="rId41"/>
+                <o:OLEObject Type="Embed" ProgID="Equation.3" ShapeID="_x0000_i1041" DrawAspect="Content" ObjectID="_1807174261" r:id="rId41"/>
               </w:object>
             </w:r>
           </w:p>
@@ -12891,10 +12856,10 @@
                 <w:szCs w:val="22"/>
               </w:rPr>
               <w:object w:dxaOrig="1160" w:dyaOrig="720">
-                <v:shape id="_x0000_i1047" type="#_x0000_t75" style="width:58.25pt;height:36.3pt" o:ole="">
+                <v:shape id="_x0000_i1042" type="#_x0000_t75" style="width:58.05pt;height:36.55pt" o:ole="">
                   <v:imagedata r:id="rId42" o:title=""/>
                 </v:shape>
-                <o:OLEObject Type="Embed" ProgID="Equation.3" ShapeID="_x0000_i1047" DrawAspect="Content" ObjectID="_1807081726" r:id="rId43"/>
+                <o:OLEObject Type="Embed" ProgID="Equation.3" ShapeID="_x0000_i1042" DrawAspect="Content" ObjectID="_1807174262" r:id="rId43"/>
               </w:object>
             </w:r>
           </w:p>
@@ -12973,10 +12938,10 @@
                 <w:szCs w:val="22"/>
               </w:rPr>
               <w:object w:dxaOrig="1160" w:dyaOrig="740">
-                <v:shape id="_x0000_i1048" type="#_x0000_t75" style="width:58.25pt;height:36.3pt" o:ole="">
+                <v:shape id="_x0000_i1043" type="#_x0000_t75" style="width:58.05pt;height:36.55pt" o:ole="">
                   <v:imagedata r:id="rId44" o:title=""/>
                 </v:shape>
-                <o:OLEObject Type="Embed" ProgID="Equation.3" ShapeID="_x0000_i1048" DrawAspect="Content" ObjectID="_1807081727" r:id="rId45"/>
+                <o:OLEObject Type="Embed" ProgID="Equation.3" ShapeID="_x0000_i1043" DrawAspect="Content" ObjectID="_1807174263" r:id="rId45"/>
               </w:object>
             </w:r>
           </w:p>
@@ -13055,10 +13020,10 @@
                 <w:szCs w:val="22"/>
               </w:rPr>
               <w:object w:dxaOrig="1380" w:dyaOrig="880">
-                <v:shape id="_x0000_i1049" type="#_x0000_t75" style="width:70.1pt;height:43.85pt" o:ole="">
+                <v:shape id="_x0000_i1044" type="#_x0000_t75" style="width:69.85pt;height:44.05pt" o:ole="">
                   <v:imagedata r:id="rId46" o:title=""/>
                 </v:shape>
-                <o:OLEObject Type="Embed" ProgID="Equation.3" ShapeID="_x0000_i1049" DrawAspect="Content" ObjectID="_1807081728" r:id="rId47"/>
+                <o:OLEObject Type="Embed" ProgID="Equation.3" ShapeID="_x0000_i1044" DrawAspect="Content" ObjectID="_1807174264" r:id="rId47"/>
               </w:object>
             </w:r>
           </w:p>
@@ -13137,10 +13102,10 @@
                 <w:szCs w:val="22"/>
               </w:rPr>
               <w:object w:dxaOrig="1120" w:dyaOrig="880">
-                <v:shape id="_x0000_i1050" type="#_x0000_t75" style="width:56.35pt;height:43.85pt" o:ole="">
+                <v:shape id="_x0000_i1045" type="#_x0000_t75" style="width:56.4pt;height:44.05pt" o:ole="">
                   <v:imagedata r:id="rId48" o:title=""/>
                 </v:shape>
-                <o:OLEObject Type="Embed" ProgID="Equation.3" ShapeID="_x0000_i1050" DrawAspect="Content" ObjectID="_1807081729" r:id="rId49"/>
+                <o:OLEObject Type="Embed" ProgID="Equation.3" ShapeID="_x0000_i1045" DrawAspect="Content" ObjectID="_1807174265" r:id="rId49"/>
               </w:object>
             </w:r>
           </w:p>
@@ -13219,10 +13184,10 @@
                 <w:szCs w:val="22"/>
               </w:rPr>
               <w:object w:dxaOrig="760" w:dyaOrig="700">
-                <v:shape id="_x0000_i1051" type="#_x0000_t75" style="width:37.55pt;height:34.45pt" o:ole="">
+                <v:shape id="_x0000_i1046" type="#_x0000_t75" style="width:37.6pt;height:34.4pt" o:ole="">
                   <v:imagedata r:id="rId50" o:title=""/>
                 </v:shape>
-                <o:OLEObject Type="Embed" ProgID="Equation.3" ShapeID="_x0000_i1051" DrawAspect="Content" ObjectID="_1807081730" r:id="rId51"/>
+                <o:OLEObject Type="Embed" ProgID="Equation.3" ShapeID="_x0000_i1046" DrawAspect="Content" ObjectID="_1807174266" r:id="rId51"/>
               </w:object>
             </w:r>
           </w:p>
@@ -13301,10 +13266,10 @@
                 <w:szCs w:val="22"/>
               </w:rPr>
               <w:object w:dxaOrig="920" w:dyaOrig="700">
-                <v:shape id="_x0000_i1052" type="#_x0000_t75" style="width:46.95pt;height:34.45pt" o:ole="">
+                <v:shape id="_x0000_i1047" type="#_x0000_t75" style="width:46.75pt;height:34.4pt" o:ole="">
                   <v:imagedata r:id="rId52" o:title=""/>
                 </v:shape>
-                <o:OLEObject Type="Embed" ProgID="Equation.3" ShapeID="_x0000_i1052" DrawAspect="Content" ObjectID="_1807081731" r:id="rId53"/>
+                <o:OLEObject Type="Embed" ProgID="Equation.3" ShapeID="_x0000_i1047" DrawAspect="Content" ObjectID="_1807174267" r:id="rId53"/>
               </w:object>
             </w:r>
           </w:p>
@@ -13383,10 +13348,10 @@
                 <w:szCs w:val="22"/>
               </w:rPr>
               <w:object w:dxaOrig="620" w:dyaOrig="700">
-                <v:shape id="_x0000_i1053" type="#_x0000_t75" style="width:31.95pt;height:34.45pt" o:ole="">
+                <v:shape id="_x0000_i1048" type="#_x0000_t75" style="width:31.7pt;height:34.4pt" o:ole="">
                   <v:imagedata r:id="rId54" o:title=""/>
                 </v:shape>
-                <o:OLEObject Type="Embed" ProgID="Equation.3" ShapeID="_x0000_i1053" DrawAspect="Content" ObjectID="_1807081732" r:id="rId55"/>
+                <o:OLEObject Type="Embed" ProgID="Equation.3" ShapeID="_x0000_i1048" DrawAspect="Content" ObjectID="_1807174268" r:id="rId55"/>
               </w:object>
             </w:r>
           </w:p>
@@ -13465,10 +13430,10 @@
                 <w:szCs w:val="22"/>
               </w:rPr>
               <w:object w:dxaOrig="600" w:dyaOrig="700">
-                <v:shape id="_x0000_i1054" type="#_x0000_t75" style="width:30.7pt;height:34.45pt" o:ole="">
+                <v:shape id="_x0000_i1049" type="#_x0000_t75" style="width:30.65pt;height:34.4pt" o:ole="">
                   <v:imagedata r:id="rId56" o:title=""/>
                 </v:shape>
-                <o:OLEObject Type="Embed" ProgID="Equation.3" ShapeID="_x0000_i1054" DrawAspect="Content" ObjectID="_1807081733" r:id="rId57"/>
+                <o:OLEObject Type="Embed" ProgID="Equation.3" ShapeID="_x0000_i1049" DrawAspect="Content" ObjectID="_1807174269" r:id="rId57"/>
               </w:object>
             </w:r>
           </w:p>
@@ -13547,10 +13512,10 @@
                 <w:szCs w:val="22"/>
               </w:rPr>
               <w:object w:dxaOrig="999" w:dyaOrig="1060">
-                <v:shape id="_x0000_i1055" type="#_x0000_t75" style="width:50.1pt;height:52.6pt" o:ole="">
+                <v:shape id="_x0000_i1050" type="#_x0000_t75" style="width:49.95pt;height:52.65pt" o:ole="">
                   <v:imagedata r:id="rId58" o:title=""/>
                 </v:shape>
-                <o:OLEObject Type="Embed" ProgID="Equation.3" ShapeID="_x0000_i1055" DrawAspect="Content" ObjectID="_1807081734" r:id="rId59"/>
+                <o:OLEObject Type="Embed" ProgID="Equation.3" ShapeID="_x0000_i1050" DrawAspect="Content" ObjectID="_1807174270" r:id="rId59"/>
               </w:object>
             </w:r>
           </w:p>
@@ -13629,10 +13594,10 @@
                 <w:szCs w:val="22"/>
               </w:rPr>
               <w:object w:dxaOrig="960" w:dyaOrig="1060">
-                <v:shape id="_x0000_i1056" type="#_x0000_t75" style="width:47.6pt;height:52.6pt" o:ole="">
+                <v:shape id="_x0000_i1051" type="#_x0000_t75" style="width:47.8pt;height:52.65pt" o:ole="">
                   <v:imagedata r:id="rId60" o:title=""/>
                 </v:shape>
-                <o:OLEObject Type="Embed" ProgID="Equation.3" ShapeID="_x0000_i1056" DrawAspect="Content" ObjectID="_1807081735" r:id="rId61"/>
+                <o:OLEObject Type="Embed" ProgID="Equation.3" ShapeID="_x0000_i1051" DrawAspect="Content" ObjectID="_1807174271" r:id="rId61"/>
               </w:object>
             </w:r>
           </w:p>
@@ -13711,10 +13676,10 @@
                 <w:szCs w:val="22"/>
               </w:rPr>
               <w:object w:dxaOrig="760" w:dyaOrig="700">
-                <v:shape id="_x0000_i1057" type="#_x0000_t75" style="width:37.55pt;height:34.45pt" o:ole="">
+                <v:shape id="_x0000_i1052" type="#_x0000_t75" style="width:37.6pt;height:34.4pt" o:ole="">
                   <v:imagedata r:id="rId62" o:title=""/>
                 </v:shape>
-                <o:OLEObject Type="Embed" ProgID="Equation.3" ShapeID="_x0000_i1057" DrawAspect="Content" ObjectID="_1807081736" r:id="rId63"/>
+                <o:OLEObject Type="Embed" ProgID="Equation.3" ShapeID="_x0000_i1052" DrawAspect="Content" ObjectID="_1807174272" r:id="rId63"/>
               </w:object>
             </w:r>
           </w:p>
@@ -13804,10 +13769,10 @@
                 <w:szCs w:val="22"/>
               </w:rPr>
               <w:object w:dxaOrig="780" w:dyaOrig="740">
-                <v:shape id="_x0000_i1058" type="#_x0000_t75" style="width:39.45pt;height:36.3pt" o:ole="">
+                <v:shape id="_x0000_i1053" type="#_x0000_t75" style="width:39.2pt;height:36.55pt" o:ole="">
                   <v:imagedata r:id="rId64" o:title=""/>
                 </v:shape>
-                <o:OLEObject Type="Embed" ProgID="Equation.3" ShapeID="_x0000_i1058" DrawAspect="Content" ObjectID="_1807081737" r:id="rId65"/>
+                <o:OLEObject Type="Embed" ProgID="Equation.3" ShapeID="_x0000_i1053" DrawAspect="Content" ObjectID="_1807174273" r:id="rId65"/>
               </w:object>
             </w:r>
           </w:p>
@@ -13902,10 +13867,10 @@
                 <w:szCs w:val="22"/>
               </w:rPr>
               <w:object w:dxaOrig="639" w:dyaOrig="740">
-                <v:shape id="_x0000_i1059" type="#_x0000_t75" style="width:32.55pt;height:36.3pt" o:ole="">
+                <v:shape id="_x0000_i1054" type="#_x0000_t75" style="width:32.8pt;height:36.55pt" o:ole="">
                   <v:imagedata r:id="rId66" o:title=""/>
                 </v:shape>
-                <o:OLEObject Type="Embed" ProgID="Equation.3" ShapeID="_x0000_i1059" DrawAspect="Content" ObjectID="_1807081738" r:id="rId67"/>
+                <o:OLEObject Type="Embed" ProgID="Equation.3" ShapeID="_x0000_i1054" DrawAspect="Content" ObjectID="_1807174274" r:id="rId67"/>
               </w:object>
             </w:r>
           </w:p>
@@ -14000,10 +13965,10 @@
                 <w:szCs w:val="22"/>
               </w:rPr>
               <w:object w:dxaOrig="620" w:dyaOrig="740">
-                <v:shape id="_x0000_i1060" type="#_x0000_t75" style="width:31.95pt;height:36.3pt" o:ole="">
+                <v:shape id="_x0000_i1055" type="#_x0000_t75" style="width:31.7pt;height:36.55pt" o:ole="">
                   <v:imagedata r:id="rId68" o:title=""/>
                 </v:shape>
-                <o:OLEObject Type="Embed" ProgID="Equation.3" ShapeID="_x0000_i1060" DrawAspect="Content" ObjectID="_1807081739" r:id="rId69"/>
+                <o:OLEObject Type="Embed" ProgID="Equation.3" ShapeID="_x0000_i1055" DrawAspect="Content" ObjectID="_1807174275" r:id="rId69"/>
               </w:object>
             </w:r>
           </w:p>
@@ -14098,10 +14063,10 @@
                 <w:szCs w:val="22"/>
               </w:rPr>
               <w:object w:dxaOrig="1020" w:dyaOrig="920">
-                <v:shape id="_x0000_i1061" type="#_x0000_t75" style="width:51.35pt;height:45.7pt" o:ole="">
+                <v:shape id="_x0000_i1056" type="#_x0000_t75" style="width:51.6pt;height:45.65pt" o:ole="">
                   <v:imagedata r:id="rId70" o:title=""/>
                 </v:shape>
-                <o:OLEObject Type="Embed" ProgID="Equation.3" ShapeID="_x0000_i1061" DrawAspect="Content" ObjectID="_1807081740" r:id="rId71"/>
+                <o:OLEObject Type="Embed" ProgID="Equation.3" ShapeID="_x0000_i1056" DrawAspect="Content" ObjectID="_1807174276" r:id="rId71"/>
               </w:object>
             </w:r>
           </w:p>
@@ -14196,10 +14161,10 @@
                 <w:szCs w:val="22"/>
               </w:rPr>
               <w:object w:dxaOrig="1020" w:dyaOrig="1100">
-                <v:shape id="_x0000_i1062" type="#_x0000_t75" style="width:51.35pt;height:54.45pt" o:ole="">
+                <v:shape id="_x0000_i1057" type="#_x0000_t75" style="width:51.6pt;height:54.25pt" o:ole="">
                   <v:imagedata r:id="rId72" o:title=""/>
                 </v:shape>
-                <o:OLEObject Type="Embed" ProgID="Equation.3" ShapeID="_x0000_i1062" DrawAspect="Content" ObjectID="_1807081741" r:id="rId73"/>
+                <o:OLEObject Type="Embed" ProgID="Equation.3" ShapeID="_x0000_i1057" DrawAspect="Content" ObjectID="_1807174277" r:id="rId73"/>
               </w:object>
             </w:r>
           </w:p>
@@ -14294,10 +14259,10 @@
                 <w:szCs w:val="22"/>
               </w:rPr>
               <w:object w:dxaOrig="900" w:dyaOrig="740">
-                <v:shape id="_x0000_i1063" type="#_x0000_t75" style="width:44.45pt;height:36.3pt" o:ole="">
+                <v:shape id="_x0000_i1058" type="#_x0000_t75" style="width:44.6pt;height:36.55pt" o:ole="">
                   <v:imagedata r:id="rId74" o:title=""/>
                 </v:shape>
-                <o:OLEObject Type="Embed" ProgID="Equation.3" ShapeID="_x0000_i1063" DrawAspect="Content" ObjectID="_1807081742" r:id="rId75"/>
+                <o:OLEObject Type="Embed" ProgID="Equation.3" ShapeID="_x0000_i1058" DrawAspect="Content" ObjectID="_1807174278" r:id="rId75"/>
               </w:object>
             </w:r>
           </w:p>
@@ -14392,10 +14357,10 @@
                 <w:szCs w:val="22"/>
               </w:rPr>
               <w:object w:dxaOrig="880" w:dyaOrig="740">
-                <v:shape id="_x0000_i1064" type="#_x0000_t75" style="width:44.45pt;height:36.3pt" o:ole="">
+                <v:shape id="_x0000_i1059" type="#_x0000_t75" style="width:44.6pt;height:36.55pt" o:ole="">
                   <v:imagedata r:id="rId76" o:title=""/>
                 </v:shape>
-                <o:OLEObject Type="Embed" ProgID="Equation.3" ShapeID="_x0000_i1064" DrawAspect="Content" ObjectID="_1807081743" r:id="rId77"/>
+                <o:OLEObject Type="Embed" ProgID="Equation.3" ShapeID="_x0000_i1059" DrawAspect="Content" ObjectID="_1807174279" r:id="rId77"/>
               </w:object>
             </w:r>
           </w:p>
@@ -14490,10 +14455,10 @@
                 <w:szCs w:val="22"/>
               </w:rPr>
               <w:object w:dxaOrig="859" w:dyaOrig="740">
-                <v:shape id="_x0000_i1065" type="#_x0000_t75" style="width:43.85pt;height:36.3pt" o:ole="">
+                <v:shape id="_x0000_i1060" type="#_x0000_t75" style="width:44.05pt;height:36.55pt" o:ole="">
                   <v:imagedata r:id="rId78" o:title=""/>
                 </v:shape>
-                <o:OLEObject Type="Embed" ProgID="Equation.3" ShapeID="_x0000_i1065" DrawAspect="Content" ObjectID="_1807081744" r:id="rId79"/>
+                <o:OLEObject Type="Embed" ProgID="Equation.3" ShapeID="_x0000_i1060" DrawAspect="Content" ObjectID="_1807174280" r:id="rId79"/>
               </w:object>
             </w:r>
           </w:p>
@@ -14557,7 +14522,14 @@
                 <w:sz w:val="22"/>
                 <w:szCs w:val="22"/>
               </w:rPr>
-              <w:t>20</w:t>
+              <w:t>3</w:t>
+            </w:r>
+            <w:r>
+              <w:rPr>
+                <w:sz w:val="22"/>
+                <w:szCs w:val="22"/>
+              </w:rPr>
+              <w:t>0</w:t>
             </w:r>
           </w:p>
         </w:tc>
@@ -14588,10 +14560,10 @@
                 <w:szCs w:val="22"/>
               </w:rPr>
               <w:object w:dxaOrig="780" w:dyaOrig="740">
-                <v:shape id="_x0000_i1066" type="#_x0000_t75" style="width:40.05pt;height:36.3pt" o:ole="">
+                <v:shape id="_x0000_i1061" type="#_x0000_t75" style="width:40.3pt;height:36.55pt" o:ole="">
                   <v:imagedata r:id="rId80" o:title=""/>
                 </v:shape>
-                <o:OLEObject Type="Embed" ProgID="Equation.3" ShapeID="_x0000_i1066" DrawAspect="Content" ObjectID="_1807081745" r:id="rId81"/>
+                <o:OLEObject Type="Embed" ProgID="Equation.3" ShapeID="_x0000_i1061" DrawAspect="Content" ObjectID="_1807174281" r:id="rId81"/>
               </w:object>
             </w:r>
           </w:p>
@@ -14671,7 +14643,7 @@
           <w:b/>
         </w:rPr>
       </w:pPr>
-      <w:bookmarkStart w:id="2" w:name="_Toc192880919"/>
+      <w:bookmarkStart w:id="1" w:name="_Toc192880919"/>
       <w:r>
         <w:rPr>
           <w:b/>
@@ -14679,29 +14651,31 @@
         </w:rPr>
         <w:t>Пример разработки приложения</w:t>
       </w:r>
-      <w:bookmarkEnd w:id="2"/>
-    </w:p>
-    <w:p>
-      <w:pPr>
-        <w:jc w:val="both"/>
-        <w:rPr>
-          <w:bCs/>
-          <w:sz w:val="22"/>
-          <w:szCs w:val="22"/>
-        </w:rPr>
-      </w:pPr>
-    </w:p>
-    <w:p>
-      <w:pPr>
-        <w:jc w:val="both"/>
-        <w:rPr>
-          <w:bCs/>
-          <w:sz w:val="22"/>
-          <w:szCs w:val="22"/>
-        </w:rPr>
-      </w:pPr>
-      <w:r>
-        <w:rPr>
+      <w:bookmarkEnd w:id="1"/>
+    </w:p>
+    <w:p>
+      <w:pPr>
+        <w:jc w:val="both"/>
+        <w:rPr>
+          <w:bCs/>
+          <w:sz w:val="22"/>
+          <w:szCs w:val="22"/>
+        </w:rPr>
+      </w:pPr>
+    </w:p>
+    <w:p>
+      <w:pPr>
+        <w:jc w:val="both"/>
+        <w:rPr>
+          <w:b/>
+          <w:bCs/>
+          <w:sz w:val="22"/>
+          <w:szCs w:val="22"/>
+        </w:rPr>
+      </w:pPr>
+      <w:r>
+        <w:rPr>
+          <w:b/>
           <w:bCs/>
           <w:sz w:val="22"/>
           <w:szCs w:val="22"/>
@@ -16418,7 +16392,6 @@
         </w:rPr>
         <w:t xml:space="preserve"> = </w:t>
       </w:r>
-      <w:proofErr w:type="spellStart"/>
       <w:proofErr w:type="gramStart"/>
       <w:r>
         <w:rPr>
@@ -16428,7 +16401,6 @@
         </w:rPr>
         <w:t>int</w:t>
       </w:r>
-      <w:proofErr w:type="spellEnd"/>
       <w:r>
         <w:rPr>
           <w:rFonts w:ascii="Consolas" w:hAnsi="Consolas"/>
@@ -17271,7 +17243,6 @@
         </w:rPr>
         <w:t xml:space="preserve">            </w:t>
       </w:r>
-      <w:proofErr w:type="spellStart"/>
       <w:r>
         <w:rPr>
           <w:rFonts w:ascii="Consolas" w:hAnsi="Consolas"/>
@@ -17280,7 +17251,6 @@
         </w:rPr>
         <w:t>totalDuration</w:t>
       </w:r>
-      <w:proofErr w:type="spellEnd"/>
       <w:r>
         <w:rPr>
           <w:rFonts w:ascii="Consolas" w:hAnsi="Consolas"/>
@@ -17495,7 +17465,6 @@
         </w:rPr>
         <w:t xml:space="preserve">    // Метод для получения звонков, превышающих среднюю </w:t>
       </w:r>
-      <w:proofErr w:type="spellStart"/>
       <w:r>
         <w:rPr>
           <w:rFonts w:ascii="Consolas" w:hAnsi="Consolas"/>
@@ -17504,7 +17473,6 @@
         </w:rPr>
         <w:t>длительность</w:t>
       </w:r>
-      <w:proofErr w:type="spellEnd"/>
     </w:p>
     <w:p>
       <w:pPr>
@@ -18375,7 +18343,6 @@
         </w:rPr>
         <w:t xml:space="preserve">        // Создаем </w:t>
       </w:r>
-      <w:proofErr w:type="spellStart"/>
       <w:r>
         <w:rPr>
           <w:rFonts w:ascii="Consolas" w:hAnsi="Consolas"/>
@@ -18384,7 +18351,6 @@
         </w:rPr>
         <w:t>StreamWriter</w:t>
       </w:r>
-      <w:proofErr w:type="spellEnd"/>
       <w:r>
         <w:rPr>
           <w:rFonts w:ascii="Consolas" w:hAnsi="Consolas"/>
@@ -20101,7 +20067,6 @@
         </w:rPr>
         <w:t>.</w:t>
       </w:r>
-      <w:proofErr w:type="spellStart"/>
       <w:r>
         <w:rPr>
           <w:rFonts w:ascii="Consolas" w:hAnsi="Consolas"/>
@@ -20111,7 +20076,6 @@
         </w:rPr>
         <w:t>WriteCallsToFile</w:t>
       </w:r>
-      <w:proofErr w:type="spellEnd"/>
       <w:proofErr w:type="gramEnd"/>
       <w:r>
         <w:rPr>
@@ -20121,7 +20085,6 @@
         </w:rPr>
         <w:t>(</w:t>
       </w:r>
-      <w:proofErr w:type="spellStart"/>
       <w:r>
         <w:rPr>
           <w:rFonts w:ascii="Consolas" w:hAnsi="Consolas"/>
@@ -20131,7 +20094,6 @@
         </w:rPr>
         <w:t>outputFilePath</w:t>
       </w:r>
-      <w:proofErr w:type="spellEnd"/>
       <w:r>
         <w:rPr>
           <w:rFonts w:ascii="Consolas" w:hAnsi="Consolas"/>
@@ -20140,7 +20102,6 @@
         </w:rPr>
         <w:t xml:space="preserve">, </w:t>
       </w:r>
-      <w:proofErr w:type="spellStart"/>
       <w:r>
         <w:rPr>
           <w:rFonts w:ascii="Consolas" w:hAnsi="Consolas"/>
@@ -20150,7 +20111,6 @@
         </w:rPr>
         <w:t>callsAboveAverage</w:t>
       </w:r>
-      <w:proofErr w:type="spellEnd"/>
       <w:r>
         <w:rPr>
           <w:rFonts w:ascii="Consolas" w:hAnsi="Consolas"/>
@@ -20231,7 +20191,6 @@
         </w:rPr>
         <w:t>.</w:t>
       </w:r>
-      <w:proofErr w:type="spellStart"/>
       <w:r>
         <w:rPr>
           <w:rFonts w:ascii="Consolas" w:hAnsi="Consolas"/>
@@ -20241,7 +20200,6 @@
         </w:rPr>
         <w:t>WriteLine</w:t>
       </w:r>
-      <w:proofErr w:type="spellEnd"/>
       <w:r>
         <w:rPr>
           <w:rFonts w:ascii="Consolas" w:hAnsi="Consolas"/>
@@ -20250,7 +20208,6 @@
         </w:rPr>
         <w:t>($"Звонки, превышающие среднюю длительность, записаны в файл: {</w:t>
       </w:r>
-      <w:proofErr w:type="spellStart"/>
       <w:r>
         <w:rPr>
           <w:rFonts w:ascii="Consolas" w:hAnsi="Consolas"/>
@@ -20260,7 +20217,6 @@
         </w:rPr>
         <w:t>outputFilePath</w:t>
       </w:r>
-      <w:proofErr w:type="spellEnd"/>
       <w:r>
         <w:rPr>
           <w:rFonts w:ascii="Consolas" w:hAnsi="Consolas"/>
@@ -20325,13 +20281,16 @@
         <w:ind w:firstLine="284"/>
         <w:jc w:val="both"/>
         <w:rPr>
-          <w:bCs/>
-          <w:sz w:val="22"/>
-          <w:szCs w:val="22"/>
-        </w:rPr>
-      </w:pPr>
-      <w:r>
-        <w:rPr>
+          <w:b/>
+          <w:bCs/>
+          <w:sz w:val="22"/>
+          <w:szCs w:val="22"/>
+        </w:rPr>
+      </w:pPr>
+      <w:bookmarkStart w:id="2" w:name="_GoBack"/>
+      <w:r>
+        <w:rPr>
+          <w:b/>
           <w:bCs/>
           <w:sz w:val="22"/>
           <w:szCs w:val="22"/>
@@ -20340,6 +20299,7 @@
         <w:t>Задание 2.</w:t>
       </w:r>
     </w:p>
+    <w:bookmarkEnd w:id="2"/>
     <w:p>
       <w:pPr>
         <w:jc w:val="both"/>
@@ -20390,10 +20350,10 @@
           <w:szCs w:val="22"/>
         </w:rPr>
         <w:object w:dxaOrig="660" w:dyaOrig="740">
-          <v:shape id="_x0000_i1067" type="#_x0000_t75" style="width:33.8pt;height:36.3pt" o:ole="">
+          <v:shape id="_x0000_i1062" type="#_x0000_t75" style="width:33.85pt;height:36.55pt" o:ole="">
             <v:imagedata r:id="rId82" o:title=""/>
           </v:shape>
-          <o:OLEObject Type="Embed" ProgID="Equation.3" ShapeID="_x0000_i1067" DrawAspect="Content" ObjectID="_1807081746" r:id="rId83"/>
+          <o:OLEObject Type="Embed" ProgID="Equation.3" ShapeID="_x0000_i1062" DrawAspect="Content" ObjectID="_1807174282" r:id="rId83"/>
         </w:object>
       </w:r>
       <w:r>
@@ -21522,7 +21482,6 @@
           <w:szCs w:val="22"/>
         </w:rPr>
       </w:pPr>
-      <w:proofErr w:type="spellStart"/>
       <w:r>
         <w:rPr>
           <w:rFonts w:ascii="Consolas" w:hAnsi="Consolas"/>
@@ -21532,7 +21491,6 @@
         </w:rPr>
         <w:t>int</w:t>
       </w:r>
-      <w:proofErr w:type="spellEnd"/>
       <w:r>
         <w:rPr>
           <w:rFonts w:ascii="Consolas" w:hAnsi="Consolas"/>
@@ -21892,7 +21850,6 @@
         </w:rPr>
         <w:t>.</w:t>
       </w:r>
-      <w:proofErr w:type="spellStart"/>
       <w:r>
         <w:rPr>
           <w:rFonts w:ascii="Consolas" w:hAnsi="Consolas"/>
@@ -21902,7 +21859,6 @@
         </w:rPr>
         <w:t>WriteLine</w:t>
       </w:r>
-      <w:proofErr w:type="spellEnd"/>
       <w:r>
         <w:rPr>
           <w:rFonts w:ascii="Consolas" w:hAnsi="Consolas"/>
@@ -21911,7 +21867,6 @@
         </w:rPr>
         <w:t>($"Численное интегрирование (метод трапеций): {</w:t>
       </w:r>
-      <w:proofErr w:type="spellStart"/>
       <w:r>
         <w:rPr>
           <w:rFonts w:ascii="Consolas" w:hAnsi="Consolas"/>
@@ -21921,7 +21876,6 @@
         </w:rPr>
         <w:t>numericalResult</w:t>
       </w:r>
-      <w:proofErr w:type="spellEnd"/>
       <w:r>
         <w:rPr>
           <w:rFonts w:ascii="Consolas" w:hAnsi="Consolas"/>
@@ -21973,7 +21927,6 @@
         </w:rPr>
         <w:t>.</w:t>
       </w:r>
-      <w:proofErr w:type="spellStart"/>
       <w:r>
         <w:rPr>
           <w:rFonts w:ascii="Consolas" w:hAnsi="Consolas"/>
@@ -21983,7 +21936,6 @@
         </w:rPr>
         <w:t>WriteLine</w:t>
       </w:r>
-      <w:proofErr w:type="spellEnd"/>
       <w:r>
         <w:rPr>
           <w:rFonts w:ascii="Consolas" w:hAnsi="Consolas"/>
@@ -21992,7 +21944,6 @@
         </w:rPr>
         <w:t>($"Аналитическое решение (формула Ньютона-Лейбница): {</w:t>
       </w:r>
-      <w:proofErr w:type="spellStart"/>
       <w:r>
         <w:rPr>
           <w:rFonts w:ascii="Consolas" w:hAnsi="Consolas"/>
@@ -22002,7 +21953,6 @@
         </w:rPr>
         <w:t>analyticalResult</w:t>
       </w:r>
-      <w:proofErr w:type="spellEnd"/>
       <w:r>
         <w:rPr>
           <w:rFonts w:ascii="Consolas" w:hAnsi="Consolas"/>
@@ -22141,14 +22091,22 @@
     </w:p>
     <w:p>
       <w:pPr>
-        <w:jc w:val="both"/>
-        <w:rPr>
-          <w:bCs/>
-          <w:sz w:val="22"/>
-          <w:szCs w:val="22"/>
-          <w:lang w:val="en-US"/>
-        </w:rPr>
-      </w:pPr>
+        <w:rPr>
+          <w:bCs/>
+          <w:sz w:val="22"/>
+          <w:szCs w:val="22"/>
+          <w:lang w:val="en-US"/>
+        </w:rPr>
+      </w:pPr>
+      <w:r>
+        <w:rPr>
+          <w:bCs/>
+          <w:sz w:val="22"/>
+          <w:szCs w:val="22"/>
+          <w:lang w:val="en-US"/>
+        </w:rPr>
+        <w:br w:type="page"/>
+      </w:r>
     </w:p>
     <w:p>
       <w:pPr>
@@ -22166,6 +22124,7 @@
         <w:rPr>
           <w:b/>
         </w:rPr>
+        <w:lastRenderedPageBreak/>
         <w:t>Контрольные вопросы</w:t>
       </w:r>
       <w:bookmarkEnd w:id="3"/>
@@ -22401,7 +22360,6 @@
           <w:sz w:val="22"/>
           <w:szCs w:val="22"/>
         </w:rPr>
-        <w:lastRenderedPageBreak/>
         <w:t>Что такое класс в C# и как его объявить?</w:t>
       </w:r>
     </w:p>
@@ -22628,7 +22586,7 @@
       <w:rPr>
         <w:noProof/>
       </w:rPr>
-      <w:t>21</w:t>
+      <w:t>22</w:t>
     </w:r>
     <w:r>
       <w:fldChar w:fldCharType="end"/>
@@ -28032,7 +27990,7 @@
 </file>
 
 <file path=customXml/itemProps1.xml><?xml version="1.0" encoding="utf-8"?>
-<ds:datastoreItem xmlns:ds="http://schemas.openxmlformats.org/officeDocument/2006/customXml" ds:itemID="{7AB305BA-A7A8-4BE6-952C-543B1EB85F79}">
+<ds:datastoreItem xmlns:ds="http://schemas.openxmlformats.org/officeDocument/2006/customXml" ds:itemID="{E824C541-F7BE-4DED-9C3F-9B17979AD01B}">
   <ds:schemaRefs>
     <ds:schemaRef ds:uri="http://schemas.openxmlformats.org/officeDocument/2006/bibliography"/>
   </ds:schemaRefs>

--- a/Лабораторные/Лабораторная работа 4/Лабораторная работа 4.docx
+++ b/Лабораторные/Лабораторная работа 4/Лабораторная работа 4.docx
@@ -2687,6 +2687,7 @@
           <w:lang w:val="en-US"/>
         </w:rPr>
       </w:pPr>
+      <w:proofErr w:type="spellStart"/>
       <w:r>
         <w:rPr>
           <w:rFonts w:ascii="Consolas" w:hAnsi="Consolas"/>
@@ -2695,7 +2696,18 @@
           <w:szCs w:val="21"/>
           <w:lang w:val="en-US"/>
         </w:rPr>
-        <w:t xml:space="preserve">FileInfo </w:t>
+        <w:t>FileInfo</w:t>
+      </w:r>
+      <w:proofErr w:type="spellEnd"/>
+      <w:r>
+        <w:rPr>
+          <w:rFonts w:ascii="Consolas" w:hAnsi="Consolas"/>
+          <w:color w:val="000000"/>
+          <w:sz w:val="18"/>
+          <w:szCs w:val="21"/>
+          <w:lang w:val="en-US"/>
+        </w:rPr>
+        <w:t xml:space="preserve"> </w:t>
       </w:r>
       <w:proofErr w:type="spellStart"/>
       <w:r>
@@ -8860,15 +8872,17 @@
           <w:sz w:val="18"/>
           <w:szCs w:val="19"/>
           <w:highlight w:val="white"/>
-        </w:rPr>
-      </w:pPr>
-      <w:r>
-        <w:rPr>
-          <w:rFonts w:ascii="Consolas" w:hAnsi="Consolas" w:cs="Cascadia Mono"/>
-          <w:color w:val="000000"/>
-          <w:sz w:val="18"/>
-          <w:szCs w:val="19"/>
-          <w:highlight w:val="white"/>
+          <w:lang w:val="en-US"/>
+        </w:rPr>
+      </w:pPr>
+      <w:r>
+        <w:rPr>
+          <w:rFonts w:ascii="Consolas" w:hAnsi="Consolas" w:cs="Cascadia Mono"/>
+          <w:color w:val="000000"/>
+          <w:sz w:val="18"/>
+          <w:szCs w:val="19"/>
+          <w:highlight w:val="white"/>
+          <w:lang w:val="en-US"/>
         </w:rPr>
         <w:t>}</w:t>
       </w:r>
@@ -10126,6 +10140,7 @@
           <w:sz w:val="18"/>
           <w:szCs w:val="19"/>
           <w:highlight w:val="white"/>
+          <w:lang w:val="en-US"/>
         </w:rPr>
       </w:pPr>
       <w:r>
@@ -10147,6 +10162,7 @@
           <w:sz w:val="18"/>
           <w:szCs w:val="19"/>
           <w:highlight w:val="white"/>
+          <w:lang w:val="en-US"/>
         </w:rPr>
         <w:t>{</w:t>
       </w:r>
@@ -10165,15 +10181,17 @@
           <w:sz w:val="18"/>
           <w:szCs w:val="19"/>
           <w:highlight w:val="white"/>
-        </w:rPr>
-      </w:pPr>
-      <w:r>
-        <w:rPr>
-          <w:rFonts w:ascii="Consolas" w:hAnsi="Consolas" w:cs="Cascadia Mono"/>
-          <w:color w:val="000000"/>
-          <w:sz w:val="18"/>
-          <w:szCs w:val="19"/>
-          <w:highlight w:val="white"/>
+          <w:lang w:val="en-US"/>
+        </w:rPr>
+      </w:pPr>
+      <w:r>
+        <w:rPr>
+          <w:rFonts w:ascii="Consolas" w:hAnsi="Consolas" w:cs="Cascadia Mono"/>
+          <w:color w:val="000000"/>
+          <w:sz w:val="18"/>
+          <w:szCs w:val="19"/>
+          <w:highlight w:val="white"/>
+          <w:lang w:val="en-US"/>
         </w:rPr>
         <w:t xml:space="preserve">        </w:t>
       </w:r>
@@ -10185,6 +10203,7 @@
           <w:sz w:val="18"/>
           <w:szCs w:val="19"/>
           <w:highlight w:val="white"/>
+          <w:lang w:val="en-US"/>
         </w:rPr>
         <w:t>Console</w:t>
       </w:r>
@@ -10195,6 +10214,7 @@
           <w:sz w:val="18"/>
           <w:szCs w:val="19"/>
           <w:highlight w:val="white"/>
+          <w:lang w:val="en-US"/>
         </w:rPr>
         <w:t>.WriteLine</w:t>
       </w:r>
@@ -10206,30 +10226,9 @@
           <w:sz w:val="18"/>
           <w:szCs w:val="19"/>
           <w:highlight w:val="white"/>
-        </w:rPr>
-        <w:t>(</w:t>
-      </w:r>
-      <w:proofErr w:type="spellStart"/>
-      <w:r>
-        <w:rPr>
-          <w:rFonts w:ascii="Consolas" w:hAnsi="Consolas" w:cs="Cascadia Mono"/>
-          <w:color w:val="000000"/>
-          <w:sz w:val="18"/>
-          <w:szCs w:val="19"/>
-          <w:highlight w:val="white"/>
-        </w:rPr>
-        <w:t>line</w:t>
-      </w:r>
-      <w:proofErr w:type="spellEnd"/>
-      <w:r>
-        <w:rPr>
-          <w:rFonts w:ascii="Consolas" w:hAnsi="Consolas" w:cs="Cascadia Mono"/>
-          <w:color w:val="000000"/>
-          <w:sz w:val="18"/>
-          <w:szCs w:val="19"/>
-          <w:highlight w:val="white"/>
-        </w:rPr>
-        <w:t>);</w:t>
+          <w:lang w:val="en-US"/>
+        </w:rPr>
+        <w:t>(line);</w:t>
       </w:r>
     </w:p>
     <w:p>
@@ -10246,15 +10245,17 @@
           <w:sz w:val="18"/>
           <w:szCs w:val="19"/>
           <w:highlight w:val="white"/>
-        </w:rPr>
-      </w:pPr>
-      <w:r>
-        <w:rPr>
-          <w:rFonts w:ascii="Consolas" w:hAnsi="Consolas" w:cs="Cascadia Mono"/>
-          <w:color w:val="000000"/>
-          <w:sz w:val="18"/>
-          <w:szCs w:val="19"/>
-          <w:highlight w:val="white"/>
+          <w:lang w:val="en-US"/>
+        </w:rPr>
+      </w:pPr>
+      <w:r>
+        <w:rPr>
+          <w:rFonts w:ascii="Consolas" w:hAnsi="Consolas" w:cs="Cascadia Mono"/>
+          <w:color w:val="000000"/>
+          <w:sz w:val="18"/>
+          <w:szCs w:val="19"/>
+          <w:highlight w:val="white"/>
+          <w:lang w:val="en-US"/>
         </w:rPr>
         <w:t xml:space="preserve">    }</w:t>
       </w:r>
@@ -10273,15 +10274,17 @@
           <w:sz w:val="18"/>
           <w:szCs w:val="19"/>
           <w:highlight w:val="white"/>
-        </w:rPr>
-      </w:pPr>
-      <w:r>
-        <w:rPr>
-          <w:rFonts w:ascii="Consolas" w:hAnsi="Consolas" w:cs="Cascadia Mono"/>
-          <w:color w:val="000000"/>
-          <w:sz w:val="18"/>
-          <w:szCs w:val="19"/>
-          <w:highlight w:val="white"/>
+          <w:lang w:val="en-US"/>
+        </w:rPr>
+      </w:pPr>
+      <w:r>
+        <w:rPr>
+          <w:rFonts w:ascii="Consolas" w:hAnsi="Consolas" w:cs="Cascadia Mono"/>
+          <w:color w:val="000000"/>
+          <w:sz w:val="18"/>
+          <w:szCs w:val="19"/>
+          <w:highlight w:val="white"/>
+          <w:lang w:val="en-US"/>
         </w:rPr>
         <w:t>}</w:t>
       </w:r>
@@ -12566,10 +12569,10 @@
             <v:path o:extrusionok="f" gradientshapeok="t" o:connecttype="rect"/>
             <o:lock v:ext="edit" aspectratio="t"/>
           </v:shapetype>
-          <v:shape id="_x0000_i1025" type="#_x0000_t75" style="width:164.4pt;height:34.4pt" o:ole="">
+          <v:shape id="_x0000_i1025" type="#_x0000_t75" style="width:164.55pt;height:34.6pt" o:ole="">
             <v:imagedata r:id="rId8" o:title=""/>
           </v:shape>
-          <o:OLEObject Type="Embed" ProgID="Equation.3" ShapeID="_x0000_i1025" DrawAspect="Content" ObjectID="_1807181835" r:id="rId9"/>
+          <o:OLEObject Type="Embed" ProgID="Equation.3" ShapeID="_x0000_i1025" DrawAspect="Content" ObjectID="_1807260611" r:id="rId9"/>
         </w:object>
       </w:r>
     </w:p>
@@ -12612,10 +12615,10 @@
           <w:szCs w:val="22"/>
         </w:rPr>
         <w:object w:dxaOrig="3140" w:dyaOrig="700">
-          <v:shape id="_x0000_i1026" type="#_x0000_t75" style="width:158.5pt;height:34.4pt" o:ole="">
+          <v:shape id="_x0000_i1026" type="#_x0000_t75" style="width:158.5pt;height:34.6pt" o:ole="">
             <v:imagedata r:id="rId10" o:title=""/>
           </v:shape>
-          <o:OLEObject Type="Embed" ProgID="Equation.3" ShapeID="_x0000_i1026" DrawAspect="Content" ObjectID="_1807181836" r:id="rId11"/>
+          <o:OLEObject Type="Embed" ProgID="Equation.3" ShapeID="_x0000_i1026" DrawAspect="Content" ObjectID="_1807260612" r:id="rId11"/>
         </w:object>
       </w:r>
     </w:p>
@@ -12660,10 +12663,10 @@
           <w:szCs w:val="22"/>
         </w:rPr>
         <w:object w:dxaOrig="980" w:dyaOrig="320">
-          <v:shape id="_x0000_i1027" type="#_x0000_t75" style="width:49.45pt;height:15.6pt" o:ole="">
+          <v:shape id="_x0000_i1027" type="#_x0000_t75" style="width:49.55pt;height:15.45pt" o:ole="">
             <v:imagedata r:id="rId12" o:title=""/>
           </v:shape>
-          <o:OLEObject Type="Embed" ProgID="Equation.3" ShapeID="_x0000_i1027" DrawAspect="Content" ObjectID="_1807181837" r:id="rId13"/>
+          <o:OLEObject Type="Embed" ProgID="Equation.3" ShapeID="_x0000_i1027" DrawAspect="Content" ObjectID="_1807260613" r:id="rId13"/>
         </w:object>
       </w:r>
       <w:r>
@@ -12726,10 +12729,10 @@
           <w:szCs w:val="22"/>
         </w:rPr>
         <w:object w:dxaOrig="4239" w:dyaOrig="700">
-          <v:shape id="_x0000_i1028" type="#_x0000_t75" style="width:213.3pt;height:34.4pt" o:ole="">
+          <v:shape id="_x0000_i1028" type="#_x0000_t75" style="width:213.2pt;height:34.6pt" o:ole="">
             <v:imagedata r:id="rId14" o:title=""/>
           </v:shape>
-          <o:OLEObject Type="Embed" ProgID="Equation.3" ShapeID="_x0000_i1028" DrawAspect="Content" ObjectID="_1807181838" r:id="rId15"/>
+          <o:OLEObject Type="Embed" ProgID="Equation.3" ShapeID="_x0000_i1028" DrawAspect="Content" ObjectID="_1807260614" r:id="rId15"/>
         </w:object>
       </w:r>
       <w:r>
@@ -12793,10 +12796,10 @@
           <w:szCs w:val="22"/>
         </w:rPr>
         <w:object w:dxaOrig="6399" w:dyaOrig="700">
-          <v:shape id="_x0000_i1029" type="#_x0000_t75" style="width:322.95pt;height:34.4pt" o:ole="">
+          <v:shape id="_x0000_i1029" type="#_x0000_t75" style="width:322.6pt;height:34.6pt" o:ole="">
             <v:imagedata r:id="rId16" o:title=""/>
           </v:shape>
-          <o:OLEObject Type="Embed" ProgID="Equation.3" ShapeID="_x0000_i1029" DrawAspect="Content" ObjectID="_1807181839" r:id="rId17"/>
+          <o:OLEObject Type="Embed" ProgID="Equation.3" ShapeID="_x0000_i1029" DrawAspect="Content" ObjectID="_1807260615" r:id="rId17"/>
         </w:object>
       </w:r>
     </w:p>
@@ -13342,10 +13345,10 @@
           <w:szCs w:val="22"/>
         </w:rPr>
         <w:object w:dxaOrig="2280" w:dyaOrig="580">
-          <v:shape id="_x0000_i1030" type="#_x0000_t75" style="width:113.9pt;height:29.55pt" o:ole="">
+          <v:shape id="_x0000_i1030" type="#_x0000_t75" style="width:114.1pt;height:29.45pt" o:ole="">
             <v:imagedata r:id="rId18" o:title=""/>
           </v:shape>
-          <o:OLEObject Type="Embed" ProgID="Equation.3" ShapeID="_x0000_i1030" DrawAspect="Content" ObjectID="_1807181840" r:id="rId19"/>
+          <o:OLEObject Type="Embed" ProgID="Equation.3" ShapeID="_x0000_i1030" DrawAspect="Content" ObjectID="_1807260616" r:id="rId19"/>
         </w:object>
       </w:r>
       <w:r>
@@ -13362,10 +13365,10 @@
           <w:position w:val="-10"/>
         </w:rPr>
         <w:object w:dxaOrig="1280" w:dyaOrig="320">
-          <v:shape id="_x0000_i1031" type="#_x0000_t75" style="width:63.95pt;height:15.6pt" o:ole="">
+          <v:shape id="_x0000_i1031" type="#_x0000_t75" style="width:64.05pt;height:15.45pt" o:ole="">
             <v:imagedata r:id="rId20" o:title=""/>
           </v:shape>
-          <o:OLEObject Type="Embed" ProgID="Equation.3" ShapeID="_x0000_i1031" DrawAspect="Content" ObjectID="_1807181841" r:id="rId21"/>
+          <o:OLEObject Type="Embed" ProgID="Equation.3" ShapeID="_x0000_i1031" DrawAspect="Content" ObjectID="_1807260617" r:id="rId21"/>
         </w:object>
       </w:r>
       <w:r>
@@ -14348,10 +14351,10 @@
                 <w:szCs w:val="22"/>
               </w:rPr>
               <w:object w:dxaOrig="1660" w:dyaOrig="1080">
-                <v:shape id="_x0000_i1032" type="#_x0000_t75" style="width:84.35pt;height:54.25pt" o:ole="">
+                <v:shape id="_x0000_i1032" type="#_x0000_t75" style="width:84.15pt;height:54.25pt" o:ole="">
                   <v:imagedata r:id="rId22" o:title=""/>
                 </v:shape>
-                <o:OLEObject Type="Embed" ProgID="Equation.3" ShapeID="_x0000_i1032" DrawAspect="Content" ObjectID="_1807181842" r:id="rId23"/>
+                <o:OLEObject Type="Embed" ProgID="Equation.3" ShapeID="_x0000_i1032" DrawAspect="Content" ObjectID="_1807260618" r:id="rId23"/>
               </w:object>
             </w:r>
           </w:p>
@@ -14428,10 +14431,10 @@
                 <w:szCs w:val="22"/>
               </w:rPr>
               <w:object w:dxaOrig="1620" w:dyaOrig="1060">
-                <v:shape id="_x0000_i1033" type="#_x0000_t75" style="width:81.65pt;height:52.65pt" o:ole="">
+                <v:shape id="_x0000_i1033" type="#_x0000_t75" style="width:81.8pt;height:52.85pt" o:ole="">
                   <v:imagedata r:id="rId24" o:title=""/>
                 </v:shape>
-                <o:OLEObject Type="Embed" ProgID="Equation.3" ShapeID="_x0000_i1033" DrawAspect="Content" ObjectID="_1807181843" r:id="rId25"/>
+                <o:OLEObject Type="Embed" ProgID="Equation.3" ShapeID="_x0000_i1033" DrawAspect="Content" ObjectID="_1807260619" r:id="rId25"/>
               </w:object>
             </w:r>
           </w:p>
@@ -14510,10 +14513,10 @@
                 <w:szCs w:val="22"/>
               </w:rPr>
               <w:object w:dxaOrig="980" w:dyaOrig="700">
-                <v:shape id="_x0000_i1034" type="#_x0000_t75" style="width:49.45pt;height:34.4pt" o:ole="">
+                <v:shape id="_x0000_i1034" type="#_x0000_t75" style="width:49.55pt;height:34.6pt" o:ole="">
                   <v:imagedata r:id="rId26" o:title=""/>
                 </v:shape>
-                <o:OLEObject Type="Embed" ProgID="Equation.3" ShapeID="_x0000_i1034" DrawAspect="Content" ObjectID="_1807181844" r:id="rId27"/>
+                <o:OLEObject Type="Embed" ProgID="Equation.3" ShapeID="_x0000_i1034" DrawAspect="Content" ObjectID="_1807260620" r:id="rId27"/>
               </w:object>
             </w:r>
           </w:p>
@@ -14592,10 +14595,10 @@
                 <w:szCs w:val="22"/>
               </w:rPr>
               <w:object w:dxaOrig="999" w:dyaOrig="700">
-                <v:shape id="_x0000_i1035" type="#_x0000_t75" style="width:49.95pt;height:34.4pt" o:ole="">
+                <v:shape id="_x0000_i1035" type="#_x0000_t75" style="width:50.05pt;height:34.6pt" o:ole="">
                   <v:imagedata r:id="rId28" o:title=""/>
                 </v:shape>
-                <o:OLEObject Type="Embed" ProgID="Equation.3" ShapeID="_x0000_i1035" DrawAspect="Content" ObjectID="_1807181845" r:id="rId29"/>
+                <o:OLEObject Type="Embed" ProgID="Equation.3" ShapeID="_x0000_i1035" DrawAspect="Content" ObjectID="_1807260621" r:id="rId29"/>
               </w:object>
             </w:r>
           </w:p>
@@ -14674,10 +14677,10 @@
                 <w:szCs w:val="22"/>
               </w:rPr>
               <w:object w:dxaOrig="1660" w:dyaOrig="700">
-                <v:shape id="_x0000_i1036" type="#_x0000_t75" style="width:84.35pt;height:34.4pt" o:ole="">
+                <v:shape id="_x0000_i1036" type="#_x0000_t75" style="width:84.15pt;height:34.6pt" o:ole="">
                   <v:imagedata r:id="rId30" o:title=""/>
                 </v:shape>
-                <o:OLEObject Type="Embed" ProgID="Equation.3" ShapeID="_x0000_i1036" DrawAspect="Content" ObjectID="_1807181846" r:id="rId31"/>
+                <o:OLEObject Type="Embed" ProgID="Equation.3" ShapeID="_x0000_i1036" DrawAspect="Content" ObjectID="_1807260622" r:id="rId31"/>
               </w:object>
             </w:r>
           </w:p>
@@ -14756,10 +14759,10 @@
                 <w:szCs w:val="22"/>
               </w:rPr>
               <w:object w:dxaOrig="1600" w:dyaOrig="700">
-                <v:shape id="_x0000_i1037" type="#_x0000_t75" style="width:81.65pt;height:34.4pt" o:ole="">
+                <v:shape id="_x0000_i1037" type="#_x0000_t75" style="width:81.8pt;height:34.6pt" o:ole="">
                   <v:imagedata r:id="rId32" o:title=""/>
                 </v:shape>
-                <o:OLEObject Type="Embed" ProgID="Equation.3" ShapeID="_x0000_i1037" DrawAspect="Content" ObjectID="_1807181847" r:id="rId33"/>
+                <o:OLEObject Type="Embed" ProgID="Equation.3" ShapeID="_x0000_i1037" DrawAspect="Content" ObjectID="_1807260623" r:id="rId33"/>
               </w:object>
             </w:r>
           </w:p>
@@ -14838,10 +14841,10 @@
                 <w:szCs w:val="22"/>
               </w:rPr>
               <w:object w:dxaOrig="1500" w:dyaOrig="880">
-                <v:shape id="_x0000_i1038" type="#_x0000_t75" style="width:74.7pt;height:44.05pt" o:ole="">
+                <v:shape id="_x0000_i1038" type="#_x0000_t75" style="width:74.8pt;height:43.95pt" o:ole="">
                   <v:imagedata r:id="rId34" o:title=""/>
                 </v:shape>
-                <o:OLEObject Type="Embed" ProgID="Equation.3" ShapeID="_x0000_i1038" DrawAspect="Content" ObjectID="_1807181848" r:id="rId35"/>
+                <o:OLEObject Type="Embed" ProgID="Equation.3" ShapeID="_x0000_i1038" DrawAspect="Content" ObjectID="_1807260624" r:id="rId35"/>
               </w:object>
             </w:r>
           </w:p>
@@ -14920,10 +14923,10 @@
                 <w:szCs w:val="22"/>
               </w:rPr>
               <w:object w:dxaOrig="1500" w:dyaOrig="1080">
-                <v:shape id="_x0000_i1039" type="#_x0000_t75" style="width:74.7pt;height:54.25pt" o:ole="">
+                <v:shape id="_x0000_i1039" type="#_x0000_t75" style="width:74.8pt;height:54.25pt" o:ole="">
                   <v:imagedata r:id="rId36" o:title=""/>
                 </v:shape>
-                <o:OLEObject Type="Embed" ProgID="Equation.3" ShapeID="_x0000_i1039" DrawAspect="Content" ObjectID="_1807181849" r:id="rId37"/>
+                <o:OLEObject Type="Embed" ProgID="Equation.3" ShapeID="_x0000_i1039" DrawAspect="Content" ObjectID="_1807260625" r:id="rId37"/>
               </w:object>
             </w:r>
           </w:p>
@@ -15002,10 +15005,10 @@
                 <w:szCs w:val="22"/>
               </w:rPr>
               <w:object w:dxaOrig="920" w:dyaOrig="700">
-                <v:shape id="_x0000_i1040" type="#_x0000_t75" style="width:46.75pt;height:34.4pt" o:ole="">
+                <v:shape id="_x0000_i1040" type="#_x0000_t75" style="width:46.75pt;height:34.6pt" o:ole="">
                   <v:imagedata r:id="rId38" o:title=""/>
                 </v:shape>
-                <o:OLEObject Type="Embed" ProgID="Equation.3" ShapeID="_x0000_i1040" DrawAspect="Content" ObjectID="_1807181850" r:id="rId39"/>
+                <o:OLEObject Type="Embed" ProgID="Equation.3" ShapeID="_x0000_i1040" DrawAspect="Content" ObjectID="_1807260626" r:id="rId39"/>
               </w:object>
             </w:r>
           </w:p>
@@ -15084,10 +15087,10 @@
                 <w:szCs w:val="22"/>
               </w:rPr>
               <w:object w:dxaOrig="920" w:dyaOrig="700">
-                <v:shape id="_x0000_i1041" type="#_x0000_t75" style="width:46.75pt;height:34.4pt" o:ole="">
+                <v:shape id="_x0000_i1041" type="#_x0000_t75" style="width:46.75pt;height:34.6pt" o:ole="">
                   <v:imagedata r:id="rId40" o:title=""/>
                 </v:shape>
-                <o:OLEObject Type="Embed" ProgID="Equation.3" ShapeID="_x0000_i1041" DrawAspect="Content" ObjectID="_1807181851" r:id="rId41"/>
+                <o:OLEObject Type="Embed" ProgID="Equation.3" ShapeID="_x0000_i1041" DrawAspect="Content" ObjectID="_1807260627" r:id="rId41"/>
               </w:object>
             </w:r>
           </w:p>
@@ -15167,10 +15170,10 @@
                 <w:szCs w:val="22"/>
               </w:rPr>
               <w:object w:dxaOrig="1160" w:dyaOrig="720">
-                <v:shape id="_x0000_i1042" type="#_x0000_t75" style="width:58.05pt;height:36.55pt" o:ole="">
+                <v:shape id="_x0000_i1042" type="#_x0000_t75" style="width:57.95pt;height:36.45pt" o:ole="">
                   <v:imagedata r:id="rId42" o:title=""/>
                 </v:shape>
-                <o:OLEObject Type="Embed" ProgID="Equation.3" ShapeID="_x0000_i1042" DrawAspect="Content" ObjectID="_1807181852" r:id="rId43"/>
+                <o:OLEObject Type="Embed" ProgID="Equation.3" ShapeID="_x0000_i1042" DrawAspect="Content" ObjectID="_1807260628" r:id="rId43"/>
               </w:object>
             </w:r>
           </w:p>
@@ -15249,10 +15252,10 @@
                 <w:szCs w:val="22"/>
               </w:rPr>
               <w:object w:dxaOrig="1160" w:dyaOrig="740">
-                <v:shape id="_x0000_i1043" type="#_x0000_t75" style="width:58.05pt;height:36.55pt" o:ole="">
+                <v:shape id="_x0000_i1043" type="#_x0000_t75" style="width:57.95pt;height:36.45pt" o:ole="">
                   <v:imagedata r:id="rId44" o:title=""/>
                 </v:shape>
-                <o:OLEObject Type="Embed" ProgID="Equation.3" ShapeID="_x0000_i1043" DrawAspect="Content" ObjectID="_1807181853" r:id="rId45"/>
+                <o:OLEObject Type="Embed" ProgID="Equation.3" ShapeID="_x0000_i1043" DrawAspect="Content" ObjectID="_1807260629" r:id="rId45"/>
               </w:object>
             </w:r>
           </w:p>
@@ -15331,10 +15334,10 @@
                 <w:szCs w:val="22"/>
               </w:rPr>
               <w:object w:dxaOrig="1380" w:dyaOrig="880">
-                <v:shape id="_x0000_i1044" type="#_x0000_t75" style="width:69.85pt;height:44.05pt" o:ole="">
+                <v:shape id="_x0000_i1044" type="#_x0000_t75" style="width:69.65pt;height:43.95pt" o:ole="">
                   <v:imagedata r:id="rId46" o:title=""/>
                 </v:shape>
-                <o:OLEObject Type="Embed" ProgID="Equation.3" ShapeID="_x0000_i1044" DrawAspect="Content" ObjectID="_1807181854" r:id="rId47"/>
+                <o:OLEObject Type="Embed" ProgID="Equation.3" ShapeID="_x0000_i1044" DrawAspect="Content" ObjectID="_1807260630" r:id="rId47"/>
               </w:object>
             </w:r>
           </w:p>
@@ -15413,10 +15416,10 @@
                 <w:szCs w:val="22"/>
               </w:rPr>
               <w:object w:dxaOrig="1120" w:dyaOrig="880">
-                <v:shape id="_x0000_i1045" type="#_x0000_t75" style="width:56.4pt;height:44.05pt" o:ole="">
+                <v:shape id="_x0000_i1045" type="#_x0000_t75" style="width:56.55pt;height:43.95pt" o:ole="">
                   <v:imagedata r:id="rId48" o:title=""/>
                 </v:shape>
-                <o:OLEObject Type="Embed" ProgID="Equation.3" ShapeID="_x0000_i1045" DrawAspect="Content" ObjectID="_1807181855" r:id="rId49"/>
+                <o:OLEObject Type="Embed" ProgID="Equation.3" ShapeID="_x0000_i1045" DrawAspect="Content" ObjectID="_1807260631" r:id="rId49"/>
               </w:object>
             </w:r>
           </w:p>
@@ -15495,10 +15498,10 @@
                 <w:szCs w:val="22"/>
               </w:rPr>
               <w:object w:dxaOrig="760" w:dyaOrig="700">
-                <v:shape id="_x0000_i1046" type="#_x0000_t75" style="width:37.6pt;height:34.4pt" o:ole="">
+                <v:shape id="_x0000_i1046" type="#_x0000_t75" style="width:37.4pt;height:34.6pt" o:ole="">
                   <v:imagedata r:id="rId50" o:title=""/>
                 </v:shape>
-                <o:OLEObject Type="Embed" ProgID="Equation.3" ShapeID="_x0000_i1046" DrawAspect="Content" ObjectID="_1807181856" r:id="rId51"/>
+                <o:OLEObject Type="Embed" ProgID="Equation.3" ShapeID="_x0000_i1046" DrawAspect="Content" ObjectID="_1807260632" r:id="rId51"/>
               </w:object>
             </w:r>
           </w:p>
@@ -15577,10 +15580,10 @@
                 <w:szCs w:val="22"/>
               </w:rPr>
               <w:object w:dxaOrig="920" w:dyaOrig="700">
-                <v:shape id="_x0000_i1047" type="#_x0000_t75" style="width:46.75pt;height:34.4pt" o:ole="">
+                <v:shape id="_x0000_i1047" type="#_x0000_t75" style="width:46.75pt;height:34.6pt" o:ole="">
                   <v:imagedata r:id="rId52" o:title=""/>
                 </v:shape>
-                <o:OLEObject Type="Embed" ProgID="Equation.3" ShapeID="_x0000_i1047" DrawAspect="Content" ObjectID="_1807181857" r:id="rId53"/>
+                <o:OLEObject Type="Embed" ProgID="Equation.3" ShapeID="_x0000_i1047" DrawAspect="Content" ObjectID="_1807260633" r:id="rId53"/>
               </w:object>
             </w:r>
           </w:p>
@@ -15659,10 +15662,10 @@
                 <w:szCs w:val="22"/>
               </w:rPr>
               <w:object w:dxaOrig="620" w:dyaOrig="700">
-                <v:shape id="_x0000_i1048" type="#_x0000_t75" style="width:31.7pt;height:34.4pt" o:ole="">
+                <v:shape id="_x0000_i1048" type="#_x0000_t75" style="width:31.8pt;height:34.6pt" o:ole="">
                   <v:imagedata r:id="rId54" o:title=""/>
                 </v:shape>
-                <o:OLEObject Type="Embed" ProgID="Equation.3" ShapeID="_x0000_i1048" DrawAspect="Content" ObjectID="_1807181858" r:id="rId55"/>
+                <o:OLEObject Type="Embed" ProgID="Equation.3" ShapeID="_x0000_i1048" DrawAspect="Content" ObjectID="_1807260634" r:id="rId55"/>
               </w:object>
             </w:r>
           </w:p>
@@ -15741,10 +15744,10 @@
                 <w:szCs w:val="22"/>
               </w:rPr>
               <w:object w:dxaOrig="600" w:dyaOrig="700">
-                <v:shape id="_x0000_i1049" type="#_x0000_t75" style="width:30.65pt;height:34.4pt" o:ole="">
+                <v:shape id="_x0000_i1049" type="#_x0000_t75" style="width:30.85pt;height:34.6pt" o:ole="">
                   <v:imagedata r:id="rId56" o:title=""/>
                 </v:shape>
-                <o:OLEObject Type="Embed" ProgID="Equation.3" ShapeID="_x0000_i1049" DrawAspect="Content" ObjectID="_1807181859" r:id="rId57"/>
+                <o:OLEObject Type="Embed" ProgID="Equation.3" ShapeID="_x0000_i1049" DrawAspect="Content" ObjectID="_1807260635" r:id="rId57"/>
               </w:object>
             </w:r>
           </w:p>
@@ -15823,10 +15826,10 @@
                 <w:szCs w:val="22"/>
               </w:rPr>
               <w:object w:dxaOrig="999" w:dyaOrig="1060">
-                <v:shape id="_x0000_i1050" type="#_x0000_t75" style="width:49.95pt;height:52.65pt" o:ole="">
+                <v:shape id="_x0000_i1050" type="#_x0000_t75" style="width:50.05pt;height:52.85pt" o:ole="">
                   <v:imagedata r:id="rId58" o:title=""/>
                 </v:shape>
-                <o:OLEObject Type="Embed" ProgID="Equation.3" ShapeID="_x0000_i1050" DrawAspect="Content" ObjectID="_1807181860" r:id="rId59"/>
+                <o:OLEObject Type="Embed" ProgID="Equation.3" ShapeID="_x0000_i1050" DrawAspect="Content" ObjectID="_1807260636" r:id="rId59"/>
               </w:object>
             </w:r>
           </w:p>
@@ -15905,10 +15908,10 @@
                 <w:szCs w:val="22"/>
               </w:rPr>
               <w:object w:dxaOrig="960" w:dyaOrig="1060">
-                <v:shape id="_x0000_i1051" type="#_x0000_t75" style="width:47.8pt;height:52.65pt" o:ole="">
+                <v:shape id="_x0000_i1051" type="#_x0000_t75" style="width:47.7pt;height:52.85pt" o:ole="">
                   <v:imagedata r:id="rId60" o:title=""/>
                 </v:shape>
-                <o:OLEObject Type="Embed" ProgID="Equation.3" ShapeID="_x0000_i1051" DrawAspect="Content" ObjectID="_1807181861" r:id="rId61"/>
+                <o:OLEObject Type="Embed" ProgID="Equation.3" ShapeID="_x0000_i1051" DrawAspect="Content" ObjectID="_1807260637" r:id="rId61"/>
               </w:object>
             </w:r>
           </w:p>
@@ -15987,10 +15990,10 @@
                 <w:szCs w:val="22"/>
               </w:rPr>
               <w:object w:dxaOrig="760" w:dyaOrig="700">
-                <v:shape id="_x0000_i1052" type="#_x0000_t75" style="width:37.6pt;height:34.4pt" o:ole="">
+                <v:shape id="_x0000_i1052" type="#_x0000_t75" style="width:37.4pt;height:34.6pt" o:ole="">
                   <v:imagedata r:id="rId62" o:title=""/>
                 </v:shape>
-                <o:OLEObject Type="Embed" ProgID="Equation.3" ShapeID="_x0000_i1052" DrawAspect="Content" ObjectID="_1807181862" r:id="rId63"/>
+                <o:OLEObject Type="Embed" ProgID="Equation.3" ShapeID="_x0000_i1052" DrawAspect="Content" ObjectID="_1807260638" r:id="rId63"/>
               </w:object>
             </w:r>
           </w:p>
@@ -16080,10 +16083,10 @@
                 <w:szCs w:val="22"/>
               </w:rPr>
               <w:object w:dxaOrig="780" w:dyaOrig="740">
-                <v:shape id="_x0000_i1053" type="#_x0000_t75" style="width:39.2pt;height:36.55pt" o:ole="">
+                <v:shape id="_x0000_i1053" type="#_x0000_t75" style="width:39.25pt;height:36.45pt" o:ole="">
                   <v:imagedata r:id="rId64" o:title=""/>
                 </v:shape>
-                <o:OLEObject Type="Embed" ProgID="Equation.3" ShapeID="_x0000_i1053" DrawAspect="Content" ObjectID="_1807181863" r:id="rId65"/>
+                <o:OLEObject Type="Embed" ProgID="Equation.3" ShapeID="_x0000_i1053" DrawAspect="Content" ObjectID="_1807260639" r:id="rId65"/>
               </w:object>
             </w:r>
           </w:p>
@@ -16178,10 +16181,10 @@
                 <w:szCs w:val="22"/>
               </w:rPr>
               <w:object w:dxaOrig="639" w:dyaOrig="740">
-                <v:shape id="_x0000_i1054" type="#_x0000_t75" style="width:32.8pt;height:36.55pt" o:ole="">
+                <v:shape id="_x0000_i1054" type="#_x0000_t75" style="width:32.75pt;height:36.45pt" o:ole="">
                   <v:imagedata r:id="rId66" o:title=""/>
                 </v:shape>
-                <o:OLEObject Type="Embed" ProgID="Equation.3" ShapeID="_x0000_i1054" DrawAspect="Content" ObjectID="_1807181864" r:id="rId67"/>
+                <o:OLEObject Type="Embed" ProgID="Equation.3" ShapeID="_x0000_i1054" DrawAspect="Content" ObjectID="_1807260640" r:id="rId67"/>
               </w:object>
             </w:r>
           </w:p>
@@ -16276,10 +16279,10 @@
                 <w:szCs w:val="22"/>
               </w:rPr>
               <w:object w:dxaOrig="620" w:dyaOrig="740">
-                <v:shape id="_x0000_i1055" type="#_x0000_t75" style="width:31.7pt;height:36.55pt" o:ole="">
+                <v:shape id="_x0000_i1055" type="#_x0000_t75" style="width:31.8pt;height:36.45pt" o:ole="">
                   <v:imagedata r:id="rId68" o:title=""/>
                 </v:shape>
-                <o:OLEObject Type="Embed" ProgID="Equation.3" ShapeID="_x0000_i1055" DrawAspect="Content" ObjectID="_1807181865" r:id="rId69"/>
+                <o:OLEObject Type="Embed" ProgID="Equation.3" ShapeID="_x0000_i1055" DrawAspect="Content" ObjectID="_1807260641" r:id="rId69"/>
               </w:object>
             </w:r>
           </w:p>
@@ -16374,10 +16377,10 @@
                 <w:szCs w:val="22"/>
               </w:rPr>
               <w:object w:dxaOrig="1020" w:dyaOrig="920">
-                <v:shape id="_x0000_i1056" type="#_x0000_t75" style="width:51.6pt;height:45.65pt" o:ole="">
+                <v:shape id="_x0000_i1056" type="#_x0000_t75" style="width:51.45pt;height:45.8pt" o:ole="">
                   <v:imagedata r:id="rId70" o:title=""/>
                 </v:shape>
-                <o:OLEObject Type="Embed" ProgID="Equation.3" ShapeID="_x0000_i1056" DrawAspect="Content" ObjectID="_1807181866" r:id="rId71"/>
+                <o:OLEObject Type="Embed" ProgID="Equation.3" ShapeID="_x0000_i1056" DrawAspect="Content" ObjectID="_1807260642" r:id="rId71"/>
               </w:object>
             </w:r>
           </w:p>
@@ -16472,10 +16475,10 @@
                 <w:szCs w:val="22"/>
               </w:rPr>
               <w:object w:dxaOrig="1020" w:dyaOrig="1100">
-                <v:shape id="_x0000_i1057" type="#_x0000_t75" style="width:51.6pt;height:54.25pt" o:ole="">
+                <v:shape id="_x0000_i1057" type="#_x0000_t75" style="width:51.45pt;height:54.25pt" o:ole="">
                   <v:imagedata r:id="rId72" o:title=""/>
                 </v:shape>
-                <o:OLEObject Type="Embed" ProgID="Equation.3" ShapeID="_x0000_i1057" DrawAspect="Content" ObjectID="_1807181867" r:id="rId73"/>
+                <o:OLEObject Type="Embed" ProgID="Equation.3" ShapeID="_x0000_i1057" DrawAspect="Content" ObjectID="_1807260643" r:id="rId73"/>
               </w:object>
             </w:r>
           </w:p>
@@ -16570,10 +16573,10 @@
                 <w:szCs w:val="22"/>
               </w:rPr>
               <w:object w:dxaOrig="900" w:dyaOrig="740">
-                <v:shape id="_x0000_i1058" type="#_x0000_t75" style="width:44.6pt;height:36.55pt" o:ole="">
+                <v:shape id="_x0000_i1058" type="#_x0000_t75" style="width:44.4pt;height:36.45pt" o:ole="">
                   <v:imagedata r:id="rId74" o:title=""/>
                 </v:shape>
-                <o:OLEObject Type="Embed" ProgID="Equation.3" ShapeID="_x0000_i1058" DrawAspect="Content" ObjectID="_1807181868" r:id="rId75"/>
+                <o:OLEObject Type="Embed" ProgID="Equation.3" ShapeID="_x0000_i1058" DrawAspect="Content" ObjectID="_1807260644" r:id="rId75"/>
               </w:object>
             </w:r>
           </w:p>
@@ -16668,10 +16671,10 @@
                 <w:szCs w:val="22"/>
               </w:rPr>
               <w:object w:dxaOrig="880" w:dyaOrig="740">
-                <v:shape id="_x0000_i1059" type="#_x0000_t75" style="width:44.6pt;height:36.55pt" o:ole="">
+                <v:shape id="_x0000_i1059" type="#_x0000_t75" style="width:44.4pt;height:36.45pt" o:ole="">
                   <v:imagedata r:id="rId76" o:title=""/>
                 </v:shape>
-                <o:OLEObject Type="Embed" ProgID="Equation.3" ShapeID="_x0000_i1059" DrawAspect="Content" ObjectID="_1807181869" r:id="rId77"/>
+                <o:OLEObject Type="Embed" ProgID="Equation.3" ShapeID="_x0000_i1059" DrawAspect="Content" ObjectID="_1807260645" r:id="rId77"/>
               </w:object>
             </w:r>
           </w:p>
@@ -16766,10 +16769,10 @@
                 <w:szCs w:val="22"/>
               </w:rPr>
               <w:object w:dxaOrig="859" w:dyaOrig="740">
-                <v:shape id="_x0000_i1060" type="#_x0000_t75" style="width:44.05pt;height:36.55pt" o:ole="">
+                <v:shape id="_x0000_i1060" type="#_x0000_t75" style="width:43.95pt;height:36.45pt" o:ole="">
                   <v:imagedata r:id="rId78" o:title=""/>
                 </v:shape>
-                <o:OLEObject Type="Embed" ProgID="Equation.3" ShapeID="_x0000_i1060" DrawAspect="Content" ObjectID="_1807181870" r:id="rId79"/>
+                <o:OLEObject Type="Embed" ProgID="Equation.3" ShapeID="_x0000_i1060" DrawAspect="Content" ObjectID="_1807260646" r:id="rId79"/>
               </w:object>
             </w:r>
           </w:p>
@@ -16871,10 +16874,10 @@
                 <w:szCs w:val="22"/>
               </w:rPr>
               <w:object w:dxaOrig="780" w:dyaOrig="740">
-                <v:shape id="_x0000_i1061" type="#_x0000_t75" style="width:40.3pt;height:36.55pt" o:ole="">
+                <v:shape id="_x0000_i1061" type="#_x0000_t75" style="width:40.2pt;height:36.45pt" o:ole="">
                   <v:imagedata r:id="rId80" o:title=""/>
                 </v:shape>
-                <o:OLEObject Type="Embed" ProgID="Equation.3" ShapeID="_x0000_i1061" DrawAspect="Content" ObjectID="_1807181871" r:id="rId81"/>
+                <o:OLEObject Type="Embed" ProgID="Equation.3" ShapeID="_x0000_i1061" DrawAspect="Content" ObjectID="_1807260647" r:id="rId81"/>
               </w:object>
             </w:r>
           </w:p>
@@ -19183,6 +19186,7 @@
         </w:rPr>
         <w:t xml:space="preserve">        </w:t>
       </w:r>
+      <w:proofErr w:type="spellStart"/>
       <w:r>
         <w:rPr>
           <w:rFonts w:ascii="Consolas" w:hAnsi="Consolas" w:cs="Cascadia Mono"/>
@@ -19194,6 +19198,7 @@
         </w:rPr>
         <w:t>foreach</w:t>
       </w:r>
+      <w:proofErr w:type="spellEnd"/>
       <w:r>
         <w:rPr>
           <w:rFonts w:ascii="Consolas" w:hAnsi="Consolas" w:cs="Cascadia Mono"/>
@@ -19800,6 +19805,7 @@
         </w:rPr>
         <w:t xml:space="preserve">            </w:t>
       </w:r>
+      <w:proofErr w:type="spellStart"/>
       <w:r>
         <w:rPr>
           <w:rFonts w:ascii="Consolas" w:hAnsi="Consolas" w:cs="Cascadia Mono"/>
@@ -19811,6 +19817,7 @@
         </w:rPr>
         <w:t>DateTime</w:t>
       </w:r>
+      <w:proofErr w:type="spellEnd"/>
       <w:r>
         <w:rPr>
           <w:rFonts w:ascii="Consolas" w:hAnsi="Consolas" w:cs="Cascadia Mono"/>
@@ -20050,6 +20057,7 @@
         </w:rPr>
         <w:t xml:space="preserve">            </w:t>
       </w:r>
+      <w:proofErr w:type="spellStart"/>
       <w:proofErr w:type="gramStart"/>
       <w:r>
         <w:rPr>
@@ -20062,6 +20070,7 @@
         </w:rPr>
         <w:t>calls.Add</w:t>
       </w:r>
+      <w:proofErr w:type="spellEnd"/>
       <w:proofErr w:type="gramEnd"/>
       <w:r>
         <w:rPr>
@@ -20414,17 +20423,15 @@
           <w:sz w:val="18"/>
           <w:szCs w:val="18"/>
           <w:highlight w:val="white"/>
-          <w:lang w:val="en-US"/>
-        </w:rPr>
-      </w:pPr>
-      <w:r>
-        <w:rPr>
-          <w:rFonts w:ascii="Consolas" w:hAnsi="Consolas" w:cs="Cascadia Mono"/>
-          <w:color w:val="000000"/>
-          <w:sz w:val="18"/>
-          <w:szCs w:val="18"/>
-          <w:highlight w:val="white"/>
-          <w:lang w:val="en-US"/>
+        </w:rPr>
+      </w:pPr>
+      <w:r>
+        <w:rPr>
+          <w:rFonts w:ascii="Consolas" w:hAnsi="Consolas" w:cs="Cascadia Mono"/>
+          <w:color w:val="000000"/>
+          <w:sz w:val="18"/>
+          <w:szCs w:val="18"/>
+          <w:highlight w:val="white"/>
         </w:rPr>
         <w:t xml:space="preserve">        </w:t>
       </w:r>
@@ -20435,7 +20442,6 @@
           <w:sz w:val="18"/>
           <w:szCs w:val="18"/>
           <w:highlight w:val="white"/>
-          <w:lang w:val="en-US"/>
         </w:rPr>
         <w:t xml:space="preserve">// </w:t>
       </w:r>
@@ -20456,7 +20462,6 @@
           <w:sz w:val="18"/>
           <w:szCs w:val="18"/>
           <w:highlight w:val="white"/>
-          <w:lang w:val="en-US"/>
         </w:rPr>
         <w:t xml:space="preserve"> </w:t>
       </w:r>
@@ -20477,7 +20482,6 @@
           <w:sz w:val="18"/>
           <w:szCs w:val="18"/>
           <w:highlight w:val="white"/>
-          <w:lang w:val="en-US"/>
         </w:rPr>
         <w:t xml:space="preserve"> </w:t>
       </w:r>
@@ -20498,7 +20502,6 @@
           <w:sz w:val="18"/>
           <w:szCs w:val="18"/>
           <w:highlight w:val="white"/>
-          <w:lang w:val="en-US"/>
         </w:rPr>
         <w:t xml:space="preserve"> </w:t>
       </w:r>
@@ -20519,7 +20522,6 @@
           <w:sz w:val="18"/>
           <w:szCs w:val="18"/>
           <w:highlight w:val="white"/>
-          <w:lang w:val="en-US"/>
         </w:rPr>
         <w:t xml:space="preserve">, </w:t>
       </w:r>
@@ -20540,7 +20542,6 @@
           <w:sz w:val="18"/>
           <w:szCs w:val="18"/>
           <w:highlight w:val="white"/>
-          <w:lang w:val="en-US"/>
         </w:rPr>
         <w:t xml:space="preserve"> 0</w:t>
       </w:r>
@@ -20568,10 +20569,10 @@
           <w:sz w:val="18"/>
           <w:szCs w:val="18"/>
           <w:highlight w:val="white"/>
-          <w:lang w:val="en-US"/>
         </w:rPr>
         <w:t xml:space="preserve">        </w:t>
       </w:r>
+      <w:proofErr w:type="spellStart"/>
       <w:r>
         <w:rPr>
           <w:rFonts w:ascii="Consolas" w:hAnsi="Consolas" w:cs="Cascadia Mono"/>
@@ -20582,6 +20583,7 @@
         </w:rPr>
         <w:t>if</w:t>
       </w:r>
+      <w:proofErr w:type="spellEnd"/>
       <w:r>
         <w:rPr>
           <w:rFonts w:ascii="Consolas" w:hAnsi="Consolas" w:cs="Cascadia Mono"/>
@@ -20745,7 +20747,7 @@
           <w:szCs w:val="18"/>
           <w:highlight w:val="white"/>
         </w:rPr>
-        <w:t>об-щей</w:t>
+        <w:t>об</w:t>
       </w:r>
       <w:proofErr w:type="gramEnd"/>
       <w:r>
@@ -20756,7 +20758,7 @@
           <w:szCs w:val="18"/>
           <w:highlight w:val="white"/>
         </w:rPr>
-        <w:t xml:space="preserve"> длительности</w:t>
+        <w:t>щей длительности</w:t>
       </w:r>
     </w:p>
     <w:p>
@@ -21026,7 +21028,6 @@
         <w:t xml:space="preserve"> += </w:t>
       </w:r>
       <w:proofErr w:type="spellStart"/>
-      <w:proofErr w:type="gramStart"/>
       <w:r>
         <w:rPr>
           <w:rFonts w:ascii="Consolas" w:hAnsi="Consolas" w:cs="Cascadia Mono"/>
@@ -21038,7 +21039,6 @@
         <w:t>call.Duration</w:t>
       </w:r>
       <w:proofErr w:type="spellEnd"/>
-      <w:proofErr w:type="gramEnd"/>
       <w:r>
         <w:rPr>
           <w:rFonts w:ascii="Consolas" w:hAnsi="Consolas" w:cs="Cascadia Mono"/>
@@ -21227,7 +21227,6 @@
         <w:t xml:space="preserve"> / </w:t>
       </w:r>
       <w:proofErr w:type="spellStart"/>
-      <w:proofErr w:type="gramStart"/>
       <w:r>
         <w:rPr>
           <w:rFonts w:ascii="Consolas" w:hAnsi="Consolas" w:cs="Cascadia Mono"/>
@@ -21240,7 +21239,6 @@
         <w:t>calls.Count</w:t>
       </w:r>
       <w:proofErr w:type="spellEnd"/>
-      <w:proofErr w:type="gramEnd"/>
       <w:r>
         <w:rPr>
           <w:rFonts w:ascii="Consolas" w:hAnsi="Consolas" w:cs="Cascadia Mono"/>
@@ -21441,7 +21439,6 @@
         <w:t xml:space="preserve">&gt; </w:t>
       </w:r>
       <w:proofErr w:type="spellStart"/>
-      <w:proofErr w:type="gramStart"/>
       <w:r>
         <w:rPr>
           <w:rFonts w:ascii="Consolas" w:hAnsi="Consolas" w:cs="Cascadia Mono"/>
@@ -21465,7 +21462,6 @@
         </w:rPr>
         <w:t>(</w:t>
       </w:r>
-      <w:proofErr w:type="gramEnd"/>
       <w:r>
         <w:rPr>
           <w:rFonts w:ascii="Consolas" w:hAnsi="Consolas" w:cs="Cascadia Mono"/>
@@ -21498,7 +21494,20 @@
           <w:highlight w:val="white"/>
           <w:lang w:val="en-US"/>
         </w:rPr>
-        <w:t>averageDuration</w:t>
+        <w:t>average</w:t>
+      </w:r>
+      <w:bookmarkStart w:id="2" w:name="_GoBack"/>
+      <w:bookmarkEnd w:id="2"/>
+      <w:r>
+        <w:rPr>
+          <w:rFonts w:ascii="Consolas" w:hAnsi="Consolas" w:cs="Cascadia Mono"/>
+          <w:color w:val="000000"/>
+          <w:sz w:val="18"/>
+          <w:szCs w:val="18"/>
+          <w:highlight w:val="white"/>
+          <w:lang w:val="en-US"/>
+        </w:rPr>
+        <w:t>Duration</w:t>
       </w:r>
       <w:proofErr w:type="spellEnd"/>
       <w:r>
@@ -21693,29 +21702,16 @@
         </w:rPr>
         <w:t>Call</w:t>
       </w:r>
-      <w:proofErr w:type="gramStart"/>
-      <w:r>
-        <w:rPr>
-          <w:rFonts w:ascii="Consolas" w:hAnsi="Consolas" w:cs="Cascadia Mono"/>
-          <w:color w:val="000000"/>
-          <w:sz w:val="18"/>
-          <w:szCs w:val="18"/>
-          <w:highlight w:val="white"/>
-          <w:lang w:val="en-US"/>
-        </w:rPr>
-        <w:t>&gt;(</w:t>
-      </w:r>
-      <w:proofErr w:type="gramEnd"/>
-      <w:r>
-        <w:rPr>
-          <w:rFonts w:ascii="Consolas" w:hAnsi="Consolas" w:cs="Cascadia Mono"/>
-          <w:color w:val="000000"/>
-          <w:sz w:val="18"/>
-          <w:szCs w:val="18"/>
-          <w:highlight w:val="white"/>
-          <w:lang w:val="en-US"/>
-        </w:rPr>
-        <w:t xml:space="preserve">); </w:t>
+      <w:r>
+        <w:rPr>
+          <w:rFonts w:ascii="Consolas" w:hAnsi="Consolas" w:cs="Cascadia Mono"/>
+          <w:color w:val="000000"/>
+          <w:sz w:val="18"/>
+          <w:szCs w:val="18"/>
+          <w:highlight w:val="white"/>
+          <w:lang w:val="en-US"/>
+        </w:rPr>
+        <w:t xml:space="preserve">&gt;(); </w:t>
       </w:r>
       <w:r>
         <w:rPr>
@@ -21983,6 +21979,7 @@
         <w:lastRenderedPageBreak/>
         <w:t xml:space="preserve">        </w:t>
       </w:r>
+      <w:proofErr w:type="spellStart"/>
       <w:r>
         <w:rPr>
           <w:rFonts w:ascii="Consolas" w:hAnsi="Consolas" w:cs="Cascadia Mono"/>
@@ -21994,6 +21991,7 @@
         </w:rPr>
         <w:t>foreach</w:t>
       </w:r>
+      <w:proofErr w:type="spellEnd"/>
       <w:r>
         <w:rPr>
           <w:rFonts w:ascii="Consolas" w:hAnsi="Consolas" w:cs="Cascadia Mono"/>
@@ -22127,7 +22125,6 @@
         <w:t xml:space="preserve">// Если длительность звонка больше средней, </w:t>
       </w:r>
       <w:proofErr w:type="spellStart"/>
-      <w:proofErr w:type="gramStart"/>
       <w:r>
         <w:rPr>
           <w:rFonts w:ascii="Consolas" w:hAnsi="Consolas" w:cs="Cascadia Mono"/>
@@ -22139,7 +22136,6 @@
         <w:t>добав-ляем</w:t>
       </w:r>
       <w:proofErr w:type="spellEnd"/>
-      <w:proofErr w:type="gramEnd"/>
       <w:r>
         <w:rPr>
           <w:rFonts w:ascii="Consolas" w:hAnsi="Consolas" w:cs="Cascadia Mono"/>
@@ -22201,7 +22197,6 @@
         <w:t xml:space="preserve"> (</w:t>
       </w:r>
       <w:proofErr w:type="spellStart"/>
-      <w:proofErr w:type="gramStart"/>
       <w:r>
         <w:rPr>
           <w:rFonts w:ascii="Consolas" w:hAnsi="Consolas" w:cs="Cascadia Mono"/>
@@ -22214,7 +22209,6 @@
         <w:t>call.Duration</w:t>
       </w:r>
       <w:proofErr w:type="spellEnd"/>
-      <w:proofErr w:type="gramEnd"/>
       <w:r>
         <w:rPr>
           <w:rFonts w:ascii="Consolas" w:hAnsi="Consolas" w:cs="Cascadia Mono"/>
@@ -22449,9 +22443,9 @@
           <w:szCs w:val="18"/>
           <w:highlight w:val="white"/>
         </w:rPr>
-        <w:t xml:space="preserve">// Возвращаем список звонков, превышающих среднюю </w:t>
-      </w:r>
-      <w:proofErr w:type="gramStart"/>
+        <w:t>// Возвращаем список звонков, превышающих среднюю дли-</w:t>
+      </w:r>
+      <w:proofErr w:type="spellStart"/>
       <w:r>
         <w:rPr>
           <w:rFonts w:ascii="Consolas" w:hAnsi="Consolas" w:cs="Cascadia Mono"/>
@@ -22460,21 +22454,9 @@
           <w:szCs w:val="18"/>
           <w:highlight w:val="white"/>
         </w:rPr>
-        <w:t>дли-</w:t>
-      </w:r>
-      <w:proofErr w:type="spellStart"/>
-      <w:r>
-        <w:rPr>
-          <w:rFonts w:ascii="Consolas" w:hAnsi="Consolas" w:cs="Cascadia Mono"/>
-          <w:color w:val="008000"/>
-          <w:sz w:val="18"/>
-          <w:szCs w:val="18"/>
-          <w:highlight w:val="white"/>
-        </w:rPr>
         <w:t>тельность</w:t>
       </w:r>
       <w:proofErr w:type="spellEnd"/>
-      <w:proofErr w:type="gramEnd"/>
     </w:p>
     <w:p>
       <w:pPr>
@@ -22699,19 +22681,30 @@
         </w:rPr>
         <w:t xml:space="preserve"> </w:t>
       </w:r>
-      <w:proofErr w:type="gramStart"/>
-      <w:r>
-        <w:rPr>
-          <w:rFonts w:ascii="Consolas" w:hAnsi="Consolas" w:cs="Cascadia Mono"/>
-          <w:color w:val="000000"/>
-          <w:sz w:val="18"/>
-          <w:szCs w:val="18"/>
-          <w:highlight w:val="white"/>
-          <w:lang w:val="en-US"/>
-        </w:rPr>
-        <w:t>WriteCallsToFile(</w:t>
-      </w:r>
-      <w:proofErr w:type="gramEnd"/>
+      <w:proofErr w:type="spellStart"/>
+      <w:r>
+        <w:rPr>
+          <w:rFonts w:ascii="Consolas" w:hAnsi="Consolas" w:cs="Cascadia Mono"/>
+          <w:color w:val="000000"/>
+          <w:sz w:val="18"/>
+          <w:szCs w:val="18"/>
+          <w:highlight w:val="white"/>
+          <w:lang w:val="en-US"/>
+        </w:rPr>
+        <w:t>WriteCallsToFile</w:t>
+      </w:r>
+      <w:proofErr w:type="spellEnd"/>
+      <w:r>
+        <w:rPr>
+          <w:rFonts w:ascii="Consolas" w:hAnsi="Consolas" w:cs="Cascadia Mono"/>
+          <w:color w:val="000000"/>
+          <w:sz w:val="18"/>
+          <w:szCs w:val="18"/>
+          <w:highlight w:val="white"/>
+          <w:lang w:val="en-US"/>
+        </w:rPr>
+        <w:t>(</w:t>
+      </w:r>
       <w:r>
         <w:rPr>
           <w:rFonts w:ascii="Consolas" w:hAnsi="Consolas" w:cs="Cascadia Mono"/>
@@ -23259,6 +23252,7 @@
         </w:rPr>
         <w:t xml:space="preserve">            </w:t>
       </w:r>
+      <w:proofErr w:type="spellStart"/>
       <w:r>
         <w:rPr>
           <w:rFonts w:ascii="Consolas" w:hAnsi="Consolas" w:cs="Cascadia Mono"/>
@@ -23270,6 +23264,7 @@
         </w:rPr>
         <w:t>foreach</w:t>
       </w:r>
+      <w:proofErr w:type="spellEnd"/>
       <w:r>
         <w:rPr>
           <w:rFonts w:ascii="Consolas" w:hAnsi="Consolas" w:cs="Cascadia Mono"/>
@@ -23407,31 +23402,7 @@
           <w:highlight w:val="white"/>
           <w:lang w:val="en-US"/>
         </w:rPr>
-        <w:t xml:space="preserve">                </w:t>
-      </w:r>
-      <w:proofErr w:type="gramStart"/>
-      <w:r>
-        <w:rPr>
-          <w:rFonts w:ascii="Consolas" w:hAnsi="Consolas" w:cs="Cascadia Mono"/>
-          <w:color w:val="000000"/>
-          <w:sz w:val="18"/>
-          <w:szCs w:val="18"/>
-          <w:highlight w:val="white"/>
-          <w:lang w:val="en-US"/>
-        </w:rPr>
-        <w:t>writer.WriteLine</w:t>
-      </w:r>
-      <w:proofErr w:type="gramEnd"/>
-      <w:r>
-        <w:rPr>
-          <w:rFonts w:ascii="Consolas" w:hAnsi="Consolas" w:cs="Cascadia Mono"/>
-          <w:color w:val="000000"/>
-          <w:sz w:val="18"/>
-          <w:szCs w:val="18"/>
-          <w:highlight w:val="white"/>
-          <w:lang w:val="en-US"/>
-        </w:rPr>
-        <w:t>(</w:t>
+        <w:t xml:space="preserve">                writer.WriteLine(</w:t>
       </w:r>
       <w:r>
         <w:rPr>
@@ -23888,7 +23859,6 @@
         </w:rPr>
         <w:t xml:space="preserve"> Main(</w:t>
       </w:r>
-      <w:proofErr w:type="gramStart"/>
       <w:r>
         <w:rPr>
           <w:rFonts w:ascii="Consolas" w:hAnsi="Consolas" w:cs="Cascadia Mono"/>
@@ -23909,19 +23879,7 @@
           <w:highlight w:val="white"/>
           <w:lang w:val="en-US"/>
         </w:rPr>
-        <w:t>[</w:t>
-      </w:r>
-      <w:proofErr w:type="gramEnd"/>
-      <w:r>
-        <w:rPr>
-          <w:rFonts w:ascii="Consolas" w:hAnsi="Consolas" w:cs="Cascadia Mono"/>
-          <w:color w:val="000000"/>
-          <w:sz w:val="18"/>
-          <w:szCs w:val="19"/>
-          <w:highlight w:val="white"/>
-          <w:lang w:val="en-US"/>
-        </w:rPr>
-        <w:t xml:space="preserve">] </w:t>
+        <w:t xml:space="preserve">[] </w:t>
       </w:r>
       <w:proofErr w:type="spellStart"/>
       <w:r>
@@ -24420,7 +24378,6 @@
         <w:t xml:space="preserve"> </w:t>
       </w:r>
       <w:proofErr w:type="spellStart"/>
-      <w:proofErr w:type="gramStart"/>
       <w:r>
         <w:rPr>
           <w:rFonts w:ascii="Consolas" w:hAnsi="Consolas" w:cs="Cascadia Mono"/>
@@ -24442,19 +24399,7 @@
           <w:highlight w:val="white"/>
           <w:lang w:val="en-US"/>
         </w:rPr>
-        <w:t>(</w:t>
-      </w:r>
-      <w:proofErr w:type="gramEnd"/>
-      <w:r>
-        <w:rPr>
-          <w:rFonts w:ascii="Consolas" w:hAnsi="Consolas" w:cs="Cascadia Mono"/>
-          <w:color w:val="000000"/>
-          <w:sz w:val="18"/>
-          <w:szCs w:val="19"/>
-          <w:highlight w:val="white"/>
-          <w:lang w:val="en-US"/>
-        </w:rPr>
-        <w:t>);</w:t>
+        <w:t>();</w:t>
       </w:r>
     </w:p>
     <w:p>
@@ -24626,31 +24571,7 @@
           <w:highlight w:val="white"/>
           <w:lang w:val="en-US"/>
         </w:rPr>
-        <w:t xml:space="preserve">        </w:t>
-      </w:r>
-      <w:proofErr w:type="gramStart"/>
-      <w:r>
-        <w:rPr>
-          <w:rFonts w:ascii="Consolas" w:hAnsi="Consolas" w:cs="Cascadia Mono"/>
-          <w:color w:val="000000"/>
-          <w:sz w:val="18"/>
-          <w:szCs w:val="19"/>
-          <w:highlight w:val="white"/>
-          <w:lang w:val="en-US"/>
-        </w:rPr>
-        <w:t>processor.ReadCallsFromFile</w:t>
-      </w:r>
-      <w:proofErr w:type="gramEnd"/>
-      <w:r>
-        <w:rPr>
-          <w:rFonts w:ascii="Consolas" w:hAnsi="Consolas" w:cs="Cascadia Mono"/>
-          <w:color w:val="000000"/>
-          <w:sz w:val="18"/>
-          <w:szCs w:val="19"/>
-          <w:highlight w:val="white"/>
-          <w:lang w:val="en-US"/>
-        </w:rPr>
-        <w:t>(inputFilePath);</w:t>
+        <w:t xml:space="preserve">        processor.ReadCallsFromFile(inputFilePath);</w:t>
       </w:r>
     </w:p>
     <w:p>
@@ -24871,7 +24792,6 @@
         <w:t xml:space="preserve"> = </w:t>
       </w:r>
       <w:proofErr w:type="spellStart"/>
-      <w:proofErr w:type="gramStart"/>
       <w:r>
         <w:rPr>
           <w:rFonts w:ascii="Consolas" w:hAnsi="Consolas" w:cs="Cascadia Mono"/>
@@ -24884,7 +24804,6 @@
         <w:t>processor.CalculateAverageDuration</w:t>
       </w:r>
       <w:proofErr w:type="spellEnd"/>
-      <w:proofErr w:type="gramEnd"/>
       <w:r>
         <w:rPr>
           <w:rFonts w:ascii="Consolas" w:hAnsi="Consolas" w:cs="Cascadia Mono"/>
@@ -25136,9 +25055,9 @@
           <w:szCs w:val="19"/>
           <w:highlight w:val="white"/>
         </w:rPr>
-        <w:t xml:space="preserve">// Шаг 3: Получение звонков, превышающих среднюю </w:t>
-      </w:r>
-      <w:proofErr w:type="gramStart"/>
+        <w:t>// Шаг 3: Получение звонков, превышающих среднюю дли-</w:t>
+      </w:r>
+      <w:proofErr w:type="spellStart"/>
       <w:r>
         <w:rPr>
           <w:rFonts w:ascii="Consolas" w:hAnsi="Consolas" w:cs="Cascadia Mono"/>
@@ -25147,21 +25066,9 @@
           <w:szCs w:val="19"/>
           <w:highlight w:val="white"/>
         </w:rPr>
-        <w:t>дли-</w:t>
-      </w:r>
-      <w:proofErr w:type="spellStart"/>
-      <w:r>
-        <w:rPr>
-          <w:rFonts w:ascii="Consolas" w:hAnsi="Consolas" w:cs="Cascadia Mono"/>
-          <w:color w:val="008000"/>
-          <w:sz w:val="18"/>
-          <w:szCs w:val="19"/>
-          <w:highlight w:val="white"/>
-        </w:rPr>
         <w:t>тельность</w:t>
       </w:r>
       <w:proofErr w:type="spellEnd"/>
-      <w:proofErr w:type="gramEnd"/>
     </w:p>
     <w:p>
       <w:pPr>
@@ -25256,7 +25163,6 @@
         <w:t xml:space="preserve"> = </w:t>
       </w:r>
       <w:proofErr w:type="spellStart"/>
-      <w:proofErr w:type="gramStart"/>
       <w:r>
         <w:rPr>
           <w:rFonts w:ascii="Consolas" w:hAnsi="Consolas" w:cs="Cascadia Mono"/>
@@ -25269,7 +25175,6 @@
         <w:t>processor.GetCallsAboveAverage</w:t>
       </w:r>
       <w:proofErr w:type="spellEnd"/>
-      <w:proofErr w:type="gramEnd"/>
       <w:r>
         <w:rPr>
           <w:rFonts w:ascii="Consolas" w:hAnsi="Consolas" w:cs="Cascadia Mono"/>
@@ -25380,7 +25285,6 @@
         <w:t xml:space="preserve">        </w:t>
       </w:r>
       <w:proofErr w:type="spellStart"/>
-      <w:proofErr w:type="gramStart"/>
       <w:r>
         <w:rPr>
           <w:rFonts w:ascii="Consolas" w:hAnsi="Consolas" w:cs="Cascadia Mono"/>
@@ -25392,7 +25296,6 @@
         <w:t>processor.WriteCallsToFile</w:t>
       </w:r>
       <w:proofErr w:type="spellEnd"/>
-      <w:proofErr w:type="gramEnd"/>
       <w:r>
         <w:rPr>
           <w:rFonts w:ascii="Consolas" w:hAnsi="Consolas" w:cs="Cascadia Mono"/>
@@ -25559,9 +25462,9 @@
           <w:szCs w:val="19"/>
           <w:highlight w:val="white"/>
         </w:rPr>
-        <w:t xml:space="preserve">$"Звонки, превышающие среднюю </w:t>
-      </w:r>
-      <w:proofErr w:type="gramStart"/>
+        <w:t>$"Звонки, превышающие среднюю дли-</w:t>
+      </w:r>
+      <w:proofErr w:type="spellStart"/>
       <w:r>
         <w:rPr>
           <w:rFonts w:ascii="Consolas" w:hAnsi="Consolas" w:cs="Cascadia Mono"/>
@@ -25570,21 +25473,9 @@
           <w:szCs w:val="19"/>
           <w:highlight w:val="white"/>
         </w:rPr>
-        <w:t>дли-</w:t>
-      </w:r>
-      <w:proofErr w:type="spellStart"/>
-      <w:r>
-        <w:rPr>
-          <w:rFonts w:ascii="Consolas" w:hAnsi="Consolas" w:cs="Cascadia Mono"/>
-          <w:color w:val="A31515"/>
-          <w:sz w:val="18"/>
-          <w:szCs w:val="19"/>
-          <w:highlight w:val="white"/>
-        </w:rPr>
         <w:t>тельность</w:t>
       </w:r>
       <w:proofErr w:type="spellEnd"/>
-      <w:proofErr w:type="gramEnd"/>
       <w:r>
         <w:rPr>
           <w:rFonts w:ascii="Consolas" w:hAnsi="Consolas" w:cs="Cascadia Mono"/>
@@ -25797,10 +25688,10 @@
           <w:szCs w:val="22"/>
         </w:rPr>
         <w:object w:dxaOrig="660" w:dyaOrig="740">
-          <v:shape id="_x0000_i1062" type="#_x0000_t75" style="width:33.85pt;height:36.55pt" o:ole="">
+          <v:shape id="_x0000_i1062" type="#_x0000_t75" style="width:33.65pt;height:36.45pt" o:ole="">
             <v:imagedata r:id="rId82" o:title=""/>
           </v:shape>
-          <o:OLEObject Type="Embed" ProgID="Equation.3" ShapeID="_x0000_i1062" DrawAspect="Content" ObjectID="_1807181872" r:id="rId83"/>
+          <o:OLEObject Type="Embed" ProgID="Equation.3" ShapeID="_x0000_i1062" DrawAspect="Content" ObjectID="_1807260648" r:id="rId83"/>
         </w:object>
       </w:r>
       <w:r>
@@ -25947,21 +25838,8 @@
           <w:highlight w:val="white"/>
           <w:lang w:val="en-US"/>
         </w:rPr>
-        <w:t xml:space="preserve"> </w:t>
-      </w:r>
-      <w:proofErr w:type="gramStart"/>
-      <w:r>
-        <w:rPr>
-          <w:rFonts w:ascii="Consolas" w:hAnsi="Consolas" w:cs="Cascadia Mono"/>
-          <w:color w:val="000000"/>
-          <w:sz w:val="18"/>
-          <w:szCs w:val="19"/>
-          <w:highlight w:val="white"/>
-          <w:lang w:val="en-US"/>
-        </w:rPr>
-        <w:t>Function(</w:t>
-      </w:r>
-      <w:proofErr w:type="gramEnd"/>
+        <w:t xml:space="preserve"> Function(</w:t>
+      </w:r>
       <w:r>
         <w:rPr>
           <w:rFonts w:ascii="Consolas" w:hAnsi="Consolas" w:cs="Cascadia Mono"/>
@@ -26175,21 +26053,8 @@
           <w:highlight w:val="white"/>
           <w:lang w:val="en-US"/>
         </w:rPr>
-        <w:t xml:space="preserve"> </w:t>
-      </w:r>
-      <w:proofErr w:type="gramStart"/>
-      <w:r>
-        <w:rPr>
-          <w:rFonts w:ascii="Consolas" w:hAnsi="Consolas" w:cs="Cascadia Mono"/>
-          <w:color w:val="000000"/>
-          <w:sz w:val="18"/>
-          <w:szCs w:val="19"/>
-          <w:highlight w:val="white"/>
-          <w:lang w:val="en-US"/>
-        </w:rPr>
-        <w:t>Antiderivative(</w:t>
-      </w:r>
-      <w:proofErr w:type="gramEnd"/>
+        <w:t xml:space="preserve"> Antiderivative(</w:t>
+      </w:r>
       <w:r>
         <w:rPr>
           <w:rFonts w:ascii="Consolas" w:hAnsi="Consolas" w:cs="Cascadia Mono"/>
@@ -26422,7 +26287,6 @@
         <w:t xml:space="preserve"> </w:t>
       </w:r>
       <w:proofErr w:type="spellStart"/>
-      <w:proofErr w:type="gramStart"/>
       <w:r>
         <w:rPr>
           <w:rFonts w:ascii="Consolas" w:hAnsi="Consolas" w:cs="Cascadia Mono"/>
@@ -26446,7 +26310,6 @@
         </w:rPr>
         <w:t>(</w:t>
       </w:r>
-      <w:proofErr w:type="gramEnd"/>
       <w:r>
         <w:rPr>
           <w:rFonts w:ascii="Consolas" w:hAnsi="Consolas" w:cs="Cascadia Mono"/>
@@ -27030,6 +26893,7 @@
           <w:sz w:val="18"/>
           <w:szCs w:val="19"/>
           <w:highlight w:val="white"/>
+          <w:lang w:val="en-US"/>
         </w:rPr>
       </w:pPr>
       <w:r>
@@ -27043,49 +26907,16 @@
         </w:rPr>
         <w:t xml:space="preserve">        </w:t>
       </w:r>
-      <w:proofErr w:type="spellStart"/>
-      <w:r>
-        <w:rPr>
-          <w:rFonts w:ascii="Consolas" w:hAnsi="Consolas" w:cs="Cascadia Mono"/>
-          <w:color w:val="000000"/>
-          <w:sz w:val="18"/>
-          <w:szCs w:val="19"/>
-          <w:highlight w:val="white"/>
-        </w:rPr>
-        <w:t>sum</w:t>
-      </w:r>
-      <w:proofErr w:type="spellEnd"/>
-      <w:r>
-        <w:rPr>
-          <w:rFonts w:ascii="Consolas" w:hAnsi="Consolas" w:cs="Cascadia Mono"/>
-          <w:color w:val="000000"/>
-          <w:sz w:val="18"/>
-          <w:szCs w:val="19"/>
-          <w:highlight w:val="white"/>
-        </w:rPr>
-        <w:t xml:space="preserve"> += </w:t>
-      </w:r>
-      <w:proofErr w:type="spellStart"/>
-      <w:r>
-        <w:rPr>
-          <w:rFonts w:ascii="Consolas" w:hAnsi="Consolas" w:cs="Cascadia Mono"/>
-          <w:color w:val="000000"/>
-          <w:sz w:val="18"/>
-          <w:szCs w:val="19"/>
-          <w:highlight w:val="white"/>
-        </w:rPr>
-        <w:t>Function</w:t>
-      </w:r>
-      <w:proofErr w:type="spellEnd"/>
-      <w:r>
-        <w:rPr>
-          <w:rFonts w:ascii="Consolas" w:hAnsi="Consolas" w:cs="Cascadia Mono"/>
-          <w:color w:val="000000"/>
-          <w:sz w:val="18"/>
-          <w:szCs w:val="19"/>
-          <w:highlight w:val="white"/>
-        </w:rPr>
-        <w:t>(x);</w:t>
+      <w:r>
+        <w:rPr>
+          <w:rFonts w:ascii="Consolas" w:hAnsi="Consolas" w:cs="Cascadia Mono"/>
+          <w:color w:val="000000"/>
+          <w:sz w:val="18"/>
+          <w:szCs w:val="19"/>
+          <w:highlight w:val="white"/>
+          <w:lang w:val="en-US"/>
+        </w:rPr>
+        <w:t>sum += Function(x);</w:t>
       </w:r>
     </w:p>
     <w:p>
@@ -27102,15 +26933,17 @@
           <w:sz w:val="18"/>
           <w:szCs w:val="19"/>
           <w:highlight w:val="white"/>
-        </w:rPr>
-      </w:pPr>
-      <w:r>
-        <w:rPr>
-          <w:rFonts w:ascii="Consolas" w:hAnsi="Consolas" w:cs="Cascadia Mono"/>
-          <w:color w:val="000000"/>
-          <w:sz w:val="18"/>
-          <w:szCs w:val="19"/>
-          <w:highlight w:val="white"/>
+          <w:lang w:val="en-US"/>
+        </w:rPr>
+      </w:pPr>
+      <w:r>
+        <w:rPr>
+          <w:rFonts w:ascii="Consolas" w:hAnsi="Consolas" w:cs="Cascadia Mono"/>
+          <w:color w:val="000000"/>
+          <w:sz w:val="18"/>
+          <w:szCs w:val="19"/>
+          <w:highlight w:val="white"/>
+          <w:lang w:val="en-US"/>
         </w:rPr>
         <w:t xml:space="preserve">    }</w:t>
       </w:r>
@@ -27129,6 +26962,7 @@
           <w:sz w:val="18"/>
           <w:szCs w:val="19"/>
           <w:highlight w:val="white"/>
+          <w:lang w:val="en-US"/>
         </w:rPr>
       </w:pPr>
     </w:p>
@@ -27146,19 +26980,20 @@
           <w:sz w:val="18"/>
           <w:szCs w:val="19"/>
           <w:highlight w:val="white"/>
-        </w:rPr>
-      </w:pPr>
-      <w:r>
-        <w:rPr>
-          <w:rFonts w:ascii="Consolas" w:hAnsi="Consolas" w:cs="Cascadia Mono"/>
-          <w:color w:val="000000"/>
-          <w:sz w:val="18"/>
-          <w:szCs w:val="19"/>
-          <w:highlight w:val="white"/>
+          <w:lang w:val="en-US"/>
+        </w:rPr>
+      </w:pPr>
+      <w:r>
+        <w:rPr>
+          <w:rFonts w:ascii="Consolas" w:hAnsi="Consolas" w:cs="Cascadia Mono"/>
+          <w:color w:val="000000"/>
+          <w:sz w:val="18"/>
+          <w:szCs w:val="19"/>
+          <w:highlight w:val="white"/>
+          <w:lang w:val="en-US"/>
         </w:rPr>
         <w:t xml:space="preserve">    </w:t>
       </w:r>
-      <w:proofErr w:type="spellStart"/>
       <w:r>
         <w:rPr>
           <w:rFonts w:ascii="Consolas" w:hAnsi="Consolas" w:cs="Cascadia Mono"/>
@@ -27166,42 +27001,53 @@
           <w:sz w:val="18"/>
           <w:szCs w:val="19"/>
           <w:highlight w:val="white"/>
+          <w:lang w:val="en-US"/>
         </w:rPr>
         <w:t>return</w:t>
       </w:r>
-      <w:proofErr w:type="spellEnd"/>
-      <w:r>
-        <w:rPr>
-          <w:rFonts w:ascii="Consolas" w:hAnsi="Consolas" w:cs="Cascadia Mono"/>
-          <w:color w:val="000000"/>
-          <w:sz w:val="18"/>
-          <w:szCs w:val="19"/>
-          <w:highlight w:val="white"/>
+      <w:r>
+        <w:rPr>
+          <w:rFonts w:ascii="Consolas" w:hAnsi="Consolas" w:cs="Cascadia Mono"/>
+          <w:color w:val="000000"/>
+          <w:sz w:val="18"/>
+          <w:szCs w:val="19"/>
+          <w:highlight w:val="white"/>
+          <w:lang w:val="en-US"/>
+        </w:rPr>
+        <w:t xml:space="preserve"> sum * h; </w:t>
+      </w:r>
+      <w:r>
+        <w:rPr>
+          <w:rFonts w:ascii="Consolas" w:hAnsi="Consolas" w:cs="Cascadia Mono"/>
+          <w:color w:val="008000"/>
+          <w:sz w:val="18"/>
+          <w:szCs w:val="19"/>
+          <w:highlight w:val="white"/>
+          <w:lang w:val="en-US"/>
+        </w:rPr>
+        <w:t xml:space="preserve">// </w:t>
+      </w:r>
+      <w:r>
+        <w:rPr>
+          <w:rFonts w:ascii="Consolas" w:hAnsi="Consolas" w:cs="Cascadia Mono"/>
+          <w:color w:val="008000"/>
+          <w:sz w:val="18"/>
+          <w:szCs w:val="19"/>
+          <w:highlight w:val="white"/>
+        </w:rPr>
+        <w:t>Возвращаем</w:t>
+      </w:r>
+      <w:r>
+        <w:rPr>
+          <w:rFonts w:ascii="Consolas" w:hAnsi="Consolas" w:cs="Cascadia Mono"/>
+          <w:color w:val="008000"/>
+          <w:sz w:val="18"/>
+          <w:szCs w:val="19"/>
+          <w:highlight w:val="white"/>
+          <w:lang w:val="en-US"/>
         </w:rPr>
         <w:t xml:space="preserve"> </w:t>
       </w:r>
-      <w:proofErr w:type="spellStart"/>
-      <w:r>
-        <w:rPr>
-          <w:rFonts w:ascii="Consolas" w:hAnsi="Consolas" w:cs="Cascadia Mono"/>
-          <w:color w:val="000000"/>
-          <w:sz w:val="18"/>
-          <w:szCs w:val="19"/>
-          <w:highlight w:val="white"/>
-        </w:rPr>
-        <w:t>sum</w:t>
-      </w:r>
-      <w:proofErr w:type="spellEnd"/>
-      <w:r>
-        <w:rPr>
-          <w:rFonts w:ascii="Consolas" w:hAnsi="Consolas" w:cs="Cascadia Mono"/>
-          <w:color w:val="000000"/>
-          <w:sz w:val="18"/>
-          <w:szCs w:val="19"/>
-          <w:highlight w:val="white"/>
-        </w:rPr>
-        <w:t xml:space="preserve"> * h; </w:t>
-      </w:r>
       <w:r>
         <w:rPr>
           <w:rFonts w:ascii="Consolas" w:hAnsi="Consolas" w:cs="Cascadia Mono"/>
@@ -27210,7 +27056,7 @@
           <w:szCs w:val="19"/>
           <w:highlight w:val="white"/>
         </w:rPr>
-        <w:t>// Возвращаем результат</w:t>
+        <w:t>результат</w:t>
       </w:r>
     </w:p>
     <w:p>
@@ -27233,6 +27079,7 @@
           <w:sz w:val="18"/>
           <w:szCs w:val="19"/>
           <w:highlight w:val="white"/>
+          <w:lang w:val="en-US"/>
         </w:rPr>
         <w:t>}</w:t>
       </w:r>
@@ -27244,6 +27091,7 @@
           <w:bCs/>
           <w:sz w:val="22"/>
           <w:szCs w:val="22"/>
+          <w:lang w:val="en-US"/>
         </w:rPr>
       </w:pPr>
     </w:p>
@@ -27292,7 +27140,6 @@
           <w:highlight w:val="white"/>
         </w:rPr>
       </w:pPr>
-      <w:bookmarkStart w:id="2" w:name="_GoBack"/>
       <w:r>
         <w:rPr>
           <w:rFonts w:ascii="Consolas" w:hAnsi="Consolas" w:cs="Cascadia Mono"/>
@@ -27583,7 +27430,6 @@
         <w:t xml:space="preserve"> = </w:t>
       </w:r>
       <w:proofErr w:type="spellStart"/>
-      <w:proofErr w:type="gramStart"/>
       <w:r>
         <w:rPr>
           <w:rFonts w:ascii="Consolas" w:hAnsi="Consolas" w:cs="Cascadia Mono"/>
@@ -27605,19 +27451,7 @@
           <w:highlight w:val="white"/>
           <w:lang w:val="en-US"/>
         </w:rPr>
-        <w:t>(</w:t>
-      </w:r>
-      <w:proofErr w:type="gramEnd"/>
-      <w:r>
-        <w:rPr>
-          <w:rFonts w:ascii="Consolas" w:hAnsi="Consolas" w:cs="Cascadia Mono"/>
-          <w:color w:val="000000"/>
-          <w:sz w:val="18"/>
-          <w:szCs w:val="19"/>
-          <w:highlight w:val="white"/>
-          <w:lang w:val="en-US"/>
-        </w:rPr>
-        <w:t>a, b, n);</w:t>
+        <w:t>(a, b, n);</w:t>
       </w:r>
     </w:p>
     <w:p>
@@ -28302,7 +28136,6 @@
         <w:t>);</w:t>
       </w:r>
     </w:p>
-    <w:bookmarkEnd w:id="2"/>
     <w:p>
       <w:pPr>
         <w:rPr>
@@ -34215,7 +34048,7 @@
 </file>
 
 <file path=customXml/itemProps1.xml><?xml version="1.0" encoding="utf-8"?>
-<ds:datastoreItem xmlns:ds="http://schemas.openxmlformats.org/officeDocument/2006/customXml" ds:itemID="{9953119C-D755-4176-8619-AFE95730B343}">
+<ds:datastoreItem xmlns:ds="http://schemas.openxmlformats.org/officeDocument/2006/customXml" ds:itemID="{840D2145-5E11-4BF2-8B1F-E8467DC5F8E3}">
   <ds:schemaRefs>
     <ds:schemaRef ds:uri="http://schemas.openxmlformats.org/officeDocument/2006/bibliography"/>
   </ds:schemaRefs>

--- a/Лабораторные/Лабораторная работа 4/Лабораторная работа 4.docx
+++ b/Лабораторные/Лабораторная работа 4/Лабораторная работа 4.docx
@@ -17,8 +17,6 @@
         </w:rPr>
       </w:pPr>
       <w:bookmarkStart w:id="0" w:name="_Toc19006165"/>
-      <w:bookmarkStart w:id="1" w:name="_GoBack"/>
-      <w:bookmarkEnd w:id="1"/>
       <w:r>
         <w:rPr>
           <w:rFonts w:ascii="Times New Roman" w:hAnsi="Times New Roman"/>
@@ -8152,6 +8150,7 @@
         </w:rPr>
         <w:t xml:space="preserve">path, </w:t>
       </w:r>
+      <w:proofErr w:type="spellStart"/>
       <w:r>
         <w:rPr>
           <w:rFonts w:ascii="Consolas" w:hAnsi="Consolas" w:cs="Cascadia Mono"/>
@@ -8166,25 +8165,24 @@
       <w:r>
         <w:rPr>
           <w:rFonts w:ascii="Consolas" w:hAnsi="Consolas" w:cs="Cascadia Mono"/>
-          <w:color w:val="000000"/>
-          <w:sz w:val="18"/>
-          <w:szCs w:val="19"/>
-          <w:highlight w:val="white"/>
-          <w:lang w:val="en-US"/>
-        </w:rPr>
-        <w:t xml:space="preserve"> - </w:t>
-      </w:r>
-      <w:proofErr w:type="spellStart"/>
-      <w:r>
-        <w:rPr>
-          <w:rFonts w:ascii="Consolas" w:hAnsi="Consolas" w:cs="Cascadia Mono"/>
-          <w:color w:val="000000"/>
-          <w:sz w:val="18"/>
-          <w:szCs w:val="19"/>
-          <w:highlight w:val="white"/>
-          <w:lang w:val="en-US"/>
-        </w:rPr>
-        <w:t>Mode.Open</w:t>
+          <w:color w:val="2B91AF"/>
+          <w:sz w:val="18"/>
+          <w:szCs w:val="19"/>
+          <w:highlight w:val="white"/>
+          <w:lang w:val="en-US"/>
+        </w:rPr>
+        <w:t>Mode</w:t>
+      </w:r>
+      <w:r>
+        <w:rPr>
+          <w:rFonts w:ascii="Consolas" w:hAnsi="Consolas" w:cs="Cascadia Mono"/>
+          <w:color w:val="000000"/>
+          <w:sz w:val="18"/>
+          <w:szCs w:val="19"/>
+          <w:highlight w:val="white"/>
+          <w:lang w:val="en-US"/>
+        </w:rPr>
+        <w:t>.Open</w:t>
       </w:r>
       <w:proofErr w:type="spellEnd"/>
       <w:r>
@@ -11464,6 +11462,7 @@
         </w:rPr>
         <w:t xml:space="preserve">path, </w:t>
       </w:r>
+      <w:proofErr w:type="spellStart"/>
       <w:r>
         <w:rPr>
           <w:rFonts w:ascii="Consolas" w:hAnsi="Consolas" w:cs="Cascadia Mono"/>
@@ -11475,28 +11474,29 @@
         </w:rPr>
         <w:t>File</w:t>
       </w:r>
-      <w:r>
-        <w:rPr>
-          <w:rFonts w:ascii="Consolas" w:hAnsi="Consolas" w:cs="Cascadia Mono"/>
-          <w:color w:val="000000"/>
-          <w:sz w:val="18"/>
-          <w:szCs w:val="19"/>
-          <w:highlight w:val="white"/>
-          <w:lang w:val="en-US"/>
-        </w:rPr>
-        <w:t xml:space="preserve"> - </w:t>
-      </w:r>
-      <w:proofErr w:type="spellStart"/>
-      <w:r>
-        <w:rPr>
-          <w:rFonts w:ascii="Consolas" w:hAnsi="Consolas" w:cs="Cascadia Mono"/>
-          <w:color w:val="000000"/>
-          <w:sz w:val="18"/>
-          <w:szCs w:val="19"/>
-          <w:highlight w:val="white"/>
-          <w:lang w:val="en-US"/>
-        </w:rPr>
-        <w:t>Mode.Open</w:t>
+      <w:bookmarkStart w:id="1" w:name="_GoBack"/>
+      <w:r>
+        <w:rPr>
+          <w:rFonts w:ascii="Consolas" w:hAnsi="Consolas" w:cs="Cascadia Mono"/>
+          <w:color w:val="2B91AF"/>
+          <w:sz w:val="18"/>
+          <w:szCs w:val="19"/>
+          <w:highlight w:val="white"/>
+          <w:lang w:val="en-US"/>
+        </w:rPr>
+        <w:t>Mode</w:t>
+      </w:r>
+      <w:bookmarkEnd w:id="1"/>
+      <w:r>
+        <w:rPr>
+          <w:rFonts w:ascii="Consolas" w:hAnsi="Consolas" w:cs="Cascadia Mono"/>
+          <w:color w:val="000000"/>
+          <w:sz w:val="18"/>
+          <w:szCs w:val="19"/>
+          <w:highlight w:val="white"/>
+          <w:lang w:val="en-US"/>
+        </w:rPr>
+        <w:t>.Open</w:t>
       </w:r>
       <w:proofErr w:type="spellEnd"/>
       <w:r>
@@ -12663,7 +12663,7 @@
           <v:shape id="_x0000_i1025" type="#_x0000_t75" style="width:164.55pt;height:34.6pt" o:ole="">
             <v:imagedata r:id="rId8" o:title=""/>
           </v:shape>
-          <o:OLEObject Type="Embed" ProgID="Equation.3" ShapeID="_x0000_i1025" DrawAspect="Content" ObjectID="_1807457598" r:id="rId9"/>
+          <o:OLEObject Type="Embed" ProgID="Equation.3" ShapeID="_x0000_i1025" DrawAspect="Content" ObjectID="_1807458772" r:id="rId9"/>
         </w:object>
       </w:r>
     </w:p>
@@ -12709,7 +12709,7 @@
           <v:shape id="_x0000_i1026" type="#_x0000_t75" style="width:158.5pt;height:34.6pt" o:ole="">
             <v:imagedata r:id="rId10" o:title=""/>
           </v:shape>
-          <o:OLEObject Type="Embed" ProgID="Equation.3" ShapeID="_x0000_i1026" DrawAspect="Content" ObjectID="_1807457599" r:id="rId11"/>
+          <o:OLEObject Type="Embed" ProgID="Equation.3" ShapeID="_x0000_i1026" DrawAspect="Content" ObjectID="_1807458773" r:id="rId11"/>
         </w:object>
       </w:r>
     </w:p>
@@ -12757,7 +12757,7 @@
           <v:shape id="_x0000_i1027" type="#_x0000_t75" style="width:49.55pt;height:15.45pt" o:ole="">
             <v:imagedata r:id="rId12" o:title=""/>
           </v:shape>
-          <o:OLEObject Type="Embed" ProgID="Equation.3" ShapeID="_x0000_i1027" DrawAspect="Content" ObjectID="_1807457600" r:id="rId13"/>
+          <o:OLEObject Type="Embed" ProgID="Equation.3" ShapeID="_x0000_i1027" DrawAspect="Content" ObjectID="_1807458774" r:id="rId13"/>
         </w:object>
       </w:r>
       <w:r>
@@ -12823,7 +12823,7 @@
           <v:shape id="_x0000_i1028" type="#_x0000_t75" style="width:213.65pt;height:34.6pt" o:ole="">
             <v:imagedata r:id="rId14" o:title=""/>
           </v:shape>
-          <o:OLEObject Type="Embed" ProgID="Equation.3" ShapeID="_x0000_i1028" DrawAspect="Content" ObjectID="_1807457601" r:id="rId15"/>
+          <o:OLEObject Type="Embed" ProgID="Equation.3" ShapeID="_x0000_i1028" DrawAspect="Content" ObjectID="_1807458775" r:id="rId15"/>
         </w:object>
       </w:r>
       <w:r>
@@ -12889,7 +12889,7 @@
           <v:shape id="_x0000_i1029" type="#_x0000_t75" style="width:322.6pt;height:34.6pt" o:ole="">
             <v:imagedata r:id="rId16" o:title=""/>
           </v:shape>
-          <o:OLEObject Type="Embed" ProgID="Equation.3" ShapeID="_x0000_i1029" DrawAspect="Content" ObjectID="_1807457602" r:id="rId17"/>
+          <o:OLEObject Type="Embed" ProgID="Equation.3" ShapeID="_x0000_i1029" DrawAspect="Content" ObjectID="_1807458776" r:id="rId17"/>
         </w:object>
       </w:r>
     </w:p>
@@ -13438,7 +13438,7 @@
           <v:shape id="_x0000_i1030" type="#_x0000_t75" style="width:114.1pt;height:29.45pt" o:ole="">
             <v:imagedata r:id="rId18" o:title=""/>
           </v:shape>
-          <o:OLEObject Type="Embed" ProgID="Equation.3" ShapeID="_x0000_i1030" DrawAspect="Content" ObjectID="_1807457603" r:id="rId19"/>
+          <o:OLEObject Type="Embed" ProgID="Equation.3" ShapeID="_x0000_i1030" DrawAspect="Content" ObjectID="_1807458777" r:id="rId19"/>
         </w:object>
       </w:r>
       <w:r>
@@ -13458,7 +13458,7 @@
           <v:shape id="_x0000_i1031" type="#_x0000_t75" style="width:64.05pt;height:15.45pt" o:ole="">
             <v:imagedata r:id="rId20" o:title=""/>
           </v:shape>
-          <o:OLEObject Type="Embed" ProgID="Equation.3" ShapeID="_x0000_i1031" DrawAspect="Content" ObjectID="_1807457604" r:id="rId21"/>
+          <o:OLEObject Type="Embed" ProgID="Equation.3" ShapeID="_x0000_i1031" DrawAspect="Content" ObjectID="_1807458778" r:id="rId21"/>
         </w:object>
       </w:r>
       <w:r>
@@ -14444,7 +14444,7 @@
                 <v:shape id="_x0000_i1032" type="#_x0000_t75" style="width:83.7pt;height:54.25pt" o:ole="">
                   <v:imagedata r:id="rId22" o:title=""/>
                 </v:shape>
-                <o:OLEObject Type="Embed" ProgID="Equation.3" ShapeID="_x0000_i1032" DrawAspect="Content" ObjectID="_1807457605" r:id="rId23"/>
+                <o:OLEObject Type="Embed" ProgID="Equation.3" ShapeID="_x0000_i1032" DrawAspect="Content" ObjectID="_1807458779" r:id="rId23"/>
               </w:object>
             </w:r>
           </w:p>
@@ -14524,7 +14524,7 @@
                 <v:shape id="_x0000_i1033" type="#_x0000_t75" style="width:81.8pt;height:52.35pt" o:ole="">
                   <v:imagedata r:id="rId24" o:title=""/>
                 </v:shape>
-                <o:OLEObject Type="Embed" ProgID="Equation.3" ShapeID="_x0000_i1033" DrawAspect="Content" ObjectID="_1807457606" r:id="rId25"/>
+                <o:OLEObject Type="Embed" ProgID="Equation.3" ShapeID="_x0000_i1033" DrawAspect="Content" ObjectID="_1807458780" r:id="rId25"/>
               </w:object>
             </w:r>
           </w:p>
@@ -14606,7 +14606,7 @@
                 <v:shape id="_x0000_i1034" type="#_x0000_t75" style="width:49.55pt;height:34.6pt" o:ole="">
                   <v:imagedata r:id="rId26" o:title=""/>
                 </v:shape>
-                <o:OLEObject Type="Embed" ProgID="Equation.3" ShapeID="_x0000_i1034" DrawAspect="Content" ObjectID="_1807457607" r:id="rId27"/>
+                <o:OLEObject Type="Embed" ProgID="Equation.3" ShapeID="_x0000_i1034" DrawAspect="Content" ObjectID="_1807458781" r:id="rId27"/>
               </w:object>
             </w:r>
           </w:p>
@@ -14688,7 +14688,7 @@
                 <v:shape id="_x0000_i1035" type="#_x0000_t75" style="width:50.05pt;height:34.6pt" o:ole="">
                   <v:imagedata r:id="rId28" o:title=""/>
                 </v:shape>
-                <o:OLEObject Type="Embed" ProgID="Equation.3" ShapeID="_x0000_i1035" DrawAspect="Content" ObjectID="_1807457608" r:id="rId29"/>
+                <o:OLEObject Type="Embed" ProgID="Equation.3" ShapeID="_x0000_i1035" DrawAspect="Content" ObjectID="_1807458782" r:id="rId29"/>
               </w:object>
             </w:r>
           </w:p>
@@ -14770,7 +14770,7 @@
                 <v:shape id="_x0000_i1036" type="#_x0000_t75" style="width:83.7pt;height:34.6pt" o:ole="">
                   <v:imagedata r:id="rId30" o:title=""/>
                 </v:shape>
-                <o:OLEObject Type="Embed" ProgID="Equation.3" ShapeID="_x0000_i1036" DrawAspect="Content" ObjectID="_1807457609" r:id="rId31"/>
+                <o:OLEObject Type="Embed" ProgID="Equation.3" ShapeID="_x0000_i1036" DrawAspect="Content" ObjectID="_1807458783" r:id="rId31"/>
               </w:object>
             </w:r>
           </w:p>
@@ -14852,7 +14852,7 @@
                 <v:shape id="_x0000_i1037" type="#_x0000_t75" style="width:81.8pt;height:34.6pt" o:ole="">
                   <v:imagedata r:id="rId32" o:title=""/>
                 </v:shape>
-                <o:OLEObject Type="Embed" ProgID="Equation.3" ShapeID="_x0000_i1037" DrawAspect="Content" ObjectID="_1807457610" r:id="rId33"/>
+                <o:OLEObject Type="Embed" ProgID="Equation.3" ShapeID="_x0000_i1037" DrawAspect="Content" ObjectID="_1807458784" r:id="rId33"/>
               </w:object>
             </w:r>
           </w:p>
@@ -14934,7 +14934,7 @@
                 <v:shape id="_x0000_i1038" type="#_x0000_t75" style="width:74.35pt;height:43.95pt" o:ole="">
                   <v:imagedata r:id="rId34" o:title=""/>
                 </v:shape>
-                <o:OLEObject Type="Embed" ProgID="Equation.3" ShapeID="_x0000_i1038" DrawAspect="Content" ObjectID="_1807457611" r:id="rId35"/>
+                <o:OLEObject Type="Embed" ProgID="Equation.3" ShapeID="_x0000_i1038" DrawAspect="Content" ObjectID="_1807458785" r:id="rId35"/>
               </w:object>
             </w:r>
           </w:p>
@@ -15016,7 +15016,7 @@
                 <v:shape id="_x0000_i1039" type="#_x0000_t75" style="width:74.35pt;height:54.25pt" o:ole="">
                   <v:imagedata r:id="rId36" o:title=""/>
                 </v:shape>
-                <o:OLEObject Type="Embed" ProgID="Equation.3" ShapeID="_x0000_i1039" DrawAspect="Content" ObjectID="_1807457612" r:id="rId37"/>
+                <o:OLEObject Type="Embed" ProgID="Equation.3" ShapeID="_x0000_i1039" DrawAspect="Content" ObjectID="_1807458786" r:id="rId37"/>
               </w:object>
             </w:r>
           </w:p>
@@ -15098,7 +15098,7 @@
                 <v:shape id="_x0000_i1040" type="#_x0000_t75" style="width:46.75pt;height:34.6pt" o:ole="">
                   <v:imagedata r:id="rId38" o:title=""/>
                 </v:shape>
-                <o:OLEObject Type="Embed" ProgID="Equation.3" ShapeID="_x0000_i1040" DrawAspect="Content" ObjectID="_1807457613" r:id="rId39"/>
+                <o:OLEObject Type="Embed" ProgID="Equation.3" ShapeID="_x0000_i1040" DrawAspect="Content" ObjectID="_1807458787" r:id="rId39"/>
               </w:object>
             </w:r>
           </w:p>
@@ -15180,7 +15180,7 @@
                 <v:shape id="_x0000_i1041" type="#_x0000_t75" style="width:46.75pt;height:34.6pt" o:ole="">
                   <v:imagedata r:id="rId40" o:title=""/>
                 </v:shape>
-                <o:OLEObject Type="Embed" ProgID="Equation.3" ShapeID="_x0000_i1041" DrawAspect="Content" ObjectID="_1807457614" r:id="rId41"/>
+                <o:OLEObject Type="Embed" ProgID="Equation.3" ShapeID="_x0000_i1041" DrawAspect="Content" ObjectID="_1807458788" r:id="rId41"/>
               </w:object>
             </w:r>
           </w:p>
@@ -15263,7 +15263,7 @@
                 <v:shape id="_x0000_i1042" type="#_x0000_t75" style="width:58.45pt;height:36.45pt" o:ole="">
                   <v:imagedata r:id="rId42" o:title=""/>
                 </v:shape>
-                <o:OLEObject Type="Embed" ProgID="Equation.3" ShapeID="_x0000_i1042" DrawAspect="Content" ObjectID="_1807457615" r:id="rId43"/>
+                <o:OLEObject Type="Embed" ProgID="Equation.3" ShapeID="_x0000_i1042" DrawAspect="Content" ObjectID="_1807458789" r:id="rId43"/>
               </w:object>
             </w:r>
           </w:p>
@@ -15345,7 +15345,7 @@
                 <v:shape id="_x0000_i1043" type="#_x0000_t75" style="width:58.45pt;height:36.45pt" o:ole="">
                   <v:imagedata r:id="rId44" o:title=""/>
                 </v:shape>
-                <o:OLEObject Type="Embed" ProgID="Equation.3" ShapeID="_x0000_i1043" DrawAspect="Content" ObjectID="_1807457616" r:id="rId45"/>
+                <o:OLEObject Type="Embed" ProgID="Equation.3" ShapeID="_x0000_i1043" DrawAspect="Content" ObjectID="_1807458790" r:id="rId45"/>
               </w:object>
             </w:r>
           </w:p>
@@ -15427,7 +15427,7 @@
                 <v:shape id="_x0000_i1044" type="#_x0000_t75" style="width:69.65pt;height:43.95pt" o:ole="">
                   <v:imagedata r:id="rId46" o:title=""/>
                 </v:shape>
-                <o:OLEObject Type="Embed" ProgID="Equation.3" ShapeID="_x0000_i1044" DrawAspect="Content" ObjectID="_1807457617" r:id="rId47"/>
+                <o:OLEObject Type="Embed" ProgID="Equation.3" ShapeID="_x0000_i1044" DrawAspect="Content" ObjectID="_1807458791" r:id="rId47"/>
               </w:object>
             </w:r>
           </w:p>
@@ -15509,7 +15509,7 @@
                 <v:shape id="_x0000_i1045" type="#_x0000_t75" style="width:56.1pt;height:43.95pt" o:ole="">
                   <v:imagedata r:id="rId48" o:title=""/>
                 </v:shape>
-                <o:OLEObject Type="Embed" ProgID="Equation.3" ShapeID="_x0000_i1045" DrawAspect="Content" ObjectID="_1807457618" r:id="rId49"/>
+                <o:OLEObject Type="Embed" ProgID="Equation.3" ShapeID="_x0000_i1045" DrawAspect="Content" ObjectID="_1807458792" r:id="rId49"/>
               </w:object>
             </w:r>
           </w:p>
@@ -15591,7 +15591,7 @@
                 <v:shape id="_x0000_i1046" type="#_x0000_t75" style="width:37.4pt;height:34.6pt" o:ole="">
                   <v:imagedata r:id="rId50" o:title=""/>
                 </v:shape>
-                <o:OLEObject Type="Embed" ProgID="Equation.3" ShapeID="_x0000_i1046" DrawAspect="Content" ObjectID="_1807457619" r:id="rId51"/>
+                <o:OLEObject Type="Embed" ProgID="Equation.3" ShapeID="_x0000_i1046" DrawAspect="Content" ObjectID="_1807458793" r:id="rId51"/>
               </w:object>
             </w:r>
           </w:p>
@@ -15673,7 +15673,7 @@
                 <v:shape id="_x0000_i1047" type="#_x0000_t75" style="width:46.75pt;height:34.6pt" o:ole="">
                   <v:imagedata r:id="rId52" o:title=""/>
                 </v:shape>
-                <o:OLEObject Type="Embed" ProgID="Equation.3" ShapeID="_x0000_i1047" DrawAspect="Content" ObjectID="_1807457620" r:id="rId53"/>
+                <o:OLEObject Type="Embed" ProgID="Equation.3" ShapeID="_x0000_i1047" DrawAspect="Content" ObjectID="_1807458794" r:id="rId53"/>
               </w:object>
             </w:r>
           </w:p>
@@ -15755,7 +15755,7 @@
                 <v:shape id="_x0000_i1048" type="#_x0000_t75" style="width:31.8pt;height:34.6pt" o:ole="">
                   <v:imagedata r:id="rId54" o:title=""/>
                 </v:shape>
-                <o:OLEObject Type="Embed" ProgID="Equation.3" ShapeID="_x0000_i1048" DrawAspect="Content" ObjectID="_1807457621" r:id="rId55"/>
+                <o:OLEObject Type="Embed" ProgID="Equation.3" ShapeID="_x0000_i1048" DrawAspect="Content" ObjectID="_1807458795" r:id="rId55"/>
               </w:object>
             </w:r>
           </w:p>
@@ -15837,7 +15837,7 @@
                 <v:shape id="_x0000_i1049" type="#_x0000_t75" style="width:30.85pt;height:34.6pt" o:ole="">
                   <v:imagedata r:id="rId56" o:title=""/>
                 </v:shape>
-                <o:OLEObject Type="Embed" ProgID="Equation.3" ShapeID="_x0000_i1049" DrawAspect="Content" ObjectID="_1807457622" r:id="rId57"/>
+                <o:OLEObject Type="Embed" ProgID="Equation.3" ShapeID="_x0000_i1049" DrawAspect="Content" ObjectID="_1807458796" r:id="rId57"/>
               </w:object>
             </w:r>
           </w:p>
@@ -15919,7 +15919,7 @@
                 <v:shape id="_x0000_i1050" type="#_x0000_t75" style="width:50.05pt;height:52.35pt" o:ole="">
                   <v:imagedata r:id="rId58" o:title=""/>
                 </v:shape>
-                <o:OLEObject Type="Embed" ProgID="Equation.3" ShapeID="_x0000_i1050" DrawAspect="Content" ObjectID="_1807457623" r:id="rId59"/>
+                <o:OLEObject Type="Embed" ProgID="Equation.3" ShapeID="_x0000_i1050" DrawAspect="Content" ObjectID="_1807458797" r:id="rId59"/>
               </w:object>
             </w:r>
           </w:p>
@@ -16001,7 +16001,7 @@
                 <v:shape id="_x0000_i1051" type="#_x0000_t75" style="width:47.7pt;height:52.35pt" o:ole="">
                   <v:imagedata r:id="rId60" o:title=""/>
                 </v:shape>
-                <o:OLEObject Type="Embed" ProgID="Equation.3" ShapeID="_x0000_i1051" DrawAspect="Content" ObjectID="_1807457624" r:id="rId61"/>
+                <o:OLEObject Type="Embed" ProgID="Equation.3" ShapeID="_x0000_i1051" DrawAspect="Content" ObjectID="_1807458798" r:id="rId61"/>
               </w:object>
             </w:r>
           </w:p>
@@ -16083,7 +16083,7 @@
                 <v:shape id="_x0000_i1052" type="#_x0000_t75" style="width:37.4pt;height:34.6pt" o:ole="">
                   <v:imagedata r:id="rId62" o:title=""/>
                 </v:shape>
-                <o:OLEObject Type="Embed" ProgID="Equation.3" ShapeID="_x0000_i1052" DrawAspect="Content" ObjectID="_1807457625" r:id="rId63"/>
+                <o:OLEObject Type="Embed" ProgID="Equation.3" ShapeID="_x0000_i1052" DrawAspect="Content" ObjectID="_1807458799" r:id="rId63"/>
               </w:object>
             </w:r>
           </w:p>
@@ -16176,7 +16176,7 @@
                 <v:shape id="_x0000_i1053" type="#_x0000_t75" style="width:39.25pt;height:36.45pt" o:ole="">
                   <v:imagedata r:id="rId64" o:title=""/>
                 </v:shape>
-                <o:OLEObject Type="Embed" ProgID="Equation.3" ShapeID="_x0000_i1053" DrawAspect="Content" ObjectID="_1807457626" r:id="rId65"/>
+                <o:OLEObject Type="Embed" ProgID="Equation.3" ShapeID="_x0000_i1053" DrawAspect="Content" ObjectID="_1807458800" r:id="rId65"/>
               </w:object>
             </w:r>
           </w:p>
@@ -16274,7 +16274,7 @@
                 <v:shape id="_x0000_i1054" type="#_x0000_t75" style="width:32.75pt;height:36.45pt" o:ole="">
                   <v:imagedata r:id="rId66" o:title=""/>
                 </v:shape>
-                <o:OLEObject Type="Embed" ProgID="Equation.3" ShapeID="_x0000_i1054" DrawAspect="Content" ObjectID="_1807457627" r:id="rId67"/>
+                <o:OLEObject Type="Embed" ProgID="Equation.3" ShapeID="_x0000_i1054" DrawAspect="Content" ObjectID="_1807458801" r:id="rId67"/>
               </w:object>
             </w:r>
           </w:p>
@@ -16372,7 +16372,7 @@
                 <v:shape id="_x0000_i1055" type="#_x0000_t75" style="width:31.8pt;height:36.45pt" o:ole="">
                   <v:imagedata r:id="rId68" o:title=""/>
                 </v:shape>
-                <o:OLEObject Type="Embed" ProgID="Equation.3" ShapeID="_x0000_i1055" DrawAspect="Content" ObjectID="_1807457628" r:id="rId69"/>
+                <o:OLEObject Type="Embed" ProgID="Equation.3" ShapeID="_x0000_i1055" DrawAspect="Content" ObjectID="_1807458802" r:id="rId69"/>
               </w:object>
             </w:r>
           </w:p>
@@ -16470,7 +16470,7 @@
                 <v:shape id="_x0000_i1056" type="#_x0000_t75" style="width:51.45pt;height:45.8pt" o:ole="">
                   <v:imagedata r:id="rId70" o:title=""/>
                 </v:shape>
-                <o:OLEObject Type="Embed" ProgID="Equation.3" ShapeID="_x0000_i1056" DrawAspect="Content" ObjectID="_1807457629" r:id="rId71"/>
+                <o:OLEObject Type="Embed" ProgID="Equation.3" ShapeID="_x0000_i1056" DrawAspect="Content" ObjectID="_1807458803" r:id="rId71"/>
               </w:object>
             </w:r>
           </w:p>
@@ -16568,7 +16568,7 @@
                 <v:shape id="_x0000_i1057" type="#_x0000_t75" style="width:51.45pt;height:54.25pt" o:ole="">
                   <v:imagedata r:id="rId72" o:title=""/>
                 </v:shape>
-                <o:OLEObject Type="Embed" ProgID="Equation.3" ShapeID="_x0000_i1057" DrawAspect="Content" ObjectID="_1807457630" r:id="rId73"/>
+                <o:OLEObject Type="Embed" ProgID="Equation.3" ShapeID="_x0000_i1057" DrawAspect="Content" ObjectID="_1807458804" r:id="rId73"/>
               </w:object>
             </w:r>
           </w:p>
@@ -16666,7 +16666,7 @@
                 <v:shape id="_x0000_i1058" type="#_x0000_t75" style="width:44.4pt;height:36.45pt" o:ole="">
                   <v:imagedata r:id="rId74" o:title=""/>
                 </v:shape>
-                <o:OLEObject Type="Embed" ProgID="Equation.3" ShapeID="_x0000_i1058" DrawAspect="Content" ObjectID="_1807457631" r:id="rId75"/>
+                <o:OLEObject Type="Embed" ProgID="Equation.3" ShapeID="_x0000_i1058" DrawAspect="Content" ObjectID="_1807458805" r:id="rId75"/>
               </w:object>
             </w:r>
           </w:p>
@@ -16764,7 +16764,7 @@
                 <v:shape id="_x0000_i1059" type="#_x0000_t75" style="width:44.4pt;height:36.45pt" o:ole="">
                   <v:imagedata r:id="rId76" o:title=""/>
                 </v:shape>
-                <o:OLEObject Type="Embed" ProgID="Equation.3" ShapeID="_x0000_i1059" DrawAspect="Content" ObjectID="_1807457632" r:id="rId77"/>
+                <o:OLEObject Type="Embed" ProgID="Equation.3" ShapeID="_x0000_i1059" DrawAspect="Content" ObjectID="_1807458806" r:id="rId77"/>
               </w:object>
             </w:r>
           </w:p>
@@ -16862,7 +16862,7 @@
                 <v:shape id="_x0000_i1060" type="#_x0000_t75" style="width:43.95pt;height:36.45pt" o:ole="">
                   <v:imagedata r:id="rId78" o:title=""/>
                 </v:shape>
-                <o:OLEObject Type="Embed" ProgID="Equation.3" ShapeID="_x0000_i1060" DrawAspect="Content" ObjectID="_1807457633" r:id="rId79"/>
+                <o:OLEObject Type="Embed" ProgID="Equation.3" ShapeID="_x0000_i1060" DrawAspect="Content" ObjectID="_1807458807" r:id="rId79"/>
               </w:object>
             </w:r>
           </w:p>
@@ -16967,7 +16967,7 @@
                 <v:shape id="_x0000_i1061" type="#_x0000_t75" style="width:40.2pt;height:36.45pt" o:ole="">
                   <v:imagedata r:id="rId80" o:title=""/>
                 </v:shape>
-                <o:OLEObject Type="Embed" ProgID="Equation.3" ShapeID="_x0000_i1061" DrawAspect="Content" ObjectID="_1807457634" r:id="rId81"/>
+                <o:OLEObject Type="Embed" ProgID="Equation.3" ShapeID="_x0000_i1061" DrawAspect="Content" ObjectID="_1807458808" r:id="rId81"/>
               </w:object>
             </w:r>
           </w:p>
@@ -25820,7 +25820,7 @@
           <v:shape id="_x0000_i1062" type="#_x0000_t75" style="width:33.65pt;height:36.45pt" o:ole="">
             <v:imagedata r:id="rId82" o:title=""/>
           </v:shape>
-          <o:OLEObject Type="Embed" ProgID="Equation.3" ShapeID="_x0000_i1062" DrawAspect="Content" ObjectID="_1807457635" r:id="rId83"/>
+          <o:OLEObject Type="Embed" ProgID="Equation.3" ShapeID="_x0000_i1062" DrawAspect="Content" ObjectID="_1807458809" r:id="rId83"/>
         </w:object>
       </w:r>
       <w:r>
@@ -34177,7 +34177,7 @@
 </file>
 
 <file path=customXml/itemProps1.xml><?xml version="1.0" encoding="utf-8"?>
-<ds:datastoreItem xmlns:ds="http://schemas.openxmlformats.org/officeDocument/2006/customXml" ds:itemID="{CAAC0FAF-429E-4CBA-84FC-2C74ADF21FA8}">
+<ds:datastoreItem xmlns:ds="http://schemas.openxmlformats.org/officeDocument/2006/customXml" ds:itemID="{5EF412E0-50DE-4474-8C47-C76B7928DC11}">
   <ds:schemaRefs>
     <ds:schemaRef ds:uri="http://schemas.openxmlformats.org/officeDocument/2006/bibliography"/>
   </ds:schemaRefs>

--- a/Лабораторные/Лабораторная работа 4/Лабораторная работа 4.docx
+++ b/Лабораторные/Лабораторная работа 4/Лабораторная работа 4.docx
@@ -1,6 +1,6 @@
 
 <file path=word/document.xml><?xml version="1.0" encoding="utf-8"?>
-<w:document xmlns:wpc="http://schemas.microsoft.com/office/word/2010/wordprocessingCanvas" xmlns:cx="http://schemas.microsoft.com/office/drawing/2014/chartex" xmlns:mc="http://schemas.openxmlformats.org/markup-compatibility/2006" xmlns:o="urn:schemas-microsoft-com:office:office" xmlns:r="http://schemas.openxmlformats.org/officeDocument/2006/relationships" xmlns:m="http://schemas.openxmlformats.org/officeDocument/2006/math" xmlns:v="urn:schemas-microsoft-com:vml" xmlns:wp14="http://schemas.microsoft.com/office/word/2010/wordprocessingDrawing" xmlns:wp="http://schemas.openxmlformats.org/drawingml/2006/wordprocessingDrawing" xmlns:w10="urn:schemas-microsoft-com:office:word" xmlns:w="http://schemas.openxmlformats.org/wordprocessingml/2006/main" xmlns:w14="http://schemas.microsoft.com/office/word/2010/wordml" xmlns:w15="http://schemas.microsoft.com/office/word/2012/wordml" xmlns:w16se="http://schemas.microsoft.com/office/word/2015/wordml/symex" xmlns:wpg="http://schemas.microsoft.com/office/word/2010/wordprocessingGroup" xmlns:wpi="http://schemas.microsoft.com/office/word/2010/wordprocessingInk" xmlns:wne="http://schemas.microsoft.com/office/word/2006/wordml" xmlns:wps="http://schemas.microsoft.com/office/word/2010/wordprocessingShape" mc:Ignorable="w14 w15 w16se wp14">
+<w:document xmlns:wpc="http://schemas.microsoft.com/office/word/2010/wordprocessingCanvas" xmlns:mc="http://schemas.openxmlformats.org/markup-compatibility/2006" xmlns:o="urn:schemas-microsoft-com:office:office" xmlns:r="http://schemas.openxmlformats.org/officeDocument/2006/relationships" xmlns:m="http://schemas.openxmlformats.org/officeDocument/2006/math" xmlns:v="urn:schemas-microsoft-com:vml" xmlns:wp14="http://schemas.microsoft.com/office/word/2010/wordprocessingDrawing" xmlns:wp="http://schemas.openxmlformats.org/drawingml/2006/wordprocessingDrawing" xmlns:w10="urn:schemas-microsoft-com:office:word" xmlns:w="http://schemas.openxmlformats.org/wordprocessingml/2006/main" xmlns:w14="http://schemas.microsoft.com/office/word/2010/wordml" xmlns:w15="http://schemas.microsoft.com/office/word/2012/wordml" xmlns:wpg="http://schemas.microsoft.com/office/word/2010/wordprocessingGroup" xmlns:wpi="http://schemas.microsoft.com/office/word/2010/wordprocessingInk" xmlns:wne="http://schemas.microsoft.com/office/word/2006/wordml" xmlns:wps="http://schemas.microsoft.com/office/word/2010/wordprocessingShape" mc:Ignorable="w14 w15 wp14">
   <w:body>
     <w:p>
       <w:pPr>
@@ -50,6 +50,7 @@
         </w:rPr>
         <w:br/>
       </w:r>
+      <w:bookmarkEnd w:id="0"/>
       <w:r>
         <w:rPr>
           <w:rFonts w:ascii="Times New Roman" w:hAnsi="Times New Roman"/>
@@ -59,15 +60,9 @@
           <w:sz w:val="22"/>
           <w:szCs w:val="22"/>
         </w:rPr>
-        <w:t>Работа с текстовыми файлами</w:t>
-      </w:r>
-      <w:bookmarkEnd w:id="0"/>
-    </w:p>
-    <w:p>
-      <w:pPr>
-        <w:pStyle w:val="1"/>
-        <w:spacing w:before="0" w:after="0"/>
-        <w:jc w:val="center"/>
+        <w:t>реализация</w:t>
+      </w:r>
+      <w:r>
         <w:rPr>
           <w:rFonts w:ascii="Times New Roman" w:hAnsi="Times New Roman"/>
           <w:b w:val="0"/>
@@ -76,8 +71,14 @@
           <w:sz w:val="22"/>
           <w:szCs w:val="22"/>
         </w:rPr>
-      </w:pPr>
-      <w:r>
+        <w:t xml:space="preserve"> и отладка</w:t>
+      </w:r>
+    </w:p>
+    <w:p>
+      <w:pPr>
+        <w:pStyle w:val="1"/>
+        <w:spacing w:before="0" w:after="0"/>
+        <w:jc w:val="center"/>
         <w:rPr>
           <w:rFonts w:ascii="Times New Roman" w:hAnsi="Times New Roman"/>
           <w:b w:val="0"/>
@@ -86,7 +87,17 @@
           <w:sz w:val="22"/>
           <w:szCs w:val="22"/>
         </w:rPr>
-        <w:t>и реализация математических алгоритмов</w:t>
+      </w:pPr>
+      <w:r>
+        <w:rPr>
+          <w:rFonts w:ascii="Times New Roman" w:hAnsi="Times New Roman"/>
+          <w:b w:val="0"/>
+          <w:bCs w:val="0"/>
+          <w:caps/>
+          <w:sz w:val="22"/>
+          <w:szCs w:val="22"/>
+        </w:rPr>
+        <w:t>математических алгоритмов</w:t>
       </w:r>
     </w:p>
     <w:p>
@@ -163,6 +174,8 @@
         </w:rPr>
         <w:t>.</w:t>
       </w:r>
+      <w:bookmarkStart w:id="1" w:name="_GoBack"/>
+      <w:bookmarkEnd w:id="1"/>
     </w:p>
     <w:p>
       <w:pPr>
@@ -264,7 +277,6 @@
         </w:rPr>
         <w:t xml:space="preserve"> </w:t>
       </w:r>
-      <w:proofErr w:type="spellStart"/>
       <w:r>
         <w:rPr>
           <w:b/>
@@ -274,7 +286,6 @@
         </w:rPr>
         <w:t>DriveInfo</w:t>
       </w:r>
-      <w:proofErr w:type="spellEnd"/>
       <w:r>
         <w:rPr>
           <w:sz w:val="22"/>
@@ -309,21 +320,12 @@
         </w:rPr>
         <w:t xml:space="preserve"> </w:t>
       </w:r>
-      <w:proofErr w:type="spellStart"/>
-      <w:r>
-        <w:rPr>
-          <w:sz w:val="22"/>
-          <w:szCs w:val="22"/>
-        </w:rPr>
-        <w:t>GetDrives</w:t>
-      </w:r>
-      <w:proofErr w:type="spellEnd"/>
-      <w:r>
-        <w:rPr>
-          <w:sz w:val="22"/>
-          <w:szCs w:val="22"/>
-        </w:rPr>
-        <w:t>, который возвращает имена всех логических дисков компьютера. Также он предоставляет ряд полезных свойств:</w:t>
+      <w:r>
+        <w:rPr>
+          <w:sz w:val="22"/>
+          <w:szCs w:val="22"/>
+        </w:rPr>
+        <w:t>GetDrives, который возвращает имена всех логических дисков компьютера. Также он предоставляет ряд полезных свойств:</w:t>
       </w:r>
     </w:p>
     <w:p>
@@ -342,7 +344,6 @@
           <w:szCs w:val="22"/>
         </w:rPr>
       </w:pPr>
-      <w:proofErr w:type="spellStart"/>
       <w:r>
         <w:rPr>
           <w:b/>
@@ -352,7 +353,6 @@
         </w:rPr>
         <w:t>AvailableFreeSpace</w:t>
       </w:r>
-      <w:proofErr w:type="spellEnd"/>
       <w:r>
         <w:rPr>
           <w:sz w:val="22"/>
@@ -377,7 +377,6 @@
           <w:szCs w:val="22"/>
         </w:rPr>
       </w:pPr>
-      <w:proofErr w:type="spellStart"/>
       <w:r>
         <w:rPr>
           <w:b/>
@@ -387,7 +386,6 @@
         </w:rPr>
         <w:t>DriveFormat</w:t>
       </w:r>
-      <w:proofErr w:type="spellEnd"/>
       <w:r>
         <w:rPr>
           <w:sz w:val="22"/>
@@ -412,7 +410,6 @@
           <w:szCs w:val="22"/>
         </w:rPr>
       </w:pPr>
-      <w:proofErr w:type="spellStart"/>
       <w:r>
         <w:rPr>
           <w:b/>
@@ -422,7 +419,6 @@
         </w:rPr>
         <w:t>DriveType</w:t>
       </w:r>
-      <w:proofErr w:type="spellEnd"/>
       <w:r>
         <w:rPr>
           <w:sz w:val="22"/>
@@ -447,7 +443,6 @@
           <w:szCs w:val="22"/>
         </w:rPr>
       </w:pPr>
-      <w:proofErr w:type="spellStart"/>
       <w:r>
         <w:rPr>
           <w:b/>
@@ -457,7 +452,6 @@
         </w:rPr>
         <w:t>IsReady</w:t>
       </w:r>
-      <w:proofErr w:type="spellEnd"/>
       <w:r>
         <w:rPr>
           <w:sz w:val="22"/>
@@ -482,7 +476,6 @@
           <w:szCs w:val="22"/>
         </w:rPr>
       </w:pPr>
-      <w:proofErr w:type="spellStart"/>
       <w:r>
         <w:rPr>
           <w:b/>
@@ -492,7 +485,6 @@
         </w:rPr>
         <w:t>Name</w:t>
       </w:r>
-      <w:proofErr w:type="spellEnd"/>
       <w:r>
         <w:rPr>
           <w:sz w:val="22"/>
@@ -517,7 +509,6 @@
           <w:szCs w:val="22"/>
         </w:rPr>
       </w:pPr>
-      <w:proofErr w:type="spellStart"/>
       <w:r>
         <w:rPr>
           <w:b/>
@@ -527,7 +518,6 @@
         </w:rPr>
         <w:t>TotalFreeSpace</w:t>
       </w:r>
-      <w:proofErr w:type="spellEnd"/>
       <w:r>
         <w:rPr>
           <w:sz w:val="22"/>
@@ -552,7 +542,6 @@
           <w:szCs w:val="22"/>
         </w:rPr>
       </w:pPr>
-      <w:proofErr w:type="spellStart"/>
       <w:r>
         <w:rPr>
           <w:b/>
@@ -562,7 +551,6 @@
         </w:rPr>
         <w:t>TotalSize</w:t>
       </w:r>
-      <w:proofErr w:type="spellEnd"/>
       <w:r>
         <w:rPr>
           <w:sz w:val="22"/>
@@ -587,7 +575,6 @@
           <w:szCs w:val="22"/>
         </w:rPr>
       </w:pPr>
-      <w:proofErr w:type="spellStart"/>
       <w:r>
         <w:rPr>
           <w:b/>
@@ -597,7 +584,6 @@
         </w:rPr>
         <w:t>VolumeLabel</w:t>
       </w:r>
-      <w:proofErr w:type="spellEnd"/>
       <w:r>
         <w:rPr>
           <w:sz w:val="22"/>
@@ -645,7 +631,6 @@
         </w:rPr>
         <w:t xml:space="preserve"> </w:t>
       </w:r>
-      <w:proofErr w:type="spellStart"/>
       <w:r>
         <w:rPr>
           <w:b/>
@@ -655,7 +640,6 @@
         </w:rPr>
         <w:t>Directory</w:t>
       </w:r>
-      <w:proofErr w:type="spellEnd"/>
       <w:r>
         <w:rPr>
           <w:sz w:val="22"/>
@@ -677,7 +661,6 @@
         </w:rPr>
         <w:t xml:space="preserve"> </w:t>
       </w:r>
-      <w:proofErr w:type="spellStart"/>
       <w:r>
         <w:rPr>
           <w:b/>
@@ -687,7 +670,6 @@
         </w:rPr>
         <w:t>DirectoryInfo</w:t>
       </w:r>
-      <w:proofErr w:type="spellEnd"/>
       <w:r>
         <w:rPr>
           <w:sz w:val="22"/>
@@ -732,19 +714,8 @@
           <w:sz w:val="22"/>
           <w:szCs w:val="22"/>
         </w:rPr>
-        <w:t xml:space="preserve">Класс </w:t>
-      </w:r>
-      <w:proofErr w:type="spellStart"/>
-      <w:r>
-        <w:rPr>
-          <w:b/>
-          <w:bCs/>
-          <w:sz w:val="22"/>
-          <w:szCs w:val="22"/>
-        </w:rPr>
-        <w:t>Directory</w:t>
-      </w:r>
-      <w:proofErr w:type="spellEnd"/>
+        <w:t>Класс Directory</w:t>
+      </w:r>
     </w:p>
     <w:p>
       <w:pPr>
@@ -763,23 +734,7 @@
           <w:sz w:val="22"/>
           <w:szCs w:val="22"/>
         </w:rPr>
-        <w:t xml:space="preserve">Класс </w:t>
-      </w:r>
-      <w:proofErr w:type="spellStart"/>
-      <w:r>
-        <w:rPr>
-          <w:sz w:val="22"/>
-          <w:szCs w:val="22"/>
-        </w:rPr>
-        <w:t>Directory</w:t>
-      </w:r>
-      <w:proofErr w:type="spellEnd"/>
-      <w:r>
-        <w:rPr>
-          <w:sz w:val="22"/>
-          <w:szCs w:val="22"/>
-        </w:rPr>
-        <w:t xml:space="preserve"> предоставляет ряд статических методов для управления каталогами. Некоторые из этих методов:</w:t>
+        <w:t>Класс Directory предоставляет ряд статических методов для управления каталогами. Некоторые из этих методов:</w:t>
       </w:r>
     </w:p>
     <w:p>
@@ -798,7 +753,6 @@
           <w:szCs w:val="22"/>
         </w:rPr>
       </w:pPr>
-      <w:proofErr w:type="spellStart"/>
       <w:r>
         <w:rPr>
           <w:b/>
@@ -806,54 +760,15 @@
           <w:sz w:val="22"/>
           <w:szCs w:val="22"/>
         </w:rPr>
-        <w:t>CreateDirectory</w:t>
-      </w:r>
-      <w:proofErr w:type="spellEnd"/>
-      <w:r>
-        <w:rPr>
-          <w:b/>
-          <w:bCs/>
-          <w:sz w:val="22"/>
-          <w:szCs w:val="22"/>
-        </w:rPr>
-        <w:t>(</w:t>
-      </w:r>
-      <w:proofErr w:type="spellStart"/>
-      <w:r>
-        <w:rPr>
-          <w:b/>
-          <w:bCs/>
-          <w:sz w:val="22"/>
-          <w:szCs w:val="22"/>
-        </w:rPr>
-        <w:t>path</w:t>
-      </w:r>
-      <w:proofErr w:type="spellEnd"/>
-      <w:r>
-        <w:rPr>
-          <w:b/>
-          <w:bCs/>
-          <w:sz w:val="22"/>
-          <w:szCs w:val="22"/>
-        </w:rPr>
-        <w:t>)</w:t>
-      </w:r>
-      <w:r>
-        <w:rPr>
-          <w:sz w:val="22"/>
-          <w:szCs w:val="22"/>
-        </w:rPr>
-        <w:t xml:space="preserve">: создает каталог по указанному пути </w:t>
-      </w:r>
-      <w:proofErr w:type="spellStart"/>
-      <w:r>
-        <w:rPr>
-          <w:sz w:val="22"/>
-          <w:szCs w:val="22"/>
-        </w:rPr>
-        <w:t>path</w:t>
-      </w:r>
-      <w:proofErr w:type="spellEnd"/>
+        <w:t>CreateDirectory(path)</w:t>
+      </w:r>
+      <w:r>
+        <w:rPr>
+          <w:sz w:val="22"/>
+          <w:szCs w:val="22"/>
+        </w:rPr>
+        <w:t>: создает каталог по указанному пути path</w:t>
+      </w:r>
     </w:p>
     <w:p>
       <w:pPr>
@@ -871,7 +786,6 @@
           <w:szCs w:val="22"/>
         </w:rPr>
       </w:pPr>
-      <w:proofErr w:type="spellStart"/>
       <w:r>
         <w:rPr>
           <w:b/>
@@ -880,54 +794,15 @@
           <w:szCs w:val="22"/>
         </w:rPr>
         <w:lastRenderedPageBreak/>
-        <w:t>Delete</w:t>
-      </w:r>
-      <w:proofErr w:type="spellEnd"/>
-      <w:r>
-        <w:rPr>
-          <w:b/>
-          <w:bCs/>
-          <w:sz w:val="22"/>
-          <w:szCs w:val="22"/>
-        </w:rPr>
-        <w:t>(</w:t>
-      </w:r>
-      <w:proofErr w:type="spellStart"/>
-      <w:r>
-        <w:rPr>
-          <w:b/>
-          <w:bCs/>
-          <w:sz w:val="22"/>
-          <w:szCs w:val="22"/>
-        </w:rPr>
-        <w:t>path</w:t>
-      </w:r>
-      <w:proofErr w:type="spellEnd"/>
-      <w:r>
-        <w:rPr>
-          <w:b/>
-          <w:bCs/>
-          <w:sz w:val="22"/>
-          <w:szCs w:val="22"/>
-        </w:rPr>
-        <w:t>)</w:t>
-      </w:r>
-      <w:r>
-        <w:rPr>
-          <w:sz w:val="22"/>
-          <w:szCs w:val="22"/>
-        </w:rPr>
-        <w:t xml:space="preserve">: удаляет каталог по указанному пути </w:t>
-      </w:r>
-      <w:proofErr w:type="spellStart"/>
-      <w:r>
-        <w:rPr>
-          <w:sz w:val="22"/>
-          <w:szCs w:val="22"/>
-        </w:rPr>
-        <w:t>path</w:t>
-      </w:r>
-      <w:proofErr w:type="spellEnd"/>
+        <w:t>Delete(path)</w:t>
+      </w:r>
+      <w:r>
+        <w:rPr>
+          <w:sz w:val="22"/>
+          <w:szCs w:val="22"/>
+        </w:rPr>
+        <w:t>: удаляет каталог по указанному пути path</w:t>
+      </w:r>
     </w:p>
     <w:p>
       <w:pPr>
@@ -945,7 +820,6 @@
           <w:szCs w:val="22"/>
         </w:rPr>
       </w:pPr>
-      <w:proofErr w:type="spellStart"/>
       <w:r>
         <w:rPr>
           <w:b/>
@@ -953,60 +827,14 @@
           <w:sz w:val="22"/>
           <w:szCs w:val="22"/>
         </w:rPr>
-        <w:t>Exists</w:t>
-      </w:r>
-      <w:proofErr w:type="spellEnd"/>
-      <w:r>
-        <w:rPr>
-          <w:b/>
-          <w:bCs/>
-          <w:sz w:val="22"/>
-          <w:szCs w:val="22"/>
-        </w:rPr>
-        <w:t>(</w:t>
-      </w:r>
-      <w:proofErr w:type="spellStart"/>
-      <w:r>
-        <w:rPr>
-          <w:b/>
-          <w:bCs/>
-          <w:sz w:val="22"/>
-          <w:szCs w:val="22"/>
-        </w:rPr>
-        <w:t>path</w:t>
-      </w:r>
-      <w:proofErr w:type="spellEnd"/>
-      <w:r>
-        <w:rPr>
-          <w:b/>
-          <w:bCs/>
-          <w:sz w:val="22"/>
-          <w:szCs w:val="22"/>
-        </w:rPr>
-        <w:t>)</w:t>
-      </w:r>
-      <w:r>
-        <w:rPr>
-          <w:sz w:val="22"/>
-          <w:szCs w:val="22"/>
-        </w:rPr>
-        <w:t xml:space="preserve">: определяет, существует ли каталог по указанному пути </w:t>
-      </w:r>
-      <w:proofErr w:type="spellStart"/>
-      <w:r>
-        <w:rPr>
-          <w:sz w:val="22"/>
-          <w:szCs w:val="22"/>
-        </w:rPr>
-        <w:t>path</w:t>
-      </w:r>
-      <w:proofErr w:type="spellEnd"/>
-      <w:r>
-        <w:rPr>
-          <w:sz w:val="22"/>
-          <w:szCs w:val="22"/>
-        </w:rPr>
-        <w:t>. Если существует, возвращается</w:t>
+        <w:t>Exists(path)</w:t>
+      </w:r>
+      <w:r>
+        <w:rPr>
+          <w:sz w:val="22"/>
+          <w:szCs w:val="22"/>
+        </w:rPr>
+        <w:t>: определяет, существует ли каталог по указанному пути path. Если существует, возвращается</w:t>
       </w:r>
       <w:r>
         <w:rPr>
@@ -1015,21 +843,12 @@
         </w:rPr>
         <w:t xml:space="preserve"> </w:t>
       </w:r>
-      <w:proofErr w:type="spellStart"/>
-      <w:r>
-        <w:rPr>
-          <w:sz w:val="22"/>
-          <w:szCs w:val="22"/>
-        </w:rPr>
-        <w:t>true</w:t>
-      </w:r>
-      <w:proofErr w:type="spellEnd"/>
-      <w:r>
-        <w:rPr>
-          <w:sz w:val="22"/>
-          <w:szCs w:val="22"/>
-        </w:rPr>
-        <w:t>, если не существует, то</w:t>
+      <w:r>
+        <w:rPr>
+          <w:sz w:val="22"/>
+          <w:szCs w:val="22"/>
+        </w:rPr>
+        <w:t>true, если не существует, то</w:t>
       </w:r>
       <w:r>
         <w:rPr>
@@ -1038,7 +857,6 @@
         </w:rPr>
         <w:t xml:space="preserve"> </w:t>
       </w:r>
-      <w:proofErr w:type="spellStart"/>
       <w:r>
         <w:rPr>
           <w:sz w:val="22"/>
@@ -1046,7 +864,6 @@
         </w:rPr>
         <w:t>false</w:t>
       </w:r>
-      <w:proofErr w:type="spellEnd"/>
     </w:p>
     <w:p>
       <w:pPr>
@@ -1064,7 +881,6 @@
           <w:szCs w:val="22"/>
         </w:rPr>
       </w:pPr>
-      <w:proofErr w:type="spellStart"/>
       <w:r>
         <w:rPr>
           <w:b/>
@@ -1072,54 +888,15 @@
           <w:sz w:val="22"/>
           <w:szCs w:val="22"/>
         </w:rPr>
-        <w:t>GetDirectories</w:t>
-      </w:r>
-      <w:proofErr w:type="spellEnd"/>
-      <w:r>
-        <w:rPr>
-          <w:b/>
-          <w:bCs/>
-          <w:sz w:val="22"/>
-          <w:szCs w:val="22"/>
-        </w:rPr>
-        <w:t>(</w:t>
-      </w:r>
-      <w:proofErr w:type="spellStart"/>
-      <w:r>
-        <w:rPr>
-          <w:b/>
-          <w:bCs/>
-          <w:sz w:val="22"/>
-          <w:szCs w:val="22"/>
-        </w:rPr>
-        <w:t>path</w:t>
-      </w:r>
-      <w:proofErr w:type="spellEnd"/>
-      <w:r>
-        <w:rPr>
-          <w:b/>
-          <w:bCs/>
-          <w:sz w:val="22"/>
-          <w:szCs w:val="22"/>
-        </w:rPr>
-        <w:t>)</w:t>
-      </w:r>
-      <w:r>
-        <w:rPr>
-          <w:sz w:val="22"/>
-          <w:szCs w:val="22"/>
-        </w:rPr>
-        <w:t xml:space="preserve">: получает список каталогов в каталоге </w:t>
-      </w:r>
-      <w:proofErr w:type="spellStart"/>
-      <w:r>
-        <w:rPr>
-          <w:sz w:val="22"/>
-          <w:szCs w:val="22"/>
-        </w:rPr>
-        <w:t>path</w:t>
-      </w:r>
-      <w:proofErr w:type="spellEnd"/>
+        <w:t>GetDirectories(path)</w:t>
+      </w:r>
+      <w:r>
+        <w:rPr>
+          <w:sz w:val="22"/>
+          <w:szCs w:val="22"/>
+        </w:rPr>
+        <w:t>: получает список каталогов в каталоге path</w:t>
+      </w:r>
     </w:p>
     <w:p>
       <w:pPr>
@@ -1137,7 +914,6 @@
           <w:szCs w:val="22"/>
         </w:rPr>
       </w:pPr>
-      <w:proofErr w:type="spellStart"/>
       <w:r>
         <w:rPr>
           <w:b/>
@@ -1145,54 +921,15 @@
           <w:sz w:val="22"/>
           <w:szCs w:val="22"/>
         </w:rPr>
-        <w:t>GetFiles</w:t>
-      </w:r>
-      <w:proofErr w:type="spellEnd"/>
-      <w:r>
-        <w:rPr>
-          <w:b/>
-          <w:bCs/>
-          <w:sz w:val="22"/>
-          <w:szCs w:val="22"/>
-        </w:rPr>
-        <w:t>(</w:t>
-      </w:r>
-      <w:proofErr w:type="spellStart"/>
-      <w:r>
-        <w:rPr>
-          <w:b/>
-          <w:bCs/>
-          <w:sz w:val="22"/>
-          <w:szCs w:val="22"/>
-        </w:rPr>
-        <w:t>path</w:t>
-      </w:r>
-      <w:proofErr w:type="spellEnd"/>
-      <w:r>
-        <w:rPr>
-          <w:b/>
-          <w:bCs/>
-          <w:sz w:val="22"/>
-          <w:szCs w:val="22"/>
-        </w:rPr>
-        <w:t>)</w:t>
-      </w:r>
-      <w:r>
-        <w:rPr>
-          <w:sz w:val="22"/>
-          <w:szCs w:val="22"/>
-        </w:rPr>
-        <w:t xml:space="preserve">: получает список файлов в каталоге </w:t>
-      </w:r>
-      <w:proofErr w:type="spellStart"/>
-      <w:r>
-        <w:rPr>
-          <w:sz w:val="22"/>
-          <w:szCs w:val="22"/>
-        </w:rPr>
-        <w:t>path</w:t>
-      </w:r>
-      <w:proofErr w:type="spellEnd"/>
+        <w:t>GetFiles(path)</w:t>
+      </w:r>
+      <w:r>
+        <w:rPr>
+          <w:sz w:val="22"/>
+          <w:szCs w:val="22"/>
+        </w:rPr>
+        <w:t>: получает список файлов в каталоге path</w:t>
+      </w:r>
     </w:p>
     <w:p>
       <w:pPr>
@@ -1210,7 +947,6 @@
           <w:szCs w:val="22"/>
         </w:rPr>
       </w:pPr>
-      <w:proofErr w:type="spellStart"/>
       <w:proofErr w:type="gramStart"/>
       <w:r>
         <w:rPr>
@@ -1219,9 +955,9 @@
           <w:sz w:val="22"/>
           <w:szCs w:val="22"/>
         </w:rPr>
-        <w:t>Move</w:t>
-      </w:r>
-      <w:proofErr w:type="spellEnd"/>
+        <w:t>Move(</w:t>
+      </w:r>
+      <w:proofErr w:type="gramEnd"/>
       <w:r>
         <w:rPr>
           <w:b/>
@@ -1229,48 +965,7 @@
           <w:sz w:val="22"/>
           <w:szCs w:val="22"/>
         </w:rPr>
-        <w:t>(</w:t>
-      </w:r>
-      <w:proofErr w:type="spellStart"/>
-      <w:proofErr w:type="gramEnd"/>
-      <w:r>
-        <w:rPr>
-          <w:b/>
-          <w:bCs/>
-          <w:sz w:val="22"/>
-          <w:szCs w:val="22"/>
-        </w:rPr>
-        <w:t>sourceDirName</w:t>
-      </w:r>
-      <w:proofErr w:type="spellEnd"/>
-      <w:r>
-        <w:rPr>
-          <w:b/>
-          <w:bCs/>
-          <w:sz w:val="22"/>
-          <w:szCs w:val="22"/>
-        </w:rPr>
-        <w:t xml:space="preserve">, </w:t>
-      </w:r>
-      <w:proofErr w:type="spellStart"/>
-      <w:r>
-        <w:rPr>
-          <w:b/>
-          <w:bCs/>
-          <w:sz w:val="22"/>
-          <w:szCs w:val="22"/>
-        </w:rPr>
-        <w:t>destDirName</w:t>
-      </w:r>
-      <w:proofErr w:type="spellEnd"/>
-      <w:r>
-        <w:rPr>
-          <w:b/>
-          <w:bCs/>
-          <w:sz w:val="22"/>
-          <w:szCs w:val="22"/>
-        </w:rPr>
-        <w:t>)</w:t>
+        <w:t>sourceDirName, destDirName)</w:t>
       </w:r>
       <w:r>
         <w:rPr>
@@ -1296,7 +991,6 @@
           <w:szCs w:val="22"/>
         </w:rPr>
       </w:pPr>
-      <w:proofErr w:type="spellStart"/>
       <w:r>
         <w:rPr>
           <w:b/>
@@ -1304,29 +998,45 @@
           <w:sz w:val="22"/>
           <w:szCs w:val="22"/>
         </w:rPr>
-        <w:t>GetParent</w:t>
-      </w:r>
-      <w:proofErr w:type="spellEnd"/>
-      <w:r>
+        <w:t>GetParent(path)</w:t>
+      </w:r>
+      <w:r>
+        <w:rPr>
+          <w:sz w:val="22"/>
+          <w:szCs w:val="22"/>
+        </w:rPr>
+        <w:t>: получение родительского каталога</w:t>
+      </w:r>
+    </w:p>
+    <w:p>
+      <w:pPr>
+        <w:tabs>
+          <w:tab w:val="left" w:pos="1040"/>
+        </w:tabs>
+        <w:ind w:right="111" w:firstLine="284"/>
+        <w:jc w:val="both"/>
         <w:rPr>
           <w:b/>
           <w:bCs/>
           <w:sz w:val="22"/>
           <w:szCs w:val="22"/>
         </w:rPr>
-        <w:t>(</w:t>
-      </w:r>
-      <w:proofErr w:type="spellStart"/>
-      <w:r>
+      </w:pPr>
+    </w:p>
+    <w:p>
+      <w:pPr>
+        <w:tabs>
+          <w:tab w:val="left" w:pos="1040"/>
+        </w:tabs>
+        <w:ind w:right="111" w:firstLine="284"/>
+        <w:jc w:val="both"/>
         <w:rPr>
           <w:b/>
           <w:bCs/>
           <w:sz w:val="22"/>
           <w:szCs w:val="22"/>
         </w:rPr>
-        <w:t>path</w:t>
-      </w:r>
-      <w:proofErr w:type="spellEnd"/>
+      </w:pPr>
       <w:r>
         <w:rPr>
           <w:b/>
@@ -1334,14 +1044,7 @@
           <w:sz w:val="22"/>
           <w:szCs w:val="22"/>
         </w:rPr>
-        <w:t>)</w:t>
-      </w:r>
-      <w:r>
-        <w:rPr>
-          <w:sz w:val="22"/>
-          <w:szCs w:val="22"/>
-        </w:rPr>
-        <w:t>: получение родительского каталога</w:t>
+        <w:t>Класс DirectoryInfo</w:t>
       </w:r>
     </w:p>
     <w:p>
@@ -1352,82 +1055,16 @@
         <w:ind w:right="111" w:firstLine="284"/>
         <w:jc w:val="both"/>
         <w:rPr>
-          <w:b/>
-          <w:bCs/>
-          <w:sz w:val="22"/>
-          <w:szCs w:val="22"/>
-        </w:rPr>
-      </w:pPr>
-    </w:p>
-    <w:p>
-      <w:pPr>
-        <w:tabs>
-          <w:tab w:val="left" w:pos="1040"/>
-        </w:tabs>
-        <w:ind w:right="111" w:firstLine="284"/>
-        <w:jc w:val="both"/>
-        <w:rPr>
-          <w:b/>
-          <w:bCs/>
-          <w:sz w:val="22"/>
-          <w:szCs w:val="22"/>
-        </w:rPr>
-      </w:pPr>
-      <w:r>
-        <w:rPr>
-          <w:b/>
-          <w:bCs/>
-          <w:sz w:val="22"/>
-          <w:szCs w:val="22"/>
-        </w:rPr>
-        <w:t xml:space="preserve">Класс </w:t>
-      </w:r>
-      <w:proofErr w:type="spellStart"/>
-      <w:r>
-        <w:rPr>
-          <w:b/>
-          <w:bCs/>
-          <w:sz w:val="22"/>
-          <w:szCs w:val="22"/>
-        </w:rPr>
-        <w:t>DirectoryInfo</w:t>
-      </w:r>
-      <w:proofErr w:type="spellEnd"/>
-    </w:p>
-    <w:p>
-      <w:pPr>
-        <w:tabs>
-          <w:tab w:val="left" w:pos="1040"/>
-        </w:tabs>
-        <w:ind w:right="111" w:firstLine="284"/>
-        <w:jc w:val="both"/>
-        <w:rPr>
-          <w:sz w:val="22"/>
-          <w:szCs w:val="22"/>
-        </w:rPr>
-      </w:pPr>
-      <w:r>
-        <w:rPr>
-          <w:sz w:val="22"/>
-          <w:szCs w:val="22"/>
-        </w:rPr>
-        <w:t xml:space="preserve">Данный класс предоставляет функциональность для создания, удаления, перемещения и других операций с каталогами. Во многом он похож на </w:t>
-      </w:r>
-      <w:proofErr w:type="spellStart"/>
-      <w:r>
-        <w:rPr>
-          <w:sz w:val="22"/>
-          <w:szCs w:val="22"/>
-        </w:rPr>
-        <w:t>Directory</w:t>
-      </w:r>
-      <w:proofErr w:type="spellEnd"/>
-      <w:r>
-        <w:rPr>
-          <w:sz w:val="22"/>
-          <w:szCs w:val="22"/>
-        </w:rPr>
-        <w:t>. Некоторые из его свойств и методов:</w:t>
+          <w:sz w:val="22"/>
+          <w:szCs w:val="22"/>
+        </w:rPr>
+      </w:pPr>
+      <w:r>
+        <w:rPr>
+          <w:sz w:val="22"/>
+          <w:szCs w:val="22"/>
+        </w:rPr>
+        <w:t>Данный класс предоставляет функциональность для создания, удаления, перемещения и других операций с каталогами. Во многом он похож на Directory. Некоторые из его свойств и методов:</w:t>
       </w:r>
     </w:p>
     <w:p>
@@ -1446,7 +1083,6 @@
           <w:szCs w:val="22"/>
         </w:rPr>
       </w:pPr>
-      <w:proofErr w:type="spellStart"/>
       <w:proofErr w:type="gramStart"/>
       <w:r>
         <w:rPr>
@@ -1455,17 +1091,7 @@
           <w:sz w:val="22"/>
           <w:szCs w:val="22"/>
         </w:rPr>
-        <w:t>Create</w:t>
-      </w:r>
-      <w:proofErr w:type="spellEnd"/>
-      <w:r>
-        <w:rPr>
-          <w:b/>
-          <w:bCs/>
-          <w:sz w:val="22"/>
-          <w:szCs w:val="22"/>
-        </w:rPr>
-        <w:t>(</w:t>
+        <w:t>Create(</w:t>
       </w:r>
       <w:proofErr w:type="gramEnd"/>
       <w:r>
@@ -1501,7 +1127,6 @@
           <w:szCs w:val="22"/>
         </w:rPr>
       </w:pPr>
-      <w:proofErr w:type="spellStart"/>
       <w:r>
         <w:rPr>
           <w:b/>
@@ -1509,54 +1134,15 @@
           <w:sz w:val="22"/>
           <w:szCs w:val="22"/>
         </w:rPr>
-        <w:t>CreateSubdirectory</w:t>
-      </w:r>
-      <w:proofErr w:type="spellEnd"/>
-      <w:r>
-        <w:rPr>
-          <w:b/>
-          <w:bCs/>
-          <w:sz w:val="22"/>
-          <w:szCs w:val="22"/>
-        </w:rPr>
-        <w:t>(</w:t>
-      </w:r>
-      <w:proofErr w:type="spellStart"/>
-      <w:r>
-        <w:rPr>
-          <w:b/>
-          <w:bCs/>
-          <w:sz w:val="22"/>
-          <w:szCs w:val="22"/>
-        </w:rPr>
-        <w:t>path</w:t>
-      </w:r>
-      <w:proofErr w:type="spellEnd"/>
-      <w:r>
-        <w:rPr>
-          <w:b/>
-          <w:bCs/>
-          <w:sz w:val="22"/>
-          <w:szCs w:val="22"/>
-        </w:rPr>
-        <w:t>)</w:t>
-      </w:r>
-      <w:r>
-        <w:rPr>
-          <w:sz w:val="22"/>
-          <w:szCs w:val="22"/>
-        </w:rPr>
-        <w:t xml:space="preserve">: создает подкаталог по указанному пути </w:t>
-      </w:r>
-      <w:proofErr w:type="spellStart"/>
-      <w:r>
-        <w:rPr>
-          <w:sz w:val="22"/>
-          <w:szCs w:val="22"/>
-        </w:rPr>
-        <w:t>path</w:t>
-      </w:r>
-      <w:proofErr w:type="spellEnd"/>
+        <w:t>CreateSubdirectory(path)</w:t>
+      </w:r>
+      <w:r>
+        <w:rPr>
+          <w:sz w:val="22"/>
+          <w:szCs w:val="22"/>
+        </w:rPr>
+        <w:t>: создает подкаталог по указанному пути path</w:t>
+      </w:r>
     </w:p>
     <w:p>
       <w:pPr>
@@ -1574,7 +1160,6 @@
           <w:szCs w:val="22"/>
         </w:rPr>
       </w:pPr>
-      <w:proofErr w:type="spellStart"/>
       <w:proofErr w:type="gramStart"/>
       <w:r>
         <w:rPr>
@@ -1583,17 +1168,7 @@
           <w:sz w:val="22"/>
           <w:szCs w:val="22"/>
         </w:rPr>
-        <w:t>Delete</w:t>
-      </w:r>
-      <w:proofErr w:type="spellEnd"/>
-      <w:r>
-        <w:rPr>
-          <w:b/>
-          <w:bCs/>
-          <w:sz w:val="22"/>
-          <w:szCs w:val="22"/>
-        </w:rPr>
-        <w:t>(</w:t>
+        <w:t>Delete(</w:t>
       </w:r>
       <w:proofErr w:type="gramEnd"/>
       <w:r>
@@ -1643,7 +1218,6 @@
         </w:rPr>
         <w:t xml:space="preserve"> </w:t>
       </w:r>
-      <w:proofErr w:type="spellStart"/>
       <w:r>
         <w:rPr>
           <w:b/>
@@ -1653,7 +1227,6 @@
         </w:rPr>
         <w:t>Exists</w:t>
       </w:r>
-      <w:proofErr w:type="spellEnd"/>
       <w:r>
         <w:rPr>
           <w:sz w:val="22"/>
@@ -1678,7 +1251,6 @@
           <w:szCs w:val="22"/>
         </w:rPr>
       </w:pPr>
-      <w:proofErr w:type="spellStart"/>
       <w:proofErr w:type="gramStart"/>
       <w:r>
         <w:rPr>
@@ -1687,17 +1259,7 @@
           <w:sz w:val="22"/>
           <w:szCs w:val="22"/>
         </w:rPr>
-        <w:t>GetDirectories</w:t>
-      </w:r>
-      <w:proofErr w:type="spellEnd"/>
-      <w:r>
-        <w:rPr>
-          <w:b/>
-          <w:bCs/>
-          <w:sz w:val="22"/>
-          <w:szCs w:val="22"/>
-        </w:rPr>
-        <w:t>(</w:t>
+        <w:t>GetDirectories(</w:t>
       </w:r>
       <w:proofErr w:type="gramEnd"/>
       <w:r>
@@ -1733,7 +1295,6 @@
           <w:szCs w:val="22"/>
         </w:rPr>
       </w:pPr>
-      <w:proofErr w:type="spellStart"/>
       <w:proofErr w:type="gramStart"/>
       <w:r>
         <w:rPr>
@@ -1742,17 +1303,7 @@
           <w:sz w:val="22"/>
           <w:szCs w:val="22"/>
         </w:rPr>
-        <w:t>GetFiles</w:t>
-      </w:r>
-      <w:proofErr w:type="spellEnd"/>
-      <w:r>
-        <w:rPr>
-          <w:b/>
-          <w:bCs/>
-          <w:sz w:val="22"/>
-          <w:szCs w:val="22"/>
-        </w:rPr>
-        <w:t>(</w:t>
+        <w:t>GetFiles(</w:t>
       </w:r>
       <w:proofErr w:type="gramEnd"/>
       <w:r>
@@ -1788,7 +1339,6 @@
           <w:szCs w:val="22"/>
         </w:rPr>
       </w:pPr>
-      <w:proofErr w:type="spellStart"/>
       <w:r>
         <w:rPr>
           <w:b/>
@@ -1796,37 +1346,7 @@
           <w:sz w:val="22"/>
           <w:szCs w:val="22"/>
         </w:rPr>
-        <w:t>MoveTo</w:t>
-      </w:r>
-      <w:proofErr w:type="spellEnd"/>
-      <w:r>
-        <w:rPr>
-          <w:b/>
-          <w:bCs/>
-          <w:sz w:val="22"/>
-          <w:szCs w:val="22"/>
-        </w:rPr>
-        <w:t>(</w:t>
-      </w:r>
-      <w:proofErr w:type="spellStart"/>
-      <w:r>
-        <w:rPr>
-          <w:b/>
-          <w:bCs/>
-          <w:sz w:val="22"/>
-          <w:szCs w:val="22"/>
-        </w:rPr>
-        <w:t>destDirName</w:t>
-      </w:r>
-      <w:proofErr w:type="spellEnd"/>
-      <w:r>
-        <w:rPr>
-          <w:b/>
-          <w:bCs/>
-          <w:sz w:val="22"/>
-          <w:szCs w:val="22"/>
-        </w:rPr>
-        <w:t>)</w:t>
+        <w:t>MoveTo(destDirName)</w:t>
       </w:r>
       <w:r>
         <w:rPr>
@@ -1866,7 +1386,6 @@
         </w:rPr>
         <w:t xml:space="preserve"> </w:t>
       </w:r>
-      <w:proofErr w:type="spellStart"/>
       <w:r>
         <w:rPr>
           <w:b/>
@@ -1876,7 +1395,6 @@
         </w:rPr>
         <w:t>Parent</w:t>
       </w:r>
-      <w:proofErr w:type="spellEnd"/>
       <w:r>
         <w:rPr>
           <w:sz w:val="22"/>
@@ -1915,7 +1433,6 @@
         </w:rPr>
         <w:t xml:space="preserve"> </w:t>
       </w:r>
-      <w:proofErr w:type="spellStart"/>
       <w:r>
         <w:rPr>
           <w:b/>
@@ -1925,7 +1442,6 @@
         </w:rPr>
         <w:t>Root</w:t>
       </w:r>
-      <w:proofErr w:type="spellEnd"/>
       <w:r>
         <w:rPr>
           <w:sz w:val="22"/>
@@ -1964,7 +1480,6 @@
         </w:rPr>
         <w:t xml:space="preserve"> </w:t>
       </w:r>
-      <w:proofErr w:type="spellStart"/>
       <w:r>
         <w:rPr>
           <w:b/>
@@ -1974,7 +1489,6 @@
         </w:rPr>
         <w:t>Exists</w:t>
       </w:r>
-      <w:proofErr w:type="spellEnd"/>
       <w:r>
         <w:rPr>
           <w:sz w:val="22"/>
@@ -2013,7 +1527,6 @@
         </w:rPr>
         <w:t xml:space="preserve"> </w:t>
       </w:r>
-      <w:proofErr w:type="spellStart"/>
       <w:r>
         <w:rPr>
           <w:b/>
@@ -2023,7 +1536,6 @@
         </w:rPr>
         <w:t>Length</w:t>
       </w:r>
-      <w:proofErr w:type="spellEnd"/>
       <w:r>
         <w:rPr>
           <w:sz w:val="22"/>
@@ -2062,7 +1574,6 @@
         </w:rPr>
         <w:t xml:space="preserve"> </w:t>
       </w:r>
-      <w:proofErr w:type="spellStart"/>
       <w:r>
         <w:rPr>
           <w:b/>
@@ -2072,7 +1583,6 @@
         </w:rPr>
         <w:t>Extension</w:t>
       </w:r>
-      <w:proofErr w:type="spellEnd"/>
       <w:r>
         <w:rPr>
           <w:sz w:val="22"/>
@@ -2111,7 +1621,6 @@
         </w:rPr>
         <w:t xml:space="preserve"> </w:t>
       </w:r>
-      <w:proofErr w:type="spellStart"/>
       <w:r>
         <w:rPr>
           <w:b/>
@@ -2121,7 +1630,6 @@
         </w:rPr>
         <w:t>Name</w:t>
       </w:r>
-      <w:proofErr w:type="spellEnd"/>
       <w:r>
         <w:rPr>
           <w:sz w:val="22"/>
@@ -2160,7 +1668,6 @@
         </w:rPr>
         <w:t xml:space="preserve"> </w:t>
       </w:r>
-      <w:proofErr w:type="spellStart"/>
       <w:r>
         <w:rPr>
           <w:b/>
@@ -2170,7 +1677,6 @@
         </w:rPr>
         <w:t>FullName</w:t>
       </w:r>
-      <w:proofErr w:type="spellEnd"/>
       <w:r>
         <w:rPr>
           <w:sz w:val="22"/>
@@ -2205,7 +1711,6 @@
         </w:rPr>
         <w:t xml:space="preserve"> </w:t>
       </w:r>
-      <w:proofErr w:type="spellStart"/>
       <w:r>
         <w:rPr>
           <w:sz w:val="22"/>
@@ -2213,7 +1718,6 @@
         </w:rPr>
         <w:t>File</w:t>
       </w:r>
-      <w:proofErr w:type="spellEnd"/>
       <w:r>
         <w:rPr>
           <w:sz w:val="22"/>
@@ -2245,7 +1749,6 @@
           <w:szCs w:val="22"/>
         </w:rPr>
       </w:pPr>
-      <w:proofErr w:type="spellStart"/>
       <w:proofErr w:type="gramStart"/>
       <w:r>
         <w:rPr>
@@ -2254,17 +1757,7 @@
           <w:sz w:val="22"/>
           <w:szCs w:val="22"/>
         </w:rPr>
-        <w:t>Copy</w:t>
-      </w:r>
-      <w:proofErr w:type="spellEnd"/>
-      <w:r>
-        <w:rPr>
-          <w:b/>
-          <w:bCs/>
-          <w:sz w:val="22"/>
-          <w:szCs w:val="22"/>
-        </w:rPr>
-        <w:t>(</w:t>
+        <w:t>Copy(</w:t>
       </w:r>
       <w:proofErr w:type="gramEnd"/>
       <w:r>
@@ -2300,7 +1793,6 @@
           <w:szCs w:val="22"/>
         </w:rPr>
       </w:pPr>
-      <w:proofErr w:type="spellStart"/>
       <w:proofErr w:type="gramStart"/>
       <w:r>
         <w:rPr>
@@ -2309,17 +1801,7 @@
           <w:sz w:val="22"/>
           <w:szCs w:val="22"/>
         </w:rPr>
-        <w:t>Create</w:t>
-      </w:r>
-      <w:proofErr w:type="spellEnd"/>
-      <w:r>
-        <w:rPr>
-          <w:b/>
-          <w:bCs/>
-          <w:sz w:val="22"/>
-          <w:szCs w:val="22"/>
-        </w:rPr>
-        <w:t>(</w:t>
+        <w:t>Create(</w:t>
       </w:r>
       <w:proofErr w:type="gramEnd"/>
       <w:r>
@@ -2355,7 +1837,6 @@
           <w:szCs w:val="22"/>
         </w:rPr>
       </w:pPr>
-      <w:proofErr w:type="spellStart"/>
       <w:proofErr w:type="gramStart"/>
       <w:r>
         <w:rPr>
@@ -2364,17 +1845,7 @@
           <w:sz w:val="22"/>
           <w:szCs w:val="22"/>
         </w:rPr>
-        <w:t>Delete</w:t>
-      </w:r>
-      <w:proofErr w:type="spellEnd"/>
-      <w:r>
-        <w:rPr>
-          <w:b/>
-          <w:bCs/>
-          <w:sz w:val="22"/>
-          <w:szCs w:val="22"/>
-        </w:rPr>
-        <w:t>(</w:t>
+        <w:t>Delete(</w:t>
       </w:r>
       <w:proofErr w:type="gramEnd"/>
       <w:r>
@@ -2410,7 +1881,6 @@
           <w:szCs w:val="22"/>
         </w:rPr>
       </w:pPr>
-      <w:proofErr w:type="spellStart"/>
       <w:r>
         <w:rPr>
           <w:b/>
@@ -2420,7 +1890,6 @@
         </w:rPr>
         <w:t>Move</w:t>
       </w:r>
-      <w:proofErr w:type="spellEnd"/>
       <w:r>
         <w:rPr>
           <w:sz w:val="22"/>
@@ -2445,7 +1914,6 @@
           <w:szCs w:val="22"/>
         </w:rPr>
       </w:pPr>
-      <w:proofErr w:type="spellStart"/>
       <w:r>
         <w:rPr>
           <w:b/>
@@ -2453,37 +1921,7 @@
           <w:sz w:val="22"/>
           <w:szCs w:val="22"/>
         </w:rPr>
-        <w:t>Exists</w:t>
-      </w:r>
-      <w:proofErr w:type="spellEnd"/>
-      <w:r>
-        <w:rPr>
-          <w:b/>
-          <w:bCs/>
-          <w:sz w:val="22"/>
-          <w:szCs w:val="22"/>
-        </w:rPr>
-        <w:t>(</w:t>
-      </w:r>
-      <w:proofErr w:type="spellStart"/>
-      <w:r>
-        <w:rPr>
-          <w:b/>
-          <w:bCs/>
-          <w:sz w:val="22"/>
-          <w:szCs w:val="22"/>
-        </w:rPr>
-        <w:t>file</w:t>
-      </w:r>
-      <w:proofErr w:type="spellEnd"/>
-      <w:r>
-        <w:rPr>
-          <w:b/>
-          <w:bCs/>
-          <w:sz w:val="22"/>
-          <w:szCs w:val="22"/>
-        </w:rPr>
-        <w:t>)</w:t>
+        <w:t>Exists(file)</w:t>
       </w:r>
       <w:r>
         <w:rPr>
@@ -2632,7 +2070,6 @@
         </w:rPr>
         <w:t>\</w:t>
       </w:r>
-      <w:proofErr w:type="spellStart"/>
       <w:r>
         <w:rPr>
           <w:rFonts w:ascii="Consolas" w:hAnsi="Consolas"/>
@@ -2643,7 +2080,6 @@
         </w:rPr>
         <w:t>hta</w:t>
       </w:r>
-      <w:proofErr w:type="spellEnd"/>
       <w:r>
         <w:rPr>
           <w:rFonts w:ascii="Consolas" w:hAnsi="Consolas"/>
@@ -2696,7 +2132,6 @@
           <w:lang w:val="en-US"/>
         </w:rPr>
       </w:pPr>
-      <w:proofErr w:type="spellStart"/>
       <w:r>
         <w:rPr>
           <w:rFonts w:ascii="Consolas" w:hAnsi="Consolas"/>
@@ -2705,40 +2140,7 @@
           <w:szCs w:val="21"/>
           <w:lang w:val="en-US"/>
         </w:rPr>
-        <w:t>FileInfo</w:t>
-      </w:r>
-      <w:proofErr w:type="spellEnd"/>
-      <w:r>
-        <w:rPr>
-          <w:rFonts w:ascii="Consolas" w:hAnsi="Consolas"/>
-          <w:color w:val="000000"/>
-          <w:sz w:val="18"/>
-          <w:szCs w:val="21"/>
-          <w:lang w:val="en-US"/>
-        </w:rPr>
-        <w:t xml:space="preserve"> </w:t>
-      </w:r>
-      <w:proofErr w:type="spellStart"/>
-      <w:r>
-        <w:rPr>
-          <w:rFonts w:ascii="Consolas" w:hAnsi="Consolas"/>
-          <w:color w:val="000000"/>
-          <w:sz w:val="18"/>
-          <w:szCs w:val="21"/>
-          <w:lang w:val="en-US"/>
-        </w:rPr>
-        <w:t>fileInf</w:t>
-      </w:r>
-      <w:proofErr w:type="spellEnd"/>
-      <w:r>
-        <w:rPr>
-          <w:rFonts w:ascii="Consolas" w:hAnsi="Consolas"/>
-          <w:color w:val="000000"/>
-          <w:sz w:val="18"/>
-          <w:szCs w:val="21"/>
-          <w:lang w:val="en-US"/>
-        </w:rPr>
-        <w:t xml:space="preserve"> = </w:t>
+        <w:t xml:space="preserve">FileInfo fileInf = </w:t>
       </w:r>
       <w:r>
         <w:rPr>
@@ -2758,29 +2160,7 @@
           <w:szCs w:val="21"/>
           <w:lang w:val="en-US"/>
         </w:rPr>
-        <w:t xml:space="preserve"> </w:t>
-      </w:r>
-      <w:proofErr w:type="spellStart"/>
-      <w:r>
-        <w:rPr>
-          <w:rFonts w:ascii="Consolas" w:hAnsi="Consolas"/>
-          <w:color w:val="000000"/>
-          <w:sz w:val="18"/>
-          <w:szCs w:val="21"/>
-          <w:lang w:val="en-US"/>
-        </w:rPr>
-        <w:t>FileInfo</w:t>
-      </w:r>
-      <w:proofErr w:type="spellEnd"/>
-      <w:r>
-        <w:rPr>
-          <w:rFonts w:ascii="Consolas" w:hAnsi="Consolas"/>
-          <w:color w:val="000000"/>
-          <w:sz w:val="18"/>
-          <w:szCs w:val="21"/>
-          <w:lang w:val="en-US"/>
-        </w:rPr>
-        <w:t>(path);</w:t>
+        <w:t xml:space="preserve"> FileInfo(path);</w:t>
       </w:r>
     </w:p>
     <w:p>
@@ -2815,29 +2195,7 @@
           <w:szCs w:val="21"/>
           <w:lang w:val="en-US"/>
         </w:rPr>
-        <w:t xml:space="preserve"> (</w:t>
-      </w:r>
-      <w:proofErr w:type="spellStart"/>
-      <w:r>
-        <w:rPr>
-          <w:rFonts w:ascii="Consolas" w:hAnsi="Consolas"/>
-          <w:color w:val="000000"/>
-          <w:sz w:val="18"/>
-          <w:szCs w:val="21"/>
-          <w:lang w:val="en-US"/>
-        </w:rPr>
-        <w:t>fileInf.Exists</w:t>
-      </w:r>
-      <w:proofErr w:type="spellEnd"/>
-      <w:r>
-        <w:rPr>
-          <w:rFonts w:ascii="Consolas" w:hAnsi="Consolas"/>
-          <w:color w:val="000000"/>
-          <w:sz w:val="18"/>
-          <w:szCs w:val="21"/>
-          <w:lang w:val="en-US"/>
-        </w:rPr>
-        <w:t>)</w:t>
+        <w:t xml:space="preserve"> (fileInf.Exists)</w:t>
       </w:r>
     </w:p>
     <w:p>
@@ -2917,29 +2275,7 @@
           <w:szCs w:val="21"/>
           <w:lang w:val="en-US"/>
         </w:rPr>
-        <w:t xml:space="preserve"> </w:t>
-      </w:r>
-      <w:proofErr w:type="spellStart"/>
-      <w:r>
-        <w:rPr>
-          <w:rFonts w:ascii="Consolas" w:hAnsi="Consolas"/>
-          <w:color w:val="000000"/>
-          <w:sz w:val="18"/>
-          <w:szCs w:val="21"/>
-          <w:lang w:val="en-US"/>
-        </w:rPr>
-        <w:t>Console.WriteLine</w:t>
-      </w:r>
-      <w:proofErr w:type="spellEnd"/>
-      <w:r>
-        <w:rPr>
-          <w:rFonts w:ascii="Consolas" w:hAnsi="Consolas"/>
-          <w:color w:val="000000"/>
-          <w:sz w:val="18"/>
-          <w:szCs w:val="21"/>
-          <w:lang w:val="en-US"/>
-        </w:rPr>
-        <w:t>(</w:t>
+        <w:t xml:space="preserve"> Console.WriteLine(</w:t>
       </w:r>
       <w:r>
         <w:rPr>
@@ -2997,29 +2333,7 @@
           <w:szCs w:val="21"/>
           <w:lang w:val="en-US"/>
         </w:rPr>
-        <w:t xml:space="preserve">, </w:t>
-      </w:r>
-      <w:proofErr w:type="spellStart"/>
-      <w:r>
-        <w:rPr>
-          <w:rFonts w:ascii="Consolas" w:hAnsi="Consolas"/>
-          <w:color w:val="000000"/>
-          <w:sz w:val="18"/>
-          <w:szCs w:val="21"/>
-          <w:lang w:val="en-US"/>
-        </w:rPr>
-        <w:t>fileInf.Name</w:t>
-      </w:r>
-      <w:proofErr w:type="spellEnd"/>
-      <w:r>
-        <w:rPr>
-          <w:rFonts w:ascii="Consolas" w:hAnsi="Consolas"/>
-          <w:color w:val="000000"/>
-          <w:sz w:val="18"/>
-          <w:szCs w:val="21"/>
-          <w:lang w:val="en-US"/>
-        </w:rPr>
-        <w:t>);</w:t>
+        <w:t>, fileInf.Name);</w:t>
       </w:r>
     </w:p>
     <w:p>
@@ -3074,29 +2388,7 @@
           <w:szCs w:val="21"/>
           <w:lang w:val="en-US"/>
         </w:rPr>
-        <w:t xml:space="preserve"> </w:t>
-      </w:r>
-      <w:proofErr w:type="spellStart"/>
-      <w:r>
-        <w:rPr>
-          <w:rFonts w:ascii="Consolas" w:hAnsi="Consolas"/>
-          <w:color w:val="000000"/>
-          <w:sz w:val="18"/>
-          <w:szCs w:val="21"/>
-          <w:lang w:val="en-US"/>
-        </w:rPr>
-        <w:t>Console.WriteLine</w:t>
-      </w:r>
-      <w:proofErr w:type="spellEnd"/>
-      <w:r>
-        <w:rPr>
-          <w:rFonts w:ascii="Consolas" w:hAnsi="Consolas"/>
-          <w:color w:val="000000"/>
-          <w:sz w:val="18"/>
-          <w:szCs w:val="21"/>
-          <w:lang w:val="en-US"/>
-        </w:rPr>
-        <w:t>(</w:t>
+        <w:t xml:space="preserve"> Console.WriteLine(</w:t>
       </w:r>
       <w:r>
         <w:rPr>
@@ -3154,29 +2446,7 @@
           <w:szCs w:val="21"/>
           <w:lang w:val="en-US"/>
         </w:rPr>
-        <w:t xml:space="preserve">, </w:t>
-      </w:r>
-      <w:proofErr w:type="spellStart"/>
-      <w:r>
-        <w:rPr>
-          <w:rFonts w:ascii="Consolas" w:hAnsi="Consolas"/>
-          <w:color w:val="000000"/>
-          <w:sz w:val="18"/>
-          <w:szCs w:val="21"/>
-          <w:lang w:val="en-US"/>
-        </w:rPr>
-        <w:t>fileInf.CreationTime</w:t>
-      </w:r>
-      <w:proofErr w:type="spellEnd"/>
-      <w:r>
-        <w:rPr>
-          <w:rFonts w:ascii="Consolas" w:hAnsi="Consolas"/>
-          <w:color w:val="000000"/>
-          <w:sz w:val="18"/>
-          <w:szCs w:val="21"/>
-          <w:lang w:val="en-US"/>
-        </w:rPr>
-        <w:t>);</w:t>
+        <w:t>, fileInf.CreationTime);</w:t>
       </w:r>
     </w:p>
     <w:p>
@@ -3231,29 +2501,7 @@
           <w:szCs w:val="21"/>
           <w:lang w:val="en-US"/>
         </w:rPr>
-        <w:t xml:space="preserve"> </w:t>
-      </w:r>
-      <w:proofErr w:type="spellStart"/>
-      <w:r>
-        <w:rPr>
-          <w:rFonts w:ascii="Consolas" w:hAnsi="Consolas"/>
-          <w:color w:val="000000"/>
-          <w:sz w:val="18"/>
-          <w:szCs w:val="21"/>
-          <w:lang w:val="en-US"/>
-        </w:rPr>
-        <w:t>Console.WriteLine</w:t>
-      </w:r>
-      <w:proofErr w:type="spellEnd"/>
-      <w:r>
-        <w:rPr>
-          <w:rFonts w:ascii="Consolas" w:hAnsi="Consolas"/>
-          <w:color w:val="000000"/>
-          <w:sz w:val="18"/>
-          <w:szCs w:val="21"/>
-          <w:lang w:val="en-US"/>
-        </w:rPr>
-        <w:t>(</w:t>
+        <w:t xml:space="preserve"> Console.WriteLine(</w:t>
       </w:r>
       <w:r>
         <w:rPr>
@@ -3292,29 +2540,7 @@
           <w:szCs w:val="21"/>
           <w:lang w:val="en-US"/>
         </w:rPr>
-        <w:t xml:space="preserve">, </w:t>
-      </w:r>
-      <w:proofErr w:type="spellStart"/>
-      <w:r>
-        <w:rPr>
-          <w:rFonts w:ascii="Consolas" w:hAnsi="Consolas"/>
-          <w:color w:val="000000"/>
-          <w:sz w:val="18"/>
-          <w:szCs w:val="21"/>
-          <w:lang w:val="en-US"/>
-        </w:rPr>
-        <w:t>fileInf.Length</w:t>
-      </w:r>
-      <w:proofErr w:type="spellEnd"/>
-      <w:r>
-        <w:rPr>
-          <w:rFonts w:ascii="Consolas" w:hAnsi="Consolas"/>
-          <w:color w:val="000000"/>
-          <w:sz w:val="18"/>
-          <w:szCs w:val="21"/>
-          <w:lang w:val="en-US"/>
-        </w:rPr>
-        <w:t>);</w:t>
+        <w:t>, fileInf.Length);</w:t>
       </w:r>
     </w:p>
     <w:p>
@@ -3471,7 +2697,6 @@
           <w:lang w:val="en-US"/>
         </w:rPr>
       </w:pPr>
-      <w:proofErr w:type="spellStart"/>
       <w:r>
         <w:rPr>
           <w:rFonts w:ascii="Consolas" w:hAnsi="Consolas"/>
@@ -3480,40 +2705,7 @@
           <w:szCs w:val="21"/>
           <w:lang w:val="en-US"/>
         </w:rPr>
-        <w:t>FileInfo</w:t>
-      </w:r>
-      <w:proofErr w:type="spellEnd"/>
-      <w:r>
-        <w:rPr>
-          <w:rFonts w:ascii="Consolas" w:hAnsi="Consolas"/>
-          <w:color w:val="000000"/>
-          <w:sz w:val="18"/>
-          <w:szCs w:val="21"/>
-          <w:lang w:val="en-US"/>
-        </w:rPr>
-        <w:t xml:space="preserve"> </w:t>
-      </w:r>
-      <w:proofErr w:type="spellStart"/>
-      <w:r>
-        <w:rPr>
-          <w:rFonts w:ascii="Consolas" w:hAnsi="Consolas"/>
-          <w:color w:val="000000"/>
-          <w:sz w:val="18"/>
-          <w:szCs w:val="21"/>
-          <w:lang w:val="en-US"/>
-        </w:rPr>
-        <w:t>fileInf</w:t>
-      </w:r>
-      <w:proofErr w:type="spellEnd"/>
-      <w:r>
-        <w:rPr>
-          <w:rFonts w:ascii="Consolas" w:hAnsi="Consolas"/>
-          <w:color w:val="000000"/>
-          <w:sz w:val="18"/>
-          <w:szCs w:val="21"/>
-          <w:lang w:val="en-US"/>
-        </w:rPr>
-        <w:t xml:space="preserve"> = </w:t>
+        <w:t xml:space="preserve">FileInfo fileInf = </w:t>
       </w:r>
       <w:r>
         <w:rPr>
@@ -3533,29 +2725,7 @@
           <w:szCs w:val="21"/>
           <w:lang w:val="en-US"/>
         </w:rPr>
-        <w:t xml:space="preserve"> </w:t>
-      </w:r>
-      <w:proofErr w:type="spellStart"/>
-      <w:r>
-        <w:rPr>
-          <w:rFonts w:ascii="Consolas" w:hAnsi="Consolas"/>
-          <w:color w:val="000000"/>
-          <w:sz w:val="18"/>
-          <w:szCs w:val="21"/>
-          <w:lang w:val="en-US"/>
-        </w:rPr>
-        <w:t>FileInfo</w:t>
-      </w:r>
-      <w:proofErr w:type="spellEnd"/>
-      <w:r>
-        <w:rPr>
-          <w:rFonts w:ascii="Consolas" w:hAnsi="Consolas"/>
-          <w:color w:val="000000"/>
-          <w:sz w:val="18"/>
-          <w:szCs w:val="21"/>
-          <w:lang w:val="en-US"/>
-        </w:rPr>
-        <w:t>(path);</w:t>
+        <w:t xml:space="preserve"> FileInfo(path);</w:t>
       </w:r>
     </w:p>
     <w:p>
@@ -3590,29 +2760,7 @@
           <w:szCs w:val="21"/>
           <w:lang w:val="en-US"/>
         </w:rPr>
-        <w:t xml:space="preserve"> (</w:t>
-      </w:r>
-      <w:proofErr w:type="spellStart"/>
-      <w:r>
-        <w:rPr>
-          <w:rFonts w:ascii="Consolas" w:hAnsi="Consolas"/>
-          <w:color w:val="000000"/>
-          <w:sz w:val="18"/>
-          <w:szCs w:val="21"/>
-          <w:lang w:val="en-US"/>
-        </w:rPr>
-        <w:t>fileInf.Exists</w:t>
-      </w:r>
-      <w:proofErr w:type="spellEnd"/>
-      <w:r>
-        <w:rPr>
-          <w:rFonts w:ascii="Consolas" w:hAnsi="Consolas"/>
-          <w:color w:val="000000"/>
-          <w:sz w:val="18"/>
-          <w:szCs w:val="21"/>
-          <w:lang w:val="en-US"/>
-        </w:rPr>
-        <w:t>)</w:t>
+        <w:t xml:space="preserve"> (fileInf.Exists)</w:t>
       </w:r>
     </w:p>
     <w:p>
@@ -3684,7 +2832,6 @@
         </w:rPr>
         <w:t xml:space="preserve"> </w:t>
       </w:r>
-      <w:proofErr w:type="spellStart"/>
       <w:r>
         <w:rPr>
           <w:rFonts w:ascii="Consolas" w:hAnsi="Consolas"/>
@@ -3715,7 +2862,6 @@
         </w:rPr>
         <w:t>Delete</w:t>
       </w:r>
-      <w:proofErr w:type="spellEnd"/>
       <w:r>
         <w:rPr>
           <w:rFonts w:ascii="Consolas" w:hAnsi="Consolas"/>
@@ -3909,47 +3055,7 @@
           <w:sz w:val="18"/>
           <w:szCs w:val="21"/>
         </w:rPr>
-        <w:t xml:space="preserve">// </w:t>
-      </w:r>
-      <w:proofErr w:type="spellStart"/>
-      <w:r>
-        <w:rPr>
-          <w:rFonts w:ascii="Consolas" w:hAnsi="Consolas"/>
-          <w:color w:val="008000"/>
-          <w:sz w:val="18"/>
-          <w:szCs w:val="21"/>
-        </w:rPr>
-        <w:t>File.Delete</w:t>
-      </w:r>
-      <w:proofErr w:type="spellEnd"/>
-      <w:r>
-        <w:rPr>
-          <w:rFonts w:ascii="Consolas" w:hAnsi="Consolas"/>
-          <w:color w:val="008000"/>
-          <w:sz w:val="18"/>
-          <w:szCs w:val="21"/>
-        </w:rPr>
-        <w:t>(</w:t>
-      </w:r>
-      <w:proofErr w:type="spellStart"/>
-      <w:r>
-        <w:rPr>
-          <w:rFonts w:ascii="Consolas" w:hAnsi="Consolas"/>
-          <w:color w:val="008000"/>
-          <w:sz w:val="18"/>
-          <w:szCs w:val="21"/>
-        </w:rPr>
-        <w:t>path</w:t>
-      </w:r>
-      <w:proofErr w:type="spellEnd"/>
-      <w:r>
-        <w:rPr>
-          <w:rFonts w:ascii="Consolas" w:hAnsi="Consolas"/>
-          <w:color w:val="008000"/>
-          <w:sz w:val="18"/>
-          <w:szCs w:val="21"/>
-        </w:rPr>
-        <w:t>);</w:t>
+        <w:t>// File.Delete(path);</w:t>
       </w:r>
     </w:p>
     <w:p>
@@ -4124,29 +3230,7 @@
           <w:szCs w:val="21"/>
           <w:lang w:val="en-US"/>
         </w:rPr>
-        <w:t xml:space="preserve"> </w:t>
-      </w:r>
-      <w:proofErr w:type="spellStart"/>
-      <w:r>
-        <w:rPr>
-          <w:rFonts w:ascii="Consolas" w:hAnsi="Consolas"/>
-          <w:color w:val="000000"/>
-          <w:sz w:val="18"/>
-          <w:szCs w:val="21"/>
-          <w:lang w:val="en-US"/>
-        </w:rPr>
-        <w:t>newPath</w:t>
-      </w:r>
-      <w:proofErr w:type="spellEnd"/>
-      <w:r>
-        <w:rPr>
-          <w:rFonts w:ascii="Consolas" w:hAnsi="Consolas"/>
-          <w:color w:val="000000"/>
-          <w:sz w:val="18"/>
-          <w:szCs w:val="21"/>
-          <w:lang w:val="en-US"/>
-        </w:rPr>
-        <w:t xml:space="preserve"> = </w:t>
+        <w:t xml:space="preserve"> newPath = </w:t>
       </w:r>
       <w:r>
         <w:rPr>
@@ -4183,7 +3267,6 @@
           <w:lang w:val="en-US"/>
         </w:rPr>
       </w:pPr>
-      <w:proofErr w:type="spellStart"/>
       <w:r>
         <w:rPr>
           <w:rFonts w:ascii="Consolas" w:hAnsi="Consolas"/>
@@ -4192,40 +3275,7 @@
           <w:szCs w:val="21"/>
           <w:lang w:val="en-US"/>
         </w:rPr>
-        <w:t>FileInfo</w:t>
-      </w:r>
-      <w:proofErr w:type="spellEnd"/>
-      <w:r>
-        <w:rPr>
-          <w:rFonts w:ascii="Consolas" w:hAnsi="Consolas"/>
-          <w:color w:val="000000"/>
-          <w:sz w:val="18"/>
-          <w:szCs w:val="21"/>
-          <w:lang w:val="en-US"/>
-        </w:rPr>
-        <w:t xml:space="preserve"> </w:t>
-      </w:r>
-      <w:proofErr w:type="spellStart"/>
-      <w:r>
-        <w:rPr>
-          <w:rFonts w:ascii="Consolas" w:hAnsi="Consolas"/>
-          <w:color w:val="000000"/>
-          <w:sz w:val="18"/>
-          <w:szCs w:val="21"/>
-          <w:lang w:val="en-US"/>
-        </w:rPr>
-        <w:t>fileInf</w:t>
-      </w:r>
-      <w:proofErr w:type="spellEnd"/>
-      <w:r>
-        <w:rPr>
-          <w:rFonts w:ascii="Consolas" w:hAnsi="Consolas"/>
-          <w:color w:val="000000"/>
-          <w:sz w:val="18"/>
-          <w:szCs w:val="21"/>
-          <w:lang w:val="en-US"/>
-        </w:rPr>
-        <w:t xml:space="preserve"> = </w:t>
+        <w:t xml:space="preserve">FileInfo fileInf = </w:t>
       </w:r>
       <w:r>
         <w:rPr>
@@ -4245,29 +3295,7 @@
           <w:szCs w:val="21"/>
           <w:lang w:val="en-US"/>
         </w:rPr>
-        <w:t xml:space="preserve"> </w:t>
-      </w:r>
-      <w:proofErr w:type="spellStart"/>
-      <w:r>
-        <w:rPr>
-          <w:rFonts w:ascii="Consolas" w:hAnsi="Consolas"/>
-          <w:color w:val="000000"/>
-          <w:sz w:val="18"/>
-          <w:szCs w:val="21"/>
-          <w:lang w:val="en-US"/>
-        </w:rPr>
-        <w:t>FileInfo</w:t>
-      </w:r>
-      <w:proofErr w:type="spellEnd"/>
-      <w:r>
-        <w:rPr>
-          <w:rFonts w:ascii="Consolas" w:hAnsi="Consolas"/>
-          <w:color w:val="000000"/>
-          <w:sz w:val="18"/>
-          <w:szCs w:val="21"/>
-          <w:lang w:val="en-US"/>
-        </w:rPr>
-        <w:t>(path);</w:t>
+        <w:t xml:space="preserve"> FileInfo(path);</w:t>
       </w:r>
     </w:p>
     <w:p>
@@ -4302,29 +3330,7 @@
           <w:szCs w:val="21"/>
           <w:lang w:val="en-US"/>
         </w:rPr>
-        <w:t xml:space="preserve"> (</w:t>
-      </w:r>
-      <w:proofErr w:type="spellStart"/>
-      <w:r>
-        <w:rPr>
-          <w:rFonts w:ascii="Consolas" w:hAnsi="Consolas"/>
-          <w:color w:val="000000"/>
-          <w:sz w:val="18"/>
-          <w:szCs w:val="21"/>
-          <w:lang w:val="en-US"/>
-        </w:rPr>
-        <w:t>fileInf.Exists</w:t>
-      </w:r>
-      <w:proofErr w:type="spellEnd"/>
-      <w:r>
-        <w:rPr>
-          <w:rFonts w:ascii="Consolas" w:hAnsi="Consolas"/>
-          <w:color w:val="000000"/>
-          <w:sz w:val="18"/>
-          <w:szCs w:val="21"/>
-          <w:lang w:val="en-US"/>
-        </w:rPr>
-        <w:t>)</w:t>
+        <w:t xml:space="preserve"> (fileInf.Exists)</w:t>
       </w:r>
     </w:p>
     <w:p>
@@ -4396,7 +3402,6 @@
         </w:rPr>
         <w:t xml:space="preserve"> </w:t>
       </w:r>
-      <w:proofErr w:type="spellStart"/>
       <w:r>
         <w:rPr>
           <w:rFonts w:ascii="Consolas" w:hAnsi="Consolas"/>
@@ -4427,7 +3432,6 @@
         </w:rPr>
         <w:t>MoveTo</w:t>
       </w:r>
-      <w:proofErr w:type="spellEnd"/>
       <w:r>
         <w:rPr>
           <w:rFonts w:ascii="Consolas" w:hAnsi="Consolas"/>
@@ -4438,7 +3442,6 @@
         </w:rPr>
         <w:t>(</w:t>
       </w:r>
-      <w:proofErr w:type="spellStart"/>
       <w:r>
         <w:rPr>
           <w:rFonts w:ascii="Consolas" w:hAnsi="Consolas"/>
@@ -4449,7 +3452,6 @@
         </w:rPr>
         <w:t>newPath</w:t>
       </w:r>
-      <w:proofErr w:type="spellEnd"/>
       <w:r>
         <w:rPr>
           <w:rFonts w:ascii="Consolas" w:hAnsi="Consolas"/>
@@ -4762,7 +3764,6 @@
         </w:rPr>
         <w:t xml:space="preserve">, </w:t>
       </w:r>
-      <w:proofErr w:type="spellStart"/>
       <w:r>
         <w:rPr>
           <w:rFonts w:ascii="Consolas" w:hAnsi="Consolas"/>
@@ -4773,7 +3774,6 @@
         </w:rPr>
         <w:t>newPath</w:t>
       </w:r>
-      <w:proofErr w:type="spellEnd"/>
       <w:r>
         <w:rPr>
           <w:rFonts w:ascii="Consolas" w:hAnsi="Consolas"/>
@@ -4955,29 +3955,7 @@
           <w:szCs w:val="21"/>
           <w:lang w:val="en-US"/>
         </w:rPr>
-        <w:t xml:space="preserve"> </w:t>
-      </w:r>
-      <w:proofErr w:type="spellStart"/>
-      <w:r>
-        <w:rPr>
-          <w:rFonts w:ascii="Consolas" w:hAnsi="Consolas"/>
-          <w:color w:val="000000"/>
-          <w:sz w:val="18"/>
-          <w:szCs w:val="21"/>
-          <w:lang w:val="en-US"/>
-        </w:rPr>
-        <w:t>newPath</w:t>
-      </w:r>
-      <w:proofErr w:type="spellEnd"/>
-      <w:r>
-        <w:rPr>
-          <w:rFonts w:ascii="Consolas" w:hAnsi="Consolas"/>
-          <w:color w:val="000000"/>
-          <w:sz w:val="18"/>
-          <w:szCs w:val="21"/>
-          <w:lang w:val="en-US"/>
-        </w:rPr>
-        <w:t xml:space="preserve"> = </w:t>
+        <w:t xml:space="preserve"> newPath = </w:t>
       </w:r>
       <w:r>
         <w:rPr>
@@ -5014,7 +3992,6 @@
           <w:lang w:val="en-US"/>
         </w:rPr>
       </w:pPr>
-      <w:proofErr w:type="spellStart"/>
       <w:r>
         <w:rPr>
           <w:rFonts w:ascii="Consolas" w:hAnsi="Consolas"/>
@@ -5023,40 +4000,7 @@
           <w:szCs w:val="21"/>
           <w:lang w:val="en-US"/>
         </w:rPr>
-        <w:t>FileInfo</w:t>
-      </w:r>
-      <w:proofErr w:type="spellEnd"/>
-      <w:r>
-        <w:rPr>
-          <w:rFonts w:ascii="Consolas" w:hAnsi="Consolas"/>
-          <w:color w:val="000000"/>
-          <w:sz w:val="18"/>
-          <w:szCs w:val="21"/>
-          <w:lang w:val="en-US"/>
-        </w:rPr>
-        <w:t xml:space="preserve"> </w:t>
-      </w:r>
-      <w:proofErr w:type="spellStart"/>
-      <w:r>
-        <w:rPr>
-          <w:rFonts w:ascii="Consolas" w:hAnsi="Consolas"/>
-          <w:color w:val="000000"/>
-          <w:sz w:val="18"/>
-          <w:szCs w:val="21"/>
-          <w:lang w:val="en-US"/>
-        </w:rPr>
-        <w:t>fileInf</w:t>
-      </w:r>
-      <w:proofErr w:type="spellEnd"/>
-      <w:r>
-        <w:rPr>
-          <w:rFonts w:ascii="Consolas" w:hAnsi="Consolas"/>
-          <w:color w:val="000000"/>
-          <w:sz w:val="18"/>
-          <w:szCs w:val="21"/>
-          <w:lang w:val="en-US"/>
-        </w:rPr>
-        <w:t xml:space="preserve"> = </w:t>
+        <w:t xml:space="preserve">FileInfo fileInf = </w:t>
       </w:r>
       <w:r>
         <w:rPr>
@@ -5076,29 +4020,7 @@
           <w:szCs w:val="21"/>
           <w:lang w:val="en-US"/>
         </w:rPr>
-        <w:t xml:space="preserve"> </w:t>
-      </w:r>
-      <w:proofErr w:type="spellStart"/>
-      <w:r>
-        <w:rPr>
-          <w:rFonts w:ascii="Consolas" w:hAnsi="Consolas"/>
-          <w:color w:val="000000"/>
-          <w:sz w:val="18"/>
-          <w:szCs w:val="21"/>
-          <w:lang w:val="en-US"/>
-        </w:rPr>
-        <w:t>FileInfo</w:t>
-      </w:r>
-      <w:proofErr w:type="spellEnd"/>
-      <w:r>
-        <w:rPr>
-          <w:rFonts w:ascii="Consolas" w:hAnsi="Consolas"/>
-          <w:color w:val="000000"/>
-          <w:sz w:val="18"/>
-          <w:szCs w:val="21"/>
-          <w:lang w:val="en-US"/>
-        </w:rPr>
-        <w:t>(path);</w:t>
+        <w:t xml:space="preserve"> FileInfo(path);</w:t>
       </w:r>
     </w:p>
     <w:p>
@@ -5133,29 +4055,7 @@
           <w:szCs w:val="21"/>
           <w:lang w:val="en-US"/>
         </w:rPr>
-        <w:t xml:space="preserve"> (</w:t>
-      </w:r>
-      <w:proofErr w:type="spellStart"/>
-      <w:r>
-        <w:rPr>
-          <w:rFonts w:ascii="Consolas" w:hAnsi="Consolas"/>
-          <w:color w:val="000000"/>
-          <w:sz w:val="18"/>
-          <w:szCs w:val="21"/>
-          <w:lang w:val="en-US"/>
-        </w:rPr>
-        <w:t>fileInf.Exists</w:t>
-      </w:r>
-      <w:proofErr w:type="spellEnd"/>
-      <w:r>
-        <w:rPr>
-          <w:rFonts w:ascii="Consolas" w:hAnsi="Consolas"/>
-          <w:color w:val="000000"/>
-          <w:sz w:val="18"/>
-          <w:szCs w:val="21"/>
-          <w:lang w:val="en-US"/>
-        </w:rPr>
-        <w:t>)</w:t>
+        <w:t xml:space="preserve"> (fileInf.Exists)</w:t>
       </w:r>
     </w:p>
     <w:p>
@@ -5227,7 +4127,6 @@
         </w:rPr>
         <w:t xml:space="preserve"> </w:t>
       </w:r>
-      <w:proofErr w:type="spellStart"/>
       <w:r>
         <w:rPr>
           <w:rFonts w:ascii="Consolas" w:hAnsi="Consolas"/>
@@ -5258,7 +4157,6 @@
         </w:rPr>
         <w:t>CopyTo</w:t>
       </w:r>
-      <w:proofErr w:type="spellEnd"/>
       <w:r>
         <w:rPr>
           <w:rFonts w:ascii="Consolas" w:hAnsi="Consolas"/>
@@ -5269,7 +4167,6 @@
         </w:rPr>
         <w:t>(</w:t>
       </w:r>
-      <w:proofErr w:type="spellStart"/>
       <w:r>
         <w:rPr>
           <w:rFonts w:ascii="Consolas" w:hAnsi="Consolas"/>
@@ -5280,7 +4177,6 @@
         </w:rPr>
         <w:t>newPath</w:t>
       </w:r>
-      <w:proofErr w:type="spellEnd"/>
       <w:r>
         <w:rPr>
           <w:rFonts w:ascii="Consolas" w:hAnsi="Consolas"/>
@@ -5603,7 +4499,6 @@
         </w:rPr>
         <w:t xml:space="preserve">, </w:t>
       </w:r>
-      <w:proofErr w:type="spellStart"/>
       <w:r>
         <w:rPr>
           <w:rFonts w:ascii="Consolas" w:hAnsi="Consolas"/>
@@ -5614,7 +4509,6 @@
         </w:rPr>
         <w:t>newPath</w:t>
       </w:r>
-      <w:proofErr w:type="spellEnd"/>
       <w:r>
         <w:rPr>
           <w:rFonts w:ascii="Consolas" w:hAnsi="Consolas"/>
@@ -5707,7 +4601,6 @@
         </w:rPr>
         <w:t xml:space="preserve"> </w:t>
       </w:r>
-      <w:proofErr w:type="spellStart"/>
       <w:r>
         <w:rPr>
           <w:sz w:val="22"/>
@@ -5715,7 +4608,6 @@
         </w:rPr>
         <w:t>CopyTo</w:t>
       </w:r>
-      <w:proofErr w:type="spellEnd"/>
       <w:r>
         <w:rPr>
           <w:sz w:val="22"/>
@@ -5737,7 +4629,6 @@
         </w:rPr>
         <w:t xml:space="preserve"> </w:t>
       </w:r>
-      <w:proofErr w:type="spellStart"/>
       <w:r>
         <w:rPr>
           <w:sz w:val="22"/>
@@ -5745,7 +4636,6 @@
         </w:rPr>
         <w:t>FileInfo</w:t>
       </w:r>
-      <w:proofErr w:type="spellEnd"/>
       <w:r>
         <w:rPr>
           <w:sz w:val="22"/>
@@ -5758,23 +4648,7 @@
           <w:sz w:val="22"/>
           <w:szCs w:val="22"/>
         </w:rPr>
-        <w:t xml:space="preserve">принимает два параметра: путь, по которому файл будет копироваться, и </w:t>
-      </w:r>
-      <w:proofErr w:type="spellStart"/>
-      <w:r>
-        <w:rPr>
-          <w:sz w:val="22"/>
-          <w:szCs w:val="22"/>
-        </w:rPr>
-        <w:t>булевое</w:t>
-      </w:r>
-      <w:proofErr w:type="spellEnd"/>
-      <w:r>
-        <w:rPr>
-          <w:sz w:val="22"/>
-          <w:szCs w:val="22"/>
-        </w:rPr>
-        <w:t xml:space="preserve"> значение, которое указывает, надо ли при копировании перезаписывать файл (если</w:t>
+        <w:t>принимает два параметра: путь, по которому файл будет копироваться, и булевое значение, которое указывает, надо ли при копировании перезаписывать файл (если</w:t>
       </w:r>
       <w:r>
         <w:rPr>
@@ -5783,21 +4657,12 @@
         </w:rPr>
         <w:t xml:space="preserve"> </w:t>
       </w:r>
-      <w:proofErr w:type="spellStart"/>
-      <w:r>
-        <w:rPr>
-          <w:sz w:val="22"/>
-          <w:szCs w:val="22"/>
-        </w:rPr>
-        <w:t>true</w:t>
-      </w:r>
-      <w:proofErr w:type="spellEnd"/>
-      <w:r>
-        <w:rPr>
-          <w:sz w:val="22"/>
-          <w:szCs w:val="22"/>
-        </w:rPr>
-        <w:t>, как в случае выше, файл при копировании перезаписывается). Если же в качестве последнего параметра передать значение</w:t>
+      <w:r>
+        <w:rPr>
+          <w:sz w:val="22"/>
+          <w:szCs w:val="22"/>
+        </w:rPr>
+        <w:t>true, как в случае выше, файл при копировании перезаписывается). Если же в качестве последнего параметра передать значение</w:t>
       </w:r>
       <w:r>
         <w:rPr>
@@ -5806,21 +4671,12 @@
         </w:rPr>
         <w:t xml:space="preserve"> </w:t>
       </w:r>
-      <w:proofErr w:type="spellStart"/>
-      <w:r>
-        <w:rPr>
-          <w:sz w:val="22"/>
-          <w:szCs w:val="22"/>
-        </w:rPr>
-        <w:t>false</w:t>
-      </w:r>
-      <w:proofErr w:type="spellEnd"/>
-      <w:r>
-        <w:rPr>
-          <w:sz w:val="22"/>
-          <w:szCs w:val="22"/>
-        </w:rPr>
-        <w:t>, то если такой файл уже существует, приложение выдаст ошибку.</w:t>
+      <w:r>
+        <w:rPr>
+          <w:sz w:val="22"/>
+          <w:szCs w:val="22"/>
+        </w:rPr>
+        <w:t>false, то если такой файл уже существует, приложение выдаст ошибку.</w:t>
       </w:r>
     </w:p>
     <w:p>
@@ -5849,7 +4705,6 @@
         </w:rPr>
         <w:t xml:space="preserve"> </w:t>
       </w:r>
-      <w:proofErr w:type="spellStart"/>
       <w:r>
         <w:rPr>
           <w:sz w:val="22"/>
@@ -5857,7 +4712,6 @@
         </w:rPr>
         <w:t>Copy</w:t>
       </w:r>
-      <w:proofErr w:type="spellEnd"/>
       <w:r>
         <w:rPr>
           <w:sz w:val="22"/>
@@ -5879,7 +4733,6 @@
         </w:rPr>
         <w:t xml:space="preserve"> </w:t>
       </w:r>
-      <w:proofErr w:type="spellStart"/>
       <w:r>
         <w:rPr>
           <w:sz w:val="22"/>
@@ -5887,7 +4740,6 @@
         </w:rPr>
         <w:t>File</w:t>
       </w:r>
-      <w:proofErr w:type="spellEnd"/>
       <w:r>
         <w:rPr>
           <w:sz w:val="22"/>
@@ -5900,23 +4752,7 @@
           <w:sz w:val="22"/>
           <w:szCs w:val="22"/>
         </w:rPr>
-        <w:t xml:space="preserve">принимает три параметра: путь к исходному файлу, путь, по которому файл будет копироваться, и </w:t>
-      </w:r>
-      <w:proofErr w:type="spellStart"/>
-      <w:r>
-        <w:rPr>
-          <w:sz w:val="22"/>
-          <w:szCs w:val="22"/>
-        </w:rPr>
-        <w:t>булевое</w:t>
-      </w:r>
-      <w:proofErr w:type="spellEnd"/>
-      <w:r>
-        <w:rPr>
-          <w:sz w:val="22"/>
-          <w:szCs w:val="22"/>
-        </w:rPr>
-        <w:t xml:space="preserve"> значение, указывающее, будет ли файл перезаписываться.</w:t>
+        <w:t>принимает три параметра: путь к исходному файлу, путь, по которому файл будет копироваться, и булевое значение, указывающее, будет ли файл перезаписываться.</w:t>
       </w:r>
     </w:p>
     <w:p>
@@ -5945,7 +4781,6 @@
         </w:rPr>
         <w:t xml:space="preserve"> </w:t>
       </w:r>
-      <w:proofErr w:type="spellStart"/>
       <w:r>
         <w:rPr>
           <w:b/>
@@ -5955,7 +4790,6 @@
         </w:rPr>
         <w:t>FileStream</w:t>
       </w:r>
-      <w:proofErr w:type="spellEnd"/>
       <w:r>
         <w:rPr>
           <w:sz w:val="22"/>
@@ -6021,7 +4855,6 @@
         </w:rPr>
         <w:t xml:space="preserve"> </w:t>
       </w:r>
-      <w:proofErr w:type="spellStart"/>
       <w:r>
         <w:rPr>
           <w:b/>
@@ -6031,7 +4864,6 @@
         </w:rPr>
         <w:t>Length</w:t>
       </w:r>
-      <w:proofErr w:type="spellEnd"/>
       <w:r>
         <w:rPr>
           <w:sz w:val="22"/>
@@ -6070,7 +4902,6 @@
         </w:rPr>
         <w:t xml:space="preserve"> </w:t>
       </w:r>
-      <w:proofErr w:type="spellStart"/>
       <w:r>
         <w:rPr>
           <w:b/>
@@ -6080,7 +4911,6 @@
         </w:rPr>
         <w:t>Position</w:t>
       </w:r>
-      <w:proofErr w:type="spellEnd"/>
       <w:r>
         <w:rPr>
           <w:sz w:val="22"/>
@@ -6119,7 +4949,6 @@
         </w:rPr>
         <w:t xml:space="preserve"> </w:t>
       </w:r>
-      <w:proofErr w:type="spellStart"/>
       <w:r>
         <w:rPr>
           <w:b/>
@@ -6129,7 +4958,6 @@
         </w:rPr>
         <w:t>Read</w:t>
       </w:r>
-      <w:proofErr w:type="spellEnd"/>
       <w:r>
         <w:rPr>
           <w:sz w:val="22"/>
@@ -6144,54 +4972,20 @@
         </w:rPr>
         <w:t xml:space="preserve"> </w:t>
       </w:r>
-      <w:proofErr w:type="spellStart"/>
-      <w:r>
-        <w:rPr>
-          <w:sz w:val="22"/>
-          <w:szCs w:val="22"/>
-        </w:rPr>
-        <w:t>int</w:t>
-      </w:r>
-      <w:proofErr w:type="spellEnd"/>
-      <w:r>
-        <w:rPr>
-          <w:sz w:val="22"/>
-          <w:szCs w:val="22"/>
-        </w:rPr>
-        <w:t xml:space="preserve"> </w:t>
-      </w:r>
-      <w:proofErr w:type="spellStart"/>
-      <w:r>
-        <w:rPr>
-          <w:sz w:val="22"/>
-          <w:szCs w:val="22"/>
-        </w:rPr>
-        <w:t>Read</w:t>
-      </w:r>
-      <w:proofErr w:type="spellEnd"/>
-      <w:r>
-        <w:rPr>
-          <w:sz w:val="22"/>
-          <w:szCs w:val="22"/>
-        </w:rPr>
-        <w:t>(</w:t>
-      </w:r>
-      <w:proofErr w:type="spellStart"/>
+      <w:r>
+        <w:rPr>
+          <w:sz w:val="22"/>
+          <w:szCs w:val="22"/>
+        </w:rPr>
+        <w:t>int Read(</w:t>
+      </w:r>
       <w:proofErr w:type="gramStart"/>
       <w:r>
         <w:rPr>
           <w:sz w:val="22"/>
           <w:szCs w:val="22"/>
         </w:rPr>
-        <w:t>byte</w:t>
-      </w:r>
-      <w:proofErr w:type="spellEnd"/>
-      <w:r>
-        <w:rPr>
-          <w:sz w:val="22"/>
-          <w:szCs w:val="22"/>
-        </w:rPr>
-        <w:t>[</w:t>
+        <w:t>byte[</w:t>
       </w:r>
       <w:proofErr w:type="gramEnd"/>
       <w:r>
@@ -6199,87 +4993,7 @@
           <w:sz w:val="22"/>
           <w:szCs w:val="22"/>
         </w:rPr>
-        <w:t xml:space="preserve">] </w:t>
-      </w:r>
-      <w:proofErr w:type="spellStart"/>
-      <w:r>
-        <w:rPr>
-          <w:sz w:val="22"/>
-          <w:szCs w:val="22"/>
-        </w:rPr>
-        <w:t>array</w:t>
-      </w:r>
-      <w:proofErr w:type="spellEnd"/>
-      <w:r>
-        <w:rPr>
-          <w:sz w:val="22"/>
-          <w:szCs w:val="22"/>
-        </w:rPr>
-        <w:t xml:space="preserve">, </w:t>
-      </w:r>
-      <w:proofErr w:type="spellStart"/>
-      <w:r>
-        <w:rPr>
-          <w:sz w:val="22"/>
-          <w:szCs w:val="22"/>
-        </w:rPr>
-        <w:t>int</w:t>
-      </w:r>
-      <w:proofErr w:type="spellEnd"/>
-      <w:r>
-        <w:rPr>
-          <w:sz w:val="22"/>
-          <w:szCs w:val="22"/>
-        </w:rPr>
-        <w:t xml:space="preserve"> </w:t>
-      </w:r>
-      <w:proofErr w:type="spellStart"/>
-      <w:r>
-        <w:rPr>
-          <w:sz w:val="22"/>
-          <w:szCs w:val="22"/>
-        </w:rPr>
-        <w:t>offset</w:t>
-      </w:r>
-      <w:proofErr w:type="spellEnd"/>
-      <w:r>
-        <w:rPr>
-          <w:sz w:val="22"/>
-          <w:szCs w:val="22"/>
-        </w:rPr>
-        <w:t xml:space="preserve">, </w:t>
-      </w:r>
-      <w:proofErr w:type="spellStart"/>
-      <w:r>
-        <w:rPr>
-          <w:sz w:val="22"/>
-          <w:szCs w:val="22"/>
-        </w:rPr>
-        <w:t>int</w:t>
-      </w:r>
-      <w:proofErr w:type="spellEnd"/>
-      <w:r>
-        <w:rPr>
-          <w:sz w:val="22"/>
-          <w:szCs w:val="22"/>
-        </w:rPr>
-        <w:t xml:space="preserve"> </w:t>
-      </w:r>
-      <w:proofErr w:type="spellStart"/>
-      <w:r>
-        <w:rPr>
-          <w:sz w:val="22"/>
-          <w:szCs w:val="22"/>
-        </w:rPr>
-        <w:t>count</w:t>
-      </w:r>
-      <w:proofErr w:type="spellEnd"/>
-      <w:r>
-        <w:rPr>
-          <w:sz w:val="22"/>
-          <w:szCs w:val="22"/>
-        </w:rPr>
-        <w:t>)</w:t>
+        <w:t>] array, int offset, int count)</w:t>
       </w:r>
       <w:r>
         <w:rPr>
@@ -6312,7 +5026,6 @@
           <w:szCs w:val="22"/>
         </w:rPr>
       </w:pPr>
-      <w:proofErr w:type="spellStart"/>
       <w:r>
         <w:rPr>
           <w:sz w:val="22"/>
@@ -6320,7 +5033,6 @@
         </w:rPr>
         <w:t>array</w:t>
       </w:r>
-      <w:proofErr w:type="spellEnd"/>
       <w:r>
         <w:rPr>
           <w:sz w:val="22"/>
@@ -6352,7 +5064,6 @@
           <w:szCs w:val="22"/>
         </w:rPr>
       </w:pPr>
-      <w:proofErr w:type="spellStart"/>
       <w:r>
         <w:rPr>
           <w:sz w:val="22"/>
@@ -6360,7 +5071,6 @@
         </w:rPr>
         <w:t>offset</w:t>
       </w:r>
-      <w:proofErr w:type="spellEnd"/>
       <w:r>
         <w:rPr>
           <w:sz w:val="22"/>
@@ -6373,23 +5083,7 @@
           <w:sz w:val="22"/>
           <w:szCs w:val="22"/>
         </w:rPr>
-        <w:t xml:space="preserve">представляет смещение в байтах в массиве </w:t>
-      </w:r>
-      <w:proofErr w:type="spellStart"/>
-      <w:r>
-        <w:rPr>
-          <w:sz w:val="22"/>
-          <w:szCs w:val="22"/>
-        </w:rPr>
-        <w:t>array</w:t>
-      </w:r>
-      <w:proofErr w:type="spellEnd"/>
-      <w:r>
-        <w:rPr>
-          <w:sz w:val="22"/>
-          <w:szCs w:val="22"/>
-        </w:rPr>
-        <w:t>, в который считанные байты будут помещены</w:t>
+        <w:t>представляет смещение в байтах в массиве array, в который считанные байты будут помещены</w:t>
       </w:r>
     </w:p>
     <w:p>
@@ -6408,7 +5102,6 @@
           <w:szCs w:val="22"/>
         </w:rPr>
       </w:pPr>
-      <w:proofErr w:type="spellStart"/>
       <w:r>
         <w:rPr>
           <w:sz w:val="22"/>
@@ -6416,7 +5109,6 @@
         </w:rPr>
         <w:t>count</w:t>
       </w:r>
-      <w:proofErr w:type="spellEnd"/>
       <w:r>
         <w:rPr>
           <w:sz w:val="22"/>
@@ -6462,7 +5154,6 @@
         </w:rPr>
         <w:t xml:space="preserve"> </w:t>
       </w:r>
-      <w:proofErr w:type="spellStart"/>
       <w:r>
         <w:rPr>
           <w:b/>
@@ -6470,9 +5161,9 @@
           <w:sz w:val="22"/>
           <w:szCs w:val="22"/>
         </w:rPr>
-        <w:t>long</w:t>
-      </w:r>
-      <w:proofErr w:type="spellEnd"/>
+        <w:t xml:space="preserve">long </w:t>
+      </w:r>
+      <w:proofErr w:type="gramStart"/>
       <w:r>
         <w:rPr>
           <w:b/>
@@ -6480,10 +5171,9 @@
           <w:sz w:val="22"/>
           <w:szCs w:val="22"/>
         </w:rPr>
-        <w:t xml:space="preserve"> </w:t>
-      </w:r>
-      <w:proofErr w:type="spellStart"/>
-      <w:proofErr w:type="gramStart"/>
+        <w:t>Seek(</w:t>
+      </w:r>
+      <w:proofErr w:type="gramEnd"/>
       <w:r>
         <w:rPr>
           <w:b/>
@@ -6491,121 +5181,14 @@
           <w:sz w:val="22"/>
           <w:szCs w:val="22"/>
         </w:rPr>
-        <w:t>Seek</w:t>
-      </w:r>
-      <w:proofErr w:type="spellEnd"/>
-      <w:r>
-        <w:rPr>
-          <w:b/>
-          <w:bCs/>
-          <w:sz w:val="22"/>
-          <w:szCs w:val="22"/>
-        </w:rPr>
-        <w:t>(</w:t>
-      </w:r>
-      <w:proofErr w:type="spellStart"/>
-      <w:proofErr w:type="gramEnd"/>
-      <w:r>
-        <w:rPr>
-          <w:b/>
-          <w:bCs/>
-          <w:sz w:val="22"/>
-          <w:szCs w:val="22"/>
-        </w:rPr>
-        <w:t>long</w:t>
-      </w:r>
-      <w:proofErr w:type="spellEnd"/>
-      <w:r>
-        <w:rPr>
-          <w:b/>
-          <w:bCs/>
-          <w:sz w:val="22"/>
-          <w:szCs w:val="22"/>
-        </w:rPr>
-        <w:t xml:space="preserve"> </w:t>
-      </w:r>
-      <w:proofErr w:type="spellStart"/>
-      <w:r>
-        <w:rPr>
-          <w:b/>
-          <w:bCs/>
-          <w:sz w:val="22"/>
-          <w:szCs w:val="22"/>
-        </w:rPr>
-        <w:t>offset</w:t>
-      </w:r>
-      <w:proofErr w:type="spellEnd"/>
-      <w:r>
-        <w:rPr>
-          <w:b/>
-          <w:bCs/>
-          <w:sz w:val="22"/>
-          <w:szCs w:val="22"/>
-        </w:rPr>
-        <w:t xml:space="preserve">, </w:t>
-      </w:r>
-      <w:proofErr w:type="spellStart"/>
-      <w:r>
-        <w:rPr>
-          <w:b/>
-          <w:bCs/>
-          <w:sz w:val="22"/>
-          <w:szCs w:val="22"/>
-        </w:rPr>
-        <w:t>SeekOrigin</w:t>
-      </w:r>
-      <w:proofErr w:type="spellEnd"/>
-      <w:r>
-        <w:rPr>
-          <w:b/>
-          <w:bCs/>
-          <w:sz w:val="22"/>
-          <w:szCs w:val="22"/>
-        </w:rPr>
-        <w:t xml:space="preserve"> </w:t>
-      </w:r>
-      <w:proofErr w:type="spellStart"/>
-      <w:r>
-        <w:rPr>
-          <w:b/>
-          <w:bCs/>
-          <w:sz w:val="22"/>
-          <w:szCs w:val="22"/>
-        </w:rPr>
-        <w:t>origin</w:t>
-      </w:r>
-      <w:proofErr w:type="spellEnd"/>
-      <w:r>
-        <w:rPr>
-          <w:b/>
-          <w:bCs/>
-          <w:sz w:val="22"/>
-          <w:szCs w:val="22"/>
-        </w:rPr>
-        <w:t>)</w:t>
-      </w:r>
-      <w:r>
-        <w:rPr>
-          <w:sz w:val="22"/>
-          <w:szCs w:val="22"/>
-        </w:rPr>
-        <w:t xml:space="preserve">: устанавливает позицию в потоке со смещением на количество байт, указанных в параметре </w:t>
-      </w:r>
-      <w:proofErr w:type="spellStart"/>
-      <w:r>
-        <w:rPr>
-          <w:sz w:val="22"/>
-          <w:szCs w:val="22"/>
-        </w:rPr>
-        <w:t>offset</w:t>
-      </w:r>
-      <w:proofErr w:type="spellEnd"/>
-      <w:r>
-        <w:rPr>
-          <w:sz w:val="22"/>
-          <w:szCs w:val="22"/>
-        </w:rPr>
-        <w:t>.</w:t>
+        <w:t>long offset, SeekOrigin origin)</w:t>
+      </w:r>
+      <w:r>
+        <w:rPr>
+          <w:sz w:val="22"/>
+          <w:szCs w:val="22"/>
+        </w:rPr>
+        <w:t>: устанавливает позицию в потоке со смещением на количество байт, указанных в параметре offset.</w:t>
       </w:r>
     </w:p>
     <w:p>
@@ -6639,7 +5222,6 @@
         </w:rPr>
         <w:t xml:space="preserve"> </w:t>
       </w:r>
-      <w:proofErr w:type="spellStart"/>
       <w:r>
         <w:rPr>
           <w:b/>
@@ -6649,7 +5231,6 @@
         </w:rPr>
         <w:t>Write</w:t>
       </w:r>
-      <w:proofErr w:type="spellEnd"/>
       <w:r>
         <w:rPr>
           <w:sz w:val="22"/>
@@ -6727,43 +5308,7 @@
           <w:szCs w:val="22"/>
           <w:lang w:val="en-US"/>
         </w:rPr>
-        <w:t xml:space="preserve">] array, </w:t>
-      </w:r>
-      <w:proofErr w:type="spellStart"/>
-      <w:r>
-        <w:rPr>
-          <w:sz w:val="22"/>
-          <w:szCs w:val="22"/>
-          <w:lang w:val="en-US"/>
-        </w:rPr>
-        <w:t>int</w:t>
-      </w:r>
-      <w:proofErr w:type="spellEnd"/>
-      <w:r>
-        <w:rPr>
-          <w:sz w:val="22"/>
-          <w:szCs w:val="22"/>
-          <w:lang w:val="en-US"/>
-        </w:rPr>
-        <w:t xml:space="preserve"> offset, </w:t>
-      </w:r>
-      <w:proofErr w:type="spellStart"/>
-      <w:r>
-        <w:rPr>
-          <w:sz w:val="22"/>
-          <w:szCs w:val="22"/>
-          <w:lang w:val="en-US"/>
-        </w:rPr>
-        <w:t>int</w:t>
-      </w:r>
-      <w:proofErr w:type="spellEnd"/>
-      <w:r>
-        <w:rPr>
-          <w:sz w:val="22"/>
-          <w:szCs w:val="22"/>
-          <w:lang w:val="en-US"/>
-        </w:rPr>
-        <w:t xml:space="preserve"> count)</w:t>
+        <w:t>] array, int offset, int count)</w:t>
       </w:r>
     </w:p>
     <w:p>
@@ -6782,7 +5327,6 @@
           <w:szCs w:val="22"/>
         </w:rPr>
       </w:pPr>
-      <w:proofErr w:type="spellStart"/>
       <w:r>
         <w:rPr>
           <w:sz w:val="22"/>
@@ -6790,7 +5334,6 @@
         </w:rPr>
         <w:t>array</w:t>
       </w:r>
-      <w:proofErr w:type="spellEnd"/>
       <w:r>
         <w:rPr>
           <w:sz w:val="22"/>
@@ -6822,7 +5365,6 @@
           <w:szCs w:val="22"/>
         </w:rPr>
       </w:pPr>
-      <w:proofErr w:type="spellStart"/>
       <w:r>
         <w:rPr>
           <w:sz w:val="22"/>
@@ -6830,7 +5372,6 @@
         </w:rPr>
         <w:t>offset</w:t>
       </w:r>
-      <w:proofErr w:type="spellEnd"/>
       <w:r>
         <w:rPr>
           <w:sz w:val="22"/>
@@ -6843,23 +5384,7 @@
           <w:sz w:val="22"/>
           <w:szCs w:val="22"/>
         </w:rPr>
-        <w:t xml:space="preserve">- смещение в байтах в массиве </w:t>
-      </w:r>
-      <w:proofErr w:type="spellStart"/>
-      <w:r>
-        <w:rPr>
-          <w:sz w:val="22"/>
-          <w:szCs w:val="22"/>
-        </w:rPr>
-        <w:t>array</w:t>
-      </w:r>
-      <w:proofErr w:type="spellEnd"/>
-      <w:r>
-        <w:rPr>
-          <w:sz w:val="22"/>
-          <w:szCs w:val="22"/>
-        </w:rPr>
-        <w:t>, откуда начинается запись байтов в поток</w:t>
+        <w:t>- смещение в байтах в массиве array, откуда начинается запись байтов в поток</w:t>
       </w:r>
     </w:p>
     <w:p>
@@ -6878,7 +5403,6 @@
           <w:szCs w:val="22"/>
         </w:rPr>
       </w:pPr>
-      <w:proofErr w:type="spellStart"/>
       <w:r>
         <w:rPr>
           <w:sz w:val="22"/>
@@ -6887,7 +5411,6 @@
         <w:lastRenderedPageBreak/>
         <w:t>count</w:t>
       </w:r>
-      <w:proofErr w:type="spellEnd"/>
       <w:r>
         <w:rPr>
           <w:sz w:val="22"/>
@@ -6915,21 +5438,12 @@
           <w:szCs w:val="22"/>
         </w:rPr>
       </w:pPr>
-      <w:proofErr w:type="spellStart"/>
-      <w:r>
-        <w:rPr>
-          <w:sz w:val="22"/>
-          <w:szCs w:val="22"/>
-        </w:rPr>
-        <w:t>FileStream</w:t>
-      </w:r>
-      <w:proofErr w:type="spellEnd"/>
-      <w:r>
-        <w:rPr>
-          <w:sz w:val="22"/>
-          <w:szCs w:val="22"/>
-        </w:rPr>
-        <w:t xml:space="preserve"> представляет доступ к файлам на уровне байтов, поэтому, например, если вам надо считать или записать одну или несколько строк в текстовый файл, то массив байтов надо преобразовать в строки, используя специальные методы. Поэтому для работы с текстовыми файлами применяются другие классы.</w:t>
+      <w:r>
+        <w:rPr>
+          <w:sz w:val="22"/>
+          <w:szCs w:val="22"/>
+        </w:rPr>
+        <w:t>FileStream представляет доступ к файлам на уровне байтов, поэтому, например, если вам надо считать или записать одну или несколько строк в текстовый файл, то массив байтов надо преобразовать в строки, используя специальные методы. Поэтому для работы с текстовыми файлами применяются другие классы.</w:t>
       </w:r>
     </w:p>
     <w:p>
@@ -6949,23 +5463,7 @@
           <w:sz w:val="22"/>
           <w:szCs w:val="22"/>
         </w:rPr>
-        <w:t xml:space="preserve">В то же время при работе с различными бинарными файлами, имеющими определенную структуру </w:t>
-      </w:r>
-      <w:proofErr w:type="spellStart"/>
-      <w:r>
-        <w:rPr>
-          <w:sz w:val="22"/>
-          <w:szCs w:val="22"/>
-        </w:rPr>
-        <w:t>FileStream</w:t>
-      </w:r>
-      <w:proofErr w:type="spellEnd"/>
-      <w:r>
-        <w:rPr>
-          <w:sz w:val="22"/>
-          <w:szCs w:val="22"/>
-        </w:rPr>
-        <w:t xml:space="preserve"> может быть очень даже полезен для извлечения определенных порций информации и ее обработки.</w:t>
+        <w:t>В то же время при работе с различными бинарными файлами, имеющими определенную структуру FileStream может быть очень даже полезен для извлечения определенных порций информации и ее обработки.</w:t>
       </w:r>
     </w:p>
     <w:p>
@@ -6987,7 +5485,6 @@
         </w:rPr>
         <w:t xml:space="preserve">Рассмотрим примеры работы с </w:t>
       </w:r>
-      <w:proofErr w:type="spellStart"/>
       <w:r>
         <w:rPr>
           <w:sz w:val="22"/>
@@ -6996,7 +5493,6 @@
         </w:rPr>
         <w:t>FileStream</w:t>
       </w:r>
-      <w:proofErr w:type="spellEnd"/>
       <w:r>
         <w:rPr>
           <w:sz w:val="22"/>
@@ -7115,31 +5611,7 @@
           <w:highlight w:val="white"/>
           <w:lang w:val="en-US"/>
         </w:rPr>
-        <w:t xml:space="preserve"> </w:t>
-      </w:r>
-      <w:proofErr w:type="spellStart"/>
-      <w:r>
-        <w:rPr>
-          <w:rFonts w:ascii="Consolas" w:hAnsi="Consolas" w:cs="Cascadia Mono"/>
-          <w:color w:val="000000"/>
-          <w:sz w:val="18"/>
-          <w:szCs w:val="19"/>
-          <w:highlight w:val="white"/>
-          <w:lang w:val="en-US"/>
-        </w:rPr>
-        <w:t>System.Text</w:t>
-      </w:r>
-      <w:proofErr w:type="spellEnd"/>
-      <w:r>
-        <w:rPr>
-          <w:rFonts w:ascii="Consolas" w:hAnsi="Consolas" w:cs="Cascadia Mono"/>
-          <w:color w:val="000000"/>
-          <w:sz w:val="18"/>
-          <w:szCs w:val="19"/>
-          <w:highlight w:val="white"/>
-          <w:lang w:val="en-US"/>
-        </w:rPr>
-        <w:t>;</w:t>
+        <w:t xml:space="preserve"> System.Text;</w:t>
       </w:r>
     </w:p>
     <w:p>
@@ -7257,6 +5729,7 @@
           <w:lang w:val="en-US"/>
         </w:rPr>
       </w:pPr>
+      <w:proofErr w:type="gramStart"/>
       <w:r>
         <w:rPr>
           <w:rFonts w:ascii="Consolas" w:hAnsi="Consolas" w:cs="Cascadia Mono"/>
@@ -7268,6 +5741,7 @@
         </w:rPr>
         <w:t>using</w:t>
       </w:r>
+      <w:proofErr w:type="gramEnd"/>
       <w:r>
         <w:rPr>
           <w:rFonts w:ascii="Consolas" w:hAnsi="Consolas" w:cs="Cascadia Mono"/>
@@ -7279,7 +5753,6 @@
         </w:rPr>
         <w:t xml:space="preserve"> (</w:t>
       </w:r>
-      <w:proofErr w:type="spellStart"/>
       <w:r>
         <w:rPr>
           <w:rFonts w:ascii="Consolas" w:hAnsi="Consolas" w:cs="Cascadia Mono"/>
@@ -7291,7 +5764,6 @@
         </w:rPr>
         <w:t>FileStream</w:t>
       </w:r>
-      <w:proofErr w:type="spellEnd"/>
       <w:r>
         <w:rPr>
           <w:rFonts w:ascii="Consolas" w:hAnsi="Consolas" w:cs="Cascadia Mono"/>
@@ -7325,8 +5797,6 @@
         </w:rPr>
         <w:t xml:space="preserve"> </w:t>
       </w:r>
-      <w:proofErr w:type="spellStart"/>
-      <w:proofErr w:type="gramStart"/>
       <w:r>
         <w:rPr>
           <w:rFonts w:ascii="Consolas" w:hAnsi="Consolas" w:cs="Cascadia Mono"/>
@@ -7338,31 +5808,17 @@
         </w:rPr>
         <w:t>FileStream</w:t>
       </w:r>
-      <w:proofErr w:type="spellEnd"/>
-      <w:r>
-        <w:rPr>
-          <w:rFonts w:ascii="Consolas" w:hAnsi="Consolas" w:cs="Cascadia Mono"/>
-          <w:color w:val="000000"/>
-          <w:sz w:val="18"/>
-          <w:szCs w:val="19"/>
-          <w:highlight w:val="white"/>
-          <w:lang w:val="en-US"/>
-        </w:rPr>
-        <w:t>(</w:t>
-      </w:r>
-      <w:proofErr w:type="gramEnd"/>
-      <w:r>
-        <w:rPr>
-          <w:rFonts w:ascii="Consolas" w:hAnsi="Consolas" w:cs="Cascadia Mono"/>
-          <w:color w:val="000000"/>
-          <w:sz w:val="18"/>
-          <w:szCs w:val="19"/>
-          <w:highlight w:val="white"/>
-          <w:lang w:val="en-US"/>
-        </w:rPr>
-        <w:t xml:space="preserve">path, </w:t>
-      </w:r>
-      <w:proofErr w:type="spellStart"/>
+      <w:r>
+        <w:rPr>
+          <w:rFonts w:ascii="Consolas" w:hAnsi="Consolas" w:cs="Cascadia Mono"/>
+          <w:color w:val="000000"/>
+          <w:sz w:val="18"/>
+          <w:szCs w:val="19"/>
+          <w:highlight w:val="white"/>
+          <w:lang w:val="en-US"/>
+        </w:rPr>
+        <w:t xml:space="preserve">(path, </w:t>
+      </w:r>
       <w:r>
         <w:rPr>
           <w:rFonts w:ascii="Consolas" w:hAnsi="Consolas" w:cs="Cascadia Mono"/>
@@ -7383,21 +5839,8 @@
           <w:highlight w:val="white"/>
           <w:lang w:val="en-US"/>
         </w:rPr>
-        <w:t>.Create</w:t>
-      </w:r>
-      <w:proofErr w:type="spellEnd"/>
-      <w:r>
-        <w:rPr>
-          <w:rFonts w:ascii="Consolas" w:hAnsi="Consolas" w:cs="Cascadia Mono"/>
-          <w:color w:val="000000"/>
-          <w:sz w:val="18"/>
-          <w:szCs w:val="19"/>
-          <w:highlight w:val="white"/>
-          <w:lang w:val="en-US"/>
-        </w:rPr>
-        <w:t xml:space="preserve">, </w:t>
-      </w:r>
-      <w:proofErr w:type="spellStart"/>
+        <w:t xml:space="preserve">.Create, </w:t>
+      </w:r>
       <w:r>
         <w:rPr>
           <w:rFonts w:ascii="Consolas" w:hAnsi="Consolas" w:cs="Cascadia Mono"/>
@@ -7418,19 +5861,7 @@
           <w:highlight w:val="white"/>
           <w:lang w:val="en-US"/>
         </w:rPr>
-        <w:t>.Write</w:t>
-      </w:r>
-      <w:proofErr w:type="spellEnd"/>
-      <w:r>
-        <w:rPr>
-          <w:rFonts w:ascii="Consolas" w:hAnsi="Consolas" w:cs="Cascadia Mono"/>
-          <w:color w:val="000000"/>
-          <w:sz w:val="18"/>
-          <w:szCs w:val="19"/>
-          <w:highlight w:val="white"/>
-          <w:lang w:val="en-US"/>
-        </w:rPr>
-        <w:t>))</w:t>
+        <w:t>.Write))</w:t>
       </w:r>
     </w:p>
     <w:p>
@@ -7589,31 +6020,7 @@
           <w:highlight w:val="white"/>
           <w:lang w:val="en-US"/>
         </w:rPr>
-        <w:t>).</w:t>
-      </w:r>
-      <w:proofErr w:type="spellStart"/>
-      <w:r>
-        <w:rPr>
-          <w:rFonts w:ascii="Consolas" w:hAnsi="Consolas" w:cs="Cascadia Mono"/>
-          <w:color w:val="000000"/>
-          <w:sz w:val="18"/>
-          <w:szCs w:val="19"/>
-          <w:highlight w:val="white"/>
-          <w:lang w:val="en-US"/>
-        </w:rPr>
-        <w:t>GetBytes</w:t>
-      </w:r>
-      <w:proofErr w:type="spellEnd"/>
-      <w:r>
-        <w:rPr>
-          <w:rFonts w:ascii="Consolas" w:hAnsi="Consolas" w:cs="Cascadia Mono"/>
-          <w:color w:val="000000"/>
-          <w:sz w:val="18"/>
-          <w:szCs w:val="19"/>
-          <w:highlight w:val="white"/>
-          <w:lang w:val="en-US"/>
-        </w:rPr>
-        <w:t>(</w:t>
+        <w:t>).GetBytes(</w:t>
       </w:r>
       <w:r>
         <w:rPr>
@@ -7666,7 +6073,6 @@
         </w:rPr>
         <w:t xml:space="preserve">    </w:t>
       </w:r>
-      <w:proofErr w:type="spellStart"/>
       <w:proofErr w:type="gramStart"/>
       <w:r>
         <w:rPr>
@@ -7677,9 +6083,8 @@
           <w:highlight w:val="white"/>
           <w:lang w:val="en-US"/>
         </w:rPr>
-        <w:t>fs.Write</w:t>
-      </w:r>
-      <w:proofErr w:type="spellEnd"/>
+        <w:t>fs.Write(</w:t>
+      </w:r>
       <w:proofErr w:type="gramEnd"/>
       <w:r>
         <w:rPr>
@@ -7690,31 +6095,7 @@
           <w:highlight w:val="white"/>
           <w:lang w:val="en-US"/>
         </w:rPr>
-        <w:t xml:space="preserve">(info, 0, </w:t>
-      </w:r>
-      <w:proofErr w:type="spellStart"/>
-      <w:r>
-        <w:rPr>
-          <w:rFonts w:ascii="Consolas" w:hAnsi="Consolas" w:cs="Cascadia Mono"/>
-          <w:color w:val="000000"/>
-          <w:sz w:val="18"/>
-          <w:szCs w:val="19"/>
-          <w:highlight w:val="white"/>
-          <w:lang w:val="en-US"/>
-        </w:rPr>
-        <w:t>info.Length</w:t>
-      </w:r>
-      <w:proofErr w:type="spellEnd"/>
-      <w:r>
-        <w:rPr>
-          <w:rFonts w:ascii="Consolas" w:hAnsi="Consolas" w:cs="Cascadia Mono"/>
-          <w:color w:val="000000"/>
-          <w:sz w:val="18"/>
-          <w:szCs w:val="19"/>
-          <w:highlight w:val="white"/>
-          <w:lang w:val="en-US"/>
-        </w:rPr>
-        <w:t>);</w:t>
+        <w:t>info, 0, info.Length);</w:t>
       </w:r>
     </w:p>
     <w:p>
@@ -7952,7 +6333,6 @@
         </w:rPr>
         <w:t xml:space="preserve"> (</w:t>
       </w:r>
-      <w:proofErr w:type="spellStart"/>
       <w:r>
         <w:rPr>
           <w:rFonts w:ascii="Consolas" w:hAnsi="Consolas" w:cs="Cascadia Mono"/>
@@ -7973,19 +6353,7 @@
           <w:highlight w:val="white"/>
           <w:lang w:val="en-US"/>
         </w:rPr>
-        <w:t>.Exists</w:t>
-      </w:r>
-      <w:proofErr w:type="spellEnd"/>
-      <w:r>
-        <w:rPr>
-          <w:rFonts w:ascii="Consolas" w:hAnsi="Consolas" w:cs="Cascadia Mono"/>
-          <w:color w:val="000000"/>
-          <w:sz w:val="18"/>
-          <w:szCs w:val="19"/>
-          <w:highlight w:val="white"/>
-          <w:lang w:val="en-US"/>
-        </w:rPr>
-        <w:t>(path))</w:t>
+        <w:t>.Exists(path))</w:t>
       </w:r>
     </w:p>
     <w:p>
@@ -8045,6 +6413,7 @@
         </w:rPr>
         <w:t xml:space="preserve">    </w:t>
       </w:r>
+      <w:proofErr w:type="gramStart"/>
       <w:r>
         <w:rPr>
           <w:rFonts w:ascii="Consolas" w:hAnsi="Consolas" w:cs="Cascadia Mono"/>
@@ -8056,6 +6425,7 @@
         </w:rPr>
         <w:t>using</w:t>
       </w:r>
+      <w:proofErr w:type="gramEnd"/>
       <w:r>
         <w:rPr>
           <w:rFonts w:ascii="Consolas" w:hAnsi="Consolas" w:cs="Cascadia Mono"/>
@@ -8067,7 +6437,6 @@
         </w:rPr>
         <w:t xml:space="preserve"> (</w:t>
       </w:r>
-      <w:proofErr w:type="spellStart"/>
       <w:r>
         <w:rPr>
           <w:rFonts w:ascii="Consolas" w:hAnsi="Consolas" w:cs="Cascadia Mono"/>
@@ -8079,7 +6448,6 @@
         </w:rPr>
         <w:t>FileStream</w:t>
       </w:r>
-      <w:proofErr w:type="spellEnd"/>
       <w:r>
         <w:rPr>
           <w:rFonts w:ascii="Consolas" w:hAnsi="Consolas" w:cs="Cascadia Mono"/>
@@ -8113,8 +6481,6 @@
         </w:rPr>
         <w:t xml:space="preserve"> </w:t>
       </w:r>
-      <w:proofErr w:type="spellStart"/>
-      <w:proofErr w:type="gramStart"/>
       <w:r>
         <w:rPr>
           <w:rFonts w:ascii="Consolas" w:hAnsi="Consolas" w:cs="Cascadia Mono"/>
@@ -8126,31 +6492,17 @@
         </w:rPr>
         <w:t>FileStream</w:t>
       </w:r>
-      <w:proofErr w:type="spellEnd"/>
-      <w:r>
-        <w:rPr>
-          <w:rFonts w:ascii="Consolas" w:hAnsi="Consolas" w:cs="Cascadia Mono"/>
-          <w:color w:val="000000"/>
-          <w:sz w:val="18"/>
-          <w:szCs w:val="19"/>
-          <w:highlight w:val="white"/>
-          <w:lang w:val="en-US"/>
-        </w:rPr>
-        <w:t>(</w:t>
-      </w:r>
-      <w:proofErr w:type="gramEnd"/>
-      <w:r>
-        <w:rPr>
-          <w:rFonts w:ascii="Consolas" w:hAnsi="Consolas" w:cs="Cascadia Mono"/>
-          <w:color w:val="000000"/>
-          <w:sz w:val="18"/>
-          <w:szCs w:val="19"/>
-          <w:highlight w:val="white"/>
-          <w:lang w:val="en-US"/>
-        </w:rPr>
-        <w:t xml:space="preserve">path, </w:t>
-      </w:r>
-      <w:proofErr w:type="spellStart"/>
+      <w:r>
+        <w:rPr>
+          <w:rFonts w:ascii="Consolas" w:hAnsi="Consolas" w:cs="Cascadia Mono"/>
+          <w:color w:val="000000"/>
+          <w:sz w:val="18"/>
+          <w:szCs w:val="19"/>
+          <w:highlight w:val="white"/>
+          <w:lang w:val="en-US"/>
+        </w:rPr>
+        <w:t xml:space="preserve">(path, </w:t>
+      </w:r>
       <w:r>
         <w:rPr>
           <w:rFonts w:ascii="Consolas" w:hAnsi="Consolas" w:cs="Cascadia Mono"/>
@@ -8182,21 +6534,8 @@
           <w:highlight w:val="white"/>
           <w:lang w:val="en-US"/>
         </w:rPr>
-        <w:t>.Open</w:t>
-      </w:r>
-      <w:proofErr w:type="spellEnd"/>
-      <w:r>
-        <w:rPr>
-          <w:rFonts w:ascii="Consolas" w:hAnsi="Consolas" w:cs="Cascadia Mono"/>
-          <w:color w:val="000000"/>
-          <w:sz w:val="18"/>
-          <w:szCs w:val="19"/>
-          <w:highlight w:val="white"/>
-          <w:lang w:val="en-US"/>
-        </w:rPr>
-        <w:t xml:space="preserve">, </w:t>
-      </w:r>
-      <w:proofErr w:type="spellStart"/>
+        <w:t xml:space="preserve">.Open, </w:t>
+      </w:r>
       <w:r>
         <w:rPr>
           <w:rFonts w:ascii="Consolas" w:hAnsi="Consolas" w:cs="Cascadia Mono"/>
@@ -8217,19 +6556,7 @@
           <w:highlight w:val="white"/>
           <w:lang w:val="en-US"/>
         </w:rPr>
-        <w:t>.Read</w:t>
-      </w:r>
-      <w:proofErr w:type="spellEnd"/>
-      <w:r>
-        <w:rPr>
-          <w:rFonts w:ascii="Consolas" w:hAnsi="Consolas" w:cs="Cascadia Mono"/>
-          <w:color w:val="000000"/>
-          <w:sz w:val="18"/>
-          <w:szCs w:val="19"/>
-          <w:highlight w:val="white"/>
-          <w:lang w:val="en-US"/>
-        </w:rPr>
-        <w:t>))</w:t>
+        <w:t>.Read))</w:t>
       </w:r>
     </w:p>
     <w:p>
@@ -8366,31 +6693,7 @@
           <w:highlight w:val="white"/>
           <w:lang w:val="en-US"/>
         </w:rPr>
-        <w:t>[</w:t>
-      </w:r>
-      <w:proofErr w:type="spellStart"/>
-      <w:r>
-        <w:rPr>
-          <w:rFonts w:ascii="Consolas" w:hAnsi="Consolas" w:cs="Cascadia Mono"/>
-          <w:color w:val="000000"/>
-          <w:sz w:val="18"/>
-          <w:szCs w:val="19"/>
-          <w:highlight w:val="white"/>
-          <w:lang w:val="en-US"/>
-        </w:rPr>
-        <w:t>fs.Length</w:t>
-      </w:r>
-      <w:proofErr w:type="spellEnd"/>
-      <w:r>
-        <w:rPr>
-          <w:rFonts w:ascii="Consolas" w:hAnsi="Consolas" w:cs="Cascadia Mono"/>
-          <w:color w:val="000000"/>
-          <w:sz w:val="18"/>
-          <w:szCs w:val="19"/>
-          <w:highlight w:val="white"/>
-          <w:lang w:val="en-US"/>
-        </w:rPr>
-        <w:t>];</w:t>
+        <w:t>[fs.Length];</w:t>
       </w:r>
     </w:p>
     <w:p>
@@ -8421,7 +6724,6 @@
         </w:rPr>
         <w:t xml:space="preserve">        </w:t>
       </w:r>
-      <w:proofErr w:type="spellStart"/>
       <w:proofErr w:type="gramStart"/>
       <w:r>
         <w:rPr>
@@ -8432,9 +6734,8 @@
           <w:highlight w:val="white"/>
           <w:lang w:val="en-US"/>
         </w:rPr>
-        <w:t>fs.Read</w:t>
-      </w:r>
-      <w:proofErr w:type="spellEnd"/>
+        <w:t>fs.Read(</w:t>
+      </w:r>
       <w:proofErr w:type="gramEnd"/>
       <w:r>
         <w:rPr>
@@ -8445,31 +6746,7 @@
           <w:highlight w:val="white"/>
           <w:lang w:val="en-US"/>
         </w:rPr>
-        <w:t xml:space="preserve">(buffer, 0, </w:t>
-      </w:r>
-      <w:proofErr w:type="spellStart"/>
-      <w:r>
-        <w:rPr>
-          <w:rFonts w:ascii="Consolas" w:hAnsi="Consolas" w:cs="Cascadia Mono"/>
-          <w:color w:val="000000"/>
-          <w:sz w:val="18"/>
-          <w:szCs w:val="19"/>
-          <w:highlight w:val="white"/>
-          <w:lang w:val="en-US"/>
-        </w:rPr>
-        <w:t>buffer.Length</w:t>
-      </w:r>
-      <w:proofErr w:type="spellEnd"/>
-      <w:r>
-        <w:rPr>
-          <w:rFonts w:ascii="Consolas" w:hAnsi="Consolas" w:cs="Cascadia Mono"/>
-          <w:color w:val="000000"/>
-          <w:sz w:val="18"/>
-          <w:szCs w:val="19"/>
-          <w:highlight w:val="white"/>
-          <w:lang w:val="en-US"/>
-        </w:rPr>
-        <w:t>);</w:t>
+        <w:t>buffer, 0, buffer.Length);</w:t>
       </w:r>
     </w:p>
     <w:p>
@@ -8500,6 +6777,7 @@
         </w:rPr>
         <w:t xml:space="preserve">        </w:t>
       </w:r>
+      <w:proofErr w:type="gramStart"/>
       <w:r>
         <w:rPr>
           <w:rFonts w:ascii="Consolas" w:hAnsi="Consolas" w:cs="Cascadia Mono"/>
@@ -8511,29 +6789,6 @@
         </w:rPr>
         <w:t>string</w:t>
       </w:r>
-      <w:r>
-        <w:rPr>
-          <w:rFonts w:ascii="Consolas" w:hAnsi="Consolas" w:cs="Cascadia Mono"/>
-          <w:color w:val="000000"/>
-          <w:sz w:val="18"/>
-          <w:szCs w:val="19"/>
-          <w:highlight w:val="white"/>
-          <w:lang w:val="en-US"/>
-        </w:rPr>
-        <w:t xml:space="preserve"> content = Sys - </w:t>
-      </w:r>
-      <w:proofErr w:type="gramStart"/>
-      <w:r>
-        <w:rPr>
-          <w:rFonts w:ascii="Consolas" w:hAnsi="Consolas" w:cs="Cascadia Mono"/>
-          <w:color w:val="000000"/>
-          <w:sz w:val="18"/>
-          <w:szCs w:val="19"/>
-          <w:highlight w:val="white"/>
-          <w:lang w:val="en-US"/>
-        </w:rPr>
-        <w:t>tem.Text.Encoding</w:t>
-      </w:r>
       <w:proofErr w:type="gramEnd"/>
       <w:r>
         <w:rPr>
@@ -8544,7 +6799,7 @@
           <w:highlight w:val="white"/>
           <w:lang w:val="en-US"/>
         </w:rPr>
-        <w:t>.UTF8.GetString(buffer);</w:t>
+        <w:t xml:space="preserve"> content = Sys - tem.Text.Encoding.UTF8.GetString(buffer);</w:t>
       </w:r>
     </w:p>
     <w:p>
@@ -8575,7 +6830,6 @@
         </w:rPr>
         <w:t xml:space="preserve">        </w:t>
       </w:r>
-      <w:proofErr w:type="spellStart"/>
       <w:r>
         <w:rPr>
           <w:rFonts w:ascii="Consolas" w:hAnsi="Consolas" w:cs="Cascadia Mono"/>
@@ -8596,19 +6850,7 @@
           <w:highlight w:val="white"/>
           <w:lang w:val="en-US"/>
         </w:rPr>
-        <w:t>.WriteLine</w:t>
-      </w:r>
-      <w:proofErr w:type="spellEnd"/>
-      <w:r>
-        <w:rPr>
-          <w:rFonts w:ascii="Consolas" w:hAnsi="Consolas" w:cs="Cascadia Mono"/>
-          <w:color w:val="000000"/>
-          <w:sz w:val="18"/>
-          <w:szCs w:val="19"/>
-          <w:highlight w:val="white"/>
-          <w:lang w:val="en-US"/>
-        </w:rPr>
-        <w:t>(</w:t>
+        <w:t>.WriteLine(</w:t>
       </w:r>
       <w:r>
         <w:rPr>
@@ -8820,7 +7062,6 @@
         </w:rPr>
         <w:t xml:space="preserve">    </w:t>
       </w:r>
-      <w:proofErr w:type="spellStart"/>
       <w:r>
         <w:rPr>
           <w:rFonts w:ascii="Consolas" w:hAnsi="Consolas" w:cs="Cascadia Mono"/>
@@ -8841,19 +7082,7 @@
           <w:highlight w:val="white"/>
           <w:lang w:val="en-US"/>
         </w:rPr>
-        <w:t>.WriteLine</w:t>
-      </w:r>
-      <w:proofErr w:type="spellEnd"/>
-      <w:r>
-        <w:rPr>
-          <w:rFonts w:ascii="Consolas" w:hAnsi="Consolas" w:cs="Cascadia Mono"/>
-          <w:color w:val="000000"/>
-          <w:sz w:val="18"/>
-          <w:szCs w:val="19"/>
-          <w:highlight w:val="white"/>
-          <w:lang w:val="en-US"/>
-        </w:rPr>
-        <w:t>(</w:t>
+        <w:t>.WriteLine(</w:t>
       </w:r>
       <w:r>
         <w:rPr>
@@ -9079,31 +7308,7 @@
           <w:highlight w:val="white"/>
           <w:lang w:val="en-US"/>
         </w:rPr>
-        <w:t xml:space="preserve"> </w:t>
-      </w:r>
-      <w:proofErr w:type="spellStart"/>
-      <w:r>
-        <w:rPr>
-          <w:rFonts w:ascii="Consolas" w:hAnsi="Consolas" w:cs="Cascadia Mono"/>
-          <w:color w:val="000000"/>
-          <w:sz w:val="18"/>
-          <w:szCs w:val="19"/>
-          <w:highlight w:val="white"/>
-          <w:lang w:val="en-US"/>
-        </w:rPr>
-        <w:t>System.Text</w:t>
-      </w:r>
-      <w:proofErr w:type="spellEnd"/>
-      <w:r>
-        <w:rPr>
-          <w:rFonts w:ascii="Consolas" w:hAnsi="Consolas" w:cs="Cascadia Mono"/>
-          <w:color w:val="000000"/>
-          <w:sz w:val="18"/>
-          <w:szCs w:val="19"/>
-          <w:highlight w:val="white"/>
-          <w:lang w:val="en-US"/>
-        </w:rPr>
-        <w:t>;</w:t>
+        <w:t xml:space="preserve"> System.Text;</w:t>
       </w:r>
     </w:p>
     <w:p>
@@ -9221,6 +7426,7 @@
           <w:lang w:val="en-US"/>
         </w:rPr>
       </w:pPr>
+      <w:proofErr w:type="gramStart"/>
       <w:r>
         <w:rPr>
           <w:rFonts w:ascii="Consolas" w:hAnsi="Consolas" w:cs="Cascadia Mono"/>
@@ -9232,6 +7438,7 @@
         </w:rPr>
         <w:t>using</w:t>
       </w:r>
+      <w:proofErr w:type="gramEnd"/>
       <w:r>
         <w:rPr>
           <w:rFonts w:ascii="Consolas" w:hAnsi="Consolas" w:cs="Cascadia Mono"/>
@@ -9243,7 +7450,6 @@
         </w:rPr>
         <w:t xml:space="preserve"> (</w:t>
       </w:r>
-      <w:proofErr w:type="spellStart"/>
       <w:r>
         <w:rPr>
           <w:rFonts w:ascii="Consolas" w:hAnsi="Consolas" w:cs="Cascadia Mono"/>
@@ -9255,7 +7461,6 @@
         </w:rPr>
         <w:t>FileStream</w:t>
       </w:r>
-      <w:proofErr w:type="spellEnd"/>
       <w:r>
         <w:rPr>
           <w:rFonts w:ascii="Consolas" w:hAnsi="Consolas" w:cs="Cascadia Mono"/>
@@ -9289,8 +7494,6 @@
         </w:rPr>
         <w:t xml:space="preserve"> </w:t>
       </w:r>
-      <w:proofErr w:type="spellStart"/>
-      <w:proofErr w:type="gramStart"/>
       <w:r>
         <w:rPr>
           <w:rFonts w:ascii="Consolas" w:hAnsi="Consolas" w:cs="Cascadia Mono"/>
@@ -9302,31 +7505,17 @@
         </w:rPr>
         <w:t>FileStream</w:t>
       </w:r>
-      <w:proofErr w:type="spellEnd"/>
-      <w:r>
-        <w:rPr>
-          <w:rFonts w:ascii="Consolas" w:hAnsi="Consolas" w:cs="Cascadia Mono"/>
-          <w:color w:val="000000"/>
-          <w:sz w:val="18"/>
-          <w:szCs w:val="19"/>
-          <w:highlight w:val="white"/>
-          <w:lang w:val="en-US"/>
-        </w:rPr>
-        <w:t>(</w:t>
-      </w:r>
-      <w:proofErr w:type="gramEnd"/>
-      <w:r>
-        <w:rPr>
-          <w:rFonts w:ascii="Consolas" w:hAnsi="Consolas" w:cs="Cascadia Mono"/>
-          <w:color w:val="000000"/>
-          <w:sz w:val="18"/>
-          <w:szCs w:val="19"/>
-          <w:highlight w:val="white"/>
-          <w:lang w:val="en-US"/>
-        </w:rPr>
-        <w:t xml:space="preserve">path, </w:t>
-      </w:r>
-      <w:proofErr w:type="spellStart"/>
+      <w:r>
+        <w:rPr>
+          <w:rFonts w:ascii="Consolas" w:hAnsi="Consolas" w:cs="Cascadia Mono"/>
+          <w:color w:val="000000"/>
+          <w:sz w:val="18"/>
+          <w:szCs w:val="19"/>
+          <w:highlight w:val="white"/>
+          <w:lang w:val="en-US"/>
+        </w:rPr>
+        <w:t xml:space="preserve">(path, </w:t>
+      </w:r>
       <w:r>
         <w:rPr>
           <w:rFonts w:ascii="Consolas" w:hAnsi="Consolas" w:cs="Cascadia Mono"/>
@@ -9347,21 +7536,8 @@
           <w:highlight w:val="white"/>
           <w:lang w:val="en-US"/>
         </w:rPr>
-        <w:t>.Append</w:t>
-      </w:r>
-      <w:proofErr w:type="spellEnd"/>
-      <w:r>
-        <w:rPr>
-          <w:rFonts w:ascii="Consolas" w:hAnsi="Consolas" w:cs="Cascadia Mono"/>
-          <w:color w:val="000000"/>
-          <w:sz w:val="18"/>
-          <w:szCs w:val="19"/>
-          <w:highlight w:val="white"/>
-          <w:lang w:val="en-US"/>
-        </w:rPr>
-        <w:t xml:space="preserve">, </w:t>
-      </w:r>
-      <w:proofErr w:type="spellStart"/>
+        <w:t xml:space="preserve">.Append, </w:t>
+      </w:r>
       <w:r>
         <w:rPr>
           <w:rFonts w:ascii="Consolas" w:hAnsi="Consolas" w:cs="Cascadia Mono"/>
@@ -9382,19 +7558,7 @@
           <w:highlight w:val="white"/>
           <w:lang w:val="en-US"/>
         </w:rPr>
-        <w:t>.Write</w:t>
-      </w:r>
-      <w:proofErr w:type="spellEnd"/>
-      <w:r>
-        <w:rPr>
-          <w:rFonts w:ascii="Consolas" w:hAnsi="Consolas" w:cs="Cascadia Mono"/>
-          <w:color w:val="000000"/>
-          <w:sz w:val="18"/>
-          <w:szCs w:val="19"/>
-          <w:highlight w:val="white"/>
-          <w:lang w:val="en-US"/>
-        </w:rPr>
-        <w:t>))</w:t>
+        <w:t>.Write))</w:t>
       </w:r>
     </w:p>
     <w:p>
@@ -9553,31 +7717,7 @@
           <w:highlight w:val="white"/>
           <w:lang w:val="en-US"/>
         </w:rPr>
-        <w:t>).</w:t>
-      </w:r>
-      <w:proofErr w:type="spellStart"/>
-      <w:r>
-        <w:rPr>
-          <w:rFonts w:ascii="Consolas" w:hAnsi="Consolas" w:cs="Cascadia Mono"/>
-          <w:color w:val="000000"/>
-          <w:sz w:val="18"/>
-          <w:szCs w:val="19"/>
-          <w:highlight w:val="white"/>
-          <w:lang w:val="en-US"/>
-        </w:rPr>
-        <w:t>GetBytes</w:t>
-      </w:r>
-      <w:proofErr w:type="spellEnd"/>
-      <w:r>
-        <w:rPr>
-          <w:rFonts w:ascii="Consolas" w:hAnsi="Consolas" w:cs="Cascadia Mono"/>
-          <w:color w:val="000000"/>
-          <w:sz w:val="18"/>
-          <w:szCs w:val="19"/>
-          <w:highlight w:val="white"/>
-          <w:lang w:val="en-US"/>
-        </w:rPr>
-        <w:t>(</w:t>
+        <w:t>).GetBytes(</w:t>
       </w:r>
       <w:r>
         <w:rPr>
@@ -9599,19 +7739,7 @@
           <w:highlight w:val="white"/>
           <w:lang w:val="en-US"/>
         </w:rPr>
-        <w:t>\</w:t>
-      </w:r>
-      <w:proofErr w:type="spellStart"/>
-      <w:r>
-        <w:rPr>
-          <w:rFonts w:ascii="Consolas" w:hAnsi="Consolas" w:cs="Cascadia Mono"/>
-          <w:color w:val="9E5B71"/>
-          <w:sz w:val="18"/>
-          <w:szCs w:val="19"/>
-          <w:highlight w:val="white"/>
-          <w:lang w:val="en-US"/>
-        </w:rPr>
-        <w:t>n</w:t>
+        <w:t>\n</w:t>
       </w:r>
       <w:r>
         <w:rPr>
@@ -9622,19 +7750,7 @@
           <w:highlight w:val="white"/>
           <w:lang w:val="en-US"/>
         </w:rPr>
-        <w:t>Appending</w:t>
-      </w:r>
-      <w:proofErr w:type="spellEnd"/>
-      <w:r>
-        <w:rPr>
-          <w:rFonts w:ascii="Consolas" w:hAnsi="Consolas" w:cs="Cascadia Mono"/>
-          <w:color w:val="A31515"/>
-          <w:sz w:val="18"/>
-          <w:szCs w:val="19"/>
-          <w:highlight w:val="white"/>
-          <w:lang w:val="en-US"/>
-        </w:rPr>
-        <w:t xml:space="preserve"> some text."</w:t>
+        <w:t>Appending some text."</w:t>
       </w:r>
       <w:r>
         <w:rPr>
@@ -9676,7 +7792,6 @@
         </w:rPr>
         <w:t xml:space="preserve">    </w:t>
       </w:r>
-      <w:proofErr w:type="spellStart"/>
       <w:proofErr w:type="gramStart"/>
       <w:r>
         <w:rPr>
@@ -9687,9 +7802,8 @@
           <w:highlight w:val="white"/>
           <w:lang w:val="en-US"/>
         </w:rPr>
-        <w:t>fs.Write</w:t>
-      </w:r>
-      <w:proofErr w:type="spellEnd"/>
+        <w:t>fs.Write(</w:t>
+      </w:r>
       <w:proofErr w:type="gramEnd"/>
       <w:r>
         <w:rPr>
@@ -9700,31 +7814,7 @@
           <w:highlight w:val="white"/>
           <w:lang w:val="en-US"/>
         </w:rPr>
-        <w:t xml:space="preserve">(info, 0, </w:t>
-      </w:r>
-      <w:proofErr w:type="spellStart"/>
-      <w:r>
-        <w:rPr>
-          <w:rFonts w:ascii="Consolas" w:hAnsi="Consolas" w:cs="Cascadia Mono"/>
-          <w:color w:val="000000"/>
-          <w:sz w:val="18"/>
-          <w:szCs w:val="19"/>
-          <w:highlight w:val="white"/>
-          <w:lang w:val="en-US"/>
-        </w:rPr>
-        <w:t>info.Length</w:t>
-      </w:r>
-      <w:proofErr w:type="spellEnd"/>
-      <w:r>
-        <w:rPr>
-          <w:rFonts w:ascii="Consolas" w:hAnsi="Consolas" w:cs="Cascadia Mono"/>
-          <w:color w:val="000000"/>
-          <w:sz w:val="18"/>
-          <w:szCs w:val="19"/>
-          <w:highlight w:val="white"/>
-          <w:lang w:val="en-US"/>
-        </w:rPr>
-        <w:t>);</w:t>
+        <w:t>info, 0, info.Length);</w:t>
       </w:r>
     </w:p>
     <w:p>
@@ -9784,23 +7874,7 @@
           <w:sz w:val="22"/>
           <w:szCs w:val="22"/>
         </w:rPr>
-        <w:t xml:space="preserve">Чтение файла построчно с использованием </w:t>
-      </w:r>
-      <w:proofErr w:type="spellStart"/>
-      <w:r>
-        <w:rPr>
-          <w:sz w:val="22"/>
-          <w:szCs w:val="22"/>
-        </w:rPr>
-        <w:t>StreamReader</w:t>
-      </w:r>
-      <w:proofErr w:type="spellEnd"/>
-      <w:r>
-        <w:rPr>
-          <w:sz w:val="22"/>
-          <w:szCs w:val="22"/>
-        </w:rPr>
-        <w:t>:</w:t>
+        <w:t>Чтение файла построчно с использованием StreamReader:</w:t>
       </w:r>
     </w:p>
     <w:p>
@@ -9935,7 +8009,6 @@
         </w:rPr>
         <w:t xml:space="preserve"> (</w:t>
       </w:r>
-      <w:proofErr w:type="spellStart"/>
       <w:r>
         <w:rPr>
           <w:rFonts w:ascii="Consolas" w:hAnsi="Consolas" w:cs="Cascadia Mono"/>
@@ -9947,7 +8020,28 @@
         </w:rPr>
         <w:t>StreamReader</w:t>
       </w:r>
-      <w:proofErr w:type="spellEnd"/>
+      <w:r>
+        <w:rPr>
+          <w:rFonts w:ascii="Consolas" w:hAnsi="Consolas" w:cs="Cascadia Mono"/>
+          <w:color w:val="000000"/>
+          <w:sz w:val="18"/>
+          <w:szCs w:val="19"/>
+          <w:highlight w:val="white"/>
+          <w:lang w:val="en-US"/>
+        </w:rPr>
+        <w:t xml:space="preserve"> sr = </w:t>
+      </w:r>
+      <w:r>
+        <w:rPr>
+          <w:rFonts w:ascii="Consolas" w:hAnsi="Consolas" w:cs="Cascadia Mono"/>
+          <w:color w:val="0000FF"/>
+          <w:sz w:val="18"/>
+          <w:szCs w:val="19"/>
+          <w:highlight w:val="white"/>
+          <w:lang w:val="en-US"/>
+        </w:rPr>
+        <w:t>new</w:t>
+      </w:r>
       <w:r>
         <w:rPr>
           <w:rFonts w:ascii="Consolas" w:hAnsi="Consolas" w:cs="Cascadia Mono"/>
@@ -9959,53 +8053,6 @@
         </w:rPr>
         <w:t xml:space="preserve"> </w:t>
       </w:r>
-      <w:proofErr w:type="spellStart"/>
-      <w:r>
-        <w:rPr>
-          <w:rFonts w:ascii="Consolas" w:hAnsi="Consolas" w:cs="Cascadia Mono"/>
-          <w:color w:val="000000"/>
-          <w:sz w:val="18"/>
-          <w:szCs w:val="19"/>
-          <w:highlight w:val="white"/>
-          <w:lang w:val="en-US"/>
-        </w:rPr>
-        <w:t>sr</w:t>
-      </w:r>
-      <w:proofErr w:type="spellEnd"/>
-      <w:r>
-        <w:rPr>
-          <w:rFonts w:ascii="Consolas" w:hAnsi="Consolas" w:cs="Cascadia Mono"/>
-          <w:color w:val="000000"/>
-          <w:sz w:val="18"/>
-          <w:szCs w:val="19"/>
-          <w:highlight w:val="white"/>
-          <w:lang w:val="en-US"/>
-        </w:rPr>
-        <w:t xml:space="preserve"> = </w:t>
-      </w:r>
-      <w:r>
-        <w:rPr>
-          <w:rFonts w:ascii="Consolas" w:hAnsi="Consolas" w:cs="Cascadia Mono"/>
-          <w:color w:val="0000FF"/>
-          <w:sz w:val="18"/>
-          <w:szCs w:val="19"/>
-          <w:highlight w:val="white"/>
-          <w:lang w:val="en-US"/>
-        </w:rPr>
-        <w:t>new</w:t>
-      </w:r>
-      <w:r>
-        <w:rPr>
-          <w:rFonts w:ascii="Consolas" w:hAnsi="Consolas" w:cs="Cascadia Mono"/>
-          <w:color w:val="000000"/>
-          <w:sz w:val="18"/>
-          <w:szCs w:val="19"/>
-          <w:highlight w:val="white"/>
-          <w:lang w:val="en-US"/>
-        </w:rPr>
-        <w:t xml:space="preserve"> </w:t>
-      </w:r>
-      <w:proofErr w:type="spellStart"/>
       <w:r>
         <w:rPr>
           <w:rFonts w:ascii="Consolas" w:hAnsi="Consolas" w:cs="Cascadia Mono"/>
@@ -10017,7 +8064,6 @@
         </w:rPr>
         <w:t>StreamReader</w:t>
       </w:r>
-      <w:proofErr w:type="spellEnd"/>
       <w:r>
         <w:rPr>
           <w:rFonts w:ascii="Consolas" w:hAnsi="Consolas" w:cs="Cascadia Mono"/>
@@ -10138,6 +8184,7 @@
         </w:rPr>
         <w:t xml:space="preserve">    </w:t>
       </w:r>
+      <w:proofErr w:type="gramStart"/>
       <w:r>
         <w:rPr>
           <w:rFonts w:ascii="Consolas" w:hAnsi="Consolas" w:cs="Cascadia Mono"/>
@@ -10149,31 +8196,6 @@
         </w:rPr>
         <w:t>while</w:t>
       </w:r>
-      <w:r>
-        <w:rPr>
-          <w:rFonts w:ascii="Consolas" w:hAnsi="Consolas" w:cs="Cascadia Mono"/>
-          <w:color w:val="000000"/>
-          <w:sz w:val="18"/>
-          <w:szCs w:val="19"/>
-          <w:highlight w:val="white"/>
-          <w:lang w:val="en-US"/>
-        </w:rPr>
-        <w:t xml:space="preserve"> ((line = </w:t>
-      </w:r>
-      <w:proofErr w:type="spellStart"/>
-      <w:proofErr w:type="gramStart"/>
-      <w:r>
-        <w:rPr>
-          <w:rFonts w:ascii="Consolas" w:hAnsi="Consolas" w:cs="Cascadia Mono"/>
-          <w:color w:val="000000"/>
-          <w:sz w:val="18"/>
-          <w:szCs w:val="19"/>
-          <w:highlight w:val="white"/>
-          <w:lang w:val="en-US"/>
-        </w:rPr>
-        <w:t>sr.ReadLine</w:t>
-      </w:r>
-      <w:proofErr w:type="spellEnd"/>
       <w:proofErr w:type="gramEnd"/>
       <w:r>
         <w:rPr>
@@ -10184,7 +8206,7 @@
           <w:highlight w:val="white"/>
           <w:lang w:val="en-US"/>
         </w:rPr>
-        <w:t xml:space="preserve">()) != </w:t>
+        <w:t xml:space="preserve"> ((line = sr.ReadLine()) != </w:t>
       </w:r>
       <w:r>
         <w:rPr>
@@ -10277,7 +8299,6 @@
         </w:rPr>
         <w:t xml:space="preserve">        </w:t>
       </w:r>
-      <w:proofErr w:type="spellStart"/>
       <w:r>
         <w:rPr>
           <w:rFonts w:ascii="Consolas" w:hAnsi="Consolas" w:cs="Cascadia Mono"/>
@@ -10298,19 +8319,7 @@
           <w:highlight w:val="white"/>
           <w:lang w:val="en-US"/>
         </w:rPr>
-        <w:t>.WriteLine</w:t>
-      </w:r>
-      <w:proofErr w:type="spellEnd"/>
-      <w:r>
-        <w:rPr>
-          <w:rFonts w:ascii="Consolas" w:hAnsi="Consolas" w:cs="Cascadia Mono"/>
-          <w:color w:val="000000"/>
-          <w:sz w:val="18"/>
-          <w:szCs w:val="19"/>
-          <w:highlight w:val="white"/>
-          <w:lang w:val="en-US"/>
-        </w:rPr>
-        <w:t>(line);</w:t>
+        <w:t>.WriteLine(line);</w:t>
       </w:r>
     </w:p>
     <w:p>
@@ -10536,31 +8545,7 @@
           <w:highlight w:val="white"/>
           <w:lang w:val="en-US"/>
         </w:rPr>
-        <w:t>"</w:t>
-      </w:r>
-      <w:proofErr w:type="spellStart"/>
-      <w:r>
-        <w:rPr>
-          <w:rFonts w:ascii="Consolas" w:hAnsi="Consolas" w:cs="Cascadia Mono"/>
-          <w:color w:val="A31515"/>
-          <w:sz w:val="18"/>
-          <w:szCs w:val="19"/>
-          <w:highlight w:val="white"/>
-          <w:lang w:val="en-US"/>
-        </w:rPr>
-        <w:t>binaryData.bin</w:t>
-      </w:r>
-      <w:proofErr w:type="spellEnd"/>
-      <w:r>
-        <w:rPr>
-          <w:rFonts w:ascii="Consolas" w:hAnsi="Consolas" w:cs="Cascadia Mono"/>
-          <w:color w:val="A31515"/>
-          <w:sz w:val="18"/>
-          <w:szCs w:val="19"/>
-          <w:highlight w:val="white"/>
-          <w:lang w:val="en-US"/>
-        </w:rPr>
-        <w:t>"</w:t>
+        <w:t>"binaryData.bin"</w:t>
       </w:r>
       <w:r>
         <w:rPr>
@@ -10706,6 +8691,7 @@
           <w:lang w:val="en-US"/>
         </w:rPr>
       </w:pPr>
+      <w:proofErr w:type="gramStart"/>
       <w:r>
         <w:rPr>
           <w:rFonts w:ascii="Consolas" w:hAnsi="Consolas" w:cs="Cascadia Mono"/>
@@ -10717,6 +8703,7 @@
         </w:rPr>
         <w:t>using</w:t>
       </w:r>
+      <w:proofErr w:type="gramEnd"/>
       <w:r>
         <w:rPr>
           <w:rFonts w:ascii="Consolas" w:hAnsi="Consolas" w:cs="Cascadia Mono"/>
@@ -10728,7 +8715,6 @@
         </w:rPr>
         <w:t xml:space="preserve"> (</w:t>
       </w:r>
-      <w:proofErr w:type="spellStart"/>
       <w:r>
         <w:rPr>
           <w:rFonts w:ascii="Consolas" w:hAnsi="Consolas" w:cs="Cascadia Mono"/>
@@ -10740,7 +8726,6 @@
         </w:rPr>
         <w:t>FileStream</w:t>
       </w:r>
-      <w:proofErr w:type="spellEnd"/>
       <w:r>
         <w:rPr>
           <w:rFonts w:ascii="Consolas" w:hAnsi="Consolas" w:cs="Cascadia Mono"/>
@@ -10774,8 +8759,6 @@
         </w:rPr>
         <w:t xml:space="preserve"> </w:t>
       </w:r>
-      <w:proofErr w:type="spellStart"/>
-      <w:proofErr w:type="gramStart"/>
       <w:r>
         <w:rPr>
           <w:rFonts w:ascii="Consolas" w:hAnsi="Consolas" w:cs="Cascadia Mono"/>
@@ -10787,31 +8770,17 @@
         </w:rPr>
         <w:t>FileStream</w:t>
       </w:r>
-      <w:proofErr w:type="spellEnd"/>
-      <w:r>
-        <w:rPr>
-          <w:rFonts w:ascii="Consolas" w:hAnsi="Consolas" w:cs="Cascadia Mono"/>
-          <w:color w:val="000000"/>
-          <w:sz w:val="18"/>
-          <w:szCs w:val="19"/>
-          <w:highlight w:val="white"/>
-          <w:lang w:val="en-US"/>
-        </w:rPr>
-        <w:t>(</w:t>
-      </w:r>
-      <w:proofErr w:type="gramEnd"/>
-      <w:r>
-        <w:rPr>
-          <w:rFonts w:ascii="Consolas" w:hAnsi="Consolas" w:cs="Cascadia Mono"/>
-          <w:color w:val="000000"/>
-          <w:sz w:val="18"/>
-          <w:szCs w:val="19"/>
-          <w:highlight w:val="white"/>
-          <w:lang w:val="en-US"/>
-        </w:rPr>
-        <w:t xml:space="preserve">path, </w:t>
-      </w:r>
-      <w:proofErr w:type="spellStart"/>
+      <w:r>
+        <w:rPr>
+          <w:rFonts w:ascii="Consolas" w:hAnsi="Consolas" w:cs="Cascadia Mono"/>
+          <w:color w:val="000000"/>
+          <w:sz w:val="18"/>
+          <w:szCs w:val="19"/>
+          <w:highlight w:val="white"/>
+          <w:lang w:val="en-US"/>
+        </w:rPr>
+        <w:t xml:space="preserve">(path, </w:t>
+      </w:r>
       <w:r>
         <w:rPr>
           <w:rFonts w:ascii="Consolas" w:hAnsi="Consolas" w:cs="Cascadia Mono"/>
@@ -10832,21 +8801,8 @@
           <w:highlight w:val="white"/>
           <w:lang w:val="en-US"/>
         </w:rPr>
-        <w:t>.Create</w:t>
-      </w:r>
-      <w:proofErr w:type="spellEnd"/>
-      <w:r>
-        <w:rPr>
-          <w:rFonts w:ascii="Consolas" w:hAnsi="Consolas" w:cs="Cascadia Mono"/>
-          <w:color w:val="000000"/>
-          <w:sz w:val="18"/>
-          <w:szCs w:val="19"/>
-          <w:highlight w:val="white"/>
-          <w:lang w:val="en-US"/>
-        </w:rPr>
-        <w:t xml:space="preserve">, </w:t>
-      </w:r>
-      <w:proofErr w:type="spellStart"/>
+        <w:t xml:space="preserve">.Create, </w:t>
+      </w:r>
       <w:r>
         <w:rPr>
           <w:rFonts w:ascii="Consolas" w:hAnsi="Consolas" w:cs="Cascadia Mono"/>
@@ -10867,19 +8823,7 @@
           <w:highlight w:val="white"/>
           <w:lang w:val="en-US"/>
         </w:rPr>
-        <w:t>.Write</w:t>
-      </w:r>
-      <w:proofErr w:type="spellEnd"/>
-      <w:r>
-        <w:rPr>
-          <w:rFonts w:ascii="Consolas" w:hAnsi="Consolas" w:cs="Cascadia Mono"/>
-          <w:color w:val="000000"/>
-          <w:sz w:val="18"/>
-          <w:szCs w:val="19"/>
-          <w:highlight w:val="white"/>
-          <w:lang w:val="en-US"/>
-        </w:rPr>
-        <w:t>))</w:t>
+        <w:t>.Write))</w:t>
       </w:r>
     </w:p>
     <w:p>
@@ -10939,7 +8883,6 @@
         </w:rPr>
         <w:t xml:space="preserve">    </w:t>
       </w:r>
-      <w:proofErr w:type="spellStart"/>
       <w:proofErr w:type="gramStart"/>
       <w:r>
         <w:rPr>
@@ -10950,9 +8893,8 @@
           <w:highlight w:val="white"/>
           <w:lang w:val="en-US"/>
         </w:rPr>
-        <w:t>fs.Write</w:t>
-      </w:r>
-      <w:proofErr w:type="spellEnd"/>
+        <w:t>fs.Write(</w:t>
+      </w:r>
       <w:proofErr w:type="gramEnd"/>
       <w:r>
         <w:rPr>
@@ -10963,31 +8905,7 @@
           <w:highlight w:val="white"/>
           <w:lang w:val="en-US"/>
         </w:rPr>
-        <w:t xml:space="preserve">(data, 0, </w:t>
-      </w:r>
-      <w:proofErr w:type="spellStart"/>
-      <w:r>
-        <w:rPr>
-          <w:rFonts w:ascii="Consolas" w:hAnsi="Consolas" w:cs="Cascadia Mono"/>
-          <w:color w:val="000000"/>
-          <w:sz w:val="18"/>
-          <w:szCs w:val="19"/>
-          <w:highlight w:val="white"/>
-          <w:lang w:val="en-US"/>
-        </w:rPr>
-        <w:t>data.Length</w:t>
-      </w:r>
-      <w:proofErr w:type="spellEnd"/>
-      <w:r>
-        <w:rPr>
-          <w:rFonts w:ascii="Consolas" w:hAnsi="Consolas" w:cs="Cascadia Mono"/>
-          <w:color w:val="000000"/>
-          <w:sz w:val="18"/>
-          <w:szCs w:val="19"/>
-          <w:highlight w:val="white"/>
-          <w:lang w:val="en-US"/>
-        </w:rPr>
-        <w:t>);</w:t>
+        <w:t>data, 0, data.Length);</w:t>
       </w:r>
     </w:p>
     <w:p>
@@ -11169,31 +9087,7 @@
           <w:highlight w:val="white"/>
           <w:lang w:val="en-US"/>
         </w:rPr>
-        <w:t>"</w:t>
-      </w:r>
-      <w:proofErr w:type="spellStart"/>
-      <w:r>
-        <w:rPr>
-          <w:rFonts w:ascii="Consolas" w:hAnsi="Consolas" w:cs="Cascadia Mono"/>
-          <w:color w:val="A31515"/>
-          <w:sz w:val="18"/>
-          <w:szCs w:val="19"/>
-          <w:highlight w:val="white"/>
-          <w:lang w:val="en-US"/>
-        </w:rPr>
-        <w:t>binaryData.bin</w:t>
-      </w:r>
-      <w:proofErr w:type="spellEnd"/>
-      <w:r>
-        <w:rPr>
-          <w:rFonts w:ascii="Consolas" w:hAnsi="Consolas" w:cs="Cascadia Mono"/>
-          <w:color w:val="A31515"/>
-          <w:sz w:val="18"/>
-          <w:szCs w:val="19"/>
-          <w:highlight w:val="white"/>
-          <w:lang w:val="en-US"/>
-        </w:rPr>
-        <w:t>"</w:t>
+        <w:t>"binaryData.bin"</w:t>
       </w:r>
       <w:r>
         <w:rPr>
@@ -11264,7 +9158,6 @@
         </w:rPr>
         <w:t xml:space="preserve"> (</w:t>
       </w:r>
-      <w:proofErr w:type="spellStart"/>
       <w:r>
         <w:rPr>
           <w:rFonts w:ascii="Consolas" w:hAnsi="Consolas" w:cs="Cascadia Mono"/>
@@ -11285,19 +9178,7 @@
           <w:highlight w:val="white"/>
           <w:lang w:val="en-US"/>
         </w:rPr>
-        <w:t>.Exists</w:t>
-      </w:r>
-      <w:proofErr w:type="spellEnd"/>
-      <w:r>
-        <w:rPr>
-          <w:rFonts w:ascii="Consolas" w:hAnsi="Consolas" w:cs="Cascadia Mono"/>
-          <w:color w:val="000000"/>
-          <w:sz w:val="18"/>
-          <w:szCs w:val="19"/>
-          <w:highlight w:val="white"/>
-          <w:lang w:val="en-US"/>
-        </w:rPr>
-        <w:t>(path))</w:t>
+        <w:t>.Exists(path))</w:t>
       </w:r>
     </w:p>
     <w:p>
@@ -11357,6 +9238,7 @@
         </w:rPr>
         <w:t xml:space="preserve">    </w:t>
       </w:r>
+      <w:proofErr w:type="gramStart"/>
       <w:r>
         <w:rPr>
           <w:rFonts w:ascii="Consolas" w:hAnsi="Consolas" w:cs="Cascadia Mono"/>
@@ -11368,6 +9250,7 @@
         </w:rPr>
         <w:t>using</w:t>
       </w:r>
+      <w:proofErr w:type="gramEnd"/>
       <w:r>
         <w:rPr>
           <w:rFonts w:ascii="Consolas" w:hAnsi="Consolas" w:cs="Cascadia Mono"/>
@@ -11379,7 +9262,6 @@
         </w:rPr>
         <w:t xml:space="preserve"> (</w:t>
       </w:r>
-      <w:proofErr w:type="spellStart"/>
       <w:r>
         <w:rPr>
           <w:rFonts w:ascii="Consolas" w:hAnsi="Consolas" w:cs="Cascadia Mono"/>
@@ -11391,7 +9273,6 @@
         </w:rPr>
         <w:t>FileStream</w:t>
       </w:r>
-      <w:proofErr w:type="spellEnd"/>
       <w:r>
         <w:rPr>
           <w:rFonts w:ascii="Consolas" w:hAnsi="Consolas" w:cs="Cascadia Mono"/>
@@ -11425,8 +9306,6 @@
         </w:rPr>
         <w:t xml:space="preserve"> </w:t>
       </w:r>
-      <w:proofErr w:type="spellStart"/>
-      <w:proofErr w:type="gramStart"/>
       <w:r>
         <w:rPr>
           <w:rFonts w:ascii="Consolas" w:hAnsi="Consolas" w:cs="Cascadia Mono"/>
@@ -11438,31 +9317,17 @@
         </w:rPr>
         <w:t>FileStream</w:t>
       </w:r>
-      <w:proofErr w:type="spellEnd"/>
-      <w:r>
-        <w:rPr>
-          <w:rFonts w:ascii="Consolas" w:hAnsi="Consolas" w:cs="Cascadia Mono"/>
-          <w:color w:val="000000"/>
-          <w:sz w:val="18"/>
-          <w:szCs w:val="19"/>
-          <w:highlight w:val="white"/>
-          <w:lang w:val="en-US"/>
-        </w:rPr>
-        <w:t>(</w:t>
-      </w:r>
-      <w:proofErr w:type="gramEnd"/>
-      <w:r>
-        <w:rPr>
-          <w:rFonts w:ascii="Consolas" w:hAnsi="Consolas" w:cs="Cascadia Mono"/>
-          <w:color w:val="000000"/>
-          <w:sz w:val="18"/>
-          <w:szCs w:val="19"/>
-          <w:highlight w:val="white"/>
-          <w:lang w:val="en-US"/>
-        </w:rPr>
-        <w:t xml:space="preserve">path, </w:t>
-      </w:r>
-      <w:proofErr w:type="spellStart"/>
+      <w:r>
+        <w:rPr>
+          <w:rFonts w:ascii="Consolas" w:hAnsi="Consolas" w:cs="Cascadia Mono"/>
+          <w:color w:val="000000"/>
+          <w:sz w:val="18"/>
+          <w:szCs w:val="19"/>
+          <w:highlight w:val="white"/>
+          <w:lang w:val="en-US"/>
+        </w:rPr>
+        <w:t xml:space="preserve">(path, </w:t>
+      </w:r>
       <w:r>
         <w:rPr>
           <w:rFonts w:ascii="Consolas" w:hAnsi="Consolas" w:cs="Cascadia Mono"/>
@@ -11474,7 +9339,6 @@
         </w:rPr>
         <w:t>File</w:t>
       </w:r>
-      <w:bookmarkStart w:id="1" w:name="_GoBack"/>
       <w:r>
         <w:rPr>
           <w:rFonts w:ascii="Consolas" w:hAnsi="Consolas" w:cs="Cascadia Mono"/>
@@ -11486,31 +9350,17 @@
         </w:rPr>
         <w:t>Mode</w:t>
       </w:r>
-      <w:bookmarkEnd w:id="1"/>
-      <w:r>
-        <w:rPr>
-          <w:rFonts w:ascii="Consolas" w:hAnsi="Consolas" w:cs="Cascadia Mono"/>
-          <w:color w:val="000000"/>
-          <w:sz w:val="18"/>
-          <w:szCs w:val="19"/>
-          <w:highlight w:val="white"/>
-          <w:lang w:val="en-US"/>
-        </w:rPr>
-        <w:t>.Open</w:t>
-      </w:r>
-      <w:proofErr w:type="spellEnd"/>
-      <w:r>
-        <w:rPr>
-          <w:rFonts w:ascii="Consolas" w:hAnsi="Consolas" w:cs="Cascadia Mono"/>
-          <w:color w:val="000000"/>
-          <w:sz w:val="18"/>
-          <w:szCs w:val="19"/>
-          <w:highlight w:val="white"/>
-          <w:lang w:val="en-US"/>
-        </w:rPr>
-        <w:t xml:space="preserve">, </w:t>
-      </w:r>
-      <w:proofErr w:type="spellStart"/>
+      <w:r>
+        <w:rPr>
+          <w:rFonts w:ascii="Consolas" w:hAnsi="Consolas" w:cs="Cascadia Mono"/>
+          <w:color w:val="000000"/>
+          <w:sz w:val="18"/>
+          <w:szCs w:val="19"/>
+          <w:highlight w:val="white"/>
+          <w:lang w:val="en-US"/>
+        </w:rPr>
+        <w:t xml:space="preserve">.Open, </w:t>
+      </w:r>
       <w:r>
         <w:rPr>
           <w:rFonts w:ascii="Consolas" w:hAnsi="Consolas" w:cs="Cascadia Mono"/>
@@ -11531,19 +9381,7 @@
           <w:highlight w:val="white"/>
           <w:lang w:val="en-US"/>
         </w:rPr>
-        <w:t>.Read</w:t>
-      </w:r>
-      <w:proofErr w:type="spellEnd"/>
-      <w:r>
-        <w:rPr>
-          <w:rFonts w:ascii="Consolas" w:hAnsi="Consolas" w:cs="Cascadia Mono"/>
-          <w:color w:val="000000"/>
-          <w:sz w:val="18"/>
-          <w:szCs w:val="19"/>
-          <w:highlight w:val="white"/>
-          <w:lang w:val="en-US"/>
-        </w:rPr>
-        <w:t>))</w:t>
+        <w:t>.Read))</w:t>
       </w:r>
     </w:p>
     <w:p>
@@ -11680,31 +9518,7 @@
           <w:highlight w:val="white"/>
           <w:lang w:val="en-US"/>
         </w:rPr>
-        <w:t>[</w:t>
-      </w:r>
-      <w:proofErr w:type="spellStart"/>
-      <w:r>
-        <w:rPr>
-          <w:rFonts w:ascii="Consolas" w:hAnsi="Consolas" w:cs="Cascadia Mono"/>
-          <w:color w:val="000000"/>
-          <w:sz w:val="18"/>
-          <w:szCs w:val="19"/>
-          <w:highlight w:val="white"/>
-          <w:lang w:val="en-US"/>
-        </w:rPr>
-        <w:t>fs.Length</w:t>
-      </w:r>
-      <w:proofErr w:type="spellEnd"/>
-      <w:r>
-        <w:rPr>
-          <w:rFonts w:ascii="Consolas" w:hAnsi="Consolas" w:cs="Cascadia Mono"/>
-          <w:color w:val="000000"/>
-          <w:sz w:val="18"/>
-          <w:szCs w:val="19"/>
-          <w:highlight w:val="white"/>
-          <w:lang w:val="en-US"/>
-        </w:rPr>
-        <w:t>];</w:t>
+        <w:t>[fs.Length];</w:t>
       </w:r>
     </w:p>
     <w:p>
@@ -11735,7 +9549,6 @@
         </w:rPr>
         <w:t xml:space="preserve">        </w:t>
       </w:r>
-      <w:proofErr w:type="spellStart"/>
       <w:proofErr w:type="gramStart"/>
       <w:r>
         <w:rPr>
@@ -11746,9 +9559,8 @@
           <w:highlight w:val="white"/>
           <w:lang w:val="en-US"/>
         </w:rPr>
-        <w:t>fs.Read</w:t>
-      </w:r>
-      <w:proofErr w:type="spellEnd"/>
+        <w:t>fs.Read(</w:t>
+      </w:r>
       <w:proofErr w:type="gramEnd"/>
       <w:r>
         <w:rPr>
@@ -11759,31 +9571,7 @@
           <w:highlight w:val="white"/>
           <w:lang w:val="en-US"/>
         </w:rPr>
-        <w:t xml:space="preserve">(data, 0, </w:t>
-      </w:r>
-      <w:proofErr w:type="spellStart"/>
-      <w:r>
-        <w:rPr>
-          <w:rFonts w:ascii="Consolas" w:hAnsi="Consolas" w:cs="Cascadia Mono"/>
-          <w:color w:val="000000"/>
-          <w:sz w:val="18"/>
-          <w:szCs w:val="19"/>
-          <w:highlight w:val="white"/>
-          <w:lang w:val="en-US"/>
-        </w:rPr>
-        <w:t>data.Length</w:t>
-      </w:r>
-      <w:proofErr w:type="spellEnd"/>
-      <w:r>
-        <w:rPr>
-          <w:rFonts w:ascii="Consolas" w:hAnsi="Consolas" w:cs="Cascadia Mono"/>
-          <w:color w:val="000000"/>
-          <w:sz w:val="18"/>
-          <w:szCs w:val="19"/>
-          <w:highlight w:val="white"/>
-          <w:lang w:val="en-US"/>
-        </w:rPr>
-        <w:t>);</w:t>
+        <w:t>data, 0, data.Length);</w:t>
       </w:r>
     </w:p>
     <w:p>
@@ -11814,7 +9602,7 @@
         </w:rPr>
         <w:t xml:space="preserve">        </w:t>
       </w:r>
-      <w:proofErr w:type="spellStart"/>
+      <w:proofErr w:type="gramStart"/>
       <w:r>
         <w:rPr>
           <w:rFonts w:ascii="Consolas" w:hAnsi="Consolas" w:cs="Cascadia Mono"/>
@@ -11835,20 +9623,9 @@
           <w:highlight w:val="white"/>
           <w:lang w:val="en-US"/>
         </w:rPr>
-        <w:t>.WriteLine</w:t>
-      </w:r>
-      <w:proofErr w:type="spellEnd"/>
-      <w:r>
-        <w:rPr>
-          <w:rFonts w:ascii="Consolas" w:hAnsi="Consolas" w:cs="Cascadia Mono"/>
-          <w:color w:val="000000"/>
-          <w:sz w:val="18"/>
-          <w:szCs w:val="19"/>
-          <w:highlight w:val="white"/>
-          <w:lang w:val="en-US"/>
-        </w:rPr>
-        <w:t>(</w:t>
-      </w:r>
+        <w:t>.WriteLine(</w:t>
+      </w:r>
+      <w:proofErr w:type="gramEnd"/>
       <w:r>
         <w:rPr>
           <w:rFonts w:ascii="Consolas" w:hAnsi="Consolas" w:cs="Cascadia Mono"/>
@@ -11932,57 +9709,7 @@
           <w:highlight w:val="white"/>
           <w:lang w:val="en-US"/>
         </w:rPr>
-        <w:t xml:space="preserve"> + </w:t>
-      </w:r>
-      <w:proofErr w:type="spellStart"/>
-      <w:r>
-        <w:rPr>
-          <w:rFonts w:ascii="Consolas" w:hAnsi="Consolas" w:cs="Cascadia Mono"/>
-          <w:color w:val="000000"/>
-          <w:sz w:val="18"/>
-          <w:szCs w:val="19"/>
-          <w:highlight w:val="white"/>
-          <w:lang w:val="en-US"/>
-        </w:rPr>
-        <w:t>BitConvert</w:t>
-      </w:r>
-      <w:proofErr w:type="spellEnd"/>
-      <w:r>
-        <w:rPr>
-          <w:rFonts w:ascii="Consolas" w:hAnsi="Consolas" w:cs="Cascadia Mono"/>
-          <w:color w:val="000000"/>
-          <w:sz w:val="18"/>
-          <w:szCs w:val="19"/>
-          <w:highlight w:val="white"/>
-          <w:lang w:val="en-US"/>
-        </w:rPr>
-        <w:t xml:space="preserve"> - </w:t>
-      </w:r>
-      <w:proofErr w:type="spellStart"/>
-      <w:proofErr w:type="gramStart"/>
-      <w:r>
-        <w:rPr>
-          <w:rFonts w:ascii="Consolas" w:hAnsi="Consolas" w:cs="Cascadia Mono"/>
-          <w:color w:val="000000"/>
-          <w:sz w:val="18"/>
-          <w:szCs w:val="19"/>
-          <w:highlight w:val="white"/>
-          <w:lang w:val="en-US"/>
-        </w:rPr>
-        <w:t>er.ToString</w:t>
-      </w:r>
-      <w:proofErr w:type="spellEnd"/>
-      <w:proofErr w:type="gramEnd"/>
-      <w:r>
-        <w:rPr>
-          <w:rFonts w:ascii="Consolas" w:hAnsi="Consolas" w:cs="Cascadia Mono"/>
-          <w:color w:val="000000"/>
-          <w:sz w:val="18"/>
-          <w:szCs w:val="19"/>
-          <w:highlight w:val="white"/>
-          <w:lang w:val="en-US"/>
-        </w:rPr>
-        <w:t>(data));</w:t>
+        <w:t xml:space="preserve"> + BitConvert - er.ToString(data));</w:t>
       </w:r>
     </w:p>
     <w:p>
@@ -12129,7 +9856,6 @@
         </w:rPr>
         <w:t xml:space="preserve">    </w:t>
       </w:r>
-      <w:proofErr w:type="spellStart"/>
       <w:r>
         <w:rPr>
           <w:rFonts w:ascii="Consolas" w:hAnsi="Consolas" w:cs="Cascadia Mono"/>
@@ -12150,19 +9876,7 @@
           <w:highlight w:val="white"/>
           <w:lang w:val="en-US"/>
         </w:rPr>
-        <w:t>.WriteLine</w:t>
-      </w:r>
-      <w:proofErr w:type="spellEnd"/>
-      <w:r>
-        <w:rPr>
-          <w:rFonts w:ascii="Consolas" w:hAnsi="Consolas" w:cs="Cascadia Mono"/>
-          <w:color w:val="000000"/>
-          <w:sz w:val="18"/>
-          <w:szCs w:val="19"/>
-          <w:highlight w:val="white"/>
-          <w:lang w:val="en-US"/>
-        </w:rPr>
-        <w:t>(</w:t>
+        <w:t>.WriteLine(</w:t>
       </w:r>
       <w:r>
         <w:rPr>
@@ -12660,10 +10374,10 @@
             <v:path o:extrusionok="f" gradientshapeok="t" o:connecttype="rect"/>
             <o:lock v:ext="edit" aspectratio="t"/>
           </v:shapetype>
-          <v:shape id="_x0000_i1025" type="#_x0000_t75" style="width:164.55pt;height:34.6pt" o:ole="">
+          <v:shape id="_x0000_i1025" type="#_x0000_t75" style="width:164.65pt;height:34.45pt" o:ole="">
             <v:imagedata r:id="rId8" o:title=""/>
           </v:shape>
-          <o:OLEObject Type="Embed" ProgID="Equation.3" ShapeID="_x0000_i1025" DrawAspect="Content" ObjectID="_1807458772" r:id="rId9"/>
+          <o:OLEObject Type="Embed" ProgID="Equation.3" ShapeID="_x0000_i1025" DrawAspect="Content" ObjectID="_1807531916" r:id="rId9"/>
         </w:object>
       </w:r>
     </w:p>
@@ -12706,10 +10420,10 @@
           <w:szCs w:val="22"/>
         </w:rPr>
         <w:object w:dxaOrig="3140" w:dyaOrig="700">
-          <v:shape id="_x0000_i1026" type="#_x0000_t75" style="width:158.5pt;height:34.6pt" o:ole="">
+          <v:shape id="_x0000_i1026" type="#_x0000_t75" style="width:158.4pt;height:34.45pt" o:ole="">
             <v:imagedata r:id="rId10" o:title=""/>
           </v:shape>
-          <o:OLEObject Type="Embed" ProgID="Equation.3" ShapeID="_x0000_i1026" DrawAspect="Content" ObjectID="_1807458773" r:id="rId11"/>
+          <o:OLEObject Type="Embed" ProgID="Equation.3" ShapeID="_x0000_i1026" DrawAspect="Content" ObjectID="_1807531917" r:id="rId11"/>
         </w:object>
       </w:r>
     </w:p>
@@ -12745,7 +10459,15 @@
           <w:sz w:val="22"/>
           <w:szCs w:val="22"/>
         </w:rPr>
-        <w:t xml:space="preserve"> – кратность (количество шагов) интегрирования функции </w:t>
+        <w:t xml:space="preserve"> – кратность (количество шагов) интегрирования </w:t>
+      </w:r>
+      <w:proofErr w:type="gramStart"/>
+      <w:r>
+        <w:rPr>
+          <w:sz w:val="22"/>
+          <w:szCs w:val="22"/>
+        </w:rPr>
+        <w:t xml:space="preserve">функции </w:t>
       </w:r>
       <w:r>
         <w:rPr>
@@ -12754,10 +10476,10 @@
           <w:szCs w:val="22"/>
         </w:rPr>
         <w:object w:dxaOrig="980" w:dyaOrig="320">
-          <v:shape id="_x0000_i1027" type="#_x0000_t75" style="width:49.55pt;height:15.45pt" o:ole="">
+          <v:shape id="_x0000_i1027" type="#_x0000_t75" style="width:49.45pt;height:15.65pt" o:ole="">
             <v:imagedata r:id="rId12" o:title=""/>
           </v:shape>
-          <o:OLEObject Type="Embed" ProgID="Equation.3" ShapeID="_x0000_i1027" DrawAspect="Content" ObjectID="_1807458774" r:id="rId13"/>
+          <o:OLEObject Type="Embed" ProgID="Equation.3" ShapeID="_x0000_i1027" DrawAspect="Content" ObjectID="_1807531918" r:id="rId13"/>
         </w:object>
       </w:r>
       <w:r>
@@ -12765,7 +10487,15 @@
           <w:sz w:val="22"/>
           <w:szCs w:val="22"/>
         </w:rPr>
-        <w:t xml:space="preserve"> в точке, определяющей либо вписанный, либо описанный по отношению к графику интегрируемой функции прямоугольник.</w:t>
+        <w:t xml:space="preserve"> в</w:t>
+      </w:r>
+      <w:proofErr w:type="gramEnd"/>
+      <w:r>
+        <w:rPr>
+          <w:sz w:val="22"/>
+          <w:szCs w:val="22"/>
+        </w:rPr>
+        <w:t xml:space="preserve"> точке, определяющей либо вписанный, либо описанный по отношению к графику интегрируемой функции прямоугольник.</w:t>
       </w:r>
     </w:p>
     <w:p>
@@ -12820,10 +10550,10 @@
           <w:szCs w:val="22"/>
         </w:rPr>
         <w:object w:dxaOrig="4239" w:dyaOrig="700">
-          <v:shape id="_x0000_i1028" type="#_x0000_t75" style="width:213.65pt;height:34.6pt" o:ole="">
+          <v:shape id="_x0000_i1028" type="#_x0000_t75" style="width:213.5pt;height:34.45pt" o:ole="">
             <v:imagedata r:id="rId14" o:title=""/>
           </v:shape>
-          <o:OLEObject Type="Embed" ProgID="Equation.3" ShapeID="_x0000_i1028" DrawAspect="Content" ObjectID="_1807458775" r:id="rId15"/>
+          <o:OLEObject Type="Embed" ProgID="Equation.3" ShapeID="_x0000_i1028" DrawAspect="Content" ObjectID="_1807531919" r:id="rId15"/>
         </w:object>
       </w:r>
       <w:r>
@@ -12886,10 +10616,10 @@
           <w:szCs w:val="22"/>
         </w:rPr>
         <w:object w:dxaOrig="6399" w:dyaOrig="700">
-          <v:shape id="_x0000_i1029" type="#_x0000_t75" style="width:322.6pt;height:34.6pt" o:ole="">
+          <v:shape id="_x0000_i1029" type="#_x0000_t75" style="width:322.45pt;height:34.45pt" o:ole="">
             <v:imagedata r:id="rId16" o:title=""/>
           </v:shape>
-          <o:OLEObject Type="Embed" ProgID="Equation.3" ShapeID="_x0000_i1029" DrawAspect="Content" ObjectID="_1807458776" r:id="rId17"/>
+          <o:OLEObject Type="Embed" ProgID="Equation.3" ShapeID="_x0000_i1029" DrawAspect="Content" ObjectID="_1807531920" r:id="rId17"/>
         </w:object>
       </w:r>
     </w:p>
@@ -13435,10 +11165,10 @@
           <w:szCs w:val="22"/>
         </w:rPr>
         <w:object w:dxaOrig="2280" w:dyaOrig="580">
-          <v:shape id="_x0000_i1030" type="#_x0000_t75" style="width:114.1pt;height:29.45pt" o:ole="">
+          <v:shape id="_x0000_i1030" type="#_x0000_t75" style="width:113.95pt;height:29.45pt" o:ole="">
             <v:imagedata r:id="rId18" o:title=""/>
           </v:shape>
-          <o:OLEObject Type="Embed" ProgID="Equation.3" ShapeID="_x0000_i1030" DrawAspect="Content" ObjectID="_1807458777" r:id="rId19"/>
+          <o:OLEObject Type="Embed" ProgID="Equation.3" ShapeID="_x0000_i1030" DrawAspect="Content" ObjectID="_1807531921" r:id="rId19"/>
         </w:object>
       </w:r>
       <w:r>
@@ -13455,10 +11185,10 @@
           <w:position w:val="-10"/>
         </w:rPr>
         <w:object w:dxaOrig="1280" w:dyaOrig="320">
-          <v:shape id="_x0000_i1031" type="#_x0000_t75" style="width:64.05pt;height:15.45pt" o:ole="">
+          <v:shape id="_x0000_i1031" type="#_x0000_t75" style="width:63.85pt;height:15.65pt" o:ole="">
             <v:imagedata r:id="rId20" o:title=""/>
           </v:shape>
-          <o:OLEObject Type="Embed" ProgID="Equation.3" ShapeID="_x0000_i1031" DrawAspect="Content" ObjectID="_1807458778" r:id="rId21"/>
+          <o:OLEObject Type="Embed" ProgID="Equation.3" ShapeID="_x0000_i1031" DrawAspect="Content" ObjectID="_1807531922" r:id="rId21"/>
         </w:object>
       </w:r>
       <w:r>
@@ -14441,10 +12171,10 @@
                 <w:szCs w:val="22"/>
               </w:rPr>
               <w:object w:dxaOrig="1660" w:dyaOrig="1080">
-                <v:shape id="_x0000_i1032" type="#_x0000_t75" style="width:83.7pt;height:54.25pt" o:ole="">
+                <v:shape id="_x0000_i1032" type="#_x0000_t75" style="width:83.9pt;height:54.45pt" o:ole="">
                   <v:imagedata r:id="rId22" o:title=""/>
                 </v:shape>
-                <o:OLEObject Type="Embed" ProgID="Equation.3" ShapeID="_x0000_i1032" DrawAspect="Content" ObjectID="_1807458779" r:id="rId23"/>
+                <o:OLEObject Type="Embed" ProgID="Equation.3" ShapeID="_x0000_i1032" DrawAspect="Content" ObjectID="_1807531923" r:id="rId23"/>
               </w:object>
             </w:r>
           </w:p>
@@ -14521,10 +12251,10 @@
                 <w:szCs w:val="22"/>
               </w:rPr>
               <w:object w:dxaOrig="1620" w:dyaOrig="1060">
-                <v:shape id="_x0000_i1033" type="#_x0000_t75" style="width:81.8pt;height:52.35pt" o:ole="">
+                <v:shape id="_x0000_i1033" type="#_x0000_t75" style="width:82pt;height:52.6pt" o:ole="">
                   <v:imagedata r:id="rId24" o:title=""/>
                 </v:shape>
-                <o:OLEObject Type="Embed" ProgID="Equation.3" ShapeID="_x0000_i1033" DrawAspect="Content" ObjectID="_1807458780" r:id="rId25"/>
+                <o:OLEObject Type="Embed" ProgID="Equation.3" ShapeID="_x0000_i1033" DrawAspect="Content" ObjectID="_1807531924" r:id="rId25"/>
               </w:object>
             </w:r>
           </w:p>
@@ -14603,10 +12333,10 @@
                 <w:szCs w:val="22"/>
               </w:rPr>
               <w:object w:dxaOrig="980" w:dyaOrig="700">
-                <v:shape id="_x0000_i1034" type="#_x0000_t75" style="width:49.55pt;height:34.6pt" o:ole="">
+                <v:shape id="_x0000_i1034" type="#_x0000_t75" style="width:49.45pt;height:34.45pt" o:ole="">
                   <v:imagedata r:id="rId26" o:title=""/>
                 </v:shape>
-                <o:OLEObject Type="Embed" ProgID="Equation.3" ShapeID="_x0000_i1034" DrawAspect="Content" ObjectID="_1807458781" r:id="rId27"/>
+                <o:OLEObject Type="Embed" ProgID="Equation.3" ShapeID="_x0000_i1034" DrawAspect="Content" ObjectID="_1807531925" r:id="rId27"/>
               </w:object>
             </w:r>
           </w:p>
@@ -14685,10 +12415,10 @@
                 <w:szCs w:val="22"/>
               </w:rPr>
               <w:object w:dxaOrig="999" w:dyaOrig="700">
-                <v:shape id="_x0000_i1035" type="#_x0000_t75" style="width:50.05pt;height:34.6pt" o:ole="">
+                <v:shape id="_x0000_i1035" type="#_x0000_t75" style="width:50.1pt;height:34.45pt" o:ole="">
                   <v:imagedata r:id="rId28" o:title=""/>
                 </v:shape>
-                <o:OLEObject Type="Embed" ProgID="Equation.3" ShapeID="_x0000_i1035" DrawAspect="Content" ObjectID="_1807458782" r:id="rId29"/>
+                <o:OLEObject Type="Embed" ProgID="Equation.3" ShapeID="_x0000_i1035" DrawAspect="Content" ObjectID="_1807531926" r:id="rId29"/>
               </w:object>
             </w:r>
           </w:p>
@@ -14767,10 +12497,10 @@
                 <w:szCs w:val="22"/>
               </w:rPr>
               <w:object w:dxaOrig="1660" w:dyaOrig="700">
-                <v:shape id="_x0000_i1036" type="#_x0000_t75" style="width:83.7pt;height:34.6pt" o:ole="">
+                <v:shape id="_x0000_i1036" type="#_x0000_t75" style="width:83.9pt;height:34.45pt" o:ole="">
                   <v:imagedata r:id="rId30" o:title=""/>
                 </v:shape>
-                <o:OLEObject Type="Embed" ProgID="Equation.3" ShapeID="_x0000_i1036" DrawAspect="Content" ObjectID="_1807458783" r:id="rId31"/>
+                <o:OLEObject Type="Embed" ProgID="Equation.3" ShapeID="_x0000_i1036" DrawAspect="Content" ObjectID="_1807531927" r:id="rId31"/>
               </w:object>
             </w:r>
           </w:p>
@@ -14849,10 +12579,10 @@
                 <w:szCs w:val="22"/>
               </w:rPr>
               <w:object w:dxaOrig="1600" w:dyaOrig="700">
-                <v:shape id="_x0000_i1037" type="#_x0000_t75" style="width:81.8pt;height:34.6pt" o:ole="">
+                <v:shape id="_x0000_i1037" type="#_x0000_t75" style="width:82pt;height:34.45pt" o:ole="">
                   <v:imagedata r:id="rId32" o:title=""/>
                 </v:shape>
-                <o:OLEObject Type="Embed" ProgID="Equation.3" ShapeID="_x0000_i1037" DrawAspect="Content" ObjectID="_1807458784" r:id="rId33"/>
+                <o:OLEObject Type="Embed" ProgID="Equation.3" ShapeID="_x0000_i1037" DrawAspect="Content" ObjectID="_1807531928" r:id="rId33"/>
               </w:object>
             </w:r>
           </w:p>
@@ -14931,10 +12661,10 @@
                 <w:szCs w:val="22"/>
               </w:rPr>
               <w:object w:dxaOrig="1500" w:dyaOrig="880">
-                <v:shape id="_x0000_i1038" type="#_x0000_t75" style="width:74.35pt;height:43.95pt" o:ole="">
+                <v:shape id="_x0000_i1038" type="#_x0000_t75" style="width:74.5pt;height:43.85pt" o:ole="">
                   <v:imagedata r:id="rId34" o:title=""/>
                 </v:shape>
-                <o:OLEObject Type="Embed" ProgID="Equation.3" ShapeID="_x0000_i1038" DrawAspect="Content" ObjectID="_1807458785" r:id="rId35"/>
+                <o:OLEObject Type="Embed" ProgID="Equation.3" ShapeID="_x0000_i1038" DrawAspect="Content" ObjectID="_1807531929" r:id="rId35"/>
               </w:object>
             </w:r>
           </w:p>
@@ -15013,10 +12743,10 @@
                 <w:szCs w:val="22"/>
               </w:rPr>
               <w:object w:dxaOrig="1500" w:dyaOrig="1080">
-                <v:shape id="_x0000_i1039" type="#_x0000_t75" style="width:74.35pt;height:54.25pt" o:ole="">
+                <v:shape id="_x0000_i1039" type="#_x0000_t75" style="width:74.5pt;height:54.45pt" o:ole="">
                   <v:imagedata r:id="rId36" o:title=""/>
                 </v:shape>
-                <o:OLEObject Type="Embed" ProgID="Equation.3" ShapeID="_x0000_i1039" DrawAspect="Content" ObjectID="_1807458786" r:id="rId37"/>
+                <o:OLEObject Type="Embed" ProgID="Equation.3" ShapeID="_x0000_i1039" DrawAspect="Content" ObjectID="_1807531930" r:id="rId37"/>
               </w:object>
             </w:r>
           </w:p>
@@ -15095,10 +12825,10 @@
                 <w:szCs w:val="22"/>
               </w:rPr>
               <w:object w:dxaOrig="920" w:dyaOrig="700">
-                <v:shape id="_x0000_i1040" type="#_x0000_t75" style="width:46.75pt;height:34.6pt" o:ole="">
+                <v:shape id="_x0000_i1040" type="#_x0000_t75" style="width:46.95pt;height:34.45pt" o:ole="">
                   <v:imagedata r:id="rId38" o:title=""/>
                 </v:shape>
-                <o:OLEObject Type="Embed" ProgID="Equation.3" ShapeID="_x0000_i1040" DrawAspect="Content" ObjectID="_1807458787" r:id="rId39"/>
+                <o:OLEObject Type="Embed" ProgID="Equation.3" ShapeID="_x0000_i1040" DrawAspect="Content" ObjectID="_1807531931" r:id="rId39"/>
               </w:object>
             </w:r>
           </w:p>
@@ -15177,10 +12907,10 @@
                 <w:szCs w:val="22"/>
               </w:rPr>
               <w:object w:dxaOrig="920" w:dyaOrig="700">
-                <v:shape id="_x0000_i1041" type="#_x0000_t75" style="width:46.75pt;height:34.6pt" o:ole="">
+                <v:shape id="_x0000_i1041" type="#_x0000_t75" style="width:46.95pt;height:34.45pt" o:ole="">
                   <v:imagedata r:id="rId40" o:title=""/>
                 </v:shape>
-                <o:OLEObject Type="Embed" ProgID="Equation.3" ShapeID="_x0000_i1041" DrawAspect="Content" ObjectID="_1807458788" r:id="rId41"/>
+                <o:OLEObject Type="Embed" ProgID="Equation.3" ShapeID="_x0000_i1041" DrawAspect="Content" ObjectID="_1807531932" r:id="rId41"/>
               </w:object>
             </w:r>
           </w:p>
@@ -15260,10 +12990,10 @@
                 <w:szCs w:val="22"/>
               </w:rPr>
               <w:object w:dxaOrig="1160" w:dyaOrig="720">
-                <v:shape id="_x0000_i1042" type="#_x0000_t75" style="width:58.45pt;height:36.45pt" o:ole="">
+                <v:shape id="_x0000_i1042" type="#_x0000_t75" style="width:58.25pt;height:36.3pt" o:ole="">
                   <v:imagedata r:id="rId42" o:title=""/>
                 </v:shape>
-                <o:OLEObject Type="Embed" ProgID="Equation.3" ShapeID="_x0000_i1042" DrawAspect="Content" ObjectID="_1807458789" r:id="rId43"/>
+                <o:OLEObject Type="Embed" ProgID="Equation.3" ShapeID="_x0000_i1042" DrawAspect="Content" ObjectID="_1807531933" r:id="rId43"/>
               </w:object>
             </w:r>
           </w:p>
@@ -15342,10 +13072,10 @@
                 <w:szCs w:val="22"/>
               </w:rPr>
               <w:object w:dxaOrig="1160" w:dyaOrig="740">
-                <v:shape id="_x0000_i1043" type="#_x0000_t75" style="width:58.45pt;height:36.45pt" o:ole="">
+                <v:shape id="_x0000_i1043" type="#_x0000_t75" style="width:58.25pt;height:36.3pt" o:ole="">
                   <v:imagedata r:id="rId44" o:title=""/>
                 </v:shape>
-                <o:OLEObject Type="Embed" ProgID="Equation.3" ShapeID="_x0000_i1043" DrawAspect="Content" ObjectID="_1807458790" r:id="rId45"/>
+                <o:OLEObject Type="Embed" ProgID="Equation.3" ShapeID="_x0000_i1043" DrawAspect="Content" ObjectID="_1807531934" r:id="rId45"/>
               </w:object>
             </w:r>
           </w:p>
@@ -15424,10 +13154,10 @@
                 <w:szCs w:val="22"/>
               </w:rPr>
               <w:object w:dxaOrig="1380" w:dyaOrig="880">
-                <v:shape id="_x0000_i1044" type="#_x0000_t75" style="width:69.65pt;height:43.95pt" o:ole="">
+                <v:shape id="_x0000_i1044" type="#_x0000_t75" style="width:69.5pt;height:43.85pt" o:ole="">
                   <v:imagedata r:id="rId46" o:title=""/>
                 </v:shape>
-                <o:OLEObject Type="Embed" ProgID="Equation.3" ShapeID="_x0000_i1044" DrawAspect="Content" ObjectID="_1807458791" r:id="rId47"/>
+                <o:OLEObject Type="Embed" ProgID="Equation.3" ShapeID="_x0000_i1044" DrawAspect="Content" ObjectID="_1807531935" r:id="rId47"/>
               </w:object>
             </w:r>
           </w:p>
@@ -15506,10 +13236,10 @@
                 <w:szCs w:val="22"/>
               </w:rPr>
               <w:object w:dxaOrig="1120" w:dyaOrig="880">
-                <v:shape id="_x0000_i1045" type="#_x0000_t75" style="width:56.1pt;height:43.95pt" o:ole="">
+                <v:shape id="_x0000_i1045" type="#_x0000_t75" style="width:56.35pt;height:43.85pt" o:ole="">
                   <v:imagedata r:id="rId48" o:title=""/>
                 </v:shape>
-                <o:OLEObject Type="Embed" ProgID="Equation.3" ShapeID="_x0000_i1045" DrawAspect="Content" ObjectID="_1807458792" r:id="rId49"/>
+                <o:OLEObject Type="Embed" ProgID="Equation.3" ShapeID="_x0000_i1045" DrawAspect="Content" ObjectID="_1807531936" r:id="rId49"/>
               </w:object>
             </w:r>
           </w:p>
@@ -15588,10 +13318,10 @@
                 <w:szCs w:val="22"/>
               </w:rPr>
               <w:object w:dxaOrig="760" w:dyaOrig="700">
-                <v:shape id="_x0000_i1046" type="#_x0000_t75" style="width:37.4pt;height:34.6pt" o:ole="">
+                <v:shape id="_x0000_i1046" type="#_x0000_t75" style="width:37.55pt;height:34.45pt" o:ole="">
                   <v:imagedata r:id="rId50" o:title=""/>
                 </v:shape>
-                <o:OLEObject Type="Embed" ProgID="Equation.3" ShapeID="_x0000_i1046" DrawAspect="Content" ObjectID="_1807458793" r:id="rId51"/>
+                <o:OLEObject Type="Embed" ProgID="Equation.3" ShapeID="_x0000_i1046" DrawAspect="Content" ObjectID="_1807531937" r:id="rId51"/>
               </w:object>
             </w:r>
           </w:p>
@@ -15670,10 +13400,10 @@
                 <w:szCs w:val="22"/>
               </w:rPr>
               <w:object w:dxaOrig="920" w:dyaOrig="700">
-                <v:shape id="_x0000_i1047" type="#_x0000_t75" style="width:46.75pt;height:34.6pt" o:ole="">
+                <v:shape id="_x0000_i1047" type="#_x0000_t75" style="width:46.95pt;height:34.45pt" o:ole="">
                   <v:imagedata r:id="rId52" o:title=""/>
                 </v:shape>
-                <o:OLEObject Type="Embed" ProgID="Equation.3" ShapeID="_x0000_i1047" DrawAspect="Content" ObjectID="_1807458794" r:id="rId53"/>
+                <o:OLEObject Type="Embed" ProgID="Equation.3" ShapeID="_x0000_i1047" DrawAspect="Content" ObjectID="_1807531938" r:id="rId53"/>
               </w:object>
             </w:r>
           </w:p>
@@ -15752,10 +13482,10 @@
                 <w:szCs w:val="22"/>
               </w:rPr>
               <w:object w:dxaOrig="620" w:dyaOrig="700">
-                <v:shape id="_x0000_i1048" type="#_x0000_t75" style="width:31.8pt;height:34.6pt" o:ole="">
+                <v:shape id="_x0000_i1048" type="#_x0000_t75" style="width:31.95pt;height:34.45pt" o:ole="">
                   <v:imagedata r:id="rId54" o:title=""/>
                 </v:shape>
-                <o:OLEObject Type="Embed" ProgID="Equation.3" ShapeID="_x0000_i1048" DrawAspect="Content" ObjectID="_1807458795" r:id="rId55"/>
+                <o:OLEObject Type="Embed" ProgID="Equation.3" ShapeID="_x0000_i1048" DrawAspect="Content" ObjectID="_1807531939" r:id="rId55"/>
               </w:object>
             </w:r>
           </w:p>
@@ -15834,10 +13564,10 @@
                 <w:szCs w:val="22"/>
               </w:rPr>
               <w:object w:dxaOrig="600" w:dyaOrig="700">
-                <v:shape id="_x0000_i1049" type="#_x0000_t75" style="width:30.85pt;height:34.6pt" o:ole="">
+                <v:shape id="_x0000_i1049" type="#_x0000_t75" style="width:30.7pt;height:34.45pt" o:ole="">
                   <v:imagedata r:id="rId56" o:title=""/>
                 </v:shape>
-                <o:OLEObject Type="Embed" ProgID="Equation.3" ShapeID="_x0000_i1049" DrawAspect="Content" ObjectID="_1807458796" r:id="rId57"/>
+                <o:OLEObject Type="Embed" ProgID="Equation.3" ShapeID="_x0000_i1049" DrawAspect="Content" ObjectID="_1807531940" r:id="rId57"/>
               </w:object>
             </w:r>
           </w:p>
@@ -15916,10 +13646,10 @@
                 <w:szCs w:val="22"/>
               </w:rPr>
               <w:object w:dxaOrig="999" w:dyaOrig="1060">
-                <v:shape id="_x0000_i1050" type="#_x0000_t75" style="width:50.05pt;height:52.35pt" o:ole="">
+                <v:shape id="_x0000_i1050" type="#_x0000_t75" style="width:50.1pt;height:52.6pt" o:ole="">
                   <v:imagedata r:id="rId58" o:title=""/>
                 </v:shape>
-                <o:OLEObject Type="Embed" ProgID="Equation.3" ShapeID="_x0000_i1050" DrawAspect="Content" ObjectID="_1807458797" r:id="rId59"/>
+                <o:OLEObject Type="Embed" ProgID="Equation.3" ShapeID="_x0000_i1050" DrawAspect="Content" ObjectID="_1807531941" r:id="rId59"/>
               </w:object>
             </w:r>
           </w:p>
@@ -15998,10 +13728,10 @@
                 <w:szCs w:val="22"/>
               </w:rPr>
               <w:object w:dxaOrig="960" w:dyaOrig="1060">
-                <v:shape id="_x0000_i1051" type="#_x0000_t75" style="width:47.7pt;height:52.35pt" o:ole="">
+                <v:shape id="_x0000_i1051" type="#_x0000_t75" style="width:47.6pt;height:52.6pt" o:ole="">
                   <v:imagedata r:id="rId60" o:title=""/>
                 </v:shape>
-                <o:OLEObject Type="Embed" ProgID="Equation.3" ShapeID="_x0000_i1051" DrawAspect="Content" ObjectID="_1807458798" r:id="rId61"/>
+                <o:OLEObject Type="Embed" ProgID="Equation.3" ShapeID="_x0000_i1051" DrawAspect="Content" ObjectID="_1807531942" r:id="rId61"/>
               </w:object>
             </w:r>
           </w:p>
@@ -16080,10 +13810,10 @@
                 <w:szCs w:val="22"/>
               </w:rPr>
               <w:object w:dxaOrig="760" w:dyaOrig="700">
-                <v:shape id="_x0000_i1052" type="#_x0000_t75" style="width:37.4pt;height:34.6pt" o:ole="">
+                <v:shape id="_x0000_i1052" type="#_x0000_t75" style="width:37.55pt;height:34.45pt" o:ole="">
                   <v:imagedata r:id="rId62" o:title=""/>
                 </v:shape>
-                <o:OLEObject Type="Embed" ProgID="Equation.3" ShapeID="_x0000_i1052" DrawAspect="Content" ObjectID="_1807458799" r:id="rId63"/>
+                <o:OLEObject Type="Embed" ProgID="Equation.3" ShapeID="_x0000_i1052" DrawAspect="Content" ObjectID="_1807531943" r:id="rId63"/>
               </w:object>
             </w:r>
           </w:p>
@@ -16173,10 +13903,10 @@
                 <w:szCs w:val="22"/>
               </w:rPr>
               <w:object w:dxaOrig="780" w:dyaOrig="740">
-                <v:shape id="_x0000_i1053" type="#_x0000_t75" style="width:39.25pt;height:36.45pt" o:ole="">
+                <v:shape id="_x0000_i1053" type="#_x0000_t75" style="width:39.45pt;height:36.3pt" o:ole="">
                   <v:imagedata r:id="rId64" o:title=""/>
                 </v:shape>
-                <o:OLEObject Type="Embed" ProgID="Equation.3" ShapeID="_x0000_i1053" DrawAspect="Content" ObjectID="_1807458800" r:id="rId65"/>
+                <o:OLEObject Type="Embed" ProgID="Equation.3" ShapeID="_x0000_i1053" DrawAspect="Content" ObjectID="_1807531944" r:id="rId65"/>
               </w:object>
             </w:r>
           </w:p>
@@ -16271,10 +14001,10 @@
                 <w:szCs w:val="22"/>
               </w:rPr>
               <w:object w:dxaOrig="639" w:dyaOrig="740">
-                <v:shape id="_x0000_i1054" type="#_x0000_t75" style="width:32.75pt;height:36.45pt" o:ole="">
+                <v:shape id="_x0000_i1054" type="#_x0000_t75" style="width:32.55pt;height:36.3pt" o:ole="">
                   <v:imagedata r:id="rId66" o:title=""/>
                 </v:shape>
-                <o:OLEObject Type="Embed" ProgID="Equation.3" ShapeID="_x0000_i1054" DrawAspect="Content" ObjectID="_1807458801" r:id="rId67"/>
+                <o:OLEObject Type="Embed" ProgID="Equation.3" ShapeID="_x0000_i1054" DrawAspect="Content" ObjectID="_1807531945" r:id="rId67"/>
               </w:object>
             </w:r>
           </w:p>
@@ -16369,10 +14099,10 @@
                 <w:szCs w:val="22"/>
               </w:rPr>
               <w:object w:dxaOrig="620" w:dyaOrig="740">
-                <v:shape id="_x0000_i1055" type="#_x0000_t75" style="width:31.8pt;height:36.45pt" o:ole="">
+                <v:shape id="_x0000_i1055" type="#_x0000_t75" style="width:31.95pt;height:36.3pt" o:ole="">
                   <v:imagedata r:id="rId68" o:title=""/>
                 </v:shape>
-                <o:OLEObject Type="Embed" ProgID="Equation.3" ShapeID="_x0000_i1055" DrawAspect="Content" ObjectID="_1807458802" r:id="rId69"/>
+                <o:OLEObject Type="Embed" ProgID="Equation.3" ShapeID="_x0000_i1055" DrawAspect="Content" ObjectID="_1807531946" r:id="rId69"/>
               </w:object>
             </w:r>
           </w:p>
@@ -16467,10 +14197,10 @@
                 <w:szCs w:val="22"/>
               </w:rPr>
               <w:object w:dxaOrig="1020" w:dyaOrig="920">
-                <v:shape id="_x0000_i1056" type="#_x0000_t75" style="width:51.45pt;height:45.8pt" o:ole="">
+                <v:shape id="_x0000_i1056" type="#_x0000_t75" style="width:51.35pt;height:45.7pt" o:ole="">
                   <v:imagedata r:id="rId70" o:title=""/>
                 </v:shape>
-                <o:OLEObject Type="Embed" ProgID="Equation.3" ShapeID="_x0000_i1056" DrawAspect="Content" ObjectID="_1807458803" r:id="rId71"/>
+                <o:OLEObject Type="Embed" ProgID="Equation.3" ShapeID="_x0000_i1056" DrawAspect="Content" ObjectID="_1807531947" r:id="rId71"/>
               </w:object>
             </w:r>
           </w:p>
@@ -16565,10 +14295,10 @@
                 <w:szCs w:val="22"/>
               </w:rPr>
               <w:object w:dxaOrig="1020" w:dyaOrig="1100">
-                <v:shape id="_x0000_i1057" type="#_x0000_t75" style="width:51.45pt;height:54.25pt" o:ole="">
+                <v:shape id="_x0000_i1057" type="#_x0000_t75" style="width:51.35pt;height:54.45pt" o:ole="">
                   <v:imagedata r:id="rId72" o:title=""/>
                 </v:shape>
-                <o:OLEObject Type="Embed" ProgID="Equation.3" ShapeID="_x0000_i1057" DrawAspect="Content" ObjectID="_1807458804" r:id="rId73"/>
+                <o:OLEObject Type="Embed" ProgID="Equation.3" ShapeID="_x0000_i1057" DrawAspect="Content" ObjectID="_1807531948" r:id="rId73"/>
               </w:object>
             </w:r>
           </w:p>
@@ -16663,10 +14393,10 @@
                 <w:szCs w:val="22"/>
               </w:rPr>
               <w:object w:dxaOrig="900" w:dyaOrig="740">
-                <v:shape id="_x0000_i1058" type="#_x0000_t75" style="width:44.4pt;height:36.45pt" o:ole="">
+                <v:shape id="_x0000_i1058" type="#_x0000_t75" style="width:44.45pt;height:36.3pt" o:ole="">
                   <v:imagedata r:id="rId74" o:title=""/>
                 </v:shape>
-                <o:OLEObject Type="Embed" ProgID="Equation.3" ShapeID="_x0000_i1058" DrawAspect="Content" ObjectID="_1807458805" r:id="rId75"/>
+                <o:OLEObject Type="Embed" ProgID="Equation.3" ShapeID="_x0000_i1058" DrawAspect="Content" ObjectID="_1807531949" r:id="rId75"/>
               </w:object>
             </w:r>
           </w:p>
@@ -16761,10 +14491,10 @@
                 <w:szCs w:val="22"/>
               </w:rPr>
               <w:object w:dxaOrig="880" w:dyaOrig="740">
-                <v:shape id="_x0000_i1059" type="#_x0000_t75" style="width:44.4pt;height:36.45pt" o:ole="">
+                <v:shape id="_x0000_i1059" type="#_x0000_t75" style="width:44.45pt;height:36.3pt" o:ole="">
                   <v:imagedata r:id="rId76" o:title=""/>
                 </v:shape>
-                <o:OLEObject Type="Embed" ProgID="Equation.3" ShapeID="_x0000_i1059" DrawAspect="Content" ObjectID="_1807458806" r:id="rId77"/>
+                <o:OLEObject Type="Embed" ProgID="Equation.3" ShapeID="_x0000_i1059" DrawAspect="Content" ObjectID="_1807531950" r:id="rId77"/>
               </w:object>
             </w:r>
           </w:p>
@@ -16859,10 +14589,10 @@
                 <w:szCs w:val="22"/>
               </w:rPr>
               <w:object w:dxaOrig="859" w:dyaOrig="740">
-                <v:shape id="_x0000_i1060" type="#_x0000_t75" style="width:43.95pt;height:36.45pt" o:ole="">
+                <v:shape id="_x0000_i1060" type="#_x0000_t75" style="width:43.85pt;height:36.3pt" o:ole="">
                   <v:imagedata r:id="rId78" o:title=""/>
                 </v:shape>
-                <o:OLEObject Type="Embed" ProgID="Equation.3" ShapeID="_x0000_i1060" DrawAspect="Content" ObjectID="_1807458807" r:id="rId79"/>
+                <o:OLEObject Type="Embed" ProgID="Equation.3" ShapeID="_x0000_i1060" DrawAspect="Content" ObjectID="_1807531951" r:id="rId79"/>
               </w:object>
             </w:r>
           </w:p>
@@ -16964,10 +14694,10 @@
                 <w:szCs w:val="22"/>
               </w:rPr>
               <w:object w:dxaOrig="780" w:dyaOrig="740">
-                <v:shape id="_x0000_i1061" type="#_x0000_t75" style="width:40.2pt;height:36.45pt" o:ole="">
+                <v:shape id="_x0000_i1061" type="#_x0000_t75" style="width:40.05pt;height:36.3pt" o:ole="">
                   <v:imagedata r:id="rId80" o:title=""/>
                 </v:shape>
-                <o:OLEObject Type="Embed" ProgID="Equation.3" ShapeID="_x0000_i1061" DrawAspect="Content" ObjectID="_1807458808" r:id="rId81"/>
+                <o:OLEObject Type="Embed" ProgID="Equation.3" ShapeID="_x0000_i1061" DrawAspect="Content" ObjectID="_1807531952" r:id="rId81"/>
               </w:object>
             </w:r>
           </w:p>
@@ -17217,6 +14947,7 @@
           <w:lang w:val="en-US"/>
         </w:rPr>
       </w:pPr>
+      <w:proofErr w:type="gramStart"/>
       <w:r>
         <w:rPr>
           <w:rFonts w:ascii="Consolas" w:hAnsi="Consolas" w:cs="Cascadia Mono"/>
@@ -17228,31 +14959,6 @@
         </w:rPr>
         <w:t>using</w:t>
       </w:r>
-      <w:r>
-        <w:rPr>
-          <w:rFonts w:ascii="Consolas" w:hAnsi="Consolas" w:cs="Cascadia Mono"/>
-          <w:color w:val="000000"/>
-          <w:sz w:val="18"/>
-          <w:szCs w:val="19"/>
-          <w:highlight w:val="white"/>
-          <w:lang w:val="en-US"/>
-        </w:rPr>
-        <w:t xml:space="preserve"> </w:t>
-      </w:r>
-      <w:proofErr w:type="spellStart"/>
-      <w:proofErr w:type="gramStart"/>
-      <w:r>
-        <w:rPr>
-          <w:rFonts w:ascii="Consolas" w:hAnsi="Consolas" w:cs="Cascadia Mono"/>
-          <w:color w:val="000000"/>
-          <w:sz w:val="18"/>
-          <w:szCs w:val="19"/>
-          <w:highlight w:val="white"/>
-          <w:lang w:val="en-US"/>
-        </w:rPr>
-        <w:t>System.Collections.Generic</w:t>
-      </w:r>
-      <w:proofErr w:type="spellEnd"/>
       <w:proofErr w:type="gramEnd"/>
       <w:r>
         <w:rPr>
@@ -17263,7 +14969,7 @@
           <w:highlight w:val="white"/>
           <w:lang w:val="en-US"/>
         </w:rPr>
-        <w:t>;</w:t>
+        <w:t xml:space="preserve"> System.Collections.Generic;</w:t>
       </w:r>
     </w:p>
     <w:p>
@@ -17496,56 +15202,8 @@
           <w:highlight w:val="white"/>
           <w:lang w:val="en-US"/>
         </w:rPr>
-        <w:t xml:space="preserve"> </w:t>
-      </w:r>
-      <w:proofErr w:type="spellStart"/>
-      <w:r>
-        <w:rPr>
-          <w:rFonts w:ascii="Consolas" w:hAnsi="Consolas" w:cs="Cascadia Mono"/>
-          <w:color w:val="000000"/>
-          <w:sz w:val="18"/>
-          <w:szCs w:val="19"/>
-          <w:highlight w:val="white"/>
-          <w:lang w:val="en-US"/>
-        </w:rPr>
-        <w:t>PhoneNumber</w:t>
-      </w:r>
-      <w:proofErr w:type="spellEnd"/>
-      <w:r>
-        <w:rPr>
-          <w:rFonts w:ascii="Consolas" w:hAnsi="Consolas" w:cs="Cascadia Mono"/>
-          <w:color w:val="000000"/>
-          <w:sz w:val="18"/>
-          <w:szCs w:val="19"/>
-          <w:highlight w:val="white"/>
-          <w:lang w:val="en-US"/>
-        </w:rPr>
-        <w:t xml:space="preserve"> </w:t>
-      </w:r>
-      <w:proofErr w:type="gramStart"/>
-      <w:r>
-        <w:rPr>
-          <w:rFonts w:ascii="Consolas" w:hAnsi="Consolas" w:cs="Cascadia Mono"/>
-          <w:color w:val="000000"/>
-          <w:sz w:val="18"/>
-          <w:szCs w:val="19"/>
-          <w:highlight w:val="white"/>
-          <w:lang w:val="en-US"/>
-        </w:rPr>
-        <w:t xml:space="preserve">{ </w:t>
-      </w:r>
-      <w:r>
-        <w:rPr>
-          <w:rFonts w:ascii="Consolas" w:hAnsi="Consolas" w:cs="Cascadia Mono"/>
-          <w:color w:val="0000FF"/>
-          <w:sz w:val="18"/>
-          <w:szCs w:val="19"/>
-          <w:highlight w:val="white"/>
-          <w:lang w:val="en-US"/>
-        </w:rPr>
-        <w:t>get</w:t>
-      </w:r>
-      <w:proofErr w:type="gramEnd"/>
+        <w:t xml:space="preserve"> PhoneNumber</w:t>
+      </w:r>
       <w:r>
         <w:rPr>
           <w:rFonts w:ascii="Consolas" w:hAnsi="Consolas" w:cs="Cascadia Mono"/>
@@ -17556,28 +15214,6 @@
           <w:lang w:val="en-US"/>
         </w:rPr>
         <w:t xml:space="preserve">; </w:t>
-      </w:r>
-      <w:r>
-        <w:rPr>
-          <w:rFonts w:ascii="Consolas" w:hAnsi="Consolas" w:cs="Cascadia Mono"/>
-          <w:color w:val="0000FF"/>
-          <w:sz w:val="18"/>
-          <w:szCs w:val="19"/>
-          <w:highlight w:val="white"/>
-          <w:lang w:val="en-US"/>
-        </w:rPr>
-        <w:t>set</w:t>
-      </w:r>
-      <w:r>
-        <w:rPr>
-          <w:rFonts w:ascii="Consolas" w:hAnsi="Consolas" w:cs="Cascadia Mono"/>
-          <w:color w:val="000000"/>
-          <w:sz w:val="18"/>
-          <w:szCs w:val="19"/>
-          <w:highlight w:val="white"/>
-          <w:lang w:val="en-US"/>
-        </w:rPr>
-        <w:t xml:space="preserve">; } </w:t>
       </w:r>
       <w:r>
         <w:rPr>
@@ -17636,7 +15272,6 @@
           <w:sz w:val="18"/>
           <w:szCs w:val="19"/>
           <w:highlight w:val="white"/>
-          <w:lang w:val="en-US"/>
         </w:rPr>
       </w:pPr>
       <w:r>
@@ -17650,6 +15285,7 @@
         </w:rPr>
         <w:t xml:space="preserve">    </w:t>
       </w:r>
+      <w:proofErr w:type="gramStart"/>
       <w:r>
         <w:rPr>
           <w:rFonts w:ascii="Consolas" w:hAnsi="Consolas" w:cs="Cascadia Mono"/>
@@ -17661,18 +15297,17 @@
         </w:rPr>
         <w:t>public</w:t>
       </w:r>
-      <w:r>
-        <w:rPr>
-          <w:rFonts w:ascii="Consolas" w:hAnsi="Consolas" w:cs="Cascadia Mono"/>
-          <w:color w:val="000000"/>
-          <w:sz w:val="18"/>
-          <w:szCs w:val="19"/>
-          <w:highlight w:val="white"/>
-          <w:lang w:val="en-US"/>
+      <w:proofErr w:type="gramEnd"/>
+      <w:r>
+        <w:rPr>
+          <w:rFonts w:ascii="Consolas" w:hAnsi="Consolas" w:cs="Cascadia Mono"/>
+          <w:color w:val="000000"/>
+          <w:sz w:val="18"/>
+          <w:szCs w:val="19"/>
+          <w:highlight w:val="white"/>
         </w:rPr>
         <w:t xml:space="preserve"> </w:t>
       </w:r>
-      <w:proofErr w:type="spellStart"/>
       <w:r>
         <w:rPr>
           <w:rFonts w:ascii="Consolas" w:hAnsi="Consolas" w:cs="Cascadia Mono"/>
@@ -17684,74 +15319,36 @@
         </w:rPr>
         <w:t>int</w:t>
       </w:r>
-      <w:proofErr w:type="spellEnd"/>
-      <w:r>
-        <w:rPr>
-          <w:rFonts w:ascii="Consolas" w:hAnsi="Consolas" w:cs="Cascadia Mono"/>
-          <w:color w:val="000000"/>
-          <w:sz w:val="18"/>
-          <w:szCs w:val="19"/>
-          <w:highlight w:val="white"/>
-          <w:lang w:val="en-US"/>
-        </w:rPr>
-        <w:t xml:space="preserve"> Duration </w:t>
-      </w:r>
-      <w:proofErr w:type="gramStart"/>
-      <w:r>
-        <w:rPr>
-          <w:rFonts w:ascii="Consolas" w:hAnsi="Consolas" w:cs="Cascadia Mono"/>
-          <w:color w:val="000000"/>
-          <w:sz w:val="18"/>
-          <w:szCs w:val="19"/>
-          <w:highlight w:val="white"/>
-          <w:lang w:val="en-US"/>
-        </w:rPr>
-        <w:t xml:space="preserve">{ </w:t>
-      </w:r>
-      <w:r>
-        <w:rPr>
-          <w:rFonts w:ascii="Consolas" w:hAnsi="Consolas" w:cs="Cascadia Mono"/>
-          <w:color w:val="0000FF"/>
-          <w:sz w:val="18"/>
-          <w:szCs w:val="19"/>
-          <w:highlight w:val="white"/>
-          <w:lang w:val="en-US"/>
-        </w:rPr>
-        <w:t>get</w:t>
-      </w:r>
-      <w:proofErr w:type="gramEnd"/>
-      <w:r>
-        <w:rPr>
-          <w:rFonts w:ascii="Consolas" w:hAnsi="Consolas" w:cs="Cascadia Mono"/>
-          <w:color w:val="000000"/>
-          <w:sz w:val="18"/>
-          <w:szCs w:val="19"/>
-          <w:highlight w:val="white"/>
-          <w:lang w:val="en-US"/>
-        </w:rPr>
-        <w:t xml:space="preserve">; </w:t>
-      </w:r>
-      <w:r>
-        <w:rPr>
-          <w:rFonts w:ascii="Consolas" w:hAnsi="Consolas" w:cs="Cascadia Mono"/>
-          <w:color w:val="0000FF"/>
-          <w:sz w:val="18"/>
-          <w:szCs w:val="19"/>
-          <w:highlight w:val="white"/>
-          <w:lang w:val="en-US"/>
-        </w:rPr>
-        <w:t>set</w:t>
-      </w:r>
-      <w:r>
-        <w:rPr>
-          <w:rFonts w:ascii="Consolas" w:hAnsi="Consolas" w:cs="Cascadia Mono"/>
-          <w:color w:val="000000"/>
-          <w:sz w:val="18"/>
-          <w:szCs w:val="19"/>
-          <w:highlight w:val="white"/>
-          <w:lang w:val="en-US"/>
-        </w:rPr>
-        <w:t xml:space="preserve">; } </w:t>
+      <w:r>
+        <w:rPr>
+          <w:rFonts w:ascii="Consolas" w:hAnsi="Consolas" w:cs="Cascadia Mono"/>
+          <w:color w:val="000000"/>
+          <w:sz w:val="18"/>
+          <w:szCs w:val="19"/>
+          <w:highlight w:val="white"/>
+        </w:rPr>
+        <w:t xml:space="preserve"> </w:t>
+      </w:r>
+      <w:r>
+        <w:rPr>
+          <w:rFonts w:ascii="Consolas" w:hAnsi="Consolas" w:cs="Cascadia Mono"/>
+          <w:color w:val="000000"/>
+          <w:sz w:val="18"/>
+          <w:szCs w:val="19"/>
+          <w:highlight w:val="white"/>
+          <w:lang w:val="en-US"/>
+        </w:rPr>
+        <w:t>Duration</w:t>
+      </w:r>
+      <w:r>
+        <w:rPr>
+          <w:rFonts w:ascii="Consolas" w:hAnsi="Consolas" w:cs="Cascadia Mono"/>
+          <w:color w:val="000000"/>
+          <w:sz w:val="18"/>
+          <w:szCs w:val="19"/>
+          <w:highlight w:val="white"/>
+        </w:rPr>
+        <w:t>;</w:t>
       </w:r>
       <w:r>
         <w:rPr>
@@ -17760,7 +15357,6 @@
           <w:sz w:val="18"/>
           <w:szCs w:val="19"/>
           <w:highlight w:val="white"/>
-          <w:lang w:val="en-US"/>
         </w:rPr>
         <w:t xml:space="preserve">// </w:t>
       </w:r>
@@ -17781,7 +15377,6 @@
           <w:sz w:val="18"/>
           <w:szCs w:val="19"/>
           <w:highlight w:val="white"/>
-          <w:lang w:val="en-US"/>
         </w:rPr>
         <w:t xml:space="preserve"> </w:t>
       </w:r>
@@ -17802,7 +15397,6 @@
           <w:sz w:val="18"/>
           <w:szCs w:val="19"/>
           <w:highlight w:val="white"/>
-          <w:lang w:val="en-US"/>
         </w:rPr>
         <w:t xml:space="preserve"> </w:t>
       </w:r>
@@ -17823,7 +15417,6 @@
           <w:sz w:val="18"/>
           <w:szCs w:val="19"/>
           <w:highlight w:val="white"/>
-          <w:lang w:val="en-US"/>
         </w:rPr>
         <w:t xml:space="preserve"> </w:t>
       </w:r>
@@ -17852,20 +15445,19 @@
           <w:sz w:val="18"/>
           <w:szCs w:val="19"/>
           <w:highlight w:val="white"/>
-          <w:lang w:val="en-US"/>
-        </w:rPr>
-      </w:pPr>
-      <w:r>
-        <w:rPr>
-          <w:rFonts w:ascii="Consolas" w:hAnsi="Consolas" w:cs="Cascadia Mono"/>
-          <w:color w:val="000000"/>
-          <w:sz w:val="18"/>
-          <w:szCs w:val="19"/>
-          <w:highlight w:val="white"/>
-          <w:lang w:val="en-US"/>
+        </w:rPr>
+      </w:pPr>
+      <w:r>
+        <w:rPr>
+          <w:rFonts w:ascii="Consolas" w:hAnsi="Consolas" w:cs="Cascadia Mono"/>
+          <w:color w:val="000000"/>
+          <w:sz w:val="18"/>
+          <w:szCs w:val="19"/>
+          <w:highlight w:val="white"/>
         </w:rPr>
         <w:t xml:space="preserve">    </w:t>
       </w:r>
+      <w:proofErr w:type="gramStart"/>
       <w:r>
         <w:rPr>
           <w:rFonts w:ascii="Consolas" w:hAnsi="Consolas" w:cs="Cascadia Mono"/>
@@ -17877,18 +15469,17 @@
         </w:rPr>
         <w:t>public</w:t>
       </w:r>
-      <w:r>
-        <w:rPr>
-          <w:rFonts w:ascii="Consolas" w:hAnsi="Consolas" w:cs="Cascadia Mono"/>
-          <w:color w:val="000000"/>
-          <w:sz w:val="18"/>
-          <w:szCs w:val="19"/>
-          <w:highlight w:val="white"/>
-          <w:lang w:val="en-US"/>
+      <w:proofErr w:type="gramEnd"/>
+      <w:r>
+        <w:rPr>
+          <w:rFonts w:ascii="Consolas" w:hAnsi="Consolas" w:cs="Cascadia Mono"/>
+          <w:color w:val="000000"/>
+          <w:sz w:val="18"/>
+          <w:szCs w:val="19"/>
+          <w:highlight w:val="white"/>
         </w:rPr>
         <w:t xml:space="preserve"> </w:t>
       </w:r>
-      <w:proofErr w:type="spellStart"/>
       <w:r>
         <w:rPr>
           <w:rFonts w:ascii="Consolas" w:hAnsi="Consolas" w:cs="Cascadia Mono"/>
@@ -17900,74 +15491,36 @@
         </w:rPr>
         <w:t>DateTime</w:t>
       </w:r>
-      <w:proofErr w:type="spellEnd"/>
-      <w:r>
-        <w:rPr>
-          <w:rFonts w:ascii="Consolas" w:hAnsi="Consolas" w:cs="Cascadia Mono"/>
-          <w:color w:val="000000"/>
-          <w:sz w:val="18"/>
-          <w:szCs w:val="19"/>
-          <w:highlight w:val="white"/>
-          <w:lang w:val="en-US"/>
-        </w:rPr>
-        <w:t xml:space="preserve"> Date </w:t>
-      </w:r>
-      <w:proofErr w:type="gramStart"/>
-      <w:r>
-        <w:rPr>
-          <w:rFonts w:ascii="Consolas" w:hAnsi="Consolas" w:cs="Cascadia Mono"/>
-          <w:color w:val="000000"/>
-          <w:sz w:val="18"/>
-          <w:szCs w:val="19"/>
-          <w:highlight w:val="white"/>
-          <w:lang w:val="en-US"/>
-        </w:rPr>
-        <w:t xml:space="preserve">{ </w:t>
-      </w:r>
-      <w:r>
-        <w:rPr>
-          <w:rFonts w:ascii="Consolas" w:hAnsi="Consolas" w:cs="Cascadia Mono"/>
-          <w:color w:val="0000FF"/>
-          <w:sz w:val="18"/>
-          <w:szCs w:val="19"/>
-          <w:highlight w:val="white"/>
-          <w:lang w:val="en-US"/>
-        </w:rPr>
-        <w:t>get</w:t>
-      </w:r>
-      <w:proofErr w:type="gramEnd"/>
-      <w:r>
-        <w:rPr>
-          <w:rFonts w:ascii="Consolas" w:hAnsi="Consolas" w:cs="Cascadia Mono"/>
-          <w:color w:val="000000"/>
-          <w:sz w:val="18"/>
-          <w:szCs w:val="19"/>
-          <w:highlight w:val="white"/>
-          <w:lang w:val="en-US"/>
-        </w:rPr>
-        <w:t xml:space="preserve">; </w:t>
-      </w:r>
-      <w:r>
-        <w:rPr>
-          <w:rFonts w:ascii="Consolas" w:hAnsi="Consolas" w:cs="Cascadia Mono"/>
-          <w:color w:val="0000FF"/>
-          <w:sz w:val="18"/>
-          <w:szCs w:val="19"/>
-          <w:highlight w:val="white"/>
-          <w:lang w:val="en-US"/>
-        </w:rPr>
-        <w:t>set</w:t>
-      </w:r>
-      <w:r>
-        <w:rPr>
-          <w:rFonts w:ascii="Consolas" w:hAnsi="Consolas" w:cs="Cascadia Mono"/>
-          <w:color w:val="000000"/>
-          <w:sz w:val="18"/>
-          <w:szCs w:val="19"/>
-          <w:highlight w:val="white"/>
-          <w:lang w:val="en-US"/>
-        </w:rPr>
-        <w:t xml:space="preserve">; } </w:t>
+      <w:r>
+        <w:rPr>
+          <w:rFonts w:ascii="Consolas" w:hAnsi="Consolas" w:cs="Cascadia Mono"/>
+          <w:color w:val="000000"/>
+          <w:sz w:val="18"/>
+          <w:szCs w:val="19"/>
+          <w:highlight w:val="white"/>
+        </w:rPr>
+        <w:t xml:space="preserve"> </w:t>
+      </w:r>
+      <w:r>
+        <w:rPr>
+          <w:rFonts w:ascii="Consolas" w:hAnsi="Consolas" w:cs="Cascadia Mono"/>
+          <w:color w:val="000000"/>
+          <w:sz w:val="18"/>
+          <w:szCs w:val="19"/>
+          <w:highlight w:val="white"/>
+          <w:lang w:val="en-US"/>
+        </w:rPr>
+        <w:t>Date</w:t>
+      </w:r>
+      <w:r>
+        <w:rPr>
+          <w:rFonts w:ascii="Consolas" w:hAnsi="Consolas" w:cs="Cascadia Mono"/>
+          <w:color w:val="000000"/>
+          <w:sz w:val="18"/>
+          <w:szCs w:val="19"/>
+          <w:highlight w:val="white"/>
+        </w:rPr>
+        <w:t>;</w:t>
       </w:r>
       <w:r>
         <w:rPr>
@@ -17976,7 +15529,6 @@
           <w:sz w:val="18"/>
           <w:szCs w:val="19"/>
           <w:highlight w:val="white"/>
-          <w:lang w:val="en-US"/>
         </w:rPr>
         <w:t xml:space="preserve">// </w:t>
       </w:r>
@@ -17997,7 +15549,6 @@
           <w:sz w:val="18"/>
           <w:szCs w:val="19"/>
           <w:highlight w:val="white"/>
-          <w:lang w:val="en-US"/>
         </w:rPr>
         <w:t xml:space="preserve"> </w:t>
       </w:r>
@@ -18026,7 +15577,6 @@
           <w:sz w:val="18"/>
           <w:szCs w:val="19"/>
           <w:highlight w:val="white"/>
-          <w:lang w:val="en-US"/>
         </w:rPr>
       </w:pPr>
     </w:p>
@@ -18044,17 +15594,15 @@
           <w:sz w:val="18"/>
           <w:szCs w:val="19"/>
           <w:highlight w:val="white"/>
-          <w:lang w:val="en-US"/>
-        </w:rPr>
-      </w:pPr>
-      <w:r>
-        <w:rPr>
-          <w:rFonts w:ascii="Consolas" w:hAnsi="Consolas" w:cs="Cascadia Mono"/>
-          <w:color w:val="000000"/>
-          <w:sz w:val="18"/>
-          <w:szCs w:val="19"/>
-          <w:highlight w:val="white"/>
-          <w:lang w:val="en-US"/>
+        </w:rPr>
+      </w:pPr>
+      <w:r>
+        <w:rPr>
+          <w:rFonts w:ascii="Consolas" w:hAnsi="Consolas" w:cs="Cascadia Mono"/>
+          <w:color w:val="000000"/>
+          <w:sz w:val="18"/>
+          <w:szCs w:val="19"/>
+          <w:highlight w:val="white"/>
         </w:rPr>
         <w:t xml:space="preserve">    </w:t>
       </w:r>
@@ -18065,7 +15613,6 @@
           <w:sz w:val="18"/>
           <w:szCs w:val="19"/>
           <w:highlight w:val="white"/>
-          <w:lang w:val="en-US"/>
         </w:rPr>
         <w:t xml:space="preserve">// </w:t>
       </w:r>
@@ -18086,7 +15633,6 @@
           <w:sz w:val="18"/>
           <w:szCs w:val="19"/>
           <w:highlight w:val="white"/>
-          <w:lang w:val="en-US"/>
         </w:rPr>
         <w:t xml:space="preserve"> </w:t>
       </w:r>
@@ -18107,9 +15653,19 @@
           <w:sz w:val="18"/>
           <w:szCs w:val="19"/>
           <w:highlight w:val="white"/>
-          <w:lang w:val="en-US"/>
-        </w:rPr>
-        <w:t xml:space="preserve"> Call</w:t>
+        </w:rPr>
+        <w:t xml:space="preserve"> </w:t>
+      </w:r>
+      <w:r>
+        <w:rPr>
+          <w:rFonts w:ascii="Consolas" w:hAnsi="Consolas" w:cs="Cascadia Mono"/>
+          <w:color w:val="008000"/>
+          <w:sz w:val="18"/>
+          <w:szCs w:val="19"/>
+          <w:highlight w:val="white"/>
+          <w:lang w:val="en-US"/>
+        </w:rPr>
+        <w:t>Call</w:t>
       </w:r>
     </w:p>
     <w:p>
@@ -18136,10 +15692,10 @@
           <w:sz w:val="18"/>
           <w:szCs w:val="19"/>
           <w:highlight w:val="white"/>
-          <w:lang w:val="en-US"/>
         </w:rPr>
         <w:t xml:space="preserve">    </w:t>
       </w:r>
+      <w:proofErr w:type="gramStart"/>
       <w:r>
         <w:rPr>
           <w:rFonts w:ascii="Consolas" w:hAnsi="Consolas" w:cs="Cascadia Mono"/>
@@ -18151,6 +15707,7 @@
         </w:rPr>
         <w:t>public</w:t>
       </w:r>
+      <w:proofErr w:type="gramEnd"/>
       <w:r>
         <w:rPr>
           <w:rFonts w:ascii="Consolas" w:hAnsi="Consolas" w:cs="Cascadia Mono"/>
@@ -18162,7 +15719,6 @@
         </w:rPr>
         <w:t xml:space="preserve"> </w:t>
       </w:r>
-      <w:proofErr w:type="gramStart"/>
       <w:r>
         <w:rPr>
           <w:rFonts w:ascii="Consolas" w:hAnsi="Consolas" w:cs="Cascadia Mono"/>
@@ -18185,7 +15741,6 @@
         </w:rPr>
         <w:t>(</w:t>
       </w:r>
-      <w:proofErr w:type="gramEnd"/>
       <w:r>
         <w:rPr>
           <w:rFonts w:ascii="Consolas" w:hAnsi="Consolas" w:cs="Cascadia Mono"/>
@@ -18206,33 +15761,8 @@
           <w:highlight w:val="white"/>
           <w:lang w:val="en-US"/>
         </w:rPr>
-        <w:t xml:space="preserve"> </w:t>
-      </w:r>
-      <w:proofErr w:type="spellStart"/>
-      <w:r>
-        <w:rPr>
-          <w:rFonts w:ascii="Consolas" w:hAnsi="Consolas" w:cs="Cascadia Mono"/>
-          <w:color w:val="000000"/>
-          <w:sz w:val="18"/>
-          <w:szCs w:val="19"/>
-          <w:highlight w:val="white"/>
-          <w:lang w:val="en-US"/>
-        </w:rPr>
-        <w:t>phoneNumber</w:t>
-      </w:r>
-      <w:proofErr w:type="spellEnd"/>
-      <w:r>
-        <w:rPr>
-          <w:rFonts w:ascii="Consolas" w:hAnsi="Consolas" w:cs="Cascadia Mono"/>
-          <w:color w:val="000000"/>
-          <w:sz w:val="18"/>
-          <w:szCs w:val="19"/>
-          <w:highlight w:val="white"/>
-          <w:lang w:val="en-US"/>
-        </w:rPr>
-        <w:t xml:space="preserve">, </w:t>
-      </w:r>
-      <w:proofErr w:type="spellStart"/>
+        <w:t xml:space="preserve"> phoneNumber, </w:t>
+      </w:r>
       <w:r>
         <w:rPr>
           <w:rFonts w:ascii="Consolas" w:hAnsi="Consolas" w:cs="Cascadia Mono"/>
@@ -18244,7 +15774,6 @@
         </w:rPr>
         <w:t>int</w:t>
       </w:r>
-      <w:proofErr w:type="spellEnd"/>
       <w:r>
         <w:rPr>
           <w:rFonts w:ascii="Consolas" w:hAnsi="Consolas" w:cs="Cascadia Mono"/>
@@ -18256,7 +15785,6 @@
         </w:rPr>
         <w:t xml:space="preserve"> duration, </w:t>
       </w:r>
-      <w:proofErr w:type="spellStart"/>
       <w:r>
         <w:rPr>
           <w:rFonts w:ascii="Consolas" w:hAnsi="Consolas" w:cs="Cascadia Mono"/>
@@ -18268,7 +15796,6 @@
         </w:rPr>
         <w:t>DateTime</w:t>
       </w:r>
-      <w:proofErr w:type="spellEnd"/>
       <w:r>
         <w:rPr>
           <w:rFonts w:ascii="Consolas" w:hAnsi="Consolas" w:cs="Cascadia Mono"/>
@@ -18336,55 +15863,7 @@
           <w:highlight w:val="white"/>
           <w:lang w:val="en-US"/>
         </w:rPr>
-        <w:t xml:space="preserve">        </w:t>
-      </w:r>
-      <w:proofErr w:type="spellStart"/>
-      <w:r>
-        <w:rPr>
-          <w:rFonts w:ascii="Consolas" w:hAnsi="Consolas" w:cs="Cascadia Mono"/>
-          <w:color w:val="000000"/>
-          <w:sz w:val="18"/>
-          <w:szCs w:val="19"/>
-          <w:highlight w:val="white"/>
-          <w:lang w:val="en-US"/>
-        </w:rPr>
-        <w:t>PhoneNumber</w:t>
-      </w:r>
-      <w:proofErr w:type="spellEnd"/>
-      <w:r>
-        <w:rPr>
-          <w:rFonts w:ascii="Consolas" w:hAnsi="Consolas" w:cs="Cascadia Mono"/>
-          <w:color w:val="000000"/>
-          <w:sz w:val="18"/>
-          <w:szCs w:val="19"/>
-          <w:highlight w:val="white"/>
-          <w:lang w:val="en-US"/>
-        </w:rPr>
-        <w:t xml:space="preserve"> = </w:t>
-      </w:r>
-      <w:proofErr w:type="spellStart"/>
-      <w:r>
-        <w:rPr>
-          <w:rFonts w:ascii="Consolas" w:hAnsi="Consolas" w:cs="Cascadia Mono"/>
-          <w:color w:val="000000"/>
-          <w:sz w:val="18"/>
-          <w:szCs w:val="19"/>
-          <w:highlight w:val="white"/>
-          <w:lang w:val="en-US"/>
-        </w:rPr>
-        <w:t>phoneNumber</w:t>
-      </w:r>
-      <w:proofErr w:type="spellEnd"/>
-      <w:r>
-        <w:rPr>
-          <w:rFonts w:ascii="Consolas" w:hAnsi="Consolas" w:cs="Cascadia Mono"/>
-          <w:color w:val="000000"/>
-          <w:sz w:val="18"/>
-          <w:szCs w:val="19"/>
-          <w:highlight w:val="white"/>
-          <w:lang w:val="en-US"/>
-        </w:rPr>
-        <w:t>;</w:t>
+        <w:t xml:space="preserve">        PhoneNumber = phoneNumber;</w:t>
       </w:r>
     </w:p>
     <w:p>
@@ -18625,7 +16104,6 @@
         </w:rPr>
         <w:t xml:space="preserve"> </w:t>
       </w:r>
-      <w:proofErr w:type="spellStart"/>
       <w:r>
         <w:rPr>
           <w:rFonts w:ascii="Consolas" w:hAnsi="Consolas" w:cs="Cascadia Mono"/>
@@ -18637,7 +16115,6 @@
         </w:rPr>
         <w:t>CallProcessor</w:t>
       </w:r>
-      <w:proofErr w:type="spellEnd"/>
     </w:p>
     <w:p>
       <w:pPr>
@@ -18696,6 +16173,7 @@
         </w:rPr>
         <w:t xml:space="preserve">    </w:t>
       </w:r>
+      <w:proofErr w:type="gramStart"/>
       <w:r>
         <w:rPr>
           <w:rFonts w:ascii="Consolas" w:hAnsi="Consolas" w:cs="Cascadia Mono"/>
@@ -18707,6 +16185,7 @@
         </w:rPr>
         <w:t>private</w:t>
       </w:r>
+      <w:proofErr w:type="gramEnd"/>
       <w:r>
         <w:rPr>
           <w:rFonts w:ascii="Consolas" w:hAnsi="Consolas" w:cs="Cascadia Mono"/>
@@ -18817,29 +16296,16 @@
         </w:rPr>
         <w:t>Call</w:t>
       </w:r>
-      <w:proofErr w:type="gramStart"/>
-      <w:r>
-        <w:rPr>
-          <w:rFonts w:ascii="Consolas" w:hAnsi="Consolas" w:cs="Cascadia Mono"/>
-          <w:color w:val="000000"/>
-          <w:sz w:val="18"/>
-          <w:szCs w:val="18"/>
-          <w:highlight w:val="white"/>
-          <w:lang w:val="en-US"/>
-        </w:rPr>
-        <w:t>&gt;(</w:t>
-      </w:r>
-      <w:proofErr w:type="gramEnd"/>
-      <w:r>
-        <w:rPr>
-          <w:rFonts w:ascii="Consolas" w:hAnsi="Consolas" w:cs="Cascadia Mono"/>
-          <w:color w:val="000000"/>
-          <w:sz w:val="18"/>
-          <w:szCs w:val="18"/>
-          <w:highlight w:val="white"/>
-          <w:lang w:val="en-US"/>
-        </w:rPr>
-        <w:t xml:space="preserve">); </w:t>
+      <w:r>
+        <w:rPr>
+          <w:rFonts w:ascii="Consolas" w:hAnsi="Consolas" w:cs="Cascadia Mono"/>
+          <w:color w:val="000000"/>
+          <w:sz w:val="18"/>
+          <w:szCs w:val="18"/>
+          <w:highlight w:val="white"/>
+          <w:lang w:val="en-US"/>
+        </w:rPr>
+        <w:t xml:space="preserve">&gt;(); </w:t>
       </w:r>
       <w:r>
         <w:rPr>
@@ -18967,6 +16433,7 @@
         </w:rPr>
         <w:t xml:space="preserve">    </w:t>
       </w:r>
+      <w:proofErr w:type="gramStart"/>
       <w:r>
         <w:rPr>
           <w:rFonts w:ascii="Consolas" w:hAnsi="Consolas" w:cs="Cascadia Mono"/>
@@ -18978,6 +16445,7 @@
         </w:rPr>
         <w:t>public</w:t>
       </w:r>
+      <w:proofErr w:type="gramEnd"/>
       <w:r>
         <w:rPr>
           <w:rFonts w:ascii="Consolas" w:hAnsi="Consolas" w:cs="Cascadia Mono"/>
@@ -19009,34 +16477,8 @@
           <w:highlight w:val="white"/>
           <w:lang w:val="en-US"/>
         </w:rPr>
-        <w:t xml:space="preserve"> </w:t>
-      </w:r>
-      <w:proofErr w:type="spellStart"/>
-      <w:proofErr w:type="gramStart"/>
-      <w:r>
-        <w:rPr>
-          <w:rFonts w:ascii="Consolas" w:hAnsi="Consolas" w:cs="Cascadia Mono"/>
-          <w:color w:val="000000"/>
-          <w:sz w:val="18"/>
-          <w:szCs w:val="18"/>
-          <w:highlight w:val="white"/>
-          <w:lang w:val="en-US"/>
-        </w:rPr>
-        <w:t>ReadCallsFromFile</w:t>
-      </w:r>
-      <w:proofErr w:type="spellEnd"/>
-      <w:r>
-        <w:rPr>
-          <w:rFonts w:ascii="Consolas" w:hAnsi="Consolas" w:cs="Cascadia Mono"/>
-          <w:color w:val="000000"/>
-          <w:sz w:val="18"/>
-          <w:szCs w:val="18"/>
-          <w:highlight w:val="white"/>
-          <w:lang w:val="en-US"/>
-        </w:rPr>
-        <w:t>(</w:t>
-      </w:r>
-      <w:proofErr w:type="gramEnd"/>
+        <w:t xml:space="preserve"> ReadCallsFromFile(</w:t>
+      </w:r>
       <w:r>
         <w:rPr>
           <w:rFonts w:ascii="Consolas" w:hAnsi="Consolas" w:cs="Cascadia Mono"/>
@@ -19057,31 +16499,7 @@
           <w:highlight w:val="white"/>
           <w:lang w:val="en-US"/>
         </w:rPr>
-        <w:t xml:space="preserve"> </w:t>
-      </w:r>
-      <w:proofErr w:type="spellStart"/>
-      <w:r>
-        <w:rPr>
-          <w:rFonts w:ascii="Consolas" w:hAnsi="Consolas" w:cs="Cascadia Mono"/>
-          <w:color w:val="000000"/>
-          <w:sz w:val="18"/>
-          <w:szCs w:val="18"/>
-          <w:highlight w:val="white"/>
-          <w:lang w:val="en-US"/>
-        </w:rPr>
-        <w:t>filePath</w:t>
-      </w:r>
-      <w:proofErr w:type="spellEnd"/>
-      <w:r>
-        <w:rPr>
-          <w:rFonts w:ascii="Consolas" w:hAnsi="Consolas" w:cs="Cascadia Mono"/>
-          <w:color w:val="000000"/>
-          <w:sz w:val="18"/>
-          <w:szCs w:val="18"/>
-          <w:highlight w:val="white"/>
-          <w:lang w:val="en-US"/>
-        </w:rPr>
-        <w:t>)</w:t>
+        <w:t xml:space="preserve"> filePath)</w:t>
       </w:r>
     </w:p>
     <w:p>
@@ -19139,7 +16557,6 @@
           <w:highlight w:val="white"/>
           <w:lang w:val="en-US"/>
         </w:rPr>
-        <w:lastRenderedPageBreak/>
         <w:t xml:space="preserve">        </w:t>
       </w:r>
       <w:r>
@@ -19274,9 +16691,9 @@
           <w:highlight w:val="white"/>
           <w:lang w:val="en-US"/>
         </w:rPr>
+        <w:lastRenderedPageBreak/>
         <w:t xml:space="preserve">        </w:t>
       </w:r>
-      <w:proofErr w:type="spellStart"/>
       <w:r>
         <w:rPr>
           <w:rFonts w:ascii="Consolas" w:hAnsi="Consolas" w:cs="Cascadia Mono"/>
@@ -19288,7 +16705,6 @@
         </w:rPr>
         <w:t>foreach</w:t>
       </w:r>
-      <w:proofErr w:type="spellEnd"/>
       <w:r>
         <w:rPr>
           <w:rFonts w:ascii="Consolas" w:hAnsi="Consolas" w:cs="Cascadia Mono"/>
@@ -19300,7 +16716,6 @@
         </w:rPr>
         <w:t xml:space="preserve"> (</w:t>
       </w:r>
-      <w:proofErr w:type="spellStart"/>
       <w:r>
         <w:rPr>
           <w:rFonts w:ascii="Consolas" w:hAnsi="Consolas" w:cs="Cascadia Mono"/>
@@ -19312,7 +16727,6 @@
         </w:rPr>
         <w:t>var</w:t>
       </w:r>
-      <w:proofErr w:type="spellEnd"/>
       <w:r>
         <w:rPr>
           <w:rFonts w:ascii="Consolas" w:hAnsi="Consolas" w:cs="Cascadia Mono"/>
@@ -19346,7 +16760,6 @@
         </w:rPr>
         <w:t xml:space="preserve"> </w:t>
       </w:r>
-      <w:proofErr w:type="spellStart"/>
       <w:r>
         <w:rPr>
           <w:rFonts w:ascii="Consolas" w:hAnsi="Consolas" w:cs="Cascadia Mono"/>
@@ -19367,43 +16780,7 @@
           <w:highlight w:val="white"/>
           <w:lang w:val="en-US"/>
         </w:rPr>
-        <w:t>.ReadLines</w:t>
-      </w:r>
-      <w:proofErr w:type="spellEnd"/>
-      <w:r>
-        <w:rPr>
-          <w:rFonts w:ascii="Consolas" w:hAnsi="Consolas" w:cs="Cascadia Mono"/>
-          <w:color w:val="000000"/>
-          <w:sz w:val="18"/>
-          <w:szCs w:val="18"/>
-          <w:highlight w:val="white"/>
-          <w:lang w:val="en-US"/>
-        </w:rPr>
-        <w:t>(</w:t>
-      </w:r>
-      <w:proofErr w:type="spellStart"/>
-      <w:r>
-        <w:rPr>
-          <w:rFonts w:ascii="Consolas" w:hAnsi="Consolas" w:cs="Cascadia Mono"/>
-          <w:color w:val="000000"/>
-          <w:sz w:val="18"/>
-          <w:szCs w:val="18"/>
-          <w:highlight w:val="white"/>
-          <w:lang w:val="en-US"/>
-        </w:rPr>
-        <w:t>filePath</w:t>
-      </w:r>
-      <w:proofErr w:type="spellEnd"/>
-      <w:r>
-        <w:rPr>
-          <w:rFonts w:ascii="Consolas" w:hAnsi="Consolas" w:cs="Cascadia Mono"/>
-          <w:color w:val="000000"/>
-          <w:sz w:val="18"/>
-          <w:szCs w:val="18"/>
-          <w:highlight w:val="white"/>
-          <w:lang w:val="en-US"/>
-        </w:rPr>
-        <w:t>))</w:t>
+        <w:t>.ReadLines(filePath))</w:t>
       </w:r>
     </w:p>
     <w:p>
@@ -19470,7 +16847,6 @@
         </w:rPr>
         <w:t xml:space="preserve">            </w:t>
       </w:r>
-      <w:proofErr w:type="spellStart"/>
       <w:r>
         <w:rPr>
           <w:rFonts w:ascii="Consolas" w:hAnsi="Consolas" w:cs="Cascadia Mono"/>
@@ -19481,60 +16857,15 @@
         </w:rPr>
         <w:t>var</w:t>
       </w:r>
-      <w:proofErr w:type="spellEnd"/>
-      <w:r>
-        <w:rPr>
-          <w:rFonts w:ascii="Consolas" w:hAnsi="Consolas" w:cs="Cascadia Mono"/>
-          <w:color w:val="000000"/>
-          <w:sz w:val="18"/>
-          <w:szCs w:val="18"/>
-          <w:highlight w:val="white"/>
-        </w:rPr>
-        <w:t xml:space="preserve"> </w:t>
-      </w:r>
-      <w:proofErr w:type="spellStart"/>
-      <w:r>
-        <w:rPr>
-          <w:rFonts w:ascii="Consolas" w:hAnsi="Consolas" w:cs="Cascadia Mono"/>
-          <w:color w:val="000000"/>
-          <w:sz w:val="18"/>
-          <w:szCs w:val="18"/>
-          <w:highlight w:val="white"/>
-        </w:rPr>
-        <w:t>parts</w:t>
-      </w:r>
-      <w:proofErr w:type="spellEnd"/>
-      <w:r>
-        <w:rPr>
-          <w:rFonts w:ascii="Consolas" w:hAnsi="Consolas" w:cs="Cascadia Mono"/>
-          <w:color w:val="000000"/>
-          <w:sz w:val="18"/>
-          <w:szCs w:val="18"/>
-          <w:highlight w:val="white"/>
-        </w:rPr>
-        <w:t xml:space="preserve"> = </w:t>
-      </w:r>
-      <w:proofErr w:type="spellStart"/>
-      <w:r>
-        <w:rPr>
-          <w:rFonts w:ascii="Consolas" w:hAnsi="Consolas" w:cs="Cascadia Mono"/>
-          <w:color w:val="000000"/>
-          <w:sz w:val="18"/>
-          <w:szCs w:val="18"/>
-          <w:highlight w:val="white"/>
-        </w:rPr>
-        <w:t>line.Split</w:t>
-      </w:r>
-      <w:proofErr w:type="spellEnd"/>
-      <w:r>
-        <w:rPr>
-          <w:rFonts w:ascii="Consolas" w:hAnsi="Consolas" w:cs="Cascadia Mono"/>
-          <w:color w:val="000000"/>
-          <w:sz w:val="18"/>
-          <w:szCs w:val="18"/>
-          <w:highlight w:val="white"/>
-        </w:rPr>
-        <w:t>(</w:t>
+      <w:r>
+        <w:rPr>
+          <w:rFonts w:ascii="Consolas" w:hAnsi="Consolas" w:cs="Cascadia Mono"/>
+          <w:color w:val="000000"/>
+          <w:sz w:val="18"/>
+          <w:szCs w:val="18"/>
+          <w:highlight w:val="white"/>
+        </w:rPr>
+        <w:t xml:space="preserve"> parts = line.Split(</w:t>
       </w:r>
       <w:r>
         <w:rPr>
@@ -19594,6 +16925,7 @@
         </w:rPr>
         <w:t xml:space="preserve">            </w:t>
       </w:r>
+      <w:proofErr w:type="gramStart"/>
       <w:r>
         <w:rPr>
           <w:rFonts w:ascii="Consolas" w:hAnsi="Consolas" w:cs="Cascadia Mono"/>
@@ -19605,53 +16937,6 @@
         </w:rPr>
         <w:t>string</w:t>
       </w:r>
-      <w:r>
-        <w:rPr>
-          <w:rFonts w:ascii="Consolas" w:hAnsi="Consolas" w:cs="Cascadia Mono"/>
-          <w:color w:val="000000"/>
-          <w:sz w:val="18"/>
-          <w:szCs w:val="18"/>
-          <w:highlight w:val="white"/>
-          <w:lang w:val="en-US"/>
-        </w:rPr>
-        <w:t xml:space="preserve"> </w:t>
-      </w:r>
-      <w:proofErr w:type="spellStart"/>
-      <w:r>
-        <w:rPr>
-          <w:rFonts w:ascii="Consolas" w:hAnsi="Consolas" w:cs="Cascadia Mono"/>
-          <w:color w:val="000000"/>
-          <w:sz w:val="18"/>
-          <w:szCs w:val="18"/>
-          <w:highlight w:val="white"/>
-          <w:lang w:val="en-US"/>
-        </w:rPr>
-        <w:t>phoneNumber</w:t>
-      </w:r>
-      <w:proofErr w:type="spellEnd"/>
-      <w:r>
-        <w:rPr>
-          <w:rFonts w:ascii="Consolas" w:hAnsi="Consolas" w:cs="Cascadia Mono"/>
-          <w:color w:val="000000"/>
-          <w:sz w:val="18"/>
-          <w:szCs w:val="18"/>
-          <w:highlight w:val="white"/>
-          <w:lang w:val="en-US"/>
-        </w:rPr>
-        <w:t xml:space="preserve"> = </w:t>
-      </w:r>
-      <w:proofErr w:type="gramStart"/>
-      <w:r>
-        <w:rPr>
-          <w:rFonts w:ascii="Consolas" w:hAnsi="Consolas" w:cs="Cascadia Mono"/>
-          <w:color w:val="000000"/>
-          <w:sz w:val="18"/>
-          <w:szCs w:val="18"/>
-          <w:highlight w:val="white"/>
-          <w:lang w:val="en-US"/>
-        </w:rPr>
-        <w:t>parts[</w:t>
-      </w:r>
       <w:proofErr w:type="gramEnd"/>
       <w:r>
         <w:rPr>
@@ -19662,7 +16947,7 @@
           <w:highlight w:val="white"/>
           <w:lang w:val="en-US"/>
         </w:rPr>
-        <w:t xml:space="preserve">0]; </w:t>
+        <w:t xml:space="preserve"> phoneNumber = parts[0]; </w:t>
       </w:r>
       <w:r>
         <w:rPr>
@@ -19755,7 +17040,6 @@
         </w:rPr>
         <w:t xml:space="preserve">            </w:t>
       </w:r>
-      <w:proofErr w:type="spellStart"/>
       <w:r>
         <w:rPr>
           <w:rFonts w:ascii="Consolas" w:hAnsi="Consolas" w:cs="Cascadia Mono"/>
@@ -19766,40 +17050,16 @@
         </w:rPr>
         <w:t>int</w:t>
       </w:r>
-      <w:proofErr w:type="spellEnd"/>
-      <w:r>
-        <w:rPr>
-          <w:rFonts w:ascii="Consolas" w:hAnsi="Consolas" w:cs="Cascadia Mono"/>
-          <w:color w:val="000000"/>
-          <w:sz w:val="18"/>
-          <w:szCs w:val="18"/>
-          <w:highlight w:val="white"/>
-        </w:rPr>
-        <w:t xml:space="preserve"> </w:t>
-      </w:r>
-      <w:proofErr w:type="spellStart"/>
-      <w:r>
-        <w:rPr>
-          <w:rFonts w:ascii="Consolas" w:hAnsi="Consolas" w:cs="Cascadia Mono"/>
-          <w:color w:val="000000"/>
-          <w:sz w:val="18"/>
-          <w:szCs w:val="18"/>
-          <w:highlight w:val="white"/>
-        </w:rPr>
-        <w:t>duration</w:t>
-      </w:r>
-      <w:proofErr w:type="spellEnd"/>
-      <w:r>
-        <w:rPr>
-          <w:rFonts w:ascii="Consolas" w:hAnsi="Consolas" w:cs="Cascadia Mono"/>
-          <w:color w:val="000000"/>
-          <w:sz w:val="18"/>
-          <w:szCs w:val="18"/>
-          <w:highlight w:val="white"/>
-        </w:rPr>
-        <w:t xml:space="preserve"> = </w:t>
-      </w:r>
-      <w:proofErr w:type="spellStart"/>
+      <w:r>
+        <w:rPr>
+          <w:rFonts w:ascii="Consolas" w:hAnsi="Consolas" w:cs="Cascadia Mono"/>
+          <w:color w:val="000000"/>
+          <w:sz w:val="18"/>
+          <w:szCs w:val="18"/>
+          <w:highlight w:val="white"/>
+        </w:rPr>
+        <w:t xml:space="preserve"> duration = </w:t>
+      </w:r>
       <w:r>
         <w:rPr>
           <w:rFonts w:ascii="Consolas" w:hAnsi="Consolas" w:cs="Cascadia Mono"/>
@@ -19818,40 +17078,7 @@
           <w:szCs w:val="18"/>
           <w:highlight w:val="white"/>
         </w:rPr>
-        <w:t>.Parse</w:t>
-      </w:r>
-      <w:proofErr w:type="spellEnd"/>
-      <w:r>
-        <w:rPr>
-          <w:rFonts w:ascii="Consolas" w:hAnsi="Consolas" w:cs="Cascadia Mono"/>
-          <w:color w:val="000000"/>
-          <w:sz w:val="18"/>
-          <w:szCs w:val="18"/>
-          <w:highlight w:val="white"/>
-        </w:rPr>
-        <w:t>(</w:t>
-      </w:r>
-      <w:proofErr w:type="spellStart"/>
-      <w:r>
-        <w:rPr>
-          <w:rFonts w:ascii="Consolas" w:hAnsi="Consolas" w:cs="Cascadia Mono"/>
-          <w:color w:val="000000"/>
-          <w:sz w:val="18"/>
-          <w:szCs w:val="18"/>
-          <w:highlight w:val="white"/>
-        </w:rPr>
-        <w:t>parts</w:t>
-      </w:r>
-      <w:proofErr w:type="spellEnd"/>
-      <w:r>
-        <w:rPr>
-          <w:rFonts w:ascii="Consolas" w:hAnsi="Consolas" w:cs="Cascadia Mono"/>
-          <w:color w:val="000000"/>
-          <w:sz w:val="18"/>
-          <w:szCs w:val="18"/>
-          <w:highlight w:val="white"/>
-        </w:rPr>
-        <w:t xml:space="preserve">[1]); </w:t>
+        <w:t xml:space="preserve">.Parse(parts[1]); </w:t>
       </w:r>
       <w:r>
         <w:rPr>
@@ -19891,7 +17118,6 @@
         </w:rPr>
         <w:t xml:space="preserve">            </w:t>
       </w:r>
-      <w:proofErr w:type="spellStart"/>
       <w:r>
         <w:rPr>
           <w:rFonts w:ascii="Consolas" w:hAnsi="Consolas" w:cs="Cascadia Mono"/>
@@ -19903,7 +17129,6 @@
         </w:rPr>
         <w:t>DateTime</w:t>
       </w:r>
-      <w:proofErr w:type="spellEnd"/>
       <w:r>
         <w:rPr>
           <w:rFonts w:ascii="Consolas" w:hAnsi="Consolas" w:cs="Cascadia Mono"/>
@@ -19915,7 +17140,7 @@
         </w:rPr>
         <w:t xml:space="preserve"> date = </w:t>
       </w:r>
-      <w:proofErr w:type="spellStart"/>
+      <w:proofErr w:type="gramStart"/>
       <w:r>
         <w:rPr>
           <w:rFonts w:ascii="Consolas" w:hAnsi="Consolas" w:cs="Cascadia Mono"/>
@@ -19936,31 +17161,7 @@
           <w:highlight w:val="white"/>
           <w:lang w:val="en-US"/>
         </w:rPr>
-        <w:t>.Parse</w:t>
-      </w:r>
-      <w:proofErr w:type="spellEnd"/>
-      <w:r>
-        <w:rPr>
-          <w:rFonts w:ascii="Consolas" w:hAnsi="Consolas" w:cs="Cascadia Mono"/>
-          <w:color w:val="000000"/>
-          <w:sz w:val="18"/>
-          <w:szCs w:val="18"/>
-          <w:highlight w:val="white"/>
-          <w:lang w:val="en-US"/>
-        </w:rPr>
-        <w:t>(</w:t>
-      </w:r>
-      <w:proofErr w:type="gramStart"/>
-      <w:r>
-        <w:rPr>
-          <w:rFonts w:ascii="Consolas" w:hAnsi="Consolas" w:cs="Cascadia Mono"/>
-          <w:color w:val="000000"/>
-          <w:sz w:val="18"/>
-          <w:szCs w:val="18"/>
-          <w:highlight w:val="white"/>
-          <w:lang w:val="en-US"/>
-        </w:rPr>
-        <w:t>parts[</w:t>
+        <w:t>.Parse(</w:t>
       </w:r>
       <w:proofErr w:type="gramEnd"/>
       <w:r>
@@ -19972,7 +17173,7 @@
           <w:highlight w:val="white"/>
           <w:lang w:val="en-US"/>
         </w:rPr>
-        <w:t xml:space="preserve">2]); </w:t>
+        <w:t xml:space="preserve">parts[2]); </w:t>
       </w:r>
       <w:r>
         <w:rPr>
@@ -20091,29 +17292,7 @@
           <w:szCs w:val="18"/>
           <w:highlight w:val="white"/>
         </w:rPr>
-        <w:t xml:space="preserve">// Добавляем новый объект </w:t>
-      </w:r>
-      <w:proofErr w:type="spellStart"/>
-      <w:r>
-        <w:rPr>
-          <w:rFonts w:ascii="Consolas" w:hAnsi="Consolas" w:cs="Cascadia Mono"/>
-          <w:color w:val="008000"/>
-          <w:sz w:val="18"/>
-          <w:szCs w:val="18"/>
-          <w:highlight w:val="white"/>
-        </w:rPr>
-        <w:t>Call</w:t>
-      </w:r>
-      <w:proofErr w:type="spellEnd"/>
-      <w:r>
-        <w:rPr>
-          <w:rFonts w:ascii="Consolas" w:hAnsi="Consolas" w:cs="Cascadia Mono"/>
-          <w:color w:val="008000"/>
-          <w:sz w:val="18"/>
-          <w:szCs w:val="18"/>
-          <w:highlight w:val="white"/>
-        </w:rPr>
-        <w:t xml:space="preserve"> в список</w:t>
+        <w:t>// Добавляем новый объект Call в список</w:t>
       </w:r>
     </w:p>
     <w:p>
@@ -20143,7 +17322,6 @@
         </w:rPr>
         <w:t xml:space="preserve">            </w:t>
       </w:r>
-      <w:proofErr w:type="spellStart"/>
       <w:proofErr w:type="gramStart"/>
       <w:r>
         <w:rPr>
@@ -20154,24 +17332,12 @@
           <w:highlight w:val="white"/>
           <w:lang w:val="en-US"/>
         </w:rPr>
-        <w:t>calls.Add</w:t>
-      </w:r>
-      <w:proofErr w:type="spellEnd"/>
+        <w:t>calls.Add(</w:t>
+      </w:r>
       <w:proofErr w:type="gramEnd"/>
       <w:r>
         <w:rPr>
           <w:rFonts w:ascii="Consolas" w:hAnsi="Consolas" w:cs="Cascadia Mono"/>
-          <w:color w:val="000000"/>
-          <w:sz w:val="18"/>
-          <w:szCs w:val="18"/>
-          <w:highlight w:val="white"/>
-          <w:lang w:val="en-US"/>
-        </w:rPr>
-        <w:t>(</w:t>
-      </w:r>
-      <w:r>
-        <w:rPr>
-          <w:rFonts w:ascii="Consolas" w:hAnsi="Consolas" w:cs="Cascadia Mono"/>
           <w:color w:val="0000FF"/>
           <w:sz w:val="18"/>
           <w:szCs w:val="18"/>
@@ -20211,31 +17377,7 @@
           <w:highlight w:val="white"/>
           <w:lang w:val="en-US"/>
         </w:rPr>
-        <w:t>(</w:t>
-      </w:r>
-      <w:proofErr w:type="spellStart"/>
-      <w:r>
-        <w:rPr>
-          <w:rFonts w:ascii="Consolas" w:hAnsi="Consolas" w:cs="Cascadia Mono"/>
-          <w:color w:val="000000"/>
-          <w:sz w:val="18"/>
-          <w:szCs w:val="18"/>
-          <w:highlight w:val="white"/>
-          <w:lang w:val="en-US"/>
-        </w:rPr>
-        <w:t>phoneNumber</w:t>
-      </w:r>
-      <w:proofErr w:type="spellEnd"/>
-      <w:r>
-        <w:rPr>
-          <w:rFonts w:ascii="Consolas" w:hAnsi="Consolas" w:cs="Cascadia Mono"/>
-          <w:color w:val="000000"/>
-          <w:sz w:val="18"/>
-          <w:szCs w:val="18"/>
-          <w:highlight w:val="white"/>
-          <w:lang w:val="en-US"/>
-        </w:rPr>
-        <w:t>, duration, date));</w:t>
+        <w:t>(phoneNumber, duration, date));</w:t>
       </w:r>
     </w:p>
     <w:p>
@@ -20384,6 +17526,7 @@
         </w:rPr>
         <w:t xml:space="preserve">    </w:t>
       </w:r>
+      <w:proofErr w:type="gramStart"/>
       <w:r>
         <w:rPr>
           <w:rFonts w:ascii="Consolas" w:hAnsi="Consolas" w:cs="Cascadia Mono"/>
@@ -20395,6 +17538,7 @@
         </w:rPr>
         <w:t>public</w:t>
       </w:r>
+      <w:proofErr w:type="gramEnd"/>
       <w:r>
         <w:rPr>
           <w:rFonts w:ascii="Consolas" w:hAnsi="Consolas" w:cs="Cascadia Mono"/>
@@ -20426,44 +17570,7 @@
           <w:highlight w:val="white"/>
           <w:lang w:val="en-US"/>
         </w:rPr>
-        <w:t xml:space="preserve"> </w:t>
-      </w:r>
-      <w:proofErr w:type="spellStart"/>
-      <w:proofErr w:type="gramStart"/>
-      <w:r>
-        <w:rPr>
-          <w:rFonts w:ascii="Consolas" w:hAnsi="Consolas" w:cs="Cascadia Mono"/>
-          <w:color w:val="000000"/>
-          <w:sz w:val="18"/>
-          <w:szCs w:val="18"/>
-          <w:highlight w:val="white"/>
-          <w:lang w:val="en-US"/>
-        </w:rPr>
-        <w:t>CalculateAverageDuration</w:t>
-      </w:r>
-      <w:proofErr w:type="spellEnd"/>
-      <w:r>
-        <w:rPr>
-          <w:rFonts w:ascii="Consolas" w:hAnsi="Consolas" w:cs="Cascadia Mono"/>
-          <w:color w:val="000000"/>
-          <w:sz w:val="18"/>
-          <w:szCs w:val="18"/>
-          <w:highlight w:val="white"/>
-          <w:lang w:val="en-US"/>
-        </w:rPr>
-        <w:t>(</w:t>
-      </w:r>
-      <w:proofErr w:type="gramEnd"/>
-      <w:r>
-        <w:rPr>
-          <w:rFonts w:ascii="Consolas" w:hAnsi="Consolas" w:cs="Cascadia Mono"/>
-          <w:color w:val="000000"/>
-          <w:sz w:val="18"/>
-          <w:szCs w:val="18"/>
-          <w:highlight w:val="white"/>
-          <w:lang w:val="en-US"/>
-        </w:rPr>
-        <w:t>)</w:t>
+        <w:t xml:space="preserve"> CalculateAverageDuration()</w:t>
       </w:r>
     </w:p>
     <w:p>
@@ -20667,7 +17774,6 @@
         </w:rPr>
         <w:t xml:space="preserve">        </w:t>
       </w:r>
-      <w:proofErr w:type="spellStart"/>
       <w:r>
         <w:rPr>
           <w:rFonts w:ascii="Consolas" w:hAnsi="Consolas" w:cs="Cascadia Mono"/>
@@ -20678,40 +17784,16 @@
         </w:rPr>
         <w:t>if</w:t>
       </w:r>
-      <w:proofErr w:type="spellEnd"/>
-      <w:r>
-        <w:rPr>
-          <w:rFonts w:ascii="Consolas" w:hAnsi="Consolas" w:cs="Cascadia Mono"/>
-          <w:color w:val="000000"/>
-          <w:sz w:val="18"/>
-          <w:szCs w:val="18"/>
-          <w:highlight w:val="white"/>
-        </w:rPr>
-        <w:t xml:space="preserve"> (</w:t>
-      </w:r>
-      <w:proofErr w:type="spellStart"/>
-      <w:r>
-        <w:rPr>
-          <w:rFonts w:ascii="Consolas" w:hAnsi="Consolas" w:cs="Cascadia Mono"/>
-          <w:color w:val="000000"/>
-          <w:sz w:val="18"/>
-          <w:szCs w:val="18"/>
-          <w:highlight w:val="white"/>
-        </w:rPr>
-        <w:t>calls.Count</w:t>
-      </w:r>
-      <w:proofErr w:type="spellEnd"/>
-      <w:r>
-        <w:rPr>
-          <w:rFonts w:ascii="Consolas" w:hAnsi="Consolas" w:cs="Cascadia Mono"/>
-          <w:color w:val="000000"/>
-          <w:sz w:val="18"/>
-          <w:szCs w:val="18"/>
-          <w:highlight w:val="white"/>
-        </w:rPr>
-        <w:t xml:space="preserve"> == 0) </w:t>
-      </w:r>
-      <w:proofErr w:type="spellStart"/>
+      <w:r>
+        <w:rPr>
+          <w:rFonts w:ascii="Consolas" w:hAnsi="Consolas" w:cs="Cascadia Mono"/>
+          <w:color w:val="000000"/>
+          <w:sz w:val="18"/>
+          <w:szCs w:val="18"/>
+          <w:highlight w:val="white"/>
+        </w:rPr>
+        <w:t xml:space="preserve"> (calls.Count == 0) </w:t>
+      </w:r>
       <w:r>
         <w:rPr>
           <w:rFonts w:ascii="Consolas" w:hAnsi="Consolas" w:cs="Cascadia Mono"/>
@@ -20722,7 +17804,6 @@
         </w:rPr>
         <w:t>return</w:t>
       </w:r>
-      <w:proofErr w:type="spellEnd"/>
       <w:r>
         <w:rPr>
           <w:rFonts w:ascii="Consolas" w:hAnsi="Consolas" w:cs="Cascadia Mono"/>
@@ -20777,7 +17858,6 @@
         </w:rPr>
         <w:t xml:space="preserve">        </w:t>
       </w:r>
-      <w:proofErr w:type="spellStart"/>
       <w:r>
         <w:rPr>
           <w:rFonts w:ascii="Consolas" w:hAnsi="Consolas" w:cs="Cascadia Mono"/>
@@ -20788,38 +17868,15 @@
         </w:rPr>
         <w:t>int</w:t>
       </w:r>
-      <w:proofErr w:type="spellEnd"/>
-      <w:r>
-        <w:rPr>
-          <w:rFonts w:ascii="Consolas" w:hAnsi="Consolas" w:cs="Cascadia Mono"/>
-          <w:color w:val="000000"/>
-          <w:sz w:val="18"/>
-          <w:szCs w:val="18"/>
-          <w:highlight w:val="white"/>
-        </w:rPr>
-        <w:t xml:space="preserve"> </w:t>
-      </w:r>
-      <w:proofErr w:type="spellStart"/>
-      <w:r>
-        <w:rPr>
-          <w:rFonts w:ascii="Consolas" w:hAnsi="Consolas" w:cs="Cascadia Mono"/>
-          <w:color w:val="000000"/>
-          <w:sz w:val="18"/>
-          <w:szCs w:val="18"/>
-          <w:highlight w:val="white"/>
-        </w:rPr>
-        <w:t>totalDuration</w:t>
-      </w:r>
-      <w:proofErr w:type="spellEnd"/>
-      <w:r>
-        <w:rPr>
-          <w:rFonts w:ascii="Consolas" w:hAnsi="Consolas" w:cs="Cascadia Mono"/>
-          <w:color w:val="000000"/>
-          <w:sz w:val="18"/>
-          <w:szCs w:val="18"/>
-          <w:highlight w:val="white"/>
-        </w:rPr>
-        <w:t xml:space="preserve"> = 0; </w:t>
+      <w:r>
+        <w:rPr>
+          <w:rFonts w:ascii="Consolas" w:hAnsi="Consolas" w:cs="Cascadia Mono"/>
+          <w:color w:val="000000"/>
+          <w:sz w:val="18"/>
+          <w:szCs w:val="18"/>
+          <w:highlight w:val="white"/>
+        </w:rPr>
+        <w:t xml:space="preserve"> totalDuration = 0; </w:t>
       </w:r>
       <w:r>
         <w:rPr>
@@ -20922,7 +17979,6 @@
         </w:rPr>
         <w:t xml:space="preserve">        </w:t>
       </w:r>
-      <w:proofErr w:type="spellStart"/>
       <w:r>
         <w:rPr>
           <w:rFonts w:ascii="Consolas" w:hAnsi="Consolas" w:cs="Cascadia Mono"/>
@@ -20933,7 +17989,6 @@
         </w:rPr>
         <w:t>foreach</w:t>
       </w:r>
-      <w:proofErr w:type="spellEnd"/>
       <w:r>
         <w:rPr>
           <w:rFonts w:ascii="Consolas" w:hAnsi="Consolas" w:cs="Cascadia Mono"/>
@@ -20944,7 +17999,6 @@
         </w:rPr>
         <w:t xml:space="preserve"> (</w:t>
       </w:r>
-      <w:proofErr w:type="spellStart"/>
       <w:r>
         <w:rPr>
           <w:rFonts w:ascii="Consolas" w:hAnsi="Consolas" w:cs="Cascadia Mono"/>
@@ -20955,40 +18009,16 @@
         </w:rPr>
         <w:t>var</w:t>
       </w:r>
-      <w:proofErr w:type="spellEnd"/>
-      <w:r>
-        <w:rPr>
-          <w:rFonts w:ascii="Consolas" w:hAnsi="Consolas" w:cs="Cascadia Mono"/>
-          <w:color w:val="000000"/>
-          <w:sz w:val="18"/>
-          <w:szCs w:val="18"/>
-          <w:highlight w:val="white"/>
-        </w:rPr>
-        <w:t xml:space="preserve"> </w:t>
-      </w:r>
-      <w:proofErr w:type="spellStart"/>
-      <w:r>
-        <w:rPr>
-          <w:rFonts w:ascii="Consolas" w:hAnsi="Consolas" w:cs="Cascadia Mono"/>
-          <w:color w:val="000000"/>
-          <w:sz w:val="18"/>
-          <w:szCs w:val="18"/>
-          <w:highlight w:val="white"/>
-        </w:rPr>
-        <w:t>call</w:t>
-      </w:r>
-      <w:proofErr w:type="spellEnd"/>
-      <w:r>
-        <w:rPr>
-          <w:rFonts w:ascii="Consolas" w:hAnsi="Consolas" w:cs="Cascadia Mono"/>
-          <w:color w:val="000000"/>
-          <w:sz w:val="18"/>
-          <w:szCs w:val="18"/>
-          <w:highlight w:val="white"/>
-        </w:rPr>
-        <w:t xml:space="preserve"> </w:t>
-      </w:r>
-      <w:proofErr w:type="spellStart"/>
+      <w:r>
+        <w:rPr>
+          <w:rFonts w:ascii="Consolas" w:hAnsi="Consolas" w:cs="Cascadia Mono"/>
+          <w:color w:val="000000"/>
+          <w:sz w:val="18"/>
+          <w:szCs w:val="18"/>
+          <w:highlight w:val="white"/>
+        </w:rPr>
+        <w:t xml:space="preserve"> call </w:t>
+      </w:r>
       <w:r>
         <w:rPr>
           <w:rFonts w:ascii="Consolas" w:hAnsi="Consolas" w:cs="Cascadia Mono"/>
@@ -20999,38 +18029,15 @@
         </w:rPr>
         <w:t>in</w:t>
       </w:r>
-      <w:proofErr w:type="spellEnd"/>
-      <w:r>
-        <w:rPr>
-          <w:rFonts w:ascii="Consolas" w:hAnsi="Consolas" w:cs="Cascadia Mono"/>
-          <w:color w:val="000000"/>
-          <w:sz w:val="18"/>
-          <w:szCs w:val="18"/>
-          <w:highlight w:val="white"/>
-        </w:rPr>
-        <w:t xml:space="preserve"> </w:t>
-      </w:r>
-      <w:proofErr w:type="spellStart"/>
-      <w:r>
-        <w:rPr>
-          <w:rFonts w:ascii="Consolas" w:hAnsi="Consolas" w:cs="Cascadia Mono"/>
-          <w:color w:val="000000"/>
-          <w:sz w:val="18"/>
-          <w:szCs w:val="18"/>
-          <w:highlight w:val="white"/>
-        </w:rPr>
-        <w:t>calls</w:t>
-      </w:r>
-      <w:proofErr w:type="spellEnd"/>
-      <w:r>
-        <w:rPr>
-          <w:rFonts w:ascii="Consolas" w:hAnsi="Consolas" w:cs="Cascadia Mono"/>
-          <w:color w:val="000000"/>
-          <w:sz w:val="18"/>
-          <w:szCs w:val="18"/>
-          <w:highlight w:val="white"/>
-        </w:rPr>
-        <w:t>)</w:t>
+      <w:r>
+        <w:rPr>
+          <w:rFonts w:ascii="Consolas" w:hAnsi="Consolas" w:cs="Cascadia Mono"/>
+          <w:color w:val="000000"/>
+          <w:sz w:val="18"/>
+          <w:szCs w:val="18"/>
+          <w:highlight w:val="white"/>
+        </w:rPr>
+        <w:t xml:space="preserve"> calls)</w:t>
       </w:r>
     </w:p>
     <w:p>
@@ -21084,51 +18091,7 @@
           <w:szCs w:val="18"/>
           <w:highlight w:val="white"/>
         </w:rPr>
-        <w:t xml:space="preserve">            </w:t>
-      </w:r>
-      <w:proofErr w:type="spellStart"/>
-      <w:r>
-        <w:rPr>
-          <w:rFonts w:ascii="Consolas" w:hAnsi="Consolas" w:cs="Cascadia Mono"/>
-          <w:color w:val="000000"/>
-          <w:sz w:val="18"/>
-          <w:szCs w:val="18"/>
-          <w:highlight w:val="white"/>
-        </w:rPr>
-        <w:t>totalDuration</w:t>
-      </w:r>
-      <w:proofErr w:type="spellEnd"/>
-      <w:r>
-        <w:rPr>
-          <w:rFonts w:ascii="Consolas" w:hAnsi="Consolas" w:cs="Cascadia Mono"/>
-          <w:color w:val="000000"/>
-          <w:sz w:val="18"/>
-          <w:szCs w:val="18"/>
-          <w:highlight w:val="white"/>
-        </w:rPr>
-        <w:t xml:space="preserve"> += </w:t>
-      </w:r>
-      <w:proofErr w:type="spellStart"/>
-      <w:r>
-        <w:rPr>
-          <w:rFonts w:ascii="Consolas" w:hAnsi="Consolas" w:cs="Cascadia Mono"/>
-          <w:color w:val="000000"/>
-          <w:sz w:val="18"/>
-          <w:szCs w:val="18"/>
-          <w:highlight w:val="white"/>
-        </w:rPr>
-        <w:t>call.Duration</w:t>
-      </w:r>
-      <w:proofErr w:type="spellEnd"/>
-      <w:r>
-        <w:rPr>
-          <w:rFonts w:ascii="Consolas" w:hAnsi="Consolas" w:cs="Cascadia Mono"/>
-          <w:color w:val="000000"/>
-          <w:sz w:val="18"/>
-          <w:szCs w:val="18"/>
-          <w:highlight w:val="white"/>
-        </w:rPr>
-        <w:t>;</w:t>
+        <w:t xml:space="preserve">            totalDuration += call.Duration;</w:t>
       </w:r>
     </w:p>
     <w:p>
@@ -21281,55 +18244,7 @@
           <w:highlight w:val="white"/>
           <w:lang w:val="en-US"/>
         </w:rPr>
-        <w:t>)</w:t>
-      </w:r>
-      <w:proofErr w:type="spellStart"/>
-      <w:r>
-        <w:rPr>
-          <w:rFonts w:ascii="Consolas" w:hAnsi="Consolas" w:cs="Cascadia Mono"/>
-          <w:color w:val="000000"/>
-          <w:sz w:val="18"/>
-          <w:szCs w:val="18"/>
-          <w:highlight w:val="white"/>
-          <w:lang w:val="en-US"/>
-        </w:rPr>
-        <w:t>totalDuration</w:t>
-      </w:r>
-      <w:proofErr w:type="spellEnd"/>
-      <w:r>
-        <w:rPr>
-          <w:rFonts w:ascii="Consolas" w:hAnsi="Consolas" w:cs="Cascadia Mono"/>
-          <w:color w:val="000000"/>
-          <w:sz w:val="18"/>
-          <w:szCs w:val="18"/>
-          <w:highlight w:val="white"/>
-          <w:lang w:val="en-US"/>
-        </w:rPr>
-        <w:t xml:space="preserve"> / </w:t>
-      </w:r>
-      <w:proofErr w:type="spellStart"/>
-      <w:r>
-        <w:rPr>
-          <w:rFonts w:ascii="Consolas" w:hAnsi="Consolas" w:cs="Cascadia Mono"/>
-          <w:color w:val="000000"/>
-          <w:sz w:val="18"/>
-          <w:szCs w:val="18"/>
-          <w:highlight w:val="white"/>
-          <w:lang w:val="en-US"/>
-        </w:rPr>
-        <w:t>calls.Count</w:t>
-      </w:r>
-      <w:proofErr w:type="spellEnd"/>
-      <w:r>
-        <w:rPr>
-          <w:rFonts w:ascii="Consolas" w:hAnsi="Consolas" w:cs="Cascadia Mono"/>
-          <w:color w:val="000000"/>
-          <w:sz w:val="18"/>
-          <w:szCs w:val="18"/>
-          <w:highlight w:val="white"/>
-          <w:lang w:val="en-US"/>
-        </w:rPr>
-        <w:t>;</w:t>
+        <w:t>)totalDuration / calls.Count;</w:t>
       </w:r>
     </w:p>
     <w:p>
@@ -21517,31 +18432,7 @@
           <w:highlight w:val="white"/>
           <w:lang w:val="en-US"/>
         </w:rPr>
-        <w:t xml:space="preserve">&gt; </w:t>
-      </w:r>
-      <w:proofErr w:type="spellStart"/>
-      <w:r>
-        <w:rPr>
-          <w:rFonts w:ascii="Consolas" w:hAnsi="Consolas" w:cs="Cascadia Mono"/>
-          <w:color w:val="000000"/>
-          <w:sz w:val="18"/>
-          <w:szCs w:val="18"/>
-          <w:highlight w:val="white"/>
-          <w:lang w:val="en-US"/>
-        </w:rPr>
-        <w:t>GetCallsAboveAverage</w:t>
-      </w:r>
-      <w:proofErr w:type="spellEnd"/>
-      <w:r>
-        <w:rPr>
-          <w:rFonts w:ascii="Consolas" w:hAnsi="Consolas" w:cs="Cascadia Mono"/>
-          <w:color w:val="000000"/>
-          <w:sz w:val="18"/>
-          <w:szCs w:val="18"/>
-          <w:highlight w:val="white"/>
-          <w:lang w:val="en-US"/>
-        </w:rPr>
-        <w:t>(</w:t>
+        <w:t>&gt; GetCallsAboveAverage(</w:t>
       </w:r>
       <w:r>
         <w:rPr>
@@ -21563,31 +18454,7 @@
           <w:highlight w:val="white"/>
           <w:lang w:val="en-US"/>
         </w:rPr>
-        <w:t xml:space="preserve"> </w:t>
-      </w:r>
-      <w:proofErr w:type="spellStart"/>
-      <w:r>
-        <w:rPr>
-          <w:rFonts w:ascii="Consolas" w:hAnsi="Consolas" w:cs="Cascadia Mono"/>
-          <w:color w:val="000000"/>
-          <w:sz w:val="18"/>
-          <w:szCs w:val="18"/>
-          <w:highlight w:val="white"/>
-          <w:lang w:val="en-US"/>
-        </w:rPr>
-        <w:t>averageDuration</w:t>
-      </w:r>
-      <w:proofErr w:type="spellEnd"/>
-      <w:r>
-        <w:rPr>
-          <w:rFonts w:ascii="Consolas" w:hAnsi="Consolas" w:cs="Cascadia Mono"/>
-          <w:color w:val="000000"/>
-          <w:sz w:val="18"/>
-          <w:szCs w:val="18"/>
-          <w:highlight w:val="white"/>
-          <w:lang w:val="en-US"/>
-        </w:rPr>
-        <w:t>)</w:t>
+        <w:t xml:space="preserve"> averageDuration)</w:t>
       </w:r>
     </w:p>
     <w:p>
@@ -21689,31 +18556,7 @@
           <w:highlight w:val="white"/>
           <w:lang w:val="en-US"/>
         </w:rPr>
-        <w:t xml:space="preserve">&gt; </w:t>
-      </w:r>
-      <w:proofErr w:type="spellStart"/>
-      <w:r>
-        <w:rPr>
-          <w:rFonts w:ascii="Consolas" w:hAnsi="Consolas" w:cs="Cascadia Mono"/>
-          <w:color w:val="000000"/>
-          <w:sz w:val="18"/>
-          <w:szCs w:val="18"/>
-          <w:highlight w:val="white"/>
-          <w:lang w:val="en-US"/>
-        </w:rPr>
-        <w:t>callsAboveAverage</w:t>
-      </w:r>
-      <w:proofErr w:type="spellEnd"/>
-      <w:r>
-        <w:rPr>
-          <w:rFonts w:ascii="Consolas" w:hAnsi="Consolas" w:cs="Cascadia Mono"/>
-          <w:color w:val="000000"/>
-          <w:sz w:val="18"/>
-          <w:szCs w:val="18"/>
-          <w:highlight w:val="white"/>
-          <w:lang w:val="en-US"/>
-        </w:rPr>
-        <w:t xml:space="preserve"> = </w:t>
+        <w:t xml:space="preserve">&gt; callsAboveAverage = </w:t>
       </w:r>
       <w:r>
         <w:rPr>
@@ -22044,10 +18887,8 @@
           <w:highlight w:val="white"/>
           <w:lang w:val="en-US"/>
         </w:rPr>
-        <w:lastRenderedPageBreak/>
         <w:t xml:space="preserve">        </w:t>
       </w:r>
-      <w:proofErr w:type="spellStart"/>
       <w:r>
         <w:rPr>
           <w:rFonts w:ascii="Consolas" w:hAnsi="Consolas" w:cs="Cascadia Mono"/>
@@ -22059,7 +18900,6 @@
         </w:rPr>
         <w:t>foreach</w:t>
       </w:r>
-      <w:proofErr w:type="spellEnd"/>
       <w:r>
         <w:rPr>
           <w:rFonts w:ascii="Consolas" w:hAnsi="Consolas" w:cs="Cascadia Mono"/>
@@ -22071,7 +18911,6 @@
         </w:rPr>
         <w:t xml:space="preserve"> (</w:t>
       </w:r>
-      <w:proofErr w:type="spellStart"/>
       <w:r>
         <w:rPr>
           <w:rFonts w:ascii="Consolas" w:hAnsi="Consolas" w:cs="Cascadia Mono"/>
@@ -22083,7 +18922,6 @@
         </w:rPr>
         <w:t>var</w:t>
       </w:r>
-      <w:proofErr w:type="spellEnd"/>
       <w:r>
         <w:rPr>
           <w:rFonts w:ascii="Consolas" w:hAnsi="Consolas" w:cs="Cascadia Mono"/>
@@ -22143,6 +18981,7 @@
           <w:highlight w:val="white"/>
           <w:lang w:val="en-US"/>
         </w:rPr>
+        <w:lastRenderedPageBreak/>
         <w:t xml:space="preserve">        </w:t>
       </w:r>
       <w:r>
@@ -22190,29 +19029,7 @@
           <w:szCs w:val="18"/>
           <w:highlight w:val="white"/>
         </w:rPr>
-        <w:t xml:space="preserve">// Если длительность звонка больше средней, </w:t>
-      </w:r>
-      <w:proofErr w:type="spellStart"/>
-      <w:r>
-        <w:rPr>
-          <w:rFonts w:ascii="Consolas" w:hAnsi="Consolas" w:cs="Cascadia Mono"/>
-          <w:color w:val="008000"/>
-          <w:sz w:val="18"/>
-          <w:szCs w:val="18"/>
-          <w:highlight w:val="white"/>
-        </w:rPr>
-        <w:t>добав-ляем</w:t>
-      </w:r>
-      <w:proofErr w:type="spellEnd"/>
-      <w:r>
-        <w:rPr>
-          <w:rFonts w:ascii="Consolas" w:hAnsi="Consolas" w:cs="Cascadia Mono"/>
-          <w:color w:val="008000"/>
-          <w:sz w:val="18"/>
-          <w:szCs w:val="18"/>
-          <w:highlight w:val="white"/>
-        </w:rPr>
-        <w:t xml:space="preserve"> его в новый список</w:t>
+        <w:t>// Если длительность звонка больше средней, добав-ляем его в новый список</w:t>
       </w:r>
     </w:p>
     <w:p>
@@ -22262,55 +19079,7 @@
           <w:highlight w:val="white"/>
           <w:lang w:val="en-US"/>
         </w:rPr>
-        <w:t xml:space="preserve"> (</w:t>
-      </w:r>
-      <w:proofErr w:type="spellStart"/>
-      <w:r>
-        <w:rPr>
-          <w:rFonts w:ascii="Consolas" w:hAnsi="Consolas" w:cs="Cascadia Mono"/>
-          <w:color w:val="000000"/>
-          <w:sz w:val="18"/>
-          <w:szCs w:val="18"/>
-          <w:highlight w:val="white"/>
-          <w:lang w:val="en-US"/>
-        </w:rPr>
-        <w:t>call.Duration</w:t>
-      </w:r>
-      <w:proofErr w:type="spellEnd"/>
-      <w:r>
-        <w:rPr>
-          <w:rFonts w:ascii="Consolas" w:hAnsi="Consolas" w:cs="Cascadia Mono"/>
-          <w:color w:val="000000"/>
-          <w:sz w:val="18"/>
-          <w:szCs w:val="18"/>
-          <w:highlight w:val="white"/>
-          <w:lang w:val="en-US"/>
-        </w:rPr>
-        <w:t xml:space="preserve"> &gt; </w:t>
-      </w:r>
-      <w:proofErr w:type="spellStart"/>
-      <w:r>
-        <w:rPr>
-          <w:rFonts w:ascii="Consolas" w:hAnsi="Consolas" w:cs="Cascadia Mono"/>
-          <w:color w:val="000000"/>
-          <w:sz w:val="18"/>
-          <w:szCs w:val="18"/>
-          <w:highlight w:val="white"/>
-          <w:lang w:val="en-US"/>
-        </w:rPr>
-        <w:t>averageDuration</w:t>
-      </w:r>
-      <w:proofErr w:type="spellEnd"/>
-      <w:r>
-        <w:rPr>
-          <w:rFonts w:ascii="Consolas" w:hAnsi="Consolas" w:cs="Cascadia Mono"/>
-          <w:color w:val="000000"/>
-          <w:sz w:val="18"/>
-          <w:szCs w:val="18"/>
-          <w:highlight w:val="white"/>
-          <w:lang w:val="en-US"/>
-        </w:rPr>
-        <w:t>)</w:t>
+        <w:t xml:space="preserve"> (call.Duration &gt; averageDuration)</w:t>
       </w:r>
     </w:p>
     <w:p>
@@ -22368,31 +19137,7 @@
           <w:highlight w:val="white"/>
           <w:lang w:val="en-US"/>
         </w:rPr>
-        <w:t xml:space="preserve">                </w:t>
-      </w:r>
-      <w:proofErr w:type="spellStart"/>
-      <w:r>
-        <w:rPr>
-          <w:rFonts w:ascii="Consolas" w:hAnsi="Consolas" w:cs="Cascadia Mono"/>
-          <w:color w:val="000000"/>
-          <w:sz w:val="18"/>
-          <w:szCs w:val="18"/>
-          <w:highlight w:val="white"/>
-          <w:lang w:val="en-US"/>
-        </w:rPr>
-        <w:t>callsAboveAverage.Add</w:t>
-      </w:r>
-      <w:proofErr w:type="spellEnd"/>
-      <w:r>
-        <w:rPr>
-          <w:rFonts w:ascii="Consolas" w:hAnsi="Consolas" w:cs="Cascadia Mono"/>
-          <w:color w:val="000000"/>
-          <w:sz w:val="18"/>
-          <w:szCs w:val="18"/>
-          <w:highlight w:val="white"/>
-          <w:lang w:val="en-US"/>
-        </w:rPr>
-        <w:t>(call);</w:t>
+        <w:t xml:space="preserve">                callsAboveAverage.Add(call);</w:t>
       </w:r>
     </w:p>
     <w:p>
@@ -22511,20 +19256,8 @@
           <w:szCs w:val="18"/>
           <w:highlight w:val="white"/>
         </w:rPr>
-        <w:t>// Возвращаем список звонков, превышающих среднюю дли-</w:t>
-      </w:r>
-      <w:proofErr w:type="spellStart"/>
-      <w:r>
-        <w:rPr>
-          <w:rFonts w:ascii="Consolas" w:hAnsi="Consolas" w:cs="Cascadia Mono"/>
-          <w:color w:val="008000"/>
-          <w:sz w:val="18"/>
-          <w:szCs w:val="18"/>
-          <w:highlight w:val="white"/>
-        </w:rPr>
-        <w:t>тельность</w:t>
-      </w:r>
-      <w:proofErr w:type="spellEnd"/>
+        <w:t>// Возвращаем список звонков, превышающих среднюю дли-тельность</w:t>
+      </w:r>
     </w:p>
     <w:p>
       <w:pPr>
@@ -22552,7 +19285,6 @@
         </w:rPr>
         <w:t xml:space="preserve">        </w:t>
       </w:r>
-      <w:proofErr w:type="spellStart"/>
       <w:r>
         <w:rPr>
           <w:rFonts w:ascii="Consolas" w:hAnsi="Consolas" w:cs="Cascadia Mono"/>
@@ -22563,38 +19295,15 @@
         </w:rPr>
         <w:t>return</w:t>
       </w:r>
-      <w:proofErr w:type="spellEnd"/>
-      <w:r>
-        <w:rPr>
-          <w:rFonts w:ascii="Consolas" w:hAnsi="Consolas" w:cs="Cascadia Mono"/>
-          <w:color w:val="000000"/>
-          <w:sz w:val="18"/>
-          <w:szCs w:val="18"/>
-          <w:highlight w:val="white"/>
-        </w:rPr>
-        <w:t xml:space="preserve"> </w:t>
-      </w:r>
-      <w:proofErr w:type="spellStart"/>
-      <w:r>
-        <w:rPr>
-          <w:rFonts w:ascii="Consolas" w:hAnsi="Consolas" w:cs="Cascadia Mono"/>
-          <w:color w:val="000000"/>
-          <w:sz w:val="18"/>
-          <w:szCs w:val="18"/>
-          <w:highlight w:val="white"/>
-        </w:rPr>
-        <w:t>callsAboveAverage</w:t>
-      </w:r>
-      <w:proofErr w:type="spellEnd"/>
-      <w:r>
-        <w:rPr>
-          <w:rFonts w:ascii="Consolas" w:hAnsi="Consolas" w:cs="Cascadia Mono"/>
-          <w:color w:val="000000"/>
-          <w:sz w:val="18"/>
-          <w:szCs w:val="18"/>
-          <w:highlight w:val="white"/>
-        </w:rPr>
-        <w:t>;</w:t>
+      <w:r>
+        <w:rPr>
+          <w:rFonts w:ascii="Consolas" w:hAnsi="Consolas" w:cs="Cascadia Mono"/>
+          <w:color w:val="000000"/>
+          <w:sz w:val="18"/>
+          <w:szCs w:val="18"/>
+          <w:highlight w:val="white"/>
+        </w:rPr>
+        <w:t xml:space="preserve"> callsAboveAverage;</w:t>
       </w:r>
     </w:p>
     <w:p>
@@ -22747,31 +19456,7 @@
           <w:highlight w:val="white"/>
           <w:lang w:val="en-US"/>
         </w:rPr>
-        <w:t xml:space="preserve"> </w:t>
-      </w:r>
-      <w:proofErr w:type="spellStart"/>
-      <w:r>
-        <w:rPr>
-          <w:rFonts w:ascii="Consolas" w:hAnsi="Consolas" w:cs="Cascadia Mono"/>
-          <w:color w:val="000000"/>
-          <w:sz w:val="18"/>
-          <w:szCs w:val="18"/>
-          <w:highlight w:val="white"/>
-          <w:lang w:val="en-US"/>
-        </w:rPr>
-        <w:t>WriteCallsToFile</w:t>
-      </w:r>
-      <w:proofErr w:type="spellEnd"/>
-      <w:r>
-        <w:rPr>
-          <w:rFonts w:ascii="Consolas" w:hAnsi="Consolas" w:cs="Cascadia Mono"/>
-          <w:color w:val="000000"/>
-          <w:sz w:val="18"/>
-          <w:szCs w:val="18"/>
-          <w:highlight w:val="white"/>
-          <w:lang w:val="en-US"/>
-        </w:rPr>
-        <w:t>(</w:t>
+        <w:t xml:space="preserve"> WriteCallsToFile(</w:t>
       </w:r>
       <w:r>
         <w:rPr>
@@ -22793,31 +19478,7 @@
           <w:highlight w:val="white"/>
           <w:lang w:val="en-US"/>
         </w:rPr>
-        <w:t xml:space="preserve"> </w:t>
-      </w:r>
-      <w:proofErr w:type="spellStart"/>
-      <w:r>
-        <w:rPr>
-          <w:rFonts w:ascii="Consolas" w:hAnsi="Consolas" w:cs="Cascadia Mono"/>
-          <w:color w:val="000000"/>
-          <w:sz w:val="18"/>
-          <w:szCs w:val="18"/>
-          <w:highlight w:val="white"/>
-          <w:lang w:val="en-US"/>
-        </w:rPr>
-        <w:t>filePath</w:t>
-      </w:r>
-      <w:proofErr w:type="spellEnd"/>
-      <w:r>
-        <w:rPr>
-          <w:rFonts w:ascii="Consolas" w:hAnsi="Consolas" w:cs="Cascadia Mono"/>
-          <w:color w:val="000000"/>
-          <w:sz w:val="18"/>
-          <w:szCs w:val="18"/>
-          <w:highlight w:val="white"/>
-          <w:lang w:val="en-US"/>
-        </w:rPr>
-        <w:t xml:space="preserve">, </w:t>
+        <w:t xml:space="preserve"> filePath, </w:t>
       </w:r>
       <w:r>
         <w:rPr>
@@ -22861,31 +19522,7 @@
           <w:highlight w:val="white"/>
           <w:lang w:val="en-US"/>
         </w:rPr>
-        <w:t xml:space="preserve">&gt; </w:t>
-      </w:r>
-      <w:proofErr w:type="spellStart"/>
-      <w:r>
-        <w:rPr>
-          <w:rFonts w:ascii="Consolas" w:hAnsi="Consolas" w:cs="Cascadia Mono"/>
-          <w:color w:val="000000"/>
-          <w:sz w:val="18"/>
-          <w:szCs w:val="18"/>
-          <w:highlight w:val="white"/>
-          <w:lang w:val="en-US"/>
-        </w:rPr>
-        <w:t>callsAboveAverage</w:t>
-      </w:r>
-      <w:proofErr w:type="spellEnd"/>
-      <w:r>
-        <w:rPr>
-          <w:rFonts w:ascii="Consolas" w:hAnsi="Consolas" w:cs="Cascadia Mono"/>
-          <w:color w:val="000000"/>
-          <w:sz w:val="18"/>
-          <w:szCs w:val="18"/>
-          <w:highlight w:val="white"/>
-          <w:lang w:val="en-US"/>
-        </w:rPr>
-        <w:t>)</w:t>
+        <w:t>&gt; callsAboveAverage)</w:t>
       </w:r>
     </w:p>
     <w:p>
@@ -22960,29 +19597,7 @@
           <w:szCs w:val="18"/>
           <w:highlight w:val="white"/>
         </w:rPr>
-        <w:t xml:space="preserve">// Создаем </w:t>
-      </w:r>
-      <w:proofErr w:type="spellStart"/>
-      <w:r>
-        <w:rPr>
-          <w:rFonts w:ascii="Consolas" w:hAnsi="Consolas" w:cs="Cascadia Mono"/>
-          <w:color w:val="008000"/>
-          <w:sz w:val="18"/>
-          <w:szCs w:val="18"/>
-          <w:highlight w:val="white"/>
-        </w:rPr>
-        <w:t>StreamWriter</w:t>
-      </w:r>
-      <w:proofErr w:type="spellEnd"/>
-      <w:r>
-        <w:rPr>
-          <w:rFonts w:ascii="Consolas" w:hAnsi="Consolas" w:cs="Cascadia Mono"/>
-          <w:color w:val="008000"/>
-          <w:sz w:val="18"/>
-          <w:szCs w:val="18"/>
-          <w:highlight w:val="white"/>
-        </w:rPr>
-        <w:t xml:space="preserve"> для записи в файл</w:t>
+        <w:t>// Создаем StreamWriter для записи в файл</w:t>
       </w:r>
     </w:p>
     <w:p>
@@ -23034,7 +19649,6 @@
         </w:rPr>
         <w:t xml:space="preserve"> (</w:t>
       </w:r>
-      <w:proofErr w:type="spellStart"/>
       <w:r>
         <w:rPr>
           <w:rFonts w:ascii="Consolas" w:hAnsi="Consolas" w:cs="Cascadia Mono"/>
@@ -23046,7 +19660,6 @@
         </w:rPr>
         <w:t>StreamWriter</w:t>
       </w:r>
-      <w:proofErr w:type="spellEnd"/>
       <w:r>
         <w:rPr>
           <w:rFonts w:ascii="Consolas" w:hAnsi="Consolas" w:cs="Cascadia Mono"/>
@@ -23080,7 +19693,6 @@
         </w:rPr>
         <w:t xml:space="preserve"> </w:t>
       </w:r>
-      <w:proofErr w:type="spellStart"/>
       <w:r>
         <w:rPr>
           <w:rFonts w:ascii="Consolas" w:hAnsi="Consolas" w:cs="Cascadia Mono"/>
@@ -23092,41 +19704,16 @@
         </w:rPr>
         <w:t>StreamWriter</w:t>
       </w:r>
-      <w:proofErr w:type="spellEnd"/>
-      <w:r>
-        <w:rPr>
-          <w:rFonts w:ascii="Consolas" w:hAnsi="Consolas" w:cs="Cascadia Mono"/>
-          <w:color w:val="000000"/>
-          <w:sz w:val="18"/>
-          <w:szCs w:val="18"/>
-          <w:highlight w:val="white"/>
-          <w:lang w:val="en-US"/>
-        </w:rPr>
-        <w:t>(</w:t>
-      </w:r>
-      <w:proofErr w:type="spellStart"/>
-      <w:r>
-        <w:rPr>
-          <w:rFonts w:ascii="Consolas" w:hAnsi="Consolas" w:cs="Cascadia Mono"/>
-          <w:color w:val="000000"/>
-          <w:sz w:val="18"/>
-          <w:szCs w:val="18"/>
-          <w:highlight w:val="white"/>
-          <w:lang w:val="en-US"/>
-        </w:rPr>
-        <w:t>filePath</w:t>
-      </w:r>
-      <w:proofErr w:type="spellEnd"/>
-      <w:r>
-        <w:rPr>
-          <w:rFonts w:ascii="Consolas" w:hAnsi="Consolas" w:cs="Cascadia Mono"/>
-          <w:color w:val="000000"/>
-          <w:sz w:val="18"/>
-          <w:szCs w:val="18"/>
-          <w:highlight w:val="white"/>
-          <w:lang w:val="en-US"/>
-        </w:rPr>
-        <w:t>))</w:t>
+      <w:r>
+        <w:rPr>
+          <w:rFonts w:ascii="Consolas" w:hAnsi="Consolas" w:cs="Cascadia Mono"/>
+          <w:color w:val="000000"/>
+          <w:sz w:val="18"/>
+          <w:szCs w:val="18"/>
+          <w:highlight w:val="white"/>
+          <w:lang w:val="en-US"/>
+        </w:rPr>
+        <w:t>(filePath))</w:t>
       </w:r>
     </w:p>
     <w:p>
@@ -23320,7 +19907,6 @@
         </w:rPr>
         <w:t xml:space="preserve">            </w:t>
       </w:r>
-      <w:proofErr w:type="spellStart"/>
       <w:r>
         <w:rPr>
           <w:rFonts w:ascii="Consolas" w:hAnsi="Consolas" w:cs="Cascadia Mono"/>
@@ -23332,7 +19918,6 @@
         </w:rPr>
         <w:t>foreach</w:t>
       </w:r>
-      <w:proofErr w:type="spellEnd"/>
       <w:r>
         <w:rPr>
           <w:rFonts w:ascii="Consolas" w:hAnsi="Consolas" w:cs="Cascadia Mono"/>
@@ -23344,7 +19929,6 @@
         </w:rPr>
         <w:t xml:space="preserve"> (</w:t>
       </w:r>
-      <w:proofErr w:type="spellStart"/>
       <w:r>
         <w:rPr>
           <w:rFonts w:ascii="Consolas" w:hAnsi="Consolas" w:cs="Cascadia Mono"/>
@@ -23356,7 +19940,6 @@
         </w:rPr>
         <w:t>var</w:t>
       </w:r>
-      <w:proofErr w:type="spellEnd"/>
       <w:r>
         <w:rPr>
           <w:rFonts w:ascii="Consolas" w:hAnsi="Consolas" w:cs="Cascadia Mono"/>
@@ -23388,31 +19971,7 @@
           <w:highlight w:val="white"/>
           <w:lang w:val="en-US"/>
         </w:rPr>
-        <w:t xml:space="preserve"> </w:t>
-      </w:r>
-      <w:proofErr w:type="spellStart"/>
-      <w:r>
-        <w:rPr>
-          <w:rFonts w:ascii="Consolas" w:hAnsi="Consolas" w:cs="Cascadia Mono"/>
-          <w:color w:val="000000"/>
-          <w:sz w:val="18"/>
-          <w:szCs w:val="18"/>
-          <w:highlight w:val="white"/>
-          <w:lang w:val="en-US"/>
-        </w:rPr>
-        <w:t>callsAboveAverage</w:t>
-      </w:r>
-      <w:proofErr w:type="spellEnd"/>
-      <w:r>
-        <w:rPr>
-          <w:rFonts w:ascii="Consolas" w:hAnsi="Consolas" w:cs="Cascadia Mono"/>
-          <w:color w:val="000000"/>
-          <w:sz w:val="18"/>
-          <w:szCs w:val="18"/>
-          <w:highlight w:val="white"/>
-          <w:lang w:val="en-US"/>
-        </w:rPr>
-        <w:t>)</w:t>
+        <w:t xml:space="preserve"> callsAboveAverage)</w:t>
       </w:r>
     </w:p>
     <w:p>
@@ -23747,7 +20306,6 @@
           <w:highlight w:val="white"/>
         </w:rPr>
       </w:pPr>
-      <w:proofErr w:type="spellStart"/>
       <w:r>
         <w:rPr>
           <w:rFonts w:ascii="Consolas" w:hAnsi="Consolas" w:cs="Cascadia Mono"/>
@@ -23758,7 +20316,6 @@
         </w:rPr>
         <w:t>public</w:t>
       </w:r>
-      <w:proofErr w:type="spellEnd"/>
       <w:r>
         <w:rPr>
           <w:rFonts w:ascii="Consolas" w:hAnsi="Consolas" w:cs="Cascadia Mono"/>
@@ -23769,7 +20326,6 @@
         </w:rPr>
         <w:t xml:space="preserve"> </w:t>
       </w:r>
-      <w:proofErr w:type="spellStart"/>
       <w:r>
         <w:rPr>
           <w:rFonts w:ascii="Consolas" w:hAnsi="Consolas" w:cs="Cascadia Mono"/>
@@ -23780,7 +20336,6 @@
         </w:rPr>
         <w:t>class</w:t>
       </w:r>
-      <w:proofErr w:type="spellEnd"/>
       <w:r>
         <w:rPr>
           <w:rFonts w:ascii="Consolas" w:hAnsi="Consolas" w:cs="Cascadia Mono"/>
@@ -23791,7 +20346,6 @@
         </w:rPr>
         <w:t xml:space="preserve"> </w:t>
       </w:r>
-      <w:proofErr w:type="spellStart"/>
       <w:r>
         <w:rPr>
           <w:rFonts w:ascii="Consolas" w:hAnsi="Consolas" w:cs="Cascadia Mono"/>
@@ -23802,7 +20356,6 @@
         </w:rPr>
         <w:t>Program</w:t>
       </w:r>
-      <w:proofErr w:type="spellEnd"/>
     </w:p>
     <w:p>
       <w:pPr>
@@ -23947,31 +20500,7 @@
           <w:highlight w:val="white"/>
           <w:lang w:val="en-US"/>
         </w:rPr>
-        <w:t xml:space="preserve">[] </w:t>
-      </w:r>
-      <w:proofErr w:type="spellStart"/>
-      <w:r>
-        <w:rPr>
-          <w:rFonts w:ascii="Consolas" w:hAnsi="Consolas" w:cs="Cascadia Mono"/>
-          <w:color w:val="000000"/>
-          <w:sz w:val="18"/>
-          <w:szCs w:val="19"/>
-          <w:highlight w:val="white"/>
-          <w:lang w:val="en-US"/>
-        </w:rPr>
-        <w:t>args</w:t>
-      </w:r>
-      <w:proofErr w:type="spellEnd"/>
-      <w:r>
-        <w:rPr>
-          <w:rFonts w:ascii="Consolas" w:hAnsi="Consolas" w:cs="Cascadia Mono"/>
-          <w:color w:val="000000"/>
-          <w:sz w:val="18"/>
-          <w:szCs w:val="19"/>
-          <w:highlight w:val="white"/>
-          <w:lang w:val="en-US"/>
-        </w:rPr>
-        <w:t>)</w:t>
+        <w:t>[] args)</w:t>
       </w:r>
     </w:p>
     <w:p>
@@ -24075,7 +20604,6 @@
         </w:rPr>
         <w:t xml:space="preserve">        </w:t>
       </w:r>
-      <w:proofErr w:type="spellStart"/>
       <w:r>
         <w:rPr>
           <w:rFonts w:ascii="Consolas" w:hAnsi="Consolas" w:cs="Cascadia Mono"/>
@@ -24086,38 +20614,15 @@
         </w:rPr>
         <w:t>string</w:t>
       </w:r>
-      <w:proofErr w:type="spellEnd"/>
-      <w:r>
-        <w:rPr>
-          <w:rFonts w:ascii="Consolas" w:hAnsi="Consolas" w:cs="Cascadia Mono"/>
-          <w:color w:val="000000"/>
-          <w:sz w:val="18"/>
-          <w:szCs w:val="19"/>
-          <w:highlight w:val="white"/>
-        </w:rPr>
-        <w:t xml:space="preserve"> </w:t>
-      </w:r>
-      <w:proofErr w:type="spellStart"/>
-      <w:r>
-        <w:rPr>
-          <w:rFonts w:ascii="Consolas" w:hAnsi="Consolas" w:cs="Cascadia Mono"/>
-          <w:color w:val="000000"/>
-          <w:sz w:val="18"/>
-          <w:szCs w:val="19"/>
-          <w:highlight w:val="white"/>
-        </w:rPr>
-        <w:t>inputFilePath</w:t>
-      </w:r>
-      <w:proofErr w:type="spellEnd"/>
-      <w:r>
-        <w:rPr>
-          <w:rFonts w:ascii="Consolas" w:hAnsi="Consolas" w:cs="Cascadia Mono"/>
-          <w:color w:val="000000"/>
-          <w:sz w:val="18"/>
-          <w:szCs w:val="19"/>
-          <w:highlight w:val="white"/>
-        </w:rPr>
-        <w:t xml:space="preserve"> = </w:t>
+      <w:r>
+        <w:rPr>
+          <w:rFonts w:ascii="Consolas" w:hAnsi="Consolas" w:cs="Cascadia Mono"/>
+          <w:color w:val="000000"/>
+          <w:sz w:val="18"/>
+          <w:szCs w:val="19"/>
+          <w:highlight w:val="white"/>
+        </w:rPr>
+        <w:t xml:space="preserve"> inputFilePath = </w:t>
       </w:r>
       <w:r>
         <w:rPr>
@@ -24224,31 +20729,7 @@
           <w:highlight w:val="white"/>
           <w:lang w:val="en-US"/>
         </w:rPr>
-        <w:t xml:space="preserve"> </w:t>
-      </w:r>
-      <w:proofErr w:type="spellStart"/>
-      <w:r>
-        <w:rPr>
-          <w:rFonts w:ascii="Consolas" w:hAnsi="Consolas" w:cs="Cascadia Mono"/>
-          <w:color w:val="000000"/>
-          <w:sz w:val="18"/>
-          <w:szCs w:val="19"/>
-          <w:highlight w:val="white"/>
-          <w:lang w:val="en-US"/>
-        </w:rPr>
-        <w:t>outputFilePath</w:t>
-      </w:r>
-      <w:proofErr w:type="spellEnd"/>
-      <w:r>
-        <w:rPr>
-          <w:rFonts w:ascii="Consolas" w:hAnsi="Consolas" w:cs="Cascadia Mono"/>
-          <w:color w:val="000000"/>
-          <w:sz w:val="18"/>
-          <w:szCs w:val="19"/>
-          <w:highlight w:val="white"/>
-          <w:lang w:val="en-US"/>
-        </w:rPr>
-        <w:t xml:space="preserve"> = </w:t>
+        <w:t xml:space="preserve"> outputFilePath = </w:t>
       </w:r>
       <w:r>
         <w:rPr>
@@ -24370,21 +20851,8 @@
           <w:highlight w:val="white"/>
           <w:lang w:val="en-US"/>
         </w:rPr>
-        <w:t xml:space="preserve"> </w:t>
-      </w:r>
-      <w:proofErr w:type="spellStart"/>
-      <w:r>
-        <w:rPr>
-          <w:rFonts w:ascii="Consolas" w:hAnsi="Consolas" w:cs="Cascadia Mono"/>
-          <w:color w:val="008000"/>
-          <w:sz w:val="18"/>
-          <w:szCs w:val="19"/>
-          <w:highlight w:val="white"/>
-          <w:lang w:val="en-US"/>
-        </w:rPr>
-        <w:t>CallProcessor</w:t>
-      </w:r>
-      <w:proofErr w:type="spellEnd"/>
+        <w:t xml:space="preserve"> CallProcessor</w:t>
+      </w:r>
     </w:p>
     <w:p>
       <w:pPr>
@@ -24409,10 +20877,8 @@
           <w:highlight w:val="white"/>
           <w:lang w:val="en-US"/>
         </w:rPr>
-        <w:lastRenderedPageBreak/>
         <w:t xml:space="preserve">        </w:t>
       </w:r>
-      <w:proofErr w:type="spellStart"/>
       <w:r>
         <w:rPr>
           <w:rFonts w:ascii="Consolas" w:hAnsi="Consolas" w:cs="Cascadia Mono"/>
@@ -24424,7 +20890,6 @@
         </w:rPr>
         <w:t>CallProcessor</w:t>
       </w:r>
-      <w:proofErr w:type="spellEnd"/>
       <w:r>
         <w:rPr>
           <w:rFonts w:ascii="Consolas" w:hAnsi="Consolas" w:cs="Cascadia Mono"/>
@@ -24458,7 +20923,6 @@
         </w:rPr>
         <w:t xml:space="preserve"> </w:t>
       </w:r>
-      <w:proofErr w:type="spellStart"/>
       <w:r>
         <w:rPr>
           <w:rFonts w:ascii="Consolas" w:hAnsi="Consolas" w:cs="Cascadia Mono"/>
@@ -24470,7 +20934,6 @@
         </w:rPr>
         <w:t>CallProcessor</w:t>
       </w:r>
-      <w:proofErr w:type="spellEnd"/>
       <w:r>
         <w:rPr>
           <w:rFonts w:ascii="Consolas" w:hAnsi="Consolas" w:cs="Cascadia Mono"/>
@@ -24652,55 +21115,7 @@
           <w:highlight w:val="white"/>
           <w:lang w:val="en-US"/>
         </w:rPr>
-        <w:t xml:space="preserve">        </w:t>
-      </w:r>
-      <w:proofErr w:type="spellStart"/>
-      <w:r>
-        <w:rPr>
-          <w:rFonts w:ascii="Consolas" w:hAnsi="Consolas" w:cs="Cascadia Mono"/>
-          <w:color w:val="000000"/>
-          <w:sz w:val="18"/>
-          <w:szCs w:val="19"/>
-          <w:highlight w:val="white"/>
-          <w:lang w:val="en-US"/>
-        </w:rPr>
-        <w:t>processor.ReadCallsFromFile</w:t>
-      </w:r>
-      <w:proofErr w:type="spellEnd"/>
-      <w:r>
-        <w:rPr>
-          <w:rFonts w:ascii="Consolas" w:hAnsi="Consolas" w:cs="Cascadia Mono"/>
-          <w:color w:val="000000"/>
-          <w:sz w:val="18"/>
-          <w:szCs w:val="19"/>
-          <w:highlight w:val="white"/>
-          <w:lang w:val="en-US"/>
-        </w:rPr>
-        <w:t>(</w:t>
-      </w:r>
-      <w:proofErr w:type="spellStart"/>
-      <w:r>
-        <w:rPr>
-          <w:rFonts w:ascii="Consolas" w:hAnsi="Consolas" w:cs="Cascadia Mono"/>
-          <w:color w:val="000000"/>
-          <w:sz w:val="18"/>
-          <w:szCs w:val="19"/>
-          <w:highlight w:val="white"/>
-          <w:lang w:val="en-US"/>
-        </w:rPr>
-        <w:t>inputFilePath</w:t>
-      </w:r>
-      <w:proofErr w:type="spellEnd"/>
-      <w:r>
-        <w:rPr>
-          <w:rFonts w:ascii="Consolas" w:hAnsi="Consolas" w:cs="Cascadia Mono"/>
-          <w:color w:val="000000"/>
-          <w:sz w:val="18"/>
-          <w:szCs w:val="19"/>
-          <w:highlight w:val="white"/>
-          <w:lang w:val="en-US"/>
-        </w:rPr>
-        <w:t>);</w:t>
+        <w:t xml:space="preserve">        processor.ReadCallsFromFile(inputFilePath);</w:t>
       </w:r>
     </w:p>
     <w:p>
@@ -24894,55 +21309,7 @@
           <w:highlight w:val="white"/>
           <w:lang w:val="en-US"/>
         </w:rPr>
-        <w:t xml:space="preserve"> </w:t>
-      </w:r>
-      <w:proofErr w:type="spellStart"/>
-      <w:r>
-        <w:rPr>
-          <w:rFonts w:ascii="Consolas" w:hAnsi="Consolas" w:cs="Cascadia Mono"/>
-          <w:color w:val="000000"/>
-          <w:sz w:val="18"/>
-          <w:szCs w:val="19"/>
-          <w:highlight w:val="white"/>
-          <w:lang w:val="en-US"/>
-        </w:rPr>
-        <w:t>averageDuration</w:t>
-      </w:r>
-      <w:proofErr w:type="spellEnd"/>
-      <w:r>
-        <w:rPr>
-          <w:rFonts w:ascii="Consolas" w:hAnsi="Consolas" w:cs="Cascadia Mono"/>
-          <w:color w:val="000000"/>
-          <w:sz w:val="18"/>
-          <w:szCs w:val="19"/>
-          <w:highlight w:val="white"/>
-          <w:lang w:val="en-US"/>
-        </w:rPr>
-        <w:t xml:space="preserve"> = </w:t>
-      </w:r>
-      <w:proofErr w:type="spellStart"/>
-      <w:r>
-        <w:rPr>
-          <w:rFonts w:ascii="Consolas" w:hAnsi="Consolas" w:cs="Cascadia Mono"/>
-          <w:color w:val="000000"/>
-          <w:sz w:val="18"/>
-          <w:szCs w:val="19"/>
-          <w:highlight w:val="white"/>
-          <w:lang w:val="en-US"/>
-        </w:rPr>
-        <w:t>processor.CalculateAverageDuration</w:t>
-      </w:r>
-      <w:proofErr w:type="spellEnd"/>
-      <w:r>
-        <w:rPr>
-          <w:rFonts w:ascii="Consolas" w:hAnsi="Consolas" w:cs="Cascadia Mono"/>
-          <w:color w:val="000000"/>
-          <w:sz w:val="18"/>
-          <w:szCs w:val="19"/>
-          <w:highlight w:val="white"/>
-          <w:lang w:val="en-US"/>
-        </w:rPr>
-        <w:t>();</w:t>
+        <w:t xml:space="preserve"> averageDuration = processor.CalculateAverageDuration();</w:t>
       </w:r>
     </w:p>
     <w:p>
@@ -24970,7 +21337,6 @@
         </w:rPr>
         <w:t xml:space="preserve">        </w:t>
       </w:r>
-      <w:proofErr w:type="spellStart"/>
       <w:r>
         <w:rPr>
           <w:rFonts w:ascii="Consolas" w:hAnsi="Consolas" w:cs="Cascadia Mono"/>
@@ -24991,19 +21357,7 @@
           <w:highlight w:val="white"/>
           <w:lang w:val="en-US"/>
         </w:rPr>
-        <w:t>.WriteLine</w:t>
-      </w:r>
-      <w:proofErr w:type="spellEnd"/>
-      <w:r>
-        <w:rPr>
-          <w:rFonts w:ascii="Consolas" w:hAnsi="Consolas" w:cs="Cascadia Mono"/>
-          <w:color w:val="000000"/>
-          <w:sz w:val="18"/>
-          <w:szCs w:val="19"/>
-          <w:highlight w:val="white"/>
-          <w:lang w:val="en-US"/>
-        </w:rPr>
-        <w:t>(</w:t>
+        <w:t>.WriteLine(</w:t>
       </w:r>
       <w:r>
         <w:rPr>
@@ -25088,31 +21442,7 @@
           <w:highlight w:val="white"/>
           <w:lang w:val="en-US"/>
         </w:rPr>
-        <w:t>{</w:t>
-      </w:r>
-      <w:proofErr w:type="spellStart"/>
-      <w:r>
-        <w:rPr>
-          <w:rFonts w:ascii="Consolas" w:hAnsi="Consolas" w:cs="Cascadia Mono"/>
-          <w:color w:val="000000"/>
-          <w:sz w:val="18"/>
-          <w:szCs w:val="19"/>
-          <w:highlight w:val="white"/>
-          <w:lang w:val="en-US"/>
-        </w:rPr>
-        <w:t>averageDuration</w:t>
-      </w:r>
-      <w:proofErr w:type="spellEnd"/>
-      <w:r>
-        <w:rPr>
-          <w:rFonts w:ascii="Consolas" w:hAnsi="Consolas" w:cs="Cascadia Mono"/>
-          <w:color w:val="000000"/>
-          <w:sz w:val="18"/>
-          <w:szCs w:val="19"/>
-          <w:highlight w:val="white"/>
-          <w:lang w:val="en-US"/>
-        </w:rPr>
-        <w:t>}</w:t>
+        <w:t>{averageDuration}</w:t>
       </w:r>
       <w:r>
         <w:rPr>
@@ -25184,20 +21514,8 @@
           <w:szCs w:val="19"/>
           <w:highlight w:val="white"/>
         </w:rPr>
-        <w:t>// Шаг 3: Получение звонков, превышающих среднюю дли-</w:t>
-      </w:r>
-      <w:proofErr w:type="spellStart"/>
-      <w:r>
-        <w:rPr>
-          <w:rFonts w:ascii="Consolas" w:hAnsi="Consolas" w:cs="Cascadia Mono"/>
-          <w:color w:val="008000"/>
-          <w:sz w:val="18"/>
-          <w:szCs w:val="19"/>
-          <w:highlight w:val="white"/>
-        </w:rPr>
-        <w:t>тельность</w:t>
-      </w:r>
-      <w:proofErr w:type="spellEnd"/>
+        <w:t>// Шаг 3: Получение звонков, превышающих среднюю дли-тельность</w:t>
+      </w:r>
     </w:p>
     <w:p>
       <w:pPr>
@@ -25265,79 +21583,7 @@
           <w:highlight w:val="white"/>
           <w:lang w:val="en-US"/>
         </w:rPr>
-        <w:t xml:space="preserve">&gt; </w:t>
-      </w:r>
-      <w:proofErr w:type="spellStart"/>
-      <w:r>
-        <w:rPr>
-          <w:rFonts w:ascii="Consolas" w:hAnsi="Consolas" w:cs="Cascadia Mono"/>
-          <w:color w:val="000000"/>
-          <w:sz w:val="18"/>
-          <w:szCs w:val="19"/>
-          <w:highlight w:val="white"/>
-          <w:lang w:val="en-US"/>
-        </w:rPr>
-        <w:t>callsAboveAverage</w:t>
-      </w:r>
-      <w:proofErr w:type="spellEnd"/>
-      <w:r>
-        <w:rPr>
-          <w:rFonts w:ascii="Consolas" w:hAnsi="Consolas" w:cs="Cascadia Mono"/>
-          <w:color w:val="000000"/>
-          <w:sz w:val="18"/>
-          <w:szCs w:val="19"/>
-          <w:highlight w:val="white"/>
-          <w:lang w:val="en-US"/>
-        </w:rPr>
-        <w:t xml:space="preserve"> = </w:t>
-      </w:r>
-      <w:proofErr w:type="spellStart"/>
-      <w:r>
-        <w:rPr>
-          <w:rFonts w:ascii="Consolas" w:hAnsi="Consolas" w:cs="Cascadia Mono"/>
-          <w:color w:val="000000"/>
-          <w:sz w:val="18"/>
-          <w:szCs w:val="19"/>
-          <w:highlight w:val="white"/>
-          <w:lang w:val="en-US"/>
-        </w:rPr>
-        <w:t>processor.GetCallsAboveAverage</w:t>
-      </w:r>
-      <w:proofErr w:type="spellEnd"/>
-      <w:r>
-        <w:rPr>
-          <w:rFonts w:ascii="Consolas" w:hAnsi="Consolas" w:cs="Cascadia Mono"/>
-          <w:color w:val="000000"/>
-          <w:sz w:val="18"/>
-          <w:szCs w:val="19"/>
-          <w:highlight w:val="white"/>
-          <w:lang w:val="en-US"/>
-        </w:rPr>
-        <w:t>(</w:t>
-      </w:r>
-      <w:proofErr w:type="spellStart"/>
-      <w:r>
-        <w:rPr>
-          <w:rFonts w:ascii="Consolas" w:hAnsi="Consolas" w:cs="Cascadia Mono"/>
-          <w:color w:val="000000"/>
-          <w:sz w:val="18"/>
-          <w:szCs w:val="19"/>
-          <w:highlight w:val="white"/>
-          <w:lang w:val="en-US"/>
-        </w:rPr>
-        <w:t>averageDuration</w:t>
-      </w:r>
-      <w:proofErr w:type="spellEnd"/>
-      <w:r>
-        <w:rPr>
-          <w:rFonts w:ascii="Consolas" w:hAnsi="Consolas" w:cs="Cascadia Mono"/>
-          <w:color w:val="000000"/>
-          <w:sz w:val="18"/>
-          <w:szCs w:val="19"/>
-          <w:highlight w:val="white"/>
-          <w:lang w:val="en-US"/>
-        </w:rPr>
-        <w:t>);</w:t>
+        <w:t>&gt; callsAboveAverage = processor.GetCallsAboveAverage(averageDuration);</w:t>
       </w:r>
     </w:p>
     <w:p>
@@ -25411,73 +21657,7 @@
           <w:szCs w:val="19"/>
           <w:highlight w:val="white"/>
         </w:rPr>
-        <w:t xml:space="preserve">        </w:t>
-      </w:r>
-      <w:proofErr w:type="spellStart"/>
-      <w:r>
-        <w:rPr>
-          <w:rFonts w:ascii="Consolas" w:hAnsi="Consolas" w:cs="Cascadia Mono"/>
-          <w:color w:val="000000"/>
-          <w:sz w:val="18"/>
-          <w:szCs w:val="19"/>
-          <w:highlight w:val="white"/>
-        </w:rPr>
-        <w:t>processor.WriteCallsToFile</w:t>
-      </w:r>
-      <w:proofErr w:type="spellEnd"/>
-      <w:r>
-        <w:rPr>
-          <w:rFonts w:ascii="Consolas" w:hAnsi="Consolas" w:cs="Cascadia Mono"/>
-          <w:color w:val="000000"/>
-          <w:sz w:val="18"/>
-          <w:szCs w:val="19"/>
-          <w:highlight w:val="white"/>
-        </w:rPr>
-        <w:t>(</w:t>
-      </w:r>
-      <w:proofErr w:type="spellStart"/>
-      <w:r>
-        <w:rPr>
-          <w:rFonts w:ascii="Consolas" w:hAnsi="Consolas" w:cs="Cascadia Mono"/>
-          <w:color w:val="000000"/>
-          <w:sz w:val="18"/>
-          <w:szCs w:val="19"/>
-          <w:highlight w:val="white"/>
-        </w:rPr>
-        <w:t>outputFilePath</w:t>
-      </w:r>
-      <w:proofErr w:type="spellEnd"/>
-      <w:r>
-        <w:rPr>
-          <w:rFonts w:ascii="Consolas" w:hAnsi="Consolas" w:cs="Cascadia Mono"/>
-          <w:color w:val="000000"/>
-          <w:sz w:val="18"/>
-          <w:szCs w:val="19"/>
-          <w:highlight w:val="white"/>
-        </w:rPr>
-        <w:t xml:space="preserve">, </w:t>
-      </w:r>
-      <w:proofErr w:type="spellStart"/>
-      <w:r>
-        <w:rPr>
-          <w:rFonts w:ascii="Consolas" w:hAnsi="Consolas" w:cs="Cascadia Mono"/>
-          <w:color w:val="000000"/>
-          <w:sz w:val="18"/>
-          <w:szCs w:val="19"/>
-          <w:highlight w:val="white"/>
-        </w:rPr>
-        <w:t>callsAboveAverage</w:t>
-      </w:r>
-      <w:proofErr w:type="spellEnd"/>
-      <w:r>
-        <w:rPr>
-          <w:rFonts w:ascii="Consolas" w:hAnsi="Consolas" w:cs="Cascadia Mono"/>
-          <w:color w:val="000000"/>
-          <w:sz w:val="18"/>
-          <w:szCs w:val="19"/>
-          <w:highlight w:val="white"/>
-        </w:rPr>
-        <w:t>);</w:t>
+        <w:t xml:space="preserve">        processor.WriteCallsToFile(outputFilePath, callsAboveAverage);</w:t>
       </w:r>
     </w:p>
     <w:p>
@@ -25551,7 +21731,6 @@
         </w:rPr>
         <w:t xml:space="preserve">        </w:t>
       </w:r>
-      <w:proofErr w:type="spellStart"/>
       <w:r>
         <w:rPr>
           <w:rFonts w:ascii="Consolas" w:hAnsi="Consolas" w:cs="Cascadia Mono"/>
@@ -25570,18 +21749,7 @@
           <w:szCs w:val="19"/>
           <w:highlight w:val="white"/>
         </w:rPr>
-        <w:t>.WriteLine</w:t>
-      </w:r>
-      <w:proofErr w:type="spellEnd"/>
-      <w:r>
-        <w:rPr>
-          <w:rFonts w:ascii="Consolas" w:hAnsi="Consolas" w:cs="Cascadia Mono"/>
-          <w:color w:val="000000"/>
-          <w:sz w:val="18"/>
-          <w:szCs w:val="19"/>
-          <w:highlight w:val="white"/>
-        </w:rPr>
-        <w:t>(</w:t>
+        <w:t>.WriteLine(</w:t>
       </w:r>
       <w:r>
         <w:rPr>
@@ -25591,61 +21759,17 @@
           <w:szCs w:val="19"/>
           <w:highlight w:val="white"/>
         </w:rPr>
-        <w:t>$"Звонки, превышающие среднюю дли-</w:t>
-      </w:r>
-      <w:proofErr w:type="spellStart"/>
-      <w:r>
-        <w:rPr>
-          <w:rFonts w:ascii="Consolas" w:hAnsi="Consolas" w:cs="Cascadia Mono"/>
-          <w:color w:val="A31515"/>
-          <w:sz w:val="18"/>
-          <w:szCs w:val="19"/>
-          <w:highlight w:val="white"/>
-        </w:rPr>
-        <w:t>тельность</w:t>
-      </w:r>
-      <w:proofErr w:type="spellEnd"/>
-      <w:r>
-        <w:rPr>
-          <w:rFonts w:ascii="Consolas" w:hAnsi="Consolas" w:cs="Cascadia Mono"/>
-          <w:color w:val="A31515"/>
-          <w:sz w:val="18"/>
-          <w:szCs w:val="19"/>
-          <w:highlight w:val="white"/>
-        </w:rPr>
-        <w:t xml:space="preserve">, записаны в файл: </w:t>
-      </w:r>
-      <w:r>
-        <w:rPr>
-          <w:rFonts w:ascii="Consolas" w:hAnsi="Consolas" w:cs="Cascadia Mono"/>
-          <w:color w:val="000000"/>
-          <w:sz w:val="18"/>
-          <w:szCs w:val="19"/>
-          <w:highlight w:val="white"/>
-        </w:rPr>
-        <w:t>{</w:t>
-      </w:r>
-      <w:proofErr w:type="spellStart"/>
-      <w:r>
-        <w:rPr>
-          <w:rFonts w:ascii="Consolas" w:hAnsi="Consolas" w:cs="Cascadia Mono"/>
-          <w:color w:val="000000"/>
-          <w:sz w:val="18"/>
-          <w:szCs w:val="19"/>
-          <w:highlight w:val="white"/>
-        </w:rPr>
-        <w:t>outputFilePath</w:t>
-      </w:r>
-      <w:proofErr w:type="spellEnd"/>
-      <w:r>
-        <w:rPr>
-          <w:rFonts w:ascii="Consolas" w:hAnsi="Consolas" w:cs="Cascadia Mono"/>
-          <w:color w:val="000000"/>
-          <w:sz w:val="18"/>
-          <w:szCs w:val="19"/>
-          <w:highlight w:val="white"/>
-        </w:rPr>
-        <w:t>}</w:t>
+        <w:t xml:space="preserve">$"Звонки, превышающие среднюю дли-тельность, записаны в файл: </w:t>
+      </w:r>
+      <w:r>
+        <w:rPr>
+          <w:rFonts w:ascii="Consolas" w:hAnsi="Consolas" w:cs="Cascadia Mono"/>
+          <w:color w:val="000000"/>
+          <w:sz w:val="18"/>
+          <w:szCs w:val="19"/>
+          <w:highlight w:val="white"/>
+        </w:rPr>
+        <w:t>{outputFilePath}</w:t>
       </w:r>
       <w:r>
         <w:rPr>
@@ -25817,10 +21941,10 @@
           <w:szCs w:val="22"/>
         </w:rPr>
         <w:object w:dxaOrig="660" w:dyaOrig="740">
-          <v:shape id="_x0000_i1062" type="#_x0000_t75" style="width:33.65pt;height:36.45pt" o:ole="">
+          <v:shape id="_x0000_i1062" type="#_x0000_t75" style="width:33.8pt;height:36.3pt" o:ole="">
             <v:imagedata r:id="rId82" o:title=""/>
           </v:shape>
-          <o:OLEObject Type="Embed" ProgID="Equation.3" ShapeID="_x0000_i1062" DrawAspect="Content" ObjectID="_1807458809" r:id="rId83"/>
+          <o:OLEObject Type="Embed" ProgID="Equation.3" ShapeID="_x0000_i1062" DrawAspect="Content" ObjectID="_1807531953" r:id="rId83"/>
         </w:object>
       </w:r>
       <w:r>
@@ -26413,31 +22537,7 @@
           <w:highlight w:val="white"/>
           <w:lang w:val="en-US"/>
         </w:rPr>
-        <w:t xml:space="preserve"> </w:t>
-      </w:r>
-      <w:proofErr w:type="spellStart"/>
-      <w:r>
-        <w:rPr>
-          <w:rFonts w:ascii="Consolas" w:hAnsi="Consolas" w:cs="Cascadia Mono"/>
-          <w:color w:val="000000"/>
-          <w:sz w:val="18"/>
-          <w:szCs w:val="19"/>
-          <w:highlight w:val="white"/>
-          <w:lang w:val="en-US"/>
-        </w:rPr>
-        <w:t>TrapezoidalIntegration</w:t>
-      </w:r>
-      <w:proofErr w:type="spellEnd"/>
-      <w:r>
-        <w:rPr>
-          <w:rFonts w:ascii="Consolas" w:hAnsi="Consolas" w:cs="Cascadia Mono"/>
-          <w:color w:val="000000"/>
-          <w:sz w:val="18"/>
-          <w:szCs w:val="19"/>
-          <w:highlight w:val="white"/>
-          <w:lang w:val="en-US"/>
-        </w:rPr>
-        <w:t>(</w:t>
+        <w:t xml:space="preserve"> TrapezoidalIntegration(</w:t>
       </w:r>
       <w:r>
         <w:rPr>
@@ -26483,7 +22583,6 @@
         </w:rPr>
         <w:t xml:space="preserve"> b, </w:t>
       </w:r>
-      <w:proofErr w:type="spellStart"/>
       <w:r>
         <w:rPr>
           <w:rFonts w:ascii="Consolas" w:hAnsi="Consolas" w:cs="Cascadia Mono"/>
@@ -26495,7 +22594,6 @@
         </w:rPr>
         <w:t>int</w:t>
       </w:r>
-      <w:proofErr w:type="spellEnd"/>
       <w:r>
         <w:rPr>
           <w:rFonts w:ascii="Consolas" w:hAnsi="Consolas" w:cs="Cascadia Mono"/>
@@ -26807,7 +22905,6 @@
         </w:rPr>
         <w:t xml:space="preserve"> (</w:t>
       </w:r>
-      <w:proofErr w:type="spellStart"/>
       <w:r>
         <w:rPr>
           <w:rFonts w:ascii="Consolas" w:hAnsi="Consolas" w:cs="Cascadia Mono"/>
@@ -26819,89 +22916,16 @@
         </w:rPr>
         <w:t>int</w:t>
       </w:r>
-      <w:proofErr w:type="spellEnd"/>
-      <w:r>
-        <w:rPr>
-          <w:rFonts w:ascii="Consolas" w:hAnsi="Consolas" w:cs="Cascadia Mono"/>
-          <w:color w:val="000000"/>
-          <w:sz w:val="18"/>
-          <w:szCs w:val="19"/>
-          <w:highlight w:val="white"/>
-          <w:lang w:val="en-US"/>
-        </w:rPr>
-        <w:t xml:space="preserve"> </w:t>
-      </w:r>
-      <w:proofErr w:type="spellStart"/>
-      <w:r>
-        <w:rPr>
-          <w:rFonts w:ascii="Consolas" w:hAnsi="Consolas" w:cs="Cascadia Mono"/>
-          <w:color w:val="000000"/>
-          <w:sz w:val="18"/>
-          <w:szCs w:val="19"/>
-          <w:highlight w:val="white"/>
-          <w:lang w:val="en-US"/>
-        </w:rPr>
-        <w:t>i</w:t>
-      </w:r>
-      <w:proofErr w:type="spellEnd"/>
-      <w:r>
-        <w:rPr>
-          <w:rFonts w:ascii="Consolas" w:hAnsi="Consolas" w:cs="Cascadia Mono"/>
-          <w:color w:val="000000"/>
-          <w:sz w:val="18"/>
-          <w:szCs w:val="19"/>
-          <w:highlight w:val="white"/>
-          <w:lang w:val="en-US"/>
-        </w:rPr>
-        <w:t xml:space="preserve"> = 1; </w:t>
-      </w:r>
-      <w:proofErr w:type="spellStart"/>
-      <w:r>
-        <w:rPr>
-          <w:rFonts w:ascii="Consolas" w:hAnsi="Consolas" w:cs="Cascadia Mono"/>
-          <w:color w:val="000000"/>
-          <w:sz w:val="18"/>
-          <w:szCs w:val="19"/>
-          <w:highlight w:val="white"/>
-          <w:lang w:val="en-US"/>
-        </w:rPr>
-        <w:t>i</w:t>
-      </w:r>
-      <w:proofErr w:type="spellEnd"/>
-      <w:r>
-        <w:rPr>
-          <w:rFonts w:ascii="Consolas" w:hAnsi="Consolas" w:cs="Cascadia Mono"/>
-          <w:color w:val="000000"/>
-          <w:sz w:val="18"/>
-          <w:szCs w:val="19"/>
-          <w:highlight w:val="white"/>
-          <w:lang w:val="en-US"/>
-        </w:rPr>
-        <w:t xml:space="preserve"> &lt; n; </w:t>
-      </w:r>
-      <w:proofErr w:type="spellStart"/>
-      <w:r>
-        <w:rPr>
-          <w:rFonts w:ascii="Consolas" w:hAnsi="Consolas" w:cs="Cascadia Mono"/>
-          <w:color w:val="000000"/>
-          <w:sz w:val="18"/>
-          <w:szCs w:val="19"/>
-          <w:highlight w:val="white"/>
-          <w:lang w:val="en-US"/>
-        </w:rPr>
-        <w:t>i</w:t>
-      </w:r>
-      <w:proofErr w:type="spellEnd"/>
-      <w:r>
-        <w:rPr>
-          <w:rFonts w:ascii="Consolas" w:hAnsi="Consolas" w:cs="Cascadia Mono"/>
-          <w:color w:val="000000"/>
-          <w:sz w:val="18"/>
-          <w:szCs w:val="19"/>
-          <w:highlight w:val="white"/>
-          <w:lang w:val="en-US"/>
-        </w:rPr>
-        <w:t>++)</w:t>
+      <w:r>
+        <w:rPr>
+          <w:rFonts w:ascii="Consolas" w:hAnsi="Consolas" w:cs="Cascadia Mono"/>
+          <w:color w:val="000000"/>
+          <w:sz w:val="18"/>
+          <w:szCs w:val="19"/>
+          <w:highlight w:val="white"/>
+          <w:lang w:val="en-US"/>
+        </w:rPr>
+        <w:t xml:space="preserve"> i = 1; i &lt; n; i++)</w:t>
       </w:r>
     </w:p>
     <w:p>
@@ -26981,31 +23005,7 @@
           <w:highlight w:val="white"/>
           <w:lang w:val="en-US"/>
         </w:rPr>
-        <w:t xml:space="preserve"> x = a + </w:t>
-      </w:r>
-      <w:proofErr w:type="spellStart"/>
-      <w:r>
-        <w:rPr>
-          <w:rFonts w:ascii="Consolas" w:hAnsi="Consolas" w:cs="Cascadia Mono"/>
-          <w:color w:val="000000"/>
-          <w:sz w:val="18"/>
-          <w:szCs w:val="19"/>
-          <w:highlight w:val="white"/>
-          <w:lang w:val="en-US"/>
-        </w:rPr>
-        <w:t>i</w:t>
-      </w:r>
-      <w:proofErr w:type="spellEnd"/>
-      <w:r>
-        <w:rPr>
-          <w:rFonts w:ascii="Consolas" w:hAnsi="Consolas" w:cs="Cascadia Mono"/>
-          <w:color w:val="000000"/>
-          <w:sz w:val="18"/>
-          <w:szCs w:val="19"/>
-          <w:highlight w:val="white"/>
-          <w:lang w:val="en-US"/>
-        </w:rPr>
-        <w:t xml:space="preserve"> * h;</w:t>
+        <w:t xml:space="preserve"> x = a + i * h;</w:t>
       </w:r>
     </w:p>
     <w:p>
@@ -27277,20 +23277,8 @@
           <w:szCs w:val="19"/>
           <w:highlight w:val="white"/>
         </w:rPr>
-        <w:t xml:space="preserve">// Определяем границы интегрирования и количество </w:t>
-      </w:r>
-      <w:proofErr w:type="spellStart"/>
-      <w:r>
-        <w:rPr>
-          <w:rFonts w:ascii="Consolas" w:hAnsi="Consolas" w:cs="Cascadia Mono"/>
-          <w:color w:val="008000"/>
-          <w:sz w:val="18"/>
-          <w:szCs w:val="19"/>
-          <w:highlight w:val="white"/>
-        </w:rPr>
-        <w:t>подынтервалов</w:t>
-      </w:r>
-      <w:proofErr w:type="spellEnd"/>
+        <w:t>// Определяем границы интегрирования и количество подынтервалов</w:t>
+      </w:r>
     </w:p>
     <w:p>
       <w:pPr>
@@ -27308,7 +23296,6 @@
           <w:highlight w:val="white"/>
         </w:rPr>
       </w:pPr>
-      <w:proofErr w:type="spellStart"/>
       <w:r>
         <w:rPr>
           <w:rFonts w:ascii="Consolas" w:hAnsi="Consolas" w:cs="Cascadia Mono"/>
@@ -27319,7 +23306,6 @@
         </w:rPr>
         <w:t>double</w:t>
       </w:r>
-      <w:proofErr w:type="spellEnd"/>
       <w:r>
         <w:rPr>
           <w:rFonts w:ascii="Consolas" w:hAnsi="Consolas" w:cs="Cascadia Mono"/>
@@ -27357,7 +23343,6 @@
           <w:highlight w:val="white"/>
         </w:rPr>
       </w:pPr>
-      <w:proofErr w:type="spellStart"/>
       <w:r>
         <w:rPr>
           <w:rFonts w:ascii="Consolas" w:hAnsi="Consolas" w:cs="Cascadia Mono"/>
@@ -27368,7 +23353,6 @@
         </w:rPr>
         <w:t>double</w:t>
       </w:r>
-      <w:proofErr w:type="spellEnd"/>
       <w:r>
         <w:rPr>
           <w:rFonts w:ascii="Consolas" w:hAnsi="Consolas" w:cs="Cascadia Mono"/>
@@ -27406,7 +23390,6 @@
           <w:highlight w:val="white"/>
         </w:rPr>
       </w:pPr>
-      <w:proofErr w:type="spellStart"/>
       <w:r>
         <w:rPr>
           <w:rFonts w:ascii="Consolas" w:hAnsi="Consolas" w:cs="Cascadia Mono"/>
@@ -27417,7 +23400,6 @@
         </w:rPr>
         <w:t>int</w:t>
       </w:r>
-      <w:proofErr w:type="spellEnd"/>
       <w:r>
         <w:rPr>
           <w:rFonts w:ascii="Consolas" w:hAnsi="Consolas" w:cs="Cascadia Mono"/>
@@ -27436,20 +23418,8 @@
           <w:szCs w:val="19"/>
           <w:highlight w:val="white"/>
         </w:rPr>
-        <w:t xml:space="preserve">// Количество </w:t>
-      </w:r>
-      <w:proofErr w:type="spellStart"/>
-      <w:r>
-        <w:rPr>
-          <w:rFonts w:ascii="Consolas" w:hAnsi="Consolas" w:cs="Cascadia Mono"/>
-          <w:color w:val="008000"/>
-          <w:sz w:val="18"/>
-          <w:szCs w:val="19"/>
-          <w:highlight w:val="white"/>
-        </w:rPr>
-        <w:t>подынтервалов</w:t>
-      </w:r>
-      <w:proofErr w:type="spellEnd"/>
+        <w:t>// Количество подынтервалов</w:t>
+      </w:r>
     </w:p>
     <w:p>
       <w:pPr>
@@ -27532,55 +23502,7 @@
           <w:highlight w:val="white"/>
           <w:lang w:val="en-US"/>
         </w:rPr>
-        <w:t xml:space="preserve"> </w:t>
-      </w:r>
-      <w:proofErr w:type="spellStart"/>
-      <w:r>
-        <w:rPr>
-          <w:rFonts w:ascii="Consolas" w:hAnsi="Consolas" w:cs="Cascadia Mono"/>
-          <w:color w:val="000000"/>
-          <w:sz w:val="18"/>
-          <w:szCs w:val="19"/>
-          <w:highlight w:val="white"/>
-          <w:lang w:val="en-US"/>
-        </w:rPr>
-        <w:t>numericalResult</w:t>
-      </w:r>
-      <w:proofErr w:type="spellEnd"/>
-      <w:r>
-        <w:rPr>
-          <w:rFonts w:ascii="Consolas" w:hAnsi="Consolas" w:cs="Cascadia Mono"/>
-          <w:color w:val="000000"/>
-          <w:sz w:val="18"/>
-          <w:szCs w:val="19"/>
-          <w:highlight w:val="white"/>
-          <w:lang w:val="en-US"/>
-        </w:rPr>
-        <w:t xml:space="preserve"> = </w:t>
-      </w:r>
-      <w:proofErr w:type="spellStart"/>
-      <w:r>
-        <w:rPr>
-          <w:rFonts w:ascii="Consolas" w:hAnsi="Consolas" w:cs="Cascadia Mono"/>
-          <w:color w:val="000000"/>
-          <w:sz w:val="18"/>
-          <w:szCs w:val="19"/>
-          <w:highlight w:val="white"/>
-          <w:lang w:val="en-US"/>
-        </w:rPr>
-        <w:t>TrapezoidalIntegration</w:t>
-      </w:r>
-      <w:proofErr w:type="spellEnd"/>
-      <w:r>
-        <w:rPr>
-          <w:rFonts w:ascii="Consolas" w:hAnsi="Consolas" w:cs="Cascadia Mono"/>
-          <w:color w:val="000000"/>
-          <w:sz w:val="18"/>
-          <w:szCs w:val="19"/>
-          <w:highlight w:val="white"/>
-          <w:lang w:val="en-US"/>
-        </w:rPr>
-        <w:t>(a, b, n);</w:t>
+        <w:t xml:space="preserve"> numericalResult = TrapezoidalIntegration(a, b, n);</w:t>
       </w:r>
     </w:p>
     <w:p>
@@ -27740,31 +23662,7 @@
           <w:highlight w:val="white"/>
           <w:lang w:val="en-US"/>
         </w:rPr>
-        <w:t xml:space="preserve"> </w:t>
-      </w:r>
-      <w:proofErr w:type="spellStart"/>
-      <w:r>
-        <w:rPr>
-          <w:rFonts w:ascii="Consolas" w:hAnsi="Consolas" w:cs="Cascadia Mono"/>
-          <w:color w:val="000000"/>
-          <w:sz w:val="18"/>
-          <w:szCs w:val="19"/>
-          <w:highlight w:val="white"/>
-          <w:lang w:val="en-US"/>
-        </w:rPr>
-        <w:t>analyticalResult</w:t>
-      </w:r>
-      <w:proofErr w:type="spellEnd"/>
-      <w:r>
-        <w:rPr>
-          <w:rFonts w:ascii="Consolas" w:hAnsi="Consolas" w:cs="Cascadia Mono"/>
-          <w:color w:val="000000"/>
-          <w:sz w:val="18"/>
-          <w:szCs w:val="19"/>
-          <w:highlight w:val="white"/>
-          <w:lang w:val="en-US"/>
-        </w:rPr>
-        <w:t xml:space="preserve"> = Antiderivative(b) - Antiderivative(a);</w:t>
+        <w:t xml:space="preserve"> analyticalResult = Antiderivative(b) - Antiderivative(a);</w:t>
       </w:r>
     </w:p>
     <w:p>
@@ -27828,7 +23726,6 @@
           <w:highlight w:val="white"/>
         </w:rPr>
       </w:pPr>
-      <w:proofErr w:type="spellStart"/>
       <w:r>
         <w:rPr>
           <w:rFonts w:ascii="Consolas" w:hAnsi="Consolas" w:cs="Cascadia Mono"/>
@@ -27847,18 +23744,7 @@
           <w:szCs w:val="19"/>
           <w:highlight w:val="white"/>
         </w:rPr>
-        <w:t>.WriteLine</w:t>
-      </w:r>
-      <w:proofErr w:type="spellEnd"/>
-      <w:r>
-        <w:rPr>
-          <w:rFonts w:ascii="Consolas" w:hAnsi="Consolas" w:cs="Cascadia Mono"/>
-          <w:color w:val="000000"/>
-          <w:sz w:val="18"/>
-          <w:szCs w:val="19"/>
-          <w:highlight w:val="white"/>
-        </w:rPr>
-        <w:t>(</w:t>
+        <w:t>.WriteLine(</w:t>
       </w:r>
       <w:r>
         <w:rPr>
@@ -27878,29 +23764,7 @@
           <w:szCs w:val="19"/>
           <w:highlight w:val="white"/>
         </w:rPr>
-        <w:t>{</w:t>
-      </w:r>
-      <w:proofErr w:type="spellStart"/>
-      <w:r>
-        <w:rPr>
-          <w:rFonts w:ascii="Consolas" w:hAnsi="Consolas" w:cs="Cascadia Mono"/>
-          <w:color w:val="000000"/>
-          <w:sz w:val="18"/>
-          <w:szCs w:val="19"/>
-          <w:highlight w:val="white"/>
-        </w:rPr>
-        <w:t>numericalResult</w:t>
-      </w:r>
-      <w:proofErr w:type="spellEnd"/>
-      <w:r>
-        <w:rPr>
-          <w:rFonts w:ascii="Consolas" w:hAnsi="Consolas" w:cs="Cascadia Mono"/>
-          <w:color w:val="000000"/>
-          <w:sz w:val="18"/>
-          <w:szCs w:val="19"/>
-          <w:highlight w:val="white"/>
-        </w:rPr>
-        <w:t>}</w:t>
+        <w:t>{numericalResult}</w:t>
       </w:r>
       <w:r>
         <w:rPr>
@@ -27956,7 +23820,6 @@
           <w:highlight w:val="white"/>
         </w:rPr>
       </w:pPr>
-      <w:proofErr w:type="spellStart"/>
       <w:r>
         <w:rPr>
           <w:rFonts w:ascii="Consolas" w:hAnsi="Consolas" w:cs="Cascadia Mono"/>
@@ -27975,18 +23838,7 @@
           <w:szCs w:val="19"/>
           <w:highlight w:val="white"/>
         </w:rPr>
-        <w:t>.WriteLine</w:t>
-      </w:r>
-      <w:proofErr w:type="spellEnd"/>
-      <w:r>
-        <w:rPr>
-          <w:rFonts w:ascii="Consolas" w:hAnsi="Consolas" w:cs="Cascadia Mono"/>
-          <w:color w:val="000000"/>
-          <w:sz w:val="18"/>
-          <w:szCs w:val="19"/>
-          <w:highlight w:val="white"/>
-        </w:rPr>
-        <w:t>(</w:t>
+        <w:t>.WriteLine(</w:t>
       </w:r>
       <w:r>
         <w:rPr>
@@ -28006,29 +23858,7 @@
           <w:szCs w:val="19"/>
           <w:highlight w:val="white"/>
         </w:rPr>
-        <w:t>{</w:t>
-      </w:r>
-      <w:proofErr w:type="spellStart"/>
-      <w:r>
-        <w:rPr>
-          <w:rFonts w:ascii="Consolas" w:hAnsi="Consolas" w:cs="Cascadia Mono"/>
-          <w:color w:val="000000"/>
-          <w:sz w:val="18"/>
-          <w:szCs w:val="19"/>
-          <w:highlight w:val="white"/>
-        </w:rPr>
-        <w:t>analyticalResult</w:t>
-      </w:r>
-      <w:proofErr w:type="spellEnd"/>
-      <w:r>
-        <w:rPr>
-          <w:rFonts w:ascii="Consolas" w:hAnsi="Consolas" w:cs="Cascadia Mono"/>
-          <w:color w:val="000000"/>
-          <w:sz w:val="18"/>
-          <w:szCs w:val="19"/>
-          <w:highlight w:val="white"/>
-        </w:rPr>
-        <w:t>}</w:t>
+        <w:t>{analyticalResult}</w:t>
       </w:r>
       <w:r>
         <w:rPr>
@@ -28081,7 +23911,6 @@
           <w:lang w:val="en-US"/>
         </w:rPr>
       </w:pPr>
-      <w:proofErr w:type="spellStart"/>
       <w:r>
         <w:rPr>
           <w:rFonts w:ascii="Consolas" w:hAnsi="Consolas" w:cs="Cascadia Mono"/>
@@ -28102,19 +23931,7 @@
           <w:highlight w:val="white"/>
           <w:lang w:val="en-US"/>
         </w:rPr>
-        <w:t>.WriteLine</w:t>
-      </w:r>
-      <w:proofErr w:type="spellEnd"/>
-      <w:r>
-        <w:rPr>
-          <w:rFonts w:ascii="Consolas" w:hAnsi="Consolas" w:cs="Cascadia Mono"/>
-          <w:color w:val="000000"/>
-          <w:sz w:val="18"/>
-          <w:szCs w:val="19"/>
-          <w:highlight w:val="white"/>
-          <w:lang w:val="en-US"/>
-        </w:rPr>
-        <w:t>(</w:t>
+        <w:t>.WriteLine(</w:t>
       </w:r>
       <w:r>
         <w:rPr>
@@ -28159,7 +23976,6 @@
         </w:rPr>
         <w:t>{</w:t>
       </w:r>
-      <w:proofErr w:type="spellStart"/>
       <w:r>
         <w:rPr>
           <w:rFonts w:ascii="Consolas" w:hAnsi="Consolas" w:cs="Cascadia Mono"/>
@@ -28180,67 +23996,7 @@
           <w:highlight w:val="white"/>
           <w:lang w:val="en-US"/>
         </w:rPr>
-        <w:t>.Abs</w:t>
-      </w:r>
-      <w:proofErr w:type="spellEnd"/>
-      <w:r>
-        <w:rPr>
-          <w:rFonts w:ascii="Consolas" w:hAnsi="Consolas" w:cs="Cascadia Mono"/>
-          <w:color w:val="000000"/>
-          <w:sz w:val="18"/>
-          <w:szCs w:val="19"/>
-          <w:highlight w:val="white"/>
-          <w:lang w:val="en-US"/>
-        </w:rPr>
-        <w:t>(</w:t>
-      </w:r>
-      <w:proofErr w:type="spellStart"/>
-      <w:r>
-        <w:rPr>
-          <w:rFonts w:ascii="Consolas" w:hAnsi="Consolas" w:cs="Cascadia Mono"/>
-          <w:color w:val="000000"/>
-          <w:sz w:val="18"/>
-          <w:szCs w:val="19"/>
-          <w:highlight w:val="white"/>
-          <w:lang w:val="en-US"/>
-        </w:rPr>
-        <w:t>numericalResult</w:t>
-      </w:r>
-      <w:proofErr w:type="spellEnd"/>
-      <w:r>
-        <w:rPr>
-          <w:rFonts w:ascii="Consolas" w:hAnsi="Consolas" w:cs="Cascadia Mono"/>
-          <w:color w:val="000000"/>
-          <w:sz w:val="18"/>
-          <w:szCs w:val="19"/>
-          <w:highlight w:val="white"/>
-          <w:lang w:val="en-US"/>
-        </w:rPr>
-        <w:t xml:space="preserve"> - </w:t>
-      </w:r>
-      <w:proofErr w:type="spellStart"/>
-      <w:r>
-        <w:rPr>
-          <w:rFonts w:ascii="Consolas" w:hAnsi="Consolas" w:cs="Cascadia Mono"/>
-          <w:color w:val="000000"/>
-          <w:sz w:val="18"/>
-          <w:szCs w:val="19"/>
-          <w:highlight w:val="white"/>
-          <w:lang w:val="en-US"/>
-        </w:rPr>
-        <w:t>analyticalResult</w:t>
-      </w:r>
-      <w:proofErr w:type="spellEnd"/>
-      <w:r>
-        <w:rPr>
-          <w:rFonts w:ascii="Consolas" w:hAnsi="Consolas" w:cs="Cascadia Mono"/>
-          <w:color w:val="000000"/>
-          <w:sz w:val="18"/>
-          <w:szCs w:val="19"/>
-          <w:highlight w:val="white"/>
-          <w:lang w:val="en-US"/>
-        </w:rPr>
-        <w:t>)}</w:t>
+        <w:t>.Abs(numericalResult - analyticalResult)}</w:t>
       </w:r>
       <w:r>
         <w:rPr>
@@ -28735,7 +24491,7 @@
 </file>
 
 <file path=word/endnotes.xml><?xml version="1.0" encoding="utf-8"?>
-<w:endnotes xmlns:wpc="http://schemas.microsoft.com/office/word/2010/wordprocessingCanvas" xmlns:cx="http://schemas.microsoft.com/office/drawing/2014/chartex" xmlns:mc="http://schemas.openxmlformats.org/markup-compatibility/2006" xmlns:o="urn:schemas-microsoft-com:office:office" xmlns:r="http://schemas.openxmlformats.org/officeDocument/2006/relationships" xmlns:m="http://schemas.openxmlformats.org/officeDocument/2006/math" xmlns:v="urn:schemas-microsoft-com:vml" xmlns:wp14="http://schemas.microsoft.com/office/word/2010/wordprocessingDrawing" xmlns:wp="http://schemas.openxmlformats.org/drawingml/2006/wordprocessingDrawing" xmlns:w10="urn:schemas-microsoft-com:office:word" xmlns:w="http://schemas.openxmlformats.org/wordprocessingml/2006/main" xmlns:w14="http://schemas.microsoft.com/office/word/2010/wordml" xmlns:w15="http://schemas.microsoft.com/office/word/2012/wordml" xmlns:w16se="http://schemas.microsoft.com/office/word/2015/wordml/symex" xmlns:wpg="http://schemas.microsoft.com/office/word/2010/wordprocessingGroup" xmlns:wpi="http://schemas.microsoft.com/office/word/2010/wordprocessingInk" xmlns:wne="http://schemas.microsoft.com/office/word/2006/wordml" xmlns:wps="http://schemas.microsoft.com/office/word/2010/wordprocessingShape" mc:Ignorable="w14 w15 w16se wp14">
+<w:endnotes xmlns:wpc="http://schemas.microsoft.com/office/word/2010/wordprocessingCanvas" xmlns:mc="http://schemas.openxmlformats.org/markup-compatibility/2006" xmlns:o="urn:schemas-microsoft-com:office:office" xmlns:r="http://schemas.openxmlformats.org/officeDocument/2006/relationships" xmlns:m="http://schemas.openxmlformats.org/officeDocument/2006/math" xmlns:v="urn:schemas-microsoft-com:vml" xmlns:wp14="http://schemas.microsoft.com/office/word/2010/wordprocessingDrawing" xmlns:wp="http://schemas.openxmlformats.org/drawingml/2006/wordprocessingDrawing" xmlns:w10="urn:schemas-microsoft-com:office:word" xmlns:w="http://schemas.openxmlformats.org/wordprocessingml/2006/main" xmlns:w14="http://schemas.microsoft.com/office/word/2010/wordml" xmlns:w15="http://schemas.microsoft.com/office/word/2012/wordml" xmlns:wpg="http://schemas.microsoft.com/office/word/2010/wordprocessingGroup" xmlns:wpi="http://schemas.microsoft.com/office/word/2010/wordprocessingInk" xmlns:wne="http://schemas.microsoft.com/office/word/2006/wordml" xmlns:wps="http://schemas.microsoft.com/office/word/2010/wordprocessingShape" mc:Ignorable="w14 w15 wp14">
   <w:endnote w:type="separator" w:id="-1">
     <w:p>
       <w:r>
@@ -28754,7 +24510,7 @@
 </file>
 
 <file path=word/footer1.xml><?xml version="1.0" encoding="utf-8"?>
-<w:ftr xmlns:wpc="http://schemas.microsoft.com/office/word/2010/wordprocessingCanvas" xmlns:cx="http://schemas.microsoft.com/office/drawing/2014/chartex" xmlns:mc="http://schemas.openxmlformats.org/markup-compatibility/2006" xmlns:o="urn:schemas-microsoft-com:office:office" xmlns:r="http://schemas.openxmlformats.org/officeDocument/2006/relationships" xmlns:m="http://schemas.openxmlformats.org/officeDocument/2006/math" xmlns:v="urn:schemas-microsoft-com:vml" xmlns:wp14="http://schemas.microsoft.com/office/word/2010/wordprocessingDrawing" xmlns:wp="http://schemas.openxmlformats.org/drawingml/2006/wordprocessingDrawing" xmlns:w10="urn:schemas-microsoft-com:office:word" xmlns:w="http://schemas.openxmlformats.org/wordprocessingml/2006/main" xmlns:w14="http://schemas.microsoft.com/office/word/2010/wordml" xmlns:w15="http://schemas.microsoft.com/office/word/2012/wordml" xmlns:w16se="http://schemas.microsoft.com/office/word/2015/wordml/symex" xmlns:wpg="http://schemas.microsoft.com/office/word/2010/wordprocessingGroup" xmlns:wpi="http://schemas.microsoft.com/office/word/2010/wordprocessingInk" xmlns:wne="http://schemas.microsoft.com/office/word/2006/wordml" xmlns:wps="http://schemas.microsoft.com/office/word/2010/wordprocessingShape" mc:Ignorable="w14 w15 w16se wp14">
+<w:ftr xmlns:wpc="http://schemas.microsoft.com/office/word/2010/wordprocessingCanvas" xmlns:mc="http://schemas.openxmlformats.org/markup-compatibility/2006" xmlns:o="urn:schemas-microsoft-com:office:office" xmlns:r="http://schemas.openxmlformats.org/officeDocument/2006/relationships" xmlns:m="http://schemas.openxmlformats.org/officeDocument/2006/math" xmlns:v="urn:schemas-microsoft-com:vml" xmlns:wp14="http://schemas.microsoft.com/office/word/2010/wordprocessingDrawing" xmlns:wp="http://schemas.openxmlformats.org/drawingml/2006/wordprocessingDrawing" xmlns:w10="urn:schemas-microsoft-com:office:word" xmlns:w="http://schemas.openxmlformats.org/wordprocessingml/2006/main" xmlns:w14="http://schemas.microsoft.com/office/word/2010/wordml" xmlns:w15="http://schemas.microsoft.com/office/word/2012/wordml" xmlns:wpg="http://schemas.microsoft.com/office/word/2010/wordprocessingGroup" xmlns:wpi="http://schemas.microsoft.com/office/word/2010/wordprocessingInk" xmlns:wne="http://schemas.microsoft.com/office/word/2006/wordml" xmlns:wps="http://schemas.microsoft.com/office/word/2010/wordprocessingShape" mc:Ignorable="w14 w15 wp14">
   <w:p>
     <w:pPr>
       <w:pStyle w:val="a8"/>
@@ -28773,7 +24529,7 @@
       <w:rPr>
         <w:noProof/>
       </w:rPr>
-      <w:t>22</w:t>
+      <w:t>2</w:t>
     </w:r>
     <w:r>
       <w:fldChar w:fldCharType="end"/>
@@ -28788,7 +24544,7 @@
 </file>
 
 <file path=word/footnotes.xml><?xml version="1.0" encoding="utf-8"?>
-<w:footnotes xmlns:wpc="http://schemas.microsoft.com/office/word/2010/wordprocessingCanvas" xmlns:cx="http://schemas.microsoft.com/office/drawing/2014/chartex" xmlns:mc="http://schemas.openxmlformats.org/markup-compatibility/2006" xmlns:o="urn:schemas-microsoft-com:office:office" xmlns:r="http://schemas.openxmlformats.org/officeDocument/2006/relationships" xmlns:m="http://schemas.openxmlformats.org/officeDocument/2006/math" xmlns:v="urn:schemas-microsoft-com:vml" xmlns:wp14="http://schemas.microsoft.com/office/word/2010/wordprocessingDrawing" xmlns:wp="http://schemas.openxmlformats.org/drawingml/2006/wordprocessingDrawing" xmlns:w10="urn:schemas-microsoft-com:office:word" xmlns:w="http://schemas.openxmlformats.org/wordprocessingml/2006/main" xmlns:w14="http://schemas.microsoft.com/office/word/2010/wordml" xmlns:w15="http://schemas.microsoft.com/office/word/2012/wordml" xmlns:w16se="http://schemas.microsoft.com/office/word/2015/wordml/symex" xmlns:wpg="http://schemas.microsoft.com/office/word/2010/wordprocessingGroup" xmlns:wpi="http://schemas.microsoft.com/office/word/2010/wordprocessingInk" xmlns:wne="http://schemas.microsoft.com/office/word/2006/wordml" xmlns:wps="http://schemas.microsoft.com/office/word/2010/wordprocessingShape" mc:Ignorable="w14 w15 w16se wp14">
+<w:footnotes xmlns:wpc="http://schemas.microsoft.com/office/word/2010/wordprocessingCanvas" xmlns:mc="http://schemas.openxmlformats.org/markup-compatibility/2006" xmlns:o="urn:schemas-microsoft-com:office:office" xmlns:r="http://schemas.openxmlformats.org/officeDocument/2006/relationships" xmlns:m="http://schemas.openxmlformats.org/officeDocument/2006/math" xmlns:v="urn:schemas-microsoft-com:vml" xmlns:wp14="http://schemas.microsoft.com/office/word/2010/wordprocessingDrawing" xmlns:wp="http://schemas.openxmlformats.org/drawingml/2006/wordprocessingDrawing" xmlns:w10="urn:schemas-microsoft-com:office:word" xmlns:w="http://schemas.openxmlformats.org/wordprocessingml/2006/main" xmlns:w14="http://schemas.microsoft.com/office/word/2010/wordml" xmlns:w15="http://schemas.microsoft.com/office/word/2012/wordml" xmlns:wpg="http://schemas.microsoft.com/office/word/2010/wordprocessingGroup" xmlns:wpi="http://schemas.microsoft.com/office/word/2010/wordprocessingInk" xmlns:wne="http://schemas.microsoft.com/office/word/2006/wordml" xmlns:wps="http://schemas.microsoft.com/office/word/2010/wordprocessingShape" mc:Ignorable="w14 w15 wp14">
   <w:footnote w:type="separator" w:id="-1">
     <w:p>
       <w:r>
@@ -28807,8 +24563,8 @@
 </file>
 
 <file path=word/numbering.xml><?xml version="1.0" encoding="utf-8"?>
-<w:numbering xmlns:wpc="http://schemas.microsoft.com/office/word/2010/wordprocessingCanvas" xmlns:cx="http://schemas.microsoft.com/office/drawing/2014/chartex" xmlns:mc="http://schemas.openxmlformats.org/markup-compatibility/2006" xmlns:o="urn:schemas-microsoft-com:office:office" xmlns:r="http://schemas.openxmlformats.org/officeDocument/2006/relationships" xmlns:m="http://schemas.openxmlformats.org/officeDocument/2006/math" xmlns:v="urn:schemas-microsoft-com:vml" xmlns:wp14="http://schemas.microsoft.com/office/word/2010/wordprocessingDrawing" xmlns:wp="http://schemas.openxmlformats.org/drawingml/2006/wordprocessingDrawing" xmlns:w10="urn:schemas-microsoft-com:office:word" xmlns:w="http://schemas.openxmlformats.org/wordprocessingml/2006/main" xmlns:w14="http://schemas.microsoft.com/office/word/2010/wordml" xmlns:w15="http://schemas.microsoft.com/office/word/2012/wordml" xmlns:w16se="http://schemas.microsoft.com/office/word/2015/wordml/symex" xmlns:wpg="http://schemas.microsoft.com/office/word/2010/wordprocessingGroup" xmlns:wpi="http://schemas.microsoft.com/office/word/2010/wordprocessingInk" xmlns:wne="http://schemas.microsoft.com/office/word/2006/wordml" xmlns:wps="http://schemas.microsoft.com/office/word/2010/wordprocessingShape" mc:Ignorable="w14 w15 w16se wp14">
-  <w:abstractNum w:abstractNumId="0" w15:restartNumberingAfterBreak="0">
+<w:numbering xmlns:wpc="http://schemas.microsoft.com/office/word/2010/wordprocessingCanvas" xmlns:mc="http://schemas.openxmlformats.org/markup-compatibility/2006" xmlns:o="urn:schemas-microsoft-com:office:office" xmlns:r="http://schemas.openxmlformats.org/officeDocument/2006/relationships" xmlns:m="http://schemas.openxmlformats.org/officeDocument/2006/math" xmlns:v="urn:schemas-microsoft-com:vml" xmlns:wp14="http://schemas.microsoft.com/office/word/2010/wordprocessingDrawing" xmlns:wp="http://schemas.openxmlformats.org/drawingml/2006/wordprocessingDrawing" xmlns:w10="urn:schemas-microsoft-com:office:word" xmlns:w="http://schemas.openxmlformats.org/wordprocessingml/2006/main" xmlns:w14="http://schemas.microsoft.com/office/word/2010/wordml" xmlns:w15="http://schemas.microsoft.com/office/word/2012/wordml" xmlns:wpg="http://schemas.microsoft.com/office/word/2010/wordprocessingGroup" xmlns:wpi="http://schemas.microsoft.com/office/word/2010/wordprocessingInk" xmlns:wne="http://schemas.microsoft.com/office/word/2006/wordml" xmlns:wps="http://schemas.microsoft.com/office/word/2010/wordprocessingShape" mc:Ignorable="w14 w15 wp14">
+  <w:abstractNum w:abstractNumId="0">
     <w:nsid w:val="FFFFFFFB"/>
     <w:multiLevelType w:val="multilevel"/>
     <w:tmpl w:val="FFFFFFFF"/>
@@ -28877,7 +24633,7 @@
       <w:lvlJc w:val="left"/>
     </w:lvl>
   </w:abstractNum>
-  <w:abstractNum w:abstractNumId="1" w15:restartNumberingAfterBreak="0">
+  <w:abstractNum w:abstractNumId="1">
     <w:nsid w:val="01234710"/>
     <w:multiLevelType w:val="multilevel"/>
     <w:tmpl w:val="0419001F"/>
@@ -29017,7 +24773,7 @@
       </w:rPr>
     </w:lvl>
   </w:abstractNum>
-  <w:abstractNum w:abstractNumId="2" w15:restartNumberingAfterBreak="0">
+  <w:abstractNum w:abstractNumId="2">
     <w:nsid w:val="0348019D"/>
     <w:multiLevelType w:val="multilevel"/>
     <w:tmpl w:val="0456CC5E"/>
@@ -29130,7 +24886,7 @@
       </w:pPr>
     </w:lvl>
   </w:abstractNum>
-  <w:abstractNum w:abstractNumId="3" w15:restartNumberingAfterBreak="0">
+  <w:abstractNum w:abstractNumId="3">
     <w:nsid w:val="03866224"/>
     <w:multiLevelType w:val="hybridMultilevel"/>
     <w:tmpl w:val="C330AFCA"/>
@@ -29243,7 +24999,7 @@
       </w:pPr>
     </w:lvl>
   </w:abstractNum>
-  <w:abstractNum w:abstractNumId="4" w15:restartNumberingAfterBreak="0">
+  <w:abstractNum w:abstractNumId="4">
     <w:nsid w:val="03D93E83"/>
     <w:multiLevelType w:val="hybridMultilevel"/>
     <w:tmpl w:val="C330AFCA"/>
@@ -29356,7 +25112,7 @@
       </w:pPr>
     </w:lvl>
   </w:abstractNum>
-  <w:abstractNum w:abstractNumId="5" w15:restartNumberingAfterBreak="0">
+  <w:abstractNum w:abstractNumId="5">
     <w:nsid w:val="0A3D7110"/>
     <w:multiLevelType w:val="multilevel"/>
     <w:tmpl w:val="93B8659C"/>
@@ -29505,7 +25261,7 @@
       </w:rPr>
     </w:lvl>
   </w:abstractNum>
-  <w:abstractNum w:abstractNumId="6" w15:restartNumberingAfterBreak="0">
+  <w:abstractNum w:abstractNumId="6">
     <w:nsid w:val="16FA297A"/>
     <w:multiLevelType w:val="multilevel"/>
     <w:tmpl w:val="00BA4F96"/>
@@ -29650,7 +25406,7 @@
       </w:rPr>
     </w:lvl>
   </w:abstractNum>
-  <w:abstractNum w:abstractNumId="7" w15:restartNumberingAfterBreak="0">
+  <w:abstractNum w:abstractNumId="7">
     <w:nsid w:val="1B1654BA"/>
     <w:multiLevelType w:val="multilevel"/>
     <w:tmpl w:val="0419001F"/>
@@ -29790,7 +25546,7 @@
       </w:rPr>
     </w:lvl>
   </w:abstractNum>
-  <w:abstractNum w:abstractNumId="8" w15:restartNumberingAfterBreak="0">
+  <w:abstractNum w:abstractNumId="8">
     <w:nsid w:val="1E902315"/>
     <w:multiLevelType w:val="hybridMultilevel"/>
     <w:tmpl w:val="8A905AE0"/>
@@ -29876,7 +25632,7 @@
       </w:pPr>
     </w:lvl>
   </w:abstractNum>
-  <w:abstractNum w:abstractNumId="9" w15:restartNumberingAfterBreak="0">
+  <w:abstractNum w:abstractNumId="9">
     <w:nsid w:val="283F2C58"/>
     <w:multiLevelType w:val="multilevel"/>
     <w:tmpl w:val="C8F88644"/>
@@ -30025,7 +25781,7 @@
       </w:rPr>
     </w:lvl>
   </w:abstractNum>
-  <w:abstractNum w:abstractNumId="10" w15:restartNumberingAfterBreak="0">
+  <w:abstractNum w:abstractNumId="10">
     <w:nsid w:val="2A217B70"/>
     <w:multiLevelType w:val="hybridMultilevel"/>
     <w:tmpl w:val="E598995E"/>
@@ -30138,7 +25894,7 @@
       </w:rPr>
     </w:lvl>
   </w:abstractNum>
-  <w:abstractNum w:abstractNumId="11" w15:restartNumberingAfterBreak="0">
+  <w:abstractNum w:abstractNumId="11">
     <w:nsid w:val="2BF05E2B"/>
     <w:multiLevelType w:val="hybridMultilevel"/>
     <w:tmpl w:val="2B54B3FE"/>
@@ -30227,7 +25983,7 @@
       </w:pPr>
     </w:lvl>
   </w:abstractNum>
-  <w:abstractNum w:abstractNumId="12" w15:restartNumberingAfterBreak="0">
+  <w:abstractNum w:abstractNumId="12">
     <w:nsid w:val="2D5666D5"/>
     <w:multiLevelType w:val="multilevel"/>
     <w:tmpl w:val="9CACFEBE"/>
@@ -30376,7 +26132,7 @@
       </w:rPr>
     </w:lvl>
   </w:abstractNum>
-  <w:abstractNum w:abstractNumId="13" w15:restartNumberingAfterBreak="0">
+  <w:abstractNum w:abstractNumId="13">
     <w:nsid w:val="34D87CA1"/>
     <w:multiLevelType w:val="hybridMultilevel"/>
     <w:tmpl w:val="5E0EC716"/>
@@ -30465,7 +26221,7 @@
       </w:pPr>
     </w:lvl>
   </w:abstractNum>
-  <w:abstractNum w:abstractNumId="14" w15:restartNumberingAfterBreak="0">
+  <w:abstractNum w:abstractNumId="14">
     <w:nsid w:val="36133F95"/>
     <w:multiLevelType w:val="hybridMultilevel"/>
     <w:tmpl w:val="448042E6"/>
@@ -30554,7 +26310,7 @@
       </w:pPr>
     </w:lvl>
   </w:abstractNum>
-  <w:abstractNum w:abstractNumId="15" w15:restartNumberingAfterBreak="0">
+  <w:abstractNum w:abstractNumId="15">
     <w:nsid w:val="3F724CA6"/>
     <w:multiLevelType w:val="multilevel"/>
     <w:tmpl w:val="A918A7FC"/>
@@ -30703,7 +26459,7 @@
       </w:rPr>
     </w:lvl>
   </w:abstractNum>
-  <w:abstractNum w:abstractNumId="16" w15:restartNumberingAfterBreak="0">
+  <w:abstractNum w:abstractNumId="16">
     <w:nsid w:val="40484547"/>
     <w:multiLevelType w:val="multilevel"/>
     <w:tmpl w:val="F3D855B4"/>
@@ -30816,7 +26572,7 @@
       </w:pPr>
     </w:lvl>
   </w:abstractNum>
-  <w:abstractNum w:abstractNumId="17" w15:restartNumberingAfterBreak="0">
+  <w:abstractNum w:abstractNumId="17">
     <w:nsid w:val="410F0D26"/>
     <w:multiLevelType w:val="multilevel"/>
     <w:tmpl w:val="0419001F"/>
@@ -30956,7 +26712,7 @@
       </w:rPr>
     </w:lvl>
   </w:abstractNum>
-  <w:abstractNum w:abstractNumId="18" w15:restartNumberingAfterBreak="0">
+  <w:abstractNum w:abstractNumId="18">
     <w:nsid w:val="419E164C"/>
     <w:multiLevelType w:val="hybridMultilevel"/>
     <w:tmpl w:val="4A6C6880"/>
@@ -31045,7 +26801,7 @@
       </w:pPr>
     </w:lvl>
   </w:abstractNum>
-  <w:abstractNum w:abstractNumId="19" w15:restartNumberingAfterBreak="0">
+  <w:abstractNum w:abstractNumId="19">
     <w:nsid w:val="457B49EF"/>
     <w:multiLevelType w:val="multilevel"/>
     <w:tmpl w:val="2CB80FBE"/>
@@ -31194,7 +26950,7 @@
       </w:rPr>
     </w:lvl>
   </w:abstractNum>
-  <w:abstractNum w:abstractNumId="20" w15:restartNumberingAfterBreak="0">
+  <w:abstractNum w:abstractNumId="20">
     <w:nsid w:val="4B0A0E3D"/>
     <w:multiLevelType w:val="multilevel"/>
     <w:tmpl w:val="82822BD4"/>
@@ -31339,7 +27095,7 @@
       </w:rPr>
     </w:lvl>
   </w:abstractNum>
-  <w:abstractNum w:abstractNumId="21" w15:restartNumberingAfterBreak="0">
+  <w:abstractNum w:abstractNumId="21">
     <w:nsid w:val="4BF24916"/>
     <w:multiLevelType w:val="hybridMultilevel"/>
     <w:tmpl w:val="5E765B54"/>
@@ -31428,7 +27184,7 @@
       </w:pPr>
     </w:lvl>
   </w:abstractNum>
-  <w:abstractNum w:abstractNumId="22" w15:restartNumberingAfterBreak="0">
+  <w:abstractNum w:abstractNumId="22">
     <w:nsid w:val="4E4F00FE"/>
     <w:multiLevelType w:val="hybridMultilevel"/>
     <w:tmpl w:val="D042195C"/>
@@ -31517,7 +27273,7 @@
       </w:pPr>
     </w:lvl>
   </w:abstractNum>
-  <w:abstractNum w:abstractNumId="23" w15:restartNumberingAfterBreak="0">
+  <w:abstractNum w:abstractNumId="23">
     <w:nsid w:val="4F9D0533"/>
     <w:multiLevelType w:val="hybridMultilevel"/>
     <w:tmpl w:val="62DC2BCA"/>
@@ -31606,7 +27362,7 @@
       </w:pPr>
     </w:lvl>
   </w:abstractNum>
-  <w:abstractNum w:abstractNumId="24" w15:restartNumberingAfterBreak="0">
+  <w:abstractNum w:abstractNumId="24">
     <w:nsid w:val="50E9310E"/>
     <w:multiLevelType w:val="multilevel"/>
     <w:tmpl w:val="61F43A8A"/>
@@ -31755,7 +27511,7 @@
       </w:rPr>
     </w:lvl>
   </w:abstractNum>
-  <w:abstractNum w:abstractNumId="25" w15:restartNumberingAfterBreak="0">
+  <w:abstractNum w:abstractNumId="25">
     <w:nsid w:val="552708ED"/>
     <w:multiLevelType w:val="hybridMultilevel"/>
     <w:tmpl w:val="39FA80A4"/>
@@ -31841,7 +27597,7 @@
       </w:pPr>
     </w:lvl>
   </w:abstractNum>
-  <w:abstractNum w:abstractNumId="26" w15:restartNumberingAfterBreak="0">
+  <w:abstractNum w:abstractNumId="26">
     <w:nsid w:val="595E45C9"/>
     <w:multiLevelType w:val="multilevel"/>
     <w:tmpl w:val="F5AA3436"/>
@@ -31990,7 +27746,7 @@
       </w:rPr>
     </w:lvl>
   </w:abstractNum>
-  <w:abstractNum w:abstractNumId="27" w15:restartNumberingAfterBreak="0">
+  <w:abstractNum w:abstractNumId="27">
     <w:nsid w:val="5C172B0C"/>
     <w:multiLevelType w:val="hybridMultilevel"/>
     <w:tmpl w:val="3546080C"/>
@@ -32103,7 +27859,7 @@
       </w:rPr>
     </w:lvl>
   </w:abstractNum>
-  <w:abstractNum w:abstractNumId="28" w15:restartNumberingAfterBreak="0">
+  <w:abstractNum w:abstractNumId="28">
     <w:nsid w:val="5FF057C4"/>
     <w:multiLevelType w:val="multilevel"/>
     <w:tmpl w:val="82822BD4"/>
@@ -32248,7 +28004,7 @@
       </w:rPr>
     </w:lvl>
   </w:abstractNum>
-  <w:abstractNum w:abstractNumId="29" w15:restartNumberingAfterBreak="0">
+  <w:abstractNum w:abstractNumId="29">
     <w:nsid w:val="692C0594"/>
     <w:multiLevelType w:val="multilevel"/>
     <w:tmpl w:val="649651DC"/>
@@ -32361,7 +28117,7 @@
       </w:pPr>
     </w:lvl>
   </w:abstractNum>
-  <w:abstractNum w:abstractNumId="30" w15:restartNumberingAfterBreak="0">
+  <w:abstractNum w:abstractNumId="30">
     <w:nsid w:val="6EB26574"/>
     <w:multiLevelType w:val="hybridMultilevel"/>
     <w:tmpl w:val="9056A692"/>
@@ -32450,7 +28206,7 @@
       </w:pPr>
     </w:lvl>
   </w:abstractNum>
-  <w:abstractNum w:abstractNumId="31" w15:restartNumberingAfterBreak="0">
+  <w:abstractNum w:abstractNumId="31">
     <w:nsid w:val="744A0A2C"/>
     <w:multiLevelType w:val="multilevel"/>
     <w:tmpl w:val="3AA431FC"/>
@@ -32571,7 +28327,7 @@
       </w:rPr>
     </w:lvl>
   </w:abstractNum>
-  <w:abstractNum w:abstractNumId="32" w15:restartNumberingAfterBreak="0">
+  <w:abstractNum w:abstractNumId="32">
     <w:nsid w:val="74DE31F1"/>
     <w:multiLevelType w:val="multilevel"/>
     <w:tmpl w:val="51081FA2"/>
@@ -32720,7 +28476,7 @@
       </w:rPr>
     </w:lvl>
   </w:abstractNum>
-  <w:abstractNum w:abstractNumId="33" w15:restartNumberingAfterBreak="0">
+  <w:abstractNum w:abstractNumId="33">
     <w:nsid w:val="795F071E"/>
     <w:multiLevelType w:val="hybridMultilevel"/>
     <w:tmpl w:val="8B8AD430"/>
@@ -32810,7 +28566,7 @@
       </w:pPr>
     </w:lvl>
   </w:abstractNum>
-  <w:abstractNum w:abstractNumId="34" w15:restartNumberingAfterBreak="0">
+  <w:abstractNum w:abstractNumId="34">
     <w:nsid w:val="7B540F05"/>
     <w:multiLevelType w:val="hybridMultilevel"/>
     <w:tmpl w:val="E598995E"/>
@@ -33033,7 +28789,7 @@
 </file>
 
 <file path=word/styles.xml><?xml version="1.0" encoding="utf-8"?>
-<w:styles xmlns:mc="http://schemas.openxmlformats.org/markup-compatibility/2006" xmlns:r="http://schemas.openxmlformats.org/officeDocument/2006/relationships" xmlns:w="http://schemas.openxmlformats.org/wordprocessingml/2006/main" xmlns:w14="http://schemas.microsoft.com/office/word/2010/wordml" xmlns:w15="http://schemas.microsoft.com/office/word/2012/wordml" xmlns:w16se="http://schemas.microsoft.com/office/word/2015/wordml/symex" mc:Ignorable="w14 w15 w16se">
+<w:styles xmlns:mc="http://schemas.openxmlformats.org/markup-compatibility/2006" xmlns:r="http://schemas.openxmlformats.org/officeDocument/2006/relationships" xmlns:w="http://schemas.openxmlformats.org/wordprocessingml/2006/main" xmlns:w14="http://schemas.microsoft.com/office/word/2010/wordml" xmlns:w15="http://schemas.microsoft.com/office/word/2012/wordml" mc:Ignorable="w14 w15">
   <w:docDefaults>
     <w:rPrDefault>
       <w:rPr>
@@ -33575,6 +29331,7 @@
     <w:uiPriority w:val="59"/>
     <w:rsid w:val="00F50CEE"/>
     <w:tblPr>
+      <w:tblInd w:w="0" w:type="dxa"/>
       <w:tblBorders>
         <w:top w:val="single" w:sz="4" w:space="0" w:color="auto"/>
         <w:left w:val="single" w:sz="4" w:space="0" w:color="auto"/>
@@ -33583,6 +29340,12 @@
         <w:insideH w:val="single" w:sz="4" w:space="0" w:color="auto"/>
         <w:insideV w:val="single" w:sz="4" w:space="0" w:color="auto"/>
       </w:tblBorders>
+      <w:tblCellMar>
+        <w:top w:w="0" w:type="dxa"/>
+        <w:left w:w="108" w:type="dxa"/>
+        <w:bottom w:w="0" w:type="dxa"/>
+        <w:right w:w="108" w:type="dxa"/>
+      </w:tblCellMar>
     </w:tblPr>
   </w:style>
   <w:style w:type="paragraph" w:customStyle="1" w:styleId="12">
@@ -34177,7 +29940,7 @@
 </file>
 
 <file path=customXml/itemProps1.xml><?xml version="1.0" encoding="utf-8"?>
-<ds:datastoreItem xmlns:ds="http://schemas.openxmlformats.org/officeDocument/2006/customXml" ds:itemID="{5EF412E0-50DE-4474-8C47-C76B7928DC11}">
+<ds:datastoreItem xmlns:ds="http://schemas.openxmlformats.org/officeDocument/2006/customXml" ds:itemID="{3E85381E-F392-450B-8545-9DDE98674146}">
   <ds:schemaRefs>
     <ds:schemaRef ds:uri="http://schemas.openxmlformats.org/officeDocument/2006/bibliography"/>
   </ds:schemaRefs>

--- a/Лабораторные/Лабораторная работа 4/Лабораторная работа 4.docx
+++ b/Лабораторные/Лабораторная работа 4/Лабораторная работа 4.docx
@@ -2848,10 +2848,10 @@
             <v:path o:extrusionok="f" gradientshapeok="t" o:connecttype="rect"/>
             <o:lock v:ext="edit" aspectratio="t"/>
           </v:shapetype>
-          <v:shape id="_x0000_i1025" type="#_x0000_t75" style="width:164.55pt;height:34.6pt" o:ole="">
+          <v:shape id="_x0000_i1025" type="#_x0000_t75" style="width:164.65pt;height:34.45pt" o:ole="">
             <v:imagedata r:id="rId8" o:title=""/>
           </v:shape>
-          <o:OLEObject Type="Embed" ProgID="Equation.3" ShapeID="_x0000_i1025" DrawAspect="Content" ObjectID="_1807793638" r:id="rId9"/>
+          <o:OLEObject Type="Embed" ProgID="Equation.3" ShapeID="_x0000_i1025" DrawAspect="Content" ObjectID="_1808136051" r:id="rId9"/>
         </w:object>
       </w:r>
     </w:p>
@@ -2894,10 +2894,10 @@
           <w:szCs w:val="22"/>
         </w:rPr>
         <w:object w:dxaOrig="3140" w:dyaOrig="700">
-          <v:shape id="_x0000_i1026" type="#_x0000_t75" style="width:158.5pt;height:34.6pt" o:ole="">
+          <v:shape id="_x0000_i1026" type="#_x0000_t75" style="width:158.4pt;height:34.45pt" o:ole="">
             <v:imagedata r:id="rId10" o:title=""/>
           </v:shape>
-          <o:OLEObject Type="Embed" ProgID="Equation.3" ShapeID="_x0000_i1026" DrawAspect="Content" ObjectID="_1807793639" r:id="rId11"/>
+          <o:OLEObject Type="Embed" ProgID="Equation.3" ShapeID="_x0000_i1026" DrawAspect="Content" ObjectID="_1808136052" r:id="rId11"/>
         </w:object>
       </w:r>
     </w:p>
@@ -2942,10 +2942,10 @@
           <w:szCs w:val="22"/>
         </w:rPr>
         <w:object w:dxaOrig="980" w:dyaOrig="320">
-          <v:shape id="_x0000_i1027" type="#_x0000_t75" style="width:49.55pt;height:15.45pt" o:ole="">
+          <v:shape id="_x0000_i1027" type="#_x0000_t75" style="width:49.45pt;height:15.65pt" o:ole="">
             <v:imagedata r:id="rId12" o:title=""/>
           </v:shape>
-          <o:OLEObject Type="Embed" ProgID="Equation.3" ShapeID="_x0000_i1027" DrawAspect="Content" ObjectID="_1807793640" r:id="rId13"/>
+          <o:OLEObject Type="Embed" ProgID="Equation.3" ShapeID="_x0000_i1027" DrawAspect="Content" ObjectID="_1808136053" r:id="rId13"/>
         </w:object>
       </w:r>
       <w:r>
@@ -3008,10 +3008,10 @@
           <w:szCs w:val="22"/>
         </w:rPr>
         <w:object w:dxaOrig="4239" w:dyaOrig="700">
-          <v:shape id="_x0000_i1028" type="#_x0000_t75" style="width:213.65pt;height:34.6pt" o:ole="">
+          <v:shape id="_x0000_i1028" type="#_x0000_t75" style="width:213.5pt;height:34.45pt" o:ole="">
             <v:imagedata r:id="rId14" o:title=""/>
           </v:shape>
-          <o:OLEObject Type="Embed" ProgID="Equation.3" ShapeID="_x0000_i1028" DrawAspect="Content" ObjectID="_1807793641" r:id="rId15"/>
+          <o:OLEObject Type="Embed" ProgID="Equation.3" ShapeID="_x0000_i1028" DrawAspect="Content" ObjectID="_1808136054" r:id="rId15"/>
         </w:object>
       </w:r>
       <w:r>
@@ -3075,10 +3075,10 @@
           <w:szCs w:val="22"/>
         </w:rPr>
         <w:object w:dxaOrig="6399" w:dyaOrig="700">
-          <v:shape id="_x0000_i1029" type="#_x0000_t75" style="width:322.6pt;height:34.6pt" o:ole="">
+          <v:shape id="_x0000_i1029" type="#_x0000_t75" style="width:322.45pt;height:34.45pt" o:ole="">
             <v:imagedata r:id="rId16" o:title=""/>
           </v:shape>
-          <o:OLEObject Type="Embed" ProgID="Equation.3" ShapeID="_x0000_i1029" DrawAspect="Content" ObjectID="_1807793642" r:id="rId17"/>
+          <o:OLEObject Type="Embed" ProgID="Equation.3" ShapeID="_x0000_i1029" DrawAspect="Content" ObjectID="_1808136055" r:id="rId17"/>
         </w:object>
       </w:r>
     </w:p>
@@ -3096,8 +3096,6 @@
         </w:rPr>
         <w:br w:type="page"/>
       </w:r>
-      <w:bookmarkStart w:id="1" w:name="_GoBack"/>
-      <w:bookmarkEnd w:id="1"/>
     </w:p>
     <w:p>
       <w:pPr>
@@ -3203,7 +3201,30 @@
           <w:sz w:val="22"/>
           <w:szCs w:val="22"/>
         </w:rPr>
-        <w:t>Провести отладку алгоритма и выписать значения интегральной суммы на каждой итерации.</w:t>
+        <w:t>Провести отладку алгоритма и выписать</w:t>
+      </w:r>
+      <w:r>
+        <w:rPr>
+          <w:sz w:val="22"/>
+          <w:szCs w:val="22"/>
+        </w:rPr>
+        <w:t xml:space="preserve"> в тетрад</w:t>
+      </w:r>
+      <w:r>
+        <w:rPr>
+          <w:sz w:val="22"/>
+          <w:szCs w:val="22"/>
+        </w:rPr>
+        <w:t>ь</w:t>
+      </w:r>
+      <w:bookmarkStart w:id="1" w:name="_GoBack"/>
+      <w:bookmarkEnd w:id="1"/>
+      <w:r>
+        <w:rPr>
+          <w:sz w:val="22"/>
+          <w:szCs w:val="22"/>
+        </w:rPr>
+        <w:t xml:space="preserve"> значения интегральной суммы на каждой итерации.</w:t>
       </w:r>
     </w:p>
     <w:p>
@@ -3481,10 +3502,10 @@
                 <w:szCs w:val="22"/>
               </w:rPr>
               <w:object w:dxaOrig="1660" w:dyaOrig="1080">
-                <v:shape id="_x0000_i1030" type="#_x0000_t75" style="width:83.7pt;height:54.25pt" o:ole="">
+                <v:shape id="_x0000_i1030" type="#_x0000_t75" style="width:83.9pt;height:54.45pt" o:ole="">
                   <v:imagedata r:id="rId18" o:title=""/>
                 </v:shape>
-                <o:OLEObject Type="Embed" ProgID="Equation.3" ShapeID="_x0000_i1030" DrawAspect="Content" ObjectID="_1807793643" r:id="rId19"/>
+                <o:OLEObject Type="Embed" ProgID="Equation.3" ShapeID="_x0000_i1030" DrawAspect="Content" ObjectID="_1808136056" r:id="rId19"/>
               </w:object>
             </w:r>
           </w:p>
@@ -3561,10 +3582,10 @@
                 <w:szCs w:val="22"/>
               </w:rPr>
               <w:object w:dxaOrig="1620" w:dyaOrig="1060">
-                <v:shape id="_x0000_i1031" type="#_x0000_t75" style="width:81.8pt;height:52.35pt" o:ole="">
+                <v:shape id="_x0000_i1031" type="#_x0000_t75" style="width:82pt;height:52.6pt" o:ole="">
                   <v:imagedata r:id="rId20" o:title=""/>
                 </v:shape>
-                <o:OLEObject Type="Embed" ProgID="Equation.3" ShapeID="_x0000_i1031" DrawAspect="Content" ObjectID="_1807793644" r:id="rId21"/>
+                <o:OLEObject Type="Embed" ProgID="Equation.3" ShapeID="_x0000_i1031" DrawAspect="Content" ObjectID="_1808136057" r:id="rId21"/>
               </w:object>
             </w:r>
           </w:p>
@@ -3643,10 +3664,10 @@
                 <w:szCs w:val="22"/>
               </w:rPr>
               <w:object w:dxaOrig="980" w:dyaOrig="700">
-                <v:shape id="_x0000_i1032" type="#_x0000_t75" style="width:49.55pt;height:34.6pt" o:ole="">
+                <v:shape id="_x0000_i1032" type="#_x0000_t75" style="width:49.45pt;height:34.45pt" o:ole="">
                   <v:imagedata r:id="rId22" o:title=""/>
                 </v:shape>
-                <o:OLEObject Type="Embed" ProgID="Equation.3" ShapeID="_x0000_i1032" DrawAspect="Content" ObjectID="_1807793645" r:id="rId23"/>
+                <o:OLEObject Type="Embed" ProgID="Equation.3" ShapeID="_x0000_i1032" DrawAspect="Content" ObjectID="_1808136058" r:id="rId23"/>
               </w:object>
             </w:r>
           </w:p>
@@ -3725,10 +3746,10 @@
                 <w:szCs w:val="22"/>
               </w:rPr>
               <w:object w:dxaOrig="999" w:dyaOrig="700">
-                <v:shape id="_x0000_i1033" type="#_x0000_t75" style="width:50.05pt;height:34.6pt" o:ole="">
+                <v:shape id="_x0000_i1033" type="#_x0000_t75" style="width:50.1pt;height:34.45pt" o:ole="">
                   <v:imagedata r:id="rId24" o:title=""/>
                 </v:shape>
-                <o:OLEObject Type="Embed" ProgID="Equation.3" ShapeID="_x0000_i1033" DrawAspect="Content" ObjectID="_1807793646" r:id="rId25"/>
+                <o:OLEObject Type="Embed" ProgID="Equation.3" ShapeID="_x0000_i1033" DrawAspect="Content" ObjectID="_1808136059" r:id="rId25"/>
               </w:object>
             </w:r>
           </w:p>
@@ -3807,10 +3828,10 @@
                 <w:szCs w:val="22"/>
               </w:rPr>
               <w:object w:dxaOrig="1660" w:dyaOrig="700">
-                <v:shape id="_x0000_i1034" type="#_x0000_t75" style="width:83.7pt;height:34.6pt" o:ole="">
+                <v:shape id="_x0000_i1034" type="#_x0000_t75" style="width:83.9pt;height:34.45pt" o:ole="">
                   <v:imagedata r:id="rId26" o:title=""/>
                 </v:shape>
-                <o:OLEObject Type="Embed" ProgID="Equation.3" ShapeID="_x0000_i1034" DrawAspect="Content" ObjectID="_1807793647" r:id="rId27"/>
+                <o:OLEObject Type="Embed" ProgID="Equation.3" ShapeID="_x0000_i1034" DrawAspect="Content" ObjectID="_1808136060" r:id="rId27"/>
               </w:object>
             </w:r>
           </w:p>
@@ -3890,10 +3911,10 @@
                 <w:szCs w:val="22"/>
               </w:rPr>
               <w:object w:dxaOrig="1600" w:dyaOrig="700">
-                <v:shape id="_x0000_i1035" type="#_x0000_t75" style="width:81.8pt;height:34.6pt" o:ole="">
+                <v:shape id="_x0000_i1035" type="#_x0000_t75" style="width:82pt;height:34.45pt" o:ole="">
                   <v:imagedata r:id="rId28" o:title=""/>
                 </v:shape>
-                <o:OLEObject Type="Embed" ProgID="Equation.3" ShapeID="_x0000_i1035" DrawAspect="Content" ObjectID="_1807793648" r:id="rId29"/>
+                <o:OLEObject Type="Embed" ProgID="Equation.3" ShapeID="_x0000_i1035" DrawAspect="Content" ObjectID="_1808136061" r:id="rId29"/>
               </w:object>
             </w:r>
           </w:p>
@@ -3972,10 +3993,10 @@
                 <w:szCs w:val="22"/>
               </w:rPr>
               <w:object w:dxaOrig="1500" w:dyaOrig="880">
-                <v:shape id="_x0000_i1036" type="#_x0000_t75" style="width:74.35pt;height:43.95pt" o:ole="">
+                <v:shape id="_x0000_i1036" type="#_x0000_t75" style="width:74.5pt;height:43.85pt" o:ole="">
                   <v:imagedata r:id="rId30" o:title=""/>
                 </v:shape>
-                <o:OLEObject Type="Embed" ProgID="Equation.3" ShapeID="_x0000_i1036" DrawAspect="Content" ObjectID="_1807793649" r:id="rId31"/>
+                <o:OLEObject Type="Embed" ProgID="Equation.3" ShapeID="_x0000_i1036" DrawAspect="Content" ObjectID="_1808136062" r:id="rId31"/>
               </w:object>
             </w:r>
           </w:p>
@@ -4054,10 +4075,10 @@
                 <w:szCs w:val="22"/>
               </w:rPr>
               <w:object w:dxaOrig="1500" w:dyaOrig="1080">
-                <v:shape id="_x0000_i1037" type="#_x0000_t75" style="width:74.35pt;height:54.25pt" o:ole="">
+                <v:shape id="_x0000_i1037" type="#_x0000_t75" style="width:74.5pt;height:54.45pt" o:ole="">
                   <v:imagedata r:id="rId32" o:title=""/>
                 </v:shape>
-                <o:OLEObject Type="Embed" ProgID="Equation.3" ShapeID="_x0000_i1037" DrawAspect="Content" ObjectID="_1807793650" r:id="rId33"/>
+                <o:OLEObject Type="Embed" ProgID="Equation.3" ShapeID="_x0000_i1037" DrawAspect="Content" ObjectID="_1808136063" r:id="rId33"/>
               </w:object>
             </w:r>
           </w:p>
@@ -4136,10 +4157,10 @@
                 <w:szCs w:val="22"/>
               </w:rPr>
               <w:object w:dxaOrig="920" w:dyaOrig="700">
-                <v:shape id="_x0000_i1038" type="#_x0000_t75" style="width:46.75pt;height:34.6pt" o:ole="">
+                <v:shape id="_x0000_i1038" type="#_x0000_t75" style="width:46.95pt;height:34.45pt" o:ole="">
                   <v:imagedata r:id="rId34" o:title=""/>
                 </v:shape>
-                <o:OLEObject Type="Embed" ProgID="Equation.3" ShapeID="_x0000_i1038" DrawAspect="Content" ObjectID="_1807793651" r:id="rId35"/>
+                <o:OLEObject Type="Embed" ProgID="Equation.3" ShapeID="_x0000_i1038" DrawAspect="Content" ObjectID="_1808136064" r:id="rId35"/>
               </w:object>
             </w:r>
           </w:p>
@@ -4218,10 +4239,10 @@
                 <w:szCs w:val="22"/>
               </w:rPr>
               <w:object w:dxaOrig="920" w:dyaOrig="700">
-                <v:shape id="_x0000_i1039" type="#_x0000_t75" style="width:46.75pt;height:34.6pt" o:ole="">
+                <v:shape id="_x0000_i1039" type="#_x0000_t75" style="width:46.95pt;height:34.45pt" o:ole="">
                   <v:imagedata r:id="rId36" o:title=""/>
                 </v:shape>
-                <o:OLEObject Type="Embed" ProgID="Equation.3" ShapeID="_x0000_i1039" DrawAspect="Content" ObjectID="_1807793652" r:id="rId37"/>
+                <o:OLEObject Type="Embed" ProgID="Equation.3" ShapeID="_x0000_i1039" DrawAspect="Content" ObjectID="_1808136065" r:id="rId37"/>
               </w:object>
             </w:r>
           </w:p>
@@ -4300,10 +4321,10 @@
                 <w:szCs w:val="22"/>
               </w:rPr>
               <w:object w:dxaOrig="1160" w:dyaOrig="720">
-                <v:shape id="_x0000_i1040" type="#_x0000_t75" style="width:58.45pt;height:36.45pt" o:ole="">
+                <v:shape id="_x0000_i1040" type="#_x0000_t75" style="width:58.25pt;height:36.3pt" o:ole="">
                   <v:imagedata r:id="rId38" o:title=""/>
                 </v:shape>
-                <o:OLEObject Type="Embed" ProgID="Equation.3" ShapeID="_x0000_i1040" DrawAspect="Content" ObjectID="_1807793653" r:id="rId39"/>
+                <o:OLEObject Type="Embed" ProgID="Equation.3" ShapeID="_x0000_i1040" DrawAspect="Content" ObjectID="_1808136066" r:id="rId39"/>
               </w:object>
             </w:r>
           </w:p>
@@ -4382,10 +4403,10 @@
                 <w:szCs w:val="22"/>
               </w:rPr>
               <w:object w:dxaOrig="1160" w:dyaOrig="740">
-                <v:shape id="_x0000_i1041" type="#_x0000_t75" style="width:58.45pt;height:36.45pt" o:ole="">
+                <v:shape id="_x0000_i1041" type="#_x0000_t75" style="width:58.25pt;height:36.3pt" o:ole="">
                   <v:imagedata r:id="rId40" o:title=""/>
                 </v:shape>
-                <o:OLEObject Type="Embed" ProgID="Equation.3" ShapeID="_x0000_i1041" DrawAspect="Content" ObjectID="_1807793654" r:id="rId41"/>
+                <o:OLEObject Type="Embed" ProgID="Equation.3" ShapeID="_x0000_i1041" DrawAspect="Content" ObjectID="_1808136067" r:id="rId41"/>
               </w:object>
             </w:r>
           </w:p>
@@ -4464,10 +4485,10 @@
                 <w:szCs w:val="22"/>
               </w:rPr>
               <w:object w:dxaOrig="1380" w:dyaOrig="880">
-                <v:shape id="_x0000_i1042" type="#_x0000_t75" style="width:69.65pt;height:43.95pt" o:ole="">
+                <v:shape id="_x0000_i1042" type="#_x0000_t75" style="width:69.5pt;height:43.85pt" o:ole="">
                   <v:imagedata r:id="rId42" o:title=""/>
                 </v:shape>
-                <o:OLEObject Type="Embed" ProgID="Equation.3" ShapeID="_x0000_i1042" DrawAspect="Content" ObjectID="_1807793655" r:id="rId43"/>
+                <o:OLEObject Type="Embed" ProgID="Equation.3" ShapeID="_x0000_i1042" DrawAspect="Content" ObjectID="_1808136068" r:id="rId43"/>
               </w:object>
             </w:r>
           </w:p>
@@ -4546,10 +4567,10 @@
                 <w:szCs w:val="22"/>
               </w:rPr>
               <w:object w:dxaOrig="1120" w:dyaOrig="880">
-                <v:shape id="_x0000_i1043" type="#_x0000_t75" style="width:56.1pt;height:43.95pt" o:ole="">
+                <v:shape id="_x0000_i1043" type="#_x0000_t75" style="width:56.35pt;height:43.85pt" o:ole="">
                   <v:imagedata r:id="rId44" o:title=""/>
                 </v:shape>
-                <o:OLEObject Type="Embed" ProgID="Equation.3" ShapeID="_x0000_i1043" DrawAspect="Content" ObjectID="_1807793656" r:id="rId45"/>
+                <o:OLEObject Type="Embed" ProgID="Equation.3" ShapeID="_x0000_i1043" DrawAspect="Content" ObjectID="_1808136069" r:id="rId45"/>
               </w:object>
             </w:r>
           </w:p>
@@ -4628,10 +4649,10 @@
                 <w:szCs w:val="22"/>
               </w:rPr>
               <w:object w:dxaOrig="760" w:dyaOrig="700">
-                <v:shape id="_x0000_i1044" type="#_x0000_t75" style="width:37.4pt;height:34.6pt" o:ole="">
+                <v:shape id="_x0000_i1044" type="#_x0000_t75" style="width:37.55pt;height:34.45pt" o:ole="">
                   <v:imagedata r:id="rId46" o:title=""/>
                 </v:shape>
-                <o:OLEObject Type="Embed" ProgID="Equation.3" ShapeID="_x0000_i1044" DrawAspect="Content" ObjectID="_1807793657" r:id="rId47"/>
+                <o:OLEObject Type="Embed" ProgID="Equation.3" ShapeID="_x0000_i1044" DrawAspect="Content" ObjectID="_1808136070" r:id="rId47"/>
               </w:object>
             </w:r>
           </w:p>
@@ -4710,10 +4731,10 @@
                 <w:szCs w:val="22"/>
               </w:rPr>
               <w:object w:dxaOrig="920" w:dyaOrig="700">
-                <v:shape id="_x0000_i1045" type="#_x0000_t75" style="width:46.75pt;height:34.6pt" o:ole="">
+                <v:shape id="_x0000_i1045" type="#_x0000_t75" style="width:46.95pt;height:34.45pt" o:ole="">
                   <v:imagedata r:id="rId48" o:title=""/>
                 </v:shape>
-                <o:OLEObject Type="Embed" ProgID="Equation.3" ShapeID="_x0000_i1045" DrawAspect="Content" ObjectID="_1807793658" r:id="rId49"/>
+                <o:OLEObject Type="Embed" ProgID="Equation.3" ShapeID="_x0000_i1045" DrawAspect="Content" ObjectID="_1808136071" r:id="rId49"/>
               </w:object>
             </w:r>
           </w:p>
@@ -4792,10 +4813,10 @@
                 <w:szCs w:val="22"/>
               </w:rPr>
               <w:object w:dxaOrig="620" w:dyaOrig="700">
-                <v:shape id="_x0000_i1046" type="#_x0000_t75" style="width:31.8pt;height:34.6pt" o:ole="">
+                <v:shape id="_x0000_i1046" type="#_x0000_t75" style="width:31.95pt;height:34.45pt" o:ole="">
                   <v:imagedata r:id="rId50" o:title=""/>
                 </v:shape>
-                <o:OLEObject Type="Embed" ProgID="Equation.3" ShapeID="_x0000_i1046" DrawAspect="Content" ObjectID="_1807793659" r:id="rId51"/>
+                <o:OLEObject Type="Embed" ProgID="Equation.3" ShapeID="_x0000_i1046" DrawAspect="Content" ObjectID="_1808136072" r:id="rId51"/>
               </w:object>
             </w:r>
           </w:p>
@@ -4875,10 +4896,10 @@
                 <w:szCs w:val="22"/>
               </w:rPr>
               <w:object w:dxaOrig="600" w:dyaOrig="700">
-                <v:shape id="_x0000_i1047" type="#_x0000_t75" style="width:30.85pt;height:34.6pt" o:ole="">
+                <v:shape id="_x0000_i1047" type="#_x0000_t75" style="width:30.7pt;height:34.45pt" o:ole="">
                   <v:imagedata r:id="rId52" o:title=""/>
                 </v:shape>
-                <o:OLEObject Type="Embed" ProgID="Equation.3" ShapeID="_x0000_i1047" DrawAspect="Content" ObjectID="_1807793660" r:id="rId53"/>
+                <o:OLEObject Type="Embed" ProgID="Equation.3" ShapeID="_x0000_i1047" DrawAspect="Content" ObjectID="_1808136073" r:id="rId53"/>
               </w:object>
             </w:r>
           </w:p>
@@ -4957,10 +4978,10 @@
                 <w:szCs w:val="22"/>
               </w:rPr>
               <w:object w:dxaOrig="999" w:dyaOrig="1060">
-                <v:shape id="_x0000_i1048" type="#_x0000_t75" style="width:50.05pt;height:52.35pt" o:ole="">
+                <v:shape id="_x0000_i1048" type="#_x0000_t75" style="width:50.1pt;height:52.6pt" o:ole="">
                   <v:imagedata r:id="rId54" o:title=""/>
                 </v:shape>
-                <o:OLEObject Type="Embed" ProgID="Equation.3" ShapeID="_x0000_i1048" DrawAspect="Content" ObjectID="_1807793661" r:id="rId55"/>
+                <o:OLEObject Type="Embed" ProgID="Equation.3" ShapeID="_x0000_i1048" DrawAspect="Content" ObjectID="_1808136074" r:id="rId55"/>
               </w:object>
             </w:r>
           </w:p>
@@ -5039,10 +5060,10 @@
                 <w:szCs w:val="22"/>
               </w:rPr>
               <w:object w:dxaOrig="960" w:dyaOrig="1060">
-                <v:shape id="_x0000_i1049" type="#_x0000_t75" style="width:47.7pt;height:52.35pt" o:ole="">
+                <v:shape id="_x0000_i1049" type="#_x0000_t75" style="width:47.6pt;height:52.6pt" o:ole="">
                   <v:imagedata r:id="rId56" o:title=""/>
                 </v:shape>
-                <o:OLEObject Type="Embed" ProgID="Equation.3" ShapeID="_x0000_i1049" DrawAspect="Content" ObjectID="_1807793662" r:id="rId57"/>
+                <o:OLEObject Type="Embed" ProgID="Equation.3" ShapeID="_x0000_i1049" DrawAspect="Content" ObjectID="_1808136075" r:id="rId57"/>
               </w:object>
             </w:r>
           </w:p>
@@ -5121,10 +5142,10 @@
                 <w:szCs w:val="22"/>
               </w:rPr>
               <w:object w:dxaOrig="760" w:dyaOrig="700">
-                <v:shape id="_x0000_i1050" type="#_x0000_t75" style="width:37.4pt;height:34.6pt" o:ole="">
+                <v:shape id="_x0000_i1050" type="#_x0000_t75" style="width:37.55pt;height:34.45pt" o:ole="">
                   <v:imagedata r:id="rId58" o:title=""/>
                 </v:shape>
-                <o:OLEObject Type="Embed" ProgID="Equation.3" ShapeID="_x0000_i1050" DrawAspect="Content" ObjectID="_1807793663" r:id="rId59"/>
+                <o:OLEObject Type="Embed" ProgID="Equation.3" ShapeID="_x0000_i1050" DrawAspect="Content" ObjectID="_1808136076" r:id="rId59"/>
               </w:object>
             </w:r>
           </w:p>
@@ -5213,10 +5234,10 @@
                 <w:szCs w:val="22"/>
               </w:rPr>
               <w:object w:dxaOrig="780" w:dyaOrig="740">
-                <v:shape id="_x0000_i1051" type="#_x0000_t75" style="width:39.25pt;height:36.45pt" o:ole="">
+                <v:shape id="_x0000_i1051" type="#_x0000_t75" style="width:39.45pt;height:36.3pt" o:ole="">
                   <v:imagedata r:id="rId60" o:title=""/>
                 </v:shape>
-                <o:OLEObject Type="Embed" ProgID="Equation.3" ShapeID="_x0000_i1051" DrawAspect="Content" ObjectID="_1807793664" r:id="rId61"/>
+                <o:OLEObject Type="Embed" ProgID="Equation.3" ShapeID="_x0000_i1051" DrawAspect="Content" ObjectID="_1808136077" r:id="rId61"/>
               </w:object>
             </w:r>
           </w:p>
@@ -5311,10 +5332,10 @@
                 <w:szCs w:val="22"/>
               </w:rPr>
               <w:object w:dxaOrig="639" w:dyaOrig="740">
-                <v:shape id="_x0000_i1052" type="#_x0000_t75" style="width:32.75pt;height:36.45pt" o:ole="">
+                <v:shape id="_x0000_i1052" type="#_x0000_t75" style="width:32.55pt;height:36.3pt" o:ole="">
                   <v:imagedata r:id="rId62" o:title=""/>
                 </v:shape>
-                <o:OLEObject Type="Embed" ProgID="Equation.3" ShapeID="_x0000_i1052" DrawAspect="Content" ObjectID="_1807793665" r:id="rId63"/>
+                <o:OLEObject Type="Embed" ProgID="Equation.3" ShapeID="_x0000_i1052" DrawAspect="Content" ObjectID="_1808136078" r:id="rId63"/>
               </w:object>
             </w:r>
           </w:p>
@@ -5409,10 +5430,10 @@
                 <w:szCs w:val="22"/>
               </w:rPr>
               <w:object w:dxaOrig="620" w:dyaOrig="740">
-                <v:shape id="_x0000_i1053" type="#_x0000_t75" style="width:31.8pt;height:36.45pt" o:ole="">
+                <v:shape id="_x0000_i1053" type="#_x0000_t75" style="width:31.95pt;height:36.3pt" o:ole="">
                   <v:imagedata r:id="rId64" o:title=""/>
                 </v:shape>
-                <o:OLEObject Type="Embed" ProgID="Equation.3" ShapeID="_x0000_i1053" DrawAspect="Content" ObjectID="_1807793666" r:id="rId65"/>
+                <o:OLEObject Type="Embed" ProgID="Equation.3" ShapeID="_x0000_i1053" DrawAspect="Content" ObjectID="_1808136079" r:id="rId65"/>
               </w:object>
             </w:r>
           </w:p>
@@ -5507,10 +5528,10 @@
                 <w:szCs w:val="22"/>
               </w:rPr>
               <w:object w:dxaOrig="1020" w:dyaOrig="920">
-                <v:shape id="_x0000_i1054" type="#_x0000_t75" style="width:51.45pt;height:45.8pt" o:ole="">
+                <v:shape id="_x0000_i1054" type="#_x0000_t75" style="width:51.35pt;height:45.7pt" o:ole="">
                   <v:imagedata r:id="rId66" o:title=""/>
                 </v:shape>
-                <o:OLEObject Type="Embed" ProgID="Equation.3" ShapeID="_x0000_i1054" DrawAspect="Content" ObjectID="_1807793667" r:id="rId67"/>
+                <o:OLEObject Type="Embed" ProgID="Equation.3" ShapeID="_x0000_i1054" DrawAspect="Content" ObjectID="_1808136080" r:id="rId67"/>
               </w:object>
             </w:r>
           </w:p>
@@ -5605,10 +5626,10 @@
                 <w:szCs w:val="22"/>
               </w:rPr>
               <w:object w:dxaOrig="1020" w:dyaOrig="1100">
-                <v:shape id="_x0000_i1055" type="#_x0000_t75" style="width:51.45pt;height:54.25pt" o:ole="">
+                <v:shape id="_x0000_i1055" type="#_x0000_t75" style="width:51.35pt;height:54.45pt" o:ole="">
                   <v:imagedata r:id="rId68" o:title=""/>
                 </v:shape>
-                <o:OLEObject Type="Embed" ProgID="Equation.3" ShapeID="_x0000_i1055" DrawAspect="Content" ObjectID="_1807793668" r:id="rId69"/>
+                <o:OLEObject Type="Embed" ProgID="Equation.3" ShapeID="_x0000_i1055" DrawAspect="Content" ObjectID="_1808136081" r:id="rId69"/>
               </w:object>
             </w:r>
           </w:p>
@@ -5703,10 +5724,10 @@
                 <w:szCs w:val="22"/>
               </w:rPr>
               <w:object w:dxaOrig="900" w:dyaOrig="740">
-                <v:shape id="_x0000_i1056" type="#_x0000_t75" style="width:44.4pt;height:36.45pt" o:ole="">
+                <v:shape id="_x0000_i1056" type="#_x0000_t75" style="width:44.45pt;height:36.3pt" o:ole="">
                   <v:imagedata r:id="rId70" o:title=""/>
                 </v:shape>
-                <o:OLEObject Type="Embed" ProgID="Equation.3" ShapeID="_x0000_i1056" DrawAspect="Content" ObjectID="_1807793669" r:id="rId71"/>
+                <o:OLEObject Type="Embed" ProgID="Equation.3" ShapeID="_x0000_i1056" DrawAspect="Content" ObjectID="_1808136082" r:id="rId71"/>
               </w:object>
             </w:r>
           </w:p>
@@ -5801,10 +5822,10 @@
                 <w:szCs w:val="22"/>
               </w:rPr>
               <w:object w:dxaOrig="880" w:dyaOrig="740">
-                <v:shape id="_x0000_i1057" type="#_x0000_t75" style="width:44.4pt;height:36.45pt" o:ole="">
+                <v:shape id="_x0000_i1057" type="#_x0000_t75" style="width:44.45pt;height:36.3pt" o:ole="">
                   <v:imagedata r:id="rId72" o:title=""/>
                 </v:shape>
-                <o:OLEObject Type="Embed" ProgID="Equation.3" ShapeID="_x0000_i1057" DrawAspect="Content" ObjectID="_1807793670" r:id="rId73"/>
+                <o:OLEObject Type="Embed" ProgID="Equation.3" ShapeID="_x0000_i1057" DrawAspect="Content" ObjectID="_1808136083" r:id="rId73"/>
               </w:object>
             </w:r>
           </w:p>
@@ -5900,10 +5921,10 @@
                 <w:szCs w:val="22"/>
               </w:rPr>
               <w:object w:dxaOrig="859" w:dyaOrig="740">
-                <v:shape id="_x0000_i1058" type="#_x0000_t75" style="width:43.95pt;height:36.45pt" o:ole="">
+                <v:shape id="_x0000_i1058" type="#_x0000_t75" style="width:43.85pt;height:36.3pt" o:ole="">
                   <v:imagedata r:id="rId74" o:title=""/>
                 </v:shape>
-                <o:OLEObject Type="Embed" ProgID="Equation.3" ShapeID="_x0000_i1058" DrawAspect="Content" ObjectID="_1807793671" r:id="rId75"/>
+                <o:OLEObject Type="Embed" ProgID="Equation.3" ShapeID="_x0000_i1058" DrawAspect="Content" ObjectID="_1808136084" r:id="rId75"/>
               </w:object>
             </w:r>
           </w:p>
@@ -6005,10 +6026,10 @@
                 <w:szCs w:val="22"/>
               </w:rPr>
               <w:object w:dxaOrig="780" w:dyaOrig="740">
-                <v:shape id="_x0000_i1059" type="#_x0000_t75" style="width:40.2pt;height:36.45pt" o:ole="">
+                <v:shape id="_x0000_i1059" type="#_x0000_t75" style="width:40.05pt;height:36.3pt" o:ole="">
                   <v:imagedata r:id="rId76" o:title=""/>
                 </v:shape>
-                <o:OLEObject Type="Embed" ProgID="Equation.3" ShapeID="_x0000_i1059" DrawAspect="Content" ObjectID="_1807793672" r:id="rId77"/>
+                <o:OLEObject Type="Embed" ProgID="Equation.3" ShapeID="_x0000_i1059" DrawAspect="Content" ObjectID="_1808136085" r:id="rId77"/>
               </w:object>
             </w:r>
           </w:p>
@@ -6188,10 +6209,10 @@
           <w:szCs w:val="22"/>
         </w:rPr>
         <w:object w:dxaOrig="660" w:dyaOrig="740">
-          <v:shape id="_x0000_i1060" type="#_x0000_t75" style="width:33.65pt;height:36.45pt" o:ole="">
+          <v:shape id="_x0000_i1060" type="#_x0000_t75" style="width:33.8pt;height:36.3pt" o:ole="">
             <v:imagedata r:id="rId78" o:title=""/>
           </v:shape>
-          <o:OLEObject Type="Embed" ProgID="Equation.3" ShapeID="_x0000_i1060" DrawAspect="Content" ObjectID="_1807793673" r:id="rId79"/>
+          <o:OLEObject Type="Embed" ProgID="Equation.3" ShapeID="_x0000_i1060" DrawAspect="Content" ObjectID="_1808136086" r:id="rId79"/>
         </w:object>
       </w:r>
       <w:r>
@@ -8919,7 +8940,7 @@
       <w:rPr>
         <w:noProof/>
       </w:rPr>
-      <w:t>12</w:t>
+      <w:t>10</w:t>
     </w:r>
     <w:r>
       <w:fldChar w:fldCharType="end"/>
@@ -15659,7 +15680,7 @@
 </file>
 
 <file path=customXml/itemProps1.xml><?xml version="1.0" encoding="utf-8"?>
-<ds:datastoreItem xmlns:ds="http://schemas.openxmlformats.org/officeDocument/2006/customXml" ds:itemID="{E18BC15E-ADD8-4C84-9558-FB160C7B416F}">
+<ds:datastoreItem xmlns:ds="http://schemas.openxmlformats.org/officeDocument/2006/customXml" ds:itemID="{2B1556CA-DC99-4861-96D4-8A200FFCE6FE}">
   <ds:schemaRefs>
     <ds:schemaRef ds:uri="http://schemas.openxmlformats.org/officeDocument/2006/bibliography"/>
   </ds:schemaRefs>

--- a/Лабораторные/Лабораторная работа 4/Лабораторная работа 4.docx
+++ b/Лабораторные/Лабораторная работа 4/Лабораторная работа 4.docx
@@ -287,47 +287,7 @@
           <w:sz w:val="22"/>
           <w:szCs w:val="22"/>
         </w:rPr>
-        <w:t>Временная сложность (</w:t>
-      </w:r>
-      <w:proofErr w:type="spellStart"/>
-      <w:r>
-        <w:rPr>
-          <w:b/>
-          <w:bCs/>
-          <w:sz w:val="22"/>
-          <w:szCs w:val="22"/>
-        </w:rPr>
-        <w:t>Time</w:t>
-      </w:r>
-      <w:proofErr w:type="spellEnd"/>
-      <w:r>
-        <w:rPr>
-          <w:b/>
-          <w:bCs/>
-          <w:sz w:val="22"/>
-          <w:szCs w:val="22"/>
-        </w:rPr>
-        <w:t xml:space="preserve"> </w:t>
-      </w:r>
-      <w:proofErr w:type="spellStart"/>
-      <w:r>
-        <w:rPr>
-          <w:b/>
-          <w:bCs/>
-          <w:sz w:val="22"/>
-          <w:szCs w:val="22"/>
-        </w:rPr>
-        <w:t>Complexity</w:t>
-      </w:r>
-      <w:proofErr w:type="spellEnd"/>
-      <w:r>
-        <w:rPr>
-          <w:b/>
-          <w:bCs/>
-          <w:sz w:val="22"/>
-          <w:szCs w:val="22"/>
-        </w:rPr>
-        <w:t>)</w:t>
+        <w:t>Временная сложность (Time Complexity)</w:t>
       </w:r>
     </w:p>
     <w:p>
@@ -421,47 +381,7 @@
           <w:sz w:val="22"/>
           <w:szCs w:val="22"/>
         </w:rPr>
-        <w:t>Пространственная сложность (</w:t>
-      </w:r>
-      <w:proofErr w:type="spellStart"/>
-      <w:r>
-        <w:rPr>
-          <w:b/>
-          <w:bCs/>
-          <w:sz w:val="22"/>
-          <w:szCs w:val="22"/>
-        </w:rPr>
-        <w:t>Space</w:t>
-      </w:r>
-      <w:proofErr w:type="spellEnd"/>
-      <w:r>
-        <w:rPr>
-          <w:b/>
-          <w:bCs/>
-          <w:sz w:val="22"/>
-          <w:szCs w:val="22"/>
-        </w:rPr>
-        <w:t xml:space="preserve"> </w:t>
-      </w:r>
-      <w:proofErr w:type="spellStart"/>
-      <w:r>
-        <w:rPr>
-          <w:b/>
-          <w:bCs/>
-          <w:sz w:val="22"/>
-          <w:szCs w:val="22"/>
-        </w:rPr>
-        <w:t>Complexity</w:t>
-      </w:r>
-      <w:proofErr w:type="spellEnd"/>
-      <w:r>
-        <w:rPr>
-          <w:b/>
-          <w:bCs/>
-          <w:sz w:val="22"/>
-          <w:szCs w:val="22"/>
-        </w:rPr>
-        <w:t>)</w:t>
+        <w:t>Пространственная сложность (Space Complexity)</w:t>
       </w:r>
     </w:p>
     <w:p>
@@ -709,7 +629,6 @@
                 <w:sz w:val="22"/>
                 <w:szCs w:val="22"/>
               </w:rPr>
-              <w:lastRenderedPageBreak/>
               <w:t>Сложность</w:t>
             </w:r>
           </w:p>
@@ -906,27 +825,7 @@
                 <w:sz w:val="22"/>
                 <w:szCs w:val="22"/>
               </w:rPr>
-              <w:t>O(</w:t>
-            </w:r>
-            <w:proofErr w:type="spellStart"/>
-            <w:r>
-              <w:rPr>
-                <w:b/>
-                <w:bCs/>
-                <w:sz w:val="22"/>
-                <w:szCs w:val="22"/>
-              </w:rPr>
-              <w:t>log</w:t>
-            </w:r>
-            <w:proofErr w:type="spellEnd"/>
-            <w:r>
-              <w:rPr>
-                <w:b/>
-                <w:bCs/>
-                <w:sz w:val="22"/>
-                <w:szCs w:val="22"/>
-              </w:rPr>
-              <w:t xml:space="preserve"> n)</w:t>
+              <w:t>O(log n)</w:t>
             </w:r>
           </w:p>
         </w:tc>
@@ -1080,23 +979,7 @@
                 <w:sz w:val="22"/>
                 <w:szCs w:val="22"/>
               </w:rPr>
-              <w:t xml:space="preserve">Поиск в </w:t>
-            </w:r>
-            <w:proofErr w:type="spellStart"/>
-            <w:r>
-              <w:rPr>
-                <w:sz w:val="22"/>
-                <w:szCs w:val="22"/>
-              </w:rPr>
-              <w:t>неотсорт</w:t>
-            </w:r>
-            <w:proofErr w:type="spellEnd"/>
-            <w:r>
-              <w:rPr>
-                <w:sz w:val="22"/>
-                <w:szCs w:val="22"/>
-              </w:rPr>
-              <w:t>. массиве</w:t>
+              <w:t>Поиск в неотсорт. массиве</w:t>
             </w:r>
           </w:p>
         </w:tc>
@@ -1130,27 +1013,7 @@
                 <w:sz w:val="22"/>
                 <w:szCs w:val="22"/>
               </w:rPr>
-              <w:t xml:space="preserve">O(n </w:t>
-            </w:r>
-            <w:proofErr w:type="spellStart"/>
-            <w:r>
-              <w:rPr>
-                <w:b/>
-                <w:bCs/>
-                <w:sz w:val="22"/>
-                <w:szCs w:val="22"/>
-              </w:rPr>
-              <w:t>log</w:t>
-            </w:r>
-            <w:proofErr w:type="spellEnd"/>
-            <w:r>
-              <w:rPr>
-                <w:b/>
-                <w:bCs/>
-                <w:sz w:val="22"/>
-                <w:szCs w:val="22"/>
-              </w:rPr>
-              <w:t xml:space="preserve"> n)</w:t>
+              <w:t>O(n log n)</w:t>
             </w:r>
           </w:p>
         </w:tc>
@@ -1338,6 +1201,7 @@
                 <w:sz w:val="22"/>
                 <w:szCs w:val="22"/>
               </w:rPr>
+              <w:lastRenderedPageBreak/>
               <w:t>O(2ⁿ)</w:t>
             </w:r>
           </w:p>
@@ -1587,55 +1451,7 @@
           <w:sz w:val="22"/>
           <w:szCs w:val="22"/>
         </w:rPr>
-        <w:t> (</w:t>
-      </w:r>
-      <w:proofErr w:type="spellStart"/>
-      <w:r>
-        <w:rPr>
-          <w:sz w:val="22"/>
-          <w:szCs w:val="22"/>
-        </w:rPr>
-        <w:t>Debugger</w:t>
-      </w:r>
-      <w:proofErr w:type="spellEnd"/>
-      <w:r>
-        <w:rPr>
-          <w:sz w:val="22"/>
-          <w:szCs w:val="22"/>
-        </w:rPr>
-        <w:t xml:space="preserve">, например, в </w:t>
-      </w:r>
-      <w:proofErr w:type="spellStart"/>
-      <w:r>
-        <w:rPr>
-          <w:sz w:val="22"/>
-          <w:szCs w:val="22"/>
-        </w:rPr>
-        <w:t>Visual</w:t>
-      </w:r>
-      <w:proofErr w:type="spellEnd"/>
-      <w:r>
-        <w:rPr>
-          <w:sz w:val="22"/>
-          <w:szCs w:val="22"/>
-        </w:rPr>
-        <w:t xml:space="preserve"> </w:t>
-      </w:r>
-      <w:proofErr w:type="spellStart"/>
-      <w:r>
-        <w:rPr>
-          <w:sz w:val="22"/>
-          <w:szCs w:val="22"/>
-        </w:rPr>
-        <w:t>Studio</w:t>
-      </w:r>
-      <w:proofErr w:type="spellEnd"/>
-      <w:r>
-        <w:rPr>
-          <w:sz w:val="22"/>
-          <w:szCs w:val="22"/>
-        </w:rPr>
-        <w:t>);</w:t>
+        <w:t> (Debugger, например, в Visual Studio);</w:t>
       </w:r>
     </w:p>
     <w:p>
@@ -1679,7 +1495,6 @@
           <w:szCs w:val="22"/>
         </w:rPr>
       </w:pPr>
-      <w:proofErr w:type="spellStart"/>
       <w:r>
         <w:rPr>
           <w:b/>
@@ -1689,7 +1504,6 @@
         </w:rPr>
         <w:t>Логирование</w:t>
       </w:r>
-      <w:proofErr w:type="spellEnd"/>
       <w:r>
         <w:rPr>
           <w:sz w:val="22"/>
@@ -1722,7 +1536,6 @@
           <w:sz w:val="22"/>
           <w:szCs w:val="22"/>
         </w:rPr>
-        <w:lastRenderedPageBreak/>
         <w:t>Точка останова</w:t>
       </w:r>
       <w:r>
@@ -1893,23 +1706,7 @@
           <w:sz w:val="22"/>
           <w:szCs w:val="22"/>
         </w:rPr>
-        <w:t> (активируются после N-</w:t>
-      </w:r>
-      <w:proofErr w:type="spellStart"/>
-      <w:r>
-        <w:rPr>
-          <w:sz w:val="22"/>
-          <w:szCs w:val="22"/>
-        </w:rPr>
-        <w:t>ного</w:t>
-      </w:r>
-      <w:proofErr w:type="spellEnd"/>
-      <w:r>
-        <w:rPr>
-          <w:sz w:val="22"/>
-          <w:szCs w:val="22"/>
-        </w:rPr>
-        <w:t xml:space="preserve"> вызова);</w:t>
+        <w:t> (активируются после N-ного вызова);</w:t>
       </w:r>
     </w:p>
     <w:p>
@@ -2165,7 +1962,6 @@
           <w:szCs w:val="22"/>
         </w:rPr>
       </w:pPr>
-      <w:proofErr w:type="spellStart"/>
       <w:r>
         <w:rPr>
           <w:b/>
@@ -2173,37 +1969,7 @@
           <w:sz w:val="22"/>
           <w:szCs w:val="22"/>
         </w:rPr>
-        <w:t>Step</w:t>
-      </w:r>
-      <w:proofErr w:type="spellEnd"/>
-      <w:r>
-        <w:rPr>
-          <w:b/>
-          <w:bCs/>
-          <w:sz w:val="22"/>
-          <w:szCs w:val="22"/>
-        </w:rPr>
-        <w:t xml:space="preserve"> </w:t>
-      </w:r>
-      <w:proofErr w:type="spellStart"/>
-      <w:r>
-        <w:rPr>
-          <w:b/>
-          <w:bCs/>
-          <w:sz w:val="22"/>
-          <w:szCs w:val="22"/>
-        </w:rPr>
-        <w:t>Into</w:t>
-      </w:r>
-      <w:proofErr w:type="spellEnd"/>
-      <w:r>
-        <w:rPr>
-          <w:b/>
-          <w:bCs/>
-          <w:sz w:val="22"/>
-          <w:szCs w:val="22"/>
-        </w:rPr>
-        <w:t xml:space="preserve"> (F11)</w:t>
+        <w:t>Step Into (F11)</w:t>
       </w:r>
       <w:r>
         <w:rPr>
@@ -2225,7 +1991,6 @@
           <w:szCs w:val="22"/>
         </w:rPr>
       </w:pPr>
-      <w:proofErr w:type="spellStart"/>
       <w:r>
         <w:rPr>
           <w:b/>
@@ -2233,37 +1998,8 @@
           <w:sz w:val="22"/>
           <w:szCs w:val="22"/>
         </w:rPr>
-        <w:t>Step</w:t>
-      </w:r>
-      <w:proofErr w:type="spellEnd"/>
-      <w:r>
-        <w:rPr>
-          <w:b/>
-          <w:bCs/>
-          <w:sz w:val="22"/>
-          <w:szCs w:val="22"/>
-        </w:rPr>
-        <w:t xml:space="preserve"> </w:t>
-      </w:r>
-      <w:proofErr w:type="spellStart"/>
-      <w:r>
-        <w:rPr>
-          <w:b/>
-          <w:bCs/>
-          <w:sz w:val="22"/>
-          <w:szCs w:val="22"/>
-        </w:rPr>
-        <w:t>Over</w:t>
-      </w:r>
-      <w:proofErr w:type="spellEnd"/>
-      <w:r>
-        <w:rPr>
-          <w:b/>
-          <w:bCs/>
-          <w:sz w:val="22"/>
-          <w:szCs w:val="22"/>
-        </w:rPr>
-        <w:t xml:space="preserve"> (F10)</w:t>
+        <w:lastRenderedPageBreak/>
+        <w:t>Step Over (F10)</w:t>
       </w:r>
       <w:r>
         <w:rPr>
@@ -2285,7 +2021,6 @@
           <w:szCs w:val="22"/>
         </w:rPr>
       </w:pPr>
-      <w:proofErr w:type="spellStart"/>
       <w:r>
         <w:rPr>
           <w:b/>
@@ -2293,37 +2028,7 @@
           <w:sz w:val="22"/>
           <w:szCs w:val="22"/>
         </w:rPr>
-        <w:t>Step</w:t>
-      </w:r>
-      <w:proofErr w:type="spellEnd"/>
-      <w:r>
-        <w:rPr>
-          <w:b/>
-          <w:bCs/>
-          <w:sz w:val="22"/>
-          <w:szCs w:val="22"/>
-        </w:rPr>
-        <w:t xml:space="preserve"> </w:t>
-      </w:r>
-      <w:proofErr w:type="spellStart"/>
-      <w:r>
-        <w:rPr>
-          <w:b/>
-          <w:bCs/>
-          <w:sz w:val="22"/>
-          <w:szCs w:val="22"/>
-        </w:rPr>
-        <w:t>Out</w:t>
-      </w:r>
-      <w:proofErr w:type="spellEnd"/>
-      <w:r>
-        <w:rPr>
-          <w:b/>
-          <w:bCs/>
-          <w:sz w:val="22"/>
-          <w:szCs w:val="22"/>
-        </w:rPr>
-        <w:t xml:space="preserve"> (Shift+F11)</w:t>
+        <w:t>Step Out (Shift+F11)</w:t>
       </w:r>
       <w:r>
         <w:rPr>
@@ -2500,7 +2205,6 @@
           <w:sz w:val="22"/>
           <w:szCs w:val="22"/>
         </w:rPr>
-        <w:lastRenderedPageBreak/>
         <w:t>Реализация математических алгоритмов</w:t>
       </w:r>
     </w:p>
@@ -2851,7 +2555,7 @@
           <v:shape id="_x0000_i1025" type="#_x0000_t75" style="width:164.65pt;height:34.45pt" o:ole="">
             <v:imagedata r:id="rId8" o:title=""/>
           </v:shape>
-          <o:OLEObject Type="Embed" ProgID="Equation.3" ShapeID="_x0000_i1025" DrawAspect="Content" ObjectID="_1808136051" r:id="rId9"/>
+          <o:OLEObject Type="Embed" ProgID="Equation.3" ShapeID="_x0000_i1025" DrawAspect="Content" ObjectID="_1827396754" r:id="rId9"/>
         </w:object>
       </w:r>
     </w:p>
@@ -2897,7 +2601,7 @@
           <v:shape id="_x0000_i1026" type="#_x0000_t75" style="width:158.4pt;height:34.45pt" o:ole="">
             <v:imagedata r:id="rId10" o:title=""/>
           </v:shape>
-          <o:OLEObject Type="Embed" ProgID="Equation.3" ShapeID="_x0000_i1026" DrawAspect="Content" ObjectID="_1808136052" r:id="rId11"/>
+          <o:OLEObject Type="Embed" ProgID="Equation.3" ShapeID="_x0000_i1026" DrawAspect="Content" ObjectID="_1827396755" r:id="rId11"/>
         </w:object>
       </w:r>
     </w:p>
@@ -2945,7 +2649,7 @@
           <v:shape id="_x0000_i1027" type="#_x0000_t75" style="width:49.45pt;height:15.65pt" o:ole="">
             <v:imagedata r:id="rId12" o:title=""/>
           </v:shape>
-          <o:OLEObject Type="Embed" ProgID="Equation.3" ShapeID="_x0000_i1027" DrawAspect="Content" ObjectID="_1808136053" r:id="rId13"/>
+          <o:OLEObject Type="Embed" ProgID="Equation.3" ShapeID="_x0000_i1027" DrawAspect="Content" ObjectID="_1827396756" r:id="rId13"/>
         </w:object>
       </w:r>
       <w:r>
@@ -2973,6 +2677,7 @@
           <w:sz w:val="22"/>
           <w:szCs w:val="22"/>
         </w:rPr>
+        <w:lastRenderedPageBreak/>
         <w:t>В методе трапеций площад</w:t>
       </w:r>
       <w:r>
@@ -3011,7 +2716,7 @@
           <v:shape id="_x0000_i1028" type="#_x0000_t75" style="width:213.5pt;height:34.45pt" o:ole="">
             <v:imagedata r:id="rId14" o:title=""/>
           </v:shape>
-          <o:OLEObject Type="Embed" ProgID="Equation.3" ShapeID="_x0000_i1028" DrawAspect="Content" ObjectID="_1808136054" r:id="rId15"/>
+          <o:OLEObject Type="Embed" ProgID="Equation.3" ShapeID="_x0000_i1028" DrawAspect="Content" ObjectID="_1827396757" r:id="rId15"/>
         </w:object>
       </w:r>
       <w:r>
@@ -3039,7 +2744,6 @@
           <w:sz w:val="22"/>
           <w:szCs w:val="22"/>
         </w:rPr>
-        <w:lastRenderedPageBreak/>
         <w:t>В методе парабол (Симпсона</w:t>
       </w:r>
       <w:r>
@@ -3078,7 +2782,7 @@
           <v:shape id="_x0000_i1029" type="#_x0000_t75" style="width:322.45pt;height:34.45pt" o:ole="">
             <v:imagedata r:id="rId16" o:title=""/>
           </v:shape>
-          <o:OLEObject Type="Embed" ProgID="Equation.3" ShapeID="_x0000_i1029" DrawAspect="Content" ObjectID="_1808136055" r:id="rId17"/>
+          <o:OLEObject Type="Embed" ProgID="Equation.3" ShapeID="_x0000_i1029" DrawAspect="Content" ObjectID="_1827396758" r:id="rId17"/>
         </w:object>
       </w:r>
     </w:p>
@@ -3201,10 +2905,19 @@
           <w:sz w:val="22"/>
           <w:szCs w:val="22"/>
         </w:rPr>
-        <w:t>Провести отладку алгоритма и выписать</w:t>
-      </w:r>
-      <w:r>
-        <w:rPr>
+        <w:t xml:space="preserve">Провести отладку алгоритма и </w:t>
+      </w:r>
+      <w:r>
+        <w:rPr>
+          <w:b/>
+          <w:sz w:val="22"/>
+          <w:szCs w:val="22"/>
+        </w:rPr>
+        <w:t>выписать</w:t>
+      </w:r>
+      <w:r>
+        <w:rPr>
+          <w:b/>
           <w:sz w:val="22"/>
           <w:szCs w:val="22"/>
         </w:rPr>
@@ -3212,19 +2925,26 @@
       </w:r>
       <w:r>
         <w:rPr>
+          <w:b/>
           <w:sz w:val="22"/>
           <w:szCs w:val="22"/>
         </w:rPr>
         <w:t>ь</w:t>
       </w:r>
-      <w:bookmarkStart w:id="1" w:name="_GoBack"/>
-      <w:bookmarkEnd w:id="1"/>
-      <w:r>
-        <w:rPr>
-          <w:sz w:val="22"/>
-          <w:szCs w:val="22"/>
-        </w:rPr>
-        <w:t xml:space="preserve"> значения интегральной суммы на каждой итерации.</w:t>
+      <w:r>
+        <w:rPr>
+          <w:b/>
+          <w:sz w:val="22"/>
+          <w:szCs w:val="22"/>
+        </w:rPr>
+        <w:t xml:space="preserve"> значения интегральной суммы на каждой итерации</w:t>
+      </w:r>
+      <w:r>
+        <w:rPr>
+          <w:sz w:val="22"/>
+          <w:szCs w:val="22"/>
+        </w:rPr>
+        <w:t>.</w:t>
       </w:r>
     </w:p>
     <w:p>
@@ -3274,6 +2994,133 @@
           <w:szCs w:val="22"/>
         </w:rPr>
         <w:t xml:space="preserve"> согласно варианту.</w:t>
+      </w:r>
+    </w:p>
+    <w:p>
+      <w:pPr>
+        <w:numPr>
+          <w:ilvl w:val="0"/>
+          <w:numId w:val="33"/>
+        </w:numPr>
+        <w:spacing w:line="276" w:lineRule="auto"/>
+        <w:jc w:val="both"/>
+        <w:rPr>
+          <w:sz w:val="22"/>
+          <w:szCs w:val="22"/>
+        </w:rPr>
+      </w:pPr>
+      <w:r>
+        <w:rPr>
+          <w:sz w:val="22"/>
+          <w:szCs w:val="22"/>
+        </w:rPr>
+        <w:t xml:space="preserve">Сравнить решение по заданному методу с решением по формуле Ньютона-Лейбница </w:t>
+      </w:r>
+      <w:r>
+        <w:rPr>
+          <w:position w:val="-10"/>
+          <w:sz w:val="22"/>
+          <w:szCs w:val="22"/>
+        </w:rPr>
+        <w:object w:dxaOrig="1520" w:dyaOrig="340">
+          <v:shape id="_x0000_i1091" type="#_x0000_t75" style="width:75.75pt;height:16.9pt" o:ole="">
+            <v:imagedata r:id="rId18" o:title=""/>
+          </v:shape>
+          <o:OLEObject Type="Embed" ProgID="Equation.3" ShapeID="_x0000_i1091" DrawAspect="Content" ObjectID="_1827396759" r:id="rId19"/>
+        </w:object>
+      </w:r>
+      <w:r>
+        <w:rPr>
+          <w:sz w:val="22"/>
+          <w:szCs w:val="22"/>
+        </w:rPr>
+        <w:t xml:space="preserve">, </w:t>
+      </w:r>
+      <w:bookmarkStart w:id="1" w:name="_GoBack"/>
+      <w:bookmarkEnd w:id="1"/>
+      <w:r>
+        <w:rPr>
+          <w:sz w:val="22"/>
+          <w:szCs w:val="22"/>
+        </w:rPr>
+        <w:t xml:space="preserve">где </w:t>
+      </w:r>
+      <w:r>
+        <w:rPr>
+          <w:position w:val="-10"/>
+          <w:sz w:val="22"/>
+          <w:szCs w:val="22"/>
+        </w:rPr>
+        <w:object w:dxaOrig="520" w:dyaOrig="340">
+          <v:shape id="_x0000_i1089" type="#_x0000_t75" style="width:26.3pt;height:16.9pt" o:ole="">
+            <v:imagedata r:id="rId20" o:title=""/>
+          </v:shape>
+          <o:OLEObject Type="Embed" ProgID="Equation.3" ShapeID="_x0000_i1089" DrawAspect="Content" ObjectID="_1827396760" r:id="rId21"/>
+        </w:object>
+      </w:r>
+      <w:r>
+        <w:rPr>
+          <w:sz w:val="22"/>
+          <w:szCs w:val="22"/>
+        </w:rPr>
+        <w:t xml:space="preserve"> – </w:t>
+      </w:r>
+      <w:r>
+        <w:rPr>
+          <w:sz w:val="22"/>
+          <w:szCs w:val="22"/>
+        </w:rPr>
+        <w:t xml:space="preserve">первообразная подынтегральной функции </w:t>
+      </w:r>
+      <w:r>
+        <w:rPr>
+          <w:position w:val="-10"/>
+          <w:sz w:val="22"/>
+          <w:szCs w:val="22"/>
+        </w:rPr>
+        <w:object w:dxaOrig="520" w:dyaOrig="340">
+          <v:shape id="_x0000_i1090" type="#_x0000_t75" style="width:26.3pt;height:16.9pt" o:ole="">
+            <v:imagedata r:id="rId22" o:title=""/>
+          </v:shape>
+          <o:OLEObject Type="Embed" ProgID="Equation.3" ShapeID="_x0000_i1090" DrawAspect="Content" ObjectID="_1827396761" r:id="rId23"/>
+        </w:object>
+      </w:r>
+      <w:r>
+        <w:rPr>
+          <w:sz w:val="22"/>
+          <w:szCs w:val="22"/>
+        </w:rPr>
+        <w:t xml:space="preserve">; </w:t>
+      </w:r>
+      <w:r>
+        <w:rPr>
+          <w:i/>
+          <w:sz w:val="22"/>
+          <w:szCs w:val="22"/>
+        </w:rPr>
+        <w:t>a</w:t>
+      </w:r>
+      <w:r>
+        <w:rPr>
+          <w:sz w:val="22"/>
+          <w:szCs w:val="22"/>
+        </w:rPr>
+        <w:t xml:space="preserve">, </w:t>
+      </w:r>
+      <w:r>
+        <w:rPr>
+          <w:i/>
+          <w:sz w:val="22"/>
+          <w:szCs w:val="22"/>
+        </w:rPr>
+        <w:t>b</w:t>
+      </w:r>
+      <w:r>
+        <w:rPr>
+          <w:sz w:val="22"/>
+          <w:szCs w:val="22"/>
+        </w:rPr>
+        <w:t xml:space="preserve"> – нижний и верхний пределы интегрирования.</w:t>
       </w:r>
     </w:p>
     <w:p>
@@ -3503,9 +3350,9 @@
               </w:rPr>
               <w:object w:dxaOrig="1660" w:dyaOrig="1080">
                 <v:shape id="_x0000_i1030" type="#_x0000_t75" style="width:83.9pt;height:54.45pt" o:ole="">
-                  <v:imagedata r:id="rId18" o:title=""/>
+                  <v:imagedata r:id="rId24" o:title=""/>
                 </v:shape>
-                <o:OLEObject Type="Embed" ProgID="Equation.3" ShapeID="_x0000_i1030" DrawAspect="Content" ObjectID="_1808136056" r:id="rId19"/>
+                <o:OLEObject Type="Embed" ProgID="Equation.3" ShapeID="_x0000_i1030" DrawAspect="Content" ObjectID="_1827396762" r:id="rId25"/>
               </w:object>
             </w:r>
           </w:p>
@@ -3583,9 +3430,9 @@
               </w:rPr>
               <w:object w:dxaOrig="1620" w:dyaOrig="1060">
                 <v:shape id="_x0000_i1031" type="#_x0000_t75" style="width:82pt;height:52.6pt" o:ole="">
-                  <v:imagedata r:id="rId20" o:title=""/>
+                  <v:imagedata r:id="rId26" o:title=""/>
                 </v:shape>
-                <o:OLEObject Type="Embed" ProgID="Equation.3" ShapeID="_x0000_i1031" DrawAspect="Content" ObjectID="_1808136057" r:id="rId21"/>
+                <o:OLEObject Type="Embed" ProgID="Equation.3" ShapeID="_x0000_i1031" DrawAspect="Content" ObjectID="_1827396763" r:id="rId27"/>
               </w:object>
             </w:r>
           </w:p>
@@ -3665,9 +3512,9 @@
               </w:rPr>
               <w:object w:dxaOrig="980" w:dyaOrig="700">
                 <v:shape id="_x0000_i1032" type="#_x0000_t75" style="width:49.45pt;height:34.45pt" o:ole="">
-                  <v:imagedata r:id="rId22" o:title=""/>
+                  <v:imagedata r:id="rId28" o:title=""/>
                 </v:shape>
-                <o:OLEObject Type="Embed" ProgID="Equation.3" ShapeID="_x0000_i1032" DrawAspect="Content" ObjectID="_1808136058" r:id="rId23"/>
+                <o:OLEObject Type="Embed" ProgID="Equation.3" ShapeID="_x0000_i1032" DrawAspect="Content" ObjectID="_1827396764" r:id="rId29"/>
               </w:object>
             </w:r>
           </w:p>
@@ -3747,9 +3594,9 @@
               </w:rPr>
               <w:object w:dxaOrig="999" w:dyaOrig="700">
                 <v:shape id="_x0000_i1033" type="#_x0000_t75" style="width:50.1pt;height:34.45pt" o:ole="">
-                  <v:imagedata r:id="rId24" o:title=""/>
+                  <v:imagedata r:id="rId30" o:title=""/>
                 </v:shape>
-                <o:OLEObject Type="Embed" ProgID="Equation.3" ShapeID="_x0000_i1033" DrawAspect="Content" ObjectID="_1808136059" r:id="rId25"/>
+                <o:OLEObject Type="Embed" ProgID="Equation.3" ShapeID="_x0000_i1033" DrawAspect="Content" ObjectID="_1827396765" r:id="rId31"/>
               </w:object>
             </w:r>
           </w:p>
@@ -3829,9 +3676,9 @@
               </w:rPr>
               <w:object w:dxaOrig="1660" w:dyaOrig="700">
                 <v:shape id="_x0000_i1034" type="#_x0000_t75" style="width:83.9pt;height:34.45pt" o:ole="">
-                  <v:imagedata r:id="rId26" o:title=""/>
+                  <v:imagedata r:id="rId32" o:title=""/>
                 </v:shape>
-                <o:OLEObject Type="Embed" ProgID="Equation.3" ShapeID="_x0000_i1034" DrawAspect="Content" ObjectID="_1808136060" r:id="rId27"/>
+                <o:OLEObject Type="Embed" ProgID="Equation.3" ShapeID="_x0000_i1034" DrawAspect="Content" ObjectID="_1827396766" r:id="rId33"/>
               </w:object>
             </w:r>
           </w:p>
@@ -3885,7 +3732,6 @@
                 <w:szCs w:val="22"/>
                 <w:lang w:val="en-US"/>
               </w:rPr>
-              <w:lastRenderedPageBreak/>
               <w:t>6</w:t>
             </w:r>
           </w:p>
@@ -3912,9 +3758,9 @@
               </w:rPr>
               <w:object w:dxaOrig="1600" w:dyaOrig="700">
                 <v:shape id="_x0000_i1035" type="#_x0000_t75" style="width:82pt;height:34.45pt" o:ole="">
-                  <v:imagedata r:id="rId28" o:title=""/>
+                  <v:imagedata r:id="rId34" o:title=""/>
                 </v:shape>
-                <o:OLEObject Type="Embed" ProgID="Equation.3" ShapeID="_x0000_i1035" DrawAspect="Content" ObjectID="_1808136061" r:id="rId29"/>
+                <o:OLEObject Type="Embed" ProgID="Equation.3" ShapeID="_x0000_i1035" DrawAspect="Content" ObjectID="_1827396767" r:id="rId35"/>
               </w:object>
             </w:r>
           </w:p>
@@ -3994,9 +3840,9 @@
               </w:rPr>
               <w:object w:dxaOrig="1500" w:dyaOrig="880">
                 <v:shape id="_x0000_i1036" type="#_x0000_t75" style="width:74.5pt;height:43.85pt" o:ole="">
-                  <v:imagedata r:id="rId30" o:title=""/>
+                  <v:imagedata r:id="rId36" o:title=""/>
                 </v:shape>
-                <o:OLEObject Type="Embed" ProgID="Equation.3" ShapeID="_x0000_i1036" DrawAspect="Content" ObjectID="_1808136062" r:id="rId31"/>
+                <o:OLEObject Type="Embed" ProgID="Equation.3" ShapeID="_x0000_i1036" DrawAspect="Content" ObjectID="_1827396768" r:id="rId37"/>
               </w:object>
             </w:r>
           </w:p>
@@ -4076,9 +3922,9 @@
               </w:rPr>
               <w:object w:dxaOrig="1500" w:dyaOrig="1080">
                 <v:shape id="_x0000_i1037" type="#_x0000_t75" style="width:74.5pt;height:54.45pt" o:ole="">
-                  <v:imagedata r:id="rId32" o:title=""/>
+                  <v:imagedata r:id="rId38" o:title=""/>
                 </v:shape>
-                <o:OLEObject Type="Embed" ProgID="Equation.3" ShapeID="_x0000_i1037" DrawAspect="Content" ObjectID="_1808136063" r:id="rId33"/>
+                <o:OLEObject Type="Embed" ProgID="Equation.3" ShapeID="_x0000_i1037" DrawAspect="Content" ObjectID="_1827396769" r:id="rId39"/>
               </w:object>
             </w:r>
           </w:p>
@@ -4132,6 +3978,7 @@
                 <w:szCs w:val="22"/>
                 <w:lang w:val="en-US"/>
               </w:rPr>
+              <w:lastRenderedPageBreak/>
               <w:t>9</w:t>
             </w:r>
           </w:p>
@@ -4158,9 +4005,9 @@
               </w:rPr>
               <w:object w:dxaOrig="920" w:dyaOrig="700">
                 <v:shape id="_x0000_i1038" type="#_x0000_t75" style="width:46.95pt;height:34.45pt" o:ole="">
-                  <v:imagedata r:id="rId34" o:title=""/>
+                  <v:imagedata r:id="rId40" o:title=""/>
                 </v:shape>
-                <o:OLEObject Type="Embed" ProgID="Equation.3" ShapeID="_x0000_i1038" DrawAspect="Content" ObjectID="_1808136064" r:id="rId35"/>
+                <o:OLEObject Type="Embed" ProgID="Equation.3" ShapeID="_x0000_i1038" DrawAspect="Content" ObjectID="_1827396770" r:id="rId41"/>
               </w:object>
             </w:r>
           </w:p>
@@ -4240,9 +4087,9 @@
               </w:rPr>
               <w:object w:dxaOrig="920" w:dyaOrig="700">
                 <v:shape id="_x0000_i1039" type="#_x0000_t75" style="width:46.95pt;height:34.45pt" o:ole="">
-                  <v:imagedata r:id="rId36" o:title=""/>
+                  <v:imagedata r:id="rId42" o:title=""/>
                 </v:shape>
-                <o:OLEObject Type="Embed" ProgID="Equation.3" ShapeID="_x0000_i1039" DrawAspect="Content" ObjectID="_1808136065" r:id="rId37"/>
+                <o:OLEObject Type="Embed" ProgID="Equation.3" ShapeID="_x0000_i1039" DrawAspect="Content" ObjectID="_1827396771" r:id="rId43"/>
               </w:object>
             </w:r>
           </w:p>
@@ -4322,9 +4169,9 @@
               </w:rPr>
               <w:object w:dxaOrig="1160" w:dyaOrig="720">
                 <v:shape id="_x0000_i1040" type="#_x0000_t75" style="width:58.25pt;height:36.3pt" o:ole="">
-                  <v:imagedata r:id="rId38" o:title=""/>
+                  <v:imagedata r:id="rId44" o:title=""/>
                 </v:shape>
-                <o:OLEObject Type="Embed" ProgID="Equation.3" ShapeID="_x0000_i1040" DrawAspect="Content" ObjectID="_1808136066" r:id="rId39"/>
+                <o:OLEObject Type="Embed" ProgID="Equation.3" ShapeID="_x0000_i1040" DrawAspect="Content" ObjectID="_1827396772" r:id="rId45"/>
               </w:object>
             </w:r>
           </w:p>
@@ -4404,9 +4251,9 @@
               </w:rPr>
               <w:object w:dxaOrig="1160" w:dyaOrig="740">
                 <v:shape id="_x0000_i1041" type="#_x0000_t75" style="width:58.25pt;height:36.3pt" o:ole="">
-                  <v:imagedata r:id="rId40" o:title=""/>
+                  <v:imagedata r:id="rId46" o:title=""/>
                 </v:shape>
-                <o:OLEObject Type="Embed" ProgID="Equation.3" ShapeID="_x0000_i1041" DrawAspect="Content" ObjectID="_1808136067" r:id="rId41"/>
+                <o:OLEObject Type="Embed" ProgID="Equation.3" ShapeID="_x0000_i1041" DrawAspect="Content" ObjectID="_1827396773" r:id="rId47"/>
               </w:object>
             </w:r>
           </w:p>
@@ -4486,9 +4333,9 @@
               </w:rPr>
               <w:object w:dxaOrig="1380" w:dyaOrig="880">
                 <v:shape id="_x0000_i1042" type="#_x0000_t75" style="width:69.5pt;height:43.85pt" o:ole="">
-                  <v:imagedata r:id="rId42" o:title=""/>
+                  <v:imagedata r:id="rId48" o:title=""/>
                 </v:shape>
-                <o:OLEObject Type="Embed" ProgID="Equation.3" ShapeID="_x0000_i1042" DrawAspect="Content" ObjectID="_1808136068" r:id="rId43"/>
+                <o:OLEObject Type="Embed" ProgID="Equation.3" ShapeID="_x0000_i1042" DrawAspect="Content" ObjectID="_1827396774" r:id="rId49"/>
               </w:object>
             </w:r>
           </w:p>
@@ -4568,9 +4415,9 @@
               </w:rPr>
               <w:object w:dxaOrig="1120" w:dyaOrig="880">
                 <v:shape id="_x0000_i1043" type="#_x0000_t75" style="width:56.35pt;height:43.85pt" o:ole="">
-                  <v:imagedata r:id="rId44" o:title=""/>
+                  <v:imagedata r:id="rId50" o:title=""/>
                 </v:shape>
-                <o:OLEObject Type="Embed" ProgID="Equation.3" ShapeID="_x0000_i1043" DrawAspect="Content" ObjectID="_1808136069" r:id="rId45"/>
+                <o:OLEObject Type="Embed" ProgID="Equation.3" ShapeID="_x0000_i1043" DrawAspect="Content" ObjectID="_1827396775" r:id="rId51"/>
               </w:object>
             </w:r>
           </w:p>
@@ -4650,9 +4497,9 @@
               </w:rPr>
               <w:object w:dxaOrig="760" w:dyaOrig="700">
                 <v:shape id="_x0000_i1044" type="#_x0000_t75" style="width:37.55pt;height:34.45pt" o:ole="">
-                  <v:imagedata r:id="rId46" o:title=""/>
+                  <v:imagedata r:id="rId52" o:title=""/>
                 </v:shape>
-                <o:OLEObject Type="Embed" ProgID="Equation.3" ShapeID="_x0000_i1044" DrawAspect="Content" ObjectID="_1808136070" r:id="rId47"/>
+                <o:OLEObject Type="Embed" ProgID="Equation.3" ShapeID="_x0000_i1044" DrawAspect="Content" ObjectID="_1827396776" r:id="rId53"/>
               </w:object>
             </w:r>
           </w:p>
@@ -4732,9 +4579,9 @@
               </w:rPr>
               <w:object w:dxaOrig="920" w:dyaOrig="700">
                 <v:shape id="_x0000_i1045" type="#_x0000_t75" style="width:46.95pt;height:34.45pt" o:ole="">
-                  <v:imagedata r:id="rId48" o:title=""/>
+                  <v:imagedata r:id="rId54" o:title=""/>
                 </v:shape>
-                <o:OLEObject Type="Embed" ProgID="Equation.3" ShapeID="_x0000_i1045" DrawAspect="Content" ObjectID="_1808136071" r:id="rId49"/>
+                <o:OLEObject Type="Embed" ProgID="Equation.3" ShapeID="_x0000_i1045" DrawAspect="Content" ObjectID="_1827396777" r:id="rId55"/>
               </w:object>
             </w:r>
           </w:p>
@@ -4814,9 +4661,9 @@
               </w:rPr>
               <w:object w:dxaOrig="620" w:dyaOrig="700">
                 <v:shape id="_x0000_i1046" type="#_x0000_t75" style="width:31.95pt;height:34.45pt" o:ole="">
-                  <v:imagedata r:id="rId50" o:title=""/>
+                  <v:imagedata r:id="rId56" o:title=""/>
                 </v:shape>
-                <o:OLEObject Type="Embed" ProgID="Equation.3" ShapeID="_x0000_i1046" DrawAspect="Content" ObjectID="_1808136072" r:id="rId51"/>
+                <o:OLEObject Type="Embed" ProgID="Equation.3" ShapeID="_x0000_i1046" DrawAspect="Content" ObjectID="_1827396778" r:id="rId57"/>
               </w:object>
             </w:r>
           </w:p>
@@ -4870,7 +4717,6 @@
                 <w:szCs w:val="22"/>
                 <w:lang w:val="en-US"/>
               </w:rPr>
-              <w:lastRenderedPageBreak/>
               <w:t>18</w:t>
             </w:r>
           </w:p>
@@ -4897,9 +4743,9 @@
               </w:rPr>
               <w:object w:dxaOrig="600" w:dyaOrig="700">
                 <v:shape id="_x0000_i1047" type="#_x0000_t75" style="width:30.7pt;height:34.45pt" o:ole="">
-                  <v:imagedata r:id="rId52" o:title=""/>
+                  <v:imagedata r:id="rId58" o:title=""/>
                 </v:shape>
-                <o:OLEObject Type="Embed" ProgID="Equation.3" ShapeID="_x0000_i1047" DrawAspect="Content" ObjectID="_1808136073" r:id="rId53"/>
+                <o:OLEObject Type="Embed" ProgID="Equation.3" ShapeID="_x0000_i1047" DrawAspect="Content" ObjectID="_1827396779" r:id="rId59"/>
               </w:object>
             </w:r>
           </w:p>
@@ -4979,9 +4825,9 @@
               </w:rPr>
               <w:object w:dxaOrig="999" w:dyaOrig="1060">
                 <v:shape id="_x0000_i1048" type="#_x0000_t75" style="width:50.1pt;height:52.6pt" o:ole="">
-                  <v:imagedata r:id="rId54" o:title=""/>
+                  <v:imagedata r:id="rId60" o:title=""/>
                 </v:shape>
-                <o:OLEObject Type="Embed" ProgID="Equation.3" ShapeID="_x0000_i1048" DrawAspect="Content" ObjectID="_1808136074" r:id="rId55"/>
+                <o:OLEObject Type="Embed" ProgID="Equation.3" ShapeID="_x0000_i1048" DrawAspect="Content" ObjectID="_1827396780" r:id="rId61"/>
               </w:object>
             </w:r>
           </w:p>
@@ -5061,9 +4907,9 @@
               </w:rPr>
               <w:object w:dxaOrig="960" w:dyaOrig="1060">
                 <v:shape id="_x0000_i1049" type="#_x0000_t75" style="width:47.6pt;height:52.6pt" o:ole="">
-                  <v:imagedata r:id="rId56" o:title=""/>
+                  <v:imagedata r:id="rId62" o:title=""/>
                 </v:shape>
-                <o:OLEObject Type="Embed" ProgID="Equation.3" ShapeID="_x0000_i1049" DrawAspect="Content" ObjectID="_1808136075" r:id="rId57"/>
+                <o:OLEObject Type="Embed" ProgID="Equation.3" ShapeID="_x0000_i1049" DrawAspect="Content" ObjectID="_1827396781" r:id="rId63"/>
               </w:object>
             </w:r>
           </w:p>
@@ -5143,9 +4989,9 @@
               </w:rPr>
               <w:object w:dxaOrig="760" w:dyaOrig="700">
                 <v:shape id="_x0000_i1050" type="#_x0000_t75" style="width:37.55pt;height:34.45pt" o:ole="">
-                  <v:imagedata r:id="rId58" o:title=""/>
+                  <v:imagedata r:id="rId64" o:title=""/>
                 </v:shape>
-                <o:OLEObject Type="Embed" ProgID="Equation.3" ShapeID="_x0000_i1050" DrawAspect="Content" ObjectID="_1808136076" r:id="rId59"/>
+                <o:OLEObject Type="Embed" ProgID="Equation.3" ShapeID="_x0000_i1050" DrawAspect="Content" ObjectID="_1827396782" r:id="rId65"/>
               </w:object>
             </w:r>
           </w:p>
@@ -5235,9 +5081,9 @@
               </w:rPr>
               <w:object w:dxaOrig="780" w:dyaOrig="740">
                 <v:shape id="_x0000_i1051" type="#_x0000_t75" style="width:39.45pt;height:36.3pt" o:ole="">
-                  <v:imagedata r:id="rId60" o:title=""/>
+                  <v:imagedata r:id="rId66" o:title=""/>
                 </v:shape>
-                <o:OLEObject Type="Embed" ProgID="Equation.3" ShapeID="_x0000_i1051" DrawAspect="Content" ObjectID="_1808136077" r:id="rId61"/>
+                <o:OLEObject Type="Embed" ProgID="Equation.3" ShapeID="_x0000_i1051" DrawAspect="Content" ObjectID="_1827396783" r:id="rId67"/>
               </w:object>
             </w:r>
           </w:p>
@@ -5333,9 +5179,9 @@
               </w:rPr>
               <w:object w:dxaOrig="639" w:dyaOrig="740">
                 <v:shape id="_x0000_i1052" type="#_x0000_t75" style="width:32.55pt;height:36.3pt" o:ole="">
-                  <v:imagedata r:id="rId62" o:title=""/>
+                  <v:imagedata r:id="rId68" o:title=""/>
                 </v:shape>
-                <o:OLEObject Type="Embed" ProgID="Equation.3" ShapeID="_x0000_i1052" DrawAspect="Content" ObjectID="_1808136078" r:id="rId63"/>
+                <o:OLEObject Type="Embed" ProgID="Equation.3" ShapeID="_x0000_i1052" DrawAspect="Content" ObjectID="_1827396784" r:id="rId69"/>
               </w:object>
             </w:r>
           </w:p>
@@ -5431,9 +5277,9 @@
               </w:rPr>
               <w:object w:dxaOrig="620" w:dyaOrig="740">
                 <v:shape id="_x0000_i1053" type="#_x0000_t75" style="width:31.95pt;height:36.3pt" o:ole="">
-                  <v:imagedata r:id="rId64" o:title=""/>
+                  <v:imagedata r:id="rId70" o:title=""/>
                 </v:shape>
-                <o:OLEObject Type="Embed" ProgID="Equation.3" ShapeID="_x0000_i1053" DrawAspect="Content" ObjectID="_1808136079" r:id="rId65"/>
+                <o:OLEObject Type="Embed" ProgID="Equation.3" ShapeID="_x0000_i1053" DrawAspect="Content" ObjectID="_1827396785" r:id="rId71"/>
               </w:object>
             </w:r>
           </w:p>
@@ -5497,6 +5343,7 @@
                 <w:sz w:val="22"/>
                 <w:szCs w:val="22"/>
               </w:rPr>
+              <w:lastRenderedPageBreak/>
               <w:t>25</w:t>
             </w:r>
           </w:p>
@@ -5529,9 +5376,9 @@
               </w:rPr>
               <w:object w:dxaOrig="1020" w:dyaOrig="920">
                 <v:shape id="_x0000_i1054" type="#_x0000_t75" style="width:51.35pt;height:45.7pt" o:ole="">
-                  <v:imagedata r:id="rId66" o:title=""/>
+                  <v:imagedata r:id="rId72" o:title=""/>
                 </v:shape>
-                <o:OLEObject Type="Embed" ProgID="Equation.3" ShapeID="_x0000_i1054" DrawAspect="Content" ObjectID="_1808136080" r:id="rId67"/>
+                <o:OLEObject Type="Embed" ProgID="Equation.3" ShapeID="_x0000_i1054" DrawAspect="Content" ObjectID="_1827396786" r:id="rId73"/>
               </w:object>
             </w:r>
           </w:p>
@@ -5627,9 +5474,9 @@
               </w:rPr>
               <w:object w:dxaOrig="1020" w:dyaOrig="1100">
                 <v:shape id="_x0000_i1055" type="#_x0000_t75" style="width:51.35pt;height:54.45pt" o:ole="">
-                  <v:imagedata r:id="rId68" o:title=""/>
+                  <v:imagedata r:id="rId74" o:title=""/>
                 </v:shape>
-                <o:OLEObject Type="Embed" ProgID="Equation.3" ShapeID="_x0000_i1055" DrawAspect="Content" ObjectID="_1808136081" r:id="rId69"/>
+                <o:OLEObject Type="Embed" ProgID="Equation.3" ShapeID="_x0000_i1055" DrawAspect="Content" ObjectID="_1827396787" r:id="rId75"/>
               </w:object>
             </w:r>
           </w:p>
@@ -5725,9 +5572,9 @@
               </w:rPr>
               <w:object w:dxaOrig="900" w:dyaOrig="740">
                 <v:shape id="_x0000_i1056" type="#_x0000_t75" style="width:44.45pt;height:36.3pt" o:ole="">
-                  <v:imagedata r:id="rId70" o:title=""/>
+                  <v:imagedata r:id="rId76" o:title=""/>
                 </v:shape>
-                <o:OLEObject Type="Embed" ProgID="Equation.3" ShapeID="_x0000_i1056" DrawAspect="Content" ObjectID="_1808136082" r:id="rId71"/>
+                <o:OLEObject Type="Embed" ProgID="Equation.3" ShapeID="_x0000_i1056" DrawAspect="Content" ObjectID="_1827396788" r:id="rId77"/>
               </w:object>
             </w:r>
           </w:p>
@@ -5823,9 +5670,9 @@
               </w:rPr>
               <w:object w:dxaOrig="880" w:dyaOrig="740">
                 <v:shape id="_x0000_i1057" type="#_x0000_t75" style="width:44.45pt;height:36.3pt" o:ole="">
-                  <v:imagedata r:id="rId72" o:title=""/>
+                  <v:imagedata r:id="rId78" o:title=""/>
                 </v:shape>
-                <o:OLEObject Type="Embed" ProgID="Equation.3" ShapeID="_x0000_i1057" DrawAspect="Content" ObjectID="_1808136083" r:id="rId73"/>
+                <o:OLEObject Type="Embed" ProgID="Equation.3" ShapeID="_x0000_i1057" DrawAspect="Content" ObjectID="_1827396789" r:id="rId79"/>
               </w:object>
             </w:r>
           </w:p>
@@ -5889,7 +5736,6 @@
                 <w:sz w:val="22"/>
                 <w:szCs w:val="22"/>
               </w:rPr>
-              <w:lastRenderedPageBreak/>
               <w:t>29</w:t>
             </w:r>
           </w:p>
@@ -5922,9 +5768,9 @@
               </w:rPr>
               <w:object w:dxaOrig="859" w:dyaOrig="740">
                 <v:shape id="_x0000_i1058" type="#_x0000_t75" style="width:43.85pt;height:36.3pt" o:ole="">
-                  <v:imagedata r:id="rId74" o:title=""/>
+                  <v:imagedata r:id="rId80" o:title=""/>
                 </v:shape>
-                <o:OLEObject Type="Embed" ProgID="Equation.3" ShapeID="_x0000_i1058" DrawAspect="Content" ObjectID="_1808136084" r:id="rId75"/>
+                <o:OLEObject Type="Embed" ProgID="Equation.3" ShapeID="_x0000_i1058" DrawAspect="Content" ObjectID="_1827396790" r:id="rId81"/>
               </w:object>
             </w:r>
           </w:p>
@@ -6027,9 +5873,9 @@
               </w:rPr>
               <w:object w:dxaOrig="780" w:dyaOrig="740">
                 <v:shape id="_x0000_i1059" type="#_x0000_t75" style="width:40.05pt;height:36.3pt" o:ole="">
-                  <v:imagedata r:id="rId76" o:title=""/>
+                  <v:imagedata r:id="rId82" o:title=""/>
                 </v:shape>
-                <o:OLEObject Type="Embed" ProgID="Equation.3" ShapeID="_x0000_i1059" DrawAspect="Content" ObjectID="_1808136085" r:id="rId77"/>
+                <o:OLEObject Type="Embed" ProgID="Equation.3" ShapeID="_x0000_i1059" DrawAspect="Content" ObjectID="_1827396791" r:id="rId83"/>
               </w:object>
             </w:r>
           </w:p>
@@ -6210,9 +6056,9 @@
         </w:rPr>
         <w:object w:dxaOrig="660" w:dyaOrig="740">
           <v:shape id="_x0000_i1060" type="#_x0000_t75" style="width:33.8pt;height:36.3pt" o:ole="">
-            <v:imagedata r:id="rId78" o:title=""/>
+            <v:imagedata r:id="rId84" o:title=""/>
           </v:shape>
-          <o:OLEObject Type="Embed" ProgID="Equation.3" ShapeID="_x0000_i1060" DrawAspect="Content" ObjectID="_1808136086" r:id="rId79"/>
+          <o:OLEObject Type="Embed" ProgID="Equation.3" ShapeID="_x0000_i1060" DrawAspect="Content" ObjectID="_1827396792" r:id="rId85"/>
         </w:object>
       </w:r>
       <w:r>
@@ -6805,9 +6651,19 @@
           <w:highlight w:val="white"/>
           <w:lang w:val="en-US"/>
         </w:rPr>
-        <w:t xml:space="preserve"> </w:t>
-      </w:r>
-      <w:proofErr w:type="spellStart"/>
+        <w:t xml:space="preserve"> TrapezoidalIntegration(</w:t>
+      </w:r>
+      <w:r>
+        <w:rPr>
+          <w:rFonts w:ascii="Consolas" w:hAnsi="Consolas" w:cs="Cascadia Mono"/>
+          <w:color w:val="0000FF"/>
+          <w:sz w:val="18"/>
+          <w:szCs w:val="19"/>
+          <w:highlight w:val="white"/>
+          <w:lang w:val="en-US"/>
+        </w:rPr>
+        <w:t>double</w:t>
+      </w:r>
       <w:r>
         <w:rPr>
           <w:rFonts w:ascii="Consolas" w:hAnsi="Consolas" w:cs="Cascadia Mono"/>
@@ -6817,9 +6673,19 @@
           <w:highlight w:val="white"/>
           <w:lang w:val="en-US"/>
         </w:rPr>
-        <w:t>TrapezoidalIntegration</w:t>
-      </w:r>
-      <w:proofErr w:type="spellEnd"/>
+        <w:t xml:space="preserve"> a, </w:t>
+      </w:r>
+      <w:r>
+        <w:rPr>
+          <w:rFonts w:ascii="Consolas" w:hAnsi="Consolas" w:cs="Cascadia Mono"/>
+          <w:color w:val="0000FF"/>
+          <w:sz w:val="18"/>
+          <w:szCs w:val="19"/>
+          <w:highlight w:val="white"/>
+          <w:lang w:val="en-US"/>
+        </w:rPr>
+        <w:t>double</w:t>
+      </w:r>
       <w:r>
         <w:rPr>
           <w:rFonts w:ascii="Consolas" w:hAnsi="Consolas" w:cs="Cascadia Mono"/>
@@ -6829,7 +6695,7 @@
           <w:highlight w:val="white"/>
           <w:lang w:val="en-US"/>
         </w:rPr>
-        <w:t>(</w:t>
+        <w:t xml:space="preserve"> b, </w:t>
       </w:r>
       <w:r>
         <w:rPr>
@@ -6840,7 +6706,7 @@
           <w:highlight w:val="white"/>
           <w:lang w:val="en-US"/>
         </w:rPr>
-        <w:t>double</w:t>
+        <w:t>int</w:t>
       </w:r>
       <w:r>
         <w:rPr>
@@ -6851,7 +6717,65 @@
           <w:highlight w:val="white"/>
           <w:lang w:val="en-US"/>
         </w:rPr>
-        <w:t xml:space="preserve"> a, </w:t>
+        <w:t xml:space="preserve"> n)</w:t>
+      </w:r>
+    </w:p>
+    <w:p>
+      <w:pPr>
+        <w:pBdr>
+          <w:left w:val="single" w:sz="4" w:space="4" w:color="auto"/>
+        </w:pBdr>
+        <w:autoSpaceDE w:val="0"/>
+        <w:autoSpaceDN w:val="0"/>
+        <w:adjustRightInd w:val="0"/>
+        <w:rPr>
+          <w:rFonts w:ascii="Consolas" w:hAnsi="Consolas" w:cs="Cascadia Mono"/>
+          <w:color w:val="000000"/>
+          <w:sz w:val="18"/>
+          <w:szCs w:val="19"/>
+          <w:highlight w:val="white"/>
+          <w:lang w:val="en-US"/>
+        </w:rPr>
+      </w:pPr>
+      <w:r>
+        <w:rPr>
+          <w:rFonts w:ascii="Consolas" w:hAnsi="Consolas" w:cs="Cascadia Mono"/>
+          <w:color w:val="000000"/>
+          <w:sz w:val="18"/>
+          <w:szCs w:val="19"/>
+          <w:highlight w:val="white"/>
+          <w:lang w:val="en-US"/>
+        </w:rPr>
+        <w:t>{</w:t>
+      </w:r>
+    </w:p>
+    <w:p>
+      <w:pPr>
+        <w:pBdr>
+          <w:left w:val="single" w:sz="4" w:space="4" w:color="auto"/>
+        </w:pBdr>
+        <w:autoSpaceDE w:val="0"/>
+        <w:autoSpaceDN w:val="0"/>
+        <w:adjustRightInd w:val="0"/>
+        <w:rPr>
+          <w:rFonts w:ascii="Consolas" w:hAnsi="Consolas" w:cs="Cascadia Mono"/>
+          <w:color w:val="000000"/>
+          <w:sz w:val="18"/>
+          <w:szCs w:val="19"/>
+          <w:highlight w:val="white"/>
+          <w:lang w:val="en-US"/>
+        </w:rPr>
+      </w:pPr>
+      <w:r>
+        <w:rPr>
+          <w:rFonts w:ascii="Consolas" w:hAnsi="Consolas" w:cs="Cascadia Mono"/>
+          <w:color w:val="000000"/>
+          <w:sz w:val="18"/>
+          <w:szCs w:val="19"/>
+          <w:highlight w:val="white"/>
+          <w:lang w:val="en-US"/>
+        </w:rPr>
+        <w:t xml:space="preserve">    </w:t>
       </w:r>
       <w:r>
         <w:rPr>
@@ -6873,9 +6797,58 @@
           <w:highlight w:val="white"/>
           <w:lang w:val="en-US"/>
         </w:rPr>
-        <w:t xml:space="preserve"> b, </w:t>
-      </w:r>
-      <w:proofErr w:type="spellStart"/>
+        <w:t xml:space="preserve"> h = (b - a) / n; </w:t>
+      </w:r>
+      <w:r>
+        <w:rPr>
+          <w:rFonts w:ascii="Consolas" w:hAnsi="Consolas" w:cs="Cascadia Mono"/>
+          <w:color w:val="008000"/>
+          <w:sz w:val="18"/>
+          <w:szCs w:val="19"/>
+          <w:highlight w:val="white"/>
+          <w:lang w:val="en-US"/>
+        </w:rPr>
+        <w:t xml:space="preserve">// </w:t>
+      </w:r>
+      <w:r>
+        <w:rPr>
+          <w:rFonts w:ascii="Consolas" w:hAnsi="Consolas" w:cs="Cascadia Mono"/>
+          <w:color w:val="008000"/>
+          <w:sz w:val="18"/>
+          <w:szCs w:val="19"/>
+          <w:highlight w:val="white"/>
+        </w:rPr>
+        <w:t>Шаг</w:t>
+      </w:r>
+    </w:p>
+    <w:p>
+      <w:pPr>
+        <w:pBdr>
+          <w:left w:val="single" w:sz="4" w:space="4" w:color="auto"/>
+        </w:pBdr>
+        <w:autoSpaceDE w:val="0"/>
+        <w:autoSpaceDN w:val="0"/>
+        <w:adjustRightInd w:val="0"/>
+        <w:rPr>
+          <w:rFonts w:ascii="Consolas" w:hAnsi="Consolas" w:cs="Cascadia Mono"/>
+          <w:color w:val="000000"/>
+          <w:sz w:val="18"/>
+          <w:szCs w:val="19"/>
+          <w:highlight w:val="white"/>
+          <w:lang w:val="en-US"/>
+        </w:rPr>
+      </w:pPr>
+      <w:r>
+        <w:rPr>
+          <w:rFonts w:ascii="Consolas" w:hAnsi="Consolas" w:cs="Cascadia Mono"/>
+          <w:color w:val="000000"/>
+          <w:sz w:val="18"/>
+          <w:szCs w:val="19"/>
+          <w:highlight w:val="white"/>
+          <w:lang w:val="en-US"/>
+        </w:rPr>
+        <w:t xml:space="preserve">    </w:t>
+      </w:r>
       <w:r>
         <w:rPr>
           <w:rFonts w:ascii="Consolas" w:hAnsi="Consolas" w:cs="Cascadia Mono"/>
@@ -6885,9 +6858,8 @@
           <w:highlight w:val="white"/>
           <w:lang w:val="en-US"/>
         </w:rPr>
-        <w:t>int</w:t>
-      </w:r>
-      <w:proofErr w:type="spellEnd"/>
+        <w:t>double</w:t>
+      </w:r>
       <w:r>
         <w:rPr>
           <w:rFonts w:ascii="Consolas" w:hAnsi="Consolas" w:cs="Cascadia Mono"/>
@@ -6897,7 +6869,49 @@
           <w:highlight w:val="white"/>
           <w:lang w:val="en-US"/>
         </w:rPr>
-        <w:t xml:space="preserve"> n)</w:t>
+        <w:t xml:space="preserve"> sum = 0.5 * (Function(a) + Function(b)); </w:t>
+      </w:r>
+      <w:r>
+        <w:rPr>
+          <w:rFonts w:ascii="Consolas" w:hAnsi="Consolas" w:cs="Cascadia Mono"/>
+          <w:color w:val="008000"/>
+          <w:sz w:val="18"/>
+          <w:szCs w:val="19"/>
+          <w:highlight w:val="white"/>
+          <w:lang w:val="en-US"/>
+        </w:rPr>
+        <w:t xml:space="preserve">// </w:t>
+      </w:r>
+      <w:r>
+        <w:rPr>
+          <w:rFonts w:ascii="Consolas" w:hAnsi="Consolas" w:cs="Cascadia Mono"/>
+          <w:color w:val="008000"/>
+          <w:sz w:val="18"/>
+          <w:szCs w:val="19"/>
+          <w:highlight w:val="white"/>
+        </w:rPr>
+        <w:t>Начальная</w:t>
+      </w:r>
+      <w:r>
+        <w:rPr>
+          <w:rFonts w:ascii="Consolas" w:hAnsi="Consolas" w:cs="Cascadia Mono"/>
+          <w:color w:val="008000"/>
+          <w:sz w:val="18"/>
+          <w:szCs w:val="19"/>
+          <w:highlight w:val="white"/>
+          <w:lang w:val="en-US"/>
+        </w:rPr>
+        <w:t xml:space="preserve"> </w:t>
+      </w:r>
+      <w:r>
+        <w:rPr>
+          <w:rFonts w:ascii="Consolas" w:hAnsi="Consolas" w:cs="Cascadia Mono"/>
+          <w:color w:val="008000"/>
+          <w:sz w:val="18"/>
+          <w:szCs w:val="19"/>
+          <w:highlight w:val="white"/>
+        </w:rPr>
+        <w:t>сумма</w:t>
       </w:r>
     </w:p>
     <w:p>
@@ -6917,6 +6931,23 @@
           <w:lang w:val="en-US"/>
         </w:rPr>
       </w:pPr>
+    </w:p>
+    <w:p>
+      <w:pPr>
+        <w:pBdr>
+          <w:left w:val="single" w:sz="4" w:space="4" w:color="auto"/>
+        </w:pBdr>
+        <w:autoSpaceDE w:val="0"/>
+        <w:autoSpaceDN w:val="0"/>
+        <w:adjustRightInd w:val="0"/>
+        <w:rPr>
+          <w:rFonts w:ascii="Consolas" w:hAnsi="Consolas" w:cs="Cascadia Mono"/>
+          <w:color w:val="000000"/>
+          <w:sz w:val="18"/>
+          <w:szCs w:val="19"/>
+          <w:highlight w:val="white"/>
+        </w:rPr>
+      </w:pPr>
       <w:r>
         <w:rPr>
           <w:rFonts w:ascii="Consolas" w:hAnsi="Consolas" w:cs="Cascadia Mono"/>
@@ -6926,7 +6957,17 @@
           <w:highlight w:val="white"/>
           <w:lang w:val="en-US"/>
         </w:rPr>
-        <w:t>{</w:t>
+        <w:t xml:space="preserve">    </w:t>
+      </w:r>
+      <w:r>
+        <w:rPr>
+          <w:rFonts w:ascii="Consolas" w:hAnsi="Consolas" w:cs="Cascadia Mono"/>
+          <w:color w:val="008000"/>
+          <w:sz w:val="18"/>
+          <w:szCs w:val="19"/>
+          <w:highlight w:val="white"/>
+        </w:rPr>
+        <w:t>// Считаем сумму значений функции в промежуточных точках</w:t>
       </w:r>
     </w:p>
     <w:p>
@@ -6953,7 +6994,6 @@
           <w:sz w:val="18"/>
           <w:szCs w:val="19"/>
           <w:highlight w:val="white"/>
-          <w:lang w:val="en-US"/>
         </w:rPr>
         <w:t xml:space="preserve">    </w:t>
       </w:r>
@@ -6966,7 +7006,7 @@
           <w:highlight w:val="white"/>
           <w:lang w:val="en-US"/>
         </w:rPr>
-        <w:t>double</w:t>
+        <w:t>for</w:t>
       </w:r>
       <w:r>
         <w:rPr>
@@ -6977,7 +7017,247 @@
           <w:highlight w:val="white"/>
           <w:lang w:val="en-US"/>
         </w:rPr>
-        <w:t xml:space="preserve"> h = (b - a) / n; </w:t>
+        <w:t xml:space="preserve"> (</w:t>
+      </w:r>
+      <w:r>
+        <w:rPr>
+          <w:rFonts w:ascii="Consolas" w:hAnsi="Consolas" w:cs="Cascadia Mono"/>
+          <w:color w:val="0000FF"/>
+          <w:sz w:val="18"/>
+          <w:szCs w:val="19"/>
+          <w:highlight w:val="white"/>
+          <w:lang w:val="en-US"/>
+        </w:rPr>
+        <w:t>int</w:t>
+      </w:r>
+      <w:r>
+        <w:rPr>
+          <w:rFonts w:ascii="Consolas" w:hAnsi="Consolas" w:cs="Cascadia Mono"/>
+          <w:color w:val="000000"/>
+          <w:sz w:val="18"/>
+          <w:szCs w:val="19"/>
+          <w:highlight w:val="white"/>
+          <w:lang w:val="en-US"/>
+        </w:rPr>
+        <w:t xml:space="preserve"> i = 1; i &lt; n; i++)</w:t>
+      </w:r>
+    </w:p>
+    <w:p>
+      <w:pPr>
+        <w:pBdr>
+          <w:left w:val="single" w:sz="4" w:space="4" w:color="auto"/>
+        </w:pBdr>
+        <w:autoSpaceDE w:val="0"/>
+        <w:autoSpaceDN w:val="0"/>
+        <w:adjustRightInd w:val="0"/>
+        <w:rPr>
+          <w:rFonts w:ascii="Consolas" w:hAnsi="Consolas" w:cs="Cascadia Mono"/>
+          <w:color w:val="000000"/>
+          <w:sz w:val="18"/>
+          <w:szCs w:val="19"/>
+          <w:highlight w:val="white"/>
+          <w:lang w:val="en-US"/>
+        </w:rPr>
+      </w:pPr>
+      <w:r>
+        <w:rPr>
+          <w:rFonts w:ascii="Consolas" w:hAnsi="Consolas" w:cs="Cascadia Mono"/>
+          <w:color w:val="000000"/>
+          <w:sz w:val="18"/>
+          <w:szCs w:val="19"/>
+          <w:highlight w:val="white"/>
+          <w:lang w:val="en-US"/>
+        </w:rPr>
+        <w:t xml:space="preserve">    {</w:t>
+      </w:r>
+    </w:p>
+    <w:p>
+      <w:pPr>
+        <w:pBdr>
+          <w:left w:val="single" w:sz="4" w:space="4" w:color="auto"/>
+        </w:pBdr>
+        <w:autoSpaceDE w:val="0"/>
+        <w:autoSpaceDN w:val="0"/>
+        <w:adjustRightInd w:val="0"/>
+        <w:rPr>
+          <w:rFonts w:ascii="Consolas" w:hAnsi="Consolas" w:cs="Cascadia Mono"/>
+          <w:color w:val="000000"/>
+          <w:sz w:val="18"/>
+          <w:szCs w:val="19"/>
+          <w:highlight w:val="white"/>
+          <w:lang w:val="en-US"/>
+        </w:rPr>
+      </w:pPr>
+      <w:r>
+        <w:rPr>
+          <w:rFonts w:ascii="Consolas" w:hAnsi="Consolas" w:cs="Cascadia Mono"/>
+          <w:color w:val="000000"/>
+          <w:sz w:val="18"/>
+          <w:szCs w:val="19"/>
+          <w:highlight w:val="white"/>
+          <w:lang w:val="en-US"/>
+        </w:rPr>
+        <w:t xml:space="preserve">        </w:t>
+      </w:r>
+      <w:r>
+        <w:rPr>
+          <w:rFonts w:ascii="Consolas" w:hAnsi="Consolas" w:cs="Cascadia Mono"/>
+          <w:color w:val="0000FF"/>
+          <w:sz w:val="18"/>
+          <w:szCs w:val="19"/>
+          <w:highlight w:val="white"/>
+          <w:lang w:val="en-US"/>
+        </w:rPr>
+        <w:t>double</w:t>
+      </w:r>
+      <w:r>
+        <w:rPr>
+          <w:rFonts w:ascii="Consolas" w:hAnsi="Consolas" w:cs="Cascadia Mono"/>
+          <w:color w:val="000000"/>
+          <w:sz w:val="18"/>
+          <w:szCs w:val="19"/>
+          <w:highlight w:val="white"/>
+          <w:lang w:val="en-US"/>
+        </w:rPr>
+        <w:t xml:space="preserve"> x = a + i * h;</w:t>
+      </w:r>
+    </w:p>
+    <w:p>
+      <w:pPr>
+        <w:pBdr>
+          <w:left w:val="single" w:sz="4" w:space="4" w:color="auto"/>
+        </w:pBdr>
+        <w:autoSpaceDE w:val="0"/>
+        <w:autoSpaceDN w:val="0"/>
+        <w:adjustRightInd w:val="0"/>
+        <w:rPr>
+          <w:rFonts w:ascii="Consolas" w:hAnsi="Consolas" w:cs="Cascadia Mono"/>
+          <w:color w:val="000000"/>
+          <w:sz w:val="18"/>
+          <w:szCs w:val="19"/>
+          <w:highlight w:val="white"/>
+          <w:lang w:val="en-US"/>
+        </w:rPr>
+      </w:pPr>
+      <w:r>
+        <w:rPr>
+          <w:rFonts w:ascii="Consolas" w:hAnsi="Consolas" w:cs="Cascadia Mono"/>
+          <w:color w:val="000000"/>
+          <w:sz w:val="18"/>
+          <w:szCs w:val="19"/>
+          <w:highlight w:val="white"/>
+          <w:lang w:val="en-US"/>
+        </w:rPr>
+        <w:t xml:space="preserve">        </w:t>
+      </w:r>
+      <w:r>
+        <w:rPr>
+          <w:rFonts w:ascii="Consolas" w:hAnsi="Consolas" w:cs="Cascadia Mono"/>
+          <w:color w:val="000000"/>
+          <w:sz w:val="18"/>
+          <w:szCs w:val="19"/>
+          <w:highlight w:val="white"/>
+          <w:lang w:val="en-US"/>
+        </w:rPr>
+        <w:t>sum += Function(x);</w:t>
+      </w:r>
+    </w:p>
+    <w:p>
+      <w:pPr>
+        <w:pBdr>
+          <w:left w:val="single" w:sz="4" w:space="4" w:color="auto"/>
+        </w:pBdr>
+        <w:autoSpaceDE w:val="0"/>
+        <w:autoSpaceDN w:val="0"/>
+        <w:adjustRightInd w:val="0"/>
+        <w:rPr>
+          <w:rFonts w:ascii="Consolas" w:hAnsi="Consolas" w:cs="Cascadia Mono"/>
+          <w:color w:val="000000"/>
+          <w:sz w:val="18"/>
+          <w:szCs w:val="19"/>
+          <w:highlight w:val="white"/>
+          <w:lang w:val="en-US"/>
+        </w:rPr>
+      </w:pPr>
+      <w:r>
+        <w:rPr>
+          <w:rFonts w:ascii="Consolas" w:hAnsi="Consolas" w:cs="Cascadia Mono"/>
+          <w:color w:val="000000"/>
+          <w:sz w:val="18"/>
+          <w:szCs w:val="19"/>
+          <w:highlight w:val="white"/>
+          <w:lang w:val="en-US"/>
+        </w:rPr>
+        <w:t xml:space="preserve">    }</w:t>
+      </w:r>
+    </w:p>
+    <w:p>
+      <w:pPr>
+        <w:pBdr>
+          <w:left w:val="single" w:sz="4" w:space="4" w:color="auto"/>
+        </w:pBdr>
+        <w:autoSpaceDE w:val="0"/>
+        <w:autoSpaceDN w:val="0"/>
+        <w:adjustRightInd w:val="0"/>
+        <w:rPr>
+          <w:rFonts w:ascii="Consolas" w:hAnsi="Consolas" w:cs="Cascadia Mono"/>
+          <w:color w:val="000000"/>
+          <w:sz w:val="18"/>
+          <w:szCs w:val="19"/>
+          <w:highlight w:val="white"/>
+          <w:lang w:val="en-US"/>
+        </w:rPr>
+      </w:pPr>
+    </w:p>
+    <w:p>
+      <w:pPr>
+        <w:pBdr>
+          <w:left w:val="single" w:sz="4" w:space="4" w:color="auto"/>
+        </w:pBdr>
+        <w:autoSpaceDE w:val="0"/>
+        <w:autoSpaceDN w:val="0"/>
+        <w:adjustRightInd w:val="0"/>
+        <w:rPr>
+          <w:rFonts w:ascii="Consolas" w:hAnsi="Consolas" w:cs="Cascadia Mono"/>
+          <w:color w:val="000000"/>
+          <w:sz w:val="18"/>
+          <w:szCs w:val="19"/>
+          <w:highlight w:val="white"/>
+          <w:lang w:val="en-US"/>
+        </w:rPr>
+      </w:pPr>
+      <w:r>
+        <w:rPr>
+          <w:rFonts w:ascii="Consolas" w:hAnsi="Consolas" w:cs="Cascadia Mono"/>
+          <w:color w:val="000000"/>
+          <w:sz w:val="18"/>
+          <w:szCs w:val="19"/>
+          <w:highlight w:val="white"/>
+          <w:lang w:val="en-US"/>
+        </w:rPr>
+        <w:t xml:space="preserve">    </w:t>
+      </w:r>
+      <w:r>
+        <w:rPr>
+          <w:rFonts w:ascii="Consolas" w:hAnsi="Consolas" w:cs="Cascadia Mono"/>
+          <w:color w:val="0000FF"/>
+          <w:sz w:val="18"/>
+          <w:szCs w:val="19"/>
+          <w:highlight w:val="white"/>
+          <w:lang w:val="en-US"/>
+        </w:rPr>
+        <w:t>return</w:t>
+      </w:r>
+      <w:r>
+        <w:rPr>
+          <w:rFonts w:ascii="Consolas" w:hAnsi="Consolas" w:cs="Cascadia Mono"/>
+          <w:color w:val="000000"/>
+          <w:sz w:val="18"/>
+          <w:szCs w:val="19"/>
+          <w:highlight w:val="white"/>
+          <w:lang w:val="en-US"/>
+        </w:rPr>
+        <w:t xml:space="preserve"> sum * h; </w:t>
       </w:r>
       <w:r>
         <w:rPr>
@@ -6998,8 +7278,94 @@
           <w:szCs w:val="19"/>
           <w:highlight w:val="white"/>
         </w:rPr>
-        <w:t>Шаг</w:t>
-      </w:r>
+        <w:t>Возвращаем</w:t>
+      </w:r>
+      <w:r>
+        <w:rPr>
+          <w:rFonts w:ascii="Consolas" w:hAnsi="Consolas" w:cs="Cascadia Mono"/>
+          <w:color w:val="008000"/>
+          <w:sz w:val="18"/>
+          <w:szCs w:val="19"/>
+          <w:highlight w:val="white"/>
+          <w:lang w:val="en-US"/>
+        </w:rPr>
+        <w:t xml:space="preserve"> </w:t>
+      </w:r>
+      <w:r>
+        <w:rPr>
+          <w:rFonts w:ascii="Consolas" w:hAnsi="Consolas" w:cs="Cascadia Mono"/>
+          <w:color w:val="008000"/>
+          <w:sz w:val="18"/>
+          <w:szCs w:val="19"/>
+          <w:highlight w:val="white"/>
+        </w:rPr>
+        <w:t>результат</w:t>
+      </w:r>
+    </w:p>
+    <w:p>
+      <w:pPr>
+        <w:pBdr>
+          <w:left w:val="single" w:sz="4" w:space="4" w:color="auto"/>
+        </w:pBdr>
+        <w:jc w:val="both"/>
+        <w:rPr>
+          <w:rFonts w:ascii="Consolas" w:hAnsi="Consolas"/>
+          <w:bCs/>
+          <w:szCs w:val="22"/>
+          <w:lang w:val="en-US"/>
+        </w:rPr>
+      </w:pPr>
+      <w:r>
+        <w:rPr>
+          <w:rFonts w:ascii="Consolas" w:hAnsi="Consolas" w:cs="Cascadia Mono"/>
+          <w:color w:val="000000"/>
+          <w:sz w:val="18"/>
+          <w:szCs w:val="19"/>
+          <w:highlight w:val="white"/>
+          <w:lang w:val="en-US"/>
+        </w:rPr>
+        <w:t>}</w:t>
+      </w:r>
+    </w:p>
+    <w:p>
+      <w:pPr>
+        <w:jc w:val="both"/>
+        <w:rPr>
+          <w:bCs/>
+          <w:sz w:val="22"/>
+          <w:szCs w:val="22"/>
+          <w:lang w:val="en-US"/>
+        </w:rPr>
+      </w:pPr>
+    </w:p>
+    <w:p>
+      <w:pPr>
+        <w:ind w:firstLine="284"/>
+        <w:jc w:val="both"/>
+        <w:rPr>
+          <w:bCs/>
+          <w:sz w:val="22"/>
+          <w:szCs w:val="22"/>
+        </w:rPr>
+      </w:pPr>
+      <w:r>
+        <w:rPr>
+          <w:bCs/>
+          <w:sz w:val="22"/>
+          <w:szCs w:val="22"/>
+        </w:rPr>
+        <w:t>Запишем основную часть программы:</w:t>
+      </w:r>
+    </w:p>
+    <w:p>
+      <w:pPr>
+        <w:jc w:val="both"/>
+        <w:rPr>
+          <w:bCs/>
+          <w:sz w:val="22"/>
+          <w:szCs w:val="22"/>
+        </w:rPr>
+      </w:pPr>
     </w:p>
     <w:p>
       <w:pPr>
@@ -7015,10 +7381,212 @@
           <w:sz w:val="18"/>
           <w:szCs w:val="19"/>
           <w:highlight w:val="white"/>
-          <w:lang w:val="en-US"/>
-        </w:rPr>
-      </w:pPr>
-      <w:r>
+        </w:rPr>
+      </w:pPr>
+      <w:r>
+        <w:rPr>
+          <w:rFonts w:ascii="Consolas" w:hAnsi="Consolas" w:cs="Cascadia Mono"/>
+          <w:color w:val="008000"/>
+          <w:sz w:val="18"/>
+          <w:szCs w:val="19"/>
+          <w:highlight w:val="white"/>
+        </w:rPr>
+        <w:t>// Определяем границы интегрирования и количество подынтервалов</w:t>
+      </w:r>
+    </w:p>
+    <w:p>
+      <w:pPr>
+        <w:pBdr>
+          <w:left w:val="single" w:sz="4" w:space="4" w:color="auto"/>
+        </w:pBdr>
+        <w:autoSpaceDE w:val="0"/>
+        <w:autoSpaceDN w:val="0"/>
+        <w:adjustRightInd w:val="0"/>
+        <w:rPr>
+          <w:rFonts w:ascii="Consolas" w:hAnsi="Consolas" w:cs="Cascadia Mono"/>
+          <w:color w:val="000000"/>
+          <w:sz w:val="18"/>
+          <w:szCs w:val="19"/>
+          <w:highlight w:val="white"/>
+        </w:rPr>
+      </w:pPr>
+      <w:r>
+        <w:rPr>
+          <w:rFonts w:ascii="Consolas" w:hAnsi="Consolas" w:cs="Cascadia Mono"/>
+          <w:color w:val="0000FF"/>
+          <w:sz w:val="18"/>
+          <w:szCs w:val="19"/>
+          <w:highlight w:val="white"/>
+        </w:rPr>
+        <w:t>double</w:t>
+      </w:r>
+      <w:r>
+        <w:rPr>
+          <w:rFonts w:ascii="Consolas" w:hAnsi="Consolas" w:cs="Cascadia Mono"/>
+          <w:color w:val="000000"/>
+          <w:sz w:val="18"/>
+          <w:szCs w:val="19"/>
+          <w:highlight w:val="white"/>
+        </w:rPr>
+        <w:t xml:space="preserve"> a = 0; </w:t>
+      </w:r>
+      <w:r>
+        <w:rPr>
+          <w:rFonts w:ascii="Consolas" w:hAnsi="Consolas" w:cs="Cascadia Mono"/>
+          <w:color w:val="008000"/>
+          <w:sz w:val="18"/>
+          <w:szCs w:val="19"/>
+          <w:highlight w:val="white"/>
+        </w:rPr>
+        <w:t>// Начало интервала</w:t>
+      </w:r>
+    </w:p>
+    <w:p>
+      <w:pPr>
+        <w:pBdr>
+          <w:left w:val="single" w:sz="4" w:space="4" w:color="auto"/>
+        </w:pBdr>
+        <w:autoSpaceDE w:val="0"/>
+        <w:autoSpaceDN w:val="0"/>
+        <w:adjustRightInd w:val="0"/>
+        <w:rPr>
+          <w:rFonts w:ascii="Consolas" w:hAnsi="Consolas" w:cs="Cascadia Mono"/>
+          <w:color w:val="000000"/>
+          <w:sz w:val="18"/>
+          <w:szCs w:val="19"/>
+          <w:highlight w:val="white"/>
+        </w:rPr>
+      </w:pPr>
+      <w:r>
+        <w:rPr>
+          <w:rFonts w:ascii="Consolas" w:hAnsi="Consolas" w:cs="Cascadia Mono"/>
+          <w:color w:val="0000FF"/>
+          <w:sz w:val="18"/>
+          <w:szCs w:val="19"/>
+          <w:highlight w:val="white"/>
+        </w:rPr>
+        <w:t>double</w:t>
+      </w:r>
+      <w:r>
+        <w:rPr>
+          <w:rFonts w:ascii="Consolas" w:hAnsi="Consolas" w:cs="Cascadia Mono"/>
+          <w:color w:val="000000"/>
+          <w:sz w:val="18"/>
+          <w:szCs w:val="19"/>
+          <w:highlight w:val="white"/>
+        </w:rPr>
+        <w:t xml:space="preserve"> b = 1; </w:t>
+      </w:r>
+      <w:r>
+        <w:rPr>
+          <w:rFonts w:ascii="Consolas" w:hAnsi="Consolas" w:cs="Cascadia Mono"/>
+          <w:color w:val="008000"/>
+          <w:sz w:val="18"/>
+          <w:szCs w:val="19"/>
+          <w:highlight w:val="white"/>
+        </w:rPr>
+        <w:t>// Конец интервала</w:t>
+      </w:r>
+    </w:p>
+    <w:p>
+      <w:pPr>
+        <w:pBdr>
+          <w:left w:val="single" w:sz="4" w:space="4" w:color="auto"/>
+        </w:pBdr>
+        <w:autoSpaceDE w:val="0"/>
+        <w:autoSpaceDN w:val="0"/>
+        <w:adjustRightInd w:val="0"/>
+        <w:rPr>
+          <w:rFonts w:ascii="Consolas" w:hAnsi="Consolas" w:cs="Cascadia Mono"/>
+          <w:color w:val="000000"/>
+          <w:sz w:val="18"/>
+          <w:szCs w:val="19"/>
+          <w:highlight w:val="white"/>
+        </w:rPr>
+      </w:pPr>
+      <w:r>
+        <w:rPr>
+          <w:rFonts w:ascii="Consolas" w:hAnsi="Consolas" w:cs="Cascadia Mono"/>
+          <w:color w:val="0000FF"/>
+          <w:sz w:val="18"/>
+          <w:szCs w:val="19"/>
+          <w:highlight w:val="white"/>
+        </w:rPr>
+        <w:t>int</w:t>
+      </w:r>
+      <w:r>
+        <w:rPr>
+          <w:rFonts w:ascii="Consolas" w:hAnsi="Consolas" w:cs="Cascadia Mono"/>
+          <w:color w:val="000000"/>
+          <w:sz w:val="18"/>
+          <w:szCs w:val="19"/>
+          <w:highlight w:val="white"/>
+        </w:rPr>
+        <w:t xml:space="preserve"> n = 100; </w:t>
+      </w:r>
+      <w:r>
+        <w:rPr>
+          <w:rFonts w:ascii="Consolas" w:hAnsi="Consolas" w:cs="Cascadia Mono"/>
+          <w:color w:val="008000"/>
+          <w:sz w:val="18"/>
+          <w:szCs w:val="19"/>
+          <w:highlight w:val="white"/>
+        </w:rPr>
+        <w:t>// Количество подынтервалов</w:t>
+      </w:r>
+    </w:p>
+    <w:p>
+      <w:pPr>
+        <w:pBdr>
+          <w:left w:val="single" w:sz="4" w:space="4" w:color="auto"/>
+        </w:pBdr>
+        <w:autoSpaceDE w:val="0"/>
+        <w:autoSpaceDN w:val="0"/>
+        <w:adjustRightInd w:val="0"/>
+        <w:rPr>
+          <w:rFonts w:ascii="Consolas" w:hAnsi="Consolas" w:cs="Cascadia Mono"/>
+          <w:color w:val="000000"/>
+          <w:sz w:val="18"/>
+          <w:szCs w:val="19"/>
+          <w:highlight w:val="white"/>
+        </w:rPr>
+      </w:pPr>
+    </w:p>
+    <w:p>
+      <w:pPr>
+        <w:pBdr>
+          <w:left w:val="single" w:sz="4" w:space="4" w:color="auto"/>
+        </w:pBdr>
+        <w:autoSpaceDE w:val="0"/>
+        <w:autoSpaceDN w:val="0"/>
+        <w:adjustRightInd w:val="0"/>
+        <w:rPr>
+          <w:rFonts w:ascii="Consolas" w:hAnsi="Consolas" w:cs="Cascadia Mono"/>
+          <w:color w:val="000000"/>
+          <w:sz w:val="18"/>
+          <w:szCs w:val="19"/>
+          <w:highlight w:val="white"/>
+        </w:rPr>
+      </w:pPr>
+      <w:r>
+        <w:rPr>
+          <w:rFonts w:ascii="Consolas" w:hAnsi="Consolas" w:cs="Cascadia Mono"/>
+          <w:color w:val="008000"/>
+          <w:sz w:val="18"/>
+          <w:szCs w:val="19"/>
+          <w:highlight w:val="white"/>
+        </w:rPr>
+        <w:t>// Численное интегрирование методом трапеций</w:t>
+      </w:r>
+    </w:p>
+    <w:p>
+      <w:pPr>
+        <w:pBdr>
+          <w:left w:val="single" w:sz="4" w:space="4" w:color="auto"/>
+        </w:pBdr>
+        <w:autoSpaceDE w:val="0"/>
+        <w:autoSpaceDN w:val="0"/>
+        <w:adjustRightInd w:val="0"/>
         <w:rPr>
           <w:rFonts w:ascii="Consolas" w:hAnsi="Consolas" w:cs="Cascadia Mono"/>
           <w:color w:val="000000"/>
@@ -7027,8 +7595,7 @@
           <w:highlight w:val="white"/>
           <w:lang w:val="en-US"/>
         </w:rPr>
-        <w:t xml:space="preserve">    </w:t>
-      </w:r>
+      </w:pPr>
       <w:r>
         <w:rPr>
           <w:rFonts w:ascii="Consolas" w:hAnsi="Consolas" w:cs="Cascadia Mono"/>
@@ -7049,8 +7616,44 @@
           <w:highlight w:val="white"/>
           <w:lang w:val="en-US"/>
         </w:rPr>
-        <w:t xml:space="preserve"> sum = 0.5 * (Function(a) + Function(b)); </w:t>
-      </w:r>
+        <w:t xml:space="preserve"> numericalResult = TrapezoidalIntegration(a, b, n);</w:t>
+      </w:r>
+    </w:p>
+    <w:p>
+      <w:pPr>
+        <w:pBdr>
+          <w:left w:val="single" w:sz="4" w:space="4" w:color="auto"/>
+        </w:pBdr>
+        <w:autoSpaceDE w:val="0"/>
+        <w:autoSpaceDN w:val="0"/>
+        <w:adjustRightInd w:val="0"/>
+        <w:rPr>
+          <w:rFonts w:ascii="Consolas" w:hAnsi="Consolas" w:cs="Cascadia Mono"/>
+          <w:color w:val="000000"/>
+          <w:sz w:val="18"/>
+          <w:szCs w:val="19"/>
+          <w:highlight w:val="white"/>
+          <w:lang w:val="en-US"/>
+        </w:rPr>
+      </w:pPr>
+    </w:p>
+    <w:p>
+      <w:pPr>
+        <w:pBdr>
+          <w:left w:val="single" w:sz="4" w:space="4" w:color="auto"/>
+        </w:pBdr>
+        <w:autoSpaceDE w:val="0"/>
+        <w:autoSpaceDN w:val="0"/>
+        <w:adjustRightInd w:val="0"/>
+        <w:rPr>
+          <w:rFonts w:ascii="Consolas" w:hAnsi="Consolas" w:cs="Cascadia Mono"/>
+          <w:color w:val="000000"/>
+          <w:sz w:val="18"/>
+          <w:szCs w:val="19"/>
+          <w:highlight w:val="white"/>
+          <w:lang w:val="en-US"/>
+        </w:rPr>
+      </w:pPr>
       <w:r>
         <w:rPr>
           <w:rFonts w:ascii="Consolas" w:hAnsi="Consolas" w:cs="Cascadia Mono"/>
@@ -7070,7 +7673,7 @@
           <w:szCs w:val="19"/>
           <w:highlight w:val="white"/>
         </w:rPr>
-        <w:t>Начальная</w:t>
+        <w:t>Аналитическое</w:t>
       </w:r>
       <w:r>
         <w:rPr>
@@ -7091,7 +7694,49 @@
           <w:szCs w:val="19"/>
           <w:highlight w:val="white"/>
         </w:rPr>
-        <w:t>сумма</w:t>
+        <w:t>решение</w:t>
+      </w:r>
+      <w:r>
+        <w:rPr>
+          <w:rFonts w:ascii="Consolas" w:hAnsi="Consolas" w:cs="Cascadia Mono"/>
+          <w:color w:val="008000"/>
+          <w:sz w:val="18"/>
+          <w:szCs w:val="19"/>
+          <w:highlight w:val="white"/>
+          <w:lang w:val="en-US"/>
+        </w:rPr>
+        <w:t xml:space="preserve"> </w:t>
+      </w:r>
+      <w:r>
+        <w:rPr>
+          <w:rFonts w:ascii="Consolas" w:hAnsi="Consolas" w:cs="Cascadia Mono"/>
+          <w:color w:val="008000"/>
+          <w:sz w:val="18"/>
+          <w:szCs w:val="19"/>
+          <w:highlight w:val="white"/>
+        </w:rPr>
+        <w:t>через</w:t>
+      </w:r>
+      <w:r>
+        <w:rPr>
+          <w:rFonts w:ascii="Consolas" w:hAnsi="Consolas" w:cs="Cascadia Mono"/>
+          <w:color w:val="008000"/>
+          <w:sz w:val="18"/>
+          <w:szCs w:val="19"/>
+          <w:highlight w:val="white"/>
+          <w:lang w:val="en-US"/>
+        </w:rPr>
+        <w:t xml:space="preserve"> </w:t>
+      </w:r>
+      <w:r>
+        <w:rPr>
+          <w:rFonts w:ascii="Consolas" w:hAnsi="Consolas" w:cs="Cascadia Mono"/>
+          <w:color w:val="008000"/>
+          <w:sz w:val="18"/>
+          <w:szCs w:val="19"/>
+          <w:highlight w:val="white"/>
+        </w:rPr>
+        <w:t>первообразные</w:t>
       </w:r>
     </w:p>
     <w:p>
@@ -7111,6 +7756,28 @@
           <w:lang w:val="en-US"/>
         </w:rPr>
       </w:pPr>
+      <w:r>
+        <w:rPr>
+          <w:rFonts w:ascii="Consolas" w:hAnsi="Consolas" w:cs="Cascadia Mono"/>
+          <w:color w:val="0000FF"/>
+          <w:sz w:val="18"/>
+          <w:szCs w:val="19"/>
+          <w:highlight w:val="white"/>
+          <w:lang w:val="en-US"/>
+        </w:rPr>
+        <w:t>double</w:t>
+      </w:r>
+      <w:r>
+        <w:rPr>
+          <w:rFonts w:ascii="Consolas" w:hAnsi="Consolas" w:cs="Cascadia Mono"/>
+          <w:color w:val="000000"/>
+          <w:sz w:val="18"/>
+          <w:szCs w:val="19"/>
+          <w:highlight w:val="white"/>
+          <w:lang w:val="en-US"/>
+        </w:rPr>
+        <w:t xml:space="preserve"> analyticalResult = Antiderivative(b) - Antiderivative(a);</w:t>
+      </w:r>
     </w:p>
     <w:p>
       <w:pPr>
@@ -7126,8 +7793,249 @@
           <w:sz w:val="18"/>
           <w:szCs w:val="19"/>
           <w:highlight w:val="white"/>
-        </w:rPr>
-      </w:pPr>
+          <w:lang w:val="en-US"/>
+        </w:rPr>
+      </w:pPr>
+    </w:p>
+    <w:p>
+      <w:pPr>
+        <w:pBdr>
+          <w:left w:val="single" w:sz="4" w:space="4" w:color="auto"/>
+        </w:pBdr>
+        <w:autoSpaceDE w:val="0"/>
+        <w:autoSpaceDN w:val="0"/>
+        <w:adjustRightInd w:val="0"/>
+        <w:rPr>
+          <w:rFonts w:ascii="Consolas" w:hAnsi="Consolas" w:cs="Cascadia Mono"/>
+          <w:color w:val="000000"/>
+          <w:sz w:val="18"/>
+          <w:szCs w:val="19"/>
+          <w:highlight w:val="white"/>
+        </w:rPr>
+      </w:pPr>
+      <w:r>
+        <w:rPr>
+          <w:rFonts w:ascii="Consolas" w:hAnsi="Consolas" w:cs="Cascadia Mono"/>
+          <w:color w:val="008000"/>
+          <w:sz w:val="18"/>
+          <w:szCs w:val="19"/>
+          <w:highlight w:val="white"/>
+        </w:rPr>
+        <w:t>// Вывод результатов</w:t>
+      </w:r>
+    </w:p>
+    <w:p>
+      <w:pPr>
+        <w:pBdr>
+          <w:left w:val="single" w:sz="4" w:space="4" w:color="auto"/>
+        </w:pBdr>
+        <w:autoSpaceDE w:val="0"/>
+        <w:autoSpaceDN w:val="0"/>
+        <w:adjustRightInd w:val="0"/>
+        <w:rPr>
+          <w:rFonts w:ascii="Consolas" w:hAnsi="Consolas" w:cs="Cascadia Mono"/>
+          <w:color w:val="000000"/>
+          <w:sz w:val="18"/>
+          <w:szCs w:val="19"/>
+          <w:highlight w:val="white"/>
+        </w:rPr>
+      </w:pPr>
+      <w:r>
+        <w:rPr>
+          <w:rFonts w:ascii="Consolas" w:hAnsi="Consolas" w:cs="Cascadia Mono"/>
+          <w:color w:val="2B91AF"/>
+          <w:sz w:val="18"/>
+          <w:szCs w:val="19"/>
+          <w:highlight w:val="white"/>
+        </w:rPr>
+        <w:t>Console</w:t>
+      </w:r>
+      <w:r>
+        <w:rPr>
+          <w:rFonts w:ascii="Consolas" w:hAnsi="Consolas" w:cs="Cascadia Mono"/>
+          <w:color w:val="000000"/>
+          <w:sz w:val="18"/>
+          <w:szCs w:val="19"/>
+          <w:highlight w:val="white"/>
+        </w:rPr>
+        <w:t>.WriteLine(</w:t>
+      </w:r>
+      <w:r>
+        <w:rPr>
+          <w:rFonts w:ascii="Consolas" w:hAnsi="Consolas" w:cs="Cascadia Mono"/>
+          <w:color w:val="A31515"/>
+          <w:sz w:val="18"/>
+          <w:szCs w:val="19"/>
+          <w:highlight w:val="white"/>
+        </w:rPr>
+        <w:t xml:space="preserve">$"Численное интегрирование (метод трапеций): </w:t>
+      </w:r>
+      <w:r>
+        <w:rPr>
+          <w:rFonts w:ascii="Consolas" w:hAnsi="Consolas" w:cs="Cascadia Mono"/>
+          <w:color w:val="000000"/>
+          <w:sz w:val="18"/>
+          <w:szCs w:val="19"/>
+          <w:highlight w:val="white"/>
+        </w:rPr>
+        <w:t>{numericalResult}</w:t>
+      </w:r>
+      <w:r>
+        <w:rPr>
+          <w:rFonts w:ascii="Consolas" w:hAnsi="Consolas" w:cs="Cascadia Mono"/>
+          <w:color w:val="A31515"/>
+          <w:sz w:val="18"/>
+          <w:szCs w:val="19"/>
+          <w:highlight w:val="white"/>
+        </w:rPr>
+        <w:t>"</w:t>
+      </w:r>
+      <w:r>
+        <w:rPr>
+          <w:rFonts w:ascii="Consolas" w:hAnsi="Consolas" w:cs="Cascadia Mono"/>
+          <w:color w:val="000000"/>
+          <w:sz w:val="18"/>
+          <w:szCs w:val="19"/>
+          <w:highlight w:val="white"/>
+        </w:rPr>
+        <w:t>);</w:t>
+      </w:r>
+    </w:p>
+    <w:p>
+      <w:pPr>
+        <w:pBdr>
+          <w:left w:val="single" w:sz="4" w:space="4" w:color="auto"/>
+        </w:pBdr>
+        <w:autoSpaceDE w:val="0"/>
+        <w:autoSpaceDN w:val="0"/>
+        <w:adjustRightInd w:val="0"/>
+        <w:rPr>
+          <w:rFonts w:ascii="Consolas" w:hAnsi="Consolas" w:cs="Cascadia Mono"/>
+          <w:color w:val="000000"/>
+          <w:sz w:val="18"/>
+          <w:szCs w:val="19"/>
+          <w:highlight w:val="white"/>
+        </w:rPr>
+      </w:pPr>
+    </w:p>
+    <w:p>
+      <w:pPr>
+        <w:pBdr>
+          <w:left w:val="single" w:sz="4" w:space="4" w:color="auto"/>
+        </w:pBdr>
+        <w:autoSpaceDE w:val="0"/>
+        <w:autoSpaceDN w:val="0"/>
+        <w:adjustRightInd w:val="0"/>
+        <w:rPr>
+          <w:rFonts w:ascii="Consolas" w:hAnsi="Consolas" w:cs="Cascadia Mono"/>
+          <w:color w:val="000000"/>
+          <w:sz w:val="18"/>
+          <w:szCs w:val="19"/>
+          <w:highlight w:val="white"/>
+        </w:rPr>
+      </w:pPr>
+      <w:r>
+        <w:rPr>
+          <w:rFonts w:ascii="Consolas" w:hAnsi="Consolas" w:cs="Cascadia Mono"/>
+          <w:color w:val="2B91AF"/>
+          <w:sz w:val="18"/>
+          <w:szCs w:val="19"/>
+          <w:highlight w:val="white"/>
+        </w:rPr>
+        <w:t>Console</w:t>
+      </w:r>
+      <w:r>
+        <w:rPr>
+          <w:rFonts w:ascii="Consolas" w:hAnsi="Consolas" w:cs="Cascadia Mono"/>
+          <w:color w:val="000000"/>
+          <w:sz w:val="18"/>
+          <w:szCs w:val="19"/>
+          <w:highlight w:val="white"/>
+        </w:rPr>
+        <w:t>.WriteLine(</w:t>
+      </w:r>
+      <w:r>
+        <w:rPr>
+          <w:rFonts w:ascii="Consolas" w:hAnsi="Consolas" w:cs="Cascadia Mono"/>
+          <w:color w:val="A31515"/>
+          <w:sz w:val="18"/>
+          <w:szCs w:val="19"/>
+          <w:highlight w:val="white"/>
+        </w:rPr>
+        <w:t xml:space="preserve">$"Аналитическое решение (формула Ньютона-Лейбница): </w:t>
+      </w:r>
+      <w:r>
+        <w:rPr>
+          <w:rFonts w:ascii="Consolas" w:hAnsi="Consolas" w:cs="Cascadia Mono"/>
+          <w:color w:val="000000"/>
+          <w:sz w:val="18"/>
+          <w:szCs w:val="19"/>
+          <w:highlight w:val="white"/>
+        </w:rPr>
+        <w:t>{analyticalResult}</w:t>
+      </w:r>
+      <w:r>
+        <w:rPr>
+          <w:rFonts w:ascii="Consolas" w:hAnsi="Consolas" w:cs="Cascadia Mono"/>
+          <w:color w:val="A31515"/>
+          <w:sz w:val="18"/>
+          <w:szCs w:val="19"/>
+          <w:highlight w:val="white"/>
+        </w:rPr>
+        <w:t>"</w:t>
+      </w:r>
+      <w:r>
+        <w:rPr>
+          <w:rFonts w:ascii="Consolas" w:hAnsi="Consolas" w:cs="Cascadia Mono"/>
+          <w:color w:val="000000"/>
+          <w:sz w:val="18"/>
+          <w:szCs w:val="19"/>
+          <w:highlight w:val="white"/>
+        </w:rPr>
+        <w:t>);</w:t>
+      </w:r>
+    </w:p>
+    <w:p>
+      <w:pPr>
+        <w:pBdr>
+          <w:left w:val="single" w:sz="4" w:space="4" w:color="auto"/>
+        </w:pBdr>
+        <w:autoSpaceDE w:val="0"/>
+        <w:autoSpaceDN w:val="0"/>
+        <w:adjustRightInd w:val="0"/>
+        <w:rPr>
+          <w:rFonts w:ascii="Consolas" w:hAnsi="Consolas" w:cs="Cascadia Mono"/>
+          <w:color w:val="000000"/>
+          <w:sz w:val="18"/>
+          <w:szCs w:val="19"/>
+          <w:highlight w:val="white"/>
+        </w:rPr>
+      </w:pPr>
+    </w:p>
+    <w:p>
+      <w:pPr>
+        <w:pBdr>
+          <w:left w:val="single" w:sz="4" w:space="4" w:color="auto"/>
+        </w:pBdr>
+        <w:rPr>
+          <w:rFonts w:ascii="Consolas" w:hAnsi="Consolas" w:cs="Cascadia Mono"/>
+          <w:color w:val="000000"/>
+          <w:sz w:val="18"/>
+          <w:szCs w:val="19"/>
+          <w:lang w:val="en-US"/>
+        </w:rPr>
+      </w:pPr>
+      <w:r>
+        <w:rPr>
+          <w:rFonts w:ascii="Consolas" w:hAnsi="Consolas" w:cs="Cascadia Mono"/>
+          <w:color w:val="2B91AF"/>
+          <w:sz w:val="18"/>
+          <w:szCs w:val="19"/>
+          <w:highlight w:val="white"/>
+          <w:lang w:val="en-US"/>
+        </w:rPr>
+        <w:t>Console</w:t>
+      </w:r>
       <w:r>
         <w:rPr>
           <w:rFonts w:ascii="Consolas" w:hAnsi="Consolas" w:cs="Cascadia Mono"/>
@@ -7137,27 +8045,41 @@
           <w:highlight w:val="white"/>
           <w:lang w:val="en-US"/>
         </w:rPr>
-        <w:t xml:space="preserve">    </w:t>
+        <w:t>.WriteLine(</w:t>
       </w:r>
       <w:r>
         <w:rPr>
           <w:rFonts w:ascii="Consolas" w:hAnsi="Consolas" w:cs="Cascadia Mono"/>
-          <w:color w:val="008000"/>
+          <w:color w:val="A31515"/>
           <w:sz w:val="18"/>
           <w:szCs w:val="19"/>
           <w:highlight w:val="white"/>
-        </w:rPr>
-        <w:t>// Считаем сумму значений функции в промежуточных точках</w:t>
-      </w:r>
-    </w:p>
-    <w:p>
-      <w:pPr>
-        <w:pBdr>
-          <w:left w:val="single" w:sz="4" w:space="4" w:color="auto"/>
-        </w:pBdr>
-        <w:autoSpaceDE w:val="0"/>
-        <w:autoSpaceDN w:val="0"/>
-        <w:adjustRightInd w:val="0"/>
+          <w:lang w:val="en-US"/>
+        </w:rPr>
+        <w:t>$"</w:t>
+      </w:r>
+      <w:r>
+        <w:rPr>
+          <w:rFonts w:ascii="Consolas" w:hAnsi="Consolas" w:cs="Cascadia Mono"/>
+          <w:color w:val="A31515"/>
+          <w:sz w:val="18"/>
+          <w:szCs w:val="19"/>
+          <w:highlight w:val="white"/>
+        </w:rPr>
+        <w:t>Ошибка</w:t>
+      </w:r>
+      <w:r>
+        <w:rPr>
+          <w:rFonts w:ascii="Consolas" w:hAnsi="Consolas" w:cs="Cascadia Mono"/>
+          <w:color w:val="A31515"/>
+          <w:sz w:val="18"/>
+          <w:szCs w:val="19"/>
+          <w:highlight w:val="white"/>
+          <w:lang w:val="en-US"/>
+        </w:rPr>
+        <w:t xml:space="preserve">: </w:t>
+      </w:r>
+      <w:r>
         <w:rPr>
           <w:rFonts w:ascii="Consolas" w:hAnsi="Consolas" w:cs="Cascadia Mono"/>
           <w:color w:val="000000"/>
@@ -7166,27 +8088,18 @@
           <w:highlight w:val="white"/>
           <w:lang w:val="en-US"/>
         </w:rPr>
-      </w:pPr>
+        <w:t>{</w:t>
+      </w:r>
       <w:r>
         <w:rPr>
           <w:rFonts w:ascii="Consolas" w:hAnsi="Consolas" w:cs="Cascadia Mono"/>
-          <w:color w:val="000000"/>
-          <w:sz w:val="18"/>
-          <w:szCs w:val="19"/>
-          <w:highlight w:val="white"/>
-        </w:rPr>
-        <w:t xml:space="preserve">    </w:t>
-      </w:r>
-      <w:r>
-        <w:rPr>
-          <w:rFonts w:ascii="Consolas" w:hAnsi="Consolas" w:cs="Cascadia Mono"/>
-          <w:color w:val="0000FF"/>
+          <w:color w:val="2B91AF"/>
           <w:sz w:val="18"/>
           <w:szCs w:val="19"/>
           <w:highlight w:val="white"/>
           <w:lang w:val="en-US"/>
         </w:rPr>
-        <w:t>for</w:t>
+        <w:t>Math</w:t>
       </w:r>
       <w:r>
         <w:rPr>
@@ -7197,21 +8110,19 @@
           <w:highlight w:val="white"/>
           <w:lang w:val="en-US"/>
         </w:rPr>
-        <w:t xml:space="preserve"> (</w:t>
-      </w:r>
-      <w:proofErr w:type="spellStart"/>
+        <w:t>.Abs(numericalResult - analyticalResult)}</w:t>
+      </w:r>
       <w:r>
         <w:rPr>
           <w:rFonts w:ascii="Consolas" w:hAnsi="Consolas" w:cs="Cascadia Mono"/>
-          <w:color w:val="0000FF"/>
+          <w:color w:val="A31515"/>
           <w:sz w:val="18"/>
           <w:szCs w:val="19"/>
           <w:highlight w:val="white"/>
           <w:lang w:val="en-US"/>
         </w:rPr>
-        <w:t>int</w:t>
-      </w:r>
-      <w:proofErr w:type="spellEnd"/>
+        <w:t>"</w:t>
+      </w:r>
       <w:r>
         <w:rPr>
           <w:rFonts w:ascii="Consolas" w:hAnsi="Consolas" w:cs="Cascadia Mono"/>
@@ -7221,1439 +8132,6 @@
           <w:highlight w:val="white"/>
           <w:lang w:val="en-US"/>
         </w:rPr>
-        <w:t xml:space="preserve"> </w:t>
-      </w:r>
-      <w:proofErr w:type="spellStart"/>
-      <w:r>
-        <w:rPr>
-          <w:rFonts w:ascii="Consolas" w:hAnsi="Consolas" w:cs="Cascadia Mono"/>
-          <w:color w:val="000000"/>
-          <w:sz w:val="18"/>
-          <w:szCs w:val="19"/>
-          <w:highlight w:val="white"/>
-          <w:lang w:val="en-US"/>
-        </w:rPr>
-        <w:t>i</w:t>
-      </w:r>
-      <w:proofErr w:type="spellEnd"/>
-      <w:r>
-        <w:rPr>
-          <w:rFonts w:ascii="Consolas" w:hAnsi="Consolas" w:cs="Cascadia Mono"/>
-          <w:color w:val="000000"/>
-          <w:sz w:val="18"/>
-          <w:szCs w:val="19"/>
-          <w:highlight w:val="white"/>
-          <w:lang w:val="en-US"/>
-        </w:rPr>
-        <w:t xml:space="preserve"> = 1; </w:t>
-      </w:r>
-      <w:proofErr w:type="spellStart"/>
-      <w:r>
-        <w:rPr>
-          <w:rFonts w:ascii="Consolas" w:hAnsi="Consolas" w:cs="Cascadia Mono"/>
-          <w:color w:val="000000"/>
-          <w:sz w:val="18"/>
-          <w:szCs w:val="19"/>
-          <w:highlight w:val="white"/>
-          <w:lang w:val="en-US"/>
-        </w:rPr>
-        <w:t>i</w:t>
-      </w:r>
-      <w:proofErr w:type="spellEnd"/>
-      <w:r>
-        <w:rPr>
-          <w:rFonts w:ascii="Consolas" w:hAnsi="Consolas" w:cs="Cascadia Mono"/>
-          <w:color w:val="000000"/>
-          <w:sz w:val="18"/>
-          <w:szCs w:val="19"/>
-          <w:highlight w:val="white"/>
-          <w:lang w:val="en-US"/>
-        </w:rPr>
-        <w:t xml:space="preserve"> &lt; n; </w:t>
-      </w:r>
-      <w:proofErr w:type="spellStart"/>
-      <w:r>
-        <w:rPr>
-          <w:rFonts w:ascii="Consolas" w:hAnsi="Consolas" w:cs="Cascadia Mono"/>
-          <w:color w:val="000000"/>
-          <w:sz w:val="18"/>
-          <w:szCs w:val="19"/>
-          <w:highlight w:val="white"/>
-          <w:lang w:val="en-US"/>
-        </w:rPr>
-        <w:t>i</w:t>
-      </w:r>
-      <w:proofErr w:type="spellEnd"/>
-      <w:r>
-        <w:rPr>
-          <w:rFonts w:ascii="Consolas" w:hAnsi="Consolas" w:cs="Cascadia Mono"/>
-          <w:color w:val="000000"/>
-          <w:sz w:val="18"/>
-          <w:szCs w:val="19"/>
-          <w:highlight w:val="white"/>
-          <w:lang w:val="en-US"/>
-        </w:rPr>
-        <w:t>++)</w:t>
-      </w:r>
-    </w:p>
-    <w:p>
-      <w:pPr>
-        <w:pBdr>
-          <w:left w:val="single" w:sz="4" w:space="4" w:color="auto"/>
-        </w:pBdr>
-        <w:autoSpaceDE w:val="0"/>
-        <w:autoSpaceDN w:val="0"/>
-        <w:adjustRightInd w:val="0"/>
-        <w:rPr>
-          <w:rFonts w:ascii="Consolas" w:hAnsi="Consolas" w:cs="Cascadia Mono"/>
-          <w:color w:val="000000"/>
-          <w:sz w:val="18"/>
-          <w:szCs w:val="19"/>
-          <w:highlight w:val="white"/>
-          <w:lang w:val="en-US"/>
-        </w:rPr>
-      </w:pPr>
-      <w:r>
-        <w:rPr>
-          <w:rFonts w:ascii="Consolas" w:hAnsi="Consolas" w:cs="Cascadia Mono"/>
-          <w:color w:val="000000"/>
-          <w:sz w:val="18"/>
-          <w:szCs w:val="19"/>
-          <w:highlight w:val="white"/>
-          <w:lang w:val="en-US"/>
-        </w:rPr>
-        <w:t xml:space="preserve">    {</w:t>
-      </w:r>
-    </w:p>
-    <w:p>
-      <w:pPr>
-        <w:pBdr>
-          <w:left w:val="single" w:sz="4" w:space="4" w:color="auto"/>
-        </w:pBdr>
-        <w:autoSpaceDE w:val="0"/>
-        <w:autoSpaceDN w:val="0"/>
-        <w:adjustRightInd w:val="0"/>
-        <w:rPr>
-          <w:rFonts w:ascii="Consolas" w:hAnsi="Consolas" w:cs="Cascadia Mono"/>
-          <w:color w:val="000000"/>
-          <w:sz w:val="18"/>
-          <w:szCs w:val="19"/>
-          <w:highlight w:val="white"/>
-          <w:lang w:val="en-US"/>
-        </w:rPr>
-      </w:pPr>
-      <w:r>
-        <w:rPr>
-          <w:rFonts w:ascii="Consolas" w:hAnsi="Consolas" w:cs="Cascadia Mono"/>
-          <w:color w:val="000000"/>
-          <w:sz w:val="18"/>
-          <w:szCs w:val="19"/>
-          <w:highlight w:val="white"/>
-          <w:lang w:val="en-US"/>
-        </w:rPr>
-        <w:t xml:space="preserve">        </w:t>
-      </w:r>
-      <w:r>
-        <w:rPr>
-          <w:rFonts w:ascii="Consolas" w:hAnsi="Consolas" w:cs="Cascadia Mono"/>
-          <w:color w:val="0000FF"/>
-          <w:sz w:val="18"/>
-          <w:szCs w:val="19"/>
-          <w:highlight w:val="white"/>
-          <w:lang w:val="en-US"/>
-        </w:rPr>
-        <w:t>double</w:t>
-      </w:r>
-      <w:r>
-        <w:rPr>
-          <w:rFonts w:ascii="Consolas" w:hAnsi="Consolas" w:cs="Cascadia Mono"/>
-          <w:color w:val="000000"/>
-          <w:sz w:val="18"/>
-          <w:szCs w:val="19"/>
-          <w:highlight w:val="white"/>
-          <w:lang w:val="en-US"/>
-        </w:rPr>
-        <w:t xml:space="preserve"> x = a + </w:t>
-      </w:r>
-      <w:proofErr w:type="spellStart"/>
-      <w:r>
-        <w:rPr>
-          <w:rFonts w:ascii="Consolas" w:hAnsi="Consolas" w:cs="Cascadia Mono"/>
-          <w:color w:val="000000"/>
-          <w:sz w:val="18"/>
-          <w:szCs w:val="19"/>
-          <w:highlight w:val="white"/>
-          <w:lang w:val="en-US"/>
-        </w:rPr>
-        <w:t>i</w:t>
-      </w:r>
-      <w:proofErr w:type="spellEnd"/>
-      <w:r>
-        <w:rPr>
-          <w:rFonts w:ascii="Consolas" w:hAnsi="Consolas" w:cs="Cascadia Mono"/>
-          <w:color w:val="000000"/>
-          <w:sz w:val="18"/>
-          <w:szCs w:val="19"/>
-          <w:highlight w:val="white"/>
-          <w:lang w:val="en-US"/>
-        </w:rPr>
-        <w:t xml:space="preserve"> * h;</w:t>
-      </w:r>
-    </w:p>
-    <w:p>
-      <w:pPr>
-        <w:pBdr>
-          <w:left w:val="single" w:sz="4" w:space="4" w:color="auto"/>
-        </w:pBdr>
-        <w:autoSpaceDE w:val="0"/>
-        <w:autoSpaceDN w:val="0"/>
-        <w:adjustRightInd w:val="0"/>
-        <w:rPr>
-          <w:rFonts w:ascii="Consolas" w:hAnsi="Consolas" w:cs="Cascadia Mono"/>
-          <w:color w:val="000000"/>
-          <w:sz w:val="18"/>
-          <w:szCs w:val="19"/>
-          <w:highlight w:val="white"/>
-          <w:lang w:val="en-US"/>
-        </w:rPr>
-      </w:pPr>
-      <w:r>
-        <w:rPr>
-          <w:rFonts w:ascii="Consolas" w:hAnsi="Consolas" w:cs="Cascadia Mono"/>
-          <w:color w:val="000000"/>
-          <w:sz w:val="18"/>
-          <w:szCs w:val="19"/>
-          <w:highlight w:val="white"/>
-          <w:lang w:val="en-US"/>
-        </w:rPr>
-        <w:t xml:space="preserve">        </w:t>
-      </w:r>
-      <w:r>
-        <w:rPr>
-          <w:rFonts w:ascii="Consolas" w:hAnsi="Consolas" w:cs="Cascadia Mono"/>
-          <w:color w:val="000000"/>
-          <w:sz w:val="18"/>
-          <w:szCs w:val="19"/>
-          <w:highlight w:val="white"/>
-          <w:lang w:val="en-US"/>
-        </w:rPr>
-        <w:t>sum += Function(x);</w:t>
-      </w:r>
-    </w:p>
-    <w:p>
-      <w:pPr>
-        <w:pBdr>
-          <w:left w:val="single" w:sz="4" w:space="4" w:color="auto"/>
-        </w:pBdr>
-        <w:autoSpaceDE w:val="0"/>
-        <w:autoSpaceDN w:val="0"/>
-        <w:adjustRightInd w:val="0"/>
-        <w:rPr>
-          <w:rFonts w:ascii="Consolas" w:hAnsi="Consolas" w:cs="Cascadia Mono"/>
-          <w:color w:val="000000"/>
-          <w:sz w:val="18"/>
-          <w:szCs w:val="19"/>
-          <w:highlight w:val="white"/>
-          <w:lang w:val="en-US"/>
-        </w:rPr>
-      </w:pPr>
-      <w:r>
-        <w:rPr>
-          <w:rFonts w:ascii="Consolas" w:hAnsi="Consolas" w:cs="Cascadia Mono"/>
-          <w:color w:val="000000"/>
-          <w:sz w:val="18"/>
-          <w:szCs w:val="19"/>
-          <w:highlight w:val="white"/>
-          <w:lang w:val="en-US"/>
-        </w:rPr>
-        <w:t xml:space="preserve">    }</w:t>
-      </w:r>
-    </w:p>
-    <w:p>
-      <w:pPr>
-        <w:pBdr>
-          <w:left w:val="single" w:sz="4" w:space="4" w:color="auto"/>
-        </w:pBdr>
-        <w:autoSpaceDE w:val="0"/>
-        <w:autoSpaceDN w:val="0"/>
-        <w:adjustRightInd w:val="0"/>
-        <w:rPr>
-          <w:rFonts w:ascii="Consolas" w:hAnsi="Consolas" w:cs="Cascadia Mono"/>
-          <w:color w:val="000000"/>
-          <w:sz w:val="18"/>
-          <w:szCs w:val="19"/>
-          <w:highlight w:val="white"/>
-          <w:lang w:val="en-US"/>
-        </w:rPr>
-      </w:pPr>
-    </w:p>
-    <w:p>
-      <w:pPr>
-        <w:pBdr>
-          <w:left w:val="single" w:sz="4" w:space="4" w:color="auto"/>
-        </w:pBdr>
-        <w:autoSpaceDE w:val="0"/>
-        <w:autoSpaceDN w:val="0"/>
-        <w:adjustRightInd w:val="0"/>
-        <w:rPr>
-          <w:rFonts w:ascii="Consolas" w:hAnsi="Consolas" w:cs="Cascadia Mono"/>
-          <w:color w:val="000000"/>
-          <w:sz w:val="18"/>
-          <w:szCs w:val="19"/>
-          <w:highlight w:val="white"/>
-          <w:lang w:val="en-US"/>
-        </w:rPr>
-      </w:pPr>
-      <w:r>
-        <w:rPr>
-          <w:rFonts w:ascii="Consolas" w:hAnsi="Consolas" w:cs="Cascadia Mono"/>
-          <w:color w:val="000000"/>
-          <w:sz w:val="18"/>
-          <w:szCs w:val="19"/>
-          <w:highlight w:val="white"/>
-          <w:lang w:val="en-US"/>
-        </w:rPr>
-        <w:t xml:space="preserve">    </w:t>
-      </w:r>
-      <w:r>
-        <w:rPr>
-          <w:rFonts w:ascii="Consolas" w:hAnsi="Consolas" w:cs="Cascadia Mono"/>
-          <w:color w:val="0000FF"/>
-          <w:sz w:val="18"/>
-          <w:szCs w:val="19"/>
-          <w:highlight w:val="white"/>
-          <w:lang w:val="en-US"/>
-        </w:rPr>
-        <w:t>return</w:t>
-      </w:r>
-      <w:r>
-        <w:rPr>
-          <w:rFonts w:ascii="Consolas" w:hAnsi="Consolas" w:cs="Cascadia Mono"/>
-          <w:color w:val="000000"/>
-          <w:sz w:val="18"/>
-          <w:szCs w:val="19"/>
-          <w:highlight w:val="white"/>
-          <w:lang w:val="en-US"/>
-        </w:rPr>
-        <w:t xml:space="preserve"> sum * h; </w:t>
-      </w:r>
-      <w:r>
-        <w:rPr>
-          <w:rFonts w:ascii="Consolas" w:hAnsi="Consolas" w:cs="Cascadia Mono"/>
-          <w:color w:val="008000"/>
-          <w:sz w:val="18"/>
-          <w:szCs w:val="19"/>
-          <w:highlight w:val="white"/>
-          <w:lang w:val="en-US"/>
-        </w:rPr>
-        <w:t xml:space="preserve">// </w:t>
-      </w:r>
-      <w:r>
-        <w:rPr>
-          <w:rFonts w:ascii="Consolas" w:hAnsi="Consolas" w:cs="Cascadia Mono"/>
-          <w:color w:val="008000"/>
-          <w:sz w:val="18"/>
-          <w:szCs w:val="19"/>
-          <w:highlight w:val="white"/>
-        </w:rPr>
-        <w:t>Возвращаем</w:t>
-      </w:r>
-      <w:r>
-        <w:rPr>
-          <w:rFonts w:ascii="Consolas" w:hAnsi="Consolas" w:cs="Cascadia Mono"/>
-          <w:color w:val="008000"/>
-          <w:sz w:val="18"/>
-          <w:szCs w:val="19"/>
-          <w:highlight w:val="white"/>
-          <w:lang w:val="en-US"/>
-        </w:rPr>
-        <w:t xml:space="preserve"> </w:t>
-      </w:r>
-      <w:r>
-        <w:rPr>
-          <w:rFonts w:ascii="Consolas" w:hAnsi="Consolas" w:cs="Cascadia Mono"/>
-          <w:color w:val="008000"/>
-          <w:sz w:val="18"/>
-          <w:szCs w:val="19"/>
-          <w:highlight w:val="white"/>
-        </w:rPr>
-        <w:t>результат</w:t>
-      </w:r>
-    </w:p>
-    <w:p>
-      <w:pPr>
-        <w:pBdr>
-          <w:left w:val="single" w:sz="4" w:space="4" w:color="auto"/>
-        </w:pBdr>
-        <w:jc w:val="both"/>
-        <w:rPr>
-          <w:rFonts w:ascii="Consolas" w:hAnsi="Consolas"/>
-          <w:bCs/>
-          <w:szCs w:val="22"/>
-          <w:lang w:val="en-US"/>
-        </w:rPr>
-      </w:pPr>
-      <w:r>
-        <w:rPr>
-          <w:rFonts w:ascii="Consolas" w:hAnsi="Consolas" w:cs="Cascadia Mono"/>
-          <w:color w:val="000000"/>
-          <w:sz w:val="18"/>
-          <w:szCs w:val="19"/>
-          <w:highlight w:val="white"/>
-          <w:lang w:val="en-US"/>
-        </w:rPr>
-        <w:t>}</w:t>
-      </w:r>
-    </w:p>
-    <w:p>
-      <w:pPr>
-        <w:jc w:val="both"/>
-        <w:rPr>
-          <w:bCs/>
-          <w:sz w:val="22"/>
-          <w:szCs w:val="22"/>
-          <w:lang w:val="en-US"/>
-        </w:rPr>
-      </w:pPr>
-    </w:p>
-    <w:p>
-      <w:pPr>
-        <w:ind w:firstLine="284"/>
-        <w:jc w:val="both"/>
-        <w:rPr>
-          <w:bCs/>
-          <w:sz w:val="22"/>
-          <w:szCs w:val="22"/>
-        </w:rPr>
-      </w:pPr>
-      <w:r>
-        <w:rPr>
-          <w:bCs/>
-          <w:sz w:val="22"/>
-          <w:szCs w:val="22"/>
-        </w:rPr>
-        <w:t>Запишем основную часть программы:</w:t>
-      </w:r>
-    </w:p>
-    <w:p>
-      <w:pPr>
-        <w:jc w:val="both"/>
-        <w:rPr>
-          <w:bCs/>
-          <w:sz w:val="22"/>
-          <w:szCs w:val="22"/>
-        </w:rPr>
-      </w:pPr>
-    </w:p>
-    <w:p>
-      <w:pPr>
-        <w:pBdr>
-          <w:left w:val="single" w:sz="4" w:space="4" w:color="auto"/>
-        </w:pBdr>
-        <w:autoSpaceDE w:val="0"/>
-        <w:autoSpaceDN w:val="0"/>
-        <w:adjustRightInd w:val="0"/>
-        <w:rPr>
-          <w:rFonts w:ascii="Consolas" w:hAnsi="Consolas" w:cs="Cascadia Mono"/>
-          <w:color w:val="000000"/>
-          <w:sz w:val="18"/>
-          <w:szCs w:val="19"/>
-          <w:highlight w:val="white"/>
-        </w:rPr>
-      </w:pPr>
-      <w:r>
-        <w:rPr>
-          <w:rFonts w:ascii="Consolas" w:hAnsi="Consolas" w:cs="Cascadia Mono"/>
-          <w:color w:val="008000"/>
-          <w:sz w:val="18"/>
-          <w:szCs w:val="19"/>
-          <w:highlight w:val="white"/>
-        </w:rPr>
-        <w:t xml:space="preserve">// Определяем границы интегрирования и количество </w:t>
-      </w:r>
-      <w:proofErr w:type="spellStart"/>
-      <w:r>
-        <w:rPr>
-          <w:rFonts w:ascii="Consolas" w:hAnsi="Consolas" w:cs="Cascadia Mono"/>
-          <w:color w:val="008000"/>
-          <w:sz w:val="18"/>
-          <w:szCs w:val="19"/>
-          <w:highlight w:val="white"/>
-        </w:rPr>
-        <w:t>подынтервалов</w:t>
-      </w:r>
-      <w:proofErr w:type="spellEnd"/>
-    </w:p>
-    <w:p>
-      <w:pPr>
-        <w:pBdr>
-          <w:left w:val="single" w:sz="4" w:space="4" w:color="auto"/>
-        </w:pBdr>
-        <w:autoSpaceDE w:val="0"/>
-        <w:autoSpaceDN w:val="0"/>
-        <w:adjustRightInd w:val="0"/>
-        <w:rPr>
-          <w:rFonts w:ascii="Consolas" w:hAnsi="Consolas" w:cs="Cascadia Mono"/>
-          <w:color w:val="000000"/>
-          <w:sz w:val="18"/>
-          <w:szCs w:val="19"/>
-          <w:highlight w:val="white"/>
-        </w:rPr>
-      </w:pPr>
-      <w:proofErr w:type="spellStart"/>
-      <w:r>
-        <w:rPr>
-          <w:rFonts w:ascii="Consolas" w:hAnsi="Consolas" w:cs="Cascadia Mono"/>
-          <w:color w:val="0000FF"/>
-          <w:sz w:val="18"/>
-          <w:szCs w:val="19"/>
-          <w:highlight w:val="white"/>
-        </w:rPr>
-        <w:t>double</w:t>
-      </w:r>
-      <w:proofErr w:type="spellEnd"/>
-      <w:r>
-        <w:rPr>
-          <w:rFonts w:ascii="Consolas" w:hAnsi="Consolas" w:cs="Cascadia Mono"/>
-          <w:color w:val="000000"/>
-          <w:sz w:val="18"/>
-          <w:szCs w:val="19"/>
-          <w:highlight w:val="white"/>
-        </w:rPr>
-        <w:t xml:space="preserve"> a = 0; </w:t>
-      </w:r>
-      <w:r>
-        <w:rPr>
-          <w:rFonts w:ascii="Consolas" w:hAnsi="Consolas" w:cs="Cascadia Mono"/>
-          <w:color w:val="008000"/>
-          <w:sz w:val="18"/>
-          <w:szCs w:val="19"/>
-          <w:highlight w:val="white"/>
-        </w:rPr>
-        <w:t>// Начало интервала</w:t>
-      </w:r>
-    </w:p>
-    <w:p>
-      <w:pPr>
-        <w:pBdr>
-          <w:left w:val="single" w:sz="4" w:space="4" w:color="auto"/>
-        </w:pBdr>
-        <w:autoSpaceDE w:val="0"/>
-        <w:autoSpaceDN w:val="0"/>
-        <w:adjustRightInd w:val="0"/>
-        <w:rPr>
-          <w:rFonts w:ascii="Consolas" w:hAnsi="Consolas" w:cs="Cascadia Mono"/>
-          <w:color w:val="000000"/>
-          <w:sz w:val="18"/>
-          <w:szCs w:val="19"/>
-          <w:highlight w:val="white"/>
-        </w:rPr>
-      </w:pPr>
-      <w:proofErr w:type="spellStart"/>
-      <w:r>
-        <w:rPr>
-          <w:rFonts w:ascii="Consolas" w:hAnsi="Consolas" w:cs="Cascadia Mono"/>
-          <w:color w:val="0000FF"/>
-          <w:sz w:val="18"/>
-          <w:szCs w:val="19"/>
-          <w:highlight w:val="white"/>
-        </w:rPr>
-        <w:t>double</w:t>
-      </w:r>
-      <w:proofErr w:type="spellEnd"/>
-      <w:r>
-        <w:rPr>
-          <w:rFonts w:ascii="Consolas" w:hAnsi="Consolas" w:cs="Cascadia Mono"/>
-          <w:color w:val="000000"/>
-          <w:sz w:val="18"/>
-          <w:szCs w:val="19"/>
-          <w:highlight w:val="white"/>
-        </w:rPr>
-        <w:t xml:space="preserve"> b = 1; </w:t>
-      </w:r>
-      <w:r>
-        <w:rPr>
-          <w:rFonts w:ascii="Consolas" w:hAnsi="Consolas" w:cs="Cascadia Mono"/>
-          <w:color w:val="008000"/>
-          <w:sz w:val="18"/>
-          <w:szCs w:val="19"/>
-          <w:highlight w:val="white"/>
-        </w:rPr>
-        <w:t>// Конец интервала</w:t>
-      </w:r>
-    </w:p>
-    <w:p>
-      <w:pPr>
-        <w:pBdr>
-          <w:left w:val="single" w:sz="4" w:space="4" w:color="auto"/>
-        </w:pBdr>
-        <w:autoSpaceDE w:val="0"/>
-        <w:autoSpaceDN w:val="0"/>
-        <w:adjustRightInd w:val="0"/>
-        <w:rPr>
-          <w:rFonts w:ascii="Consolas" w:hAnsi="Consolas" w:cs="Cascadia Mono"/>
-          <w:color w:val="000000"/>
-          <w:sz w:val="18"/>
-          <w:szCs w:val="19"/>
-          <w:highlight w:val="white"/>
-        </w:rPr>
-      </w:pPr>
-      <w:proofErr w:type="spellStart"/>
-      <w:r>
-        <w:rPr>
-          <w:rFonts w:ascii="Consolas" w:hAnsi="Consolas" w:cs="Cascadia Mono"/>
-          <w:color w:val="0000FF"/>
-          <w:sz w:val="18"/>
-          <w:szCs w:val="19"/>
-          <w:highlight w:val="white"/>
-        </w:rPr>
-        <w:t>int</w:t>
-      </w:r>
-      <w:proofErr w:type="spellEnd"/>
-      <w:r>
-        <w:rPr>
-          <w:rFonts w:ascii="Consolas" w:hAnsi="Consolas" w:cs="Cascadia Mono"/>
-          <w:color w:val="000000"/>
-          <w:sz w:val="18"/>
-          <w:szCs w:val="19"/>
-          <w:highlight w:val="white"/>
-        </w:rPr>
-        <w:t xml:space="preserve"> n = 100; </w:t>
-      </w:r>
-      <w:r>
-        <w:rPr>
-          <w:rFonts w:ascii="Consolas" w:hAnsi="Consolas" w:cs="Cascadia Mono"/>
-          <w:color w:val="008000"/>
-          <w:sz w:val="18"/>
-          <w:szCs w:val="19"/>
-          <w:highlight w:val="white"/>
-        </w:rPr>
-        <w:t xml:space="preserve">// Количество </w:t>
-      </w:r>
-      <w:proofErr w:type="spellStart"/>
-      <w:r>
-        <w:rPr>
-          <w:rFonts w:ascii="Consolas" w:hAnsi="Consolas" w:cs="Cascadia Mono"/>
-          <w:color w:val="008000"/>
-          <w:sz w:val="18"/>
-          <w:szCs w:val="19"/>
-          <w:highlight w:val="white"/>
-        </w:rPr>
-        <w:t>подынтервалов</w:t>
-      </w:r>
-      <w:proofErr w:type="spellEnd"/>
-    </w:p>
-    <w:p>
-      <w:pPr>
-        <w:pBdr>
-          <w:left w:val="single" w:sz="4" w:space="4" w:color="auto"/>
-        </w:pBdr>
-        <w:autoSpaceDE w:val="0"/>
-        <w:autoSpaceDN w:val="0"/>
-        <w:adjustRightInd w:val="0"/>
-        <w:rPr>
-          <w:rFonts w:ascii="Consolas" w:hAnsi="Consolas" w:cs="Cascadia Mono"/>
-          <w:color w:val="000000"/>
-          <w:sz w:val="18"/>
-          <w:szCs w:val="19"/>
-          <w:highlight w:val="white"/>
-        </w:rPr>
-      </w:pPr>
-    </w:p>
-    <w:p>
-      <w:pPr>
-        <w:pBdr>
-          <w:left w:val="single" w:sz="4" w:space="4" w:color="auto"/>
-        </w:pBdr>
-        <w:autoSpaceDE w:val="0"/>
-        <w:autoSpaceDN w:val="0"/>
-        <w:adjustRightInd w:val="0"/>
-        <w:rPr>
-          <w:rFonts w:ascii="Consolas" w:hAnsi="Consolas" w:cs="Cascadia Mono"/>
-          <w:color w:val="000000"/>
-          <w:sz w:val="18"/>
-          <w:szCs w:val="19"/>
-          <w:highlight w:val="white"/>
-        </w:rPr>
-      </w:pPr>
-      <w:r>
-        <w:rPr>
-          <w:rFonts w:ascii="Consolas" w:hAnsi="Consolas" w:cs="Cascadia Mono"/>
-          <w:color w:val="008000"/>
-          <w:sz w:val="18"/>
-          <w:szCs w:val="19"/>
-          <w:highlight w:val="white"/>
-        </w:rPr>
-        <w:t>// Численное интегрирование методом трапеций</w:t>
-      </w:r>
-    </w:p>
-    <w:p>
-      <w:pPr>
-        <w:pBdr>
-          <w:left w:val="single" w:sz="4" w:space="4" w:color="auto"/>
-        </w:pBdr>
-        <w:autoSpaceDE w:val="0"/>
-        <w:autoSpaceDN w:val="0"/>
-        <w:adjustRightInd w:val="0"/>
-        <w:rPr>
-          <w:rFonts w:ascii="Consolas" w:hAnsi="Consolas" w:cs="Cascadia Mono"/>
-          <w:color w:val="000000"/>
-          <w:sz w:val="18"/>
-          <w:szCs w:val="19"/>
-          <w:highlight w:val="white"/>
-          <w:lang w:val="en-US"/>
-        </w:rPr>
-      </w:pPr>
-      <w:r>
-        <w:rPr>
-          <w:rFonts w:ascii="Consolas" w:hAnsi="Consolas" w:cs="Cascadia Mono"/>
-          <w:color w:val="0000FF"/>
-          <w:sz w:val="18"/>
-          <w:szCs w:val="19"/>
-          <w:highlight w:val="white"/>
-          <w:lang w:val="en-US"/>
-        </w:rPr>
-        <w:t>double</w:t>
-      </w:r>
-      <w:r>
-        <w:rPr>
-          <w:rFonts w:ascii="Consolas" w:hAnsi="Consolas" w:cs="Cascadia Mono"/>
-          <w:color w:val="000000"/>
-          <w:sz w:val="18"/>
-          <w:szCs w:val="19"/>
-          <w:highlight w:val="white"/>
-          <w:lang w:val="en-US"/>
-        </w:rPr>
-        <w:t xml:space="preserve"> </w:t>
-      </w:r>
-      <w:proofErr w:type="spellStart"/>
-      <w:r>
-        <w:rPr>
-          <w:rFonts w:ascii="Consolas" w:hAnsi="Consolas" w:cs="Cascadia Mono"/>
-          <w:color w:val="000000"/>
-          <w:sz w:val="18"/>
-          <w:szCs w:val="19"/>
-          <w:highlight w:val="white"/>
-          <w:lang w:val="en-US"/>
-        </w:rPr>
-        <w:t>numericalResult</w:t>
-      </w:r>
-      <w:proofErr w:type="spellEnd"/>
-      <w:r>
-        <w:rPr>
-          <w:rFonts w:ascii="Consolas" w:hAnsi="Consolas" w:cs="Cascadia Mono"/>
-          <w:color w:val="000000"/>
-          <w:sz w:val="18"/>
-          <w:szCs w:val="19"/>
-          <w:highlight w:val="white"/>
-          <w:lang w:val="en-US"/>
-        </w:rPr>
-        <w:t xml:space="preserve"> = </w:t>
-      </w:r>
-      <w:proofErr w:type="spellStart"/>
-      <w:r>
-        <w:rPr>
-          <w:rFonts w:ascii="Consolas" w:hAnsi="Consolas" w:cs="Cascadia Mono"/>
-          <w:color w:val="000000"/>
-          <w:sz w:val="18"/>
-          <w:szCs w:val="19"/>
-          <w:highlight w:val="white"/>
-          <w:lang w:val="en-US"/>
-        </w:rPr>
-        <w:t>TrapezoidalIntegration</w:t>
-      </w:r>
-      <w:proofErr w:type="spellEnd"/>
-      <w:r>
-        <w:rPr>
-          <w:rFonts w:ascii="Consolas" w:hAnsi="Consolas" w:cs="Cascadia Mono"/>
-          <w:color w:val="000000"/>
-          <w:sz w:val="18"/>
-          <w:szCs w:val="19"/>
-          <w:highlight w:val="white"/>
-          <w:lang w:val="en-US"/>
-        </w:rPr>
-        <w:t>(a, b, n);</w:t>
-      </w:r>
-    </w:p>
-    <w:p>
-      <w:pPr>
-        <w:pBdr>
-          <w:left w:val="single" w:sz="4" w:space="4" w:color="auto"/>
-        </w:pBdr>
-        <w:autoSpaceDE w:val="0"/>
-        <w:autoSpaceDN w:val="0"/>
-        <w:adjustRightInd w:val="0"/>
-        <w:rPr>
-          <w:rFonts w:ascii="Consolas" w:hAnsi="Consolas" w:cs="Cascadia Mono"/>
-          <w:color w:val="000000"/>
-          <w:sz w:val="18"/>
-          <w:szCs w:val="19"/>
-          <w:highlight w:val="white"/>
-          <w:lang w:val="en-US"/>
-        </w:rPr>
-      </w:pPr>
-    </w:p>
-    <w:p>
-      <w:pPr>
-        <w:pBdr>
-          <w:left w:val="single" w:sz="4" w:space="4" w:color="auto"/>
-        </w:pBdr>
-        <w:autoSpaceDE w:val="0"/>
-        <w:autoSpaceDN w:val="0"/>
-        <w:adjustRightInd w:val="0"/>
-        <w:rPr>
-          <w:rFonts w:ascii="Consolas" w:hAnsi="Consolas" w:cs="Cascadia Mono"/>
-          <w:color w:val="000000"/>
-          <w:sz w:val="18"/>
-          <w:szCs w:val="19"/>
-          <w:highlight w:val="white"/>
-          <w:lang w:val="en-US"/>
-        </w:rPr>
-      </w:pPr>
-      <w:r>
-        <w:rPr>
-          <w:rFonts w:ascii="Consolas" w:hAnsi="Consolas" w:cs="Cascadia Mono"/>
-          <w:color w:val="008000"/>
-          <w:sz w:val="18"/>
-          <w:szCs w:val="19"/>
-          <w:highlight w:val="white"/>
-          <w:lang w:val="en-US"/>
-        </w:rPr>
-        <w:t xml:space="preserve">// </w:t>
-      </w:r>
-      <w:r>
-        <w:rPr>
-          <w:rFonts w:ascii="Consolas" w:hAnsi="Consolas" w:cs="Cascadia Mono"/>
-          <w:color w:val="008000"/>
-          <w:sz w:val="18"/>
-          <w:szCs w:val="19"/>
-          <w:highlight w:val="white"/>
-        </w:rPr>
-        <w:t>Аналитическое</w:t>
-      </w:r>
-      <w:r>
-        <w:rPr>
-          <w:rFonts w:ascii="Consolas" w:hAnsi="Consolas" w:cs="Cascadia Mono"/>
-          <w:color w:val="008000"/>
-          <w:sz w:val="18"/>
-          <w:szCs w:val="19"/>
-          <w:highlight w:val="white"/>
-          <w:lang w:val="en-US"/>
-        </w:rPr>
-        <w:t xml:space="preserve"> </w:t>
-      </w:r>
-      <w:r>
-        <w:rPr>
-          <w:rFonts w:ascii="Consolas" w:hAnsi="Consolas" w:cs="Cascadia Mono"/>
-          <w:color w:val="008000"/>
-          <w:sz w:val="18"/>
-          <w:szCs w:val="19"/>
-          <w:highlight w:val="white"/>
-        </w:rPr>
-        <w:t>решение</w:t>
-      </w:r>
-      <w:r>
-        <w:rPr>
-          <w:rFonts w:ascii="Consolas" w:hAnsi="Consolas" w:cs="Cascadia Mono"/>
-          <w:color w:val="008000"/>
-          <w:sz w:val="18"/>
-          <w:szCs w:val="19"/>
-          <w:highlight w:val="white"/>
-          <w:lang w:val="en-US"/>
-        </w:rPr>
-        <w:t xml:space="preserve"> </w:t>
-      </w:r>
-      <w:r>
-        <w:rPr>
-          <w:rFonts w:ascii="Consolas" w:hAnsi="Consolas" w:cs="Cascadia Mono"/>
-          <w:color w:val="008000"/>
-          <w:sz w:val="18"/>
-          <w:szCs w:val="19"/>
-          <w:highlight w:val="white"/>
-        </w:rPr>
-        <w:t>через</w:t>
-      </w:r>
-      <w:r>
-        <w:rPr>
-          <w:rFonts w:ascii="Consolas" w:hAnsi="Consolas" w:cs="Cascadia Mono"/>
-          <w:color w:val="008000"/>
-          <w:sz w:val="18"/>
-          <w:szCs w:val="19"/>
-          <w:highlight w:val="white"/>
-          <w:lang w:val="en-US"/>
-        </w:rPr>
-        <w:t xml:space="preserve"> </w:t>
-      </w:r>
-      <w:r>
-        <w:rPr>
-          <w:rFonts w:ascii="Consolas" w:hAnsi="Consolas" w:cs="Cascadia Mono"/>
-          <w:color w:val="008000"/>
-          <w:sz w:val="18"/>
-          <w:szCs w:val="19"/>
-          <w:highlight w:val="white"/>
-        </w:rPr>
-        <w:t>первообразные</w:t>
-      </w:r>
-    </w:p>
-    <w:p>
-      <w:pPr>
-        <w:pBdr>
-          <w:left w:val="single" w:sz="4" w:space="4" w:color="auto"/>
-        </w:pBdr>
-        <w:autoSpaceDE w:val="0"/>
-        <w:autoSpaceDN w:val="0"/>
-        <w:adjustRightInd w:val="0"/>
-        <w:rPr>
-          <w:rFonts w:ascii="Consolas" w:hAnsi="Consolas" w:cs="Cascadia Mono"/>
-          <w:color w:val="000000"/>
-          <w:sz w:val="18"/>
-          <w:szCs w:val="19"/>
-          <w:highlight w:val="white"/>
-          <w:lang w:val="en-US"/>
-        </w:rPr>
-      </w:pPr>
-      <w:r>
-        <w:rPr>
-          <w:rFonts w:ascii="Consolas" w:hAnsi="Consolas" w:cs="Cascadia Mono"/>
-          <w:color w:val="0000FF"/>
-          <w:sz w:val="18"/>
-          <w:szCs w:val="19"/>
-          <w:highlight w:val="white"/>
-          <w:lang w:val="en-US"/>
-        </w:rPr>
-        <w:t>double</w:t>
-      </w:r>
-      <w:r>
-        <w:rPr>
-          <w:rFonts w:ascii="Consolas" w:hAnsi="Consolas" w:cs="Cascadia Mono"/>
-          <w:color w:val="000000"/>
-          <w:sz w:val="18"/>
-          <w:szCs w:val="19"/>
-          <w:highlight w:val="white"/>
-          <w:lang w:val="en-US"/>
-        </w:rPr>
-        <w:t xml:space="preserve"> </w:t>
-      </w:r>
-      <w:proofErr w:type="spellStart"/>
-      <w:r>
-        <w:rPr>
-          <w:rFonts w:ascii="Consolas" w:hAnsi="Consolas" w:cs="Cascadia Mono"/>
-          <w:color w:val="000000"/>
-          <w:sz w:val="18"/>
-          <w:szCs w:val="19"/>
-          <w:highlight w:val="white"/>
-          <w:lang w:val="en-US"/>
-        </w:rPr>
-        <w:t>analyticalResult</w:t>
-      </w:r>
-      <w:proofErr w:type="spellEnd"/>
-      <w:r>
-        <w:rPr>
-          <w:rFonts w:ascii="Consolas" w:hAnsi="Consolas" w:cs="Cascadia Mono"/>
-          <w:color w:val="000000"/>
-          <w:sz w:val="18"/>
-          <w:szCs w:val="19"/>
-          <w:highlight w:val="white"/>
-          <w:lang w:val="en-US"/>
-        </w:rPr>
-        <w:t xml:space="preserve"> = Antiderivative(b) - Antiderivative(a);</w:t>
-      </w:r>
-    </w:p>
-    <w:p>
-      <w:pPr>
-        <w:pBdr>
-          <w:left w:val="single" w:sz="4" w:space="4" w:color="auto"/>
-        </w:pBdr>
-        <w:autoSpaceDE w:val="0"/>
-        <w:autoSpaceDN w:val="0"/>
-        <w:adjustRightInd w:val="0"/>
-        <w:rPr>
-          <w:rFonts w:ascii="Consolas" w:hAnsi="Consolas" w:cs="Cascadia Mono"/>
-          <w:color w:val="000000"/>
-          <w:sz w:val="18"/>
-          <w:szCs w:val="19"/>
-          <w:highlight w:val="white"/>
-          <w:lang w:val="en-US"/>
-        </w:rPr>
-      </w:pPr>
-    </w:p>
-    <w:p>
-      <w:pPr>
-        <w:pBdr>
-          <w:left w:val="single" w:sz="4" w:space="4" w:color="auto"/>
-        </w:pBdr>
-        <w:autoSpaceDE w:val="0"/>
-        <w:autoSpaceDN w:val="0"/>
-        <w:adjustRightInd w:val="0"/>
-        <w:rPr>
-          <w:rFonts w:ascii="Consolas" w:hAnsi="Consolas" w:cs="Cascadia Mono"/>
-          <w:color w:val="000000"/>
-          <w:sz w:val="18"/>
-          <w:szCs w:val="19"/>
-          <w:highlight w:val="white"/>
-        </w:rPr>
-      </w:pPr>
-      <w:r>
-        <w:rPr>
-          <w:rFonts w:ascii="Consolas" w:hAnsi="Consolas" w:cs="Cascadia Mono"/>
-          <w:color w:val="008000"/>
-          <w:sz w:val="18"/>
-          <w:szCs w:val="19"/>
-          <w:highlight w:val="white"/>
-        </w:rPr>
-        <w:t>// Вывод результатов</w:t>
-      </w:r>
-    </w:p>
-    <w:p>
-      <w:pPr>
-        <w:pBdr>
-          <w:left w:val="single" w:sz="4" w:space="4" w:color="auto"/>
-        </w:pBdr>
-        <w:autoSpaceDE w:val="0"/>
-        <w:autoSpaceDN w:val="0"/>
-        <w:adjustRightInd w:val="0"/>
-        <w:rPr>
-          <w:rFonts w:ascii="Consolas" w:hAnsi="Consolas" w:cs="Cascadia Mono"/>
-          <w:color w:val="000000"/>
-          <w:sz w:val="18"/>
-          <w:szCs w:val="19"/>
-          <w:highlight w:val="white"/>
-        </w:rPr>
-      </w:pPr>
-      <w:proofErr w:type="spellStart"/>
-      <w:r>
-        <w:rPr>
-          <w:rFonts w:ascii="Consolas" w:hAnsi="Consolas" w:cs="Cascadia Mono"/>
-          <w:color w:val="2B91AF"/>
-          <w:sz w:val="18"/>
-          <w:szCs w:val="19"/>
-          <w:highlight w:val="white"/>
-        </w:rPr>
-        <w:t>Console</w:t>
-      </w:r>
-      <w:r>
-        <w:rPr>
-          <w:rFonts w:ascii="Consolas" w:hAnsi="Consolas" w:cs="Cascadia Mono"/>
-          <w:color w:val="000000"/>
-          <w:sz w:val="18"/>
-          <w:szCs w:val="19"/>
-          <w:highlight w:val="white"/>
-        </w:rPr>
-        <w:t>.WriteLine</w:t>
-      </w:r>
-      <w:proofErr w:type="spellEnd"/>
-      <w:r>
-        <w:rPr>
-          <w:rFonts w:ascii="Consolas" w:hAnsi="Consolas" w:cs="Cascadia Mono"/>
-          <w:color w:val="000000"/>
-          <w:sz w:val="18"/>
-          <w:szCs w:val="19"/>
-          <w:highlight w:val="white"/>
-        </w:rPr>
-        <w:t>(</w:t>
-      </w:r>
-      <w:r>
-        <w:rPr>
-          <w:rFonts w:ascii="Consolas" w:hAnsi="Consolas" w:cs="Cascadia Mono"/>
-          <w:color w:val="A31515"/>
-          <w:sz w:val="18"/>
-          <w:szCs w:val="19"/>
-          <w:highlight w:val="white"/>
-        </w:rPr>
-        <w:t xml:space="preserve">$"Численное интегрирование (метод трапеций): </w:t>
-      </w:r>
-      <w:r>
-        <w:rPr>
-          <w:rFonts w:ascii="Consolas" w:hAnsi="Consolas" w:cs="Cascadia Mono"/>
-          <w:color w:val="000000"/>
-          <w:sz w:val="18"/>
-          <w:szCs w:val="19"/>
-          <w:highlight w:val="white"/>
-        </w:rPr>
-        <w:t>{</w:t>
-      </w:r>
-      <w:proofErr w:type="spellStart"/>
-      <w:r>
-        <w:rPr>
-          <w:rFonts w:ascii="Consolas" w:hAnsi="Consolas" w:cs="Cascadia Mono"/>
-          <w:color w:val="000000"/>
-          <w:sz w:val="18"/>
-          <w:szCs w:val="19"/>
-          <w:highlight w:val="white"/>
-        </w:rPr>
-        <w:t>numericalResult</w:t>
-      </w:r>
-      <w:proofErr w:type="spellEnd"/>
-      <w:r>
-        <w:rPr>
-          <w:rFonts w:ascii="Consolas" w:hAnsi="Consolas" w:cs="Cascadia Mono"/>
-          <w:color w:val="000000"/>
-          <w:sz w:val="18"/>
-          <w:szCs w:val="19"/>
-          <w:highlight w:val="white"/>
-        </w:rPr>
-        <w:t>}</w:t>
-      </w:r>
-      <w:r>
-        <w:rPr>
-          <w:rFonts w:ascii="Consolas" w:hAnsi="Consolas" w:cs="Cascadia Mono"/>
-          <w:color w:val="A31515"/>
-          <w:sz w:val="18"/>
-          <w:szCs w:val="19"/>
-          <w:highlight w:val="white"/>
-        </w:rPr>
-        <w:t>"</w:t>
-      </w:r>
-      <w:r>
-        <w:rPr>
-          <w:rFonts w:ascii="Consolas" w:hAnsi="Consolas" w:cs="Cascadia Mono"/>
-          <w:color w:val="000000"/>
-          <w:sz w:val="18"/>
-          <w:szCs w:val="19"/>
-          <w:highlight w:val="white"/>
-        </w:rPr>
-        <w:t>);</w:t>
-      </w:r>
-    </w:p>
-    <w:p>
-      <w:pPr>
-        <w:pBdr>
-          <w:left w:val="single" w:sz="4" w:space="4" w:color="auto"/>
-        </w:pBdr>
-        <w:autoSpaceDE w:val="0"/>
-        <w:autoSpaceDN w:val="0"/>
-        <w:adjustRightInd w:val="0"/>
-        <w:rPr>
-          <w:rFonts w:ascii="Consolas" w:hAnsi="Consolas" w:cs="Cascadia Mono"/>
-          <w:color w:val="000000"/>
-          <w:sz w:val="18"/>
-          <w:szCs w:val="19"/>
-          <w:highlight w:val="white"/>
-        </w:rPr>
-      </w:pPr>
-    </w:p>
-    <w:p>
-      <w:pPr>
-        <w:pBdr>
-          <w:left w:val="single" w:sz="4" w:space="4" w:color="auto"/>
-        </w:pBdr>
-        <w:autoSpaceDE w:val="0"/>
-        <w:autoSpaceDN w:val="0"/>
-        <w:adjustRightInd w:val="0"/>
-        <w:rPr>
-          <w:rFonts w:ascii="Consolas" w:hAnsi="Consolas" w:cs="Cascadia Mono"/>
-          <w:color w:val="000000"/>
-          <w:sz w:val="18"/>
-          <w:szCs w:val="19"/>
-          <w:highlight w:val="white"/>
-        </w:rPr>
-      </w:pPr>
-      <w:proofErr w:type="spellStart"/>
-      <w:r>
-        <w:rPr>
-          <w:rFonts w:ascii="Consolas" w:hAnsi="Consolas" w:cs="Cascadia Mono"/>
-          <w:color w:val="2B91AF"/>
-          <w:sz w:val="18"/>
-          <w:szCs w:val="19"/>
-          <w:highlight w:val="white"/>
-        </w:rPr>
-        <w:t>Console</w:t>
-      </w:r>
-      <w:r>
-        <w:rPr>
-          <w:rFonts w:ascii="Consolas" w:hAnsi="Consolas" w:cs="Cascadia Mono"/>
-          <w:color w:val="000000"/>
-          <w:sz w:val="18"/>
-          <w:szCs w:val="19"/>
-          <w:highlight w:val="white"/>
-        </w:rPr>
-        <w:t>.WriteLine</w:t>
-      </w:r>
-      <w:proofErr w:type="spellEnd"/>
-      <w:r>
-        <w:rPr>
-          <w:rFonts w:ascii="Consolas" w:hAnsi="Consolas" w:cs="Cascadia Mono"/>
-          <w:color w:val="000000"/>
-          <w:sz w:val="18"/>
-          <w:szCs w:val="19"/>
-          <w:highlight w:val="white"/>
-        </w:rPr>
-        <w:t>(</w:t>
-      </w:r>
-      <w:r>
-        <w:rPr>
-          <w:rFonts w:ascii="Consolas" w:hAnsi="Consolas" w:cs="Cascadia Mono"/>
-          <w:color w:val="A31515"/>
-          <w:sz w:val="18"/>
-          <w:szCs w:val="19"/>
-          <w:highlight w:val="white"/>
-        </w:rPr>
-        <w:t xml:space="preserve">$"Аналитическое решение (формула Ньютона-Лейбница): </w:t>
-      </w:r>
-      <w:r>
-        <w:rPr>
-          <w:rFonts w:ascii="Consolas" w:hAnsi="Consolas" w:cs="Cascadia Mono"/>
-          <w:color w:val="000000"/>
-          <w:sz w:val="18"/>
-          <w:szCs w:val="19"/>
-          <w:highlight w:val="white"/>
-        </w:rPr>
-        <w:t>{</w:t>
-      </w:r>
-      <w:proofErr w:type="spellStart"/>
-      <w:r>
-        <w:rPr>
-          <w:rFonts w:ascii="Consolas" w:hAnsi="Consolas" w:cs="Cascadia Mono"/>
-          <w:color w:val="000000"/>
-          <w:sz w:val="18"/>
-          <w:szCs w:val="19"/>
-          <w:highlight w:val="white"/>
-        </w:rPr>
-        <w:t>analyticalResult</w:t>
-      </w:r>
-      <w:proofErr w:type="spellEnd"/>
-      <w:r>
-        <w:rPr>
-          <w:rFonts w:ascii="Consolas" w:hAnsi="Consolas" w:cs="Cascadia Mono"/>
-          <w:color w:val="000000"/>
-          <w:sz w:val="18"/>
-          <w:szCs w:val="19"/>
-          <w:highlight w:val="white"/>
-        </w:rPr>
-        <w:t>}</w:t>
-      </w:r>
-      <w:r>
-        <w:rPr>
-          <w:rFonts w:ascii="Consolas" w:hAnsi="Consolas" w:cs="Cascadia Mono"/>
-          <w:color w:val="A31515"/>
-          <w:sz w:val="18"/>
-          <w:szCs w:val="19"/>
-          <w:highlight w:val="white"/>
-        </w:rPr>
-        <w:t>"</w:t>
-      </w:r>
-      <w:r>
-        <w:rPr>
-          <w:rFonts w:ascii="Consolas" w:hAnsi="Consolas" w:cs="Cascadia Mono"/>
-          <w:color w:val="000000"/>
-          <w:sz w:val="18"/>
-          <w:szCs w:val="19"/>
-          <w:highlight w:val="white"/>
-        </w:rPr>
-        <w:t>);</w:t>
-      </w:r>
-    </w:p>
-    <w:p>
-      <w:pPr>
-        <w:pBdr>
-          <w:left w:val="single" w:sz="4" w:space="4" w:color="auto"/>
-        </w:pBdr>
-        <w:autoSpaceDE w:val="0"/>
-        <w:autoSpaceDN w:val="0"/>
-        <w:adjustRightInd w:val="0"/>
-        <w:rPr>
-          <w:rFonts w:ascii="Consolas" w:hAnsi="Consolas" w:cs="Cascadia Mono"/>
-          <w:color w:val="000000"/>
-          <w:sz w:val="18"/>
-          <w:szCs w:val="19"/>
-          <w:highlight w:val="white"/>
-        </w:rPr>
-      </w:pPr>
-    </w:p>
-    <w:p>
-      <w:pPr>
-        <w:pBdr>
-          <w:left w:val="single" w:sz="4" w:space="4" w:color="auto"/>
-        </w:pBdr>
-        <w:rPr>
-          <w:rFonts w:ascii="Consolas" w:hAnsi="Consolas" w:cs="Cascadia Mono"/>
-          <w:color w:val="000000"/>
-          <w:sz w:val="18"/>
-          <w:szCs w:val="19"/>
-          <w:lang w:val="en-US"/>
-        </w:rPr>
-      </w:pPr>
-      <w:proofErr w:type="spellStart"/>
-      <w:r>
-        <w:rPr>
-          <w:rFonts w:ascii="Consolas" w:hAnsi="Consolas" w:cs="Cascadia Mono"/>
-          <w:color w:val="2B91AF"/>
-          <w:sz w:val="18"/>
-          <w:szCs w:val="19"/>
-          <w:highlight w:val="white"/>
-          <w:lang w:val="en-US"/>
-        </w:rPr>
-        <w:t>Console</w:t>
-      </w:r>
-      <w:r>
-        <w:rPr>
-          <w:rFonts w:ascii="Consolas" w:hAnsi="Consolas" w:cs="Cascadia Mono"/>
-          <w:color w:val="000000"/>
-          <w:sz w:val="18"/>
-          <w:szCs w:val="19"/>
-          <w:highlight w:val="white"/>
-          <w:lang w:val="en-US"/>
-        </w:rPr>
-        <w:t>.WriteLine</w:t>
-      </w:r>
-      <w:proofErr w:type="spellEnd"/>
-      <w:r>
-        <w:rPr>
-          <w:rFonts w:ascii="Consolas" w:hAnsi="Consolas" w:cs="Cascadia Mono"/>
-          <w:color w:val="000000"/>
-          <w:sz w:val="18"/>
-          <w:szCs w:val="19"/>
-          <w:highlight w:val="white"/>
-          <w:lang w:val="en-US"/>
-        </w:rPr>
-        <w:t>(</w:t>
-      </w:r>
-      <w:r>
-        <w:rPr>
-          <w:rFonts w:ascii="Consolas" w:hAnsi="Consolas" w:cs="Cascadia Mono"/>
-          <w:color w:val="A31515"/>
-          <w:sz w:val="18"/>
-          <w:szCs w:val="19"/>
-          <w:highlight w:val="white"/>
-          <w:lang w:val="en-US"/>
-        </w:rPr>
-        <w:t>$"</w:t>
-      </w:r>
-      <w:r>
-        <w:rPr>
-          <w:rFonts w:ascii="Consolas" w:hAnsi="Consolas" w:cs="Cascadia Mono"/>
-          <w:color w:val="A31515"/>
-          <w:sz w:val="18"/>
-          <w:szCs w:val="19"/>
-          <w:highlight w:val="white"/>
-        </w:rPr>
-        <w:t>Ошибка</w:t>
-      </w:r>
-      <w:r>
-        <w:rPr>
-          <w:rFonts w:ascii="Consolas" w:hAnsi="Consolas" w:cs="Cascadia Mono"/>
-          <w:color w:val="A31515"/>
-          <w:sz w:val="18"/>
-          <w:szCs w:val="19"/>
-          <w:highlight w:val="white"/>
-          <w:lang w:val="en-US"/>
-        </w:rPr>
-        <w:t xml:space="preserve">: </w:t>
-      </w:r>
-      <w:r>
-        <w:rPr>
-          <w:rFonts w:ascii="Consolas" w:hAnsi="Consolas" w:cs="Cascadia Mono"/>
-          <w:color w:val="000000"/>
-          <w:sz w:val="18"/>
-          <w:szCs w:val="19"/>
-          <w:highlight w:val="white"/>
-          <w:lang w:val="en-US"/>
-        </w:rPr>
-        <w:t>{</w:t>
-      </w:r>
-      <w:proofErr w:type="spellStart"/>
-      <w:r>
-        <w:rPr>
-          <w:rFonts w:ascii="Consolas" w:hAnsi="Consolas" w:cs="Cascadia Mono"/>
-          <w:color w:val="2B91AF"/>
-          <w:sz w:val="18"/>
-          <w:szCs w:val="19"/>
-          <w:highlight w:val="white"/>
-          <w:lang w:val="en-US"/>
-        </w:rPr>
-        <w:t>Math</w:t>
-      </w:r>
-      <w:r>
-        <w:rPr>
-          <w:rFonts w:ascii="Consolas" w:hAnsi="Consolas" w:cs="Cascadia Mono"/>
-          <w:color w:val="000000"/>
-          <w:sz w:val="18"/>
-          <w:szCs w:val="19"/>
-          <w:highlight w:val="white"/>
-          <w:lang w:val="en-US"/>
-        </w:rPr>
-        <w:t>.Abs</w:t>
-      </w:r>
-      <w:proofErr w:type="spellEnd"/>
-      <w:r>
-        <w:rPr>
-          <w:rFonts w:ascii="Consolas" w:hAnsi="Consolas" w:cs="Cascadia Mono"/>
-          <w:color w:val="000000"/>
-          <w:sz w:val="18"/>
-          <w:szCs w:val="19"/>
-          <w:highlight w:val="white"/>
-          <w:lang w:val="en-US"/>
-        </w:rPr>
-        <w:t>(</w:t>
-      </w:r>
-      <w:proofErr w:type="spellStart"/>
-      <w:r>
-        <w:rPr>
-          <w:rFonts w:ascii="Consolas" w:hAnsi="Consolas" w:cs="Cascadia Mono"/>
-          <w:color w:val="000000"/>
-          <w:sz w:val="18"/>
-          <w:szCs w:val="19"/>
-          <w:highlight w:val="white"/>
-          <w:lang w:val="en-US"/>
-        </w:rPr>
-        <w:t>numericalResult</w:t>
-      </w:r>
-      <w:proofErr w:type="spellEnd"/>
-      <w:r>
-        <w:rPr>
-          <w:rFonts w:ascii="Consolas" w:hAnsi="Consolas" w:cs="Cascadia Mono"/>
-          <w:color w:val="000000"/>
-          <w:sz w:val="18"/>
-          <w:szCs w:val="19"/>
-          <w:highlight w:val="white"/>
-          <w:lang w:val="en-US"/>
-        </w:rPr>
-        <w:t xml:space="preserve"> - </w:t>
-      </w:r>
-      <w:proofErr w:type="spellStart"/>
-      <w:r>
-        <w:rPr>
-          <w:rFonts w:ascii="Consolas" w:hAnsi="Consolas" w:cs="Cascadia Mono"/>
-          <w:color w:val="000000"/>
-          <w:sz w:val="18"/>
-          <w:szCs w:val="19"/>
-          <w:highlight w:val="white"/>
-          <w:lang w:val="en-US"/>
-        </w:rPr>
-        <w:t>analyticalResult</w:t>
-      </w:r>
-      <w:proofErr w:type="spellEnd"/>
-      <w:r>
-        <w:rPr>
-          <w:rFonts w:ascii="Consolas" w:hAnsi="Consolas" w:cs="Cascadia Mono"/>
-          <w:color w:val="000000"/>
-          <w:sz w:val="18"/>
-          <w:szCs w:val="19"/>
-          <w:highlight w:val="white"/>
-          <w:lang w:val="en-US"/>
-        </w:rPr>
-        <w:t>)}</w:t>
-      </w:r>
-      <w:r>
-        <w:rPr>
-          <w:rFonts w:ascii="Consolas" w:hAnsi="Consolas" w:cs="Cascadia Mono"/>
-          <w:color w:val="A31515"/>
-          <w:sz w:val="18"/>
-          <w:szCs w:val="19"/>
-          <w:highlight w:val="white"/>
-          <w:lang w:val="en-US"/>
-        </w:rPr>
-        <w:t>"</w:t>
-      </w:r>
-      <w:r>
-        <w:rPr>
-          <w:rFonts w:ascii="Consolas" w:hAnsi="Consolas" w:cs="Cascadia Mono"/>
-          <w:color w:val="000000"/>
-          <w:sz w:val="18"/>
-          <w:szCs w:val="19"/>
-          <w:highlight w:val="white"/>
-          <w:lang w:val="en-US"/>
-        </w:rPr>
         <w:t>);</w:t>
       </w:r>
     </w:p>
@@ -8888,7 +8366,7 @@
       </w:pPr>
     </w:p>
     <w:sectPr>
-      <w:footerReference w:type="default" r:id="rId80"/>
+      <w:footerReference w:type="default" r:id="rId86"/>
       <w:type w:val="continuous"/>
       <w:pgSz w:w="8392" w:h="11907" w:code="11"/>
       <w:pgMar w:top="1134" w:right="1134" w:bottom="1247" w:left="737" w:header="709" w:footer="709" w:gutter="0"/>
@@ -8940,7 +8418,7 @@
       <w:rPr>
         <w:noProof/>
       </w:rPr>
-      <w:t>10</w:t>
+      <w:t>8</w:t>
     </w:r>
     <w:r>
       <w:fldChar w:fldCharType="end"/>
@@ -14916,7 +14394,6 @@
   <w:style w:type="character" w:default="1" w:styleId="a0">
     <w:name w:val="Default Paragraph Font"/>
     <w:uiPriority w:val="1"/>
-    <w:semiHidden/>
     <w:unhideWhenUsed/>
   </w:style>
   <w:style w:type="table" w:default="1" w:styleId="a1">
@@ -15680,7 +15157,7 @@
 </file>
 
 <file path=customXml/itemProps1.xml><?xml version="1.0" encoding="utf-8"?>
-<ds:datastoreItem xmlns:ds="http://schemas.openxmlformats.org/officeDocument/2006/customXml" ds:itemID="{2B1556CA-DC99-4861-96D4-8A200FFCE6FE}">
+<ds:datastoreItem xmlns:ds="http://schemas.openxmlformats.org/officeDocument/2006/customXml" ds:itemID="{FD83A1FB-D6F3-4CA9-8649-4FFE6E6FAA38}">
   <ds:schemaRefs>
     <ds:schemaRef ds:uri="http://schemas.openxmlformats.org/officeDocument/2006/bibliography"/>
   </ds:schemaRefs>
